--- a/MyNotes/src/Notes/Spring Boot.docx
+++ b/MyNotes/src/Notes/Spring Boot.docx
@@ -560,14 +560,7 @@
           <w:sz w:val="24"/>
           <w:szCs w:val="24"/>
         </w:rPr>
-        <w:t xml:space="preserve">To override or to use specific version of jar user </w:t>
-      </w:r>
-      <w:r>
-        <w:rPr>
-          <w:sz w:val="24"/>
-          <w:szCs w:val="24"/>
-        </w:rPr>
-        <w:t>properties tag</w:t>
+        <w:t>To override or to use specific version of jar user properties tag</w:t>
       </w:r>
     </w:p>
     <w:p>
@@ -1389,8 +1382,324 @@
           <w:szCs w:val="24"/>
         </w:rPr>
       </w:pPr>
+      <w:r>
+        <w:rPr>
+          <w:rFonts w:cstheme="minorHAnsi"/>
+          <w:sz w:val="24"/>
+          <w:szCs w:val="24"/>
+        </w:rPr>
+        <w:t>Application.properties</w:t>
+      </w:r>
+    </w:p>
+    <w:p>
+      <w:pPr>
+        <w:autoSpaceDE w:val="0"/>
+        <w:autoSpaceDN w:val="0"/>
+        <w:adjustRightInd w:val="0"/>
+        <w:spacing w:before="120" w:after="120" w:line="360" w:lineRule="auto"/>
+        <w:rPr>
+          <w:rFonts w:cstheme="minorHAnsi"/>
+          <w:sz w:val="24"/>
+          <w:szCs w:val="24"/>
+        </w:rPr>
+      </w:pPr>
+      <w:r>
+        <w:rPr>
+          <w:rFonts w:cstheme="minorHAnsi"/>
+          <w:sz w:val="24"/>
+          <w:szCs w:val="24"/>
+        </w:rPr>
+        <w:t>logging.level.org.springframework=INFO</w:t>
+      </w:r>
+    </w:p>
+    <w:p>
+      <w:pPr>
+        <w:autoSpaceDE w:val="0"/>
+        <w:autoSpaceDN w:val="0"/>
+        <w:adjustRightInd w:val="0"/>
+        <w:spacing w:before="120" w:after="120" w:line="360" w:lineRule="auto"/>
+        <w:rPr>
+          <w:rFonts w:cstheme="minorHAnsi"/>
+          <w:sz w:val="24"/>
+          <w:szCs w:val="24"/>
+        </w:rPr>
+      </w:pPr>
+      <w:r>
+        <w:rPr>
+          <w:rFonts w:cstheme="minorHAnsi"/>
+          <w:sz w:val="24"/>
+          <w:szCs w:val="24"/>
+        </w:rPr>
+        <w:t>spring.profiles.active=dev</w:t>
+      </w:r>
+      <w:r>
+        <w:rPr>
+          <w:rFonts w:cstheme="minorHAnsi"/>
+          <w:sz w:val="24"/>
+          <w:szCs w:val="24"/>
+        </w:rPr>
+        <w:t xml:space="preserve"> (if key is not available it will pick from default properties file)</w:t>
+      </w:r>
+    </w:p>
+    <w:p>
+      <w:pPr>
+        <w:autoSpaceDE w:val="0"/>
+        <w:autoSpaceDN w:val="0"/>
+        <w:adjustRightInd w:val="0"/>
+        <w:spacing w:before="120" w:after="120" w:line="360" w:lineRule="auto"/>
+        <w:rPr>
+          <w:rFonts w:cstheme="minorHAnsi"/>
+          <w:sz w:val="24"/>
+          <w:szCs w:val="24"/>
+        </w:rPr>
+      </w:pPr>
+      <w:r>
+        <w:rPr>
+          <w:rFonts w:cstheme="minorHAnsi"/>
+          <w:sz w:val="24"/>
+          <w:szCs w:val="24"/>
+        </w:rPr>
+        <w:lastRenderedPageBreak/>
+        <w:t>application.properties</w:t>
+      </w:r>
+      <w:r>
+        <w:rPr>
+          <w:rFonts w:cstheme="minorHAnsi"/>
+          <w:sz w:val="24"/>
+          <w:szCs w:val="24"/>
+        </w:rPr>
+        <w:t xml:space="preserve"> (default)</w:t>
+      </w:r>
+    </w:p>
+    <w:p>
+      <w:pPr>
+        <w:autoSpaceDE w:val="0"/>
+        <w:autoSpaceDN w:val="0"/>
+        <w:adjustRightInd w:val="0"/>
+        <w:spacing w:before="120" w:after="120" w:line="360" w:lineRule="auto"/>
+        <w:rPr>
+          <w:rFonts w:cstheme="minorHAnsi"/>
+          <w:sz w:val="24"/>
+          <w:szCs w:val="24"/>
+        </w:rPr>
+      </w:pPr>
+      <w:r>
+        <w:rPr>
+          <w:rFonts w:cstheme="minorHAnsi"/>
+          <w:sz w:val="24"/>
+          <w:szCs w:val="24"/>
+        </w:rPr>
+        <w:t>application</w:t>
+      </w:r>
+      <w:r>
+        <w:rPr>
+          <w:rFonts w:cstheme="minorHAnsi"/>
+          <w:sz w:val="24"/>
+          <w:szCs w:val="24"/>
+        </w:rPr>
+        <w:t>-dev</w:t>
+      </w:r>
+      <w:r>
+        <w:rPr>
+          <w:rFonts w:cstheme="minorHAnsi"/>
+          <w:sz w:val="24"/>
+          <w:szCs w:val="24"/>
+        </w:rPr>
+        <w:t>.properties</w:t>
+      </w:r>
+    </w:p>
+    <w:p>
+      <w:pPr>
+        <w:autoSpaceDE w:val="0"/>
+        <w:autoSpaceDN w:val="0"/>
+        <w:adjustRightInd w:val="0"/>
+        <w:spacing w:before="120" w:after="120" w:line="360" w:lineRule="auto"/>
+        <w:rPr>
+          <w:rFonts w:cstheme="minorHAnsi"/>
+          <w:sz w:val="24"/>
+          <w:szCs w:val="24"/>
+        </w:rPr>
+      </w:pPr>
+      <w:r>
+        <w:rPr>
+          <w:rFonts w:cstheme="minorHAnsi"/>
+          <w:sz w:val="24"/>
+          <w:szCs w:val="24"/>
+        </w:rPr>
+        <w:t>application</w:t>
+      </w:r>
+      <w:r>
+        <w:rPr>
+          <w:rFonts w:cstheme="minorHAnsi"/>
+          <w:sz w:val="24"/>
+          <w:szCs w:val="24"/>
+        </w:rPr>
+        <w:t>-qa</w:t>
+      </w:r>
+      <w:r>
+        <w:rPr>
+          <w:rFonts w:cstheme="minorHAnsi"/>
+          <w:sz w:val="24"/>
+          <w:szCs w:val="24"/>
+        </w:rPr>
+        <w:t>.properties</w:t>
+      </w:r>
+    </w:p>
+    <w:p>
+      <w:pPr>
+        <w:autoSpaceDE w:val="0"/>
+        <w:autoSpaceDN w:val="0"/>
+        <w:adjustRightInd w:val="0"/>
+        <w:spacing w:before="120" w:after="120" w:line="360" w:lineRule="auto"/>
+        <w:rPr>
+          <w:rFonts w:cstheme="minorHAnsi"/>
+          <w:sz w:val="24"/>
+          <w:szCs w:val="24"/>
+        </w:rPr>
+      </w:pPr>
+      <w:r>
+        <w:rPr>
+          <w:rFonts w:cstheme="minorHAnsi"/>
+          <w:sz w:val="24"/>
+          <w:szCs w:val="24"/>
+        </w:rPr>
+        <w:t>application</w:t>
+      </w:r>
+      <w:r>
+        <w:rPr>
+          <w:rFonts w:cstheme="minorHAnsi"/>
+          <w:sz w:val="24"/>
+          <w:szCs w:val="24"/>
+        </w:rPr>
+        <w:t>-prod</w:t>
+      </w:r>
+      <w:r>
+        <w:rPr>
+          <w:rFonts w:cstheme="minorHAnsi"/>
+          <w:sz w:val="24"/>
+          <w:szCs w:val="24"/>
+        </w:rPr>
+        <w:t>.properties</w:t>
+      </w:r>
+    </w:p>
+    <w:p>
+      <w:pPr>
+        <w:autoSpaceDE w:val="0"/>
+        <w:autoSpaceDN w:val="0"/>
+        <w:adjustRightInd w:val="0"/>
+        <w:spacing w:before="120" w:after="120" w:line="360" w:lineRule="auto"/>
+        <w:rPr>
+          <w:rFonts w:cstheme="minorHAnsi"/>
+          <w:sz w:val="24"/>
+          <w:szCs w:val="24"/>
+        </w:rPr>
+      </w:pPr>
+      <w:r>
+        <w:rPr>
+          <w:rFonts w:cstheme="minorHAnsi"/>
+          <w:noProof/>
+          <w:sz w:val="24"/>
+          <w:szCs w:val="24"/>
+          <w:lang w:eastAsia="en-IN"/>
+        </w:rPr>
+        <w:drawing>
+          <wp:inline distT="0" distB="0" distL="0" distR="0">
+            <wp:extent cx="5086350" cy="1838325"/>
+            <wp:effectExtent l="0" t="0" r="0" b="9525"/>
+            <wp:docPr id="1" name="Picture 1" descr="C:\Users\Muni\Desktop\1.JPG"/>
+            <wp:cNvGraphicFramePr>
+              <a:graphicFrameLocks xmlns:a="http://schemas.openxmlformats.org/drawingml/2006/main" noChangeAspect="1"/>
+            </wp:cNvGraphicFramePr>
+            <a:graphic xmlns:a="http://schemas.openxmlformats.org/drawingml/2006/main">
+              <a:graphicData uri="http://schemas.openxmlformats.org/drawingml/2006/picture">
+                <pic:pic xmlns:pic="http://schemas.openxmlformats.org/drawingml/2006/picture">
+                  <pic:nvPicPr>
+                    <pic:cNvPr id="0" name="Picture 1" descr="C:\Users\Muni\Desktop\1.JPG"/>
+                    <pic:cNvPicPr>
+                      <a:picLocks noChangeAspect="1" noChangeArrowheads="1"/>
+                    </pic:cNvPicPr>
+                  </pic:nvPicPr>
+                  <pic:blipFill>
+                    <a:blip r:embed="rId5">
+                      <a:extLst>
+                        <a:ext uri="{28A0092B-C50C-407E-A947-70E740481C1C}">
+                          <a14:useLocalDpi xmlns:a14="http://schemas.microsoft.com/office/drawing/2010/main" val="0"/>
+                        </a:ext>
+                      </a:extLst>
+                    </a:blip>
+                    <a:srcRect/>
+                    <a:stretch>
+                      <a:fillRect/>
+                    </a:stretch>
+                  </pic:blipFill>
+                  <pic:spPr bwMode="auto">
+                    <a:xfrm>
+                      <a:off x="0" y="0"/>
+                      <a:ext cx="5086350" cy="1838325"/>
+                    </a:xfrm>
+                    <a:prstGeom prst="rect">
+                      <a:avLst/>
+                    </a:prstGeom>
+                    <a:noFill/>
+                    <a:ln>
+                      <a:noFill/>
+                    </a:ln>
+                  </pic:spPr>
+                </pic:pic>
+              </a:graphicData>
+            </a:graphic>
+          </wp:inline>
+        </w:drawing>
+      </w:r>
+    </w:p>
+    <w:p>
+      <w:pPr>
+        <w:autoSpaceDE w:val="0"/>
+        <w:autoSpaceDN w:val="0"/>
+        <w:adjustRightInd w:val="0"/>
+        <w:spacing w:before="120" w:after="120" w:line="360" w:lineRule="auto"/>
+        <w:rPr>
+          <w:rFonts w:cstheme="minorHAnsi"/>
+          <w:sz w:val="24"/>
+          <w:szCs w:val="24"/>
+        </w:rPr>
+      </w:pPr>
+      <w:r>
+        <w:rPr>
+          <w:rFonts w:cstheme="minorHAnsi"/>
+          <w:sz w:val="24"/>
+          <w:szCs w:val="24"/>
+        </w:rPr>
+        <w:t>@Profile is used to define bean in specific environment.</w:t>
+      </w:r>
+    </w:p>
+    <w:p>
+      <w:pPr>
+        <w:autoSpaceDE w:val="0"/>
+        <w:autoSpaceDN w:val="0"/>
+        <w:adjustRightInd w:val="0"/>
+        <w:spacing w:before="120" w:after="120" w:line="360" w:lineRule="auto"/>
+        <w:rPr>
+          <w:rFonts w:cstheme="minorHAnsi"/>
+          <w:sz w:val="24"/>
+          <w:szCs w:val="24"/>
+        </w:rPr>
+      </w:pPr>
       <w:bookmarkStart w:id="0" w:name="_GoBack"/>
       <w:bookmarkEnd w:id="0"/>
+    </w:p>
+    <w:p>
+      <w:pPr>
+        <w:autoSpaceDE w:val="0"/>
+        <w:autoSpaceDN w:val="0"/>
+        <w:adjustRightInd w:val="0"/>
+        <w:spacing w:before="120" w:after="120" w:line="360" w:lineRule="auto"/>
+        <w:rPr>
+          <w:rFonts w:cstheme="minorHAnsi"/>
+          <w:sz w:val="24"/>
+          <w:szCs w:val="24"/>
+        </w:rPr>
+      </w:pPr>
     </w:p>
     <w:sectPr>
       <w:pgSz w:w="11906" w:h="16838"/>

--- a/MyNotes/src/Notes/Spring Boot.docx
+++ b/MyNotes/src/Notes/Spring Boot.docx
@@ -6,24 +6,42 @@
       <w:pPr>
         <w:spacing w:before="120" w:after="120" w:line="360" w:lineRule="auto"/>
         <w:rPr>
-          <w:sz w:val="24"/>
-          <w:szCs w:val="24"/>
-        </w:rPr>
-      </w:pPr>
-      <w:r>
-        <w:rPr>
           <w:b/>
           <w:sz w:val="24"/>
           <w:szCs w:val="24"/>
         </w:rPr>
-        <w:t>Spring Boot started parent:</w:t>
-      </w:r>
-      <w:r>
-        <w:rPr>
-          <w:sz w:val="24"/>
-          <w:szCs w:val="24"/>
-        </w:rPr>
-        <w:t xml:space="preserve"> provides version to spring jar’s you can override using properties tag.</w:t>
+      </w:pPr>
+      <w:r>
+        <w:rPr>
+          <w:b/>
+          <w:sz w:val="24"/>
+          <w:szCs w:val="24"/>
+        </w:rPr>
+        <w:t>To m</w:t>
+      </w:r>
+      <w:r>
+        <w:rPr>
+          <w:b/>
+          <w:sz w:val="24"/>
+          <w:szCs w:val="24"/>
+        </w:rPr>
+        <w:t>ake application as Spring Boot</w:t>
+      </w:r>
+      <w:r>
+        <w:rPr>
+          <w:b/>
+          <w:sz w:val="24"/>
+          <w:szCs w:val="24"/>
+        </w:rPr>
+        <w:t xml:space="preserve"> application</w:t>
+      </w:r>
+      <w:r>
+        <w:rPr>
+          <w:b/>
+          <w:sz w:val="24"/>
+          <w:szCs w:val="24"/>
+        </w:rPr>
+        <w:t>:</w:t>
       </w:r>
     </w:p>
     <w:p>
@@ -41,10 +59,1066 @@
       </w:pPr>
       <w:r>
         <w:rPr>
+          <w:b/>
+          <w:sz w:val="24"/>
+          <w:szCs w:val="24"/>
+        </w:rPr>
+        <w:t>Spring Boot started parent:</w:t>
+      </w:r>
+      <w:r>
+        <w:rPr>
+          <w:sz w:val="24"/>
+          <w:szCs w:val="24"/>
+        </w:rPr>
+        <w:t xml:space="preserve"> provides version to spring jar’s you can override using properties tag.</w:t>
+      </w:r>
+    </w:p>
+    <w:p>
+      <w:pPr>
+        <w:pStyle w:val="ListParagraph"/>
+        <w:numPr>
+          <w:ilvl w:val="0"/>
+          <w:numId w:val="4"/>
+        </w:numPr>
+        <w:spacing w:before="120" w:after="120" w:line="360" w:lineRule="auto"/>
+        <w:rPr>
+          <w:sz w:val="24"/>
+          <w:szCs w:val="24"/>
+        </w:rPr>
+      </w:pPr>
+      <w:r>
+        <w:rPr>
           <w:sz w:val="24"/>
           <w:szCs w:val="24"/>
         </w:rPr>
         <w:t>Dependency Versioning</w:t>
+      </w:r>
+    </w:p>
+    <w:p>
+      <w:pPr>
+        <w:pStyle w:val="ListParagraph"/>
+        <w:numPr>
+          <w:ilvl w:val="0"/>
+          <w:numId w:val="4"/>
+        </w:numPr>
+        <w:spacing w:before="120" w:after="120" w:line="360" w:lineRule="auto"/>
+        <w:rPr>
+          <w:sz w:val="24"/>
+          <w:szCs w:val="24"/>
+        </w:rPr>
+      </w:pPr>
+      <w:r>
+        <w:rPr>
+          <w:sz w:val="24"/>
+          <w:szCs w:val="24"/>
+        </w:rPr>
+        <w:t>Default Plugins</w:t>
+      </w:r>
+    </w:p>
+    <w:p>
+      <w:pPr>
+        <w:pStyle w:val="ListParagraph"/>
+        <w:numPr>
+          <w:ilvl w:val="0"/>
+          <w:numId w:val="4"/>
+        </w:numPr>
+        <w:spacing w:before="120" w:after="120" w:line="360" w:lineRule="auto"/>
+        <w:rPr>
+          <w:sz w:val="24"/>
+          <w:szCs w:val="24"/>
+        </w:rPr>
+      </w:pPr>
+      <w:r>
+        <w:rPr>
+          <w:sz w:val="24"/>
+          <w:szCs w:val="24"/>
+        </w:rPr>
+        <w:t>Java Version</w:t>
+      </w:r>
+    </w:p>
+    <w:p>
+      <w:pPr>
+        <w:shd w:val="clear" w:color="auto" w:fill="F6F8FA"/>
+        <w:tabs>
+          <w:tab w:val="left" w:pos="916"/>
+          <w:tab w:val="left" w:pos="1832"/>
+          <w:tab w:val="left" w:pos="2748"/>
+          <w:tab w:val="left" w:pos="3664"/>
+          <w:tab w:val="left" w:pos="4580"/>
+          <w:tab w:val="left" w:pos="5496"/>
+          <w:tab w:val="left" w:pos="6412"/>
+          <w:tab w:val="left" w:pos="7328"/>
+          <w:tab w:val="left" w:pos="8244"/>
+          <w:tab w:val="left" w:pos="9160"/>
+          <w:tab w:val="left" w:pos="10076"/>
+          <w:tab w:val="left" w:pos="10992"/>
+          <w:tab w:val="left" w:pos="11908"/>
+          <w:tab w:val="left" w:pos="12824"/>
+          <w:tab w:val="left" w:pos="13740"/>
+          <w:tab w:val="left" w:pos="14656"/>
+        </w:tabs>
+        <w:spacing w:before="120" w:after="120" w:line="360" w:lineRule="auto"/>
+        <w:rPr>
+          <w:rFonts w:ascii="Consolas" w:eastAsia="Times New Roman" w:hAnsi="Consolas" w:cs="Courier New"/>
+          <w:color w:val="24292E"/>
+          <w:sz w:val="24"/>
+          <w:szCs w:val="20"/>
+          <w:bdr w:val="none" w:sz="0" w:space="0" w:color="auto" w:frame="1"/>
+          <w:lang w:eastAsia="en-IN"/>
+        </w:rPr>
+      </w:pPr>
+      <w:r>
+        <w:rPr>
+          <w:rFonts w:ascii="Consolas" w:eastAsia="Times New Roman" w:hAnsi="Consolas" w:cs="Courier New"/>
+          <w:color w:val="24292E"/>
+          <w:sz w:val="24"/>
+          <w:szCs w:val="20"/>
+          <w:bdr w:val="none" w:sz="0" w:space="0" w:color="auto" w:frame="1"/>
+          <w:lang w:eastAsia="en-IN"/>
+        </w:rPr>
+        <w:t>&lt;parent&gt;</w:t>
+      </w:r>
+    </w:p>
+    <w:p>
+      <w:pPr>
+        <w:shd w:val="clear" w:color="auto" w:fill="F6F8FA"/>
+        <w:tabs>
+          <w:tab w:val="left" w:pos="916"/>
+          <w:tab w:val="left" w:pos="1832"/>
+          <w:tab w:val="left" w:pos="2748"/>
+          <w:tab w:val="left" w:pos="3664"/>
+          <w:tab w:val="left" w:pos="4580"/>
+          <w:tab w:val="left" w:pos="5496"/>
+          <w:tab w:val="left" w:pos="6412"/>
+          <w:tab w:val="left" w:pos="7328"/>
+          <w:tab w:val="left" w:pos="8244"/>
+          <w:tab w:val="left" w:pos="9160"/>
+          <w:tab w:val="left" w:pos="10076"/>
+          <w:tab w:val="left" w:pos="10992"/>
+          <w:tab w:val="left" w:pos="11908"/>
+          <w:tab w:val="left" w:pos="12824"/>
+          <w:tab w:val="left" w:pos="13740"/>
+          <w:tab w:val="left" w:pos="14656"/>
+        </w:tabs>
+        <w:spacing w:before="120" w:after="120" w:line="360" w:lineRule="auto"/>
+        <w:rPr>
+          <w:rFonts w:ascii="Consolas" w:eastAsia="Times New Roman" w:hAnsi="Consolas" w:cs="Courier New"/>
+          <w:color w:val="24292E"/>
+          <w:sz w:val="24"/>
+          <w:szCs w:val="20"/>
+          <w:bdr w:val="none" w:sz="0" w:space="0" w:color="auto" w:frame="1"/>
+          <w:lang w:eastAsia="en-IN"/>
+        </w:rPr>
+      </w:pPr>
+      <w:r>
+        <w:rPr>
+          <w:rFonts w:ascii="Consolas" w:eastAsia="Times New Roman" w:hAnsi="Consolas" w:cs="Courier New"/>
+          <w:color w:val="24292E"/>
+          <w:sz w:val="24"/>
+          <w:szCs w:val="20"/>
+          <w:bdr w:val="none" w:sz="0" w:space="0" w:color="auto" w:frame="1"/>
+          <w:lang w:eastAsia="en-IN"/>
+        </w:rPr>
+        <w:tab/>
+      </w:r>
+      <w:r>
+        <w:rPr>
+          <w:rFonts w:ascii="Consolas" w:eastAsia="Times New Roman" w:hAnsi="Consolas" w:cs="Courier New"/>
+          <w:color w:val="24292E"/>
+          <w:sz w:val="24"/>
+          <w:szCs w:val="20"/>
+          <w:bdr w:val="none" w:sz="0" w:space="0" w:color="auto" w:frame="1"/>
+          <w:lang w:eastAsia="en-IN"/>
+        </w:rPr>
+        <w:t>&lt;groupId&gt;org.springframework.boot&lt;/groupId&gt;</w:t>
+      </w:r>
+    </w:p>
+    <w:p>
+      <w:pPr>
+        <w:shd w:val="clear" w:color="auto" w:fill="F6F8FA"/>
+        <w:tabs>
+          <w:tab w:val="left" w:pos="916"/>
+          <w:tab w:val="left" w:pos="1832"/>
+          <w:tab w:val="left" w:pos="2748"/>
+          <w:tab w:val="left" w:pos="3664"/>
+          <w:tab w:val="left" w:pos="4580"/>
+          <w:tab w:val="left" w:pos="5496"/>
+          <w:tab w:val="left" w:pos="6412"/>
+          <w:tab w:val="left" w:pos="7328"/>
+          <w:tab w:val="left" w:pos="8244"/>
+          <w:tab w:val="left" w:pos="9160"/>
+          <w:tab w:val="left" w:pos="10076"/>
+          <w:tab w:val="left" w:pos="10992"/>
+          <w:tab w:val="left" w:pos="11908"/>
+          <w:tab w:val="left" w:pos="12824"/>
+          <w:tab w:val="left" w:pos="13740"/>
+          <w:tab w:val="left" w:pos="14656"/>
+        </w:tabs>
+        <w:spacing w:before="120" w:after="120" w:line="360" w:lineRule="auto"/>
+        <w:rPr>
+          <w:rFonts w:ascii="Consolas" w:eastAsia="Times New Roman" w:hAnsi="Consolas" w:cs="Courier New"/>
+          <w:color w:val="24292E"/>
+          <w:sz w:val="24"/>
+          <w:szCs w:val="20"/>
+          <w:bdr w:val="none" w:sz="0" w:space="0" w:color="auto" w:frame="1"/>
+          <w:lang w:eastAsia="en-IN"/>
+        </w:rPr>
+      </w:pPr>
+      <w:r>
+        <w:rPr>
+          <w:rFonts w:ascii="Consolas" w:eastAsia="Times New Roman" w:hAnsi="Consolas" w:cs="Courier New"/>
+          <w:color w:val="24292E"/>
+          <w:sz w:val="24"/>
+          <w:szCs w:val="20"/>
+          <w:bdr w:val="none" w:sz="0" w:space="0" w:color="auto" w:frame="1"/>
+          <w:lang w:eastAsia="en-IN"/>
+        </w:rPr>
+        <w:tab/>
+        <w:t>&lt;artifactId&gt;spring-boot-starter-parent&lt;/artifactId&gt;</w:t>
+      </w:r>
+    </w:p>
+    <w:p>
+      <w:pPr>
+        <w:shd w:val="clear" w:color="auto" w:fill="F6F8FA"/>
+        <w:tabs>
+          <w:tab w:val="left" w:pos="916"/>
+          <w:tab w:val="left" w:pos="1832"/>
+          <w:tab w:val="left" w:pos="2748"/>
+          <w:tab w:val="left" w:pos="3664"/>
+          <w:tab w:val="left" w:pos="4580"/>
+          <w:tab w:val="left" w:pos="5496"/>
+          <w:tab w:val="left" w:pos="6412"/>
+          <w:tab w:val="left" w:pos="7328"/>
+          <w:tab w:val="left" w:pos="8244"/>
+          <w:tab w:val="left" w:pos="9160"/>
+          <w:tab w:val="left" w:pos="10076"/>
+          <w:tab w:val="left" w:pos="10992"/>
+          <w:tab w:val="left" w:pos="11908"/>
+          <w:tab w:val="left" w:pos="12824"/>
+          <w:tab w:val="left" w:pos="13740"/>
+          <w:tab w:val="left" w:pos="14656"/>
+        </w:tabs>
+        <w:spacing w:before="120" w:after="120" w:line="360" w:lineRule="auto"/>
+        <w:rPr>
+          <w:rFonts w:ascii="Consolas" w:eastAsia="Times New Roman" w:hAnsi="Consolas" w:cs="Courier New"/>
+          <w:color w:val="24292E"/>
+          <w:sz w:val="24"/>
+          <w:szCs w:val="20"/>
+          <w:bdr w:val="none" w:sz="0" w:space="0" w:color="auto" w:frame="1"/>
+          <w:lang w:eastAsia="en-IN"/>
+        </w:rPr>
+      </w:pPr>
+      <w:r>
+        <w:rPr>
+          <w:rFonts w:ascii="Consolas" w:eastAsia="Times New Roman" w:hAnsi="Consolas" w:cs="Courier New"/>
+          <w:color w:val="24292E"/>
+          <w:sz w:val="24"/>
+          <w:szCs w:val="20"/>
+          <w:bdr w:val="none" w:sz="0" w:space="0" w:color="auto" w:frame="1"/>
+          <w:lang w:eastAsia="en-IN"/>
+        </w:rPr>
+        <w:tab/>
+        <w:t>&lt;version&gt;1.4.0.RELEASE&lt;/version&gt;</w:t>
+      </w:r>
+    </w:p>
+    <w:p>
+      <w:pPr>
+        <w:shd w:val="clear" w:color="auto" w:fill="F6F8FA"/>
+        <w:tabs>
+          <w:tab w:val="left" w:pos="916"/>
+          <w:tab w:val="left" w:pos="1832"/>
+          <w:tab w:val="left" w:pos="2748"/>
+          <w:tab w:val="left" w:pos="3664"/>
+          <w:tab w:val="left" w:pos="4580"/>
+          <w:tab w:val="left" w:pos="5496"/>
+          <w:tab w:val="left" w:pos="6412"/>
+          <w:tab w:val="left" w:pos="7328"/>
+          <w:tab w:val="left" w:pos="8244"/>
+          <w:tab w:val="left" w:pos="9160"/>
+          <w:tab w:val="left" w:pos="10076"/>
+          <w:tab w:val="left" w:pos="10992"/>
+          <w:tab w:val="left" w:pos="11908"/>
+          <w:tab w:val="left" w:pos="12824"/>
+          <w:tab w:val="left" w:pos="13740"/>
+          <w:tab w:val="left" w:pos="14656"/>
+        </w:tabs>
+        <w:spacing w:before="120" w:after="120" w:line="360" w:lineRule="auto"/>
+        <w:rPr>
+          <w:rFonts w:ascii="Consolas" w:eastAsia="Times New Roman" w:hAnsi="Consolas" w:cs="Courier New"/>
+          <w:color w:val="24292E"/>
+          <w:sz w:val="24"/>
+          <w:szCs w:val="20"/>
+          <w:bdr w:val="none" w:sz="0" w:space="0" w:color="auto" w:frame="1"/>
+          <w:lang w:eastAsia="en-IN"/>
+        </w:rPr>
+      </w:pPr>
+      <w:r>
+        <w:rPr>
+          <w:rFonts w:ascii="Consolas" w:eastAsia="Times New Roman" w:hAnsi="Consolas" w:cs="Courier New"/>
+          <w:color w:val="24292E"/>
+          <w:sz w:val="24"/>
+          <w:szCs w:val="20"/>
+          <w:bdr w:val="none" w:sz="0" w:space="0" w:color="auto" w:frame="1"/>
+          <w:lang w:eastAsia="en-IN"/>
+        </w:rPr>
+        <w:t>&lt;/parent&gt;</w:t>
+      </w:r>
+    </w:p>
+    <w:p>
+      <w:pPr>
+        <w:shd w:val="clear" w:color="auto" w:fill="F6F8FA"/>
+        <w:tabs>
+          <w:tab w:val="left" w:pos="916"/>
+          <w:tab w:val="left" w:pos="1832"/>
+          <w:tab w:val="left" w:pos="2748"/>
+          <w:tab w:val="left" w:pos="3664"/>
+          <w:tab w:val="left" w:pos="4580"/>
+          <w:tab w:val="left" w:pos="5496"/>
+          <w:tab w:val="left" w:pos="6412"/>
+          <w:tab w:val="left" w:pos="7328"/>
+          <w:tab w:val="left" w:pos="8244"/>
+          <w:tab w:val="left" w:pos="9160"/>
+          <w:tab w:val="left" w:pos="10076"/>
+          <w:tab w:val="left" w:pos="10992"/>
+          <w:tab w:val="left" w:pos="11908"/>
+          <w:tab w:val="left" w:pos="12824"/>
+          <w:tab w:val="left" w:pos="13740"/>
+          <w:tab w:val="left" w:pos="14656"/>
+        </w:tabs>
+        <w:spacing w:before="120" w:after="120" w:line="360" w:lineRule="auto"/>
+        <w:rPr>
+          <w:rFonts w:ascii="Consolas" w:eastAsia="Times New Roman" w:hAnsi="Consolas" w:cs="Courier New"/>
+          <w:color w:val="24292E"/>
+          <w:sz w:val="24"/>
+          <w:szCs w:val="20"/>
+          <w:lang w:eastAsia="en-IN"/>
+        </w:rPr>
+      </w:pPr>
+      <w:r>
+        <w:rPr>
+          <w:rFonts w:ascii="Consolas" w:eastAsia="Times New Roman" w:hAnsi="Consolas" w:cs="Courier New"/>
+          <w:color w:val="24292E"/>
+          <w:sz w:val="24"/>
+          <w:szCs w:val="20"/>
+          <w:lang w:eastAsia="en-IN"/>
+        </w:rPr>
+        <w:t>&lt;properties&gt;</w:t>
+      </w:r>
+    </w:p>
+    <w:p>
+      <w:pPr>
+        <w:shd w:val="clear" w:color="auto" w:fill="F6F8FA"/>
+        <w:tabs>
+          <w:tab w:val="left" w:pos="916"/>
+          <w:tab w:val="left" w:pos="1832"/>
+          <w:tab w:val="left" w:pos="2748"/>
+          <w:tab w:val="left" w:pos="3664"/>
+          <w:tab w:val="left" w:pos="4580"/>
+          <w:tab w:val="left" w:pos="5496"/>
+          <w:tab w:val="left" w:pos="6412"/>
+          <w:tab w:val="left" w:pos="7328"/>
+          <w:tab w:val="left" w:pos="8244"/>
+          <w:tab w:val="left" w:pos="9160"/>
+          <w:tab w:val="left" w:pos="10076"/>
+          <w:tab w:val="left" w:pos="10992"/>
+          <w:tab w:val="left" w:pos="11908"/>
+          <w:tab w:val="left" w:pos="12824"/>
+          <w:tab w:val="left" w:pos="13740"/>
+          <w:tab w:val="left" w:pos="14656"/>
+        </w:tabs>
+        <w:spacing w:before="120" w:after="120" w:line="360" w:lineRule="auto"/>
+        <w:rPr>
+          <w:rFonts w:ascii="Consolas" w:eastAsia="Times New Roman" w:hAnsi="Consolas" w:cs="Courier New"/>
+          <w:color w:val="24292E"/>
+          <w:sz w:val="24"/>
+          <w:szCs w:val="20"/>
+          <w:lang w:eastAsia="en-IN"/>
+        </w:rPr>
+      </w:pPr>
+      <w:r>
+        <w:rPr>
+          <w:rFonts w:ascii="Consolas" w:eastAsia="Times New Roman" w:hAnsi="Consolas" w:cs="Courier New"/>
+          <w:color w:val="24292E"/>
+          <w:sz w:val="24"/>
+          <w:szCs w:val="20"/>
+          <w:lang w:eastAsia="en-IN"/>
+        </w:rPr>
+        <w:tab/>
+      </w:r>
+      <w:r>
+        <w:rPr>
+          <w:rFonts w:ascii="Consolas" w:eastAsia="Times New Roman" w:hAnsi="Consolas" w:cs="Courier New"/>
+          <w:color w:val="24292E"/>
+          <w:sz w:val="24"/>
+          <w:szCs w:val="20"/>
+          <w:lang w:eastAsia="en-IN"/>
+        </w:rPr>
+        <w:tab/>
+        <w:t>&lt;java.version&gt;1.8&lt;/java.version&gt;</w:t>
+      </w:r>
+    </w:p>
+    <w:p>
+      <w:pPr>
+        <w:shd w:val="clear" w:color="auto" w:fill="F6F8FA"/>
+        <w:tabs>
+          <w:tab w:val="left" w:pos="916"/>
+          <w:tab w:val="left" w:pos="1832"/>
+          <w:tab w:val="left" w:pos="2748"/>
+          <w:tab w:val="left" w:pos="3664"/>
+          <w:tab w:val="left" w:pos="4580"/>
+          <w:tab w:val="left" w:pos="5496"/>
+          <w:tab w:val="left" w:pos="6412"/>
+          <w:tab w:val="left" w:pos="7328"/>
+          <w:tab w:val="left" w:pos="8244"/>
+          <w:tab w:val="left" w:pos="9160"/>
+          <w:tab w:val="left" w:pos="10076"/>
+          <w:tab w:val="left" w:pos="10992"/>
+          <w:tab w:val="left" w:pos="11908"/>
+          <w:tab w:val="left" w:pos="12824"/>
+          <w:tab w:val="left" w:pos="13740"/>
+          <w:tab w:val="left" w:pos="14656"/>
+        </w:tabs>
+        <w:spacing w:before="120" w:after="120" w:line="360" w:lineRule="auto"/>
+        <w:rPr>
+          <w:rFonts w:ascii="Consolas" w:eastAsia="Times New Roman" w:hAnsi="Consolas" w:cs="Courier New"/>
+          <w:color w:val="24292E"/>
+          <w:sz w:val="24"/>
+          <w:szCs w:val="20"/>
+          <w:lang w:eastAsia="en-IN"/>
+        </w:rPr>
+      </w:pPr>
+      <w:r>
+        <w:rPr>
+          <w:rFonts w:ascii="Consolas" w:eastAsia="Times New Roman" w:hAnsi="Consolas" w:cs="Courier New"/>
+          <w:color w:val="24292E"/>
+          <w:sz w:val="24"/>
+          <w:szCs w:val="20"/>
+          <w:lang w:eastAsia="en-IN"/>
+        </w:rPr>
+        <w:t>&lt;/properties&gt;</w:t>
+      </w:r>
+    </w:p>
+    <w:p>
+      <w:pPr>
+        <w:shd w:val="clear" w:color="auto" w:fill="F6F8FA"/>
+        <w:tabs>
+          <w:tab w:val="left" w:pos="916"/>
+          <w:tab w:val="left" w:pos="1832"/>
+          <w:tab w:val="left" w:pos="2748"/>
+          <w:tab w:val="left" w:pos="3664"/>
+          <w:tab w:val="left" w:pos="4580"/>
+          <w:tab w:val="left" w:pos="5496"/>
+          <w:tab w:val="left" w:pos="6412"/>
+          <w:tab w:val="left" w:pos="7328"/>
+          <w:tab w:val="left" w:pos="8244"/>
+          <w:tab w:val="left" w:pos="9160"/>
+          <w:tab w:val="left" w:pos="10076"/>
+          <w:tab w:val="left" w:pos="10992"/>
+          <w:tab w:val="left" w:pos="11908"/>
+          <w:tab w:val="left" w:pos="12824"/>
+          <w:tab w:val="left" w:pos="13740"/>
+          <w:tab w:val="left" w:pos="14656"/>
+        </w:tabs>
+        <w:spacing w:before="120" w:after="120" w:line="360" w:lineRule="auto"/>
+        <w:rPr>
+          <w:rFonts w:ascii="Consolas" w:eastAsia="Times New Roman" w:hAnsi="Consolas" w:cs="Courier New"/>
+          <w:color w:val="24292E"/>
+          <w:sz w:val="24"/>
+          <w:szCs w:val="20"/>
+          <w:lang w:eastAsia="en-IN"/>
+        </w:rPr>
+      </w:pPr>
+      <w:r>
+        <w:rPr>
+          <w:rFonts w:ascii="Consolas" w:eastAsia="Times New Roman" w:hAnsi="Consolas" w:cs="Courier New"/>
+          <w:color w:val="24292E"/>
+          <w:sz w:val="24"/>
+          <w:szCs w:val="20"/>
+          <w:lang w:eastAsia="en-IN"/>
+        </w:rPr>
+        <w:t>&lt;dependencies&gt;</w:t>
+      </w:r>
+    </w:p>
+    <w:p>
+      <w:pPr>
+        <w:shd w:val="clear" w:color="auto" w:fill="F6F8FA"/>
+        <w:tabs>
+          <w:tab w:val="left" w:pos="916"/>
+          <w:tab w:val="left" w:pos="1832"/>
+          <w:tab w:val="left" w:pos="2748"/>
+          <w:tab w:val="left" w:pos="3664"/>
+          <w:tab w:val="left" w:pos="4580"/>
+          <w:tab w:val="left" w:pos="5496"/>
+          <w:tab w:val="left" w:pos="6412"/>
+          <w:tab w:val="left" w:pos="7328"/>
+          <w:tab w:val="left" w:pos="8244"/>
+          <w:tab w:val="left" w:pos="9160"/>
+          <w:tab w:val="left" w:pos="10076"/>
+          <w:tab w:val="left" w:pos="10992"/>
+          <w:tab w:val="left" w:pos="11908"/>
+          <w:tab w:val="left" w:pos="12824"/>
+          <w:tab w:val="left" w:pos="13740"/>
+          <w:tab w:val="left" w:pos="14656"/>
+        </w:tabs>
+        <w:spacing w:before="120" w:after="120" w:line="360" w:lineRule="auto"/>
+        <w:rPr>
+          <w:rFonts w:ascii="Consolas" w:eastAsia="Times New Roman" w:hAnsi="Consolas" w:cs="Courier New"/>
+          <w:color w:val="24292E"/>
+          <w:sz w:val="24"/>
+          <w:szCs w:val="20"/>
+          <w:lang w:eastAsia="en-IN"/>
+        </w:rPr>
+      </w:pPr>
+      <w:r>
+        <w:rPr>
+          <w:rFonts w:ascii="Consolas" w:eastAsia="Times New Roman" w:hAnsi="Consolas" w:cs="Courier New"/>
+          <w:color w:val="24292E"/>
+          <w:sz w:val="24"/>
+          <w:szCs w:val="20"/>
+          <w:lang w:eastAsia="en-IN"/>
+        </w:rPr>
+        <w:tab/>
+        <w:t>&lt;dependency&gt;</w:t>
+      </w:r>
+    </w:p>
+    <w:p>
+      <w:pPr>
+        <w:shd w:val="clear" w:color="auto" w:fill="F6F8FA"/>
+        <w:tabs>
+          <w:tab w:val="left" w:pos="916"/>
+          <w:tab w:val="left" w:pos="1832"/>
+          <w:tab w:val="left" w:pos="2748"/>
+          <w:tab w:val="left" w:pos="3664"/>
+          <w:tab w:val="left" w:pos="4580"/>
+          <w:tab w:val="left" w:pos="5496"/>
+          <w:tab w:val="left" w:pos="6412"/>
+          <w:tab w:val="left" w:pos="7328"/>
+          <w:tab w:val="left" w:pos="8244"/>
+          <w:tab w:val="left" w:pos="9160"/>
+          <w:tab w:val="left" w:pos="10076"/>
+          <w:tab w:val="left" w:pos="10992"/>
+          <w:tab w:val="left" w:pos="11908"/>
+          <w:tab w:val="left" w:pos="12824"/>
+          <w:tab w:val="left" w:pos="13740"/>
+          <w:tab w:val="left" w:pos="14656"/>
+        </w:tabs>
+        <w:spacing w:before="120" w:after="120" w:line="360" w:lineRule="auto"/>
+        <w:rPr>
+          <w:rFonts w:ascii="Consolas" w:eastAsia="Times New Roman" w:hAnsi="Consolas" w:cs="Courier New"/>
+          <w:color w:val="24292E"/>
+          <w:sz w:val="24"/>
+          <w:szCs w:val="20"/>
+          <w:lang w:eastAsia="en-IN"/>
+        </w:rPr>
+      </w:pPr>
+      <w:r>
+        <w:rPr>
+          <w:rFonts w:ascii="Consolas" w:eastAsia="Times New Roman" w:hAnsi="Consolas" w:cs="Courier New"/>
+          <w:color w:val="24292E"/>
+          <w:sz w:val="24"/>
+          <w:szCs w:val="20"/>
+          <w:lang w:eastAsia="en-IN"/>
+        </w:rPr>
+        <w:tab/>
+      </w:r>
+      <w:r>
+        <w:rPr>
+          <w:rFonts w:ascii="Consolas" w:eastAsia="Times New Roman" w:hAnsi="Consolas" w:cs="Courier New"/>
+          <w:color w:val="24292E"/>
+          <w:sz w:val="24"/>
+          <w:szCs w:val="20"/>
+          <w:lang w:eastAsia="en-IN"/>
+        </w:rPr>
+        <w:tab/>
+        <w:t>&lt;groupId&gt;org.springframework.boot&lt;/groupId&gt;</w:t>
+      </w:r>
+    </w:p>
+    <w:p>
+      <w:pPr>
+        <w:shd w:val="clear" w:color="auto" w:fill="F6F8FA"/>
+        <w:tabs>
+          <w:tab w:val="left" w:pos="916"/>
+          <w:tab w:val="left" w:pos="1832"/>
+          <w:tab w:val="left" w:pos="2748"/>
+          <w:tab w:val="left" w:pos="3664"/>
+          <w:tab w:val="left" w:pos="4580"/>
+          <w:tab w:val="left" w:pos="5496"/>
+          <w:tab w:val="left" w:pos="6412"/>
+          <w:tab w:val="left" w:pos="7328"/>
+          <w:tab w:val="left" w:pos="8244"/>
+          <w:tab w:val="left" w:pos="9160"/>
+          <w:tab w:val="left" w:pos="10076"/>
+          <w:tab w:val="left" w:pos="10992"/>
+          <w:tab w:val="left" w:pos="11908"/>
+          <w:tab w:val="left" w:pos="12824"/>
+          <w:tab w:val="left" w:pos="13740"/>
+          <w:tab w:val="left" w:pos="14656"/>
+        </w:tabs>
+        <w:spacing w:before="120" w:after="120" w:line="360" w:lineRule="auto"/>
+        <w:rPr>
+          <w:rFonts w:ascii="Consolas" w:eastAsia="Times New Roman" w:hAnsi="Consolas" w:cs="Courier New"/>
+          <w:color w:val="24292E"/>
+          <w:sz w:val="24"/>
+          <w:szCs w:val="20"/>
+          <w:lang w:eastAsia="en-IN"/>
+        </w:rPr>
+      </w:pPr>
+      <w:r>
+        <w:rPr>
+          <w:rFonts w:ascii="Consolas" w:eastAsia="Times New Roman" w:hAnsi="Consolas" w:cs="Courier New"/>
+          <w:color w:val="24292E"/>
+          <w:sz w:val="24"/>
+          <w:szCs w:val="20"/>
+          <w:lang w:eastAsia="en-IN"/>
+        </w:rPr>
+        <w:tab/>
+      </w:r>
+      <w:r>
+        <w:rPr>
+          <w:rFonts w:ascii="Consolas" w:eastAsia="Times New Roman" w:hAnsi="Consolas" w:cs="Courier New"/>
+          <w:color w:val="24292E"/>
+          <w:sz w:val="24"/>
+          <w:szCs w:val="20"/>
+          <w:lang w:eastAsia="en-IN"/>
+        </w:rPr>
+        <w:tab/>
+        <w:t>&lt;artifactId&gt;spring-boot-starter-web&lt;/artifactId&gt;</w:t>
+      </w:r>
+    </w:p>
+    <w:p>
+      <w:pPr>
+        <w:shd w:val="clear" w:color="auto" w:fill="F6F8FA"/>
+        <w:tabs>
+          <w:tab w:val="left" w:pos="916"/>
+          <w:tab w:val="left" w:pos="1832"/>
+          <w:tab w:val="left" w:pos="2748"/>
+          <w:tab w:val="left" w:pos="3664"/>
+          <w:tab w:val="left" w:pos="4580"/>
+          <w:tab w:val="left" w:pos="5496"/>
+          <w:tab w:val="left" w:pos="6412"/>
+          <w:tab w:val="left" w:pos="7328"/>
+          <w:tab w:val="left" w:pos="8244"/>
+          <w:tab w:val="left" w:pos="9160"/>
+          <w:tab w:val="left" w:pos="10076"/>
+          <w:tab w:val="left" w:pos="10992"/>
+          <w:tab w:val="left" w:pos="11908"/>
+          <w:tab w:val="left" w:pos="12824"/>
+          <w:tab w:val="left" w:pos="13740"/>
+          <w:tab w:val="left" w:pos="14656"/>
+        </w:tabs>
+        <w:spacing w:before="120" w:after="120" w:line="360" w:lineRule="auto"/>
+        <w:rPr>
+          <w:rFonts w:ascii="Consolas" w:eastAsia="Times New Roman" w:hAnsi="Consolas" w:cs="Courier New"/>
+          <w:color w:val="24292E"/>
+          <w:sz w:val="24"/>
+          <w:szCs w:val="20"/>
+          <w:lang w:eastAsia="en-IN"/>
+        </w:rPr>
+      </w:pPr>
+      <w:r>
+        <w:rPr>
+          <w:rFonts w:ascii="Consolas" w:eastAsia="Times New Roman" w:hAnsi="Consolas" w:cs="Courier New"/>
+          <w:color w:val="24292E"/>
+          <w:sz w:val="24"/>
+          <w:szCs w:val="20"/>
+          <w:lang w:eastAsia="en-IN"/>
+        </w:rPr>
+        <w:tab/>
+        <w:t>&lt;/dependency&gt;</w:t>
+      </w:r>
+    </w:p>
+    <w:p>
+      <w:pPr>
+        <w:shd w:val="clear" w:color="auto" w:fill="F6F8FA"/>
+        <w:tabs>
+          <w:tab w:val="left" w:pos="916"/>
+          <w:tab w:val="left" w:pos="1832"/>
+          <w:tab w:val="left" w:pos="2748"/>
+          <w:tab w:val="left" w:pos="3664"/>
+          <w:tab w:val="left" w:pos="4580"/>
+          <w:tab w:val="left" w:pos="5496"/>
+          <w:tab w:val="left" w:pos="6412"/>
+          <w:tab w:val="left" w:pos="7328"/>
+          <w:tab w:val="left" w:pos="8244"/>
+          <w:tab w:val="left" w:pos="9160"/>
+          <w:tab w:val="left" w:pos="10076"/>
+          <w:tab w:val="left" w:pos="10992"/>
+          <w:tab w:val="left" w:pos="11908"/>
+          <w:tab w:val="left" w:pos="12824"/>
+          <w:tab w:val="left" w:pos="13740"/>
+          <w:tab w:val="left" w:pos="14656"/>
+        </w:tabs>
+        <w:spacing w:before="120" w:after="120" w:line="360" w:lineRule="auto"/>
+        <w:rPr>
+          <w:rFonts w:ascii="Consolas" w:eastAsia="Times New Roman" w:hAnsi="Consolas" w:cs="Courier New"/>
+          <w:color w:val="24292E"/>
+          <w:sz w:val="24"/>
+          <w:szCs w:val="20"/>
+          <w:lang w:eastAsia="en-IN"/>
+        </w:rPr>
+      </w:pPr>
+      <w:r>
+        <w:rPr>
+          <w:rFonts w:ascii="Consolas" w:eastAsia="Times New Roman" w:hAnsi="Consolas" w:cs="Courier New"/>
+          <w:color w:val="24292E"/>
+          <w:sz w:val="24"/>
+          <w:szCs w:val="20"/>
+          <w:lang w:eastAsia="en-IN"/>
+        </w:rPr>
+        <w:t>&lt;/dependencies&gt;</w:t>
+      </w:r>
+    </w:p>
+    <w:p>
+      <w:pPr>
+        <w:shd w:val="clear" w:color="auto" w:fill="F6F8FA"/>
+        <w:tabs>
+          <w:tab w:val="left" w:pos="916"/>
+          <w:tab w:val="left" w:pos="1832"/>
+          <w:tab w:val="left" w:pos="2748"/>
+          <w:tab w:val="left" w:pos="3664"/>
+          <w:tab w:val="left" w:pos="4580"/>
+          <w:tab w:val="left" w:pos="5496"/>
+          <w:tab w:val="left" w:pos="6412"/>
+          <w:tab w:val="left" w:pos="7328"/>
+          <w:tab w:val="left" w:pos="8244"/>
+          <w:tab w:val="left" w:pos="9160"/>
+          <w:tab w:val="left" w:pos="10076"/>
+          <w:tab w:val="left" w:pos="10992"/>
+          <w:tab w:val="left" w:pos="11908"/>
+          <w:tab w:val="left" w:pos="12824"/>
+          <w:tab w:val="left" w:pos="13740"/>
+          <w:tab w:val="left" w:pos="14656"/>
+        </w:tabs>
+        <w:spacing w:before="120" w:after="120" w:line="360" w:lineRule="auto"/>
+        <w:rPr>
+          <w:rFonts w:ascii="Consolas" w:eastAsia="Times New Roman" w:hAnsi="Consolas" w:cs="Courier New"/>
+          <w:color w:val="24292E"/>
+          <w:sz w:val="24"/>
+          <w:szCs w:val="20"/>
+          <w:lang w:eastAsia="en-IN"/>
+        </w:rPr>
+      </w:pPr>
+      <w:r>
+        <w:rPr>
+          <w:rFonts w:ascii="Consolas" w:eastAsia="Times New Roman" w:hAnsi="Consolas" w:cs="Courier New"/>
+          <w:color w:val="24292E"/>
+          <w:sz w:val="24"/>
+          <w:szCs w:val="20"/>
+          <w:lang w:eastAsia="en-IN"/>
+        </w:rPr>
+        <w:t>&lt;build&gt;</w:t>
+      </w:r>
+    </w:p>
+    <w:p>
+      <w:pPr>
+        <w:shd w:val="clear" w:color="auto" w:fill="F6F8FA"/>
+        <w:tabs>
+          <w:tab w:val="left" w:pos="916"/>
+          <w:tab w:val="left" w:pos="1832"/>
+          <w:tab w:val="left" w:pos="2748"/>
+          <w:tab w:val="left" w:pos="3664"/>
+          <w:tab w:val="left" w:pos="4580"/>
+          <w:tab w:val="left" w:pos="5496"/>
+          <w:tab w:val="left" w:pos="6412"/>
+          <w:tab w:val="left" w:pos="7328"/>
+          <w:tab w:val="left" w:pos="8244"/>
+          <w:tab w:val="left" w:pos="9160"/>
+          <w:tab w:val="left" w:pos="10076"/>
+          <w:tab w:val="left" w:pos="10992"/>
+          <w:tab w:val="left" w:pos="11908"/>
+          <w:tab w:val="left" w:pos="12824"/>
+          <w:tab w:val="left" w:pos="13740"/>
+          <w:tab w:val="left" w:pos="14656"/>
+        </w:tabs>
+        <w:spacing w:before="120" w:after="120" w:line="360" w:lineRule="auto"/>
+        <w:rPr>
+          <w:rFonts w:ascii="Consolas" w:eastAsia="Times New Roman" w:hAnsi="Consolas" w:cs="Courier New"/>
+          <w:color w:val="24292E"/>
+          <w:sz w:val="24"/>
+          <w:szCs w:val="20"/>
+          <w:lang w:eastAsia="en-IN"/>
+        </w:rPr>
+      </w:pPr>
+      <w:r>
+        <w:rPr>
+          <w:rFonts w:ascii="Consolas" w:eastAsia="Times New Roman" w:hAnsi="Consolas" w:cs="Courier New"/>
+          <w:color w:val="24292E"/>
+          <w:sz w:val="24"/>
+          <w:szCs w:val="20"/>
+          <w:lang w:eastAsia="en-IN"/>
+        </w:rPr>
+        <w:t>&lt;plugins&gt;</w:t>
+      </w:r>
+    </w:p>
+    <w:p>
+      <w:pPr>
+        <w:shd w:val="clear" w:color="auto" w:fill="F6F8FA"/>
+        <w:tabs>
+          <w:tab w:val="left" w:pos="916"/>
+          <w:tab w:val="left" w:pos="1832"/>
+          <w:tab w:val="left" w:pos="2748"/>
+          <w:tab w:val="left" w:pos="3664"/>
+          <w:tab w:val="left" w:pos="4580"/>
+          <w:tab w:val="left" w:pos="5496"/>
+          <w:tab w:val="left" w:pos="6412"/>
+          <w:tab w:val="left" w:pos="7328"/>
+          <w:tab w:val="left" w:pos="8244"/>
+          <w:tab w:val="left" w:pos="9160"/>
+          <w:tab w:val="left" w:pos="10076"/>
+          <w:tab w:val="left" w:pos="10992"/>
+          <w:tab w:val="left" w:pos="11908"/>
+          <w:tab w:val="left" w:pos="12824"/>
+          <w:tab w:val="left" w:pos="13740"/>
+          <w:tab w:val="left" w:pos="14656"/>
+        </w:tabs>
+        <w:spacing w:before="120" w:after="120" w:line="360" w:lineRule="auto"/>
+        <w:rPr>
+          <w:rFonts w:ascii="Consolas" w:eastAsia="Times New Roman" w:hAnsi="Consolas" w:cs="Courier New"/>
+          <w:color w:val="24292E"/>
+          <w:sz w:val="24"/>
+          <w:szCs w:val="20"/>
+          <w:lang w:eastAsia="en-IN"/>
+        </w:rPr>
+      </w:pPr>
+      <w:r>
+        <w:rPr>
+          <w:rFonts w:ascii="Consolas" w:eastAsia="Times New Roman" w:hAnsi="Consolas" w:cs="Courier New"/>
+          <w:color w:val="24292E"/>
+          <w:sz w:val="24"/>
+          <w:szCs w:val="20"/>
+          <w:lang w:eastAsia="en-IN"/>
+        </w:rPr>
+        <w:tab/>
+        <w:t>&lt;plugin&gt;</w:t>
+      </w:r>
+    </w:p>
+    <w:p>
+      <w:pPr>
+        <w:shd w:val="clear" w:color="auto" w:fill="F6F8FA"/>
+        <w:tabs>
+          <w:tab w:val="left" w:pos="916"/>
+          <w:tab w:val="left" w:pos="1832"/>
+          <w:tab w:val="left" w:pos="2748"/>
+          <w:tab w:val="left" w:pos="3664"/>
+          <w:tab w:val="left" w:pos="4580"/>
+          <w:tab w:val="left" w:pos="5496"/>
+          <w:tab w:val="left" w:pos="6412"/>
+          <w:tab w:val="left" w:pos="7328"/>
+          <w:tab w:val="left" w:pos="8244"/>
+          <w:tab w:val="left" w:pos="9160"/>
+          <w:tab w:val="left" w:pos="10076"/>
+          <w:tab w:val="left" w:pos="10992"/>
+          <w:tab w:val="left" w:pos="11908"/>
+          <w:tab w:val="left" w:pos="12824"/>
+          <w:tab w:val="left" w:pos="13740"/>
+          <w:tab w:val="left" w:pos="14656"/>
+        </w:tabs>
+        <w:spacing w:before="120" w:after="120" w:line="360" w:lineRule="auto"/>
+        <w:rPr>
+          <w:rFonts w:ascii="Consolas" w:eastAsia="Times New Roman" w:hAnsi="Consolas" w:cs="Courier New"/>
+          <w:color w:val="24292E"/>
+          <w:sz w:val="24"/>
+          <w:szCs w:val="20"/>
+          <w:lang w:eastAsia="en-IN"/>
+        </w:rPr>
+      </w:pPr>
+      <w:r>
+        <w:rPr>
+          <w:rFonts w:ascii="Consolas" w:eastAsia="Times New Roman" w:hAnsi="Consolas" w:cs="Courier New"/>
+          <w:color w:val="24292E"/>
+          <w:sz w:val="24"/>
+          <w:szCs w:val="20"/>
+          <w:lang w:eastAsia="en-IN"/>
+        </w:rPr>
+        <w:tab/>
+      </w:r>
+      <w:r>
+        <w:rPr>
+          <w:rFonts w:ascii="Consolas" w:eastAsia="Times New Roman" w:hAnsi="Consolas" w:cs="Courier New"/>
+          <w:color w:val="24292E"/>
+          <w:sz w:val="24"/>
+          <w:szCs w:val="20"/>
+          <w:lang w:eastAsia="en-IN"/>
+        </w:rPr>
+        <w:tab/>
+        <w:t>&lt;groupId&gt;org.springframework.boot&lt;/groupId&gt;</w:t>
+      </w:r>
+    </w:p>
+    <w:p>
+      <w:pPr>
+        <w:shd w:val="clear" w:color="auto" w:fill="F6F8FA"/>
+        <w:tabs>
+          <w:tab w:val="left" w:pos="916"/>
+          <w:tab w:val="left" w:pos="1832"/>
+          <w:tab w:val="left" w:pos="2748"/>
+          <w:tab w:val="left" w:pos="3664"/>
+          <w:tab w:val="left" w:pos="4580"/>
+          <w:tab w:val="left" w:pos="5496"/>
+          <w:tab w:val="left" w:pos="6412"/>
+          <w:tab w:val="left" w:pos="7328"/>
+          <w:tab w:val="left" w:pos="8244"/>
+          <w:tab w:val="left" w:pos="9160"/>
+          <w:tab w:val="left" w:pos="10076"/>
+          <w:tab w:val="left" w:pos="10992"/>
+          <w:tab w:val="left" w:pos="11908"/>
+          <w:tab w:val="left" w:pos="12824"/>
+          <w:tab w:val="left" w:pos="13740"/>
+          <w:tab w:val="left" w:pos="14656"/>
+        </w:tabs>
+        <w:spacing w:before="120" w:after="120" w:line="360" w:lineRule="auto"/>
+        <w:rPr>
+          <w:rFonts w:ascii="Consolas" w:eastAsia="Times New Roman" w:hAnsi="Consolas" w:cs="Courier New"/>
+          <w:color w:val="24292E"/>
+          <w:sz w:val="24"/>
+          <w:szCs w:val="20"/>
+          <w:lang w:eastAsia="en-IN"/>
+        </w:rPr>
+      </w:pPr>
+      <w:r>
+        <w:rPr>
+          <w:rFonts w:ascii="Consolas" w:eastAsia="Times New Roman" w:hAnsi="Consolas" w:cs="Courier New"/>
+          <w:color w:val="24292E"/>
+          <w:sz w:val="24"/>
+          <w:szCs w:val="20"/>
+          <w:lang w:eastAsia="en-IN"/>
+        </w:rPr>
+        <w:tab/>
+      </w:r>
+      <w:r>
+        <w:rPr>
+          <w:rFonts w:ascii="Consolas" w:eastAsia="Times New Roman" w:hAnsi="Consolas" w:cs="Courier New"/>
+          <w:color w:val="24292E"/>
+          <w:sz w:val="24"/>
+          <w:szCs w:val="20"/>
+          <w:lang w:eastAsia="en-IN"/>
+        </w:rPr>
+        <w:tab/>
+        <w:t>&lt;artifactId&gt;spring-boot-maven-plugin&lt;/artifactId&gt;</w:t>
+      </w:r>
+    </w:p>
+    <w:p>
+      <w:pPr>
+        <w:shd w:val="clear" w:color="auto" w:fill="F6F8FA"/>
+        <w:tabs>
+          <w:tab w:val="left" w:pos="916"/>
+          <w:tab w:val="left" w:pos="1832"/>
+          <w:tab w:val="left" w:pos="2748"/>
+          <w:tab w:val="left" w:pos="3664"/>
+          <w:tab w:val="left" w:pos="4580"/>
+          <w:tab w:val="left" w:pos="5496"/>
+          <w:tab w:val="left" w:pos="6412"/>
+          <w:tab w:val="left" w:pos="7328"/>
+          <w:tab w:val="left" w:pos="8244"/>
+          <w:tab w:val="left" w:pos="9160"/>
+          <w:tab w:val="left" w:pos="10076"/>
+          <w:tab w:val="left" w:pos="10992"/>
+          <w:tab w:val="left" w:pos="11908"/>
+          <w:tab w:val="left" w:pos="12824"/>
+          <w:tab w:val="left" w:pos="13740"/>
+          <w:tab w:val="left" w:pos="14656"/>
+        </w:tabs>
+        <w:spacing w:before="120" w:after="120" w:line="360" w:lineRule="auto"/>
+        <w:rPr>
+          <w:rFonts w:ascii="Consolas" w:eastAsia="Times New Roman" w:hAnsi="Consolas" w:cs="Courier New"/>
+          <w:color w:val="24292E"/>
+          <w:sz w:val="24"/>
+          <w:szCs w:val="20"/>
+          <w:lang w:eastAsia="en-IN"/>
+        </w:rPr>
+      </w:pPr>
+      <w:r>
+        <w:rPr>
+          <w:rFonts w:ascii="Consolas" w:eastAsia="Times New Roman" w:hAnsi="Consolas" w:cs="Courier New"/>
+          <w:color w:val="24292E"/>
+          <w:sz w:val="24"/>
+          <w:szCs w:val="20"/>
+          <w:lang w:eastAsia="en-IN"/>
+        </w:rPr>
+        <w:tab/>
+        <w:t>&lt;/plugin&gt;</w:t>
+      </w:r>
+    </w:p>
+    <w:p>
+      <w:pPr>
+        <w:shd w:val="clear" w:color="auto" w:fill="F6F8FA"/>
+        <w:tabs>
+          <w:tab w:val="left" w:pos="916"/>
+          <w:tab w:val="left" w:pos="1832"/>
+          <w:tab w:val="left" w:pos="2748"/>
+          <w:tab w:val="left" w:pos="3664"/>
+          <w:tab w:val="left" w:pos="4580"/>
+          <w:tab w:val="left" w:pos="5496"/>
+          <w:tab w:val="left" w:pos="6412"/>
+          <w:tab w:val="left" w:pos="7328"/>
+          <w:tab w:val="left" w:pos="8244"/>
+          <w:tab w:val="left" w:pos="9160"/>
+          <w:tab w:val="left" w:pos="10076"/>
+          <w:tab w:val="left" w:pos="10992"/>
+          <w:tab w:val="left" w:pos="11908"/>
+          <w:tab w:val="left" w:pos="12824"/>
+          <w:tab w:val="left" w:pos="13740"/>
+          <w:tab w:val="left" w:pos="14656"/>
+        </w:tabs>
+        <w:spacing w:before="120" w:after="120" w:line="360" w:lineRule="auto"/>
+        <w:rPr>
+          <w:rFonts w:ascii="Consolas" w:eastAsia="Times New Roman" w:hAnsi="Consolas" w:cs="Courier New"/>
+          <w:color w:val="24292E"/>
+          <w:sz w:val="24"/>
+          <w:szCs w:val="20"/>
+          <w:lang w:eastAsia="en-IN"/>
+        </w:rPr>
+      </w:pPr>
+      <w:r>
+        <w:rPr>
+          <w:rFonts w:ascii="Consolas" w:eastAsia="Times New Roman" w:hAnsi="Consolas" w:cs="Courier New"/>
+          <w:color w:val="24292E"/>
+          <w:sz w:val="24"/>
+          <w:szCs w:val="20"/>
+          <w:lang w:eastAsia="en-IN"/>
+        </w:rPr>
+        <w:lastRenderedPageBreak/>
+        <w:t>&lt;/plugins&gt;</w:t>
+      </w:r>
+    </w:p>
+    <w:p>
+      <w:pPr>
+        <w:shd w:val="clear" w:color="auto" w:fill="F6F8FA"/>
+        <w:tabs>
+          <w:tab w:val="left" w:pos="916"/>
+          <w:tab w:val="left" w:pos="1832"/>
+          <w:tab w:val="left" w:pos="2748"/>
+          <w:tab w:val="left" w:pos="3664"/>
+          <w:tab w:val="left" w:pos="4580"/>
+          <w:tab w:val="left" w:pos="5496"/>
+          <w:tab w:val="left" w:pos="6412"/>
+          <w:tab w:val="left" w:pos="7328"/>
+          <w:tab w:val="left" w:pos="8244"/>
+          <w:tab w:val="left" w:pos="9160"/>
+          <w:tab w:val="left" w:pos="10076"/>
+          <w:tab w:val="left" w:pos="10992"/>
+          <w:tab w:val="left" w:pos="11908"/>
+          <w:tab w:val="left" w:pos="12824"/>
+          <w:tab w:val="left" w:pos="13740"/>
+          <w:tab w:val="left" w:pos="14656"/>
+        </w:tabs>
+        <w:spacing w:before="120" w:after="120" w:line="360" w:lineRule="auto"/>
+        <w:rPr>
+          <w:rFonts w:ascii="Consolas" w:eastAsia="Times New Roman" w:hAnsi="Consolas" w:cs="Courier New"/>
+          <w:color w:val="24292E"/>
+          <w:sz w:val="24"/>
+          <w:szCs w:val="20"/>
+          <w:lang w:eastAsia="en-IN"/>
+        </w:rPr>
+      </w:pPr>
+      <w:r>
+        <w:rPr>
+          <w:rFonts w:ascii="Consolas" w:eastAsia="Times New Roman" w:hAnsi="Consolas" w:cs="Courier New"/>
+          <w:color w:val="24292E"/>
+          <w:sz w:val="24"/>
+          <w:szCs w:val="20"/>
+          <w:lang w:eastAsia="en-IN"/>
+        </w:rPr>
+        <w:t>&lt;/build&gt;</w:t>
       </w:r>
     </w:p>
     <w:p>
@@ -62,10 +1136,46 @@
       </w:pPr>
       <w:r>
         <w:rPr>
-          <w:sz w:val="24"/>
-          <w:szCs w:val="24"/>
-        </w:rPr>
-        <w:t>Default Plugins</w:t>
+          <w:b/>
+          <w:sz w:val="24"/>
+          <w:szCs w:val="24"/>
+        </w:rPr>
+        <w:t>Spring Boot started web:</w:t>
+      </w:r>
+      <w:r>
+        <w:rPr>
+          <w:sz w:val="24"/>
+          <w:szCs w:val="24"/>
+        </w:rPr>
+        <w:t xml:space="preserve"> is used get lots of jar </w:t>
+      </w:r>
+      <w:r>
+        <w:rPr>
+          <w:sz w:val="24"/>
+          <w:szCs w:val="24"/>
+        </w:rPr>
+        <w:t>instead</w:t>
+      </w:r>
+      <w:r>
+        <w:rPr>
+          <w:sz w:val="24"/>
+          <w:szCs w:val="24"/>
+        </w:rPr>
+        <w:t xml:space="preserve"> of adding one by one in maven.</w:t>
+      </w:r>
+      <w:r>
+        <w:rPr>
+          <w:sz w:val="24"/>
+          <w:szCs w:val="24"/>
+        </w:rPr>
+        <w:t xml:space="preserve"> </w:t>
+      </w:r>
+      <w:r>
+        <w:rPr>
+          <w:sz w:val="24"/>
+          <w:szCs w:val="24"/>
+        </w:rPr>
+        <w:t>Tomcat is default embedded container.</w:t>
       </w:r>
     </w:p>
     <w:p>
@@ -83,72 +1193,72 @@
       </w:pPr>
       <w:r>
         <w:rPr>
-          <w:sz w:val="24"/>
-          <w:szCs w:val="24"/>
-        </w:rPr>
-        <w:t>Java Version</w:t>
-      </w:r>
-    </w:p>
-    <w:p>
-      <w:pPr>
-        <w:spacing w:before="120" w:after="120" w:line="360" w:lineRule="auto"/>
-        <w:rPr>
-          <w:sz w:val="24"/>
-          <w:szCs w:val="24"/>
-        </w:rPr>
-      </w:pPr>
-      <w:r>
-        <w:rPr>
           <w:b/>
           <w:sz w:val="24"/>
           <w:szCs w:val="24"/>
         </w:rPr>
-        <w:t>Spring Boot started web:</w:t>
-      </w:r>
-      <w:r>
-        <w:rPr>
-          <w:sz w:val="24"/>
-          <w:szCs w:val="24"/>
-        </w:rPr>
-        <w:t xml:space="preserve"> is used get lots of jar </w:t>
-      </w:r>
-      <w:r>
-        <w:rPr>
-          <w:sz w:val="24"/>
-          <w:szCs w:val="24"/>
-        </w:rPr>
-        <w:t>instead</w:t>
-      </w:r>
-      <w:r>
-        <w:rPr>
-          <w:sz w:val="24"/>
-          <w:szCs w:val="24"/>
-        </w:rPr>
-        <w:t xml:space="preserve"> of adding one by one in maven.</w:t>
-      </w:r>
-    </w:p>
-    <w:p>
-      <w:pPr>
-        <w:spacing w:before="120" w:after="120" w:line="360" w:lineRule="auto"/>
-        <w:rPr>
-          <w:sz w:val="24"/>
-          <w:szCs w:val="24"/>
-        </w:rPr>
-      </w:pPr>
-      <w:r>
+        <w:t>Spring Boot maven plugin:</w:t>
+      </w:r>
+      <w:r>
+        <w:rPr>
+          <w:sz w:val="24"/>
+          <w:szCs w:val="24"/>
+        </w:rPr>
+        <w:t xml:space="preserve"> is used to create war file</w:t>
+      </w:r>
+      <w:r>
+        <w:rPr>
+          <w:sz w:val="24"/>
+          <w:szCs w:val="24"/>
+        </w:rPr>
+        <w:t xml:space="preserve"> and l</w:t>
+      </w:r>
+      <w:r>
+        <w:rPr>
+          <w:sz w:val="24"/>
+          <w:szCs w:val="24"/>
+        </w:rPr>
+        <w:t>a</w:t>
+      </w:r>
+      <w:r>
+        <w:rPr>
+          <w:sz w:val="24"/>
+          <w:szCs w:val="24"/>
+        </w:rPr>
+        <w:t>unch the application</w:t>
+      </w:r>
+      <w:r>
+        <w:rPr>
+          <w:sz w:val="24"/>
+          <w:szCs w:val="24"/>
+        </w:rPr>
+        <w:t>.</w:t>
+      </w:r>
+    </w:p>
+    <w:p>
+      <w:pPr>
+        <w:pStyle w:val="ListParagraph"/>
+        <w:numPr>
+          <w:ilvl w:val="0"/>
+          <w:numId w:val="1"/>
+        </w:numPr>
+        <w:autoSpaceDE w:val="0"/>
+        <w:autoSpaceDN w:val="0"/>
+        <w:adjustRightInd w:val="0"/>
+        <w:spacing w:before="120" w:after="120" w:line="360" w:lineRule="auto"/>
         <w:rPr>
           <w:b/>
           <w:sz w:val="24"/>
           <w:szCs w:val="24"/>
         </w:rPr>
-        <w:t>Spring Boot maven plugin:</w:t>
-      </w:r>
-      <w:r>
-        <w:rPr>
-          <w:sz w:val="24"/>
-          <w:szCs w:val="24"/>
-        </w:rPr>
-        <w:t xml:space="preserve"> is used to create war file.</w:t>
+      </w:pPr>
+      <w:r>
+        <w:rPr>
+          <w:b/>
+          <w:sz w:val="24"/>
+          <w:szCs w:val="24"/>
+        </w:rPr>
+        <w:t>Application Main Class:</w:t>
       </w:r>
     </w:p>
     <w:p>
@@ -493,23 +1603,79 @@
           <w:sz w:val="24"/>
           <w:szCs w:val="24"/>
         </w:rPr>
-        <w:t xml:space="preserve"> jar is there with spring boot it will automatically register Dispatcher servlet, error page and other stuff.</w:t>
-      </w:r>
-    </w:p>
-    <w:p>
-      <w:pPr>
-        <w:spacing w:before="120" w:after="120" w:line="360" w:lineRule="auto"/>
-        <w:rPr>
-          <w:sz w:val="24"/>
-          <w:szCs w:val="24"/>
-        </w:rPr>
-      </w:pPr>
-      <w:r>
-        <w:rPr>
-          <w:sz w:val="24"/>
-          <w:szCs w:val="24"/>
-        </w:rPr>
-        <w:t>To all auto configuration add this in application.properties file.</w:t>
+        <w:t xml:space="preserve"> </w:t>
+      </w:r>
+      <w:r>
+        <w:rPr>
+          <w:sz w:val="24"/>
+          <w:szCs w:val="24"/>
+        </w:rPr>
+        <w:t xml:space="preserve">if </w:t>
+      </w:r>
+      <w:r>
+        <w:rPr>
+          <w:sz w:val="24"/>
+          <w:szCs w:val="24"/>
+        </w:rPr>
+        <w:t>jar</w:t>
+      </w:r>
+      <w:r>
+        <w:rPr>
+          <w:sz w:val="24"/>
+          <w:szCs w:val="24"/>
+        </w:rPr>
+        <w:t>’s</w:t>
+      </w:r>
+      <w:r>
+        <w:rPr>
+          <w:sz w:val="24"/>
+          <w:szCs w:val="24"/>
+        </w:rPr>
+        <w:t xml:space="preserve"> is there </w:t>
+      </w:r>
+      <w:r>
+        <w:rPr>
+          <w:sz w:val="24"/>
+          <w:szCs w:val="24"/>
+        </w:rPr>
+        <w:t>in classpath</w:t>
+      </w:r>
+      <w:r>
+        <w:rPr>
+          <w:sz w:val="24"/>
+          <w:szCs w:val="24"/>
+        </w:rPr>
+        <w:t xml:space="preserve"> spring boot it will automatically register Dispatcher servlet, error page and other stuff.</w:t>
+      </w:r>
+    </w:p>
+    <w:p>
+      <w:pPr>
+        <w:spacing w:before="120" w:after="120" w:line="360" w:lineRule="auto"/>
+        <w:rPr>
+          <w:sz w:val="24"/>
+          <w:szCs w:val="24"/>
+        </w:rPr>
+      </w:pPr>
+      <w:r>
+        <w:rPr>
+          <w:sz w:val="24"/>
+          <w:szCs w:val="24"/>
+        </w:rPr>
+        <w:t xml:space="preserve">To </w:t>
+      </w:r>
+      <w:r>
+        <w:rPr>
+          <w:sz w:val="24"/>
+          <w:szCs w:val="24"/>
+        </w:rPr>
+        <w:t xml:space="preserve">see </w:t>
+      </w:r>
+      <w:r>
+        <w:rPr>
+          <w:sz w:val="24"/>
+          <w:szCs w:val="24"/>
+        </w:rPr>
+        <w:t>all auto configuration add this in application.properties file.</w:t>
       </w:r>
     </w:p>
     <w:p>
@@ -532,7 +1698,16 @@
           <w:sz w:val="24"/>
           <w:szCs w:val="24"/>
         </w:rPr>
-        <w:t>logging.level.org.org.springframework=</w:t>
+        <w:t>logging.level.org.</w:t>
+      </w:r>
+      <w:r>
+        <w:rPr>
+          <w:rFonts w:ascii="Consolas" w:hAnsi="Consolas" w:cs="Consolas"/>
+          <w:color w:val="000000"/>
+          <w:sz w:val="24"/>
+          <w:szCs w:val="24"/>
+        </w:rPr>
+        <w:t>springframework=</w:t>
       </w:r>
       <w:r>
         <w:rPr>
@@ -546,191 +1721,6 @@
     </w:p>
     <w:p>
       <w:pPr>
-        <w:autoSpaceDE w:val="0"/>
-        <w:autoSpaceDN w:val="0"/>
-        <w:adjustRightInd w:val="0"/>
-        <w:spacing w:before="120" w:after="120" w:line="360" w:lineRule="auto"/>
-        <w:rPr>
-          <w:sz w:val="24"/>
-          <w:szCs w:val="24"/>
-        </w:rPr>
-      </w:pPr>
-      <w:r>
-        <w:rPr>
-          <w:sz w:val="24"/>
-          <w:szCs w:val="24"/>
-        </w:rPr>
-        <w:t>To override or to use specific version of jar user properties tag</w:t>
-      </w:r>
-    </w:p>
-    <w:p>
-      <w:pPr>
-        <w:autoSpaceDE w:val="0"/>
-        <w:autoSpaceDN w:val="0"/>
-        <w:adjustRightInd w:val="0"/>
-        <w:spacing w:before="120" w:after="120" w:line="360" w:lineRule="auto"/>
-        <w:rPr>
-          <w:rFonts w:ascii="Consolas" w:hAnsi="Consolas" w:cs="Consolas"/>
-          <w:sz w:val="24"/>
-          <w:szCs w:val="24"/>
-        </w:rPr>
-      </w:pPr>
-      <w:r>
-        <w:rPr>
-          <w:rFonts w:ascii="Consolas" w:hAnsi="Consolas" w:cs="Consolas"/>
-          <w:color w:val="008080"/>
-          <w:sz w:val="24"/>
-          <w:szCs w:val="24"/>
-        </w:rPr>
-        <w:t>&lt;</w:t>
-      </w:r>
-      <w:r>
-        <w:rPr>
-          <w:rFonts w:ascii="Consolas" w:hAnsi="Consolas" w:cs="Consolas"/>
-          <w:color w:val="3F7F7F"/>
-          <w:sz w:val="24"/>
-          <w:szCs w:val="24"/>
-        </w:rPr>
-        <w:t>properties</w:t>
-      </w:r>
-      <w:r>
-        <w:rPr>
-          <w:rFonts w:ascii="Consolas" w:hAnsi="Consolas" w:cs="Consolas"/>
-          <w:color w:val="008080"/>
-          <w:sz w:val="24"/>
-          <w:szCs w:val="24"/>
-        </w:rPr>
-        <w:t>&gt;</w:t>
-      </w:r>
-    </w:p>
-    <w:p>
-      <w:pPr>
-        <w:autoSpaceDE w:val="0"/>
-        <w:autoSpaceDN w:val="0"/>
-        <w:adjustRightInd w:val="0"/>
-        <w:spacing w:before="120" w:after="120" w:line="360" w:lineRule="auto"/>
-        <w:rPr>
-          <w:rFonts w:ascii="Consolas" w:hAnsi="Consolas" w:cs="Consolas"/>
-          <w:sz w:val="24"/>
-          <w:szCs w:val="24"/>
-        </w:rPr>
-      </w:pPr>
-      <w:r>
-        <w:rPr>
-          <w:rFonts w:ascii="Consolas" w:hAnsi="Consolas" w:cs="Consolas"/>
-          <w:color w:val="000000"/>
-          <w:sz w:val="24"/>
-          <w:szCs w:val="24"/>
-        </w:rPr>
-        <w:tab/>
-      </w:r>
-      <w:r>
-        <w:rPr>
-          <w:rFonts w:ascii="Consolas" w:hAnsi="Consolas" w:cs="Consolas"/>
-          <w:color w:val="008080"/>
-          <w:sz w:val="24"/>
-          <w:szCs w:val="24"/>
-        </w:rPr>
-        <w:t>&lt;</w:t>
-      </w:r>
-      <w:r>
-        <w:rPr>
-          <w:rFonts w:ascii="Consolas" w:hAnsi="Consolas" w:cs="Consolas"/>
-          <w:color w:val="3F7F7F"/>
-          <w:sz w:val="24"/>
-          <w:szCs w:val="24"/>
-        </w:rPr>
-        <w:t>java.version</w:t>
-      </w:r>
-      <w:r>
-        <w:rPr>
-          <w:rFonts w:ascii="Consolas" w:hAnsi="Consolas" w:cs="Consolas"/>
-          <w:color w:val="008080"/>
-          <w:sz w:val="24"/>
-          <w:szCs w:val="24"/>
-        </w:rPr>
-        <w:t>&gt;</w:t>
-      </w:r>
-      <w:r>
-        <w:rPr>
-          <w:rFonts w:ascii="Consolas" w:hAnsi="Consolas" w:cs="Consolas"/>
-          <w:color w:val="000000"/>
-          <w:sz w:val="24"/>
-          <w:szCs w:val="24"/>
-        </w:rPr>
-        <w:t>1.8</w:t>
-      </w:r>
-      <w:r>
-        <w:rPr>
-          <w:rFonts w:ascii="Consolas" w:hAnsi="Consolas" w:cs="Consolas"/>
-          <w:color w:val="008080"/>
-          <w:sz w:val="24"/>
-          <w:szCs w:val="24"/>
-        </w:rPr>
-        <w:t>&lt;/</w:t>
-      </w:r>
-      <w:r>
-        <w:rPr>
-          <w:rFonts w:ascii="Consolas" w:hAnsi="Consolas" w:cs="Consolas"/>
-          <w:color w:val="3F7F7F"/>
-          <w:sz w:val="24"/>
-          <w:szCs w:val="24"/>
-        </w:rPr>
-        <w:t>java.version</w:t>
-      </w:r>
-      <w:r>
-        <w:rPr>
-          <w:rFonts w:ascii="Consolas" w:hAnsi="Consolas" w:cs="Consolas"/>
-          <w:color w:val="008080"/>
-          <w:sz w:val="24"/>
-          <w:szCs w:val="24"/>
-        </w:rPr>
-        <w:t>&gt;</w:t>
-      </w:r>
-    </w:p>
-    <w:p>
-      <w:pPr>
-        <w:autoSpaceDE w:val="0"/>
-        <w:autoSpaceDN w:val="0"/>
-        <w:adjustRightInd w:val="0"/>
-        <w:spacing w:before="120" w:after="120" w:line="360" w:lineRule="auto"/>
-        <w:rPr>
-          <w:rFonts w:ascii="Consolas" w:hAnsi="Consolas" w:cs="Consolas"/>
-          <w:color w:val="008080"/>
-          <w:sz w:val="24"/>
-          <w:szCs w:val="24"/>
-        </w:rPr>
-      </w:pPr>
-      <w:r>
-        <w:rPr>
-          <w:rFonts w:ascii="Consolas" w:hAnsi="Consolas" w:cs="Consolas"/>
-          <w:color w:val="008080"/>
-          <w:sz w:val="24"/>
-          <w:szCs w:val="24"/>
-        </w:rPr>
-        <w:t>&lt;/</w:t>
-      </w:r>
-      <w:r>
-        <w:rPr>
-          <w:rFonts w:ascii="Consolas" w:hAnsi="Consolas" w:cs="Consolas"/>
-          <w:color w:val="3F7F7F"/>
-          <w:sz w:val="24"/>
-          <w:szCs w:val="24"/>
-        </w:rPr>
-        <w:t>properties</w:t>
-      </w:r>
-      <w:r>
-        <w:rPr>
-          <w:rFonts w:ascii="Consolas" w:hAnsi="Consolas" w:cs="Consolas"/>
-          <w:color w:val="008080"/>
-          <w:sz w:val="24"/>
-          <w:szCs w:val="24"/>
-        </w:rPr>
-        <w:t>&gt;</w:t>
-      </w:r>
-    </w:p>
-    <w:p>
-      <w:pPr>
         <w:spacing w:before="120" w:after="120" w:line="360" w:lineRule="auto"/>
         <w:jc w:val="both"/>
         <w:rPr>
@@ -837,7 +1827,7 @@
           <w:sz w:val="24"/>
           <w:szCs w:val="24"/>
         </w:rPr>
-        <w:t>Spring Boot started web</w:t>
+        <w:t>Spring Boot starter</w:t>
       </w:r>
       <w:r>
         <w:rPr>
@@ -845,6 +1835,14 @@
           <w:sz w:val="24"/>
           <w:szCs w:val="24"/>
         </w:rPr>
+        <w:t xml:space="preserve"> web</w:t>
+      </w:r>
+      <w:r>
+        <w:rPr>
+          <w:b/>
+          <w:sz w:val="24"/>
+          <w:szCs w:val="24"/>
+        </w:rPr>
         <w:t xml:space="preserve"> service: </w:t>
       </w:r>
       <w:r>
@@ -853,6 +1851,27 @@
           <w:szCs w:val="24"/>
         </w:rPr>
         <w:t>is used to for SOAP web services.</w:t>
+      </w:r>
+    </w:p>
+    <w:p>
+      <w:pPr>
+        <w:autoSpaceDE w:val="0"/>
+        <w:autoSpaceDN w:val="0"/>
+        <w:adjustRightInd w:val="0"/>
+        <w:spacing w:before="120" w:after="120" w:line="360" w:lineRule="auto"/>
+        <w:rPr>
+          <w:b/>
+          <w:sz w:val="24"/>
+          <w:szCs w:val="24"/>
+        </w:rPr>
+      </w:pPr>
+      <w:r>
+        <w:rPr>
+          <w:b/>
+          <w:sz w:val="24"/>
+          <w:szCs w:val="24"/>
+        </w:rPr>
+        <w:t xml:space="preserve">Spring Boot starter data rest: </w:t>
       </w:r>
     </w:p>
     <w:p>
@@ -901,7 +1920,6 @@
           <w:szCs w:val="24"/>
           <w:lang w:eastAsia="en-IN"/>
         </w:rPr>
-        <w:lastRenderedPageBreak/>
         <w:t>Applications with Spring Framework</w:t>
       </w:r>
     </w:p>
@@ -983,6 +2001,7 @@
           <w:szCs w:val="24"/>
           <w:lang w:eastAsia="en-IN"/>
         </w:rPr>
+        <w:lastRenderedPageBreak/>
         <w:t>Lot of configuration (XML and Java)</w:t>
       </w:r>
     </w:p>
@@ -1378,50 +2397,73 @@
         <w:spacing w:before="120" w:after="120" w:line="360" w:lineRule="auto"/>
         <w:rPr>
           <w:rFonts w:cstheme="minorHAnsi"/>
-          <w:sz w:val="24"/>
-          <w:szCs w:val="24"/>
-        </w:rPr>
-      </w:pPr>
-      <w:r>
-        <w:rPr>
-          <w:rFonts w:cstheme="minorHAnsi"/>
-          <w:sz w:val="24"/>
-          <w:szCs w:val="24"/>
-        </w:rPr>
-        <w:t>Application.properties</w:t>
-      </w:r>
-    </w:p>
-    <w:p>
-      <w:pPr>
-        <w:autoSpaceDE w:val="0"/>
-        <w:autoSpaceDN w:val="0"/>
-        <w:adjustRightInd w:val="0"/>
-        <w:spacing w:before="120" w:after="120" w:line="360" w:lineRule="auto"/>
-        <w:rPr>
-          <w:rFonts w:cstheme="minorHAnsi"/>
-          <w:sz w:val="24"/>
-          <w:szCs w:val="24"/>
-        </w:rPr>
-      </w:pPr>
-      <w:r>
-        <w:rPr>
-          <w:rFonts w:cstheme="minorHAnsi"/>
-          <w:sz w:val="24"/>
-          <w:szCs w:val="24"/>
-        </w:rPr>
-        <w:t>logging.level.org.springframework=INFO</w:t>
-      </w:r>
-    </w:p>
-    <w:p>
-      <w:pPr>
-        <w:autoSpaceDE w:val="0"/>
-        <w:autoSpaceDN w:val="0"/>
-        <w:adjustRightInd w:val="0"/>
-        <w:spacing w:before="120" w:after="120" w:line="360" w:lineRule="auto"/>
-        <w:rPr>
-          <w:rFonts w:cstheme="minorHAnsi"/>
-          <w:sz w:val="24"/>
-          <w:szCs w:val="24"/>
+          <w:b/>
+          <w:sz w:val="24"/>
+          <w:szCs w:val="24"/>
+        </w:rPr>
+      </w:pPr>
+      <w:r>
+        <w:rPr>
+          <w:rFonts w:cstheme="minorHAnsi"/>
+          <w:b/>
+          <w:sz w:val="24"/>
+          <w:szCs w:val="24"/>
+        </w:rPr>
+        <w:t>Configure Profile:</w:t>
+      </w:r>
+    </w:p>
+    <w:p>
+      <w:pPr>
+        <w:pStyle w:val="NoSpacing"/>
+        <w:rPr>
+          <w:sz w:val="24"/>
+          <w:lang w:eastAsia="en-IN"/>
+        </w:rPr>
+      </w:pPr>
+      <w:r>
+        <w:rPr>
+          <w:sz w:val="24"/>
+          <w:lang w:eastAsia="en-IN"/>
+        </w:rPr>
+        <w:t>Using -Dspring.profiles.active=prod in VM Arguments</w:t>
+      </w:r>
+      <w:r>
+        <w:rPr>
+          <w:sz w:val="24"/>
+          <w:lang w:eastAsia="en-IN"/>
+        </w:rPr>
+        <w:t>.</w:t>
+      </w:r>
+    </w:p>
+    <w:p>
+      <w:pPr>
+        <w:pStyle w:val="NoSpacing"/>
+        <w:rPr>
+          <w:sz w:val="24"/>
+          <w:lang w:eastAsia="en-IN"/>
+        </w:rPr>
+      </w:pPr>
+      <w:r>
+        <w:rPr>
+          <w:sz w:val="24"/>
+          <w:lang w:eastAsia="en-IN"/>
+        </w:rPr>
+        <w:t>O</w:t>
+      </w:r>
+      <w:r>
+        <w:rPr>
+          <w:sz w:val="24"/>
+          <w:lang w:eastAsia="en-IN"/>
+        </w:rPr>
+        <w:t>r</w:t>
+      </w:r>
+    </w:p>
+    <w:p>
+      <w:pPr>
+        <w:pStyle w:val="NoSpacing"/>
+        <w:rPr>
+          <w:sz w:val="24"/>
+          <w:lang w:eastAsia="en-IN"/>
         </w:rPr>
       </w:pPr>
       <w:r>
@@ -1438,6 +2480,35 @@
           <w:sz w:val="24"/>
           <w:szCs w:val="24"/>
         </w:rPr>
+        <w:t xml:space="preserve"> in application.properties file</w:t>
+      </w:r>
+    </w:p>
+    <w:p>
+      <w:pPr>
+        <w:autoSpaceDE w:val="0"/>
+        <w:autoSpaceDN w:val="0"/>
+        <w:adjustRightInd w:val="0"/>
+        <w:spacing w:before="120" w:after="120" w:line="360" w:lineRule="auto"/>
+        <w:rPr>
+          <w:rFonts w:cstheme="minorHAnsi"/>
+          <w:sz w:val="24"/>
+          <w:szCs w:val="24"/>
+        </w:rPr>
+      </w:pPr>
+      <w:r>
+        <w:rPr>
+          <w:rFonts w:cstheme="minorHAnsi"/>
+          <w:sz w:val="24"/>
+          <w:szCs w:val="24"/>
+        </w:rPr>
+        <w:t>spring.profiles.active=dev</w:t>
+      </w:r>
+      <w:r>
+        <w:rPr>
+          <w:rFonts w:cstheme="minorHAnsi"/>
+          <w:sz w:val="24"/>
+          <w:szCs w:val="24"/>
+        </w:rPr>
         <w:t xml:space="preserve"> (if key is not available it will pick from default properties file)</w:t>
       </w:r>
     </w:p>
@@ -1459,110 +2530,110 @@
           <w:sz w:val="24"/>
           <w:szCs w:val="24"/>
         </w:rPr>
+        <w:t>application.properties</w:t>
+      </w:r>
+      <w:r>
+        <w:rPr>
+          <w:rFonts w:cstheme="minorHAnsi"/>
+          <w:sz w:val="24"/>
+          <w:szCs w:val="24"/>
+        </w:rPr>
+        <w:t xml:space="preserve"> (default)</w:t>
+      </w:r>
+    </w:p>
+    <w:p>
+      <w:pPr>
+        <w:autoSpaceDE w:val="0"/>
+        <w:autoSpaceDN w:val="0"/>
+        <w:adjustRightInd w:val="0"/>
+        <w:spacing w:before="120" w:after="120" w:line="360" w:lineRule="auto"/>
+        <w:rPr>
+          <w:rFonts w:cstheme="minorHAnsi"/>
+          <w:sz w:val="24"/>
+          <w:szCs w:val="24"/>
+        </w:rPr>
+      </w:pPr>
+      <w:r>
+        <w:rPr>
+          <w:rFonts w:cstheme="minorHAnsi"/>
+          <w:sz w:val="24"/>
+          <w:szCs w:val="24"/>
+        </w:rPr>
+        <w:t>application</w:t>
+      </w:r>
+      <w:r>
+        <w:rPr>
+          <w:rFonts w:cstheme="minorHAnsi"/>
+          <w:sz w:val="24"/>
+          <w:szCs w:val="24"/>
+        </w:rPr>
+        <w:t>-dev</w:t>
+      </w:r>
+      <w:r>
+        <w:rPr>
+          <w:rFonts w:cstheme="minorHAnsi"/>
+          <w:sz w:val="24"/>
+          <w:szCs w:val="24"/>
+        </w:rPr>
+        <w:t>.properties</w:t>
+      </w:r>
+    </w:p>
+    <w:p>
+      <w:pPr>
+        <w:autoSpaceDE w:val="0"/>
+        <w:autoSpaceDN w:val="0"/>
+        <w:adjustRightInd w:val="0"/>
+        <w:spacing w:before="120" w:after="120" w:line="360" w:lineRule="auto"/>
+        <w:rPr>
+          <w:rFonts w:cstheme="minorHAnsi"/>
+          <w:sz w:val="24"/>
+          <w:szCs w:val="24"/>
+        </w:rPr>
+      </w:pPr>
+      <w:r>
+        <w:rPr>
+          <w:rFonts w:cstheme="minorHAnsi"/>
+          <w:sz w:val="24"/>
+          <w:szCs w:val="24"/>
+        </w:rPr>
+        <w:t>application</w:t>
+      </w:r>
+      <w:r>
+        <w:rPr>
+          <w:rFonts w:cstheme="minorHAnsi"/>
+          <w:sz w:val="24"/>
+          <w:szCs w:val="24"/>
+        </w:rPr>
+        <w:t>-qa</w:t>
+      </w:r>
+      <w:r>
+        <w:rPr>
+          <w:rFonts w:cstheme="minorHAnsi"/>
+          <w:sz w:val="24"/>
+          <w:szCs w:val="24"/>
+        </w:rPr>
+        <w:t>.properties</w:t>
+      </w:r>
+    </w:p>
+    <w:p>
+      <w:pPr>
+        <w:autoSpaceDE w:val="0"/>
+        <w:autoSpaceDN w:val="0"/>
+        <w:adjustRightInd w:val="0"/>
+        <w:spacing w:before="120" w:after="120" w:line="360" w:lineRule="auto"/>
+        <w:rPr>
+          <w:rFonts w:cstheme="minorHAnsi"/>
+          <w:sz w:val="24"/>
+          <w:szCs w:val="24"/>
+        </w:rPr>
+      </w:pPr>
+      <w:r>
+        <w:rPr>
+          <w:rFonts w:cstheme="minorHAnsi"/>
+          <w:sz w:val="24"/>
+          <w:szCs w:val="24"/>
+        </w:rPr>
         <w:lastRenderedPageBreak/>
-        <w:t>application.properties</w:t>
-      </w:r>
-      <w:r>
-        <w:rPr>
-          <w:rFonts w:cstheme="minorHAnsi"/>
-          <w:sz w:val="24"/>
-          <w:szCs w:val="24"/>
-        </w:rPr>
-        <w:t xml:space="preserve"> (default)</w:t>
-      </w:r>
-    </w:p>
-    <w:p>
-      <w:pPr>
-        <w:autoSpaceDE w:val="0"/>
-        <w:autoSpaceDN w:val="0"/>
-        <w:adjustRightInd w:val="0"/>
-        <w:spacing w:before="120" w:after="120" w:line="360" w:lineRule="auto"/>
-        <w:rPr>
-          <w:rFonts w:cstheme="minorHAnsi"/>
-          <w:sz w:val="24"/>
-          <w:szCs w:val="24"/>
-        </w:rPr>
-      </w:pPr>
-      <w:r>
-        <w:rPr>
-          <w:rFonts w:cstheme="minorHAnsi"/>
-          <w:sz w:val="24"/>
-          <w:szCs w:val="24"/>
-        </w:rPr>
-        <w:t>application</w:t>
-      </w:r>
-      <w:r>
-        <w:rPr>
-          <w:rFonts w:cstheme="minorHAnsi"/>
-          <w:sz w:val="24"/>
-          <w:szCs w:val="24"/>
-        </w:rPr>
-        <w:t>-dev</w:t>
-      </w:r>
-      <w:r>
-        <w:rPr>
-          <w:rFonts w:cstheme="minorHAnsi"/>
-          <w:sz w:val="24"/>
-          <w:szCs w:val="24"/>
-        </w:rPr>
-        <w:t>.properties</w:t>
-      </w:r>
-    </w:p>
-    <w:p>
-      <w:pPr>
-        <w:autoSpaceDE w:val="0"/>
-        <w:autoSpaceDN w:val="0"/>
-        <w:adjustRightInd w:val="0"/>
-        <w:spacing w:before="120" w:after="120" w:line="360" w:lineRule="auto"/>
-        <w:rPr>
-          <w:rFonts w:cstheme="minorHAnsi"/>
-          <w:sz w:val="24"/>
-          <w:szCs w:val="24"/>
-        </w:rPr>
-      </w:pPr>
-      <w:r>
-        <w:rPr>
-          <w:rFonts w:cstheme="minorHAnsi"/>
-          <w:sz w:val="24"/>
-          <w:szCs w:val="24"/>
-        </w:rPr>
-        <w:t>application</w:t>
-      </w:r>
-      <w:r>
-        <w:rPr>
-          <w:rFonts w:cstheme="minorHAnsi"/>
-          <w:sz w:val="24"/>
-          <w:szCs w:val="24"/>
-        </w:rPr>
-        <w:t>-qa</w:t>
-      </w:r>
-      <w:r>
-        <w:rPr>
-          <w:rFonts w:cstheme="minorHAnsi"/>
-          <w:sz w:val="24"/>
-          <w:szCs w:val="24"/>
-        </w:rPr>
-        <w:t>.properties</w:t>
-      </w:r>
-    </w:p>
-    <w:p>
-      <w:pPr>
-        <w:autoSpaceDE w:val="0"/>
-        <w:autoSpaceDN w:val="0"/>
-        <w:adjustRightInd w:val="0"/>
-        <w:spacing w:before="120" w:after="120" w:line="360" w:lineRule="auto"/>
-        <w:rPr>
-          <w:rFonts w:cstheme="minorHAnsi"/>
-          <w:sz w:val="24"/>
-          <w:szCs w:val="24"/>
-        </w:rPr>
-      </w:pPr>
-      <w:r>
-        <w:rPr>
-          <w:rFonts w:cstheme="minorHAnsi"/>
-          <w:sz w:val="24"/>
-          <w:szCs w:val="24"/>
-        </w:rPr>
         <w:t>application</w:t>
       </w:r>
       <w:r>
@@ -1685,6 +2756,868 @@
           <w:szCs w:val="24"/>
         </w:rPr>
       </w:pPr>
+      <w:r>
+        <w:rPr>
+          <w:rFonts w:cstheme="minorHAnsi"/>
+          <w:sz w:val="24"/>
+          <w:szCs w:val="24"/>
+        </w:rPr>
+        <w:t>To exclude tomcat from spring boot.</w:t>
+      </w:r>
+    </w:p>
+    <w:p>
+      <w:pPr>
+        <w:autoSpaceDE w:val="0"/>
+        <w:autoSpaceDN w:val="0"/>
+        <w:adjustRightInd w:val="0"/>
+        <w:spacing w:before="120" w:after="120" w:line="360" w:lineRule="auto"/>
+        <w:rPr>
+          <w:rFonts w:ascii="Consolas" w:hAnsi="Consolas" w:cstheme="minorHAnsi"/>
+          <w:sz w:val="24"/>
+          <w:szCs w:val="24"/>
+        </w:rPr>
+      </w:pPr>
+      <w:r>
+        <w:rPr>
+          <w:rFonts w:ascii="Consolas" w:hAnsi="Consolas" w:cstheme="minorHAnsi"/>
+          <w:sz w:val="24"/>
+          <w:szCs w:val="24"/>
+        </w:rPr>
+        <w:t>&lt;dependency&gt;</w:t>
+      </w:r>
+    </w:p>
+    <w:p>
+      <w:pPr>
+        <w:autoSpaceDE w:val="0"/>
+        <w:autoSpaceDN w:val="0"/>
+        <w:adjustRightInd w:val="0"/>
+        <w:spacing w:before="120" w:after="120" w:line="360" w:lineRule="auto"/>
+        <w:rPr>
+          <w:rFonts w:ascii="Consolas" w:hAnsi="Consolas" w:cstheme="minorHAnsi"/>
+          <w:sz w:val="24"/>
+          <w:szCs w:val="24"/>
+        </w:rPr>
+      </w:pPr>
+      <w:r>
+        <w:rPr>
+          <w:rFonts w:ascii="Consolas" w:hAnsi="Consolas" w:cstheme="minorHAnsi"/>
+          <w:sz w:val="24"/>
+          <w:szCs w:val="24"/>
+        </w:rPr>
+        <w:t xml:space="preserve">        &lt;groupId&gt;org.springframework.boot&lt;/groupId&gt;</w:t>
+      </w:r>
+    </w:p>
+    <w:p>
+      <w:pPr>
+        <w:autoSpaceDE w:val="0"/>
+        <w:autoSpaceDN w:val="0"/>
+        <w:adjustRightInd w:val="0"/>
+        <w:spacing w:before="120" w:after="120" w:line="360" w:lineRule="auto"/>
+        <w:rPr>
+          <w:rFonts w:ascii="Consolas" w:hAnsi="Consolas" w:cstheme="minorHAnsi"/>
+          <w:sz w:val="24"/>
+          <w:szCs w:val="24"/>
+        </w:rPr>
+      </w:pPr>
+      <w:r>
+        <w:rPr>
+          <w:rFonts w:ascii="Consolas" w:hAnsi="Consolas" w:cstheme="minorHAnsi"/>
+          <w:sz w:val="24"/>
+          <w:szCs w:val="24"/>
+        </w:rPr>
+        <w:t xml:space="preserve">        &lt;artifactId&gt;spring-boot-starter-web&lt;/artifactId&gt;</w:t>
+      </w:r>
+    </w:p>
+    <w:p>
+      <w:pPr>
+        <w:autoSpaceDE w:val="0"/>
+        <w:autoSpaceDN w:val="0"/>
+        <w:adjustRightInd w:val="0"/>
+        <w:spacing w:before="120" w:after="120" w:line="360" w:lineRule="auto"/>
+        <w:rPr>
+          <w:rFonts w:ascii="Consolas" w:hAnsi="Consolas" w:cstheme="minorHAnsi"/>
+          <w:sz w:val="24"/>
+          <w:szCs w:val="24"/>
+        </w:rPr>
+      </w:pPr>
+      <w:r>
+        <w:rPr>
+          <w:rFonts w:ascii="Consolas" w:hAnsi="Consolas" w:cstheme="minorHAnsi"/>
+          <w:sz w:val="24"/>
+          <w:szCs w:val="24"/>
+        </w:rPr>
+        <w:t xml:space="preserve">        &lt;exclusions&gt;</w:t>
+      </w:r>
+    </w:p>
+    <w:p>
+      <w:pPr>
+        <w:autoSpaceDE w:val="0"/>
+        <w:autoSpaceDN w:val="0"/>
+        <w:adjustRightInd w:val="0"/>
+        <w:spacing w:before="120" w:after="120" w:line="360" w:lineRule="auto"/>
+        <w:rPr>
+          <w:rFonts w:ascii="Consolas" w:hAnsi="Consolas" w:cstheme="minorHAnsi"/>
+          <w:sz w:val="24"/>
+          <w:szCs w:val="24"/>
+        </w:rPr>
+      </w:pPr>
+      <w:r>
+        <w:rPr>
+          <w:rFonts w:ascii="Consolas" w:hAnsi="Consolas" w:cstheme="minorHAnsi"/>
+          <w:sz w:val="24"/>
+          <w:szCs w:val="24"/>
+        </w:rPr>
+        <w:t xml:space="preserve">            &lt;exclusion&gt;</w:t>
+      </w:r>
+    </w:p>
+    <w:p>
+      <w:pPr>
+        <w:autoSpaceDE w:val="0"/>
+        <w:autoSpaceDN w:val="0"/>
+        <w:adjustRightInd w:val="0"/>
+        <w:spacing w:before="120" w:after="120" w:line="360" w:lineRule="auto"/>
+        <w:rPr>
+          <w:rFonts w:ascii="Consolas" w:hAnsi="Consolas" w:cstheme="minorHAnsi"/>
+          <w:sz w:val="24"/>
+          <w:szCs w:val="24"/>
+        </w:rPr>
+      </w:pPr>
+      <w:r>
+        <w:rPr>
+          <w:rFonts w:ascii="Consolas" w:hAnsi="Consolas" w:cstheme="minorHAnsi"/>
+          <w:sz w:val="24"/>
+          <w:szCs w:val="24"/>
+        </w:rPr>
+        <w:t xml:space="preserve">                &lt;groupId&gt;org.springframework.boot&lt;/groupId&gt;</w:t>
+      </w:r>
+    </w:p>
+    <w:p>
+      <w:pPr>
+        <w:autoSpaceDE w:val="0"/>
+        <w:autoSpaceDN w:val="0"/>
+        <w:adjustRightInd w:val="0"/>
+        <w:spacing w:before="120" w:after="120" w:line="360" w:lineRule="auto"/>
+        <w:rPr>
+          <w:rFonts w:ascii="Consolas" w:hAnsi="Consolas" w:cstheme="minorHAnsi"/>
+          <w:sz w:val="24"/>
+          <w:szCs w:val="24"/>
+        </w:rPr>
+      </w:pPr>
+      <w:r>
+        <w:rPr>
+          <w:rFonts w:ascii="Consolas" w:hAnsi="Consolas" w:cstheme="minorHAnsi"/>
+          <w:sz w:val="24"/>
+          <w:szCs w:val="24"/>
+        </w:rPr>
+        <w:t xml:space="preserve">                &lt;artifactId&gt;spring-boot-starter-tomcat&lt;/artifactId&gt;</w:t>
+      </w:r>
+    </w:p>
+    <w:p>
+      <w:pPr>
+        <w:autoSpaceDE w:val="0"/>
+        <w:autoSpaceDN w:val="0"/>
+        <w:adjustRightInd w:val="0"/>
+        <w:spacing w:before="120" w:after="120" w:line="360" w:lineRule="auto"/>
+        <w:rPr>
+          <w:rFonts w:ascii="Consolas" w:hAnsi="Consolas" w:cstheme="minorHAnsi"/>
+          <w:sz w:val="24"/>
+          <w:szCs w:val="24"/>
+        </w:rPr>
+      </w:pPr>
+      <w:r>
+        <w:rPr>
+          <w:rFonts w:ascii="Consolas" w:hAnsi="Consolas" w:cstheme="minorHAnsi"/>
+          <w:sz w:val="24"/>
+          <w:szCs w:val="24"/>
+        </w:rPr>
+        <w:t xml:space="preserve">            &lt;/exclusion&gt;</w:t>
+      </w:r>
+    </w:p>
+    <w:p>
+      <w:pPr>
+        <w:autoSpaceDE w:val="0"/>
+        <w:autoSpaceDN w:val="0"/>
+        <w:adjustRightInd w:val="0"/>
+        <w:spacing w:before="120" w:after="120" w:line="360" w:lineRule="auto"/>
+        <w:ind w:left="720" w:firstLine="720"/>
+        <w:rPr>
+          <w:rFonts w:ascii="Consolas" w:hAnsi="Consolas" w:cstheme="minorHAnsi"/>
+          <w:sz w:val="24"/>
+          <w:szCs w:val="24"/>
+        </w:rPr>
+      </w:pPr>
+      <w:r>
+        <w:rPr>
+          <w:rFonts w:ascii="Consolas" w:hAnsi="Consolas" w:cstheme="minorHAnsi"/>
+          <w:sz w:val="24"/>
+          <w:szCs w:val="24"/>
+        </w:rPr>
+        <w:t>&lt;exclusion&gt;</w:t>
+      </w:r>
+    </w:p>
+    <w:p>
+      <w:pPr>
+        <w:autoSpaceDE w:val="0"/>
+        <w:autoSpaceDN w:val="0"/>
+        <w:adjustRightInd w:val="0"/>
+        <w:spacing w:before="120" w:after="120" w:line="360" w:lineRule="auto"/>
+        <w:rPr>
+          <w:rFonts w:ascii="Consolas" w:hAnsi="Consolas" w:cstheme="minorHAnsi"/>
+          <w:sz w:val="24"/>
+          <w:szCs w:val="24"/>
+        </w:rPr>
+      </w:pPr>
+      <w:r>
+        <w:rPr>
+          <w:rFonts w:ascii="Consolas" w:hAnsi="Consolas" w:cstheme="minorHAnsi"/>
+          <w:sz w:val="24"/>
+          <w:szCs w:val="24"/>
+        </w:rPr>
+        <w:tab/>
+      </w:r>
+      <w:r>
+        <w:rPr>
+          <w:rFonts w:ascii="Consolas" w:hAnsi="Consolas" w:cstheme="minorHAnsi"/>
+          <w:sz w:val="24"/>
+          <w:szCs w:val="24"/>
+        </w:rPr>
+        <w:tab/>
+      </w:r>
+      <w:r>
+        <w:rPr>
+          <w:rFonts w:ascii="Consolas" w:hAnsi="Consolas" w:cstheme="minorHAnsi"/>
+          <w:sz w:val="24"/>
+          <w:szCs w:val="24"/>
+        </w:rPr>
+        <w:tab/>
+      </w:r>
+      <w:r>
+        <w:rPr>
+          <w:rFonts w:ascii="Consolas" w:hAnsi="Consolas" w:cstheme="minorHAnsi"/>
+          <w:sz w:val="24"/>
+          <w:szCs w:val="24"/>
+        </w:rPr>
+        <w:t>&lt;groupId&gt;org.springframework.boot&lt;/groupId&gt;</w:t>
+      </w:r>
+    </w:p>
+    <w:p>
+      <w:pPr>
+        <w:autoSpaceDE w:val="0"/>
+        <w:autoSpaceDN w:val="0"/>
+        <w:adjustRightInd w:val="0"/>
+        <w:spacing w:before="120" w:after="120" w:line="360" w:lineRule="auto"/>
+        <w:rPr>
+          <w:rFonts w:ascii="Consolas" w:hAnsi="Consolas" w:cstheme="minorHAnsi"/>
+          <w:sz w:val="24"/>
+          <w:szCs w:val="24"/>
+        </w:rPr>
+      </w:pPr>
+      <w:r>
+        <w:rPr>
+          <w:rFonts w:ascii="Consolas" w:hAnsi="Consolas" w:cstheme="minorHAnsi"/>
+          <w:sz w:val="24"/>
+          <w:szCs w:val="24"/>
+        </w:rPr>
+        <w:tab/>
+      </w:r>
+      <w:r>
+        <w:rPr>
+          <w:rFonts w:ascii="Consolas" w:hAnsi="Consolas" w:cstheme="minorHAnsi"/>
+          <w:sz w:val="24"/>
+          <w:szCs w:val="24"/>
+        </w:rPr>
+        <w:tab/>
+      </w:r>
+      <w:r>
+        <w:rPr>
+          <w:rFonts w:ascii="Consolas" w:hAnsi="Consolas" w:cstheme="minorHAnsi"/>
+          <w:sz w:val="24"/>
+          <w:szCs w:val="24"/>
+        </w:rPr>
+        <w:tab/>
+        <w:t>&lt;artifactId&gt;spring-boot-starter-aop&lt;/artifactId&gt;</w:t>
+      </w:r>
+    </w:p>
+    <w:p>
+      <w:pPr>
+        <w:autoSpaceDE w:val="0"/>
+        <w:autoSpaceDN w:val="0"/>
+        <w:adjustRightInd w:val="0"/>
+        <w:spacing w:before="120" w:after="120" w:line="360" w:lineRule="auto"/>
+        <w:rPr>
+          <w:rFonts w:ascii="Consolas" w:hAnsi="Consolas" w:cstheme="minorHAnsi"/>
+          <w:sz w:val="24"/>
+          <w:szCs w:val="24"/>
+        </w:rPr>
+      </w:pPr>
+      <w:r>
+        <w:rPr>
+          <w:rFonts w:ascii="Consolas" w:hAnsi="Consolas" w:cstheme="minorHAnsi"/>
+          <w:sz w:val="24"/>
+          <w:szCs w:val="24"/>
+        </w:rPr>
+        <w:tab/>
+      </w:r>
+      <w:r>
+        <w:rPr>
+          <w:rFonts w:ascii="Consolas" w:hAnsi="Consolas" w:cstheme="minorHAnsi"/>
+          <w:sz w:val="24"/>
+          <w:szCs w:val="24"/>
+        </w:rPr>
+        <w:tab/>
+      </w:r>
+      <w:r>
+        <w:rPr>
+          <w:rFonts w:ascii="Consolas" w:hAnsi="Consolas" w:cstheme="minorHAnsi"/>
+          <w:sz w:val="24"/>
+          <w:szCs w:val="24"/>
+        </w:rPr>
+        <w:t>&lt;/exclusion&gt;</w:t>
+      </w:r>
+    </w:p>
+    <w:p>
+      <w:pPr>
+        <w:autoSpaceDE w:val="0"/>
+        <w:autoSpaceDN w:val="0"/>
+        <w:adjustRightInd w:val="0"/>
+        <w:spacing w:before="120" w:after="120" w:line="360" w:lineRule="auto"/>
+        <w:rPr>
+          <w:rFonts w:ascii="Consolas" w:hAnsi="Consolas" w:cstheme="minorHAnsi"/>
+          <w:sz w:val="24"/>
+          <w:szCs w:val="24"/>
+        </w:rPr>
+      </w:pPr>
+      <w:r>
+        <w:rPr>
+          <w:rFonts w:ascii="Consolas" w:hAnsi="Consolas" w:cstheme="minorHAnsi"/>
+          <w:sz w:val="24"/>
+          <w:szCs w:val="24"/>
+        </w:rPr>
+        <w:t xml:space="preserve">        &lt;/exclusions&gt;</w:t>
+      </w:r>
+    </w:p>
+    <w:p>
+      <w:pPr>
+        <w:autoSpaceDE w:val="0"/>
+        <w:autoSpaceDN w:val="0"/>
+        <w:adjustRightInd w:val="0"/>
+        <w:spacing w:before="120" w:after="120" w:line="360" w:lineRule="auto"/>
+        <w:rPr>
+          <w:rFonts w:ascii="Consolas" w:hAnsi="Consolas" w:cstheme="minorHAnsi"/>
+          <w:sz w:val="24"/>
+          <w:szCs w:val="24"/>
+        </w:rPr>
+      </w:pPr>
+      <w:r>
+        <w:rPr>
+          <w:rFonts w:ascii="Consolas" w:hAnsi="Consolas" w:cstheme="minorHAnsi"/>
+          <w:sz w:val="24"/>
+          <w:szCs w:val="24"/>
+        </w:rPr>
+        <w:t>&lt;/dependency&gt;</w:t>
+      </w:r>
+    </w:p>
+    <w:p>
+      <w:pPr>
+        <w:autoSpaceDE w:val="0"/>
+        <w:autoSpaceDN w:val="0"/>
+        <w:adjustRightInd w:val="0"/>
+        <w:spacing w:before="120" w:after="120" w:line="360" w:lineRule="auto"/>
+        <w:rPr>
+          <w:rFonts w:cstheme="minorHAnsi"/>
+          <w:b/>
+          <w:sz w:val="24"/>
+          <w:szCs w:val="24"/>
+        </w:rPr>
+      </w:pPr>
+      <w:r>
+        <w:rPr>
+          <w:rFonts w:cstheme="minorHAnsi"/>
+          <w:b/>
+          <w:sz w:val="24"/>
+          <w:szCs w:val="24"/>
+        </w:rPr>
+        <w:t>Spring Boot Starters:</w:t>
+      </w:r>
+    </w:p>
+    <w:p>
+      <w:pPr>
+        <w:autoSpaceDE w:val="0"/>
+        <w:autoSpaceDN w:val="0"/>
+        <w:adjustRightInd w:val="0"/>
+        <w:spacing w:before="120" w:after="120" w:line="360" w:lineRule="auto"/>
+        <w:jc w:val="both"/>
+        <w:rPr>
+          <w:rFonts w:cstheme="minorHAnsi"/>
+          <w:sz w:val="24"/>
+          <w:szCs w:val="24"/>
+        </w:rPr>
+      </w:pPr>
+      <w:r>
+        <w:rPr>
+          <w:rFonts w:cstheme="minorHAnsi"/>
+          <w:sz w:val="24"/>
+          <w:szCs w:val="24"/>
+        </w:rPr>
+        <w:t>spring-boot-devtools</w:t>
+      </w:r>
+      <w:r>
+        <w:rPr>
+          <w:rFonts w:cstheme="minorHAnsi"/>
+          <w:sz w:val="24"/>
+          <w:szCs w:val="24"/>
+        </w:rPr>
+        <w:t>: I</w:t>
+      </w:r>
+      <w:r>
+        <w:rPr>
+          <w:rFonts w:cstheme="minorHAnsi"/>
+          <w:sz w:val="24"/>
+          <w:szCs w:val="24"/>
+        </w:rPr>
+        <w:t>s</w:t>
+      </w:r>
+      <w:r>
+        <w:rPr>
+          <w:rFonts w:cstheme="minorHAnsi"/>
+          <w:sz w:val="24"/>
+          <w:szCs w:val="24"/>
+        </w:rPr>
+        <w:t xml:space="preserve"> </w:t>
+      </w:r>
+      <w:r>
+        <w:rPr>
+          <w:rFonts w:cstheme="minorHAnsi"/>
+          <w:sz w:val="24"/>
+          <w:szCs w:val="24"/>
+        </w:rPr>
+        <w:t xml:space="preserve"> used to reflect the code changes automatically </w:t>
+      </w:r>
+      <w:r>
+        <w:rPr>
+          <w:rFonts w:cstheme="minorHAnsi"/>
+          <w:sz w:val="24"/>
+          <w:szCs w:val="24"/>
+        </w:rPr>
+        <w:t>without</w:t>
+      </w:r>
+      <w:r>
+        <w:rPr>
+          <w:rFonts w:cstheme="minorHAnsi"/>
+          <w:sz w:val="24"/>
+          <w:szCs w:val="24"/>
+        </w:rPr>
+        <w:t xml:space="preserve"> server re start.</w:t>
+      </w:r>
+    </w:p>
+    <w:p>
+      <w:pPr>
+        <w:autoSpaceDE w:val="0"/>
+        <w:autoSpaceDN w:val="0"/>
+        <w:adjustRightInd w:val="0"/>
+        <w:spacing w:before="120" w:after="120" w:line="360" w:lineRule="auto"/>
+        <w:rPr>
+          <w:rFonts w:cstheme="minorHAnsi"/>
+          <w:b/>
+          <w:sz w:val="24"/>
+          <w:szCs w:val="24"/>
+        </w:rPr>
+      </w:pPr>
+      <w:r>
+        <w:rPr>
+          <w:rFonts w:cstheme="minorHAnsi"/>
+          <w:b/>
+          <w:sz w:val="24"/>
+          <w:szCs w:val="24"/>
+        </w:rPr>
+        <w:lastRenderedPageBreak/>
+        <w:t>Excluding Resources</w:t>
+      </w:r>
+      <w:r>
+        <w:rPr>
+          <w:rFonts w:cstheme="minorHAnsi"/>
+          <w:b/>
+          <w:sz w:val="24"/>
+          <w:szCs w:val="24"/>
+        </w:rPr>
+        <w:t>:</w:t>
+      </w:r>
+    </w:p>
+    <w:p>
+      <w:pPr>
+        <w:autoSpaceDE w:val="0"/>
+        <w:autoSpaceDN w:val="0"/>
+        <w:adjustRightInd w:val="0"/>
+        <w:spacing w:before="120" w:after="120" w:line="360" w:lineRule="auto"/>
+        <w:rPr>
+          <w:rFonts w:cstheme="minorHAnsi"/>
+          <w:sz w:val="24"/>
+          <w:szCs w:val="24"/>
+        </w:rPr>
+      </w:pPr>
+      <w:r>
+        <w:rPr>
+          <w:rFonts w:cstheme="minorHAnsi"/>
+          <w:sz w:val="24"/>
+          <w:szCs w:val="24"/>
+        </w:rPr>
+        <w:t>Certain resources do not necessarily need to trigger a</w:t>
+      </w:r>
+      <w:r>
+        <w:rPr>
+          <w:rFonts w:cstheme="minorHAnsi"/>
+          <w:sz w:val="24"/>
+          <w:szCs w:val="24"/>
+        </w:rPr>
+        <w:t xml:space="preserve"> restart when they are changed.</w:t>
+      </w:r>
+    </w:p>
+    <w:p>
+      <w:pPr>
+        <w:autoSpaceDE w:val="0"/>
+        <w:autoSpaceDN w:val="0"/>
+        <w:adjustRightInd w:val="0"/>
+        <w:spacing w:before="120" w:after="120" w:line="360" w:lineRule="auto"/>
+        <w:rPr>
+          <w:rFonts w:cstheme="minorHAnsi"/>
+          <w:sz w:val="24"/>
+          <w:szCs w:val="24"/>
+        </w:rPr>
+      </w:pPr>
+      <w:r>
+        <w:rPr>
+          <w:rFonts w:cstheme="minorHAnsi"/>
+          <w:sz w:val="24"/>
+          <w:szCs w:val="24"/>
+        </w:rPr>
+        <w:t>spring.devtools.restart.exclude=static/**,public/**</w:t>
+      </w:r>
+    </w:p>
+    <w:p>
+      <w:pPr>
+        <w:autoSpaceDE w:val="0"/>
+        <w:autoSpaceDN w:val="0"/>
+        <w:adjustRightInd w:val="0"/>
+        <w:spacing w:before="120" w:after="120" w:line="360" w:lineRule="auto"/>
+        <w:jc w:val="both"/>
+        <w:rPr>
+          <w:rFonts w:cstheme="minorHAnsi"/>
+          <w:color w:val="333333"/>
+          <w:sz w:val="24"/>
+          <w:szCs w:val="24"/>
+          <w:shd w:val="clear" w:color="auto" w:fill="FFFFFF"/>
+        </w:rPr>
+      </w:pPr>
+      <w:r>
+        <w:rPr>
+          <w:rFonts w:cstheme="minorHAnsi"/>
+          <w:color w:val="333333"/>
+          <w:sz w:val="24"/>
+          <w:szCs w:val="24"/>
+          <w:shd w:val="clear" w:color="auto" w:fill="FFFFFF"/>
+        </w:rPr>
+        <w:t>If you do not like </w:t>
+      </w:r>
+      <w:r>
+        <w:rPr>
+          <w:rStyle w:val="HTMLCode"/>
+          <w:rFonts w:asciiTheme="minorHAnsi" w:eastAsiaTheme="minorHAnsi" w:hAnsiTheme="minorHAnsi" w:cstheme="minorHAnsi"/>
+          <w:color w:val="6D180B"/>
+          <w:sz w:val="24"/>
+          <w:szCs w:val="24"/>
+          <w:bdr w:val="single" w:sz="6" w:space="1" w:color="CCCCCC" w:frame="1"/>
+          <w:shd w:val="clear" w:color="auto" w:fill="F2F2F2"/>
+        </w:rPr>
+        <w:t>application.properties</w:t>
+      </w:r>
+      <w:r>
+        <w:rPr>
+          <w:rFonts w:cstheme="minorHAnsi"/>
+          <w:color w:val="333333"/>
+          <w:sz w:val="24"/>
+          <w:szCs w:val="24"/>
+          <w:shd w:val="clear" w:color="auto" w:fill="FFFFFF"/>
+        </w:rPr>
+        <w:t> as the configuration file name, you can switch to another file name by specifying a </w:t>
+      </w:r>
+      <w:r>
+        <w:rPr>
+          <w:rStyle w:val="HTMLCode"/>
+          <w:rFonts w:asciiTheme="minorHAnsi" w:eastAsiaTheme="minorHAnsi" w:hAnsiTheme="minorHAnsi" w:cstheme="minorHAnsi"/>
+          <w:color w:val="6D180B"/>
+          <w:sz w:val="24"/>
+          <w:szCs w:val="24"/>
+          <w:bdr w:val="single" w:sz="6" w:space="1" w:color="CCCCCC" w:frame="1"/>
+          <w:shd w:val="clear" w:color="auto" w:fill="F2F2F2"/>
+        </w:rPr>
+        <w:t>spring.config.name</w:t>
+      </w:r>
+      <w:r>
+        <w:rPr>
+          <w:rFonts w:cstheme="minorHAnsi"/>
+          <w:color w:val="333333"/>
+          <w:sz w:val="24"/>
+          <w:szCs w:val="24"/>
+          <w:shd w:val="clear" w:color="auto" w:fill="FFFFFF"/>
+        </w:rPr>
+        <w:t> environment property. You can also refer to an explicit location by using the </w:t>
+      </w:r>
+      <w:r>
+        <w:rPr>
+          <w:rStyle w:val="HTMLCode"/>
+          <w:rFonts w:asciiTheme="minorHAnsi" w:eastAsiaTheme="minorHAnsi" w:hAnsiTheme="minorHAnsi" w:cstheme="minorHAnsi"/>
+          <w:color w:val="6D180B"/>
+          <w:sz w:val="24"/>
+          <w:szCs w:val="24"/>
+          <w:bdr w:val="single" w:sz="6" w:space="1" w:color="CCCCCC" w:frame="1"/>
+          <w:shd w:val="clear" w:color="auto" w:fill="F2F2F2"/>
+        </w:rPr>
+        <w:t>spring.config.location</w:t>
+      </w:r>
+      <w:r>
+        <w:rPr>
+          <w:rFonts w:cstheme="minorHAnsi"/>
+          <w:color w:val="333333"/>
+          <w:sz w:val="24"/>
+          <w:szCs w:val="24"/>
+          <w:shd w:val="clear" w:color="auto" w:fill="FFFFFF"/>
+        </w:rPr>
+        <w:t> environment property.</w:t>
+      </w:r>
+    </w:p>
+    <w:p>
+      <w:pPr>
+        <w:autoSpaceDE w:val="0"/>
+        <w:autoSpaceDN w:val="0"/>
+        <w:adjustRightInd w:val="0"/>
+        <w:spacing w:before="120" w:after="120" w:line="360" w:lineRule="auto"/>
+        <w:jc w:val="both"/>
+        <w:rPr>
+          <w:sz w:val="24"/>
+          <w:szCs w:val="24"/>
+          <w:lang w:eastAsia="en-IN"/>
+        </w:rPr>
+      </w:pPr>
+      <w:r>
+        <w:rPr>
+          <w:rFonts w:ascii="Consolas" w:hAnsi="Consolas" w:cs="Courier New"/>
+          <w:color w:val="6D180B"/>
+          <w:lang w:eastAsia="en-IN"/>
+        </w:rPr>
+        <w:br/>
+      </w:r>
+      <w:r>
+        <w:rPr>
+          <w:color w:val="6D180B"/>
+          <w:sz w:val="24"/>
+          <w:szCs w:val="24"/>
+          <w:lang w:eastAsia="en-IN"/>
+        </w:rPr>
+        <w:t>spring.config.name</w:t>
+      </w:r>
+      <w:r>
+        <w:rPr>
+          <w:sz w:val="24"/>
+          <w:szCs w:val="24"/>
+          <w:lang w:eastAsia="en-IN"/>
+        </w:rPr>
+        <w:t> and </w:t>
+      </w:r>
+      <w:r>
+        <w:rPr>
+          <w:color w:val="6D180B"/>
+          <w:sz w:val="24"/>
+          <w:szCs w:val="24"/>
+          <w:lang w:eastAsia="en-IN"/>
+        </w:rPr>
+        <w:t>spring.config.location</w:t>
+      </w:r>
+      <w:r>
+        <w:rPr>
+          <w:sz w:val="24"/>
+          <w:szCs w:val="24"/>
+          <w:lang w:eastAsia="en-IN"/>
+        </w:rPr>
+        <w:t> are used very early to determine which files have to be loaded, so they must be defined as an environment property (typically an OS environment variable, a system property, or a command-line argument).</w:t>
+      </w:r>
+    </w:p>
+    <w:p>
+      <w:pPr>
+        <w:autoSpaceDE w:val="0"/>
+        <w:autoSpaceDN w:val="0"/>
+        <w:adjustRightInd w:val="0"/>
+        <w:spacing w:before="120" w:after="120" w:line="360" w:lineRule="auto"/>
+        <w:jc w:val="both"/>
+        <w:rPr>
+          <w:rFonts w:cstheme="minorHAnsi"/>
+          <w:b/>
+          <w:color w:val="333333"/>
+          <w:sz w:val="24"/>
+          <w:szCs w:val="24"/>
+          <w:shd w:val="clear" w:color="auto" w:fill="FFFFFF"/>
+        </w:rPr>
+      </w:pPr>
+      <w:r>
+        <w:rPr>
+          <w:rFonts w:cstheme="minorHAnsi"/>
+          <w:b/>
+          <w:color w:val="333333"/>
+          <w:sz w:val="24"/>
+          <w:szCs w:val="24"/>
+          <w:shd w:val="clear" w:color="auto" w:fill="FFFFFF"/>
+        </w:rPr>
+        <w:t>Reading properties file key as bean:</w:t>
+      </w:r>
+    </w:p>
+    <w:p>
+      <w:pPr>
+        <w:autoSpaceDE w:val="0"/>
+        <w:autoSpaceDN w:val="0"/>
+        <w:adjustRightInd w:val="0"/>
+        <w:spacing w:before="120" w:after="120" w:line="360" w:lineRule="auto"/>
+        <w:jc w:val="both"/>
+        <w:rPr>
+          <w:rFonts w:cstheme="minorHAnsi"/>
+          <w:color w:val="333333"/>
+          <w:sz w:val="24"/>
+          <w:szCs w:val="24"/>
+          <w:shd w:val="clear" w:color="auto" w:fill="FFFFFF"/>
+        </w:rPr>
+      </w:pPr>
+      <w:r>
+        <w:rPr>
+          <w:rFonts w:cstheme="minorHAnsi"/>
+          <w:color w:val="333333"/>
+          <w:sz w:val="24"/>
+          <w:szCs w:val="24"/>
+          <w:shd w:val="clear" w:color="auto" w:fill="FFFFFF"/>
+        </w:rPr>
+        <w:t>@Component</w:t>
+      </w:r>
+    </w:p>
+    <w:p>
+      <w:pPr>
+        <w:autoSpaceDE w:val="0"/>
+        <w:autoSpaceDN w:val="0"/>
+        <w:adjustRightInd w:val="0"/>
+        <w:spacing w:before="120" w:after="120" w:line="360" w:lineRule="auto"/>
+        <w:jc w:val="both"/>
+        <w:rPr>
+          <w:rFonts w:cstheme="minorHAnsi"/>
+          <w:color w:val="333333"/>
+          <w:sz w:val="24"/>
+          <w:szCs w:val="24"/>
+          <w:shd w:val="clear" w:color="auto" w:fill="FFFFFF"/>
+        </w:rPr>
+      </w:pPr>
+      <w:r>
+        <w:rPr>
+          <w:rFonts w:cstheme="minorHAnsi"/>
+          <w:color w:val="333333"/>
+          <w:sz w:val="24"/>
+          <w:szCs w:val="24"/>
+          <w:shd w:val="clear" w:color="auto" w:fill="FFFFFF"/>
+        </w:rPr>
+        <w:t>@ConfigurationProperties("</w:t>
+      </w:r>
+      <w:r>
+        <w:rPr>
+          <w:rFonts w:cstheme="minorHAnsi"/>
+          <w:color w:val="333333"/>
+          <w:sz w:val="24"/>
+          <w:szCs w:val="24"/>
+          <w:shd w:val="clear" w:color="auto" w:fill="FFFFFF"/>
+        </w:rPr>
+        <w:t>prefix name of  property</w:t>
+      </w:r>
+      <w:r>
+        <w:rPr>
+          <w:rFonts w:cstheme="minorHAnsi"/>
+          <w:color w:val="333333"/>
+          <w:sz w:val="24"/>
+          <w:szCs w:val="24"/>
+          <w:shd w:val="clear" w:color="auto" w:fill="FFFFFF"/>
+        </w:rPr>
+        <w:t>")</w:t>
+      </w:r>
+    </w:p>
+    <w:p>
+      <w:pPr>
+        <w:autoSpaceDE w:val="0"/>
+        <w:autoSpaceDN w:val="0"/>
+        <w:adjustRightInd w:val="0"/>
+        <w:spacing w:before="120" w:after="120" w:line="360" w:lineRule="auto"/>
+        <w:jc w:val="both"/>
+        <w:rPr>
+          <w:rFonts w:cstheme="minorHAnsi"/>
+          <w:color w:val="333333"/>
+          <w:sz w:val="24"/>
+          <w:szCs w:val="24"/>
+          <w:shd w:val="clear" w:color="auto" w:fill="FFFFFF"/>
+        </w:rPr>
+      </w:pPr>
+      <w:r>
+        <w:rPr>
+          <w:rFonts w:cstheme="minorHAnsi"/>
+          <w:color w:val="333333"/>
+          <w:sz w:val="24"/>
+          <w:szCs w:val="24"/>
+          <w:shd w:val="clear" w:color="auto" w:fill="FFFFFF"/>
+        </w:rPr>
+        <w:t>public class BasicConfiguration {</w:t>
+      </w:r>
+    </w:p>
+    <w:p>
+      <w:pPr>
+        <w:autoSpaceDE w:val="0"/>
+        <w:autoSpaceDN w:val="0"/>
+        <w:adjustRightInd w:val="0"/>
+        <w:spacing w:before="120" w:after="120" w:line="360" w:lineRule="auto"/>
+        <w:jc w:val="both"/>
+        <w:rPr>
+          <w:rFonts w:cstheme="minorHAnsi"/>
+          <w:color w:val="333333"/>
+          <w:sz w:val="24"/>
+          <w:szCs w:val="24"/>
+          <w:shd w:val="clear" w:color="auto" w:fill="FFFFFF"/>
+        </w:rPr>
+      </w:pPr>
+      <w:r>
+        <w:rPr>
+          <w:rFonts w:cstheme="minorHAnsi"/>
+          <w:color w:val="333333"/>
+          <w:sz w:val="24"/>
+          <w:szCs w:val="24"/>
+          <w:shd w:val="clear" w:color="auto" w:fill="FFFFFF"/>
+        </w:rPr>
+        <w:t>}</w:t>
+      </w:r>
+    </w:p>
+    <w:p>
+      <w:pPr>
+        <w:autoSpaceDE w:val="0"/>
+        <w:autoSpaceDN w:val="0"/>
+        <w:adjustRightInd w:val="0"/>
+        <w:spacing w:before="120" w:after="120" w:line="360" w:lineRule="auto"/>
+        <w:jc w:val="both"/>
+        <w:rPr>
+          <w:rFonts w:cstheme="minorHAnsi"/>
+          <w:color w:val="333333"/>
+          <w:sz w:val="24"/>
+          <w:szCs w:val="24"/>
+          <w:shd w:val="clear" w:color="auto" w:fill="FFFFFF"/>
+        </w:rPr>
+      </w:pPr>
+      <w:r>
+        <w:rPr>
+          <w:rFonts w:cstheme="minorHAnsi"/>
+          <w:color w:val="333333"/>
+          <w:sz w:val="24"/>
+          <w:szCs w:val="24"/>
+          <w:shd w:val="clear" w:color="auto" w:fill="FFFFFF"/>
+        </w:rPr>
+        <w:t>Autowire this in any class and call getter methods.</w:t>
+      </w:r>
       <w:bookmarkStart w:id="0" w:name="_GoBack"/>
       <w:bookmarkEnd w:id="0"/>
     </w:p>
@@ -1694,10 +3627,125 @@
         <w:autoSpaceDN w:val="0"/>
         <w:adjustRightInd w:val="0"/>
         <w:spacing w:before="120" w:after="120" w:line="360" w:lineRule="auto"/>
-        <w:rPr>
-          <w:rFonts w:cstheme="minorHAnsi"/>
-          <w:sz w:val="24"/>
-          <w:szCs w:val="24"/>
+        <w:jc w:val="both"/>
+        <w:rPr>
+          <w:rFonts w:cstheme="minorHAnsi"/>
+          <w:color w:val="333333"/>
+          <w:sz w:val="24"/>
+          <w:szCs w:val="24"/>
+          <w:shd w:val="clear" w:color="auto" w:fill="FFFFFF"/>
+        </w:rPr>
+      </w:pPr>
+      <w:hyperlink r:id="rId6" w:history="1">
+        <w:r>
+          <w:rPr>
+            <w:rStyle w:val="Hyperlink"/>
+            <w:rFonts w:cstheme="minorHAnsi"/>
+            <w:sz w:val="24"/>
+            <w:szCs w:val="24"/>
+            <w:shd w:val="clear" w:color="auto" w:fill="FFFFFF"/>
+          </w:rPr>
+          <w:t>https://github.com/in28minutes/SpringBootForBeginners/blob/master/Step17.md</w:t>
+        </w:r>
+      </w:hyperlink>
+    </w:p>
+    <w:p>
+      <w:pPr>
+        <w:autoSpaceDE w:val="0"/>
+        <w:autoSpaceDN w:val="0"/>
+        <w:adjustRightInd w:val="0"/>
+        <w:spacing w:before="120" w:after="120" w:line="360" w:lineRule="auto"/>
+        <w:jc w:val="both"/>
+        <w:rPr>
+          <w:rFonts w:cstheme="minorHAnsi"/>
+          <w:color w:val="333333"/>
+          <w:sz w:val="24"/>
+          <w:szCs w:val="24"/>
+          <w:shd w:val="clear" w:color="auto" w:fill="FFFFFF"/>
+        </w:rPr>
+      </w:pPr>
+      <w:r>
+        <w:rPr>
+          <w:rFonts w:cstheme="minorHAnsi"/>
+          <w:color w:val="333333"/>
+          <w:sz w:val="24"/>
+          <w:szCs w:val="24"/>
+          <w:shd w:val="clear" w:color="auto" w:fill="FFFFFF"/>
+        </w:rPr>
+        <w:t>spring.application.name=</w:t>
+      </w:r>
+      <w:r>
+        <w:rPr>
+          <w:rFonts w:cstheme="minorHAnsi"/>
+          <w:color w:val="333333"/>
+          <w:sz w:val="24"/>
+          <w:szCs w:val="24"/>
+          <w:shd w:val="clear" w:color="auto" w:fill="FFFFFF"/>
+        </w:rPr>
+        <w:t>application name</w:t>
+      </w:r>
+    </w:p>
+    <w:p>
+      <w:pPr>
+        <w:tabs>
+          <w:tab w:val="left" w:pos="2280"/>
+        </w:tabs>
+        <w:autoSpaceDE w:val="0"/>
+        <w:autoSpaceDN w:val="0"/>
+        <w:adjustRightInd w:val="0"/>
+        <w:spacing w:before="120" w:after="120" w:line="360" w:lineRule="auto"/>
+        <w:jc w:val="both"/>
+        <w:rPr>
+          <w:rFonts w:cstheme="minorHAnsi"/>
+          <w:color w:val="333333"/>
+          <w:sz w:val="24"/>
+          <w:szCs w:val="24"/>
+          <w:shd w:val="clear" w:color="auto" w:fill="FFFFFF"/>
+        </w:rPr>
+      </w:pPr>
+      <w:r>
+        <w:rPr>
+          <w:rFonts w:cstheme="minorHAnsi"/>
+          <w:color w:val="333333"/>
+          <w:sz w:val="24"/>
+          <w:szCs w:val="24"/>
+          <w:shd w:val="clear" w:color="auto" w:fill="FFFFFF"/>
+        </w:rPr>
+        <w:t>server.port=2018</w:t>
+      </w:r>
+    </w:p>
+    <w:p>
+      <w:pPr>
+        <w:tabs>
+          <w:tab w:val="left" w:pos="2280"/>
+        </w:tabs>
+        <w:autoSpaceDE w:val="0"/>
+        <w:autoSpaceDN w:val="0"/>
+        <w:adjustRightInd w:val="0"/>
+        <w:spacing w:before="120" w:after="120" w:line="360" w:lineRule="auto"/>
+        <w:jc w:val="both"/>
+        <w:rPr>
+          <w:rFonts w:cstheme="minorHAnsi"/>
+          <w:color w:val="333333"/>
+          <w:sz w:val="24"/>
+          <w:szCs w:val="24"/>
+          <w:shd w:val="clear" w:color="auto" w:fill="FFFFFF"/>
+        </w:rPr>
+      </w:pPr>
+    </w:p>
+    <w:p>
+      <w:pPr>
+        <w:autoSpaceDE w:val="0"/>
+        <w:autoSpaceDN w:val="0"/>
+        <w:adjustRightInd w:val="0"/>
+        <w:spacing w:before="120" w:after="120" w:line="360" w:lineRule="auto"/>
+        <w:jc w:val="both"/>
+        <w:rPr>
+          <w:rFonts w:cstheme="minorHAnsi"/>
+          <w:color w:val="333333"/>
+          <w:sz w:val="24"/>
+          <w:szCs w:val="24"/>
+          <w:shd w:val="clear" w:color="auto" w:fill="FFFFFF"/>
         </w:rPr>
       </w:pPr>
     </w:p>
@@ -1863,6 +3911,119 @@
     </w:lvl>
   </w:abstractNum>
   <w:abstractNum w:abstractNumId="1">
+    <w:nsid w:val="59FC6DE4"/>
+    <w:multiLevelType w:val="hybridMultilevel"/>
+    <w:tmpl w:val="0374D6E4"/>
+    <w:lvl w:ilvl="0" w:tplc="40090001">
+      <w:start w:val="1"/>
+      <w:numFmt w:val="bullet"/>
+      <w:lvlText w:val=""/>
+      <w:lvlJc w:val="left"/>
+      <w:pPr>
+        <w:ind w:left="1440" w:hanging="360"/>
+      </w:pPr>
+      <w:rPr>
+        <w:rFonts w:ascii="Symbol" w:hAnsi="Symbol" w:hint="default"/>
+      </w:rPr>
+    </w:lvl>
+    <w:lvl w:ilvl="1" w:tplc="40090003" w:tentative="1">
+      <w:start w:val="1"/>
+      <w:numFmt w:val="bullet"/>
+      <w:lvlText w:val="o"/>
+      <w:lvlJc w:val="left"/>
+      <w:pPr>
+        <w:ind w:left="2160" w:hanging="360"/>
+      </w:pPr>
+      <w:rPr>
+        <w:rFonts w:ascii="Courier New" w:hAnsi="Courier New" w:cs="Courier New" w:hint="default"/>
+      </w:rPr>
+    </w:lvl>
+    <w:lvl w:ilvl="2" w:tplc="40090005" w:tentative="1">
+      <w:start w:val="1"/>
+      <w:numFmt w:val="bullet"/>
+      <w:lvlText w:val=""/>
+      <w:lvlJc w:val="left"/>
+      <w:pPr>
+        <w:ind w:left="2880" w:hanging="360"/>
+      </w:pPr>
+      <w:rPr>
+        <w:rFonts w:ascii="Wingdings" w:hAnsi="Wingdings" w:hint="default"/>
+      </w:rPr>
+    </w:lvl>
+    <w:lvl w:ilvl="3" w:tplc="40090001" w:tentative="1">
+      <w:start w:val="1"/>
+      <w:numFmt w:val="bullet"/>
+      <w:lvlText w:val=""/>
+      <w:lvlJc w:val="left"/>
+      <w:pPr>
+        <w:ind w:left="3600" w:hanging="360"/>
+      </w:pPr>
+      <w:rPr>
+        <w:rFonts w:ascii="Symbol" w:hAnsi="Symbol" w:hint="default"/>
+      </w:rPr>
+    </w:lvl>
+    <w:lvl w:ilvl="4" w:tplc="40090003" w:tentative="1">
+      <w:start w:val="1"/>
+      <w:numFmt w:val="bullet"/>
+      <w:lvlText w:val="o"/>
+      <w:lvlJc w:val="left"/>
+      <w:pPr>
+        <w:ind w:left="4320" w:hanging="360"/>
+      </w:pPr>
+      <w:rPr>
+        <w:rFonts w:ascii="Courier New" w:hAnsi="Courier New" w:cs="Courier New" w:hint="default"/>
+      </w:rPr>
+    </w:lvl>
+    <w:lvl w:ilvl="5" w:tplc="40090005" w:tentative="1">
+      <w:start w:val="1"/>
+      <w:numFmt w:val="bullet"/>
+      <w:lvlText w:val=""/>
+      <w:lvlJc w:val="left"/>
+      <w:pPr>
+        <w:ind w:left="5040" w:hanging="360"/>
+      </w:pPr>
+      <w:rPr>
+        <w:rFonts w:ascii="Wingdings" w:hAnsi="Wingdings" w:hint="default"/>
+      </w:rPr>
+    </w:lvl>
+    <w:lvl w:ilvl="6" w:tplc="40090001" w:tentative="1">
+      <w:start w:val="1"/>
+      <w:numFmt w:val="bullet"/>
+      <w:lvlText w:val=""/>
+      <w:lvlJc w:val="left"/>
+      <w:pPr>
+        <w:ind w:left="5760" w:hanging="360"/>
+      </w:pPr>
+      <w:rPr>
+        <w:rFonts w:ascii="Symbol" w:hAnsi="Symbol" w:hint="default"/>
+      </w:rPr>
+    </w:lvl>
+    <w:lvl w:ilvl="7" w:tplc="40090003" w:tentative="1">
+      <w:start w:val="1"/>
+      <w:numFmt w:val="bullet"/>
+      <w:lvlText w:val="o"/>
+      <w:lvlJc w:val="left"/>
+      <w:pPr>
+        <w:ind w:left="6480" w:hanging="360"/>
+      </w:pPr>
+      <w:rPr>
+        <w:rFonts w:ascii="Courier New" w:hAnsi="Courier New" w:cs="Courier New" w:hint="default"/>
+      </w:rPr>
+    </w:lvl>
+    <w:lvl w:ilvl="8" w:tplc="40090005" w:tentative="1">
+      <w:start w:val="1"/>
+      <w:numFmt w:val="bullet"/>
+      <w:lvlText w:val=""/>
+      <w:lvlJc w:val="left"/>
+      <w:pPr>
+        <w:ind w:left="7200" w:hanging="360"/>
+      </w:pPr>
+      <w:rPr>
+        <w:rFonts w:ascii="Wingdings" w:hAnsi="Wingdings" w:hint="default"/>
+      </w:rPr>
+    </w:lvl>
+  </w:abstractNum>
+  <w:abstractNum w:abstractNumId="2">
     <w:nsid w:val="66D00CF4"/>
     <w:multiLevelType w:val="multilevel"/>
     <w:tmpl w:val="6328948C"/>
@@ -2011,7 +4172,156 @@
       </w:rPr>
     </w:lvl>
   </w:abstractNum>
-  <w:abstractNum w:abstractNumId="2">
+  <w:abstractNum w:abstractNumId="3">
+    <w:nsid w:val="6AC255B3"/>
+    <w:multiLevelType w:val="multilevel"/>
+    <w:tmpl w:val="D5DC19C4"/>
+    <w:lvl w:ilvl="0">
+      <w:start w:val="1"/>
+      <w:numFmt w:val="bullet"/>
+      <w:lvlText w:val=""/>
+      <w:lvlJc w:val="left"/>
+      <w:pPr>
+        <w:tabs>
+          <w:tab w:val="num" w:pos="720"/>
+        </w:tabs>
+        <w:ind w:left="720" w:hanging="360"/>
+      </w:pPr>
+      <w:rPr>
+        <w:rFonts w:ascii="Symbol" w:hAnsi="Symbol" w:hint="default"/>
+        <w:sz w:val="20"/>
+      </w:rPr>
+    </w:lvl>
+    <w:lvl w:ilvl="1" w:tentative="1">
+      <w:start w:val="1"/>
+      <w:numFmt w:val="bullet"/>
+      <w:lvlText w:val="o"/>
+      <w:lvlJc w:val="left"/>
+      <w:pPr>
+        <w:tabs>
+          <w:tab w:val="num" w:pos="1440"/>
+        </w:tabs>
+        <w:ind w:left="1440" w:hanging="360"/>
+      </w:pPr>
+      <w:rPr>
+        <w:rFonts w:ascii="Courier New" w:hAnsi="Courier New" w:hint="default"/>
+        <w:sz w:val="20"/>
+      </w:rPr>
+    </w:lvl>
+    <w:lvl w:ilvl="2" w:tentative="1">
+      <w:start w:val="1"/>
+      <w:numFmt w:val="bullet"/>
+      <w:lvlText w:val=""/>
+      <w:lvlJc w:val="left"/>
+      <w:pPr>
+        <w:tabs>
+          <w:tab w:val="num" w:pos="2160"/>
+        </w:tabs>
+        <w:ind w:left="2160" w:hanging="360"/>
+      </w:pPr>
+      <w:rPr>
+        <w:rFonts w:ascii="Wingdings" w:hAnsi="Wingdings" w:hint="default"/>
+        <w:sz w:val="20"/>
+      </w:rPr>
+    </w:lvl>
+    <w:lvl w:ilvl="3" w:tentative="1">
+      <w:start w:val="1"/>
+      <w:numFmt w:val="bullet"/>
+      <w:lvlText w:val=""/>
+      <w:lvlJc w:val="left"/>
+      <w:pPr>
+        <w:tabs>
+          <w:tab w:val="num" w:pos="2880"/>
+        </w:tabs>
+        <w:ind w:left="2880" w:hanging="360"/>
+      </w:pPr>
+      <w:rPr>
+        <w:rFonts w:ascii="Wingdings" w:hAnsi="Wingdings" w:hint="default"/>
+        <w:sz w:val="20"/>
+      </w:rPr>
+    </w:lvl>
+    <w:lvl w:ilvl="4" w:tentative="1">
+      <w:start w:val="1"/>
+      <w:numFmt w:val="bullet"/>
+      <w:lvlText w:val=""/>
+      <w:lvlJc w:val="left"/>
+      <w:pPr>
+        <w:tabs>
+          <w:tab w:val="num" w:pos="3600"/>
+        </w:tabs>
+        <w:ind w:left="3600" w:hanging="360"/>
+      </w:pPr>
+      <w:rPr>
+        <w:rFonts w:ascii="Wingdings" w:hAnsi="Wingdings" w:hint="default"/>
+        <w:sz w:val="20"/>
+      </w:rPr>
+    </w:lvl>
+    <w:lvl w:ilvl="5" w:tentative="1">
+      <w:start w:val="1"/>
+      <w:numFmt w:val="bullet"/>
+      <w:lvlText w:val=""/>
+      <w:lvlJc w:val="left"/>
+      <w:pPr>
+        <w:tabs>
+          <w:tab w:val="num" w:pos="4320"/>
+        </w:tabs>
+        <w:ind w:left="4320" w:hanging="360"/>
+      </w:pPr>
+      <w:rPr>
+        <w:rFonts w:ascii="Wingdings" w:hAnsi="Wingdings" w:hint="default"/>
+        <w:sz w:val="20"/>
+      </w:rPr>
+    </w:lvl>
+    <w:lvl w:ilvl="6" w:tentative="1">
+      <w:start w:val="1"/>
+      <w:numFmt w:val="bullet"/>
+      <w:lvlText w:val=""/>
+      <w:lvlJc w:val="left"/>
+      <w:pPr>
+        <w:tabs>
+          <w:tab w:val="num" w:pos="5040"/>
+        </w:tabs>
+        <w:ind w:left="5040" w:hanging="360"/>
+      </w:pPr>
+      <w:rPr>
+        <w:rFonts w:ascii="Wingdings" w:hAnsi="Wingdings" w:hint="default"/>
+        <w:sz w:val="20"/>
+      </w:rPr>
+    </w:lvl>
+    <w:lvl w:ilvl="7" w:tentative="1">
+      <w:start w:val="1"/>
+      <w:numFmt w:val="bullet"/>
+      <w:lvlText w:val=""/>
+      <w:lvlJc w:val="left"/>
+      <w:pPr>
+        <w:tabs>
+          <w:tab w:val="num" w:pos="5760"/>
+        </w:tabs>
+        <w:ind w:left="5760" w:hanging="360"/>
+      </w:pPr>
+      <w:rPr>
+        <w:rFonts w:ascii="Wingdings" w:hAnsi="Wingdings" w:hint="default"/>
+        <w:sz w:val="20"/>
+      </w:rPr>
+    </w:lvl>
+    <w:lvl w:ilvl="8" w:tentative="1">
+      <w:start w:val="1"/>
+      <w:numFmt w:val="bullet"/>
+      <w:lvlText w:val=""/>
+      <w:lvlJc w:val="left"/>
+      <w:pPr>
+        <w:tabs>
+          <w:tab w:val="num" w:pos="6480"/>
+        </w:tabs>
+        <w:ind w:left="6480" w:hanging="360"/>
+      </w:pPr>
+      <w:rPr>
+        <w:rFonts w:ascii="Wingdings" w:hAnsi="Wingdings" w:hint="default"/>
+        <w:sz w:val="20"/>
+      </w:rPr>
+    </w:lvl>
+  </w:abstractNum>
+  <w:abstractNum w:abstractNumId="4">
     <w:nsid w:val="6F0B41BE"/>
     <w:multiLevelType w:val="hybridMultilevel"/>
     <w:tmpl w:val="C338B304"/>
@@ -2101,13 +4411,19 @@
     </w:lvl>
   </w:abstractNum>
   <w:num w:numId="1">
-    <w:abstractNumId w:val="2"/>
+    <w:abstractNumId w:val="4"/>
   </w:num>
   <w:num w:numId="2">
     <w:abstractNumId w:val="0"/>
   </w:num>
   <w:num w:numId="3">
+    <w:abstractNumId w:val="2"/>
+  </w:num>
+  <w:num w:numId="4">
     <w:abstractNumId w:val="1"/>
+  </w:num>
+  <w:num w:numId="5">
+    <w:abstractNumId w:val="3"/>
   </w:num>
 </w:numbering>
 </file>
@@ -2579,6 +4895,106 @@
       <w:lang w:eastAsia="en-IN"/>
     </w:rPr>
   </w:style>
+  <w:style w:type="paragraph" w:styleId="HTMLPreformatted">
+    <w:name w:val="HTML Preformatted"/>
+    <w:basedOn w:val="Normal"/>
+    <w:link w:val="HTMLPreformattedChar"/>
+    <w:uiPriority w:val="99"/>
+    <w:semiHidden/>
+    <w:unhideWhenUsed/>
+    <w:rsid w:val="0075296D"/>
+    <w:pPr>
+      <w:tabs>
+        <w:tab w:val="left" w:pos="916"/>
+        <w:tab w:val="left" w:pos="1832"/>
+        <w:tab w:val="left" w:pos="2748"/>
+        <w:tab w:val="left" w:pos="3664"/>
+        <w:tab w:val="left" w:pos="4580"/>
+        <w:tab w:val="left" w:pos="5496"/>
+        <w:tab w:val="left" w:pos="6412"/>
+        <w:tab w:val="left" w:pos="7328"/>
+        <w:tab w:val="left" w:pos="8244"/>
+        <w:tab w:val="left" w:pos="9160"/>
+        <w:tab w:val="left" w:pos="10076"/>
+        <w:tab w:val="left" w:pos="10992"/>
+        <w:tab w:val="left" w:pos="11908"/>
+        <w:tab w:val="left" w:pos="12824"/>
+        <w:tab w:val="left" w:pos="13740"/>
+        <w:tab w:val="left" w:pos="14656"/>
+      </w:tabs>
+      <w:spacing w:after="0" w:line="240" w:lineRule="auto"/>
+    </w:pPr>
+    <w:rPr>
+      <w:rFonts w:ascii="Courier New" w:eastAsia="Times New Roman" w:hAnsi="Courier New" w:cs="Courier New"/>
+      <w:sz w:val="20"/>
+      <w:szCs w:val="20"/>
+      <w:lang w:eastAsia="en-IN"/>
+    </w:rPr>
+  </w:style>
+  <w:style w:type="character" w:customStyle="1" w:styleId="HTMLPreformattedChar">
+    <w:name w:val="HTML Preformatted Char"/>
+    <w:basedOn w:val="DefaultParagraphFont"/>
+    <w:link w:val="HTMLPreformatted"/>
+    <w:uiPriority w:val="99"/>
+    <w:semiHidden/>
+    <w:rsid w:val="0075296D"/>
+    <w:rPr>
+      <w:rFonts w:ascii="Courier New" w:eastAsia="Times New Roman" w:hAnsi="Courier New" w:cs="Courier New"/>
+      <w:sz w:val="20"/>
+      <w:szCs w:val="20"/>
+      <w:lang w:eastAsia="en-IN"/>
+    </w:rPr>
+  </w:style>
+  <w:style w:type="character" w:styleId="HTMLCode">
+    <w:name w:val="HTML Code"/>
+    <w:basedOn w:val="DefaultParagraphFont"/>
+    <w:uiPriority w:val="99"/>
+    <w:semiHidden/>
+    <w:unhideWhenUsed/>
+    <w:rsid w:val="0075296D"/>
+    <w:rPr>
+      <w:rFonts w:ascii="Courier New" w:eastAsia="Times New Roman" w:hAnsi="Courier New" w:cs="Courier New"/>
+      <w:sz w:val="20"/>
+      <w:szCs w:val="20"/>
+    </w:rPr>
+  </w:style>
+  <w:style w:type="paragraph" w:styleId="NormalWeb">
+    <w:name w:val="Normal (Web)"/>
+    <w:basedOn w:val="Normal"/>
+    <w:uiPriority w:val="99"/>
+    <w:semiHidden/>
+    <w:unhideWhenUsed/>
+    <w:rsid w:val="004707F7"/>
+    <w:pPr>
+      <w:spacing w:before="100" w:beforeAutospacing="1" w:after="100" w:afterAutospacing="1" w:line="240" w:lineRule="auto"/>
+    </w:pPr>
+    <w:rPr>
+      <w:rFonts w:ascii="Times New Roman" w:eastAsia="Times New Roman" w:hAnsi="Times New Roman" w:cs="Times New Roman"/>
+      <w:sz w:val="24"/>
+      <w:szCs w:val="24"/>
+      <w:lang w:eastAsia="en-IN"/>
+    </w:rPr>
+  </w:style>
+  <w:style w:type="paragraph" w:styleId="NoSpacing">
+    <w:name w:val="No Spacing"/>
+    <w:uiPriority w:val="1"/>
+    <w:qFormat/>
+    <w:rsid w:val="004707F7"/>
+    <w:pPr>
+      <w:spacing w:after="0" w:line="240" w:lineRule="auto"/>
+    </w:pPr>
+  </w:style>
+  <w:style w:type="character" w:styleId="Hyperlink">
+    <w:name w:val="Hyperlink"/>
+    <w:basedOn w:val="DefaultParagraphFont"/>
+    <w:uiPriority w:val="99"/>
+    <w:unhideWhenUsed/>
+    <w:rsid w:val="00BF7BC7"/>
+    <w:rPr>
+      <w:color w:val="0563C1" w:themeColor="hyperlink"/>
+      <w:u w:val="single"/>
+    </w:rPr>
+  </w:style>
 </w:styles>
 </file>
 

--- a/MyNotes/src/Notes/Spring Boot.docx
+++ b/MyNotes/src/Notes/Spring Boot.docx
@@ -2,6 +2,71 @@
 <file path=word/document.xml><?xml version="1.0" encoding="utf-8"?>
 <w:document xmlns:wpc="http://schemas.microsoft.com/office/word/2010/wordprocessingCanvas" xmlns:mc="http://schemas.openxmlformats.org/markup-compatibility/2006" xmlns:o="urn:schemas-microsoft-com:office:office" xmlns:r="http://schemas.openxmlformats.org/officeDocument/2006/relationships" xmlns:m="http://schemas.openxmlformats.org/officeDocument/2006/math" xmlns:v="urn:schemas-microsoft-com:vml" xmlns:wp14="http://schemas.microsoft.com/office/word/2010/wordprocessingDrawing" xmlns:wp="http://schemas.openxmlformats.org/drawingml/2006/wordprocessingDrawing" xmlns:w10="urn:schemas-microsoft-com:office:word" xmlns:w="http://schemas.openxmlformats.org/wordprocessingml/2006/main" xmlns:w14="http://schemas.microsoft.com/office/word/2010/wordml" xmlns:w15="http://schemas.microsoft.com/office/word/2012/wordml" xmlns:wpg="http://schemas.microsoft.com/office/word/2010/wordprocessingGroup" xmlns:wpi="http://schemas.microsoft.com/office/word/2010/wordprocessingInk" xmlns:wne="http://schemas.microsoft.com/office/word/2006/wordml" xmlns:wps="http://schemas.microsoft.com/office/word/2010/wordprocessingShape" mc:Ignorable="w14 w15 wp14">
   <w:body>
+    <w:p>
+      <w:pPr>
+        <w:spacing w:before="120" w:after="120" w:line="360" w:lineRule="auto"/>
+        <w:jc w:val="center"/>
+        <w:rPr>
+          <w:b/>
+          <w:sz w:val="24"/>
+          <w:szCs w:val="24"/>
+        </w:rPr>
+      </w:pPr>
+      <w:r>
+        <w:rPr>
+          <w:noProof/>
+          <w:lang w:eastAsia="en-IN"/>
+        </w:rPr>
+        <w:drawing>
+          <wp:inline distT="0" distB="0" distL="0" distR="0">
+            <wp:extent cx="2647950" cy="1143000"/>
+            <wp:effectExtent l="0" t="0" r="0" b="0"/>
+            <wp:docPr id="3" name="Picture 3" descr="Image result for spring boot"/>
+            <wp:cNvGraphicFramePr>
+              <a:graphicFrameLocks xmlns:a="http://schemas.openxmlformats.org/drawingml/2006/main" noChangeAspect="1"/>
+            </wp:cNvGraphicFramePr>
+            <a:graphic xmlns:a="http://schemas.openxmlformats.org/drawingml/2006/main">
+              <a:graphicData uri="http://schemas.openxmlformats.org/drawingml/2006/picture">
+                <pic:pic xmlns:pic="http://schemas.openxmlformats.org/drawingml/2006/picture">
+                  <pic:nvPicPr>
+                    <pic:cNvPr id="0" name="Picture 3" descr="Image result for spring boot"/>
+                    <pic:cNvPicPr>
+                      <a:picLocks noChangeAspect="1" noChangeArrowheads="1"/>
+                    </pic:cNvPicPr>
+                  </pic:nvPicPr>
+                  <pic:blipFill>
+                    <a:blip r:embed="rId5">
+                      <a:extLst>
+                        <a:ext uri="{28A0092B-C50C-407E-A947-70E740481C1C}">
+                          <a14:useLocalDpi xmlns:a14="http://schemas.microsoft.com/office/drawing/2010/main" val="0"/>
+                        </a:ext>
+                      </a:extLst>
+                    </a:blip>
+                    <a:srcRect/>
+                    <a:stretch>
+                      <a:fillRect/>
+                    </a:stretch>
+                  </pic:blipFill>
+                  <pic:spPr bwMode="auto">
+                    <a:xfrm>
+                      <a:off x="0" y="0"/>
+                      <a:ext cx="2647950" cy="1143000"/>
+                    </a:xfrm>
+                    <a:prstGeom prst="rect">
+                      <a:avLst/>
+                    </a:prstGeom>
+                    <a:noFill/>
+                    <a:ln>
+                      <a:noFill/>
+                    </a:ln>
+                  </pic:spPr>
+                </pic:pic>
+              </a:graphicData>
+            </a:graphic>
+          </wp:inline>
+        </w:drawing>
+      </w:r>
+    </w:p>
     <w:p>
       <w:pPr>
         <w:spacing w:before="120" w:after="120" w:line="360" w:lineRule="auto"/>
@@ -93,6 +158,8 @@
         </w:rPr>
         <w:t>Dependency Versioning</w:t>
       </w:r>
+      <w:bookmarkStart w:id="0" w:name="_GoBack"/>
+      <w:bookmarkEnd w:id="0"/>
     </w:p>
     <w:p>
       <w:pPr>
@@ -176,7 +243,31 @@
           <w:bdr w:val="none" w:sz="0" w:space="0" w:color="auto" w:frame="1"/>
           <w:lang w:eastAsia="en-IN"/>
         </w:rPr>
-        <w:t>&lt;parent&gt;</w:t>
+        <w:t>&lt;</w:t>
+      </w:r>
+      <w:proofErr w:type="gramStart"/>
+      <w:r>
+        <w:rPr>
+          <w:rFonts w:ascii="Consolas" w:eastAsia="Times New Roman" w:hAnsi="Consolas" w:cs="Courier New"/>
+          <w:color w:val="24292E"/>
+          <w:sz w:val="24"/>
+          <w:szCs w:val="20"/>
+          <w:bdr w:val="none" w:sz="0" w:space="0" w:color="auto" w:frame="1"/>
+          <w:lang w:eastAsia="en-IN"/>
+        </w:rPr>
+        <w:t>parent</w:t>
+      </w:r>
+      <w:proofErr w:type="gramEnd"/>
+      <w:r>
+        <w:rPr>
+          <w:rFonts w:ascii="Consolas" w:eastAsia="Times New Roman" w:hAnsi="Consolas" w:cs="Courier New"/>
+          <w:color w:val="24292E"/>
+          <w:sz w:val="24"/>
+          <w:szCs w:val="20"/>
+          <w:bdr w:val="none" w:sz="0" w:space="0" w:color="auto" w:frame="1"/>
+          <w:lang w:eastAsia="en-IN"/>
+        </w:rPr>
+        <w:t>&gt;</w:t>
       </w:r>
     </w:p>
     <w:p>
@@ -230,7 +321,79 @@
           <w:bdr w:val="none" w:sz="0" w:space="0" w:color="auto" w:frame="1"/>
           <w:lang w:eastAsia="en-IN"/>
         </w:rPr>
-        <w:t>&lt;groupId&gt;org.springframework.boot&lt;/groupId&gt;</w:t>
+        <w:t>&lt;</w:t>
+      </w:r>
+      <w:proofErr w:type="spellStart"/>
+      <w:r>
+        <w:rPr>
+          <w:rFonts w:ascii="Consolas" w:eastAsia="Times New Roman" w:hAnsi="Consolas" w:cs="Courier New"/>
+          <w:color w:val="24292E"/>
+          <w:sz w:val="24"/>
+          <w:szCs w:val="20"/>
+          <w:bdr w:val="none" w:sz="0" w:space="0" w:color="auto" w:frame="1"/>
+          <w:lang w:eastAsia="en-IN"/>
+        </w:rPr>
+        <w:t>groupId</w:t>
+      </w:r>
+      <w:proofErr w:type="spellEnd"/>
+      <w:r>
+        <w:rPr>
+          <w:rFonts w:ascii="Consolas" w:eastAsia="Times New Roman" w:hAnsi="Consolas" w:cs="Courier New"/>
+          <w:color w:val="24292E"/>
+          <w:sz w:val="24"/>
+          <w:szCs w:val="20"/>
+          <w:bdr w:val="none" w:sz="0" w:space="0" w:color="auto" w:frame="1"/>
+          <w:lang w:eastAsia="en-IN"/>
+        </w:rPr>
+        <w:t>&gt;</w:t>
+      </w:r>
+      <w:proofErr w:type="spellStart"/>
+      <w:r>
+        <w:rPr>
+          <w:rFonts w:ascii="Consolas" w:eastAsia="Times New Roman" w:hAnsi="Consolas" w:cs="Courier New"/>
+          <w:color w:val="24292E"/>
+          <w:sz w:val="24"/>
+          <w:szCs w:val="20"/>
+          <w:bdr w:val="none" w:sz="0" w:space="0" w:color="auto" w:frame="1"/>
+          <w:lang w:eastAsia="en-IN"/>
+        </w:rPr>
+        <w:t>org.springframework.boot</w:t>
+      </w:r>
+      <w:proofErr w:type="spellEnd"/>
+      <w:r>
+        <w:rPr>
+          <w:rFonts w:ascii="Consolas" w:eastAsia="Times New Roman" w:hAnsi="Consolas" w:cs="Courier New"/>
+          <w:color w:val="24292E"/>
+          <w:sz w:val="24"/>
+          <w:szCs w:val="20"/>
+          <w:bdr w:val="none" w:sz="0" w:space="0" w:color="auto" w:frame="1"/>
+          <w:lang w:eastAsia="en-IN"/>
+        </w:rPr>
+        <w:t>&lt;/</w:t>
+      </w:r>
+      <w:proofErr w:type="spellStart"/>
+      <w:r>
+        <w:rPr>
+          <w:rFonts w:ascii="Consolas" w:eastAsia="Times New Roman" w:hAnsi="Consolas" w:cs="Courier New"/>
+          <w:color w:val="24292E"/>
+          <w:sz w:val="24"/>
+          <w:szCs w:val="20"/>
+          <w:bdr w:val="none" w:sz="0" w:space="0" w:color="auto" w:frame="1"/>
+          <w:lang w:eastAsia="en-IN"/>
+        </w:rPr>
+        <w:t>groupId</w:t>
+      </w:r>
+      <w:proofErr w:type="spellEnd"/>
+      <w:r>
+        <w:rPr>
+          <w:rFonts w:ascii="Consolas" w:eastAsia="Times New Roman" w:hAnsi="Consolas" w:cs="Courier New"/>
+          <w:color w:val="24292E"/>
+          <w:sz w:val="24"/>
+          <w:szCs w:val="20"/>
+          <w:bdr w:val="none" w:sz="0" w:space="0" w:color="auto" w:frame="1"/>
+          <w:lang w:eastAsia="en-IN"/>
+        </w:rPr>
+        <w:t>&gt;</w:t>
       </w:r>
     </w:p>
     <w:p>
@@ -274,7 +437,68 @@
           <w:lang w:eastAsia="en-IN"/>
         </w:rPr>
         <w:tab/>
-        <w:t>&lt;artifactId&gt;spring-boot-starter-parent&lt;/artifactId&gt;</w:t>
+        <w:t>&lt;</w:t>
+      </w:r>
+      <w:proofErr w:type="spellStart"/>
+      <w:proofErr w:type="gramStart"/>
+      <w:r>
+        <w:rPr>
+          <w:rFonts w:ascii="Consolas" w:eastAsia="Times New Roman" w:hAnsi="Consolas" w:cs="Courier New"/>
+          <w:color w:val="24292E"/>
+          <w:sz w:val="24"/>
+          <w:szCs w:val="20"/>
+          <w:bdr w:val="none" w:sz="0" w:space="0" w:color="auto" w:frame="1"/>
+          <w:lang w:eastAsia="en-IN"/>
+        </w:rPr>
+        <w:t>artifactId</w:t>
+      </w:r>
+      <w:proofErr w:type="spellEnd"/>
+      <w:r>
+        <w:rPr>
+          <w:rFonts w:ascii="Consolas" w:eastAsia="Times New Roman" w:hAnsi="Consolas" w:cs="Courier New"/>
+          <w:color w:val="24292E"/>
+          <w:sz w:val="24"/>
+          <w:szCs w:val="20"/>
+          <w:bdr w:val="none" w:sz="0" w:space="0" w:color="auto" w:frame="1"/>
+          <w:lang w:eastAsia="en-IN"/>
+        </w:rPr>
+        <w:t>&gt;</w:t>
+      </w:r>
+      <w:proofErr w:type="gramEnd"/>
+      <w:r>
+        <w:rPr>
+          <w:rFonts w:ascii="Consolas" w:eastAsia="Times New Roman" w:hAnsi="Consolas" w:cs="Courier New"/>
+          <w:color w:val="24292E"/>
+          <w:sz w:val="24"/>
+          <w:szCs w:val="20"/>
+          <w:bdr w:val="none" w:sz="0" w:space="0" w:color="auto" w:frame="1"/>
+          <w:lang w:eastAsia="en-IN"/>
+        </w:rPr>
+        <w:t>spring-boot-starter-parent&lt;/</w:t>
+      </w:r>
+      <w:proofErr w:type="spellStart"/>
+      <w:r>
+        <w:rPr>
+          <w:rFonts w:ascii="Consolas" w:eastAsia="Times New Roman" w:hAnsi="Consolas" w:cs="Courier New"/>
+          <w:color w:val="24292E"/>
+          <w:sz w:val="24"/>
+          <w:szCs w:val="20"/>
+          <w:bdr w:val="none" w:sz="0" w:space="0" w:color="auto" w:frame="1"/>
+          <w:lang w:eastAsia="en-IN"/>
+        </w:rPr>
+        <w:t>artifactId</w:t>
+      </w:r>
+      <w:proofErr w:type="spellEnd"/>
+      <w:r>
+        <w:rPr>
+          <w:rFonts w:ascii="Consolas" w:eastAsia="Times New Roman" w:hAnsi="Consolas" w:cs="Courier New"/>
+          <w:color w:val="24292E"/>
+          <w:sz w:val="24"/>
+          <w:szCs w:val="20"/>
+          <w:bdr w:val="none" w:sz="0" w:space="0" w:color="auto" w:frame="1"/>
+          <w:lang w:eastAsia="en-IN"/>
+        </w:rPr>
+        <w:t>&gt;</w:t>
       </w:r>
     </w:p>
     <w:p>
@@ -402,7 +626,29 @@
           <w:szCs w:val="20"/>
           <w:lang w:eastAsia="en-IN"/>
         </w:rPr>
-        <w:t>&lt;properties&gt;</w:t>
+        <w:t>&lt;</w:t>
+      </w:r>
+      <w:proofErr w:type="gramStart"/>
+      <w:r>
+        <w:rPr>
+          <w:rFonts w:ascii="Consolas" w:eastAsia="Times New Roman" w:hAnsi="Consolas" w:cs="Courier New"/>
+          <w:color w:val="24292E"/>
+          <w:sz w:val="24"/>
+          <w:szCs w:val="20"/>
+          <w:lang w:eastAsia="en-IN"/>
+        </w:rPr>
+        <w:t>properties</w:t>
+      </w:r>
+      <w:proofErr w:type="gramEnd"/>
+      <w:r>
+        <w:rPr>
+          <w:rFonts w:ascii="Consolas" w:eastAsia="Times New Roman" w:hAnsi="Consolas" w:cs="Courier New"/>
+          <w:color w:val="24292E"/>
+          <w:sz w:val="24"/>
+          <w:szCs w:val="20"/>
+          <w:lang w:eastAsia="en-IN"/>
+        </w:rPr>
+        <w:t>&gt;</w:t>
       </w:r>
     </w:p>
     <w:p>
@@ -454,7 +700,51 @@
           <w:lang w:eastAsia="en-IN"/>
         </w:rPr>
         <w:tab/>
-        <w:t>&lt;java.version&gt;1.8&lt;/java.version&gt;</w:t>
+        <w:t>&lt;</w:t>
+      </w:r>
+      <w:proofErr w:type="spellStart"/>
+      <w:r>
+        <w:rPr>
+          <w:rFonts w:ascii="Consolas" w:eastAsia="Times New Roman" w:hAnsi="Consolas" w:cs="Courier New"/>
+          <w:color w:val="24292E"/>
+          <w:sz w:val="24"/>
+          <w:szCs w:val="20"/>
+          <w:lang w:eastAsia="en-IN"/>
+        </w:rPr>
+        <w:t>java.version</w:t>
+      </w:r>
+      <w:proofErr w:type="spellEnd"/>
+      <w:r>
+        <w:rPr>
+          <w:rFonts w:ascii="Consolas" w:eastAsia="Times New Roman" w:hAnsi="Consolas" w:cs="Courier New"/>
+          <w:color w:val="24292E"/>
+          <w:sz w:val="24"/>
+          <w:szCs w:val="20"/>
+          <w:lang w:eastAsia="en-IN"/>
+        </w:rPr>
+        <w:t>&gt;1.8&lt;/</w:t>
+      </w:r>
+      <w:proofErr w:type="spellStart"/>
+      <w:r>
+        <w:rPr>
+          <w:rFonts w:ascii="Consolas" w:eastAsia="Times New Roman" w:hAnsi="Consolas" w:cs="Courier New"/>
+          <w:color w:val="24292E"/>
+          <w:sz w:val="24"/>
+          <w:szCs w:val="20"/>
+          <w:lang w:eastAsia="en-IN"/>
+        </w:rPr>
+        <w:t>java.version</w:t>
+      </w:r>
+      <w:proofErr w:type="spellEnd"/>
+      <w:r>
+        <w:rPr>
+          <w:rFonts w:ascii="Consolas" w:eastAsia="Times New Roman" w:hAnsi="Consolas" w:cs="Courier New"/>
+          <w:color w:val="24292E"/>
+          <w:sz w:val="24"/>
+          <w:szCs w:val="20"/>
+          <w:lang w:eastAsia="en-IN"/>
+        </w:rPr>
+        <w:t>&gt;</w:t>
       </w:r>
     </w:p>
     <w:p>
@@ -536,7 +826,29 @@
           <w:szCs w:val="20"/>
           <w:lang w:eastAsia="en-IN"/>
         </w:rPr>
-        <w:t>&lt;dependencies&gt;</w:t>
+        <w:t>&lt;</w:t>
+      </w:r>
+      <w:proofErr w:type="gramStart"/>
+      <w:r>
+        <w:rPr>
+          <w:rFonts w:ascii="Consolas" w:eastAsia="Times New Roman" w:hAnsi="Consolas" w:cs="Courier New"/>
+          <w:color w:val="24292E"/>
+          <w:sz w:val="24"/>
+          <w:szCs w:val="20"/>
+          <w:lang w:eastAsia="en-IN"/>
+        </w:rPr>
+        <w:t>dependencies</w:t>
+      </w:r>
+      <w:proofErr w:type="gramEnd"/>
+      <w:r>
+        <w:rPr>
+          <w:rFonts w:ascii="Consolas" w:eastAsia="Times New Roman" w:hAnsi="Consolas" w:cs="Courier New"/>
+          <w:color w:val="24292E"/>
+          <w:sz w:val="24"/>
+          <w:szCs w:val="20"/>
+          <w:lang w:eastAsia="en-IN"/>
+        </w:rPr>
+        <w:t>&gt;</w:t>
       </w:r>
     </w:p>
     <w:p>
@@ -578,7 +890,29 @@
           <w:lang w:eastAsia="en-IN"/>
         </w:rPr>
         <w:tab/>
-        <w:t>&lt;dependency&gt;</w:t>
+        <w:t>&lt;</w:t>
+      </w:r>
+      <w:proofErr w:type="gramStart"/>
+      <w:r>
+        <w:rPr>
+          <w:rFonts w:ascii="Consolas" w:eastAsia="Times New Roman" w:hAnsi="Consolas" w:cs="Courier New"/>
+          <w:color w:val="24292E"/>
+          <w:sz w:val="24"/>
+          <w:szCs w:val="20"/>
+          <w:lang w:eastAsia="en-IN"/>
+        </w:rPr>
+        <w:t>dependency</w:t>
+      </w:r>
+      <w:proofErr w:type="gramEnd"/>
+      <w:r>
+        <w:rPr>
+          <w:rFonts w:ascii="Consolas" w:eastAsia="Times New Roman" w:hAnsi="Consolas" w:cs="Courier New"/>
+          <w:color w:val="24292E"/>
+          <w:sz w:val="24"/>
+          <w:szCs w:val="20"/>
+          <w:lang w:eastAsia="en-IN"/>
+        </w:rPr>
+        <w:t>&gt;</w:t>
       </w:r>
     </w:p>
     <w:p>
@@ -630,7 +964,73 @@
           <w:lang w:eastAsia="en-IN"/>
         </w:rPr>
         <w:tab/>
-        <w:t>&lt;groupId&gt;org.springframework.boot&lt;/groupId&gt;</w:t>
+        <w:t>&lt;</w:t>
+      </w:r>
+      <w:proofErr w:type="spellStart"/>
+      <w:r>
+        <w:rPr>
+          <w:rFonts w:ascii="Consolas" w:eastAsia="Times New Roman" w:hAnsi="Consolas" w:cs="Courier New"/>
+          <w:color w:val="24292E"/>
+          <w:sz w:val="24"/>
+          <w:szCs w:val="20"/>
+          <w:lang w:eastAsia="en-IN"/>
+        </w:rPr>
+        <w:t>groupId</w:t>
+      </w:r>
+      <w:proofErr w:type="spellEnd"/>
+      <w:r>
+        <w:rPr>
+          <w:rFonts w:ascii="Consolas" w:eastAsia="Times New Roman" w:hAnsi="Consolas" w:cs="Courier New"/>
+          <w:color w:val="24292E"/>
+          <w:sz w:val="24"/>
+          <w:szCs w:val="20"/>
+          <w:lang w:eastAsia="en-IN"/>
+        </w:rPr>
+        <w:t>&gt;</w:t>
+      </w:r>
+      <w:proofErr w:type="spellStart"/>
+      <w:r>
+        <w:rPr>
+          <w:rFonts w:ascii="Consolas" w:eastAsia="Times New Roman" w:hAnsi="Consolas" w:cs="Courier New"/>
+          <w:color w:val="24292E"/>
+          <w:sz w:val="24"/>
+          <w:szCs w:val="20"/>
+          <w:lang w:eastAsia="en-IN"/>
+        </w:rPr>
+        <w:t>org.springframework.boot</w:t>
+      </w:r>
+      <w:proofErr w:type="spellEnd"/>
+      <w:r>
+        <w:rPr>
+          <w:rFonts w:ascii="Consolas" w:eastAsia="Times New Roman" w:hAnsi="Consolas" w:cs="Courier New"/>
+          <w:color w:val="24292E"/>
+          <w:sz w:val="24"/>
+          <w:szCs w:val="20"/>
+          <w:lang w:eastAsia="en-IN"/>
+        </w:rPr>
+        <w:t>&lt;/</w:t>
+      </w:r>
+      <w:proofErr w:type="spellStart"/>
+      <w:r>
+        <w:rPr>
+          <w:rFonts w:ascii="Consolas" w:eastAsia="Times New Roman" w:hAnsi="Consolas" w:cs="Courier New"/>
+          <w:color w:val="24292E"/>
+          <w:sz w:val="24"/>
+          <w:szCs w:val="20"/>
+          <w:lang w:eastAsia="en-IN"/>
+        </w:rPr>
+        <w:t>groupId</w:t>
+      </w:r>
+      <w:proofErr w:type="spellEnd"/>
+      <w:r>
+        <w:rPr>
+          <w:rFonts w:ascii="Consolas" w:eastAsia="Times New Roman" w:hAnsi="Consolas" w:cs="Courier New"/>
+          <w:color w:val="24292E"/>
+          <w:sz w:val="24"/>
+          <w:szCs w:val="20"/>
+          <w:lang w:eastAsia="en-IN"/>
+        </w:rPr>
+        <w:t>&gt;</w:t>
       </w:r>
     </w:p>
     <w:p>
@@ -682,7 +1082,63 @@
           <w:lang w:eastAsia="en-IN"/>
         </w:rPr>
         <w:tab/>
-        <w:t>&lt;artifactId&gt;spring-boot-starter-web&lt;/artifactId&gt;</w:t>
+        <w:t>&lt;</w:t>
+      </w:r>
+      <w:proofErr w:type="spellStart"/>
+      <w:proofErr w:type="gramStart"/>
+      <w:r>
+        <w:rPr>
+          <w:rFonts w:ascii="Consolas" w:eastAsia="Times New Roman" w:hAnsi="Consolas" w:cs="Courier New"/>
+          <w:color w:val="24292E"/>
+          <w:sz w:val="24"/>
+          <w:szCs w:val="20"/>
+          <w:lang w:eastAsia="en-IN"/>
+        </w:rPr>
+        <w:t>artifactId</w:t>
+      </w:r>
+      <w:proofErr w:type="spellEnd"/>
+      <w:r>
+        <w:rPr>
+          <w:rFonts w:ascii="Consolas" w:eastAsia="Times New Roman" w:hAnsi="Consolas" w:cs="Courier New"/>
+          <w:color w:val="24292E"/>
+          <w:sz w:val="24"/>
+          <w:szCs w:val="20"/>
+          <w:lang w:eastAsia="en-IN"/>
+        </w:rPr>
+        <w:t>&gt;</w:t>
+      </w:r>
+      <w:proofErr w:type="gramEnd"/>
+      <w:r>
+        <w:rPr>
+          <w:rFonts w:ascii="Consolas" w:eastAsia="Times New Roman" w:hAnsi="Consolas" w:cs="Courier New"/>
+          <w:color w:val="24292E"/>
+          <w:sz w:val="24"/>
+          <w:szCs w:val="20"/>
+          <w:lang w:eastAsia="en-IN"/>
+        </w:rPr>
+        <w:t>spring-boot-starter-web&lt;/</w:t>
+      </w:r>
+      <w:proofErr w:type="spellStart"/>
+      <w:r>
+        <w:rPr>
+          <w:rFonts w:ascii="Consolas" w:eastAsia="Times New Roman" w:hAnsi="Consolas" w:cs="Courier New"/>
+          <w:color w:val="24292E"/>
+          <w:sz w:val="24"/>
+          <w:szCs w:val="20"/>
+          <w:lang w:eastAsia="en-IN"/>
+        </w:rPr>
+        <w:t>artifactId</w:t>
+      </w:r>
+      <w:proofErr w:type="spellEnd"/>
+      <w:r>
+        <w:rPr>
+          <w:rFonts w:ascii="Consolas" w:eastAsia="Times New Roman" w:hAnsi="Consolas" w:cs="Courier New"/>
+          <w:color w:val="24292E"/>
+          <w:sz w:val="24"/>
+          <w:szCs w:val="20"/>
+          <w:lang w:eastAsia="en-IN"/>
+        </w:rPr>
+        <w:t>&gt;</w:t>
       </w:r>
     </w:p>
     <w:p>
@@ -806,7 +1262,29 @@
           <w:szCs w:val="20"/>
           <w:lang w:eastAsia="en-IN"/>
         </w:rPr>
-        <w:t>&lt;build&gt;</w:t>
+        <w:t>&lt;</w:t>
+      </w:r>
+      <w:proofErr w:type="gramStart"/>
+      <w:r>
+        <w:rPr>
+          <w:rFonts w:ascii="Consolas" w:eastAsia="Times New Roman" w:hAnsi="Consolas" w:cs="Courier New"/>
+          <w:color w:val="24292E"/>
+          <w:sz w:val="24"/>
+          <w:szCs w:val="20"/>
+          <w:lang w:eastAsia="en-IN"/>
+        </w:rPr>
+        <w:t>build</w:t>
+      </w:r>
+      <w:proofErr w:type="gramEnd"/>
+      <w:r>
+        <w:rPr>
+          <w:rFonts w:ascii="Consolas" w:eastAsia="Times New Roman" w:hAnsi="Consolas" w:cs="Courier New"/>
+          <w:color w:val="24292E"/>
+          <w:sz w:val="24"/>
+          <w:szCs w:val="20"/>
+          <w:lang w:eastAsia="en-IN"/>
+        </w:rPr>
+        <w:t>&gt;</w:t>
       </w:r>
     </w:p>
     <w:p>
@@ -847,7 +1325,29 @@
           <w:szCs w:val="20"/>
           <w:lang w:eastAsia="en-IN"/>
         </w:rPr>
-        <w:t>&lt;plugins&gt;</w:t>
+        <w:t>&lt;</w:t>
+      </w:r>
+      <w:proofErr w:type="gramStart"/>
+      <w:r>
+        <w:rPr>
+          <w:rFonts w:ascii="Consolas" w:eastAsia="Times New Roman" w:hAnsi="Consolas" w:cs="Courier New"/>
+          <w:color w:val="24292E"/>
+          <w:sz w:val="24"/>
+          <w:szCs w:val="20"/>
+          <w:lang w:eastAsia="en-IN"/>
+        </w:rPr>
+        <w:t>plugins</w:t>
+      </w:r>
+      <w:proofErr w:type="gramEnd"/>
+      <w:r>
+        <w:rPr>
+          <w:rFonts w:ascii="Consolas" w:eastAsia="Times New Roman" w:hAnsi="Consolas" w:cs="Courier New"/>
+          <w:color w:val="24292E"/>
+          <w:sz w:val="24"/>
+          <w:szCs w:val="20"/>
+          <w:lang w:eastAsia="en-IN"/>
+        </w:rPr>
+        <w:t>&gt;</w:t>
       </w:r>
     </w:p>
     <w:p>
@@ -888,8 +1388,31 @@
           <w:szCs w:val="20"/>
           <w:lang w:eastAsia="en-IN"/>
         </w:rPr>
+        <w:lastRenderedPageBreak/>
         <w:tab/>
-        <w:t>&lt;plugin&gt;</w:t>
+        <w:t>&lt;</w:t>
+      </w:r>
+      <w:proofErr w:type="gramStart"/>
+      <w:r>
+        <w:rPr>
+          <w:rFonts w:ascii="Consolas" w:eastAsia="Times New Roman" w:hAnsi="Consolas" w:cs="Courier New"/>
+          <w:color w:val="24292E"/>
+          <w:sz w:val="24"/>
+          <w:szCs w:val="20"/>
+          <w:lang w:eastAsia="en-IN"/>
+        </w:rPr>
+        <w:t>plugin</w:t>
+      </w:r>
+      <w:proofErr w:type="gramEnd"/>
+      <w:r>
+        <w:rPr>
+          <w:rFonts w:ascii="Consolas" w:eastAsia="Times New Roman" w:hAnsi="Consolas" w:cs="Courier New"/>
+          <w:color w:val="24292E"/>
+          <w:sz w:val="24"/>
+          <w:szCs w:val="20"/>
+          <w:lang w:eastAsia="en-IN"/>
+        </w:rPr>
+        <w:t>&gt;</w:t>
       </w:r>
     </w:p>
     <w:p>
@@ -941,7 +1464,73 @@
           <w:lang w:eastAsia="en-IN"/>
         </w:rPr>
         <w:tab/>
-        <w:t>&lt;groupId&gt;org.springframework.boot&lt;/groupId&gt;</w:t>
+        <w:t>&lt;</w:t>
+      </w:r>
+      <w:proofErr w:type="spellStart"/>
+      <w:r>
+        <w:rPr>
+          <w:rFonts w:ascii="Consolas" w:eastAsia="Times New Roman" w:hAnsi="Consolas" w:cs="Courier New"/>
+          <w:color w:val="24292E"/>
+          <w:sz w:val="24"/>
+          <w:szCs w:val="20"/>
+          <w:lang w:eastAsia="en-IN"/>
+        </w:rPr>
+        <w:t>groupId</w:t>
+      </w:r>
+      <w:proofErr w:type="spellEnd"/>
+      <w:r>
+        <w:rPr>
+          <w:rFonts w:ascii="Consolas" w:eastAsia="Times New Roman" w:hAnsi="Consolas" w:cs="Courier New"/>
+          <w:color w:val="24292E"/>
+          <w:sz w:val="24"/>
+          <w:szCs w:val="20"/>
+          <w:lang w:eastAsia="en-IN"/>
+        </w:rPr>
+        <w:t>&gt;</w:t>
+      </w:r>
+      <w:proofErr w:type="spellStart"/>
+      <w:r>
+        <w:rPr>
+          <w:rFonts w:ascii="Consolas" w:eastAsia="Times New Roman" w:hAnsi="Consolas" w:cs="Courier New"/>
+          <w:color w:val="24292E"/>
+          <w:sz w:val="24"/>
+          <w:szCs w:val="20"/>
+          <w:lang w:eastAsia="en-IN"/>
+        </w:rPr>
+        <w:t>org.springframework.boot</w:t>
+      </w:r>
+      <w:proofErr w:type="spellEnd"/>
+      <w:r>
+        <w:rPr>
+          <w:rFonts w:ascii="Consolas" w:eastAsia="Times New Roman" w:hAnsi="Consolas" w:cs="Courier New"/>
+          <w:color w:val="24292E"/>
+          <w:sz w:val="24"/>
+          <w:szCs w:val="20"/>
+          <w:lang w:eastAsia="en-IN"/>
+        </w:rPr>
+        <w:t>&lt;/</w:t>
+      </w:r>
+      <w:proofErr w:type="spellStart"/>
+      <w:r>
+        <w:rPr>
+          <w:rFonts w:ascii="Consolas" w:eastAsia="Times New Roman" w:hAnsi="Consolas" w:cs="Courier New"/>
+          <w:color w:val="24292E"/>
+          <w:sz w:val="24"/>
+          <w:szCs w:val="20"/>
+          <w:lang w:eastAsia="en-IN"/>
+        </w:rPr>
+        <w:t>groupId</w:t>
+      </w:r>
+      <w:proofErr w:type="spellEnd"/>
+      <w:r>
+        <w:rPr>
+          <w:rFonts w:ascii="Consolas" w:eastAsia="Times New Roman" w:hAnsi="Consolas" w:cs="Courier New"/>
+          <w:color w:val="24292E"/>
+          <w:sz w:val="24"/>
+          <w:szCs w:val="20"/>
+          <w:lang w:eastAsia="en-IN"/>
+        </w:rPr>
+        <w:t>&gt;</w:t>
       </w:r>
     </w:p>
     <w:p>
@@ -993,7 +1582,63 @@
           <w:lang w:eastAsia="en-IN"/>
         </w:rPr>
         <w:tab/>
-        <w:t>&lt;artifactId&gt;spring-boot-maven-plugin&lt;/artifactId&gt;</w:t>
+        <w:t>&lt;</w:t>
+      </w:r>
+      <w:proofErr w:type="spellStart"/>
+      <w:proofErr w:type="gramStart"/>
+      <w:r>
+        <w:rPr>
+          <w:rFonts w:ascii="Consolas" w:eastAsia="Times New Roman" w:hAnsi="Consolas" w:cs="Courier New"/>
+          <w:color w:val="24292E"/>
+          <w:sz w:val="24"/>
+          <w:szCs w:val="20"/>
+          <w:lang w:eastAsia="en-IN"/>
+        </w:rPr>
+        <w:t>artifactId</w:t>
+      </w:r>
+      <w:proofErr w:type="spellEnd"/>
+      <w:r>
+        <w:rPr>
+          <w:rFonts w:ascii="Consolas" w:eastAsia="Times New Roman" w:hAnsi="Consolas" w:cs="Courier New"/>
+          <w:color w:val="24292E"/>
+          <w:sz w:val="24"/>
+          <w:szCs w:val="20"/>
+          <w:lang w:eastAsia="en-IN"/>
+        </w:rPr>
+        <w:t>&gt;</w:t>
+      </w:r>
+      <w:proofErr w:type="gramEnd"/>
+      <w:r>
+        <w:rPr>
+          <w:rFonts w:ascii="Consolas" w:eastAsia="Times New Roman" w:hAnsi="Consolas" w:cs="Courier New"/>
+          <w:color w:val="24292E"/>
+          <w:sz w:val="24"/>
+          <w:szCs w:val="20"/>
+          <w:lang w:eastAsia="en-IN"/>
+        </w:rPr>
+        <w:t>spring-boot-maven-plugin&lt;/</w:t>
+      </w:r>
+      <w:proofErr w:type="spellStart"/>
+      <w:r>
+        <w:rPr>
+          <w:rFonts w:ascii="Consolas" w:eastAsia="Times New Roman" w:hAnsi="Consolas" w:cs="Courier New"/>
+          <w:color w:val="24292E"/>
+          <w:sz w:val="24"/>
+          <w:szCs w:val="20"/>
+          <w:lang w:eastAsia="en-IN"/>
+        </w:rPr>
+        <w:t>artifactId</w:t>
+      </w:r>
+      <w:proofErr w:type="spellEnd"/>
+      <w:r>
+        <w:rPr>
+          <w:rFonts w:ascii="Consolas" w:eastAsia="Times New Roman" w:hAnsi="Consolas" w:cs="Courier New"/>
+          <w:color w:val="24292E"/>
+          <w:sz w:val="24"/>
+          <w:szCs w:val="20"/>
+          <w:lang w:eastAsia="en-IN"/>
+        </w:rPr>
+        <w:t>&gt;</w:t>
       </w:r>
     </w:p>
     <w:p>
@@ -1076,7 +1721,6 @@
           <w:szCs w:val="20"/>
           <w:lang w:eastAsia="en-IN"/>
         </w:rPr>
-        <w:lastRenderedPageBreak/>
         <w:t>&lt;/plugins&gt;</w:t>
       </w:r>
     </w:p>
@@ -1282,6 +1926,7 @@
         </w:rPr>
         <w:t>@</w:t>
       </w:r>
+      <w:proofErr w:type="spellStart"/>
       <w:r>
         <w:rPr>
           <w:rFonts w:ascii="Consolas" w:hAnsi="Consolas" w:cs="Consolas"/>
@@ -1292,6 +1937,7 @@
         </w:rPr>
         <w:t>SpringBootApplication</w:t>
       </w:r>
+      <w:proofErr w:type="spellEnd"/>
     </w:p>
     <w:p>
       <w:pPr>
@@ -1305,6 +1951,7 @@
           <w:szCs w:val="24"/>
         </w:rPr>
       </w:pPr>
+      <w:proofErr w:type="gramStart"/>
       <w:r>
         <w:rPr>
           <w:rFonts w:ascii="Consolas" w:hAnsi="Consolas" w:cs="Consolas"/>
@@ -1316,6 +1963,7 @@
         </w:rPr>
         <w:t>public</w:t>
       </w:r>
+      <w:proofErr w:type="gramEnd"/>
       <w:r>
         <w:rPr>
           <w:rFonts w:ascii="Consolas" w:hAnsi="Consolas" w:cs="Consolas"/>
@@ -1367,6 +2015,7 @@
         </w:rPr>
         <w:tab/>
       </w:r>
+      <w:proofErr w:type="gramStart"/>
       <w:r>
         <w:rPr>
           <w:rFonts w:ascii="Consolas" w:hAnsi="Consolas" w:cs="Consolas"/>
@@ -1378,6 +2027,7 @@
         </w:rPr>
         <w:t>public</w:t>
       </w:r>
+      <w:proofErr w:type="gramEnd"/>
       <w:r>
         <w:rPr>
           <w:rFonts w:ascii="Consolas" w:hAnsi="Consolas" w:cs="Consolas"/>
@@ -1427,6 +2077,7 @@
         </w:rPr>
         <w:t xml:space="preserve"> main(String[] </w:t>
       </w:r>
+      <w:proofErr w:type="spellStart"/>
       <w:r>
         <w:rPr>
           <w:rFonts w:ascii="Consolas" w:hAnsi="Consolas" w:cs="Consolas"/>
@@ -1436,6 +2087,7 @@
         </w:rPr>
         <w:t>args</w:t>
       </w:r>
+      <w:proofErr w:type="spellEnd"/>
       <w:r>
         <w:rPr>
           <w:rFonts w:ascii="Consolas" w:hAnsi="Consolas" w:cs="Consolas"/>
@@ -1475,6 +2127,16 @@
           <w:szCs w:val="24"/>
         </w:rPr>
         <w:tab/>
+      </w:r>
+      <w:proofErr w:type="spellStart"/>
+      <w:proofErr w:type="gramStart"/>
+      <w:r>
+        <w:rPr>
+          <w:rFonts w:ascii="Consolas" w:hAnsi="Consolas" w:cs="Consolas"/>
+          <w:color w:val="000000"/>
+          <w:sz w:val="24"/>
+          <w:szCs w:val="24"/>
+        </w:rPr>
         <w:t>SpringApplication.</w:t>
       </w:r>
       <w:r>
@@ -1488,6 +2150,7 @@
         </w:rPr>
         <w:t>run</w:t>
       </w:r>
+      <w:proofErr w:type="spellEnd"/>
       <w:r>
         <w:rPr>
           <w:rFonts w:ascii="Consolas" w:hAnsi="Consolas" w:cs="Consolas"/>
@@ -1495,7 +2158,18 @@
           <w:sz w:val="24"/>
           <w:szCs w:val="24"/>
         </w:rPr>
-        <w:t>(Application.</w:t>
+        <w:t>(</w:t>
+      </w:r>
+      <w:proofErr w:type="spellStart"/>
+      <w:proofErr w:type="gramEnd"/>
+      <w:r>
+        <w:rPr>
+          <w:rFonts w:ascii="Consolas" w:hAnsi="Consolas" w:cs="Consolas"/>
+          <w:color w:val="000000"/>
+          <w:sz w:val="24"/>
+          <w:szCs w:val="24"/>
+        </w:rPr>
+        <w:t>Application.</w:t>
       </w:r>
       <w:r>
         <w:rPr>
@@ -1508,6 +2182,7 @@
         </w:rPr>
         <w:t>class</w:t>
       </w:r>
+      <w:proofErr w:type="spellEnd"/>
       <w:r>
         <w:rPr>
           <w:rFonts w:ascii="Consolas" w:hAnsi="Consolas" w:cs="Consolas"/>
@@ -1517,6 +2192,7 @@
         </w:rPr>
         <w:t xml:space="preserve">, </w:t>
       </w:r>
+      <w:proofErr w:type="spellStart"/>
       <w:r>
         <w:rPr>
           <w:rFonts w:ascii="Consolas" w:hAnsi="Consolas" w:cs="Consolas"/>
@@ -1526,6 +2202,7 @@
         </w:rPr>
         <w:t>args</w:t>
       </w:r>
+      <w:proofErr w:type="spellEnd"/>
       <w:r>
         <w:rPr>
           <w:rFonts w:ascii="Consolas" w:hAnsi="Consolas" w:cs="Consolas"/>
@@ -1638,8 +2315,17 @@
           <w:sz w:val="24"/>
           <w:szCs w:val="24"/>
         </w:rPr>
-        <w:t>in classpath</w:t>
-      </w:r>
+        <w:t xml:space="preserve">in </w:t>
+      </w:r>
+      <w:proofErr w:type="spellStart"/>
+      <w:r>
+        <w:rPr>
+          <w:sz w:val="24"/>
+          <w:szCs w:val="24"/>
+        </w:rPr>
+        <w:t>classpath</w:t>
+      </w:r>
+      <w:proofErr w:type="spellEnd"/>
       <w:r>
         <w:rPr>
           <w:sz w:val="24"/>
@@ -1675,7 +2361,23 @@
           <w:sz w:val="24"/>
           <w:szCs w:val="24"/>
         </w:rPr>
-        <w:t>all auto configuration add this in application.properties file.</w:t>
+        <w:t xml:space="preserve">all auto configuration add this in </w:t>
+      </w:r>
+      <w:proofErr w:type="spellStart"/>
+      <w:r>
+        <w:rPr>
+          <w:sz w:val="24"/>
+          <w:szCs w:val="24"/>
+        </w:rPr>
+        <w:t>application.properties</w:t>
+      </w:r>
+      <w:proofErr w:type="spellEnd"/>
+      <w:r>
+        <w:rPr>
+          <w:sz w:val="24"/>
+          <w:szCs w:val="24"/>
+        </w:rPr>
+        <w:t xml:space="preserve"> file.</w:t>
       </w:r>
     </w:p>
     <w:p>
@@ -1691,6 +2393,7 @@
           <w:szCs w:val="24"/>
         </w:rPr>
       </w:pPr>
+      <w:proofErr w:type="spellStart"/>
       <w:r>
         <w:rPr>
           <w:rFonts w:ascii="Consolas" w:hAnsi="Consolas" w:cs="Consolas"/>
@@ -1707,7 +2410,17 @@
           <w:sz w:val="24"/>
           <w:szCs w:val="24"/>
         </w:rPr>
-        <w:t>springframework=</w:t>
+        <w:t>springframework</w:t>
+      </w:r>
+      <w:proofErr w:type="spellEnd"/>
+      <w:r>
+        <w:rPr>
+          <w:rFonts w:ascii="Consolas" w:hAnsi="Consolas" w:cs="Consolas"/>
+          <w:color w:val="000000"/>
+          <w:sz w:val="24"/>
+          <w:szCs w:val="24"/>
+        </w:rPr>
+        <w:t>=</w:t>
       </w:r>
       <w:r>
         <w:rPr>
@@ -1892,7 +2605,43 @@
           <w:sz w:val="24"/>
           <w:szCs w:val="24"/>
         </w:rPr>
-        <w:t>Spring Boot vs Spring:</w:t>
+        <w:t xml:space="preserve">Spring Boot </w:t>
+      </w:r>
+      <w:proofErr w:type="spellStart"/>
+      <w:r>
+        <w:rPr>
+          <w:b/>
+          <w:sz w:val="24"/>
+          <w:szCs w:val="24"/>
+        </w:rPr>
+        <w:t>vs</w:t>
+      </w:r>
+      <w:proofErr w:type="spellEnd"/>
+      <w:r>
+        <w:rPr>
+          <w:b/>
+          <w:sz w:val="24"/>
+          <w:szCs w:val="24"/>
+        </w:rPr>
+        <w:t xml:space="preserve"> </w:t>
+      </w:r>
+      <w:proofErr w:type="gramStart"/>
+      <w:r>
+        <w:rPr>
+          <w:b/>
+          <w:sz w:val="24"/>
+          <w:szCs w:val="24"/>
+        </w:rPr>
+        <w:t>Spring</w:t>
+      </w:r>
+      <w:proofErr w:type="gramEnd"/>
+      <w:r>
+        <w:rPr>
+          <w:b/>
+          <w:sz w:val="24"/>
+          <w:szCs w:val="24"/>
+        </w:rPr>
+        <w:t>:</w:t>
       </w:r>
     </w:p>
     <w:p>
@@ -1920,6 +2669,7 @@
           <w:szCs w:val="24"/>
           <w:lang w:eastAsia="en-IN"/>
         </w:rPr>
+        <w:lastRenderedPageBreak/>
         <w:t>Applications with Spring Framework</w:t>
       </w:r>
     </w:p>
@@ -2001,7 +2751,6 @@
           <w:szCs w:val="24"/>
           <w:lang w:eastAsia="en-IN"/>
         </w:rPr>
-        <w:lastRenderedPageBreak/>
         <w:t>Lot of configuration (XML and Java)</w:t>
       </w:r>
     </w:p>
@@ -2300,7 +3049,29 @@
           <w:szCs w:val="24"/>
           <w:lang w:eastAsia="en-IN"/>
         </w:rPr>
-        <w:t>We take an opinionated view of the Spring platform and third-party libraries so you can get started with minimum fuss.</w:t>
+        <w:t xml:space="preserve">We take an opinionated view of the </w:t>
+      </w:r>
+      <w:proofErr w:type="gramStart"/>
+      <w:r>
+        <w:rPr>
+          <w:rFonts w:eastAsia="Times New Roman" w:cstheme="minorHAnsi"/>
+          <w:color w:val="24292E"/>
+          <w:sz w:val="24"/>
+          <w:szCs w:val="24"/>
+          <w:lang w:eastAsia="en-IN"/>
+        </w:rPr>
+        <w:t>Spring</w:t>
+      </w:r>
+      <w:proofErr w:type="gramEnd"/>
+      <w:r>
+        <w:rPr>
+          <w:rFonts w:eastAsia="Times New Roman" w:cstheme="minorHAnsi"/>
+          <w:color w:val="24292E"/>
+          <w:sz w:val="24"/>
+          <w:szCs w:val="24"/>
+          <w:lang w:eastAsia="en-IN"/>
+        </w:rPr>
+        <w:t xml:space="preserve"> platform and third-party libraries so you can get started with minimum fuss.</w:t>
       </w:r>
     </w:p>
     <w:p>
@@ -2323,7 +3094,27 @@
           <w:sz w:val="24"/>
           <w:szCs w:val="24"/>
         </w:rPr>
-        <w:t>Spring Boot vs Spring MVC:</w:t>
+        <w:t xml:space="preserve">Spring Boot </w:t>
+      </w:r>
+      <w:proofErr w:type="spellStart"/>
+      <w:r>
+        <w:rPr>
+          <w:rFonts w:cstheme="minorHAnsi"/>
+          <w:b/>
+          <w:sz w:val="24"/>
+          <w:szCs w:val="24"/>
+        </w:rPr>
+        <w:t>vs</w:t>
+      </w:r>
+      <w:proofErr w:type="spellEnd"/>
+      <w:r>
+        <w:rPr>
+          <w:rFonts w:cstheme="minorHAnsi"/>
+          <w:b/>
+          <w:sz w:val="24"/>
+          <w:szCs w:val="24"/>
+        </w:rPr>
+        <w:t xml:space="preserve"> Spring MVC:</w:t>
       </w:r>
     </w:p>
     <w:p>
@@ -2425,7 +3216,23 @@
           <w:sz w:val="24"/>
           <w:lang w:eastAsia="en-IN"/>
         </w:rPr>
-        <w:t>Using -Dspring.profiles.active=prod in VM Arguments</w:t>
+        <w:t>Using -</w:t>
+      </w:r>
+      <w:proofErr w:type="spellStart"/>
+      <w:r>
+        <w:rPr>
+          <w:sz w:val="24"/>
+          <w:lang w:eastAsia="en-IN"/>
+        </w:rPr>
+        <w:t>Dspring.profiles.active</w:t>
+      </w:r>
+      <w:proofErr w:type="spellEnd"/>
+      <w:r>
+        <w:rPr>
+          <w:sz w:val="24"/>
+          <w:lang w:eastAsia="en-IN"/>
+        </w:rPr>
+        <w:t>=prod in VM Arguments</w:t>
       </w:r>
       <w:r>
         <w:rPr>
@@ -2466,21 +3273,59 @@
           <w:lang w:eastAsia="en-IN"/>
         </w:rPr>
       </w:pPr>
-      <w:r>
-        <w:rPr>
-          <w:rFonts w:cstheme="minorHAnsi"/>
-          <w:sz w:val="24"/>
-          <w:szCs w:val="24"/>
-        </w:rPr>
-        <w:t>spring.profiles.active=dev</w:t>
-      </w:r>
-      <w:r>
-        <w:rPr>
-          <w:rFonts w:cstheme="minorHAnsi"/>
-          <w:sz w:val="24"/>
-          <w:szCs w:val="24"/>
-        </w:rPr>
-        <w:t xml:space="preserve"> in application.properties file</w:t>
+      <w:proofErr w:type="spellStart"/>
+      <w:r>
+        <w:rPr>
+          <w:rFonts w:cstheme="minorHAnsi"/>
+          <w:sz w:val="24"/>
+          <w:szCs w:val="24"/>
+        </w:rPr>
+        <w:t>spring.profiles.active</w:t>
+      </w:r>
+      <w:proofErr w:type="spellEnd"/>
+      <w:r>
+        <w:rPr>
+          <w:rFonts w:cstheme="minorHAnsi"/>
+          <w:sz w:val="24"/>
+          <w:szCs w:val="24"/>
+        </w:rPr>
+        <w:t>=</w:t>
+      </w:r>
+      <w:proofErr w:type="spellStart"/>
+      <w:r>
+        <w:rPr>
+          <w:rFonts w:cstheme="minorHAnsi"/>
+          <w:sz w:val="24"/>
+          <w:szCs w:val="24"/>
+        </w:rPr>
+        <w:t>dev</w:t>
+      </w:r>
+      <w:proofErr w:type="spellEnd"/>
+      <w:r>
+        <w:rPr>
+          <w:rFonts w:cstheme="minorHAnsi"/>
+          <w:sz w:val="24"/>
+          <w:szCs w:val="24"/>
+        </w:rPr>
+        <w:t xml:space="preserve"> in </w:t>
+      </w:r>
+      <w:proofErr w:type="spellStart"/>
+      <w:r>
+        <w:rPr>
+          <w:rFonts w:cstheme="minorHAnsi"/>
+          <w:sz w:val="24"/>
+          <w:szCs w:val="24"/>
+        </w:rPr>
+        <w:t>application.properties</w:t>
+      </w:r>
+      <w:proofErr w:type="spellEnd"/>
+      <w:r>
+        <w:rPr>
+          <w:rFonts w:cstheme="minorHAnsi"/>
+          <w:sz w:val="24"/>
+          <w:szCs w:val="24"/>
+        </w:rPr>
+        <w:t xml:space="preserve"> file</w:t>
       </w:r>
     </w:p>
     <w:p>
@@ -2495,14 +3340,35 @@
           <w:szCs w:val="24"/>
         </w:rPr>
       </w:pPr>
-      <w:r>
-        <w:rPr>
-          <w:rFonts w:cstheme="minorHAnsi"/>
-          <w:sz w:val="24"/>
-          <w:szCs w:val="24"/>
-        </w:rPr>
-        <w:t>spring.profiles.active=dev</w:t>
-      </w:r>
+      <w:proofErr w:type="spellStart"/>
+      <w:r>
+        <w:rPr>
+          <w:rFonts w:cstheme="minorHAnsi"/>
+          <w:sz w:val="24"/>
+          <w:szCs w:val="24"/>
+        </w:rPr>
+        <w:lastRenderedPageBreak/>
+        <w:t>spring.profiles.active</w:t>
+      </w:r>
+      <w:proofErr w:type="spellEnd"/>
+      <w:r>
+        <w:rPr>
+          <w:rFonts w:cstheme="minorHAnsi"/>
+          <w:sz w:val="24"/>
+          <w:szCs w:val="24"/>
+        </w:rPr>
+        <w:t>=</w:t>
+      </w:r>
+      <w:proofErr w:type="spellStart"/>
+      <w:r>
+        <w:rPr>
+          <w:rFonts w:cstheme="minorHAnsi"/>
+          <w:sz w:val="24"/>
+          <w:szCs w:val="24"/>
+        </w:rPr>
+        <w:t>dev</w:t>
+      </w:r>
+      <w:proofErr w:type="spellEnd"/>
       <w:r>
         <w:rPr>
           <w:rFonts w:cstheme="minorHAnsi"/>
@@ -2524,6 +3390,7 @@
           <w:szCs w:val="24"/>
         </w:rPr>
       </w:pPr>
+      <w:proofErr w:type="spellStart"/>
       <w:r>
         <w:rPr>
           <w:rFonts w:cstheme="minorHAnsi"/>
@@ -2532,6 +3399,7 @@
         </w:rPr>
         <w:t>application.properties</w:t>
       </w:r>
+      <w:proofErr w:type="spellEnd"/>
       <w:r>
         <w:rPr>
           <w:rFonts w:cstheme="minorHAnsi"/>
@@ -2553,6 +3421,7 @@
           <w:szCs w:val="24"/>
         </w:rPr>
       </w:pPr>
+      <w:proofErr w:type="gramStart"/>
       <w:r>
         <w:rPr>
           <w:rFonts w:cstheme="minorHAnsi"/>
@@ -2567,7 +3436,16 @@
           <w:sz w:val="24"/>
           <w:szCs w:val="24"/>
         </w:rPr>
-        <w:t>-dev</w:t>
+        <w:t>-</w:t>
+      </w:r>
+      <w:proofErr w:type="spellStart"/>
+      <w:r>
+        <w:rPr>
+          <w:rFonts w:cstheme="minorHAnsi"/>
+          <w:sz w:val="24"/>
+          <w:szCs w:val="24"/>
+        </w:rPr>
+        <w:t>dev</w:t>
       </w:r>
       <w:r>
         <w:rPr>
@@ -2577,6 +3455,8 @@
         </w:rPr>
         <w:t>.properties</w:t>
       </w:r>
+      <w:proofErr w:type="spellEnd"/>
+      <w:proofErr w:type="gramEnd"/>
     </w:p>
     <w:p>
       <w:pPr>
@@ -2590,6 +3470,7 @@
           <w:szCs w:val="24"/>
         </w:rPr>
       </w:pPr>
+      <w:proofErr w:type="gramStart"/>
       <w:r>
         <w:rPr>
           <w:rFonts w:cstheme="minorHAnsi"/>
@@ -2604,7 +3485,16 @@
           <w:sz w:val="24"/>
           <w:szCs w:val="24"/>
         </w:rPr>
-        <w:t>-qa</w:t>
+        <w:t>-</w:t>
+      </w:r>
+      <w:proofErr w:type="spellStart"/>
+      <w:r>
+        <w:rPr>
+          <w:rFonts w:cstheme="minorHAnsi"/>
+          <w:sz w:val="24"/>
+          <w:szCs w:val="24"/>
+        </w:rPr>
+        <w:t>qa</w:t>
       </w:r>
       <w:r>
         <w:rPr>
@@ -2614,6 +3504,8 @@
         </w:rPr>
         <w:t>.properties</w:t>
       </w:r>
+      <w:proofErr w:type="spellEnd"/>
+      <w:proofErr w:type="gramEnd"/>
     </w:p>
     <w:p>
       <w:pPr>
@@ -2627,13 +3519,13 @@
           <w:szCs w:val="24"/>
         </w:rPr>
       </w:pPr>
-      <w:r>
-        <w:rPr>
-          <w:rFonts w:cstheme="minorHAnsi"/>
-          <w:sz w:val="24"/>
-          <w:szCs w:val="24"/>
-        </w:rPr>
-        <w:lastRenderedPageBreak/>
+      <w:proofErr w:type="gramStart"/>
+      <w:r>
+        <w:rPr>
+          <w:rFonts w:cstheme="minorHAnsi"/>
+          <w:sz w:val="24"/>
+          <w:szCs w:val="24"/>
+        </w:rPr>
         <w:t>application</w:t>
       </w:r>
       <w:r>
@@ -2642,7 +3534,16 @@
           <w:sz w:val="24"/>
           <w:szCs w:val="24"/>
         </w:rPr>
-        <w:t>-prod</w:t>
+        <w:t>-</w:t>
+      </w:r>
+      <w:proofErr w:type="spellStart"/>
+      <w:r>
+        <w:rPr>
+          <w:rFonts w:cstheme="minorHAnsi"/>
+          <w:sz w:val="24"/>
+          <w:szCs w:val="24"/>
+        </w:rPr>
+        <w:t>prod</w:t>
       </w:r>
       <w:r>
         <w:rPr>
@@ -2652,6 +3553,8 @@
         </w:rPr>
         <w:t>.properties</w:t>
       </w:r>
+      <w:proofErr w:type="spellEnd"/>
+      <w:proofErr w:type="gramEnd"/>
     </w:p>
     <w:p>
       <w:pPr>
@@ -2691,7 +3594,7 @@
                     </pic:cNvPicPr>
                   </pic:nvPicPr>
                   <pic:blipFill>
-                    <a:blip r:embed="rId5">
+                    <a:blip r:embed="rId6">
                       <a:extLst>
                         <a:ext uri="{28A0092B-C50C-407E-A947-70E740481C1C}">
                           <a14:useLocalDpi xmlns:a14="http://schemas.microsoft.com/office/drawing/2010/main" val="0"/>
@@ -2783,7 +3686,25 @@
           <w:sz w:val="24"/>
           <w:szCs w:val="24"/>
         </w:rPr>
-        <w:t>&lt;dependency&gt;</w:t>
+        <w:t>&lt;</w:t>
+      </w:r>
+      <w:proofErr w:type="gramStart"/>
+      <w:r>
+        <w:rPr>
+          <w:rFonts w:ascii="Consolas" w:hAnsi="Consolas" w:cstheme="minorHAnsi"/>
+          <w:sz w:val="24"/>
+          <w:szCs w:val="24"/>
+        </w:rPr>
+        <w:t>dependency</w:t>
+      </w:r>
+      <w:proofErr w:type="gramEnd"/>
+      <w:r>
+        <w:rPr>
+          <w:rFonts w:ascii="Consolas" w:hAnsi="Consolas" w:cstheme="minorHAnsi"/>
+          <w:sz w:val="24"/>
+          <w:szCs w:val="24"/>
+        </w:rPr>
+        <w:t>&gt;</w:t>
       </w:r>
     </w:p>
     <w:p>
@@ -2804,7 +3725,61 @@
           <w:sz w:val="24"/>
           <w:szCs w:val="24"/>
         </w:rPr>
-        <w:t xml:space="preserve">        &lt;groupId&gt;org.springframework.boot&lt;/groupId&gt;</w:t>
+        <w:t xml:space="preserve">        &lt;</w:t>
+      </w:r>
+      <w:proofErr w:type="spellStart"/>
+      <w:r>
+        <w:rPr>
+          <w:rFonts w:ascii="Consolas" w:hAnsi="Consolas" w:cstheme="minorHAnsi"/>
+          <w:sz w:val="24"/>
+          <w:szCs w:val="24"/>
+        </w:rPr>
+        <w:t>groupId</w:t>
+      </w:r>
+      <w:proofErr w:type="spellEnd"/>
+      <w:r>
+        <w:rPr>
+          <w:rFonts w:ascii="Consolas" w:hAnsi="Consolas" w:cstheme="minorHAnsi"/>
+          <w:sz w:val="24"/>
+          <w:szCs w:val="24"/>
+        </w:rPr>
+        <w:t>&gt;</w:t>
+      </w:r>
+      <w:proofErr w:type="spellStart"/>
+      <w:r>
+        <w:rPr>
+          <w:rFonts w:ascii="Consolas" w:hAnsi="Consolas" w:cstheme="minorHAnsi"/>
+          <w:sz w:val="24"/>
+          <w:szCs w:val="24"/>
+        </w:rPr>
+        <w:t>org.springframework.boot</w:t>
+      </w:r>
+      <w:proofErr w:type="spellEnd"/>
+      <w:r>
+        <w:rPr>
+          <w:rFonts w:ascii="Consolas" w:hAnsi="Consolas" w:cstheme="minorHAnsi"/>
+          <w:sz w:val="24"/>
+          <w:szCs w:val="24"/>
+        </w:rPr>
+        <w:t>&lt;/</w:t>
+      </w:r>
+      <w:proofErr w:type="spellStart"/>
+      <w:r>
+        <w:rPr>
+          <w:rFonts w:ascii="Consolas" w:hAnsi="Consolas" w:cstheme="minorHAnsi"/>
+          <w:sz w:val="24"/>
+          <w:szCs w:val="24"/>
+        </w:rPr>
+        <w:t>groupId</w:t>
+      </w:r>
+      <w:proofErr w:type="spellEnd"/>
+      <w:r>
+        <w:rPr>
+          <w:rFonts w:ascii="Consolas" w:hAnsi="Consolas" w:cstheme="minorHAnsi"/>
+          <w:sz w:val="24"/>
+          <w:szCs w:val="24"/>
+        </w:rPr>
+        <w:t>&gt;</w:t>
       </w:r>
     </w:p>
     <w:p>
@@ -2825,7 +3800,53 @@
           <w:sz w:val="24"/>
           <w:szCs w:val="24"/>
         </w:rPr>
-        <w:t xml:space="preserve">        &lt;artifactId&gt;spring-boot-starter-web&lt;/artifactId&gt;</w:t>
+        <w:t xml:space="preserve">        &lt;</w:t>
+      </w:r>
+      <w:proofErr w:type="spellStart"/>
+      <w:proofErr w:type="gramStart"/>
+      <w:r>
+        <w:rPr>
+          <w:rFonts w:ascii="Consolas" w:hAnsi="Consolas" w:cstheme="minorHAnsi"/>
+          <w:sz w:val="24"/>
+          <w:szCs w:val="24"/>
+        </w:rPr>
+        <w:t>artifactId</w:t>
+      </w:r>
+      <w:proofErr w:type="spellEnd"/>
+      <w:r>
+        <w:rPr>
+          <w:rFonts w:ascii="Consolas" w:hAnsi="Consolas" w:cstheme="minorHAnsi"/>
+          <w:sz w:val="24"/>
+          <w:szCs w:val="24"/>
+        </w:rPr>
+        <w:t>&gt;</w:t>
+      </w:r>
+      <w:proofErr w:type="gramEnd"/>
+      <w:r>
+        <w:rPr>
+          <w:rFonts w:ascii="Consolas" w:hAnsi="Consolas" w:cstheme="minorHAnsi"/>
+          <w:sz w:val="24"/>
+          <w:szCs w:val="24"/>
+        </w:rPr>
+        <w:t>spring-boot-starter-web&lt;/</w:t>
+      </w:r>
+      <w:proofErr w:type="spellStart"/>
+      <w:r>
+        <w:rPr>
+          <w:rFonts w:ascii="Consolas" w:hAnsi="Consolas" w:cstheme="minorHAnsi"/>
+          <w:sz w:val="24"/>
+          <w:szCs w:val="24"/>
+        </w:rPr>
+        <w:t>artifactId</w:t>
+      </w:r>
+      <w:proofErr w:type="spellEnd"/>
+      <w:r>
+        <w:rPr>
+          <w:rFonts w:ascii="Consolas" w:hAnsi="Consolas" w:cstheme="minorHAnsi"/>
+          <w:sz w:val="24"/>
+          <w:szCs w:val="24"/>
+        </w:rPr>
+        <w:t>&gt;</w:t>
       </w:r>
     </w:p>
     <w:p>
@@ -2846,7 +3867,25 @@
           <w:sz w:val="24"/>
           <w:szCs w:val="24"/>
         </w:rPr>
-        <w:t xml:space="preserve">        &lt;exclusions&gt;</w:t>
+        <w:t xml:space="preserve">        &lt;</w:t>
+      </w:r>
+      <w:proofErr w:type="gramStart"/>
+      <w:r>
+        <w:rPr>
+          <w:rFonts w:ascii="Consolas" w:hAnsi="Consolas" w:cstheme="minorHAnsi"/>
+          <w:sz w:val="24"/>
+          <w:szCs w:val="24"/>
+        </w:rPr>
+        <w:t>exclusions</w:t>
+      </w:r>
+      <w:proofErr w:type="gramEnd"/>
+      <w:r>
+        <w:rPr>
+          <w:rFonts w:ascii="Consolas" w:hAnsi="Consolas" w:cstheme="minorHAnsi"/>
+          <w:sz w:val="24"/>
+          <w:szCs w:val="24"/>
+        </w:rPr>
+        <w:t>&gt;</w:t>
       </w:r>
     </w:p>
     <w:p>
@@ -2867,7 +3906,25 @@
           <w:sz w:val="24"/>
           <w:szCs w:val="24"/>
         </w:rPr>
-        <w:t xml:space="preserve">            &lt;exclusion&gt;</w:t>
+        <w:t xml:space="preserve">            &lt;</w:t>
+      </w:r>
+      <w:proofErr w:type="gramStart"/>
+      <w:r>
+        <w:rPr>
+          <w:rFonts w:ascii="Consolas" w:hAnsi="Consolas" w:cstheme="minorHAnsi"/>
+          <w:sz w:val="24"/>
+          <w:szCs w:val="24"/>
+        </w:rPr>
+        <w:t>exclusion</w:t>
+      </w:r>
+      <w:proofErr w:type="gramEnd"/>
+      <w:r>
+        <w:rPr>
+          <w:rFonts w:ascii="Consolas" w:hAnsi="Consolas" w:cstheme="minorHAnsi"/>
+          <w:sz w:val="24"/>
+          <w:szCs w:val="24"/>
+        </w:rPr>
+        <w:t>&gt;</w:t>
       </w:r>
     </w:p>
     <w:p>
@@ -2888,7 +3945,61 @@
           <w:sz w:val="24"/>
           <w:szCs w:val="24"/>
         </w:rPr>
-        <w:t xml:space="preserve">                &lt;groupId&gt;org.springframework.boot&lt;/groupId&gt;</w:t>
+        <w:t xml:space="preserve">                &lt;</w:t>
+      </w:r>
+      <w:proofErr w:type="spellStart"/>
+      <w:r>
+        <w:rPr>
+          <w:rFonts w:ascii="Consolas" w:hAnsi="Consolas" w:cstheme="minorHAnsi"/>
+          <w:sz w:val="24"/>
+          <w:szCs w:val="24"/>
+        </w:rPr>
+        <w:t>groupId</w:t>
+      </w:r>
+      <w:proofErr w:type="spellEnd"/>
+      <w:r>
+        <w:rPr>
+          <w:rFonts w:ascii="Consolas" w:hAnsi="Consolas" w:cstheme="minorHAnsi"/>
+          <w:sz w:val="24"/>
+          <w:szCs w:val="24"/>
+        </w:rPr>
+        <w:t>&gt;</w:t>
+      </w:r>
+      <w:proofErr w:type="spellStart"/>
+      <w:r>
+        <w:rPr>
+          <w:rFonts w:ascii="Consolas" w:hAnsi="Consolas" w:cstheme="minorHAnsi"/>
+          <w:sz w:val="24"/>
+          <w:szCs w:val="24"/>
+        </w:rPr>
+        <w:t>org.springframework.boot</w:t>
+      </w:r>
+      <w:proofErr w:type="spellEnd"/>
+      <w:r>
+        <w:rPr>
+          <w:rFonts w:ascii="Consolas" w:hAnsi="Consolas" w:cstheme="minorHAnsi"/>
+          <w:sz w:val="24"/>
+          <w:szCs w:val="24"/>
+        </w:rPr>
+        <w:t>&lt;/</w:t>
+      </w:r>
+      <w:proofErr w:type="spellStart"/>
+      <w:r>
+        <w:rPr>
+          <w:rFonts w:ascii="Consolas" w:hAnsi="Consolas" w:cstheme="minorHAnsi"/>
+          <w:sz w:val="24"/>
+          <w:szCs w:val="24"/>
+        </w:rPr>
+        <w:t>groupId</w:t>
+      </w:r>
+      <w:proofErr w:type="spellEnd"/>
+      <w:r>
+        <w:rPr>
+          <w:rFonts w:ascii="Consolas" w:hAnsi="Consolas" w:cstheme="minorHAnsi"/>
+          <w:sz w:val="24"/>
+          <w:szCs w:val="24"/>
+        </w:rPr>
+        <w:t>&gt;</w:t>
       </w:r>
     </w:p>
     <w:p>
@@ -2909,7 +4020,53 @@
           <w:sz w:val="24"/>
           <w:szCs w:val="24"/>
         </w:rPr>
-        <w:t xml:space="preserve">                &lt;artifactId&gt;spring-boot-starter-tomcat&lt;/artifactId&gt;</w:t>
+        <w:t xml:space="preserve">                &lt;</w:t>
+      </w:r>
+      <w:proofErr w:type="spellStart"/>
+      <w:proofErr w:type="gramStart"/>
+      <w:r>
+        <w:rPr>
+          <w:rFonts w:ascii="Consolas" w:hAnsi="Consolas" w:cstheme="minorHAnsi"/>
+          <w:sz w:val="24"/>
+          <w:szCs w:val="24"/>
+        </w:rPr>
+        <w:t>artifactId</w:t>
+      </w:r>
+      <w:proofErr w:type="spellEnd"/>
+      <w:r>
+        <w:rPr>
+          <w:rFonts w:ascii="Consolas" w:hAnsi="Consolas" w:cstheme="minorHAnsi"/>
+          <w:sz w:val="24"/>
+          <w:szCs w:val="24"/>
+        </w:rPr>
+        <w:t>&gt;</w:t>
+      </w:r>
+      <w:proofErr w:type="gramEnd"/>
+      <w:r>
+        <w:rPr>
+          <w:rFonts w:ascii="Consolas" w:hAnsi="Consolas" w:cstheme="minorHAnsi"/>
+          <w:sz w:val="24"/>
+          <w:szCs w:val="24"/>
+        </w:rPr>
+        <w:t>spring-boot-starter-tomcat&lt;/</w:t>
+      </w:r>
+      <w:proofErr w:type="spellStart"/>
+      <w:r>
+        <w:rPr>
+          <w:rFonts w:ascii="Consolas" w:hAnsi="Consolas" w:cstheme="minorHAnsi"/>
+          <w:sz w:val="24"/>
+          <w:szCs w:val="24"/>
+        </w:rPr>
+        <w:t>artifactId</w:t>
+      </w:r>
+      <w:proofErr w:type="spellEnd"/>
+      <w:r>
+        <w:rPr>
+          <w:rFonts w:ascii="Consolas" w:hAnsi="Consolas" w:cstheme="minorHAnsi"/>
+          <w:sz w:val="24"/>
+          <w:szCs w:val="24"/>
+        </w:rPr>
+        <w:t>&gt;</w:t>
       </w:r>
     </w:p>
     <w:p>
@@ -2952,7 +4109,25 @@
           <w:sz w:val="24"/>
           <w:szCs w:val="24"/>
         </w:rPr>
-        <w:t>&lt;exclusion&gt;</w:t>
+        <w:t>&lt;</w:t>
+      </w:r>
+      <w:proofErr w:type="gramStart"/>
+      <w:r>
+        <w:rPr>
+          <w:rFonts w:ascii="Consolas" w:hAnsi="Consolas" w:cstheme="minorHAnsi"/>
+          <w:sz w:val="24"/>
+          <w:szCs w:val="24"/>
+        </w:rPr>
+        <w:t>exclusion</w:t>
+      </w:r>
+      <w:proofErr w:type="gramEnd"/>
+      <w:r>
+        <w:rPr>
+          <w:rFonts w:ascii="Consolas" w:hAnsi="Consolas" w:cstheme="minorHAnsi"/>
+          <w:sz w:val="24"/>
+          <w:szCs w:val="24"/>
+        </w:rPr>
+        <w:t>&gt;</w:t>
       </w:r>
     </w:p>
     <w:p>
@@ -2997,7 +4172,61 @@
           <w:sz w:val="24"/>
           <w:szCs w:val="24"/>
         </w:rPr>
-        <w:t>&lt;groupId&gt;org.springframework.boot&lt;/groupId&gt;</w:t>
+        <w:t>&lt;</w:t>
+      </w:r>
+      <w:proofErr w:type="spellStart"/>
+      <w:r>
+        <w:rPr>
+          <w:rFonts w:ascii="Consolas" w:hAnsi="Consolas" w:cstheme="minorHAnsi"/>
+          <w:sz w:val="24"/>
+          <w:szCs w:val="24"/>
+        </w:rPr>
+        <w:t>groupId</w:t>
+      </w:r>
+      <w:proofErr w:type="spellEnd"/>
+      <w:r>
+        <w:rPr>
+          <w:rFonts w:ascii="Consolas" w:hAnsi="Consolas" w:cstheme="minorHAnsi"/>
+          <w:sz w:val="24"/>
+          <w:szCs w:val="24"/>
+        </w:rPr>
+        <w:t>&gt;</w:t>
+      </w:r>
+      <w:proofErr w:type="spellStart"/>
+      <w:r>
+        <w:rPr>
+          <w:rFonts w:ascii="Consolas" w:hAnsi="Consolas" w:cstheme="minorHAnsi"/>
+          <w:sz w:val="24"/>
+          <w:szCs w:val="24"/>
+        </w:rPr>
+        <w:t>org.springframework.boot</w:t>
+      </w:r>
+      <w:proofErr w:type="spellEnd"/>
+      <w:r>
+        <w:rPr>
+          <w:rFonts w:ascii="Consolas" w:hAnsi="Consolas" w:cstheme="minorHAnsi"/>
+          <w:sz w:val="24"/>
+          <w:szCs w:val="24"/>
+        </w:rPr>
+        <w:t>&lt;/</w:t>
+      </w:r>
+      <w:proofErr w:type="spellStart"/>
+      <w:r>
+        <w:rPr>
+          <w:rFonts w:ascii="Consolas" w:hAnsi="Consolas" w:cstheme="minorHAnsi"/>
+          <w:sz w:val="24"/>
+          <w:szCs w:val="24"/>
+        </w:rPr>
+        <w:t>groupId</w:t>
+      </w:r>
+      <w:proofErr w:type="spellEnd"/>
+      <w:r>
+        <w:rPr>
+          <w:rFonts w:ascii="Consolas" w:hAnsi="Consolas" w:cstheme="minorHAnsi"/>
+          <w:sz w:val="24"/>
+          <w:szCs w:val="24"/>
+        </w:rPr>
+        <w:t>&gt;</w:t>
       </w:r>
     </w:p>
     <w:p>
@@ -3035,7 +4264,71 @@
           <w:szCs w:val="24"/>
         </w:rPr>
         <w:tab/>
-        <w:t>&lt;artifactId&gt;spring-boot-starter-aop&lt;/artifactId&gt;</w:t>
+        <w:t>&lt;</w:t>
+      </w:r>
+      <w:proofErr w:type="spellStart"/>
+      <w:proofErr w:type="gramStart"/>
+      <w:r>
+        <w:rPr>
+          <w:rFonts w:ascii="Consolas" w:hAnsi="Consolas" w:cstheme="minorHAnsi"/>
+          <w:sz w:val="24"/>
+          <w:szCs w:val="24"/>
+        </w:rPr>
+        <w:t>artifactId</w:t>
+      </w:r>
+      <w:proofErr w:type="spellEnd"/>
+      <w:r>
+        <w:rPr>
+          <w:rFonts w:ascii="Consolas" w:hAnsi="Consolas" w:cstheme="minorHAnsi"/>
+          <w:sz w:val="24"/>
+          <w:szCs w:val="24"/>
+        </w:rPr>
+        <w:t>&gt;</w:t>
+      </w:r>
+      <w:proofErr w:type="gramEnd"/>
+      <w:r>
+        <w:rPr>
+          <w:rFonts w:ascii="Consolas" w:hAnsi="Consolas" w:cstheme="minorHAnsi"/>
+          <w:sz w:val="24"/>
+          <w:szCs w:val="24"/>
+        </w:rPr>
+        <w:t>spring-boot-starter-</w:t>
+      </w:r>
+      <w:proofErr w:type="spellStart"/>
+      <w:r>
+        <w:rPr>
+          <w:rFonts w:ascii="Consolas" w:hAnsi="Consolas" w:cstheme="minorHAnsi"/>
+          <w:sz w:val="24"/>
+          <w:szCs w:val="24"/>
+        </w:rPr>
+        <w:t>aop</w:t>
+      </w:r>
+      <w:proofErr w:type="spellEnd"/>
+      <w:r>
+        <w:rPr>
+          <w:rFonts w:ascii="Consolas" w:hAnsi="Consolas" w:cstheme="minorHAnsi"/>
+          <w:sz w:val="24"/>
+          <w:szCs w:val="24"/>
+        </w:rPr>
+        <w:t>&lt;/</w:t>
+      </w:r>
+      <w:proofErr w:type="spellStart"/>
+      <w:r>
+        <w:rPr>
+          <w:rFonts w:ascii="Consolas" w:hAnsi="Consolas" w:cstheme="minorHAnsi"/>
+          <w:sz w:val="24"/>
+          <w:szCs w:val="24"/>
+        </w:rPr>
+        <w:t>artifactId</w:t>
+      </w:r>
+      <w:proofErr w:type="spellEnd"/>
+      <w:r>
+        <w:rPr>
+          <w:rFonts w:ascii="Consolas" w:hAnsi="Consolas" w:cstheme="minorHAnsi"/>
+          <w:sz w:val="24"/>
+          <w:szCs w:val="24"/>
+        </w:rPr>
+        <w:t>&gt;</w:t>
       </w:r>
     </w:p>
     <w:p>
@@ -3114,6 +4407,7 @@
           <w:sz w:val="24"/>
           <w:szCs w:val="24"/>
         </w:rPr>
+        <w:lastRenderedPageBreak/>
         <w:t>&lt;/dependency&gt;</w:t>
       </w:r>
     </w:p>
@@ -3153,14 +4447,26 @@
           <w:szCs w:val="24"/>
         </w:rPr>
       </w:pPr>
-      <w:r>
-        <w:rPr>
-          <w:rFonts w:cstheme="minorHAnsi"/>
-          <w:sz w:val="24"/>
-          <w:szCs w:val="24"/>
-        </w:rPr>
-        <w:t>spring-boot-devtools</w:t>
-      </w:r>
+      <w:proofErr w:type="gramStart"/>
+      <w:r>
+        <w:rPr>
+          <w:rFonts w:cstheme="minorHAnsi"/>
+          <w:sz w:val="24"/>
+          <w:szCs w:val="24"/>
+        </w:rPr>
+        <w:t>spring-boot-</w:t>
+      </w:r>
+      <w:proofErr w:type="spellStart"/>
+      <w:r>
+        <w:rPr>
+          <w:rFonts w:cstheme="minorHAnsi"/>
+          <w:sz w:val="24"/>
+          <w:szCs w:val="24"/>
+        </w:rPr>
+        <w:t>devtools</w:t>
+      </w:r>
+      <w:proofErr w:type="spellEnd"/>
+      <w:proofErr w:type="gramEnd"/>
       <w:r>
         <w:rPr>
           <w:rFonts w:cstheme="minorHAnsi"/>
@@ -3230,7 +4536,6 @@
           <w:sz w:val="24"/>
           <w:szCs w:val="24"/>
         </w:rPr>
-        <w:lastRenderedPageBreak/>
         <w:t>Excluding Resources</w:t>
       </w:r>
       <w:r>
@@ -3284,13 +4589,23 @@
           <w:szCs w:val="24"/>
         </w:rPr>
       </w:pPr>
-      <w:r>
-        <w:rPr>
-          <w:rFonts w:cstheme="minorHAnsi"/>
-          <w:sz w:val="24"/>
-          <w:szCs w:val="24"/>
-        </w:rPr>
-        <w:t>spring.devtools.restart.exclude=static/**,public/**</w:t>
+      <w:proofErr w:type="spellStart"/>
+      <w:r>
+        <w:rPr>
+          <w:rFonts w:cstheme="minorHAnsi"/>
+          <w:sz w:val="24"/>
+          <w:szCs w:val="24"/>
+        </w:rPr>
+        <w:t>spring.devtools.restart.exclude</w:t>
+      </w:r>
+      <w:proofErr w:type="spellEnd"/>
+      <w:r>
+        <w:rPr>
+          <w:rFonts w:cstheme="minorHAnsi"/>
+          <w:sz w:val="24"/>
+          <w:szCs w:val="24"/>
+        </w:rPr>
+        <w:t>=static/**,public/**</w:t>
       </w:r>
     </w:p>
     <w:p>
@@ -3318,6 +4633,7 @@
         </w:rPr>
         <w:t>If you do not like </w:t>
       </w:r>
+      <w:proofErr w:type="spellStart"/>
       <w:r>
         <w:rPr>
           <w:rStyle w:val="HTMLCode"/>
@@ -3330,6 +4646,7 @@
         </w:rPr>
         <w:t>application.properties</w:t>
       </w:r>
+      <w:proofErr w:type="spellEnd"/>
       <w:r>
         <w:rPr>
           <w:rFonts w:cstheme="minorHAnsi"/>
@@ -3362,6 +4679,7 @@
         </w:rPr>
         <w:t> environment property. You can also refer to an explicit location by using the </w:t>
       </w:r>
+      <w:proofErr w:type="spellStart"/>
       <w:r>
         <w:rPr>
           <w:rStyle w:val="HTMLCode"/>
@@ -3374,6 +4692,7 @@
         </w:rPr>
         <w:t>spring.config.location</w:t>
       </w:r>
+      <w:proofErr w:type="spellEnd"/>
       <w:r>
         <w:rPr>
           <w:rFonts w:cstheme="minorHAnsi"/>
@@ -3423,6 +4742,7 @@
         </w:rPr>
         <w:t> and </w:t>
       </w:r>
+      <w:proofErr w:type="spellStart"/>
       <w:r>
         <w:rPr>
           <w:color w:val="6D180B"/>
@@ -3432,6 +4752,7 @@
         </w:rPr>
         <w:t>spring.config.location</w:t>
       </w:r>
+      <w:proofErr w:type="spellEnd"/>
       <w:r>
         <w:rPr>
           <w:sz w:val="24"/>
@@ -3510,6 +4831,7 @@
           <w:shd w:val="clear" w:color="auto" w:fill="FFFFFF"/>
         </w:rPr>
       </w:pPr>
+      <w:proofErr w:type="gramStart"/>
       <w:r>
         <w:rPr>
           <w:rFonts w:cstheme="minorHAnsi"/>
@@ -3518,7 +4840,40 @@
           <w:szCs w:val="24"/>
           <w:shd w:val="clear" w:color="auto" w:fill="FFFFFF"/>
         </w:rPr>
-        <w:t>@ConfigurationProperties("</w:t>
+        <w:t>@</w:t>
+      </w:r>
+      <w:proofErr w:type="spellStart"/>
+      <w:r>
+        <w:rPr>
+          <w:rFonts w:cstheme="minorHAnsi"/>
+          <w:color w:val="333333"/>
+          <w:sz w:val="24"/>
+          <w:szCs w:val="24"/>
+          <w:shd w:val="clear" w:color="auto" w:fill="FFFFFF"/>
+        </w:rPr>
+        <w:t>ConfigurationProperties</w:t>
+      </w:r>
+      <w:proofErr w:type="spellEnd"/>
+      <w:r>
+        <w:rPr>
+          <w:rFonts w:cstheme="minorHAnsi"/>
+          <w:color w:val="333333"/>
+          <w:sz w:val="24"/>
+          <w:szCs w:val="24"/>
+          <w:shd w:val="clear" w:color="auto" w:fill="FFFFFF"/>
+        </w:rPr>
+        <w:t>(</w:t>
+      </w:r>
+      <w:proofErr w:type="gramEnd"/>
+      <w:r>
+        <w:rPr>
+          <w:rFonts w:cstheme="minorHAnsi"/>
+          <w:color w:val="333333"/>
+          <w:sz w:val="24"/>
+          <w:szCs w:val="24"/>
+          <w:shd w:val="clear" w:color="auto" w:fill="FFFFFF"/>
+        </w:rPr>
+        <w:t>"</w:t>
       </w:r>
       <w:r>
         <w:rPr>
@@ -3556,6 +4911,7 @@
           <w:shd w:val="clear" w:color="auto" w:fill="FFFFFF"/>
         </w:rPr>
       </w:pPr>
+      <w:proofErr w:type="gramStart"/>
       <w:r>
         <w:rPr>
           <w:rFonts w:cstheme="minorHAnsi"/>
@@ -3564,7 +4920,40 @@
           <w:szCs w:val="24"/>
           <w:shd w:val="clear" w:color="auto" w:fill="FFFFFF"/>
         </w:rPr>
-        <w:t>public class BasicConfiguration {</w:t>
+        <w:t>public</w:t>
+      </w:r>
+      <w:proofErr w:type="gramEnd"/>
+      <w:r>
+        <w:rPr>
+          <w:rFonts w:cstheme="minorHAnsi"/>
+          <w:color w:val="333333"/>
+          <w:sz w:val="24"/>
+          <w:szCs w:val="24"/>
+          <w:shd w:val="clear" w:color="auto" w:fill="FFFFFF"/>
+        </w:rPr>
+        <w:t xml:space="preserve"> class </w:t>
+      </w:r>
+      <w:proofErr w:type="spellStart"/>
+      <w:r>
+        <w:rPr>
+          <w:rFonts w:cstheme="minorHAnsi"/>
+          <w:color w:val="333333"/>
+          <w:sz w:val="24"/>
+          <w:szCs w:val="24"/>
+          <w:shd w:val="clear" w:color="auto" w:fill="FFFFFF"/>
+        </w:rPr>
+        <w:t>BasicConfiguration</w:t>
+      </w:r>
+      <w:proofErr w:type="spellEnd"/>
+      <w:r>
+        <w:rPr>
+          <w:rFonts w:cstheme="minorHAnsi"/>
+          <w:color w:val="333333"/>
+          <w:sz w:val="24"/>
+          <w:szCs w:val="24"/>
+          <w:shd w:val="clear" w:color="auto" w:fill="FFFFFF"/>
+        </w:rPr>
+        <w:t xml:space="preserve"> {</w:t>
       </w:r>
     </w:p>
     <w:p>
@@ -3608,6 +4997,7 @@
           <w:shd w:val="clear" w:color="auto" w:fill="FFFFFF"/>
         </w:rPr>
       </w:pPr>
+      <w:proofErr w:type="spellStart"/>
       <w:r>
         <w:rPr>
           <w:rFonts w:cstheme="minorHAnsi"/>
@@ -3616,10 +5006,19 @@
           <w:szCs w:val="24"/>
           <w:shd w:val="clear" w:color="auto" w:fill="FFFFFF"/>
         </w:rPr>
-        <w:t>Autowire this in any class and call getter methods.</w:t>
-      </w:r>
-      <w:bookmarkStart w:id="0" w:name="_GoBack"/>
-      <w:bookmarkEnd w:id="0"/>
+        <w:t>Autowire</w:t>
+      </w:r>
+      <w:proofErr w:type="spellEnd"/>
+      <w:r>
+        <w:rPr>
+          <w:rFonts w:cstheme="minorHAnsi"/>
+          <w:color w:val="333333"/>
+          <w:sz w:val="24"/>
+          <w:szCs w:val="24"/>
+          <w:shd w:val="clear" w:color="auto" w:fill="FFFFFF"/>
+        </w:rPr>
+        <w:t xml:space="preserve"> this in any class and call getter methods.</w:t>
+      </w:r>
     </w:p>
     <w:p>
       <w:pPr>
@@ -3636,7 +5035,7 @@
           <w:shd w:val="clear" w:color="auto" w:fill="FFFFFF"/>
         </w:rPr>
       </w:pPr>
-      <w:hyperlink r:id="rId6" w:history="1">
+      <w:hyperlink r:id="rId7" w:history="1">
         <w:r>
           <w:rPr>
             <w:rStyle w:val="Hyperlink"/>
@@ -3703,6 +5102,7 @@
           <w:shd w:val="clear" w:color="auto" w:fill="FFFFFF"/>
         </w:rPr>
       </w:pPr>
+      <w:proofErr w:type="spellStart"/>
       <w:r>
         <w:rPr>
           <w:rFonts w:cstheme="minorHAnsi"/>
@@ -3711,7 +5111,18 @@
           <w:szCs w:val="24"/>
           <w:shd w:val="clear" w:color="auto" w:fill="FFFFFF"/>
         </w:rPr>
-        <w:t>server.port=2018</w:t>
+        <w:t>server.port</w:t>
+      </w:r>
+      <w:proofErr w:type="spellEnd"/>
+      <w:r>
+        <w:rPr>
+          <w:rFonts w:cstheme="minorHAnsi"/>
+          <w:color w:val="333333"/>
+          <w:sz w:val="24"/>
+          <w:szCs w:val="24"/>
+          <w:shd w:val="clear" w:color="auto" w:fill="FFFFFF"/>
+        </w:rPr>
+        <w:t>=2018</w:t>
       </w:r>
     </w:p>
     <w:p>

--- a/MyNotes/src/Notes/Spring Boot.docx
+++ b/MyNotes/src/Notes/Spring Boot.docx
@@ -1,6 +1,6 @@
 
 <file path=word/document.xml><?xml version="1.0" encoding="utf-8"?>
-<w:document xmlns:wpc="http://schemas.microsoft.com/office/word/2010/wordprocessingCanvas" xmlns:mc="http://schemas.openxmlformats.org/markup-compatibility/2006" xmlns:o="urn:schemas-microsoft-com:office:office" xmlns:r="http://schemas.openxmlformats.org/officeDocument/2006/relationships" xmlns:m="http://schemas.openxmlformats.org/officeDocument/2006/math" xmlns:v="urn:schemas-microsoft-com:vml" xmlns:wp14="http://schemas.microsoft.com/office/word/2010/wordprocessingDrawing" xmlns:wp="http://schemas.openxmlformats.org/drawingml/2006/wordprocessingDrawing" xmlns:w10="urn:schemas-microsoft-com:office:word" xmlns:w="http://schemas.openxmlformats.org/wordprocessingml/2006/main" xmlns:w14="http://schemas.microsoft.com/office/word/2010/wordml" xmlns:w15="http://schemas.microsoft.com/office/word/2012/wordml" xmlns:wpg="http://schemas.microsoft.com/office/word/2010/wordprocessingGroup" xmlns:wpi="http://schemas.microsoft.com/office/word/2010/wordprocessingInk" xmlns:wne="http://schemas.microsoft.com/office/word/2006/wordml" xmlns:wps="http://schemas.microsoft.com/office/word/2010/wordprocessingShape" mc:Ignorable="w14 w15 wp14">
+<w:document xmlns:wpc="http://schemas.microsoft.com/office/word/2010/wordprocessingCanvas" xmlns:cx="http://schemas.microsoft.com/office/drawing/2014/chartex" xmlns:cx1="http://schemas.microsoft.com/office/drawing/2015/9/8/chartex" xmlns:cx2="http://schemas.microsoft.com/office/drawing/2015/10/21/chartex" xmlns:cx3="http://schemas.microsoft.com/office/drawing/2016/5/9/chartex" xmlns:cx4="http://schemas.microsoft.com/office/drawing/2016/5/10/chartex" xmlns:cx5="http://schemas.microsoft.com/office/drawing/2016/5/11/chartex" xmlns:cx6="http://schemas.microsoft.com/office/drawing/2016/5/12/chartex" xmlns:cx7="http://schemas.microsoft.com/office/drawing/2016/5/13/chartex" xmlns:cx8="http://schemas.microsoft.com/office/drawing/2016/5/14/chartex" xmlns:mc="http://schemas.openxmlformats.org/markup-compatibility/2006" xmlns:aink="http://schemas.microsoft.com/office/drawing/2016/ink" xmlns:am3d="http://schemas.microsoft.com/office/drawing/2017/model3d" xmlns:o="urn:schemas-microsoft-com:office:office" xmlns:r="http://schemas.openxmlformats.org/officeDocument/2006/relationships" xmlns:m="http://schemas.openxmlformats.org/officeDocument/2006/math" xmlns:v="urn:schemas-microsoft-com:vml" xmlns:wp14="http://schemas.microsoft.com/office/word/2010/wordprocessingDrawing" xmlns:wp="http://schemas.openxmlformats.org/drawingml/2006/wordprocessingDrawing" xmlns:w10="urn:schemas-microsoft-com:office:word" xmlns:w="http://schemas.openxmlformats.org/wordprocessingml/2006/main" xmlns:w14="http://schemas.microsoft.com/office/word/2010/wordml" xmlns:w15="http://schemas.microsoft.com/office/word/2012/wordml" xmlns:w16se="http://schemas.microsoft.com/office/word/2015/wordml/symex" xmlns:wpg="http://schemas.microsoft.com/office/word/2010/wordprocessingGroup" xmlns:wpi="http://schemas.microsoft.com/office/word/2010/wordprocessingInk" xmlns:wne="http://schemas.microsoft.com/office/word/2006/wordml" xmlns:wps="http://schemas.microsoft.com/office/word/2010/wordprocessingShape" mc:Ignorable="w14 w15 w16se wp14">
   <w:body>
     <w:p>
       <w:pPr>
@@ -82,6 +82,234 @@
           <w:sz w:val="24"/>
           <w:szCs w:val="24"/>
         </w:rPr>
+        <w:t>What is Spring Boot?</w:t>
+      </w:r>
+    </w:p>
+    <w:p>
+      <w:pPr>
+        <w:spacing w:before="120" w:after="120" w:line="360" w:lineRule="auto"/>
+        <w:jc w:val="both"/>
+        <w:rPr>
+          <w:sz w:val="24"/>
+          <w:szCs w:val="24"/>
+        </w:rPr>
+      </w:pPr>
+      <w:r>
+        <w:rPr>
+          <w:sz w:val="24"/>
+          <w:szCs w:val="24"/>
+        </w:rPr>
+        <w:t>Spring Boot makes it easy to create stand-alone, production-grade Spring based Applications that you can "just run". We take an opinionated view of the Spring platform and third-party libraries so you can get started with minimum fuss. Most Spring Boot applications need very little Spring configuration.</w:t>
+      </w:r>
+    </w:p>
+    <w:p>
+      <w:pPr>
+        <w:spacing w:before="120" w:after="120" w:line="360" w:lineRule="auto"/>
+        <w:jc w:val="both"/>
+        <w:rPr>
+          <w:b/>
+          <w:sz w:val="24"/>
+          <w:szCs w:val="24"/>
+        </w:rPr>
+      </w:pPr>
+      <w:r>
+        <w:rPr>
+          <w:b/>
+          <w:sz w:val="24"/>
+          <w:szCs w:val="24"/>
+        </w:rPr>
+        <w:t>Features</w:t>
+      </w:r>
+    </w:p>
+    <w:p>
+      <w:pPr>
+        <w:pStyle w:val="ListParagraph"/>
+        <w:numPr>
+          <w:ilvl w:val="0"/>
+          <w:numId w:val="6"/>
+        </w:numPr>
+        <w:spacing w:before="120" w:after="120" w:line="360" w:lineRule="auto"/>
+        <w:jc w:val="both"/>
+        <w:rPr>
+          <w:sz w:val="24"/>
+          <w:szCs w:val="24"/>
+        </w:rPr>
+      </w:pPr>
+      <w:r>
+        <w:rPr>
+          <w:sz w:val="24"/>
+          <w:szCs w:val="24"/>
+        </w:rPr>
+        <w:t>Create stand-alone Spring applications</w:t>
+      </w:r>
+      <w:r>
+        <w:rPr>
+          <w:sz w:val="24"/>
+          <w:szCs w:val="24"/>
+        </w:rPr>
+        <w:t>.</w:t>
+      </w:r>
+    </w:p>
+    <w:p>
+      <w:pPr>
+        <w:pStyle w:val="ListParagraph"/>
+        <w:numPr>
+          <w:ilvl w:val="0"/>
+          <w:numId w:val="6"/>
+        </w:numPr>
+        <w:spacing w:before="120" w:after="120" w:line="360" w:lineRule="auto"/>
+        <w:jc w:val="both"/>
+        <w:rPr>
+          <w:sz w:val="24"/>
+          <w:szCs w:val="24"/>
+        </w:rPr>
+      </w:pPr>
+      <w:r>
+        <w:rPr>
+          <w:sz w:val="24"/>
+          <w:szCs w:val="24"/>
+        </w:rPr>
+        <w:t>Embed Tomcat, Jetty or Undertow directly (no need to deploy WAR files)</w:t>
+      </w:r>
+      <w:r>
+        <w:rPr>
+          <w:sz w:val="24"/>
+          <w:szCs w:val="24"/>
+        </w:rPr>
+        <w:t>.</w:t>
+      </w:r>
+    </w:p>
+    <w:p>
+      <w:pPr>
+        <w:pStyle w:val="ListParagraph"/>
+        <w:numPr>
+          <w:ilvl w:val="0"/>
+          <w:numId w:val="6"/>
+        </w:numPr>
+        <w:spacing w:before="120" w:after="120" w:line="360" w:lineRule="auto"/>
+        <w:jc w:val="both"/>
+        <w:rPr>
+          <w:sz w:val="24"/>
+          <w:szCs w:val="24"/>
+        </w:rPr>
+      </w:pPr>
+      <w:r>
+        <w:rPr>
+          <w:sz w:val="24"/>
+          <w:szCs w:val="24"/>
+        </w:rPr>
+        <w:t>Provide opinionated 'starter' POMs to simplify your Maven configuration</w:t>
+      </w:r>
+      <w:r>
+        <w:rPr>
+          <w:sz w:val="24"/>
+          <w:szCs w:val="24"/>
+        </w:rPr>
+        <w:t>.</w:t>
+      </w:r>
+    </w:p>
+    <w:p>
+      <w:pPr>
+        <w:pStyle w:val="ListParagraph"/>
+        <w:numPr>
+          <w:ilvl w:val="0"/>
+          <w:numId w:val="6"/>
+        </w:numPr>
+        <w:spacing w:before="120" w:after="120" w:line="360" w:lineRule="auto"/>
+        <w:jc w:val="both"/>
+        <w:rPr>
+          <w:sz w:val="24"/>
+          <w:szCs w:val="24"/>
+        </w:rPr>
+      </w:pPr>
+      <w:r>
+        <w:rPr>
+          <w:sz w:val="24"/>
+          <w:szCs w:val="24"/>
+        </w:rPr>
+        <w:t>Automatically configure Spring whenever possible</w:t>
+      </w:r>
+      <w:r>
+        <w:rPr>
+          <w:sz w:val="24"/>
+          <w:szCs w:val="24"/>
+        </w:rPr>
+        <w:t>.</w:t>
+      </w:r>
+    </w:p>
+    <w:p>
+      <w:pPr>
+        <w:pStyle w:val="ListParagraph"/>
+        <w:numPr>
+          <w:ilvl w:val="0"/>
+          <w:numId w:val="6"/>
+        </w:numPr>
+        <w:spacing w:before="120" w:after="120" w:line="360" w:lineRule="auto"/>
+        <w:jc w:val="both"/>
+        <w:rPr>
+          <w:sz w:val="24"/>
+          <w:szCs w:val="24"/>
+        </w:rPr>
+      </w:pPr>
+      <w:r>
+        <w:rPr>
+          <w:sz w:val="24"/>
+          <w:szCs w:val="24"/>
+        </w:rPr>
+        <w:t>Provide production-ready features such as metrics, health checks and externalized configuration</w:t>
+      </w:r>
+      <w:r>
+        <w:rPr>
+          <w:sz w:val="24"/>
+          <w:szCs w:val="24"/>
+        </w:rPr>
+        <w:t>.</w:t>
+      </w:r>
+    </w:p>
+    <w:p>
+      <w:pPr>
+        <w:pStyle w:val="ListParagraph"/>
+        <w:numPr>
+          <w:ilvl w:val="0"/>
+          <w:numId w:val="6"/>
+        </w:numPr>
+        <w:spacing w:before="120" w:after="120" w:line="360" w:lineRule="auto"/>
+        <w:jc w:val="both"/>
+        <w:rPr>
+          <w:sz w:val="24"/>
+          <w:szCs w:val="24"/>
+        </w:rPr>
+      </w:pPr>
+      <w:r>
+        <w:rPr>
+          <w:sz w:val="24"/>
+          <w:szCs w:val="24"/>
+        </w:rPr>
+        <w:t>Absolutely no code generation and no requirement for XML configuration</w:t>
+      </w:r>
+      <w:r>
+        <w:rPr>
+          <w:sz w:val="24"/>
+          <w:szCs w:val="24"/>
+        </w:rPr>
+        <w:t>.</w:t>
+      </w:r>
+    </w:p>
+    <w:p>
+      <w:pPr>
+        <w:spacing w:before="120" w:after="120" w:line="360" w:lineRule="auto"/>
+        <w:rPr>
+          <w:b/>
+          <w:sz w:val="24"/>
+          <w:szCs w:val="24"/>
+        </w:rPr>
+      </w:pPr>
+      <w:r>
+        <w:rPr>
+          <w:b/>
+          <w:sz w:val="24"/>
+          <w:szCs w:val="24"/>
+        </w:rPr>
         <w:t>To m</w:t>
       </w:r>
       <w:r>
@@ -158,8 +386,6 @@
         </w:rPr>
         <w:t>Dependency Versioning</w:t>
       </w:r>
-      <w:bookmarkStart w:id="0" w:name="_GoBack"/>
-      <w:bookmarkEnd w:id="0"/>
     </w:p>
     <w:p>
       <w:pPr>
@@ -243,31 +469,7 @@
           <w:bdr w:val="none" w:sz="0" w:space="0" w:color="auto" w:frame="1"/>
           <w:lang w:eastAsia="en-IN"/>
         </w:rPr>
-        <w:t>&lt;</w:t>
-      </w:r>
-      <w:proofErr w:type="gramStart"/>
-      <w:r>
-        <w:rPr>
-          <w:rFonts w:ascii="Consolas" w:eastAsia="Times New Roman" w:hAnsi="Consolas" w:cs="Courier New"/>
-          <w:color w:val="24292E"/>
-          <w:sz w:val="24"/>
-          <w:szCs w:val="20"/>
-          <w:bdr w:val="none" w:sz="0" w:space="0" w:color="auto" w:frame="1"/>
-          <w:lang w:eastAsia="en-IN"/>
-        </w:rPr>
-        <w:t>parent</w:t>
-      </w:r>
-      <w:proofErr w:type="gramEnd"/>
-      <w:r>
-        <w:rPr>
-          <w:rFonts w:ascii="Consolas" w:eastAsia="Times New Roman" w:hAnsi="Consolas" w:cs="Courier New"/>
-          <w:color w:val="24292E"/>
-          <w:sz w:val="24"/>
-          <w:szCs w:val="20"/>
-          <w:bdr w:val="none" w:sz="0" w:space="0" w:color="auto" w:frame="1"/>
-          <w:lang w:eastAsia="en-IN"/>
-        </w:rPr>
-        <w:t>&gt;</w:t>
+        <w:t>&lt;parent&gt;</w:t>
       </w:r>
     </w:p>
     <w:p>
@@ -440,7 +642,6 @@
         <w:t>&lt;</w:t>
       </w:r>
       <w:proofErr w:type="spellStart"/>
-      <w:proofErr w:type="gramStart"/>
       <w:r>
         <w:rPr>
           <w:rFonts w:ascii="Consolas" w:eastAsia="Times New Roman" w:hAnsi="Consolas" w:cs="Courier New"/>
@@ -462,19 +663,7 @@
           <w:bdr w:val="none" w:sz="0" w:space="0" w:color="auto" w:frame="1"/>
           <w:lang w:eastAsia="en-IN"/>
         </w:rPr>
-        <w:t>&gt;</w:t>
-      </w:r>
-      <w:proofErr w:type="gramEnd"/>
-      <w:r>
-        <w:rPr>
-          <w:rFonts w:ascii="Consolas" w:eastAsia="Times New Roman" w:hAnsi="Consolas" w:cs="Courier New"/>
-          <w:color w:val="24292E"/>
-          <w:sz w:val="24"/>
-          <w:szCs w:val="20"/>
-          <w:bdr w:val="none" w:sz="0" w:space="0" w:color="auto" w:frame="1"/>
-          <w:lang w:eastAsia="en-IN"/>
-        </w:rPr>
-        <w:t>spring-boot-starter-parent&lt;/</w:t>
+        <w:t>&gt;spring-boot-starter-parent&lt;/</w:t>
       </w:r>
       <w:proofErr w:type="spellStart"/>
       <w:r>
@@ -626,29 +815,8 @@
           <w:szCs w:val="20"/>
           <w:lang w:eastAsia="en-IN"/>
         </w:rPr>
-        <w:t>&lt;</w:t>
-      </w:r>
-      <w:proofErr w:type="gramStart"/>
-      <w:r>
-        <w:rPr>
-          <w:rFonts w:ascii="Consolas" w:eastAsia="Times New Roman" w:hAnsi="Consolas" w:cs="Courier New"/>
-          <w:color w:val="24292E"/>
-          <w:sz w:val="24"/>
-          <w:szCs w:val="20"/>
-          <w:lang w:eastAsia="en-IN"/>
-        </w:rPr>
-        <w:t>properties</w:t>
-      </w:r>
-      <w:proofErr w:type="gramEnd"/>
-      <w:r>
-        <w:rPr>
-          <w:rFonts w:ascii="Consolas" w:eastAsia="Times New Roman" w:hAnsi="Consolas" w:cs="Courier New"/>
-          <w:color w:val="24292E"/>
-          <w:sz w:val="24"/>
-          <w:szCs w:val="20"/>
-          <w:lang w:eastAsia="en-IN"/>
-        </w:rPr>
-        <w:t>&gt;</w:t>
+        <w:lastRenderedPageBreak/>
+        <w:t>&lt;properties&gt;</w:t>
       </w:r>
     </w:p>
     <w:p>
@@ -826,29 +994,7 @@
           <w:szCs w:val="20"/>
           <w:lang w:eastAsia="en-IN"/>
         </w:rPr>
-        <w:t>&lt;</w:t>
-      </w:r>
-      <w:proofErr w:type="gramStart"/>
-      <w:r>
-        <w:rPr>
-          <w:rFonts w:ascii="Consolas" w:eastAsia="Times New Roman" w:hAnsi="Consolas" w:cs="Courier New"/>
-          <w:color w:val="24292E"/>
-          <w:sz w:val="24"/>
-          <w:szCs w:val="20"/>
-          <w:lang w:eastAsia="en-IN"/>
-        </w:rPr>
-        <w:t>dependencies</w:t>
-      </w:r>
-      <w:proofErr w:type="gramEnd"/>
-      <w:r>
-        <w:rPr>
-          <w:rFonts w:ascii="Consolas" w:eastAsia="Times New Roman" w:hAnsi="Consolas" w:cs="Courier New"/>
-          <w:color w:val="24292E"/>
-          <w:sz w:val="24"/>
-          <w:szCs w:val="20"/>
-          <w:lang w:eastAsia="en-IN"/>
-        </w:rPr>
-        <w:t>&gt;</w:t>
+        <w:t>&lt;dependencies&gt;</w:t>
       </w:r>
     </w:p>
     <w:p>
@@ -890,29 +1036,7 @@
           <w:lang w:eastAsia="en-IN"/>
         </w:rPr>
         <w:tab/>
-        <w:t>&lt;</w:t>
-      </w:r>
-      <w:proofErr w:type="gramStart"/>
-      <w:r>
-        <w:rPr>
-          <w:rFonts w:ascii="Consolas" w:eastAsia="Times New Roman" w:hAnsi="Consolas" w:cs="Courier New"/>
-          <w:color w:val="24292E"/>
-          <w:sz w:val="24"/>
-          <w:szCs w:val="20"/>
-          <w:lang w:eastAsia="en-IN"/>
-        </w:rPr>
-        <w:t>dependency</w:t>
-      </w:r>
-      <w:proofErr w:type="gramEnd"/>
-      <w:r>
-        <w:rPr>
-          <w:rFonts w:ascii="Consolas" w:eastAsia="Times New Roman" w:hAnsi="Consolas" w:cs="Courier New"/>
-          <w:color w:val="24292E"/>
-          <w:sz w:val="24"/>
-          <w:szCs w:val="20"/>
-          <w:lang w:eastAsia="en-IN"/>
-        </w:rPr>
-        <w:t>&gt;</w:t>
+        <w:t>&lt;dependency&gt;</w:t>
       </w:r>
     </w:p>
     <w:p>
@@ -1085,7 +1209,6 @@
         <w:t>&lt;</w:t>
       </w:r>
       <w:proofErr w:type="spellStart"/>
-      <w:proofErr w:type="gramStart"/>
       <w:r>
         <w:rPr>
           <w:rFonts w:ascii="Consolas" w:eastAsia="Times New Roman" w:hAnsi="Consolas" w:cs="Courier New"/>
@@ -1105,18 +1228,7 @@
           <w:szCs w:val="20"/>
           <w:lang w:eastAsia="en-IN"/>
         </w:rPr>
-        <w:t>&gt;</w:t>
-      </w:r>
-      <w:proofErr w:type="gramEnd"/>
-      <w:r>
-        <w:rPr>
-          <w:rFonts w:ascii="Consolas" w:eastAsia="Times New Roman" w:hAnsi="Consolas" w:cs="Courier New"/>
-          <w:color w:val="24292E"/>
-          <w:sz w:val="24"/>
-          <w:szCs w:val="20"/>
-          <w:lang w:eastAsia="en-IN"/>
-        </w:rPr>
-        <w:t>spring-boot-starter-web&lt;/</w:t>
+        <w:t>&gt;spring-boot-starter-web&lt;/</w:t>
       </w:r>
       <w:proofErr w:type="spellStart"/>
       <w:r>
@@ -1262,29 +1374,7 @@
           <w:szCs w:val="20"/>
           <w:lang w:eastAsia="en-IN"/>
         </w:rPr>
-        <w:t>&lt;</w:t>
-      </w:r>
-      <w:proofErr w:type="gramStart"/>
-      <w:r>
-        <w:rPr>
-          <w:rFonts w:ascii="Consolas" w:eastAsia="Times New Roman" w:hAnsi="Consolas" w:cs="Courier New"/>
-          <w:color w:val="24292E"/>
-          <w:sz w:val="24"/>
-          <w:szCs w:val="20"/>
-          <w:lang w:eastAsia="en-IN"/>
-        </w:rPr>
-        <w:t>build</w:t>
-      </w:r>
-      <w:proofErr w:type="gramEnd"/>
-      <w:r>
-        <w:rPr>
-          <w:rFonts w:ascii="Consolas" w:eastAsia="Times New Roman" w:hAnsi="Consolas" w:cs="Courier New"/>
-          <w:color w:val="24292E"/>
-          <w:sz w:val="24"/>
-          <w:szCs w:val="20"/>
-          <w:lang w:eastAsia="en-IN"/>
-        </w:rPr>
-        <w:t>&gt;</w:t>
+        <w:t>&lt;build&gt;</w:t>
       </w:r>
     </w:p>
     <w:p>
@@ -1325,29 +1415,7 @@
           <w:szCs w:val="20"/>
           <w:lang w:eastAsia="en-IN"/>
         </w:rPr>
-        <w:t>&lt;</w:t>
-      </w:r>
-      <w:proofErr w:type="gramStart"/>
-      <w:r>
-        <w:rPr>
-          <w:rFonts w:ascii="Consolas" w:eastAsia="Times New Roman" w:hAnsi="Consolas" w:cs="Courier New"/>
-          <w:color w:val="24292E"/>
-          <w:sz w:val="24"/>
-          <w:szCs w:val="20"/>
-          <w:lang w:eastAsia="en-IN"/>
-        </w:rPr>
-        <w:t>plugins</w:t>
-      </w:r>
-      <w:proofErr w:type="gramEnd"/>
-      <w:r>
-        <w:rPr>
-          <w:rFonts w:ascii="Consolas" w:eastAsia="Times New Roman" w:hAnsi="Consolas" w:cs="Courier New"/>
-          <w:color w:val="24292E"/>
-          <w:sz w:val="24"/>
-          <w:szCs w:val="20"/>
-          <w:lang w:eastAsia="en-IN"/>
-        </w:rPr>
-        <w:t>&gt;</w:t>
+        <w:t>&lt;plugins&gt;</w:t>
       </w:r>
     </w:p>
     <w:p>
@@ -1388,31 +1456,8 @@
           <w:szCs w:val="20"/>
           <w:lang w:eastAsia="en-IN"/>
         </w:rPr>
-        <w:lastRenderedPageBreak/>
         <w:tab/>
-        <w:t>&lt;</w:t>
-      </w:r>
-      <w:proofErr w:type="gramStart"/>
-      <w:r>
-        <w:rPr>
-          <w:rFonts w:ascii="Consolas" w:eastAsia="Times New Roman" w:hAnsi="Consolas" w:cs="Courier New"/>
-          <w:color w:val="24292E"/>
-          <w:sz w:val="24"/>
-          <w:szCs w:val="20"/>
-          <w:lang w:eastAsia="en-IN"/>
-        </w:rPr>
-        <w:t>plugin</w:t>
-      </w:r>
-      <w:proofErr w:type="gramEnd"/>
-      <w:r>
-        <w:rPr>
-          <w:rFonts w:ascii="Consolas" w:eastAsia="Times New Roman" w:hAnsi="Consolas" w:cs="Courier New"/>
-          <w:color w:val="24292E"/>
-          <w:sz w:val="24"/>
-          <w:szCs w:val="20"/>
-          <w:lang w:eastAsia="en-IN"/>
-        </w:rPr>
-        <w:t>&gt;</w:t>
+        <w:t>&lt;plugin&gt;</w:t>
       </w:r>
     </w:p>
     <w:p>
@@ -1585,7 +1630,6 @@
         <w:t>&lt;</w:t>
       </w:r>
       <w:proofErr w:type="spellStart"/>
-      <w:proofErr w:type="gramStart"/>
       <w:r>
         <w:rPr>
           <w:rFonts w:ascii="Consolas" w:eastAsia="Times New Roman" w:hAnsi="Consolas" w:cs="Courier New"/>
@@ -1605,18 +1649,7 @@
           <w:szCs w:val="20"/>
           <w:lang w:eastAsia="en-IN"/>
         </w:rPr>
-        <w:t>&gt;</w:t>
-      </w:r>
-      <w:proofErr w:type="gramEnd"/>
-      <w:r>
-        <w:rPr>
-          <w:rFonts w:ascii="Consolas" w:eastAsia="Times New Roman" w:hAnsi="Consolas" w:cs="Courier New"/>
-          <w:color w:val="24292E"/>
-          <w:sz w:val="24"/>
-          <w:szCs w:val="20"/>
-          <w:lang w:eastAsia="en-IN"/>
-        </w:rPr>
-        <w:t>spring-boot-maven-plugin&lt;/</w:t>
+        <w:t>&gt;spring-boot-maven-plugin&lt;/</w:t>
       </w:r>
       <w:proofErr w:type="spellStart"/>
       <w:r>
@@ -1926,18 +1959,15 @@
         </w:rPr>
         <w:t>@</w:t>
       </w:r>
-      <w:proofErr w:type="spellStart"/>
       <w:r>
         <w:rPr>
           <w:rFonts w:ascii="Consolas" w:hAnsi="Consolas" w:cs="Consolas"/>
           <w:color w:val="646464"/>
           <w:sz w:val="24"/>
           <w:szCs w:val="24"/>
-          <w:highlight w:val="lightGray"/>
         </w:rPr>
         <w:t>SpringBootApplication</w:t>
       </w:r>
-      <w:proofErr w:type="spellEnd"/>
     </w:p>
     <w:p>
       <w:pPr>
@@ -1951,7 +1981,6 @@
           <w:szCs w:val="24"/>
         </w:rPr>
       </w:pPr>
-      <w:proofErr w:type="gramStart"/>
       <w:r>
         <w:rPr>
           <w:rFonts w:ascii="Consolas" w:hAnsi="Consolas" w:cs="Consolas"/>
@@ -1963,7 +1992,6 @@
         </w:rPr>
         <w:t>public</w:t>
       </w:r>
-      <w:proofErr w:type="gramEnd"/>
       <w:r>
         <w:rPr>
           <w:rFonts w:ascii="Consolas" w:hAnsi="Consolas" w:cs="Consolas"/>
@@ -2015,7 +2043,6 @@
         </w:rPr>
         <w:tab/>
       </w:r>
-      <w:proofErr w:type="gramStart"/>
       <w:r>
         <w:rPr>
           <w:rFonts w:ascii="Consolas" w:hAnsi="Consolas" w:cs="Consolas"/>
@@ -2027,7 +2054,6 @@
         </w:rPr>
         <w:t>public</w:t>
       </w:r>
-      <w:proofErr w:type="gramEnd"/>
       <w:r>
         <w:rPr>
           <w:rFonts w:ascii="Consolas" w:hAnsi="Consolas" w:cs="Consolas"/>
@@ -2075,7 +2101,27 @@
           <w:sz w:val="24"/>
           <w:szCs w:val="24"/>
         </w:rPr>
-        <w:t xml:space="preserve"> main(String[] </w:t>
+        <w:t xml:space="preserve"> main(</w:t>
+      </w:r>
+      <w:proofErr w:type="gramStart"/>
+      <w:r>
+        <w:rPr>
+          <w:rFonts w:ascii="Consolas" w:hAnsi="Consolas" w:cs="Consolas"/>
+          <w:color w:val="000000"/>
+          <w:sz w:val="24"/>
+          <w:szCs w:val="24"/>
+        </w:rPr>
+        <w:t>String[</w:t>
+      </w:r>
+      <w:proofErr w:type="gramEnd"/>
+      <w:r>
+        <w:rPr>
+          <w:rFonts w:ascii="Consolas" w:hAnsi="Consolas" w:cs="Consolas"/>
+          <w:color w:val="000000"/>
+          <w:sz w:val="24"/>
+          <w:szCs w:val="24"/>
+        </w:rPr>
+        <w:t xml:space="preserve">] </w:t>
       </w:r>
       <w:proofErr w:type="spellStart"/>
       <w:r>
@@ -2256,6 +2302,7 @@
           <w:sz w:val="24"/>
           <w:szCs w:val="24"/>
         </w:rPr>
+        <w:lastRenderedPageBreak/>
         <w:t>}</w:t>
       </w:r>
     </w:p>
@@ -2605,43 +2652,7 @@
           <w:sz w:val="24"/>
           <w:szCs w:val="24"/>
         </w:rPr>
-        <w:t xml:space="preserve">Spring Boot </w:t>
-      </w:r>
-      <w:proofErr w:type="spellStart"/>
-      <w:r>
-        <w:rPr>
-          <w:b/>
-          <w:sz w:val="24"/>
-          <w:szCs w:val="24"/>
-        </w:rPr>
-        <w:t>vs</w:t>
-      </w:r>
-      <w:proofErr w:type="spellEnd"/>
-      <w:r>
-        <w:rPr>
-          <w:b/>
-          <w:sz w:val="24"/>
-          <w:szCs w:val="24"/>
-        </w:rPr>
-        <w:t xml:space="preserve"> </w:t>
-      </w:r>
-      <w:proofErr w:type="gramStart"/>
-      <w:r>
-        <w:rPr>
-          <w:b/>
-          <w:sz w:val="24"/>
-          <w:szCs w:val="24"/>
-        </w:rPr>
-        <w:t>Spring</w:t>
-      </w:r>
-      <w:proofErr w:type="gramEnd"/>
-      <w:r>
-        <w:rPr>
-          <w:b/>
-          <w:sz w:val="24"/>
-          <w:szCs w:val="24"/>
-        </w:rPr>
-        <w:t>:</w:t>
+        <w:t>Spring Boot vs Spring:</w:t>
       </w:r>
     </w:p>
     <w:p>
@@ -2669,7 +2680,6 @@
           <w:szCs w:val="24"/>
           <w:lang w:eastAsia="en-IN"/>
         </w:rPr>
-        <w:lastRenderedPageBreak/>
         <w:t>Applications with Spring Framework</w:t>
       </w:r>
     </w:p>
@@ -3022,6 +3032,7 @@
           <w:szCs w:val="24"/>
           <w:lang w:eastAsia="en-IN"/>
         </w:rPr>
+        <w:lastRenderedPageBreak/>
         <w:t>Spring Boot makes it easy to create stand-alone, production-grade Spring based Applications that you can “just run”.</w:t>
       </w:r>
     </w:p>
@@ -3049,29 +3060,7 @@
           <w:szCs w:val="24"/>
           <w:lang w:eastAsia="en-IN"/>
         </w:rPr>
-        <w:t xml:space="preserve">We take an opinionated view of the </w:t>
-      </w:r>
-      <w:proofErr w:type="gramStart"/>
-      <w:r>
-        <w:rPr>
-          <w:rFonts w:eastAsia="Times New Roman" w:cstheme="minorHAnsi"/>
-          <w:color w:val="24292E"/>
-          <w:sz w:val="24"/>
-          <w:szCs w:val="24"/>
-          <w:lang w:eastAsia="en-IN"/>
-        </w:rPr>
-        <w:t>Spring</w:t>
-      </w:r>
-      <w:proofErr w:type="gramEnd"/>
-      <w:r>
-        <w:rPr>
-          <w:rFonts w:eastAsia="Times New Roman" w:cstheme="minorHAnsi"/>
-          <w:color w:val="24292E"/>
-          <w:sz w:val="24"/>
-          <w:szCs w:val="24"/>
-          <w:lang w:eastAsia="en-IN"/>
-        </w:rPr>
-        <w:t xml:space="preserve"> platform and third-party libraries so you can get started with minimum fuss.</w:t>
+        <w:t>We take an opinionated view of the Spring platform and third-party libraries so you can get started with minimum fuss.</w:t>
       </w:r>
     </w:p>
     <w:p>
@@ -3094,27 +3083,7 @@
           <w:sz w:val="24"/>
           <w:szCs w:val="24"/>
         </w:rPr>
-        <w:t xml:space="preserve">Spring Boot </w:t>
-      </w:r>
-      <w:proofErr w:type="spellStart"/>
-      <w:r>
-        <w:rPr>
-          <w:rFonts w:cstheme="minorHAnsi"/>
-          <w:b/>
-          <w:sz w:val="24"/>
-          <w:szCs w:val="24"/>
-        </w:rPr>
-        <w:t>vs</w:t>
-      </w:r>
-      <w:proofErr w:type="spellEnd"/>
-      <w:r>
-        <w:rPr>
-          <w:rFonts w:cstheme="minorHAnsi"/>
-          <w:b/>
-          <w:sz w:val="24"/>
-          <w:szCs w:val="24"/>
-        </w:rPr>
-        <w:t xml:space="preserve"> Spring MVC:</w:t>
+        <w:t>Spring Boot vs Spring MVC:</w:t>
       </w:r>
     </w:p>
     <w:p>
@@ -3289,18 +3258,8 @@
           <w:sz w:val="24"/>
           <w:szCs w:val="24"/>
         </w:rPr>
-        <w:t>=</w:t>
-      </w:r>
-      <w:proofErr w:type="spellStart"/>
-      <w:r>
-        <w:rPr>
-          <w:rFonts w:cstheme="minorHAnsi"/>
-          <w:sz w:val="24"/>
-          <w:szCs w:val="24"/>
-        </w:rPr>
-        <w:t>dev</w:t>
-      </w:r>
-      <w:proofErr w:type="spellEnd"/>
+        <w:t>=dev</w:t>
+      </w:r>
       <w:r>
         <w:rPr>
           <w:rFonts w:cstheme="minorHAnsi"/>
@@ -3347,7 +3306,6 @@
           <w:sz w:val="24"/>
           <w:szCs w:val="24"/>
         </w:rPr>
-        <w:lastRenderedPageBreak/>
         <w:t>spring.profiles.active</w:t>
       </w:r>
       <w:proofErr w:type="spellEnd"/>
@@ -3357,18 +3315,8 @@
           <w:sz w:val="24"/>
           <w:szCs w:val="24"/>
         </w:rPr>
-        <w:t>=</w:t>
-      </w:r>
-      <w:proofErr w:type="spellStart"/>
-      <w:r>
-        <w:rPr>
-          <w:rFonts w:cstheme="minorHAnsi"/>
-          <w:sz w:val="24"/>
-          <w:szCs w:val="24"/>
-        </w:rPr>
-        <w:t>dev</w:t>
-      </w:r>
-      <w:proofErr w:type="spellEnd"/>
+        <w:t>=dev</w:t>
+      </w:r>
       <w:r>
         <w:rPr>
           <w:rFonts w:cstheme="minorHAnsi"/>
@@ -3421,24 +3369,24 @@
           <w:szCs w:val="24"/>
         </w:rPr>
       </w:pPr>
+      <w:r>
+        <w:rPr>
+          <w:rFonts w:cstheme="minorHAnsi"/>
+          <w:sz w:val="24"/>
+          <w:szCs w:val="24"/>
+        </w:rPr>
+        <w:t>application</w:t>
+      </w:r>
+      <w:r>
+        <w:rPr>
+          <w:rFonts w:cstheme="minorHAnsi"/>
+          <w:sz w:val="24"/>
+          <w:szCs w:val="24"/>
+        </w:rPr>
+        <w:t>-</w:t>
+      </w:r>
+      <w:proofErr w:type="spellStart"/>
       <w:proofErr w:type="gramStart"/>
-      <w:r>
-        <w:rPr>
-          <w:rFonts w:cstheme="minorHAnsi"/>
-          <w:sz w:val="24"/>
-          <w:szCs w:val="24"/>
-        </w:rPr>
-        <w:t>application</w:t>
-      </w:r>
-      <w:r>
-        <w:rPr>
-          <w:rFonts w:cstheme="minorHAnsi"/>
-          <w:sz w:val="24"/>
-          <w:szCs w:val="24"/>
-        </w:rPr>
-        <w:t>-</w:t>
-      </w:r>
-      <w:proofErr w:type="spellStart"/>
       <w:r>
         <w:rPr>
           <w:rFonts w:cstheme="minorHAnsi"/>
@@ -3470,24 +3418,24 @@
           <w:szCs w:val="24"/>
         </w:rPr>
       </w:pPr>
+      <w:r>
+        <w:rPr>
+          <w:rFonts w:cstheme="minorHAnsi"/>
+          <w:sz w:val="24"/>
+          <w:szCs w:val="24"/>
+        </w:rPr>
+        <w:t>application</w:t>
+      </w:r>
+      <w:r>
+        <w:rPr>
+          <w:rFonts w:cstheme="minorHAnsi"/>
+          <w:sz w:val="24"/>
+          <w:szCs w:val="24"/>
+        </w:rPr>
+        <w:t>-</w:t>
+      </w:r>
+      <w:proofErr w:type="spellStart"/>
       <w:proofErr w:type="gramStart"/>
-      <w:r>
-        <w:rPr>
-          <w:rFonts w:cstheme="minorHAnsi"/>
-          <w:sz w:val="24"/>
-          <w:szCs w:val="24"/>
-        </w:rPr>
-        <w:t>application</w:t>
-      </w:r>
-      <w:r>
-        <w:rPr>
-          <w:rFonts w:cstheme="minorHAnsi"/>
-          <w:sz w:val="24"/>
-          <w:szCs w:val="24"/>
-        </w:rPr>
-        <w:t>-</w:t>
-      </w:r>
-      <w:proofErr w:type="spellStart"/>
       <w:r>
         <w:rPr>
           <w:rFonts w:cstheme="minorHAnsi"/>
@@ -3519,24 +3467,24 @@
           <w:szCs w:val="24"/>
         </w:rPr>
       </w:pPr>
+      <w:r>
+        <w:rPr>
+          <w:rFonts w:cstheme="minorHAnsi"/>
+          <w:sz w:val="24"/>
+          <w:szCs w:val="24"/>
+        </w:rPr>
+        <w:t>application</w:t>
+      </w:r>
+      <w:r>
+        <w:rPr>
+          <w:rFonts w:cstheme="minorHAnsi"/>
+          <w:sz w:val="24"/>
+          <w:szCs w:val="24"/>
+        </w:rPr>
+        <w:t>-</w:t>
+      </w:r>
+      <w:proofErr w:type="spellStart"/>
       <w:proofErr w:type="gramStart"/>
-      <w:r>
-        <w:rPr>
-          <w:rFonts w:cstheme="minorHAnsi"/>
-          <w:sz w:val="24"/>
-          <w:szCs w:val="24"/>
-        </w:rPr>
-        <w:t>application</w:t>
-      </w:r>
-      <w:r>
-        <w:rPr>
-          <w:rFonts w:cstheme="minorHAnsi"/>
-          <w:sz w:val="24"/>
-          <w:szCs w:val="24"/>
-        </w:rPr>
-        <w:t>-</w:t>
-      </w:r>
-      <w:proofErr w:type="spellStart"/>
       <w:r>
         <w:rPr>
           <w:rFonts w:cstheme="minorHAnsi"/>
@@ -3686,25 +3634,7 @@
           <w:sz w:val="24"/>
           <w:szCs w:val="24"/>
         </w:rPr>
-        <w:t>&lt;</w:t>
-      </w:r>
-      <w:proofErr w:type="gramStart"/>
-      <w:r>
-        <w:rPr>
-          <w:rFonts w:ascii="Consolas" w:hAnsi="Consolas" w:cstheme="minorHAnsi"/>
-          <w:sz w:val="24"/>
-          <w:szCs w:val="24"/>
-        </w:rPr>
-        <w:t>dependency</w:t>
-      </w:r>
-      <w:proofErr w:type="gramEnd"/>
-      <w:r>
-        <w:rPr>
-          <w:rFonts w:ascii="Consolas" w:hAnsi="Consolas" w:cstheme="minorHAnsi"/>
-          <w:sz w:val="24"/>
-          <w:szCs w:val="24"/>
-        </w:rPr>
-        <w:t>&gt;</w:t>
+        <w:t>&lt;dependency&gt;</w:t>
       </w:r>
     </w:p>
     <w:p>
@@ -3800,10 +3730,10 @@
           <w:sz w:val="24"/>
           <w:szCs w:val="24"/>
         </w:rPr>
+        <w:lastRenderedPageBreak/>
         <w:t xml:space="preserve">        &lt;</w:t>
       </w:r>
       <w:proofErr w:type="spellStart"/>
-      <w:proofErr w:type="gramStart"/>
       <w:r>
         <w:rPr>
           <w:rFonts w:ascii="Consolas" w:hAnsi="Consolas" w:cstheme="minorHAnsi"/>
@@ -3819,16 +3749,7 @@
           <w:sz w:val="24"/>
           <w:szCs w:val="24"/>
         </w:rPr>
-        <w:t>&gt;</w:t>
-      </w:r>
-      <w:proofErr w:type="gramEnd"/>
-      <w:r>
-        <w:rPr>
-          <w:rFonts w:ascii="Consolas" w:hAnsi="Consolas" w:cstheme="minorHAnsi"/>
-          <w:sz w:val="24"/>
-          <w:szCs w:val="24"/>
-        </w:rPr>
-        <w:t>spring-boot-starter-web&lt;/</w:t>
+        <w:t>&gt;spring-boot-starter-web&lt;/</w:t>
       </w:r>
       <w:proofErr w:type="spellStart"/>
       <w:r>
@@ -3867,25 +3788,7 @@
           <w:sz w:val="24"/>
           <w:szCs w:val="24"/>
         </w:rPr>
-        <w:t xml:space="preserve">        &lt;</w:t>
-      </w:r>
-      <w:proofErr w:type="gramStart"/>
-      <w:r>
-        <w:rPr>
-          <w:rFonts w:ascii="Consolas" w:hAnsi="Consolas" w:cstheme="minorHAnsi"/>
-          <w:sz w:val="24"/>
-          <w:szCs w:val="24"/>
-        </w:rPr>
-        <w:t>exclusions</w:t>
-      </w:r>
-      <w:proofErr w:type="gramEnd"/>
-      <w:r>
-        <w:rPr>
-          <w:rFonts w:ascii="Consolas" w:hAnsi="Consolas" w:cstheme="minorHAnsi"/>
-          <w:sz w:val="24"/>
-          <w:szCs w:val="24"/>
-        </w:rPr>
-        <w:t>&gt;</w:t>
+        <w:t xml:space="preserve">        &lt;exclusions&gt;</w:t>
       </w:r>
     </w:p>
     <w:p>
@@ -3906,25 +3809,7 @@
           <w:sz w:val="24"/>
           <w:szCs w:val="24"/>
         </w:rPr>
-        <w:t xml:space="preserve">            &lt;</w:t>
-      </w:r>
-      <w:proofErr w:type="gramStart"/>
-      <w:r>
-        <w:rPr>
-          <w:rFonts w:ascii="Consolas" w:hAnsi="Consolas" w:cstheme="minorHAnsi"/>
-          <w:sz w:val="24"/>
-          <w:szCs w:val="24"/>
-        </w:rPr>
-        <w:t>exclusion</w:t>
-      </w:r>
-      <w:proofErr w:type="gramEnd"/>
-      <w:r>
-        <w:rPr>
-          <w:rFonts w:ascii="Consolas" w:hAnsi="Consolas" w:cstheme="minorHAnsi"/>
-          <w:sz w:val="24"/>
-          <w:szCs w:val="24"/>
-        </w:rPr>
-        <w:t>&gt;</w:t>
+        <w:t xml:space="preserve">            &lt;exclusion&gt;</w:t>
       </w:r>
     </w:p>
     <w:p>
@@ -4023,7 +3908,6 @@
         <w:t xml:space="preserve">                &lt;</w:t>
       </w:r>
       <w:proofErr w:type="spellStart"/>
-      <w:proofErr w:type="gramStart"/>
       <w:r>
         <w:rPr>
           <w:rFonts w:ascii="Consolas" w:hAnsi="Consolas" w:cstheme="minorHAnsi"/>
@@ -4039,16 +3923,7 @@
           <w:sz w:val="24"/>
           <w:szCs w:val="24"/>
         </w:rPr>
-        <w:t>&gt;</w:t>
-      </w:r>
-      <w:proofErr w:type="gramEnd"/>
-      <w:r>
-        <w:rPr>
-          <w:rFonts w:ascii="Consolas" w:hAnsi="Consolas" w:cstheme="minorHAnsi"/>
-          <w:sz w:val="24"/>
-          <w:szCs w:val="24"/>
-        </w:rPr>
-        <w:t>spring-boot-starter-tomcat&lt;/</w:t>
+        <w:t>&gt;spring-boot-starter-tomcat&lt;/</w:t>
       </w:r>
       <w:proofErr w:type="spellStart"/>
       <w:r>
@@ -4109,25 +3984,7 @@
           <w:sz w:val="24"/>
           <w:szCs w:val="24"/>
         </w:rPr>
-        <w:t>&lt;</w:t>
-      </w:r>
-      <w:proofErr w:type="gramStart"/>
-      <w:r>
-        <w:rPr>
-          <w:rFonts w:ascii="Consolas" w:hAnsi="Consolas" w:cstheme="minorHAnsi"/>
-          <w:sz w:val="24"/>
-          <w:szCs w:val="24"/>
-        </w:rPr>
-        <w:t>exclusion</w:t>
-      </w:r>
-      <w:proofErr w:type="gramEnd"/>
-      <w:r>
-        <w:rPr>
-          <w:rFonts w:ascii="Consolas" w:hAnsi="Consolas" w:cstheme="minorHAnsi"/>
-          <w:sz w:val="24"/>
-          <w:szCs w:val="24"/>
-        </w:rPr>
-        <w:t>&gt;</w:t>
+        <w:t>&lt;exclusion&gt;</w:t>
       </w:r>
     </w:p>
     <w:p>
@@ -4267,7 +4124,6 @@
         <w:t>&lt;</w:t>
       </w:r>
       <w:proofErr w:type="spellStart"/>
-      <w:proofErr w:type="gramStart"/>
       <w:r>
         <w:rPr>
           <w:rFonts w:ascii="Consolas" w:hAnsi="Consolas" w:cstheme="minorHAnsi"/>
@@ -4283,16 +4139,7 @@
           <w:sz w:val="24"/>
           <w:szCs w:val="24"/>
         </w:rPr>
-        <w:t>&gt;</w:t>
-      </w:r>
-      <w:proofErr w:type="gramEnd"/>
-      <w:r>
-        <w:rPr>
-          <w:rFonts w:ascii="Consolas" w:hAnsi="Consolas" w:cstheme="minorHAnsi"/>
-          <w:sz w:val="24"/>
-          <w:szCs w:val="24"/>
-        </w:rPr>
-        <w:t>spring-boot-starter-</w:t>
+        <w:t>&gt;spring-boot-starter-</w:t>
       </w:r>
       <w:proofErr w:type="spellStart"/>
       <w:r>
@@ -4407,7 +4254,6 @@
           <w:sz w:val="24"/>
           <w:szCs w:val="24"/>
         </w:rPr>
-        <w:lastRenderedPageBreak/>
         <w:t>&lt;/dependency&gt;</w:t>
       </w:r>
     </w:p>
@@ -4447,6 +4293,32 @@
           <w:szCs w:val="24"/>
         </w:rPr>
       </w:pPr>
+      <w:r>
+        <w:rPr>
+          <w:rFonts w:cstheme="minorHAnsi"/>
+          <w:sz w:val="24"/>
+          <w:szCs w:val="24"/>
+        </w:rPr>
+        <w:t>spring-boot-</w:t>
+      </w:r>
+      <w:proofErr w:type="spellStart"/>
+      <w:r>
+        <w:rPr>
+          <w:rFonts w:cstheme="minorHAnsi"/>
+          <w:sz w:val="24"/>
+          <w:szCs w:val="24"/>
+        </w:rPr>
+        <w:t>devtools</w:t>
+      </w:r>
+      <w:proofErr w:type="spellEnd"/>
+      <w:r>
+        <w:rPr>
+          <w:rFonts w:cstheme="minorHAnsi"/>
+          <w:sz w:val="24"/>
+          <w:szCs w:val="24"/>
+        </w:rPr>
+        <w:t xml:space="preserve">: </w:t>
+      </w:r>
       <w:proofErr w:type="gramStart"/>
       <w:r>
         <w:rPr>
@@ -4454,18 +4326,32 @@
           <w:sz w:val="24"/>
           <w:szCs w:val="24"/>
         </w:rPr>
-        <w:t>spring-boot-</w:t>
-      </w:r>
-      <w:proofErr w:type="spellStart"/>
-      <w:r>
-        <w:rPr>
-          <w:rFonts w:cstheme="minorHAnsi"/>
-          <w:sz w:val="24"/>
-          <w:szCs w:val="24"/>
-        </w:rPr>
-        <w:t>devtools</w:t>
-      </w:r>
-      <w:proofErr w:type="spellEnd"/>
+        <w:t>I</w:t>
+      </w:r>
+      <w:r>
+        <w:rPr>
+          <w:rFonts w:cstheme="minorHAnsi"/>
+          <w:sz w:val="24"/>
+          <w:szCs w:val="24"/>
+        </w:rPr>
+        <w:t>s</w:t>
+      </w:r>
+      <w:r>
+        <w:rPr>
+          <w:rFonts w:cstheme="minorHAnsi"/>
+          <w:sz w:val="24"/>
+          <w:szCs w:val="24"/>
+        </w:rPr>
+        <w:t xml:space="preserve"> </w:t>
+      </w:r>
+      <w:r>
+        <w:rPr>
+          <w:rFonts w:cstheme="minorHAnsi"/>
+          <w:sz w:val="24"/>
+          <w:szCs w:val="24"/>
+        </w:rPr>
+        <w:t xml:space="preserve"> used</w:t>
+      </w:r>
       <w:proofErr w:type="gramEnd"/>
       <w:r>
         <w:rPr>
@@ -4473,31 +4359,7 @@
           <w:sz w:val="24"/>
           <w:szCs w:val="24"/>
         </w:rPr>
-        <w:t>: I</w:t>
-      </w:r>
-      <w:r>
-        <w:rPr>
-          <w:rFonts w:cstheme="minorHAnsi"/>
-          <w:sz w:val="24"/>
-          <w:szCs w:val="24"/>
-        </w:rPr>
-        <w:t>s</w:t>
-      </w:r>
-      <w:r>
-        <w:rPr>
-          <w:rFonts w:cstheme="minorHAnsi"/>
-          <w:sz w:val="24"/>
-          <w:szCs w:val="24"/>
-        </w:rPr>
-        <w:t xml:space="preserve"> </w:t>
-      </w:r>
-      <w:r>
-        <w:rPr>
-          <w:rFonts w:cstheme="minorHAnsi"/>
-          <w:sz w:val="24"/>
-          <w:szCs w:val="24"/>
-        </w:rPr>
-        <w:t xml:space="preserve"> used to reflect the code changes automatically </w:t>
+        <w:t xml:space="preserve"> to reflect the code changes automatically </w:t>
       </w:r>
       <w:r>
         <w:rPr>
@@ -4813,6 +4675,7 @@
           <w:szCs w:val="24"/>
           <w:shd w:val="clear" w:color="auto" w:fill="FFFFFF"/>
         </w:rPr>
+        <w:lastRenderedPageBreak/>
         <w:t>@Component</w:t>
       </w:r>
     </w:p>
@@ -4831,18 +4694,18 @@
           <w:shd w:val="clear" w:color="auto" w:fill="FFFFFF"/>
         </w:rPr>
       </w:pPr>
+      <w:r>
+        <w:rPr>
+          <w:rFonts w:cstheme="minorHAnsi"/>
+          <w:color w:val="333333"/>
+          <w:sz w:val="24"/>
+          <w:szCs w:val="24"/>
+          <w:shd w:val="clear" w:color="auto" w:fill="FFFFFF"/>
+        </w:rPr>
+        <w:t>@</w:t>
+      </w:r>
+      <w:proofErr w:type="spellStart"/>
       <w:proofErr w:type="gramStart"/>
-      <w:r>
-        <w:rPr>
-          <w:rFonts w:cstheme="minorHAnsi"/>
-          <w:color w:val="333333"/>
-          <w:sz w:val="24"/>
-          <w:szCs w:val="24"/>
-          <w:shd w:val="clear" w:color="auto" w:fill="FFFFFF"/>
-        </w:rPr>
-        <w:t>@</w:t>
-      </w:r>
-      <w:proofErr w:type="spellStart"/>
       <w:r>
         <w:rPr>
           <w:rFonts w:cstheme="minorHAnsi"/>
@@ -4911,27 +4774,15 @@
           <w:shd w:val="clear" w:color="auto" w:fill="FFFFFF"/>
         </w:rPr>
       </w:pPr>
-      <w:proofErr w:type="gramStart"/>
-      <w:r>
-        <w:rPr>
-          <w:rFonts w:cstheme="minorHAnsi"/>
-          <w:color w:val="333333"/>
-          <w:sz w:val="24"/>
-          <w:szCs w:val="24"/>
-          <w:shd w:val="clear" w:color="auto" w:fill="FFFFFF"/>
-        </w:rPr>
-        <w:t>public</w:t>
-      </w:r>
-      <w:proofErr w:type="gramEnd"/>
-      <w:r>
-        <w:rPr>
-          <w:rFonts w:cstheme="minorHAnsi"/>
-          <w:color w:val="333333"/>
-          <w:sz w:val="24"/>
-          <w:szCs w:val="24"/>
-          <w:shd w:val="clear" w:color="auto" w:fill="FFFFFF"/>
-        </w:rPr>
-        <w:t xml:space="preserve"> class </w:t>
+      <w:r>
+        <w:rPr>
+          <w:rFonts w:cstheme="minorHAnsi"/>
+          <w:color w:val="333333"/>
+          <w:sz w:val="24"/>
+          <w:szCs w:val="24"/>
+          <w:shd w:val="clear" w:color="auto" w:fill="FFFFFF"/>
+        </w:rPr>
+        <w:t xml:space="preserve">public class </w:t>
       </w:r>
       <w:proofErr w:type="spellStart"/>
       <w:r>
@@ -5103,6 +4954,7 @@
         </w:rPr>
       </w:pPr>
       <w:proofErr w:type="spellStart"/>
+      <w:proofErr w:type="gramStart"/>
       <w:r>
         <w:rPr>
           <w:rFonts w:cstheme="minorHAnsi"/>
@@ -5114,6 +4966,7 @@
         <w:t>server.port</w:t>
       </w:r>
       <w:proofErr w:type="spellEnd"/>
+      <w:proofErr w:type="gramEnd"/>
       <w:r>
         <w:rPr>
           <w:rFonts w:cstheme="minorHAnsi"/>
@@ -5124,6 +4977,1260 @@
         </w:rPr>
         <w:t>=2018</w:t>
       </w:r>
+    </w:p>
+    <w:p>
+      <w:pPr>
+        <w:tabs>
+          <w:tab w:val="left" w:pos="2280"/>
+        </w:tabs>
+        <w:autoSpaceDE w:val="0"/>
+        <w:autoSpaceDN w:val="0"/>
+        <w:adjustRightInd w:val="0"/>
+        <w:spacing w:before="120" w:after="120" w:line="360" w:lineRule="auto"/>
+        <w:jc w:val="both"/>
+        <w:rPr>
+          <w:rFonts w:cstheme="minorHAnsi"/>
+          <w:color w:val="333333"/>
+          <w:sz w:val="24"/>
+          <w:szCs w:val="24"/>
+          <w:shd w:val="clear" w:color="auto" w:fill="FFFFFF"/>
+        </w:rPr>
+      </w:pPr>
+    </w:p>
+    <w:p>
+      <w:pPr>
+        <w:tabs>
+          <w:tab w:val="left" w:pos="2280"/>
+        </w:tabs>
+        <w:autoSpaceDE w:val="0"/>
+        <w:autoSpaceDN w:val="0"/>
+        <w:adjustRightInd w:val="0"/>
+        <w:spacing w:before="120" w:after="120" w:line="360" w:lineRule="auto"/>
+        <w:jc w:val="both"/>
+        <w:rPr>
+          <w:rFonts w:cstheme="minorHAnsi"/>
+          <w:b/>
+          <w:color w:val="333333"/>
+          <w:sz w:val="24"/>
+          <w:szCs w:val="24"/>
+          <w:shd w:val="clear" w:color="auto" w:fill="FFFFFF"/>
+        </w:rPr>
+      </w:pPr>
+      <w:r>
+        <w:rPr>
+          <w:rFonts w:cstheme="minorHAnsi"/>
+          <w:b/>
+          <w:color w:val="333333"/>
+          <w:sz w:val="24"/>
+          <w:szCs w:val="24"/>
+          <w:shd w:val="clear" w:color="auto" w:fill="FFFFFF"/>
+        </w:rPr>
+        <w:t>What is @SpringBootApplication annotation in spring boot?</w:t>
+      </w:r>
+    </w:p>
+    <w:p>
+      <w:pPr>
+        <w:pStyle w:val="ListParagraph"/>
+        <w:numPr>
+          <w:ilvl w:val="0"/>
+          <w:numId w:val="7"/>
+        </w:numPr>
+        <w:tabs>
+          <w:tab w:val="left" w:pos="2280"/>
+        </w:tabs>
+        <w:autoSpaceDE w:val="0"/>
+        <w:autoSpaceDN w:val="0"/>
+        <w:adjustRightInd w:val="0"/>
+        <w:spacing w:before="120" w:after="120" w:line="360" w:lineRule="auto"/>
+        <w:jc w:val="both"/>
+        <w:rPr>
+          <w:rFonts w:cstheme="minorHAnsi"/>
+          <w:color w:val="333333"/>
+          <w:sz w:val="24"/>
+          <w:szCs w:val="24"/>
+          <w:shd w:val="clear" w:color="auto" w:fill="FFFFFF"/>
+        </w:rPr>
+      </w:pPr>
+      <w:r>
+        <w:rPr>
+          <w:rFonts w:cstheme="minorHAnsi"/>
+          <w:color w:val="333333"/>
+          <w:sz w:val="24"/>
+          <w:szCs w:val="24"/>
+          <w:shd w:val="clear" w:color="auto" w:fill="FFFFFF"/>
+        </w:rPr>
+        <w:t>Many Spring Boot developers always have their main class annotated with @Configuration, @</w:t>
+      </w:r>
+      <w:proofErr w:type="spellStart"/>
+      <w:r>
+        <w:rPr>
+          <w:rFonts w:cstheme="minorHAnsi"/>
+          <w:color w:val="333333"/>
+          <w:sz w:val="24"/>
+          <w:szCs w:val="24"/>
+          <w:shd w:val="clear" w:color="auto" w:fill="FFFFFF"/>
+        </w:rPr>
+        <w:t>EnableAutoConfiguration</w:t>
+      </w:r>
+      <w:proofErr w:type="spellEnd"/>
+      <w:r>
+        <w:rPr>
+          <w:rFonts w:cstheme="minorHAnsi"/>
+          <w:color w:val="333333"/>
+          <w:sz w:val="24"/>
+          <w:szCs w:val="24"/>
+          <w:shd w:val="clear" w:color="auto" w:fill="FFFFFF"/>
+        </w:rPr>
+        <w:t xml:space="preserve"> and @</w:t>
+      </w:r>
+      <w:proofErr w:type="spellStart"/>
+      <w:r>
+        <w:rPr>
+          <w:rFonts w:cstheme="minorHAnsi"/>
+          <w:color w:val="333333"/>
+          <w:sz w:val="24"/>
+          <w:szCs w:val="24"/>
+          <w:shd w:val="clear" w:color="auto" w:fill="FFFFFF"/>
+        </w:rPr>
+        <w:t>ComponentScan</w:t>
+      </w:r>
+      <w:proofErr w:type="spellEnd"/>
+      <w:r>
+        <w:rPr>
+          <w:rFonts w:cstheme="minorHAnsi"/>
+          <w:color w:val="333333"/>
+          <w:sz w:val="24"/>
+          <w:szCs w:val="24"/>
+          <w:shd w:val="clear" w:color="auto" w:fill="FFFFFF"/>
+        </w:rPr>
+        <w:t>. Since these annotations are so frequently used together (especially if you follow the best practices above), Spring Boot provides a convenient @SpringBootApplication alternative.</w:t>
+      </w:r>
+    </w:p>
+    <w:p>
+      <w:pPr>
+        <w:pStyle w:val="ListParagraph"/>
+        <w:numPr>
+          <w:ilvl w:val="0"/>
+          <w:numId w:val="7"/>
+        </w:numPr>
+        <w:tabs>
+          <w:tab w:val="left" w:pos="2280"/>
+        </w:tabs>
+        <w:autoSpaceDE w:val="0"/>
+        <w:autoSpaceDN w:val="0"/>
+        <w:adjustRightInd w:val="0"/>
+        <w:spacing w:before="120" w:after="120" w:line="360" w:lineRule="auto"/>
+        <w:jc w:val="both"/>
+        <w:rPr>
+          <w:rFonts w:cstheme="minorHAnsi"/>
+          <w:color w:val="333333"/>
+          <w:sz w:val="24"/>
+          <w:szCs w:val="24"/>
+          <w:shd w:val="clear" w:color="auto" w:fill="FFFFFF"/>
+        </w:rPr>
+      </w:pPr>
+      <w:r>
+        <w:rPr>
+          <w:rFonts w:cstheme="minorHAnsi"/>
+          <w:color w:val="333333"/>
+          <w:sz w:val="24"/>
+          <w:szCs w:val="24"/>
+          <w:shd w:val="clear" w:color="auto" w:fill="FFFFFF"/>
+        </w:rPr>
+        <w:t>The @SpringBootApplication annotation is equivalent to using @Configuration, @</w:t>
+      </w:r>
+      <w:proofErr w:type="spellStart"/>
+      <w:r>
+        <w:rPr>
+          <w:rFonts w:cstheme="minorHAnsi"/>
+          <w:color w:val="333333"/>
+          <w:sz w:val="24"/>
+          <w:szCs w:val="24"/>
+          <w:shd w:val="clear" w:color="auto" w:fill="FFFFFF"/>
+        </w:rPr>
+        <w:t>EnableAutoConfiguration</w:t>
+      </w:r>
+      <w:proofErr w:type="spellEnd"/>
+      <w:r>
+        <w:rPr>
+          <w:rFonts w:cstheme="minorHAnsi"/>
+          <w:color w:val="333333"/>
+          <w:sz w:val="24"/>
+          <w:szCs w:val="24"/>
+          <w:shd w:val="clear" w:color="auto" w:fill="FFFFFF"/>
+        </w:rPr>
+        <w:t xml:space="preserve"> and @</w:t>
+      </w:r>
+      <w:proofErr w:type="spellStart"/>
+      <w:r>
+        <w:rPr>
+          <w:rFonts w:cstheme="minorHAnsi"/>
+          <w:color w:val="333333"/>
+          <w:sz w:val="24"/>
+          <w:szCs w:val="24"/>
+          <w:shd w:val="clear" w:color="auto" w:fill="FFFFFF"/>
+        </w:rPr>
+        <w:t>ComponentScan</w:t>
+      </w:r>
+      <w:proofErr w:type="spellEnd"/>
+      <w:r>
+        <w:rPr>
+          <w:rFonts w:cstheme="minorHAnsi"/>
+          <w:color w:val="333333"/>
+          <w:sz w:val="24"/>
+          <w:szCs w:val="24"/>
+          <w:shd w:val="clear" w:color="auto" w:fill="FFFFFF"/>
+        </w:rPr>
+        <w:t xml:space="preserve"> with their default attributes:</w:t>
+      </w:r>
+    </w:p>
+    <w:p>
+      <w:pPr>
+        <w:pStyle w:val="ListParagraph"/>
+        <w:numPr>
+          <w:ilvl w:val="0"/>
+          <w:numId w:val="7"/>
+        </w:numPr>
+        <w:tabs>
+          <w:tab w:val="left" w:pos="2280"/>
+        </w:tabs>
+        <w:autoSpaceDE w:val="0"/>
+        <w:autoSpaceDN w:val="0"/>
+        <w:adjustRightInd w:val="0"/>
+        <w:spacing w:before="120" w:after="120" w:line="360" w:lineRule="auto"/>
+        <w:jc w:val="both"/>
+        <w:rPr>
+          <w:rFonts w:cstheme="minorHAnsi"/>
+          <w:color w:val="333333"/>
+          <w:sz w:val="24"/>
+          <w:szCs w:val="24"/>
+          <w:shd w:val="clear" w:color="auto" w:fill="FFFFFF"/>
+        </w:rPr>
+      </w:pPr>
+      <w:r>
+        <w:rPr>
+          <w:rFonts w:cstheme="minorHAnsi"/>
+          <w:color w:val="333333"/>
+          <w:sz w:val="24"/>
+          <w:szCs w:val="24"/>
+          <w:shd w:val="clear" w:color="auto" w:fill="FFFFFF"/>
+        </w:rPr>
+        <w:t>If your other package hierarchies are below your main app with the @SpringBootApplication annotation, you’re covered by the implicit Component Scan.</w:t>
+      </w:r>
+    </w:p>
+    <w:p>
+      <w:pPr>
+        <w:pStyle w:val="ListParagraph"/>
+        <w:numPr>
+          <w:ilvl w:val="0"/>
+          <w:numId w:val="7"/>
+        </w:numPr>
+        <w:tabs>
+          <w:tab w:val="left" w:pos="2280"/>
+        </w:tabs>
+        <w:autoSpaceDE w:val="0"/>
+        <w:autoSpaceDN w:val="0"/>
+        <w:adjustRightInd w:val="0"/>
+        <w:spacing w:before="120" w:after="120" w:line="360" w:lineRule="auto"/>
+        <w:jc w:val="both"/>
+        <w:rPr>
+          <w:rFonts w:cstheme="minorHAnsi"/>
+          <w:color w:val="333333"/>
+          <w:sz w:val="24"/>
+          <w:szCs w:val="24"/>
+          <w:shd w:val="clear" w:color="auto" w:fill="FFFFFF"/>
+        </w:rPr>
+      </w:pPr>
+      <w:r>
+        <w:rPr>
+          <w:rFonts w:cstheme="minorHAnsi"/>
+          <w:color w:val="333333"/>
+          <w:sz w:val="24"/>
+          <w:szCs w:val="24"/>
+          <w:shd w:val="clear" w:color="auto" w:fill="FFFFFF"/>
+        </w:rPr>
+        <w:t xml:space="preserve">If there are beans/components in other packages that are not sub-packages of the main package, </w:t>
+      </w:r>
+      <w:r>
+        <w:rPr>
+          <w:rFonts w:cstheme="minorHAnsi"/>
+          <w:color w:val="333333"/>
+          <w:sz w:val="24"/>
+          <w:szCs w:val="24"/>
+          <w:shd w:val="clear" w:color="auto" w:fill="FFFFFF"/>
+        </w:rPr>
+        <w:t xml:space="preserve">you should manually add them as </w:t>
+      </w:r>
+      <w:r>
+        <w:rPr>
+          <w:rFonts w:cstheme="minorHAnsi"/>
+          <w:color w:val="333333"/>
+          <w:sz w:val="24"/>
+          <w:szCs w:val="24"/>
+          <w:shd w:val="clear" w:color="auto" w:fill="FFFFFF"/>
+        </w:rPr>
+        <w:t>@</w:t>
+      </w:r>
+      <w:proofErr w:type="spellStart"/>
+      <w:r>
+        <w:rPr>
+          <w:rFonts w:cstheme="minorHAnsi"/>
+          <w:color w:val="333333"/>
+          <w:sz w:val="24"/>
+          <w:szCs w:val="24"/>
+          <w:shd w:val="clear" w:color="auto" w:fill="FFFFFF"/>
+        </w:rPr>
+        <w:t>ComponentScan</w:t>
+      </w:r>
+      <w:proofErr w:type="spellEnd"/>
+      <w:r>
+        <w:rPr>
+          <w:rFonts w:cstheme="minorHAnsi"/>
+          <w:color w:val="333333"/>
+          <w:sz w:val="24"/>
+          <w:szCs w:val="24"/>
+          <w:shd w:val="clear" w:color="auto" w:fill="FFFFFF"/>
+        </w:rPr>
+        <w:t>({"</w:t>
+      </w:r>
+      <w:r>
+        <w:rPr>
+          <w:rFonts w:cstheme="minorHAnsi"/>
+          <w:color w:val="333333"/>
+          <w:sz w:val="24"/>
+          <w:szCs w:val="24"/>
+          <w:shd w:val="clear" w:color="auto" w:fill="FFFFFF"/>
+        </w:rPr>
+        <w:t>package1","package2"})</w:t>
+      </w:r>
+    </w:p>
+    <w:p>
+      <w:pPr>
+        <w:tabs>
+          <w:tab w:val="left" w:pos="2280"/>
+        </w:tabs>
+        <w:autoSpaceDE w:val="0"/>
+        <w:autoSpaceDN w:val="0"/>
+        <w:adjustRightInd w:val="0"/>
+        <w:spacing w:before="120" w:after="120" w:line="360" w:lineRule="auto"/>
+        <w:jc w:val="both"/>
+        <w:rPr>
+          <w:rFonts w:cstheme="minorHAnsi"/>
+          <w:color w:val="333333"/>
+          <w:sz w:val="24"/>
+          <w:szCs w:val="24"/>
+          <w:shd w:val="clear" w:color="auto" w:fill="FFFFFF"/>
+        </w:rPr>
+      </w:pPr>
+      <w:r>
+        <w:rPr>
+          <w:rFonts w:cstheme="minorHAnsi"/>
+          <w:color w:val="333333"/>
+          <w:sz w:val="24"/>
+          <w:szCs w:val="24"/>
+          <w:shd w:val="clear" w:color="auto" w:fill="FFFFFF"/>
+        </w:rPr>
+        <w:t>The following are the parameters accepted in the @SpringBootApplication annotation:</w:t>
+      </w:r>
+    </w:p>
+    <w:p>
+      <w:pPr>
+        <w:tabs>
+          <w:tab w:val="left" w:pos="2280"/>
+        </w:tabs>
+        <w:autoSpaceDE w:val="0"/>
+        <w:autoSpaceDN w:val="0"/>
+        <w:adjustRightInd w:val="0"/>
+        <w:spacing w:before="120" w:after="120" w:line="360" w:lineRule="auto"/>
+        <w:jc w:val="both"/>
+        <w:rPr>
+          <w:rFonts w:cstheme="minorHAnsi"/>
+          <w:color w:val="333333"/>
+          <w:sz w:val="24"/>
+          <w:szCs w:val="24"/>
+          <w:shd w:val="clear" w:color="auto" w:fill="FFFFFF"/>
+        </w:rPr>
+      </w:pPr>
+      <w:r>
+        <w:rPr>
+          <w:rFonts w:cstheme="minorHAnsi"/>
+          <w:b/>
+          <w:color w:val="333333"/>
+          <w:sz w:val="24"/>
+          <w:szCs w:val="24"/>
+          <w:shd w:val="clear" w:color="auto" w:fill="FFFFFF"/>
+        </w:rPr>
+        <w:t>exclude:</w:t>
+      </w:r>
+      <w:r>
+        <w:rPr>
+          <w:rFonts w:cstheme="minorHAnsi"/>
+          <w:color w:val="333333"/>
+          <w:sz w:val="24"/>
+          <w:szCs w:val="24"/>
+          <w:shd w:val="clear" w:color="auto" w:fill="FFFFFF"/>
+        </w:rPr>
+        <w:t xml:space="preserve"> Exclude the list of classes from the auto configuration.</w:t>
+      </w:r>
+    </w:p>
+    <w:p>
+      <w:pPr>
+        <w:tabs>
+          <w:tab w:val="left" w:pos="2280"/>
+        </w:tabs>
+        <w:autoSpaceDE w:val="0"/>
+        <w:autoSpaceDN w:val="0"/>
+        <w:adjustRightInd w:val="0"/>
+        <w:spacing w:before="120" w:after="120" w:line="360" w:lineRule="auto"/>
+        <w:jc w:val="both"/>
+        <w:rPr>
+          <w:rFonts w:cstheme="minorHAnsi"/>
+          <w:color w:val="333333"/>
+          <w:sz w:val="24"/>
+          <w:szCs w:val="24"/>
+          <w:shd w:val="clear" w:color="auto" w:fill="FFFFFF"/>
+        </w:rPr>
+      </w:pPr>
+      <w:proofErr w:type="spellStart"/>
+      <w:r>
+        <w:rPr>
+          <w:rFonts w:cstheme="minorHAnsi"/>
+          <w:b/>
+          <w:color w:val="333333"/>
+          <w:sz w:val="24"/>
+          <w:szCs w:val="24"/>
+          <w:shd w:val="clear" w:color="auto" w:fill="FFFFFF"/>
+        </w:rPr>
+        <w:t>excludeNames</w:t>
+      </w:r>
+      <w:proofErr w:type="spellEnd"/>
+      <w:r>
+        <w:rPr>
+          <w:rFonts w:cstheme="minorHAnsi"/>
+          <w:b/>
+          <w:color w:val="333333"/>
+          <w:sz w:val="24"/>
+          <w:szCs w:val="24"/>
+          <w:shd w:val="clear" w:color="auto" w:fill="FFFFFF"/>
+        </w:rPr>
+        <w:t>:</w:t>
+      </w:r>
+      <w:r>
+        <w:rPr>
+          <w:rFonts w:cstheme="minorHAnsi"/>
+          <w:color w:val="333333"/>
+          <w:sz w:val="24"/>
+          <w:szCs w:val="24"/>
+          <w:shd w:val="clear" w:color="auto" w:fill="FFFFFF"/>
+        </w:rPr>
+        <w:t xml:space="preserve"> Exclude the list of fully qualified class names from the auto configuration. This parameter added since spring boot 1.3.0.</w:t>
+      </w:r>
+    </w:p>
+    <w:p>
+      <w:pPr>
+        <w:tabs>
+          <w:tab w:val="left" w:pos="2280"/>
+        </w:tabs>
+        <w:autoSpaceDE w:val="0"/>
+        <w:autoSpaceDN w:val="0"/>
+        <w:adjustRightInd w:val="0"/>
+        <w:spacing w:before="120" w:after="120" w:line="360" w:lineRule="auto"/>
+        <w:jc w:val="both"/>
+        <w:rPr>
+          <w:rFonts w:cstheme="minorHAnsi"/>
+          <w:color w:val="333333"/>
+          <w:sz w:val="24"/>
+          <w:szCs w:val="24"/>
+          <w:shd w:val="clear" w:color="auto" w:fill="FFFFFF"/>
+        </w:rPr>
+      </w:pPr>
+      <w:proofErr w:type="spellStart"/>
+      <w:r>
+        <w:rPr>
+          <w:rFonts w:cstheme="minorHAnsi"/>
+          <w:b/>
+          <w:color w:val="333333"/>
+          <w:sz w:val="24"/>
+          <w:szCs w:val="24"/>
+          <w:shd w:val="clear" w:color="auto" w:fill="FFFFFF"/>
+        </w:rPr>
+        <w:t>scanBasePackageClasses</w:t>
+      </w:r>
+      <w:proofErr w:type="spellEnd"/>
+      <w:r>
+        <w:rPr>
+          <w:rFonts w:cstheme="minorHAnsi"/>
+          <w:b/>
+          <w:color w:val="333333"/>
+          <w:sz w:val="24"/>
+          <w:szCs w:val="24"/>
+          <w:shd w:val="clear" w:color="auto" w:fill="FFFFFF"/>
+        </w:rPr>
+        <w:t>:</w:t>
+      </w:r>
+      <w:r>
+        <w:rPr>
+          <w:rFonts w:cstheme="minorHAnsi"/>
+          <w:color w:val="333333"/>
+          <w:sz w:val="24"/>
+          <w:szCs w:val="24"/>
+          <w:shd w:val="clear" w:color="auto" w:fill="FFFFFF"/>
+        </w:rPr>
+        <w:t xml:space="preserve"> Provide the list of classes that </w:t>
+      </w:r>
+      <w:proofErr w:type="gramStart"/>
+      <w:r>
+        <w:rPr>
+          <w:rFonts w:cstheme="minorHAnsi"/>
+          <w:color w:val="333333"/>
+          <w:sz w:val="24"/>
+          <w:szCs w:val="24"/>
+          <w:shd w:val="clear" w:color="auto" w:fill="FFFFFF"/>
+        </w:rPr>
+        <w:t>has to</w:t>
+      </w:r>
+      <w:proofErr w:type="gramEnd"/>
+      <w:r>
+        <w:rPr>
+          <w:rFonts w:cstheme="minorHAnsi"/>
+          <w:color w:val="333333"/>
+          <w:sz w:val="24"/>
+          <w:szCs w:val="24"/>
+          <w:shd w:val="clear" w:color="auto" w:fill="FFFFFF"/>
+        </w:rPr>
+        <w:t xml:space="preserve"> be applied for the @</w:t>
+      </w:r>
+      <w:proofErr w:type="spellStart"/>
+      <w:r>
+        <w:rPr>
+          <w:rFonts w:cstheme="minorHAnsi"/>
+          <w:color w:val="333333"/>
+          <w:sz w:val="24"/>
+          <w:szCs w:val="24"/>
+          <w:shd w:val="clear" w:color="auto" w:fill="FFFFFF"/>
+        </w:rPr>
+        <w:t>ComponentScan</w:t>
+      </w:r>
+      <w:proofErr w:type="spellEnd"/>
+      <w:r>
+        <w:rPr>
+          <w:rFonts w:cstheme="minorHAnsi"/>
+          <w:color w:val="333333"/>
+          <w:sz w:val="24"/>
+          <w:szCs w:val="24"/>
+          <w:shd w:val="clear" w:color="auto" w:fill="FFFFFF"/>
+        </w:rPr>
+        <w:t>.</w:t>
+      </w:r>
+    </w:p>
+    <w:p>
+      <w:pPr>
+        <w:tabs>
+          <w:tab w:val="left" w:pos="2280"/>
+        </w:tabs>
+        <w:autoSpaceDE w:val="0"/>
+        <w:autoSpaceDN w:val="0"/>
+        <w:adjustRightInd w:val="0"/>
+        <w:spacing w:before="120" w:after="120" w:line="360" w:lineRule="auto"/>
+        <w:jc w:val="both"/>
+        <w:rPr>
+          <w:rFonts w:cstheme="minorHAnsi"/>
+          <w:color w:val="333333"/>
+          <w:sz w:val="24"/>
+          <w:szCs w:val="24"/>
+          <w:shd w:val="clear" w:color="auto" w:fill="FFFFFF"/>
+        </w:rPr>
+      </w:pPr>
+      <w:proofErr w:type="spellStart"/>
+      <w:r>
+        <w:rPr>
+          <w:rFonts w:cstheme="minorHAnsi"/>
+          <w:b/>
+          <w:color w:val="333333"/>
+          <w:sz w:val="24"/>
+          <w:szCs w:val="24"/>
+          <w:shd w:val="clear" w:color="auto" w:fill="FFFFFF"/>
+        </w:rPr>
+        <w:lastRenderedPageBreak/>
+        <w:t>scanBasePackages</w:t>
+      </w:r>
+      <w:proofErr w:type="spellEnd"/>
+      <w:r>
+        <w:rPr>
+          <w:rFonts w:cstheme="minorHAnsi"/>
+          <w:color w:val="333333"/>
+          <w:sz w:val="24"/>
+          <w:szCs w:val="24"/>
+          <w:shd w:val="clear" w:color="auto" w:fill="FFFFFF"/>
+        </w:rPr>
+        <w:t xml:space="preserve"> Provide the list of packages that </w:t>
+      </w:r>
+      <w:proofErr w:type="gramStart"/>
+      <w:r>
+        <w:rPr>
+          <w:rFonts w:cstheme="minorHAnsi"/>
+          <w:color w:val="333333"/>
+          <w:sz w:val="24"/>
+          <w:szCs w:val="24"/>
+          <w:shd w:val="clear" w:color="auto" w:fill="FFFFFF"/>
+        </w:rPr>
+        <w:t>has to</w:t>
+      </w:r>
+      <w:proofErr w:type="gramEnd"/>
+      <w:r>
+        <w:rPr>
+          <w:rFonts w:cstheme="minorHAnsi"/>
+          <w:color w:val="333333"/>
+          <w:sz w:val="24"/>
+          <w:szCs w:val="24"/>
+          <w:shd w:val="clear" w:color="auto" w:fill="FFFFFF"/>
+        </w:rPr>
+        <w:t xml:space="preserve"> be applied for the @</w:t>
+      </w:r>
+      <w:proofErr w:type="spellStart"/>
+      <w:r>
+        <w:rPr>
+          <w:rFonts w:cstheme="minorHAnsi"/>
+          <w:color w:val="333333"/>
+          <w:sz w:val="24"/>
+          <w:szCs w:val="24"/>
+          <w:shd w:val="clear" w:color="auto" w:fill="FFFFFF"/>
+        </w:rPr>
+        <w:t>ComponentScan</w:t>
+      </w:r>
+      <w:proofErr w:type="spellEnd"/>
+      <w:r>
+        <w:rPr>
+          <w:rFonts w:cstheme="minorHAnsi"/>
+          <w:color w:val="333333"/>
+          <w:sz w:val="24"/>
+          <w:szCs w:val="24"/>
+          <w:shd w:val="clear" w:color="auto" w:fill="FFFFFF"/>
+        </w:rPr>
+        <w:t>. This parameter added since spring boot 1.3.0.</w:t>
+      </w:r>
+    </w:p>
+    <w:p>
+      <w:pPr>
+        <w:tabs>
+          <w:tab w:val="left" w:pos="2280"/>
+        </w:tabs>
+        <w:autoSpaceDE w:val="0"/>
+        <w:autoSpaceDN w:val="0"/>
+        <w:adjustRightInd w:val="0"/>
+        <w:spacing w:before="120" w:after="120" w:line="360" w:lineRule="auto"/>
+        <w:jc w:val="both"/>
+        <w:rPr>
+          <w:rFonts w:cstheme="minorHAnsi"/>
+          <w:b/>
+          <w:color w:val="333333"/>
+          <w:sz w:val="24"/>
+          <w:szCs w:val="24"/>
+          <w:shd w:val="clear" w:color="auto" w:fill="FFFFFF"/>
+        </w:rPr>
+      </w:pPr>
+      <w:r>
+        <w:rPr>
+          <w:rFonts w:cstheme="minorHAnsi"/>
+          <w:b/>
+          <w:color w:val="333333"/>
+          <w:sz w:val="24"/>
+          <w:szCs w:val="24"/>
+          <w:shd w:val="clear" w:color="auto" w:fill="FFFFFF"/>
+        </w:rPr>
+        <w:t>How to create war file</w:t>
+      </w:r>
+    </w:p>
+    <w:p>
+      <w:pPr>
+        <w:pStyle w:val="ListParagraph"/>
+        <w:numPr>
+          <w:ilvl w:val="1"/>
+          <w:numId w:val="2"/>
+        </w:numPr>
+        <w:tabs>
+          <w:tab w:val="left" w:pos="2280"/>
+        </w:tabs>
+        <w:autoSpaceDE w:val="0"/>
+        <w:autoSpaceDN w:val="0"/>
+        <w:adjustRightInd w:val="0"/>
+        <w:spacing w:before="120" w:after="120" w:line="360" w:lineRule="auto"/>
+        <w:jc w:val="both"/>
+        <w:rPr>
+          <w:rFonts w:cstheme="minorHAnsi"/>
+          <w:color w:val="333333"/>
+          <w:sz w:val="24"/>
+          <w:szCs w:val="24"/>
+          <w:shd w:val="clear" w:color="auto" w:fill="FFFFFF"/>
+        </w:rPr>
+      </w:pPr>
+      <w:r>
+        <w:rPr>
+          <w:rFonts w:cstheme="minorHAnsi"/>
+          <w:color w:val="333333"/>
+          <w:sz w:val="24"/>
+          <w:szCs w:val="24"/>
+          <w:shd w:val="clear" w:color="auto" w:fill="FFFFFF"/>
+        </w:rPr>
+        <w:t>Change in pom.xml &lt;packaging&gt;war&lt;/packaging&gt;</w:t>
+      </w:r>
+    </w:p>
+    <w:p>
+      <w:pPr>
+        <w:pStyle w:val="ListParagraph"/>
+        <w:numPr>
+          <w:ilvl w:val="1"/>
+          <w:numId w:val="2"/>
+        </w:numPr>
+        <w:tabs>
+          <w:tab w:val="left" w:pos="2280"/>
+        </w:tabs>
+        <w:autoSpaceDE w:val="0"/>
+        <w:autoSpaceDN w:val="0"/>
+        <w:adjustRightInd w:val="0"/>
+        <w:spacing w:before="120" w:after="120" w:line="360" w:lineRule="auto"/>
+        <w:jc w:val="both"/>
+        <w:rPr>
+          <w:rFonts w:ascii="Consolas" w:hAnsi="Consolas" w:cs="Consolas"/>
+          <w:color w:val="333333"/>
+          <w:sz w:val="20"/>
+          <w:szCs w:val="24"/>
+          <w:shd w:val="clear" w:color="auto" w:fill="FFFFFF"/>
+        </w:rPr>
+      </w:pPr>
+      <w:r>
+        <w:rPr>
+          <w:rFonts w:ascii="Consolas" w:hAnsi="Consolas" w:cs="Consolas"/>
+          <w:color w:val="333333"/>
+          <w:sz w:val="20"/>
+          <w:szCs w:val="24"/>
+          <w:shd w:val="clear" w:color="auto" w:fill="FFFFFF"/>
+        </w:rPr>
+        <w:t>@Override</w:t>
+      </w:r>
+    </w:p>
+    <w:p>
+      <w:pPr>
+        <w:tabs>
+          <w:tab w:val="left" w:pos="2280"/>
+        </w:tabs>
+        <w:autoSpaceDE w:val="0"/>
+        <w:autoSpaceDN w:val="0"/>
+        <w:adjustRightInd w:val="0"/>
+        <w:spacing w:before="120" w:after="120" w:line="360" w:lineRule="auto"/>
+        <w:rPr>
+          <w:rFonts w:ascii="Consolas" w:hAnsi="Consolas" w:cs="Consolas"/>
+          <w:color w:val="333333"/>
+          <w:sz w:val="20"/>
+          <w:szCs w:val="24"/>
+          <w:shd w:val="clear" w:color="auto" w:fill="FFFFFF"/>
+        </w:rPr>
+      </w:pPr>
+      <w:r>
+        <w:rPr>
+          <w:rFonts w:ascii="Consolas" w:hAnsi="Consolas" w:cs="Consolas"/>
+          <w:color w:val="333333"/>
+          <w:sz w:val="18"/>
+          <w:szCs w:val="24"/>
+          <w:shd w:val="clear" w:color="auto" w:fill="FFFFFF"/>
+        </w:rPr>
+        <w:t xml:space="preserve">   </w:t>
+      </w:r>
+      <w:r>
+        <w:rPr>
+          <w:rFonts w:ascii="Consolas" w:hAnsi="Consolas" w:cs="Consolas"/>
+          <w:color w:val="333333"/>
+          <w:sz w:val="20"/>
+          <w:szCs w:val="24"/>
+          <w:shd w:val="clear" w:color="auto" w:fill="FFFFFF"/>
+        </w:rPr>
+        <w:t xml:space="preserve">Protected </w:t>
+      </w:r>
+      <w:proofErr w:type="spellStart"/>
+      <w:r>
+        <w:rPr>
+          <w:rFonts w:ascii="Consolas" w:hAnsi="Consolas" w:cs="Consolas"/>
+          <w:color w:val="333333"/>
+          <w:sz w:val="20"/>
+          <w:szCs w:val="24"/>
+          <w:shd w:val="clear" w:color="auto" w:fill="FFFFFF"/>
+        </w:rPr>
+        <w:t>SpringApplicationBuilder</w:t>
+      </w:r>
+      <w:proofErr w:type="spellEnd"/>
+      <w:r>
+        <w:rPr>
+          <w:rFonts w:ascii="Consolas" w:hAnsi="Consolas" w:cs="Consolas"/>
+          <w:color w:val="333333"/>
+          <w:sz w:val="20"/>
+          <w:szCs w:val="24"/>
+          <w:shd w:val="clear" w:color="auto" w:fill="FFFFFF"/>
+        </w:rPr>
+        <w:t xml:space="preserve"> </w:t>
+      </w:r>
+      <w:proofErr w:type="gramStart"/>
+      <w:r>
+        <w:rPr>
+          <w:rFonts w:ascii="Consolas" w:hAnsi="Consolas" w:cs="Consolas"/>
+          <w:color w:val="333333"/>
+          <w:sz w:val="20"/>
+          <w:szCs w:val="24"/>
+          <w:shd w:val="clear" w:color="auto" w:fill="FFFFFF"/>
+        </w:rPr>
+        <w:t>configure(</w:t>
+      </w:r>
+      <w:proofErr w:type="spellStart"/>
+      <w:proofErr w:type="gramEnd"/>
+      <w:r>
+        <w:rPr>
+          <w:rFonts w:ascii="Consolas" w:hAnsi="Consolas" w:cs="Consolas"/>
+          <w:color w:val="333333"/>
+          <w:sz w:val="20"/>
+          <w:szCs w:val="24"/>
+          <w:shd w:val="clear" w:color="auto" w:fill="FFFFFF"/>
+        </w:rPr>
+        <w:t>SpringApplicationBuilder</w:t>
+      </w:r>
+      <w:proofErr w:type="spellEnd"/>
+      <w:r>
+        <w:rPr>
+          <w:rFonts w:ascii="Consolas" w:hAnsi="Consolas" w:cs="Consolas"/>
+          <w:color w:val="333333"/>
+          <w:sz w:val="20"/>
+          <w:szCs w:val="24"/>
+          <w:shd w:val="clear" w:color="auto" w:fill="FFFFFF"/>
+        </w:rPr>
+        <w:t xml:space="preserve"> app) {</w:t>
+      </w:r>
+    </w:p>
+    <w:p>
+      <w:pPr>
+        <w:tabs>
+          <w:tab w:val="left" w:pos="2280"/>
+        </w:tabs>
+        <w:autoSpaceDE w:val="0"/>
+        <w:autoSpaceDN w:val="0"/>
+        <w:adjustRightInd w:val="0"/>
+        <w:spacing w:before="120" w:after="120" w:line="360" w:lineRule="auto"/>
+        <w:rPr>
+          <w:rFonts w:ascii="Consolas" w:hAnsi="Consolas" w:cs="Consolas"/>
+          <w:color w:val="333333"/>
+          <w:sz w:val="20"/>
+          <w:szCs w:val="24"/>
+          <w:shd w:val="clear" w:color="auto" w:fill="FFFFFF"/>
+        </w:rPr>
+      </w:pPr>
+      <w:r>
+        <w:rPr>
+          <w:rFonts w:ascii="Consolas" w:hAnsi="Consolas" w:cs="Consolas"/>
+          <w:color w:val="333333"/>
+          <w:sz w:val="20"/>
+          <w:szCs w:val="24"/>
+          <w:shd w:val="clear" w:color="auto" w:fill="FFFFFF"/>
+        </w:rPr>
+        <w:t xml:space="preserve">        return </w:t>
+      </w:r>
+      <w:proofErr w:type="spellStart"/>
+      <w:proofErr w:type="gramStart"/>
+      <w:r>
+        <w:rPr>
+          <w:rFonts w:ascii="Consolas" w:hAnsi="Consolas" w:cs="Consolas"/>
+          <w:color w:val="333333"/>
+          <w:sz w:val="20"/>
+          <w:szCs w:val="24"/>
+          <w:shd w:val="clear" w:color="auto" w:fill="FFFFFF"/>
+        </w:rPr>
+        <w:t>application.sources</w:t>
+      </w:r>
+      <w:proofErr w:type="spellEnd"/>
+      <w:proofErr w:type="gramEnd"/>
+      <w:r>
+        <w:rPr>
+          <w:rFonts w:ascii="Consolas" w:hAnsi="Consolas" w:cs="Consolas"/>
+          <w:color w:val="333333"/>
+          <w:sz w:val="20"/>
+          <w:szCs w:val="24"/>
+          <w:shd w:val="clear" w:color="auto" w:fill="FFFFFF"/>
+        </w:rPr>
+        <w:t>(</w:t>
+      </w:r>
+      <w:proofErr w:type="spellStart"/>
+      <w:r>
+        <w:rPr>
+          <w:rFonts w:ascii="Consolas" w:hAnsi="Consolas" w:cs="Consolas"/>
+          <w:color w:val="333333"/>
+          <w:sz w:val="20"/>
+          <w:szCs w:val="24"/>
+          <w:shd w:val="clear" w:color="auto" w:fill="FFFFFF"/>
+        </w:rPr>
+        <w:t>SpringBootWebApplication.class</w:t>
+      </w:r>
+      <w:proofErr w:type="spellEnd"/>
+      <w:r>
+        <w:rPr>
+          <w:rFonts w:ascii="Consolas" w:hAnsi="Consolas" w:cs="Consolas"/>
+          <w:color w:val="333333"/>
+          <w:sz w:val="20"/>
+          <w:szCs w:val="24"/>
+          <w:shd w:val="clear" w:color="auto" w:fill="FFFFFF"/>
+        </w:rPr>
+        <w:t>);</w:t>
+      </w:r>
+    </w:p>
+    <w:p>
+      <w:pPr>
+        <w:tabs>
+          <w:tab w:val="left" w:pos="2280"/>
+        </w:tabs>
+        <w:autoSpaceDE w:val="0"/>
+        <w:autoSpaceDN w:val="0"/>
+        <w:adjustRightInd w:val="0"/>
+        <w:spacing w:before="120" w:after="120" w:line="360" w:lineRule="auto"/>
+        <w:rPr>
+          <w:rFonts w:ascii="Consolas" w:hAnsi="Consolas" w:cs="Consolas"/>
+          <w:color w:val="333333"/>
+          <w:sz w:val="20"/>
+          <w:szCs w:val="24"/>
+          <w:shd w:val="clear" w:color="auto" w:fill="FFFFFF"/>
+        </w:rPr>
+      </w:pPr>
+      <w:r>
+        <w:rPr>
+          <w:rFonts w:ascii="Consolas" w:hAnsi="Consolas" w:cs="Consolas"/>
+          <w:color w:val="333333"/>
+          <w:sz w:val="20"/>
+          <w:szCs w:val="24"/>
+          <w:shd w:val="clear" w:color="auto" w:fill="FFFFFF"/>
+        </w:rPr>
+        <w:t xml:space="preserve">   </w:t>
+      </w:r>
+      <w:r>
+        <w:rPr>
+          <w:rFonts w:ascii="Consolas" w:hAnsi="Consolas" w:cs="Consolas"/>
+          <w:color w:val="333333"/>
+          <w:sz w:val="20"/>
+          <w:szCs w:val="24"/>
+          <w:shd w:val="clear" w:color="auto" w:fill="FFFFFF"/>
+        </w:rPr>
+        <w:t>}</w:t>
+      </w:r>
+    </w:p>
+    <w:p>
+      <w:pPr>
+        <w:tabs>
+          <w:tab w:val="left" w:pos="2280"/>
+        </w:tabs>
+        <w:autoSpaceDE w:val="0"/>
+        <w:autoSpaceDN w:val="0"/>
+        <w:adjustRightInd w:val="0"/>
+        <w:spacing w:before="120" w:after="120" w:line="360" w:lineRule="auto"/>
+        <w:jc w:val="both"/>
+        <w:rPr>
+          <w:rFonts w:cstheme="minorHAnsi"/>
+          <w:b/>
+          <w:color w:val="333333"/>
+          <w:sz w:val="24"/>
+          <w:szCs w:val="24"/>
+          <w:shd w:val="clear" w:color="auto" w:fill="FFFFFF"/>
+        </w:rPr>
+      </w:pPr>
+      <w:r>
+        <w:rPr>
+          <w:rFonts w:cstheme="minorHAnsi"/>
+          <w:b/>
+          <w:color w:val="333333"/>
+          <w:sz w:val="24"/>
+          <w:szCs w:val="24"/>
+          <w:shd w:val="clear" w:color="auto" w:fill="FFFFFF"/>
+        </w:rPr>
+        <w:t>Get JSON and XML from service:</w:t>
+      </w:r>
+    </w:p>
+    <w:p>
+      <w:pPr>
+        <w:pStyle w:val="ListParagraph"/>
+        <w:numPr>
+          <w:ilvl w:val="0"/>
+          <w:numId w:val="8"/>
+        </w:numPr>
+        <w:tabs>
+          <w:tab w:val="left" w:pos="2280"/>
+        </w:tabs>
+        <w:autoSpaceDE w:val="0"/>
+        <w:autoSpaceDN w:val="0"/>
+        <w:adjustRightInd w:val="0"/>
+        <w:spacing w:before="120" w:after="120" w:line="360" w:lineRule="auto"/>
+        <w:jc w:val="both"/>
+        <w:rPr>
+          <w:rFonts w:cstheme="minorHAnsi"/>
+          <w:color w:val="333333"/>
+          <w:sz w:val="24"/>
+          <w:szCs w:val="24"/>
+          <w:shd w:val="clear" w:color="auto" w:fill="FFFFFF"/>
+        </w:rPr>
+      </w:pPr>
+      <w:r>
+        <w:rPr>
+          <w:rFonts w:cstheme="minorHAnsi"/>
+          <w:color w:val="333333"/>
+          <w:sz w:val="24"/>
+          <w:szCs w:val="24"/>
+          <w:shd w:val="clear" w:color="auto" w:fill="FFFFFF"/>
+        </w:rPr>
+        <w:t>http://localhost:2018/hi</w:t>
+      </w:r>
+      <w:r>
+        <w:rPr>
+          <w:rFonts w:cstheme="minorHAnsi"/>
+          <w:color w:val="333333"/>
+          <w:sz w:val="24"/>
+          <w:szCs w:val="24"/>
+          <w:shd w:val="clear" w:color="auto" w:fill="FFFFFF"/>
+        </w:rPr>
+        <w:t>.</w:t>
+      </w:r>
+      <w:r>
+        <w:rPr>
+          <w:rFonts w:cstheme="minorHAnsi"/>
+          <w:color w:val="333333"/>
+          <w:sz w:val="24"/>
+          <w:szCs w:val="24"/>
+          <w:shd w:val="clear" w:color="auto" w:fill="FFFFFF"/>
+        </w:rPr>
+        <w:t xml:space="preserve">json and </w:t>
+      </w:r>
+      <w:r>
+        <w:rPr>
+          <w:rFonts w:cstheme="minorHAnsi"/>
+          <w:color w:val="333333"/>
+          <w:sz w:val="24"/>
+          <w:szCs w:val="24"/>
+          <w:shd w:val="clear" w:color="auto" w:fill="FFFFFF"/>
+        </w:rPr>
+        <w:t>http://localhost:2018/hi</w:t>
+      </w:r>
+      <w:r>
+        <w:rPr>
+          <w:rFonts w:cstheme="minorHAnsi"/>
+          <w:color w:val="333333"/>
+          <w:sz w:val="24"/>
+          <w:szCs w:val="24"/>
+          <w:shd w:val="clear" w:color="auto" w:fill="FFFFFF"/>
+        </w:rPr>
+        <w:t>.xml</w:t>
+      </w:r>
+    </w:p>
+    <w:p>
+      <w:pPr>
+        <w:pStyle w:val="ListParagraph"/>
+        <w:numPr>
+          <w:ilvl w:val="0"/>
+          <w:numId w:val="8"/>
+        </w:numPr>
+        <w:tabs>
+          <w:tab w:val="left" w:pos="2280"/>
+        </w:tabs>
+        <w:autoSpaceDE w:val="0"/>
+        <w:autoSpaceDN w:val="0"/>
+        <w:adjustRightInd w:val="0"/>
+        <w:spacing w:before="120" w:after="120" w:line="360" w:lineRule="auto"/>
+        <w:jc w:val="both"/>
+        <w:rPr>
+          <w:rFonts w:cstheme="minorHAnsi"/>
+          <w:color w:val="333333"/>
+          <w:sz w:val="24"/>
+          <w:szCs w:val="24"/>
+          <w:shd w:val="clear" w:color="auto" w:fill="FFFFFF"/>
+        </w:rPr>
+      </w:pPr>
+      <w:r>
+        <w:rPr>
+          <w:rFonts w:cstheme="minorHAnsi"/>
+          <w:color w:val="333333"/>
+          <w:sz w:val="24"/>
+          <w:szCs w:val="24"/>
+          <w:shd w:val="clear" w:color="auto" w:fill="FFFFFF"/>
+        </w:rPr>
+        <w:t xml:space="preserve">http header </w:t>
+      </w:r>
+      <w:proofErr w:type="gramStart"/>
+      <w:r>
+        <w:rPr>
+          <w:rFonts w:cstheme="minorHAnsi"/>
+          <w:color w:val="333333"/>
+          <w:sz w:val="24"/>
+          <w:szCs w:val="24"/>
+          <w:shd w:val="clear" w:color="auto" w:fill="FFFFFF"/>
+        </w:rPr>
+        <w:t>accept</w:t>
+      </w:r>
+      <w:proofErr w:type="gramEnd"/>
+      <w:r>
+        <w:rPr>
+          <w:rFonts w:cstheme="minorHAnsi"/>
+          <w:color w:val="333333"/>
+          <w:sz w:val="24"/>
+          <w:szCs w:val="24"/>
+          <w:shd w:val="clear" w:color="auto" w:fill="FFFFFF"/>
+        </w:rPr>
+        <w:t xml:space="preserve"> appl</w:t>
+      </w:r>
+      <w:r>
+        <w:rPr>
+          <w:rFonts w:cstheme="minorHAnsi"/>
+          <w:color w:val="333333"/>
+          <w:sz w:val="24"/>
+          <w:szCs w:val="24"/>
+          <w:shd w:val="clear" w:color="auto" w:fill="FFFFFF"/>
+        </w:rPr>
+        <w:t>ication/</w:t>
+      </w:r>
+      <w:proofErr w:type="spellStart"/>
+      <w:r>
+        <w:rPr>
+          <w:rFonts w:cstheme="minorHAnsi"/>
+          <w:color w:val="333333"/>
+          <w:sz w:val="24"/>
+          <w:szCs w:val="24"/>
+          <w:shd w:val="clear" w:color="auto" w:fill="FFFFFF"/>
+        </w:rPr>
+        <w:t>json</w:t>
+      </w:r>
+      <w:proofErr w:type="spellEnd"/>
+      <w:r>
+        <w:rPr>
+          <w:rFonts w:cstheme="minorHAnsi"/>
+          <w:color w:val="333333"/>
+          <w:sz w:val="24"/>
+          <w:szCs w:val="24"/>
+          <w:shd w:val="clear" w:color="auto" w:fill="FFFFFF"/>
+        </w:rPr>
+        <w:t xml:space="preserve"> or application/xml</w:t>
+      </w:r>
+    </w:p>
+    <w:p>
+      <w:pPr>
+        <w:pStyle w:val="ListParagraph"/>
+        <w:numPr>
+          <w:ilvl w:val="0"/>
+          <w:numId w:val="8"/>
+        </w:numPr>
+        <w:tabs>
+          <w:tab w:val="left" w:pos="2280"/>
+        </w:tabs>
+        <w:autoSpaceDE w:val="0"/>
+        <w:autoSpaceDN w:val="0"/>
+        <w:adjustRightInd w:val="0"/>
+        <w:spacing w:before="120" w:after="120" w:line="360" w:lineRule="auto"/>
+        <w:jc w:val="both"/>
+        <w:rPr>
+          <w:rFonts w:cstheme="minorHAnsi"/>
+          <w:color w:val="333333"/>
+          <w:sz w:val="24"/>
+          <w:szCs w:val="24"/>
+          <w:shd w:val="clear" w:color="auto" w:fill="FFFFFF"/>
+        </w:rPr>
+      </w:pPr>
+      <w:r>
+        <w:rPr>
+          <w:rFonts w:cstheme="minorHAnsi"/>
+          <w:color w:val="333333"/>
+          <w:sz w:val="24"/>
+          <w:szCs w:val="24"/>
+          <w:shd w:val="clear" w:color="auto" w:fill="FFFFFF"/>
+        </w:rPr>
+        <w:t>Anno</w:t>
+      </w:r>
+      <w:r>
+        <w:rPr>
+          <w:rFonts w:cstheme="minorHAnsi"/>
+          <w:color w:val="333333"/>
+          <w:sz w:val="24"/>
+          <w:szCs w:val="24"/>
+          <w:shd w:val="clear" w:color="auto" w:fill="FFFFFF"/>
+        </w:rPr>
+        <w:t>tate POJO</w:t>
+      </w:r>
+      <w:r>
+        <w:rPr>
+          <w:rFonts w:cstheme="minorHAnsi"/>
+          <w:color w:val="333333"/>
+          <w:sz w:val="24"/>
+          <w:szCs w:val="24"/>
+          <w:shd w:val="clear" w:color="auto" w:fill="FFFFFF"/>
+        </w:rPr>
+        <w:t xml:space="preserve"> with @</w:t>
+      </w:r>
+      <w:proofErr w:type="spellStart"/>
+      <w:r>
+        <w:rPr>
+          <w:rFonts w:cstheme="minorHAnsi"/>
+          <w:color w:val="333333"/>
+          <w:sz w:val="24"/>
+          <w:szCs w:val="24"/>
+          <w:shd w:val="clear" w:color="auto" w:fill="FFFFFF"/>
+        </w:rPr>
+        <w:t>XmlRootElement</w:t>
+      </w:r>
+      <w:proofErr w:type="spellEnd"/>
+    </w:p>
+    <w:p>
+      <w:pPr>
+        <w:tabs>
+          <w:tab w:val="left" w:pos="2280"/>
+        </w:tabs>
+        <w:autoSpaceDE w:val="0"/>
+        <w:autoSpaceDN w:val="0"/>
+        <w:adjustRightInd w:val="0"/>
+        <w:spacing w:before="120" w:after="120" w:line="360" w:lineRule="auto"/>
+        <w:jc w:val="both"/>
+        <w:rPr>
+          <w:rFonts w:cstheme="minorHAnsi"/>
+          <w:color w:val="333333"/>
+          <w:sz w:val="24"/>
+          <w:szCs w:val="24"/>
+          <w:shd w:val="clear" w:color="auto" w:fill="FFFFFF"/>
+        </w:rPr>
+      </w:pPr>
+      <w:bookmarkStart w:id="0" w:name="_GoBack"/>
+      <w:bookmarkEnd w:id="0"/>
+    </w:p>
+    <w:p>
+      <w:pPr>
+        <w:tabs>
+          <w:tab w:val="left" w:pos="2280"/>
+        </w:tabs>
+        <w:autoSpaceDE w:val="0"/>
+        <w:autoSpaceDN w:val="0"/>
+        <w:adjustRightInd w:val="0"/>
+        <w:spacing w:before="120" w:after="120" w:line="360" w:lineRule="auto"/>
+        <w:jc w:val="both"/>
+        <w:rPr>
+          <w:rFonts w:cstheme="minorHAnsi"/>
+          <w:color w:val="333333"/>
+          <w:sz w:val="24"/>
+          <w:szCs w:val="24"/>
+          <w:shd w:val="clear" w:color="auto" w:fill="FFFFFF"/>
+        </w:rPr>
+      </w:pPr>
+    </w:p>
+    <w:p>
+      <w:pPr>
+        <w:tabs>
+          <w:tab w:val="left" w:pos="2280"/>
+        </w:tabs>
+        <w:autoSpaceDE w:val="0"/>
+        <w:autoSpaceDN w:val="0"/>
+        <w:adjustRightInd w:val="0"/>
+        <w:spacing w:before="120" w:after="120" w:line="360" w:lineRule="auto"/>
+        <w:rPr>
+          <w:rFonts w:ascii="Consolas" w:hAnsi="Consolas" w:cs="Consolas"/>
+          <w:color w:val="333333"/>
+          <w:sz w:val="20"/>
+          <w:szCs w:val="24"/>
+          <w:shd w:val="clear" w:color="auto" w:fill="FFFFFF"/>
+        </w:rPr>
+      </w:pPr>
     </w:p>
     <w:p>
       <w:pPr>
@@ -5171,11 +6278,471 @@
 </file>
 
 <file path=word/numbering.xml><?xml version="1.0" encoding="utf-8"?>
-<w:numbering xmlns:wpc="http://schemas.microsoft.com/office/word/2010/wordprocessingCanvas" xmlns:mc="http://schemas.openxmlformats.org/markup-compatibility/2006" xmlns:o="urn:schemas-microsoft-com:office:office" xmlns:r="http://schemas.openxmlformats.org/officeDocument/2006/relationships" xmlns:m="http://schemas.openxmlformats.org/officeDocument/2006/math" xmlns:v="urn:schemas-microsoft-com:vml" xmlns:wp14="http://schemas.microsoft.com/office/word/2010/wordprocessingDrawing" xmlns:wp="http://schemas.openxmlformats.org/drawingml/2006/wordprocessingDrawing" xmlns:w10="urn:schemas-microsoft-com:office:word" xmlns:w="http://schemas.openxmlformats.org/wordprocessingml/2006/main" xmlns:w14="http://schemas.microsoft.com/office/word/2010/wordml" xmlns:w15="http://schemas.microsoft.com/office/word/2012/wordml" xmlns:wpg="http://schemas.microsoft.com/office/word/2010/wordprocessingGroup" xmlns:wpi="http://schemas.microsoft.com/office/word/2010/wordprocessingInk" xmlns:wne="http://schemas.microsoft.com/office/word/2006/wordml" xmlns:wps="http://schemas.microsoft.com/office/word/2010/wordprocessingShape" mc:Ignorable="w14 w15 wp14">
-  <w:abstractNum w:abstractNumId="0">
+<w:numbering xmlns:wpc="http://schemas.microsoft.com/office/word/2010/wordprocessingCanvas" xmlns:cx="http://schemas.microsoft.com/office/drawing/2014/chartex" xmlns:cx1="http://schemas.microsoft.com/office/drawing/2015/9/8/chartex" xmlns:cx2="http://schemas.microsoft.com/office/drawing/2015/10/21/chartex" xmlns:cx3="http://schemas.microsoft.com/office/drawing/2016/5/9/chartex" xmlns:cx4="http://schemas.microsoft.com/office/drawing/2016/5/10/chartex" xmlns:cx5="http://schemas.microsoft.com/office/drawing/2016/5/11/chartex" xmlns:cx6="http://schemas.microsoft.com/office/drawing/2016/5/12/chartex" xmlns:cx7="http://schemas.microsoft.com/office/drawing/2016/5/13/chartex" xmlns:cx8="http://schemas.microsoft.com/office/drawing/2016/5/14/chartex" xmlns:mc="http://schemas.openxmlformats.org/markup-compatibility/2006" xmlns:aink="http://schemas.microsoft.com/office/drawing/2016/ink" xmlns:am3d="http://schemas.microsoft.com/office/drawing/2017/model3d" xmlns:o="urn:schemas-microsoft-com:office:office" xmlns:r="http://schemas.openxmlformats.org/officeDocument/2006/relationships" xmlns:m="http://schemas.openxmlformats.org/officeDocument/2006/math" xmlns:v="urn:schemas-microsoft-com:vml" xmlns:wp14="http://schemas.microsoft.com/office/word/2010/wordprocessingDrawing" xmlns:wp="http://schemas.openxmlformats.org/drawingml/2006/wordprocessingDrawing" xmlns:w10="urn:schemas-microsoft-com:office:word" xmlns:w="http://schemas.openxmlformats.org/wordprocessingml/2006/main" xmlns:w14="http://schemas.microsoft.com/office/word/2010/wordml" xmlns:w15="http://schemas.microsoft.com/office/word/2012/wordml" xmlns:w16se="http://schemas.microsoft.com/office/word/2015/wordml/symex" xmlns:wpg="http://schemas.microsoft.com/office/word/2010/wordprocessingGroup" xmlns:wpi="http://schemas.microsoft.com/office/word/2010/wordprocessingInk" xmlns:wne="http://schemas.microsoft.com/office/word/2006/wordml" xmlns:wps="http://schemas.microsoft.com/office/word/2010/wordprocessingShape" mc:Ignorable="w14 w15 w16se wp14">
+  <w:abstractNum w:abstractNumId="0" w15:restartNumberingAfterBreak="0">
     <w:nsid w:val="10E848A7"/>
     <w:multiLevelType w:val="multilevel"/>
-    <w:tmpl w:val="D272025C"/>
+    <w:tmpl w:val="ED6A9E6E"/>
+    <w:lvl w:ilvl="0">
+      <w:start w:val="1"/>
+      <w:numFmt w:val="bullet"/>
+      <w:lvlText w:val=""/>
+      <w:lvlJc w:val="left"/>
+      <w:pPr>
+        <w:tabs>
+          <w:tab w:val="num" w:pos="720"/>
+        </w:tabs>
+        <w:ind w:left="720" w:hanging="360"/>
+      </w:pPr>
+      <w:rPr>
+        <w:rFonts w:ascii="Symbol" w:hAnsi="Symbol" w:hint="default"/>
+        <w:sz w:val="20"/>
+      </w:rPr>
+    </w:lvl>
+    <w:lvl w:ilvl="1">
+      <w:start w:val="1"/>
+      <w:numFmt w:val="decimal"/>
+      <w:lvlText w:val="%2."/>
+      <w:lvlJc w:val="left"/>
+      <w:pPr>
+        <w:ind w:left="450" w:hanging="360"/>
+      </w:pPr>
+      <w:rPr>
+        <w:rFonts w:hint="default"/>
+      </w:rPr>
+    </w:lvl>
+    <w:lvl w:ilvl="2" w:tentative="1">
+      <w:start w:val="1"/>
+      <w:numFmt w:val="bullet"/>
+      <w:lvlText w:val=""/>
+      <w:lvlJc w:val="left"/>
+      <w:pPr>
+        <w:tabs>
+          <w:tab w:val="num" w:pos="2160"/>
+        </w:tabs>
+        <w:ind w:left="2160" w:hanging="360"/>
+      </w:pPr>
+      <w:rPr>
+        <w:rFonts w:ascii="Wingdings" w:hAnsi="Wingdings" w:hint="default"/>
+        <w:sz w:val="20"/>
+      </w:rPr>
+    </w:lvl>
+    <w:lvl w:ilvl="3" w:tentative="1">
+      <w:start w:val="1"/>
+      <w:numFmt w:val="bullet"/>
+      <w:lvlText w:val=""/>
+      <w:lvlJc w:val="left"/>
+      <w:pPr>
+        <w:tabs>
+          <w:tab w:val="num" w:pos="2880"/>
+        </w:tabs>
+        <w:ind w:left="2880" w:hanging="360"/>
+      </w:pPr>
+      <w:rPr>
+        <w:rFonts w:ascii="Wingdings" w:hAnsi="Wingdings" w:hint="default"/>
+        <w:sz w:val="20"/>
+      </w:rPr>
+    </w:lvl>
+    <w:lvl w:ilvl="4" w:tentative="1">
+      <w:start w:val="1"/>
+      <w:numFmt w:val="bullet"/>
+      <w:lvlText w:val=""/>
+      <w:lvlJc w:val="left"/>
+      <w:pPr>
+        <w:tabs>
+          <w:tab w:val="num" w:pos="3600"/>
+        </w:tabs>
+        <w:ind w:left="3600" w:hanging="360"/>
+      </w:pPr>
+      <w:rPr>
+        <w:rFonts w:ascii="Wingdings" w:hAnsi="Wingdings" w:hint="default"/>
+        <w:sz w:val="20"/>
+      </w:rPr>
+    </w:lvl>
+    <w:lvl w:ilvl="5" w:tentative="1">
+      <w:start w:val="1"/>
+      <w:numFmt w:val="bullet"/>
+      <w:lvlText w:val=""/>
+      <w:lvlJc w:val="left"/>
+      <w:pPr>
+        <w:tabs>
+          <w:tab w:val="num" w:pos="4320"/>
+        </w:tabs>
+        <w:ind w:left="4320" w:hanging="360"/>
+      </w:pPr>
+      <w:rPr>
+        <w:rFonts w:ascii="Wingdings" w:hAnsi="Wingdings" w:hint="default"/>
+        <w:sz w:val="20"/>
+      </w:rPr>
+    </w:lvl>
+    <w:lvl w:ilvl="6" w:tentative="1">
+      <w:start w:val="1"/>
+      <w:numFmt w:val="bullet"/>
+      <w:lvlText w:val=""/>
+      <w:lvlJc w:val="left"/>
+      <w:pPr>
+        <w:tabs>
+          <w:tab w:val="num" w:pos="5040"/>
+        </w:tabs>
+        <w:ind w:left="5040" w:hanging="360"/>
+      </w:pPr>
+      <w:rPr>
+        <w:rFonts w:ascii="Wingdings" w:hAnsi="Wingdings" w:hint="default"/>
+        <w:sz w:val="20"/>
+      </w:rPr>
+    </w:lvl>
+    <w:lvl w:ilvl="7" w:tentative="1">
+      <w:start w:val="1"/>
+      <w:numFmt w:val="bullet"/>
+      <w:lvlText w:val=""/>
+      <w:lvlJc w:val="left"/>
+      <w:pPr>
+        <w:tabs>
+          <w:tab w:val="num" w:pos="5760"/>
+        </w:tabs>
+        <w:ind w:left="5760" w:hanging="360"/>
+      </w:pPr>
+      <w:rPr>
+        <w:rFonts w:ascii="Wingdings" w:hAnsi="Wingdings" w:hint="default"/>
+        <w:sz w:val="20"/>
+      </w:rPr>
+    </w:lvl>
+    <w:lvl w:ilvl="8" w:tentative="1">
+      <w:start w:val="1"/>
+      <w:numFmt w:val="bullet"/>
+      <w:lvlText w:val=""/>
+      <w:lvlJc w:val="left"/>
+      <w:pPr>
+        <w:tabs>
+          <w:tab w:val="num" w:pos="6480"/>
+        </w:tabs>
+        <w:ind w:left="6480" w:hanging="360"/>
+      </w:pPr>
+      <w:rPr>
+        <w:rFonts w:ascii="Wingdings" w:hAnsi="Wingdings" w:hint="default"/>
+        <w:sz w:val="20"/>
+      </w:rPr>
+    </w:lvl>
+  </w:abstractNum>
+  <w:abstractNum w:abstractNumId="1" w15:restartNumberingAfterBreak="0">
+    <w:nsid w:val="168F2193"/>
+    <w:multiLevelType w:val="hybridMultilevel"/>
+    <w:tmpl w:val="B6CA1766"/>
+    <w:lvl w:ilvl="0" w:tplc="0409000F">
+      <w:start w:val="1"/>
+      <w:numFmt w:val="decimal"/>
+      <w:lvlText w:val="%1."/>
+      <w:lvlJc w:val="left"/>
+      <w:pPr>
+        <w:ind w:left="720" w:hanging="360"/>
+      </w:pPr>
+      <w:rPr>
+        <w:rFonts w:hint="default"/>
+      </w:rPr>
+    </w:lvl>
+    <w:lvl w:ilvl="1" w:tplc="04090019" w:tentative="1">
+      <w:start w:val="1"/>
+      <w:numFmt w:val="lowerLetter"/>
+      <w:lvlText w:val="%2."/>
+      <w:lvlJc w:val="left"/>
+      <w:pPr>
+        <w:ind w:left="1440" w:hanging="360"/>
+      </w:pPr>
+    </w:lvl>
+    <w:lvl w:ilvl="2" w:tplc="0409001B" w:tentative="1">
+      <w:start w:val="1"/>
+      <w:numFmt w:val="lowerRoman"/>
+      <w:lvlText w:val="%3."/>
+      <w:lvlJc w:val="right"/>
+      <w:pPr>
+        <w:ind w:left="2160" w:hanging="180"/>
+      </w:pPr>
+    </w:lvl>
+    <w:lvl w:ilvl="3" w:tplc="0409000F" w:tentative="1">
+      <w:start w:val="1"/>
+      <w:numFmt w:val="decimal"/>
+      <w:lvlText w:val="%4."/>
+      <w:lvlJc w:val="left"/>
+      <w:pPr>
+        <w:ind w:left="2880" w:hanging="360"/>
+      </w:pPr>
+    </w:lvl>
+    <w:lvl w:ilvl="4" w:tplc="04090019" w:tentative="1">
+      <w:start w:val="1"/>
+      <w:numFmt w:val="lowerLetter"/>
+      <w:lvlText w:val="%5."/>
+      <w:lvlJc w:val="left"/>
+      <w:pPr>
+        <w:ind w:left="3600" w:hanging="360"/>
+      </w:pPr>
+    </w:lvl>
+    <w:lvl w:ilvl="5" w:tplc="0409001B" w:tentative="1">
+      <w:start w:val="1"/>
+      <w:numFmt w:val="lowerRoman"/>
+      <w:lvlText w:val="%6."/>
+      <w:lvlJc w:val="right"/>
+      <w:pPr>
+        <w:ind w:left="4320" w:hanging="180"/>
+      </w:pPr>
+    </w:lvl>
+    <w:lvl w:ilvl="6" w:tplc="0409000F" w:tentative="1">
+      <w:start w:val="1"/>
+      <w:numFmt w:val="decimal"/>
+      <w:lvlText w:val="%7."/>
+      <w:lvlJc w:val="left"/>
+      <w:pPr>
+        <w:ind w:left="5040" w:hanging="360"/>
+      </w:pPr>
+    </w:lvl>
+    <w:lvl w:ilvl="7" w:tplc="04090019" w:tentative="1">
+      <w:start w:val="1"/>
+      <w:numFmt w:val="lowerLetter"/>
+      <w:lvlText w:val="%8."/>
+      <w:lvlJc w:val="left"/>
+      <w:pPr>
+        <w:ind w:left="5760" w:hanging="360"/>
+      </w:pPr>
+    </w:lvl>
+    <w:lvl w:ilvl="8" w:tplc="0409001B" w:tentative="1">
+      <w:start w:val="1"/>
+      <w:numFmt w:val="lowerRoman"/>
+      <w:lvlText w:val="%9."/>
+      <w:lvlJc w:val="right"/>
+      <w:pPr>
+        <w:ind w:left="6480" w:hanging="180"/>
+      </w:pPr>
+    </w:lvl>
+  </w:abstractNum>
+  <w:abstractNum w:abstractNumId="2" w15:restartNumberingAfterBreak="0">
+    <w:nsid w:val="20F623A7"/>
+    <w:multiLevelType w:val="hybridMultilevel"/>
+    <w:tmpl w:val="9328FC98"/>
+    <w:lvl w:ilvl="0" w:tplc="04090001">
+      <w:start w:val="1"/>
+      <w:numFmt w:val="bullet"/>
+      <w:lvlText w:val=""/>
+      <w:lvlJc w:val="left"/>
+      <w:pPr>
+        <w:ind w:left="450" w:hanging="360"/>
+      </w:pPr>
+      <w:rPr>
+        <w:rFonts w:ascii="Symbol" w:hAnsi="Symbol" w:hint="default"/>
+      </w:rPr>
+    </w:lvl>
+    <w:lvl w:ilvl="1" w:tplc="04090003" w:tentative="1">
+      <w:start w:val="1"/>
+      <w:numFmt w:val="bullet"/>
+      <w:lvlText w:val="o"/>
+      <w:lvlJc w:val="left"/>
+      <w:pPr>
+        <w:ind w:left="1170" w:hanging="360"/>
+      </w:pPr>
+      <w:rPr>
+        <w:rFonts w:ascii="Courier New" w:hAnsi="Courier New" w:cs="Courier New" w:hint="default"/>
+      </w:rPr>
+    </w:lvl>
+    <w:lvl w:ilvl="2" w:tplc="04090005" w:tentative="1">
+      <w:start w:val="1"/>
+      <w:numFmt w:val="bullet"/>
+      <w:lvlText w:val=""/>
+      <w:lvlJc w:val="left"/>
+      <w:pPr>
+        <w:ind w:left="1890" w:hanging="360"/>
+      </w:pPr>
+      <w:rPr>
+        <w:rFonts w:ascii="Wingdings" w:hAnsi="Wingdings" w:hint="default"/>
+      </w:rPr>
+    </w:lvl>
+    <w:lvl w:ilvl="3" w:tplc="04090001" w:tentative="1">
+      <w:start w:val="1"/>
+      <w:numFmt w:val="bullet"/>
+      <w:lvlText w:val=""/>
+      <w:lvlJc w:val="left"/>
+      <w:pPr>
+        <w:ind w:left="2610" w:hanging="360"/>
+      </w:pPr>
+      <w:rPr>
+        <w:rFonts w:ascii="Symbol" w:hAnsi="Symbol" w:hint="default"/>
+      </w:rPr>
+    </w:lvl>
+    <w:lvl w:ilvl="4" w:tplc="04090003" w:tentative="1">
+      <w:start w:val="1"/>
+      <w:numFmt w:val="bullet"/>
+      <w:lvlText w:val="o"/>
+      <w:lvlJc w:val="left"/>
+      <w:pPr>
+        <w:ind w:left="3330" w:hanging="360"/>
+      </w:pPr>
+      <w:rPr>
+        <w:rFonts w:ascii="Courier New" w:hAnsi="Courier New" w:cs="Courier New" w:hint="default"/>
+      </w:rPr>
+    </w:lvl>
+    <w:lvl w:ilvl="5" w:tplc="04090005" w:tentative="1">
+      <w:start w:val="1"/>
+      <w:numFmt w:val="bullet"/>
+      <w:lvlText w:val=""/>
+      <w:lvlJc w:val="left"/>
+      <w:pPr>
+        <w:ind w:left="4050" w:hanging="360"/>
+      </w:pPr>
+      <w:rPr>
+        <w:rFonts w:ascii="Wingdings" w:hAnsi="Wingdings" w:hint="default"/>
+      </w:rPr>
+    </w:lvl>
+    <w:lvl w:ilvl="6" w:tplc="04090001" w:tentative="1">
+      <w:start w:val="1"/>
+      <w:numFmt w:val="bullet"/>
+      <w:lvlText w:val=""/>
+      <w:lvlJc w:val="left"/>
+      <w:pPr>
+        <w:ind w:left="4770" w:hanging="360"/>
+      </w:pPr>
+      <w:rPr>
+        <w:rFonts w:ascii="Symbol" w:hAnsi="Symbol" w:hint="default"/>
+      </w:rPr>
+    </w:lvl>
+    <w:lvl w:ilvl="7" w:tplc="04090003" w:tentative="1">
+      <w:start w:val="1"/>
+      <w:numFmt w:val="bullet"/>
+      <w:lvlText w:val="o"/>
+      <w:lvlJc w:val="left"/>
+      <w:pPr>
+        <w:ind w:left="5490" w:hanging="360"/>
+      </w:pPr>
+      <w:rPr>
+        <w:rFonts w:ascii="Courier New" w:hAnsi="Courier New" w:cs="Courier New" w:hint="default"/>
+      </w:rPr>
+    </w:lvl>
+    <w:lvl w:ilvl="8" w:tplc="04090005" w:tentative="1">
+      <w:start w:val="1"/>
+      <w:numFmt w:val="bullet"/>
+      <w:lvlText w:val=""/>
+      <w:lvlJc w:val="left"/>
+      <w:pPr>
+        <w:ind w:left="6210" w:hanging="360"/>
+      </w:pPr>
+      <w:rPr>
+        <w:rFonts w:ascii="Wingdings" w:hAnsi="Wingdings" w:hint="default"/>
+      </w:rPr>
+    </w:lvl>
+  </w:abstractNum>
+  <w:abstractNum w:abstractNumId="3" w15:restartNumberingAfterBreak="0">
+    <w:nsid w:val="59FC6DE4"/>
+    <w:multiLevelType w:val="hybridMultilevel"/>
+    <w:tmpl w:val="0374D6E4"/>
+    <w:lvl w:ilvl="0" w:tplc="40090001">
+      <w:start w:val="1"/>
+      <w:numFmt w:val="bullet"/>
+      <w:lvlText w:val=""/>
+      <w:lvlJc w:val="left"/>
+      <w:pPr>
+        <w:ind w:left="1440" w:hanging="360"/>
+      </w:pPr>
+      <w:rPr>
+        <w:rFonts w:ascii="Symbol" w:hAnsi="Symbol" w:hint="default"/>
+      </w:rPr>
+    </w:lvl>
+    <w:lvl w:ilvl="1" w:tplc="40090003" w:tentative="1">
+      <w:start w:val="1"/>
+      <w:numFmt w:val="bullet"/>
+      <w:lvlText w:val="o"/>
+      <w:lvlJc w:val="left"/>
+      <w:pPr>
+        <w:ind w:left="2160" w:hanging="360"/>
+      </w:pPr>
+      <w:rPr>
+        <w:rFonts w:ascii="Courier New" w:hAnsi="Courier New" w:cs="Courier New" w:hint="default"/>
+      </w:rPr>
+    </w:lvl>
+    <w:lvl w:ilvl="2" w:tplc="40090005" w:tentative="1">
+      <w:start w:val="1"/>
+      <w:numFmt w:val="bullet"/>
+      <w:lvlText w:val=""/>
+      <w:lvlJc w:val="left"/>
+      <w:pPr>
+        <w:ind w:left="2880" w:hanging="360"/>
+      </w:pPr>
+      <w:rPr>
+        <w:rFonts w:ascii="Wingdings" w:hAnsi="Wingdings" w:hint="default"/>
+      </w:rPr>
+    </w:lvl>
+    <w:lvl w:ilvl="3" w:tplc="40090001" w:tentative="1">
+      <w:start w:val="1"/>
+      <w:numFmt w:val="bullet"/>
+      <w:lvlText w:val=""/>
+      <w:lvlJc w:val="left"/>
+      <w:pPr>
+        <w:ind w:left="3600" w:hanging="360"/>
+      </w:pPr>
+      <w:rPr>
+        <w:rFonts w:ascii="Symbol" w:hAnsi="Symbol" w:hint="default"/>
+      </w:rPr>
+    </w:lvl>
+    <w:lvl w:ilvl="4" w:tplc="40090003" w:tentative="1">
+      <w:start w:val="1"/>
+      <w:numFmt w:val="bullet"/>
+      <w:lvlText w:val="o"/>
+      <w:lvlJc w:val="left"/>
+      <w:pPr>
+        <w:ind w:left="4320" w:hanging="360"/>
+      </w:pPr>
+      <w:rPr>
+        <w:rFonts w:ascii="Courier New" w:hAnsi="Courier New" w:cs="Courier New" w:hint="default"/>
+      </w:rPr>
+    </w:lvl>
+    <w:lvl w:ilvl="5" w:tplc="40090005" w:tentative="1">
+      <w:start w:val="1"/>
+      <w:numFmt w:val="bullet"/>
+      <w:lvlText w:val=""/>
+      <w:lvlJc w:val="left"/>
+      <w:pPr>
+        <w:ind w:left="5040" w:hanging="360"/>
+      </w:pPr>
+      <w:rPr>
+        <w:rFonts w:ascii="Wingdings" w:hAnsi="Wingdings" w:hint="default"/>
+      </w:rPr>
+    </w:lvl>
+    <w:lvl w:ilvl="6" w:tplc="40090001" w:tentative="1">
+      <w:start w:val="1"/>
+      <w:numFmt w:val="bullet"/>
+      <w:lvlText w:val=""/>
+      <w:lvlJc w:val="left"/>
+      <w:pPr>
+        <w:ind w:left="5760" w:hanging="360"/>
+      </w:pPr>
+      <w:rPr>
+        <w:rFonts w:ascii="Symbol" w:hAnsi="Symbol" w:hint="default"/>
+      </w:rPr>
+    </w:lvl>
+    <w:lvl w:ilvl="7" w:tplc="40090003" w:tentative="1">
+      <w:start w:val="1"/>
+      <w:numFmt w:val="bullet"/>
+      <w:lvlText w:val="o"/>
+      <w:lvlJc w:val="left"/>
+      <w:pPr>
+        <w:ind w:left="6480" w:hanging="360"/>
+      </w:pPr>
+      <w:rPr>
+        <w:rFonts w:ascii="Courier New" w:hAnsi="Courier New" w:cs="Courier New" w:hint="default"/>
+      </w:rPr>
+    </w:lvl>
+    <w:lvl w:ilvl="8" w:tplc="40090005" w:tentative="1">
+      <w:start w:val="1"/>
+      <w:numFmt w:val="bullet"/>
+      <w:lvlText w:val=""/>
+      <w:lvlJc w:val="left"/>
+      <w:pPr>
+        <w:ind w:left="7200" w:hanging="360"/>
+      </w:pPr>
+      <w:rPr>
+        <w:rFonts w:ascii="Wingdings" w:hAnsi="Wingdings" w:hint="default"/>
+      </w:rPr>
+    </w:lvl>
+  </w:abstractNum>
+  <w:abstractNum w:abstractNumId="4" w15:restartNumberingAfterBreak="0">
+    <w:nsid w:val="66D00CF4"/>
+    <w:multiLevelType w:val="multilevel"/>
+    <w:tmpl w:val="6328948C"/>
     <w:lvl w:ilvl="0">
       <w:start w:val="1"/>
       <w:numFmt w:val="bullet"/>
@@ -5321,123 +6888,123 @@
       </w:rPr>
     </w:lvl>
   </w:abstractNum>
-  <w:abstractNum w:abstractNumId="1">
-    <w:nsid w:val="59FC6DE4"/>
+  <w:abstractNum w:abstractNumId="5" w15:restartNumberingAfterBreak="0">
+    <w:nsid w:val="67C542B4"/>
     <w:multiLevelType w:val="hybridMultilevel"/>
-    <w:tmpl w:val="0374D6E4"/>
-    <w:lvl w:ilvl="0" w:tplc="40090001">
+    <w:tmpl w:val="794CE8B0"/>
+    <w:lvl w:ilvl="0" w:tplc="04090001">
       <w:start w:val="1"/>
       <w:numFmt w:val="bullet"/>
       <w:lvlText w:val=""/>
       <w:lvlJc w:val="left"/>
       <w:pPr>
-        <w:ind w:left="1440" w:hanging="360"/>
+        <w:ind w:left="720" w:hanging="360"/>
       </w:pPr>
       <w:rPr>
         <w:rFonts w:ascii="Symbol" w:hAnsi="Symbol" w:hint="default"/>
       </w:rPr>
     </w:lvl>
-    <w:lvl w:ilvl="1" w:tplc="40090003" w:tentative="1">
+    <w:lvl w:ilvl="1" w:tplc="04090003" w:tentative="1">
       <w:start w:val="1"/>
       <w:numFmt w:val="bullet"/>
       <w:lvlText w:val="o"/>
       <w:lvlJc w:val="left"/>
       <w:pPr>
-        <w:ind w:left="2160" w:hanging="360"/>
+        <w:ind w:left="1440" w:hanging="360"/>
       </w:pPr>
       <w:rPr>
         <w:rFonts w:ascii="Courier New" w:hAnsi="Courier New" w:cs="Courier New" w:hint="default"/>
       </w:rPr>
     </w:lvl>
-    <w:lvl w:ilvl="2" w:tplc="40090005" w:tentative="1">
+    <w:lvl w:ilvl="2" w:tplc="04090005" w:tentative="1">
       <w:start w:val="1"/>
       <w:numFmt w:val="bullet"/>
       <w:lvlText w:val=""/>
       <w:lvlJc w:val="left"/>
       <w:pPr>
-        <w:ind w:left="2880" w:hanging="360"/>
+        <w:ind w:left="2160" w:hanging="360"/>
       </w:pPr>
       <w:rPr>
         <w:rFonts w:ascii="Wingdings" w:hAnsi="Wingdings" w:hint="default"/>
       </w:rPr>
     </w:lvl>
-    <w:lvl w:ilvl="3" w:tplc="40090001" w:tentative="1">
+    <w:lvl w:ilvl="3" w:tplc="04090001" w:tentative="1">
       <w:start w:val="1"/>
       <w:numFmt w:val="bullet"/>
       <w:lvlText w:val=""/>
       <w:lvlJc w:val="left"/>
       <w:pPr>
-        <w:ind w:left="3600" w:hanging="360"/>
+        <w:ind w:left="2880" w:hanging="360"/>
       </w:pPr>
       <w:rPr>
         <w:rFonts w:ascii="Symbol" w:hAnsi="Symbol" w:hint="default"/>
       </w:rPr>
     </w:lvl>
-    <w:lvl w:ilvl="4" w:tplc="40090003" w:tentative="1">
+    <w:lvl w:ilvl="4" w:tplc="04090003" w:tentative="1">
       <w:start w:val="1"/>
       <w:numFmt w:val="bullet"/>
       <w:lvlText w:val="o"/>
       <w:lvlJc w:val="left"/>
       <w:pPr>
-        <w:ind w:left="4320" w:hanging="360"/>
+        <w:ind w:left="3600" w:hanging="360"/>
       </w:pPr>
       <w:rPr>
         <w:rFonts w:ascii="Courier New" w:hAnsi="Courier New" w:cs="Courier New" w:hint="default"/>
       </w:rPr>
     </w:lvl>
-    <w:lvl w:ilvl="5" w:tplc="40090005" w:tentative="1">
+    <w:lvl w:ilvl="5" w:tplc="04090005" w:tentative="1">
       <w:start w:val="1"/>
       <w:numFmt w:val="bullet"/>
       <w:lvlText w:val=""/>
       <w:lvlJc w:val="left"/>
       <w:pPr>
-        <w:ind w:left="5040" w:hanging="360"/>
+        <w:ind w:left="4320" w:hanging="360"/>
       </w:pPr>
       <w:rPr>
         <w:rFonts w:ascii="Wingdings" w:hAnsi="Wingdings" w:hint="default"/>
       </w:rPr>
     </w:lvl>
-    <w:lvl w:ilvl="6" w:tplc="40090001" w:tentative="1">
+    <w:lvl w:ilvl="6" w:tplc="04090001" w:tentative="1">
       <w:start w:val="1"/>
       <w:numFmt w:val="bullet"/>
       <w:lvlText w:val=""/>
       <w:lvlJc w:val="left"/>
       <w:pPr>
-        <w:ind w:left="5760" w:hanging="360"/>
+        <w:ind w:left="5040" w:hanging="360"/>
       </w:pPr>
       <w:rPr>
         <w:rFonts w:ascii="Symbol" w:hAnsi="Symbol" w:hint="default"/>
       </w:rPr>
     </w:lvl>
-    <w:lvl w:ilvl="7" w:tplc="40090003" w:tentative="1">
+    <w:lvl w:ilvl="7" w:tplc="04090003" w:tentative="1">
       <w:start w:val="1"/>
       <w:numFmt w:val="bullet"/>
       <w:lvlText w:val="o"/>
       <w:lvlJc w:val="left"/>
       <w:pPr>
-        <w:ind w:left="6480" w:hanging="360"/>
+        <w:ind w:left="5760" w:hanging="360"/>
       </w:pPr>
       <w:rPr>
         <w:rFonts w:ascii="Courier New" w:hAnsi="Courier New" w:cs="Courier New" w:hint="default"/>
       </w:rPr>
     </w:lvl>
-    <w:lvl w:ilvl="8" w:tplc="40090005" w:tentative="1">
+    <w:lvl w:ilvl="8" w:tplc="04090005" w:tentative="1">
       <w:start w:val="1"/>
       <w:numFmt w:val="bullet"/>
       <w:lvlText w:val=""/>
       <w:lvlJc w:val="left"/>
       <w:pPr>
-        <w:ind w:left="7200" w:hanging="360"/>
+        <w:ind w:left="6480" w:hanging="360"/>
       </w:pPr>
       <w:rPr>
         <w:rFonts w:ascii="Wingdings" w:hAnsi="Wingdings" w:hint="default"/>
       </w:rPr>
     </w:lvl>
   </w:abstractNum>
-  <w:abstractNum w:abstractNumId="2">
-    <w:nsid w:val="66D00CF4"/>
+  <w:abstractNum w:abstractNumId="6" w15:restartNumberingAfterBreak="0">
+    <w:nsid w:val="6AC255B3"/>
     <w:multiLevelType w:val="multilevel"/>
-    <w:tmpl w:val="6328948C"/>
+    <w:tmpl w:val="D5DC19C4"/>
     <w:lvl w:ilvl="0">
       <w:start w:val="1"/>
       <w:numFmt w:val="bullet"/>
@@ -5583,156 +7150,7 @@
       </w:rPr>
     </w:lvl>
   </w:abstractNum>
-  <w:abstractNum w:abstractNumId="3">
-    <w:nsid w:val="6AC255B3"/>
-    <w:multiLevelType w:val="multilevel"/>
-    <w:tmpl w:val="D5DC19C4"/>
-    <w:lvl w:ilvl="0">
-      <w:start w:val="1"/>
-      <w:numFmt w:val="bullet"/>
-      <w:lvlText w:val=""/>
-      <w:lvlJc w:val="left"/>
-      <w:pPr>
-        <w:tabs>
-          <w:tab w:val="num" w:pos="720"/>
-        </w:tabs>
-        <w:ind w:left="720" w:hanging="360"/>
-      </w:pPr>
-      <w:rPr>
-        <w:rFonts w:ascii="Symbol" w:hAnsi="Symbol" w:hint="default"/>
-        <w:sz w:val="20"/>
-      </w:rPr>
-    </w:lvl>
-    <w:lvl w:ilvl="1" w:tentative="1">
-      <w:start w:val="1"/>
-      <w:numFmt w:val="bullet"/>
-      <w:lvlText w:val="o"/>
-      <w:lvlJc w:val="left"/>
-      <w:pPr>
-        <w:tabs>
-          <w:tab w:val="num" w:pos="1440"/>
-        </w:tabs>
-        <w:ind w:left="1440" w:hanging="360"/>
-      </w:pPr>
-      <w:rPr>
-        <w:rFonts w:ascii="Courier New" w:hAnsi="Courier New" w:hint="default"/>
-        <w:sz w:val="20"/>
-      </w:rPr>
-    </w:lvl>
-    <w:lvl w:ilvl="2" w:tentative="1">
-      <w:start w:val="1"/>
-      <w:numFmt w:val="bullet"/>
-      <w:lvlText w:val=""/>
-      <w:lvlJc w:val="left"/>
-      <w:pPr>
-        <w:tabs>
-          <w:tab w:val="num" w:pos="2160"/>
-        </w:tabs>
-        <w:ind w:left="2160" w:hanging="360"/>
-      </w:pPr>
-      <w:rPr>
-        <w:rFonts w:ascii="Wingdings" w:hAnsi="Wingdings" w:hint="default"/>
-        <w:sz w:val="20"/>
-      </w:rPr>
-    </w:lvl>
-    <w:lvl w:ilvl="3" w:tentative="1">
-      <w:start w:val="1"/>
-      <w:numFmt w:val="bullet"/>
-      <w:lvlText w:val=""/>
-      <w:lvlJc w:val="left"/>
-      <w:pPr>
-        <w:tabs>
-          <w:tab w:val="num" w:pos="2880"/>
-        </w:tabs>
-        <w:ind w:left="2880" w:hanging="360"/>
-      </w:pPr>
-      <w:rPr>
-        <w:rFonts w:ascii="Wingdings" w:hAnsi="Wingdings" w:hint="default"/>
-        <w:sz w:val="20"/>
-      </w:rPr>
-    </w:lvl>
-    <w:lvl w:ilvl="4" w:tentative="1">
-      <w:start w:val="1"/>
-      <w:numFmt w:val="bullet"/>
-      <w:lvlText w:val=""/>
-      <w:lvlJc w:val="left"/>
-      <w:pPr>
-        <w:tabs>
-          <w:tab w:val="num" w:pos="3600"/>
-        </w:tabs>
-        <w:ind w:left="3600" w:hanging="360"/>
-      </w:pPr>
-      <w:rPr>
-        <w:rFonts w:ascii="Wingdings" w:hAnsi="Wingdings" w:hint="default"/>
-        <w:sz w:val="20"/>
-      </w:rPr>
-    </w:lvl>
-    <w:lvl w:ilvl="5" w:tentative="1">
-      <w:start w:val="1"/>
-      <w:numFmt w:val="bullet"/>
-      <w:lvlText w:val=""/>
-      <w:lvlJc w:val="left"/>
-      <w:pPr>
-        <w:tabs>
-          <w:tab w:val="num" w:pos="4320"/>
-        </w:tabs>
-        <w:ind w:left="4320" w:hanging="360"/>
-      </w:pPr>
-      <w:rPr>
-        <w:rFonts w:ascii="Wingdings" w:hAnsi="Wingdings" w:hint="default"/>
-        <w:sz w:val="20"/>
-      </w:rPr>
-    </w:lvl>
-    <w:lvl w:ilvl="6" w:tentative="1">
-      <w:start w:val="1"/>
-      <w:numFmt w:val="bullet"/>
-      <w:lvlText w:val=""/>
-      <w:lvlJc w:val="left"/>
-      <w:pPr>
-        <w:tabs>
-          <w:tab w:val="num" w:pos="5040"/>
-        </w:tabs>
-        <w:ind w:left="5040" w:hanging="360"/>
-      </w:pPr>
-      <w:rPr>
-        <w:rFonts w:ascii="Wingdings" w:hAnsi="Wingdings" w:hint="default"/>
-        <w:sz w:val="20"/>
-      </w:rPr>
-    </w:lvl>
-    <w:lvl w:ilvl="7" w:tentative="1">
-      <w:start w:val="1"/>
-      <w:numFmt w:val="bullet"/>
-      <w:lvlText w:val=""/>
-      <w:lvlJc w:val="left"/>
-      <w:pPr>
-        <w:tabs>
-          <w:tab w:val="num" w:pos="5760"/>
-        </w:tabs>
-        <w:ind w:left="5760" w:hanging="360"/>
-      </w:pPr>
-      <w:rPr>
-        <w:rFonts w:ascii="Wingdings" w:hAnsi="Wingdings" w:hint="default"/>
-        <w:sz w:val="20"/>
-      </w:rPr>
-    </w:lvl>
-    <w:lvl w:ilvl="8" w:tentative="1">
-      <w:start w:val="1"/>
-      <w:numFmt w:val="bullet"/>
-      <w:lvlText w:val=""/>
-      <w:lvlJc w:val="left"/>
-      <w:pPr>
-        <w:tabs>
-          <w:tab w:val="num" w:pos="6480"/>
-        </w:tabs>
-        <w:ind w:left="6480" w:hanging="360"/>
-      </w:pPr>
-      <w:rPr>
-        <w:rFonts w:ascii="Wingdings" w:hAnsi="Wingdings" w:hint="default"/>
-        <w:sz w:val="20"/>
-      </w:rPr>
-    </w:lvl>
-  </w:abstractNum>
-  <w:abstractNum w:abstractNumId="4">
+  <w:abstractNum w:abstractNumId="7" w15:restartNumberingAfterBreak="0">
     <w:nsid w:val="6F0B41BE"/>
     <w:multiLevelType w:val="hybridMultilevel"/>
     <w:tmpl w:val="C338B304"/>
@@ -5822,25 +7240,34 @@
     </w:lvl>
   </w:abstractNum>
   <w:num w:numId="1">
-    <w:abstractNumId w:val="4"/>
+    <w:abstractNumId w:val="7"/>
   </w:num>
   <w:num w:numId="2">
     <w:abstractNumId w:val="0"/>
   </w:num>
   <w:num w:numId="3">
+    <w:abstractNumId w:val="4"/>
+  </w:num>
+  <w:num w:numId="4">
+    <w:abstractNumId w:val="3"/>
+  </w:num>
+  <w:num w:numId="5">
+    <w:abstractNumId w:val="6"/>
+  </w:num>
+  <w:num w:numId="6">
+    <w:abstractNumId w:val="5"/>
+  </w:num>
+  <w:num w:numId="7">
     <w:abstractNumId w:val="2"/>
   </w:num>
-  <w:num w:numId="4">
+  <w:num w:numId="8">
     <w:abstractNumId w:val="1"/>
-  </w:num>
-  <w:num w:numId="5">
-    <w:abstractNumId w:val="3"/>
   </w:num>
 </w:numbering>
 </file>
 
 <file path=word/styles.xml><?xml version="1.0" encoding="utf-8"?>
-<w:styles xmlns:mc="http://schemas.openxmlformats.org/markup-compatibility/2006" xmlns:r="http://schemas.openxmlformats.org/officeDocument/2006/relationships" xmlns:w="http://schemas.openxmlformats.org/wordprocessingml/2006/main" xmlns:w14="http://schemas.microsoft.com/office/word/2010/wordml" xmlns:w15="http://schemas.microsoft.com/office/word/2012/wordml" mc:Ignorable="w14 w15">
+<w:styles xmlns:mc="http://schemas.openxmlformats.org/markup-compatibility/2006" xmlns:r="http://schemas.openxmlformats.org/officeDocument/2006/relationships" xmlns:w="http://schemas.openxmlformats.org/wordprocessingml/2006/main" xmlns:w14="http://schemas.microsoft.com/office/word/2010/wordml" xmlns:w15="http://schemas.microsoft.com/office/word/2012/wordml" xmlns:w16se="http://schemas.microsoft.com/office/word/2015/wordml/symex" mc:Ignorable="w14 w15 w16se">
   <w:docDefaults>
     <w:rPrDefault>
       <w:rPr>
@@ -5856,7 +7283,7 @@
       </w:pPr>
     </w:pPrDefault>
   </w:docDefaults>
-  <w:latentStyles w:defLockedState="0" w:defUIPriority="99" w:defSemiHidden="0" w:defUnhideWhenUsed="0" w:defQFormat="0" w:count="371">
+  <w:latentStyles w:defLockedState="0" w:defUIPriority="99" w:defSemiHidden="0" w:defUnhideWhenUsed="0" w:defQFormat="0" w:count="375">
     <w:lsdException w:name="Normal" w:uiPriority="0" w:qFormat="1"/>
     <w:lsdException w:name="heading 1" w:uiPriority="9" w:qFormat="1"/>
     <w:lsdException w:name="heading 2" w:semiHidden="1" w:uiPriority="9" w:unhideWhenUsed="1" w:qFormat="1"/>
@@ -5962,7 +7389,6 @@
     <w:lsdException w:name="HTML Sample" w:semiHidden="1" w:unhideWhenUsed="1"/>
     <w:lsdException w:name="HTML Typewriter" w:semiHidden="1" w:unhideWhenUsed="1"/>
     <w:lsdException w:name="HTML Variable" w:semiHidden="1" w:unhideWhenUsed="1"/>
-    <w:lsdException w:name="Normal Table" w:semiHidden="1" w:unhideWhenUsed="1"/>
     <w:lsdException w:name="annotation subject" w:semiHidden="1" w:unhideWhenUsed="1"/>
     <w:lsdException w:name="No List" w:semiHidden="1" w:unhideWhenUsed="1"/>
     <w:lsdException w:name="Outline List 1" w:semiHidden="1" w:unhideWhenUsed="1"/>
@@ -6006,10 +7432,8 @@
     <w:lsdException w:name="Table Elegant" w:semiHidden="1" w:unhideWhenUsed="1"/>
     <w:lsdException w:name="Table Professional" w:semiHidden="1" w:unhideWhenUsed="1"/>
     <w:lsdException w:name="Table Subtle 1" w:semiHidden="1" w:unhideWhenUsed="1"/>
-    <w:lsdException w:name="Table Subtle 2" w:semiHidden="1" w:unhideWhenUsed="1"/>
     <w:lsdException w:name="Table Web 1" w:semiHidden="1" w:unhideWhenUsed="1"/>
     <w:lsdException w:name="Table Web 2" w:semiHidden="1" w:unhideWhenUsed="1"/>
-    <w:lsdException w:name="Table Web 3" w:semiHidden="1" w:unhideWhenUsed="1"/>
     <w:lsdException w:name="Balloon Text" w:semiHidden="1" w:unhideWhenUsed="1"/>
     <w:lsdException w:name="Table Grid" w:uiPriority="39"/>
     <w:lsdException w:name="Table Theme" w:semiHidden="1" w:unhideWhenUsed="1"/>
@@ -6228,10 +7652,58 @@
     <w:lsdException w:name="List Table 5 Dark Accent 6" w:uiPriority="50"/>
     <w:lsdException w:name="List Table 6 Colorful Accent 6" w:uiPriority="51"/>
     <w:lsdException w:name="List Table 7 Colorful Accent 6" w:uiPriority="52"/>
+    <w:lsdException w:name="Mention" w:semiHidden="1" w:unhideWhenUsed="1"/>
+    <w:lsdException w:name="Smart Hyperlink" w:semiHidden="1" w:unhideWhenUsed="1"/>
+    <w:lsdException w:name="Hashtag" w:semiHidden="1" w:unhideWhenUsed="1"/>
+    <w:lsdException w:name="Unresolved Mention" w:semiHidden="1" w:unhideWhenUsed="1"/>
   </w:latentStyles>
   <w:style w:type="paragraph" w:default="1" w:styleId="Normal">
     <w:name w:val="Normal"/>
     <w:qFormat/>
+  </w:style>
+  <w:style w:type="paragraph" w:styleId="Heading1">
+    <w:name w:val="heading 1"/>
+    <w:basedOn w:val="Normal"/>
+    <w:next w:val="Normal"/>
+    <w:link w:val="Heading1Char"/>
+    <w:uiPriority w:val="9"/>
+    <w:qFormat/>
+    <w:rsid w:val="0027217D"/>
+    <w:pPr>
+      <w:keepNext/>
+      <w:keepLines/>
+      <w:spacing w:before="240" w:after="0"/>
+      <w:outlineLvl w:val="0"/>
+    </w:pPr>
+    <w:rPr>
+      <w:rFonts w:asciiTheme="majorHAnsi" w:eastAsiaTheme="majorEastAsia" w:hAnsiTheme="majorHAnsi" w:cstheme="majorBidi"/>
+      <w:color w:val="2E74B5" w:themeColor="accent1" w:themeShade="BF"/>
+      <w:sz w:val="32"/>
+      <w:szCs w:val="32"/>
+    </w:rPr>
+  </w:style>
+  <w:style w:type="paragraph" w:styleId="Heading2">
+    <w:name w:val="heading 2"/>
+    <w:basedOn w:val="Normal"/>
+    <w:next w:val="Normal"/>
+    <w:link w:val="Heading2Char"/>
+    <w:uiPriority w:val="9"/>
+    <w:semiHidden/>
+    <w:unhideWhenUsed/>
+    <w:qFormat/>
+    <w:rsid w:val="00BF65EB"/>
+    <w:pPr>
+      <w:keepNext/>
+      <w:keepLines/>
+      <w:spacing w:before="40" w:after="0"/>
+      <w:outlineLvl w:val="1"/>
+    </w:pPr>
+    <w:rPr>
+      <w:rFonts w:asciiTheme="majorHAnsi" w:eastAsiaTheme="majorEastAsia" w:hAnsiTheme="majorHAnsi" w:cstheme="majorBidi"/>
+      <w:color w:val="2E74B5" w:themeColor="accent1" w:themeShade="BF"/>
+      <w:sz w:val="26"/>
+      <w:szCs w:val="26"/>
+    </w:rPr>
   </w:style>
   <w:style w:type="paragraph" w:styleId="Heading3">
     <w:name w:val="heading 3"/>
@@ -6404,6 +7876,33 @@
     <w:rPr>
       <w:color w:val="0563C1" w:themeColor="hyperlink"/>
       <w:u w:val="single"/>
+    </w:rPr>
+  </w:style>
+  <w:style w:type="character" w:customStyle="1" w:styleId="Heading2Char">
+    <w:name w:val="Heading 2 Char"/>
+    <w:basedOn w:val="DefaultParagraphFont"/>
+    <w:link w:val="Heading2"/>
+    <w:uiPriority w:val="9"/>
+    <w:semiHidden/>
+    <w:rsid w:val="00BF65EB"/>
+    <w:rPr>
+      <w:rFonts w:asciiTheme="majorHAnsi" w:eastAsiaTheme="majorEastAsia" w:hAnsiTheme="majorHAnsi" w:cstheme="majorBidi"/>
+      <w:color w:val="2E74B5" w:themeColor="accent1" w:themeShade="BF"/>
+      <w:sz w:val="26"/>
+      <w:szCs w:val="26"/>
+    </w:rPr>
+  </w:style>
+  <w:style w:type="character" w:customStyle="1" w:styleId="Heading1Char">
+    <w:name w:val="Heading 1 Char"/>
+    <w:basedOn w:val="DefaultParagraphFont"/>
+    <w:link w:val="Heading1"/>
+    <w:uiPriority w:val="9"/>
+    <w:rsid w:val="0027217D"/>
+    <w:rPr>
+      <w:rFonts w:asciiTheme="majorHAnsi" w:eastAsiaTheme="majorEastAsia" w:hAnsiTheme="majorHAnsi" w:cstheme="majorBidi"/>
+      <w:color w:val="2E74B5" w:themeColor="accent1" w:themeShade="BF"/>
+      <w:sz w:val="32"/>
+      <w:szCs w:val="32"/>
     </w:rPr>
   </w:style>
 </w:styles>

--- a/MyNotes/src/Notes/Spring Boot.docx
+++ b/MyNotes/src/Notes/Spring Boot.docx
@@ -386,6 +386,30 @@
         </w:rPr>
         <w:t>Dependency Versioning</w:t>
       </w:r>
+      <w:r>
+        <w:rPr>
+          <w:sz w:val="24"/>
+          <w:szCs w:val="24"/>
+        </w:rPr>
+        <w:t xml:space="preserve"> (</w:t>
+      </w:r>
+      <w:r>
+        <w:rPr>
+          <w:rFonts w:ascii="Trebuchet MS" w:hAnsi="Trebuchet MS"/>
+          <w:color w:val="333333"/>
+          <w:sz w:val="21"/>
+          <w:szCs w:val="21"/>
+          <w:shd w:val="clear" w:color="auto" w:fill="FFFFFF"/>
+        </w:rPr>
+        <w:t>to avoid dependency version conflicts.</w:t>
+      </w:r>
+      <w:r>
+        <w:rPr>
+          <w:sz w:val="24"/>
+          <w:szCs w:val="24"/>
+        </w:rPr>
+        <w:t>)</w:t>
+      </w:r>
     </w:p>
     <w:p>
       <w:pPr>
@@ -1919,9 +1943,6 @@
           <w:ilvl w:val="0"/>
           <w:numId w:val="1"/>
         </w:numPr>
-        <w:autoSpaceDE w:val="0"/>
-        <w:autoSpaceDN w:val="0"/>
-        <w:adjustRightInd w:val="0"/>
         <w:spacing w:before="120" w:after="120" w:line="360" w:lineRule="auto"/>
         <w:rPr>
           <w:b/>
@@ -2364,15 +2385,13 @@
         </w:rPr>
         <w:t xml:space="preserve">in </w:t>
       </w:r>
-      <w:proofErr w:type="spellStart"/>
-      <w:r>
-        <w:rPr>
-          <w:sz w:val="24"/>
-          <w:szCs w:val="24"/>
-        </w:rPr>
-        <w:t>classpath</w:t>
-      </w:r>
-      <w:proofErr w:type="spellEnd"/>
+      <w:r>
+        <w:rPr>
+          <w:sz w:val="24"/>
+          <w:szCs w:val="24"/>
+        </w:rPr>
+        <w:t>class path</w:t>
+      </w:r>
       <w:r>
         <w:rPr>
           <w:sz w:val="24"/>
@@ -2481,97 +2500,6 @@
     </w:p>
     <w:p>
       <w:pPr>
-        <w:spacing w:before="120" w:after="120" w:line="360" w:lineRule="auto"/>
-        <w:jc w:val="both"/>
-        <w:rPr>
-          <w:rFonts w:eastAsia="Times New Roman" w:cstheme="minorHAnsi"/>
-          <w:b/>
-          <w:color w:val="24292E"/>
-          <w:sz w:val="24"/>
-          <w:szCs w:val="24"/>
-          <w:lang w:eastAsia="en-IN"/>
-        </w:rPr>
-      </w:pPr>
-      <w:r>
-        <w:rPr>
-          <w:rFonts w:eastAsia="Times New Roman" w:cstheme="minorHAnsi"/>
-          <w:b/>
-          <w:color w:val="24292E"/>
-          <w:sz w:val="24"/>
-          <w:szCs w:val="24"/>
-          <w:lang w:eastAsia="en-IN"/>
-        </w:rPr>
-        <w:t>Spring Boot Solves:</w:t>
-      </w:r>
-    </w:p>
-    <w:p>
-      <w:pPr>
-        <w:spacing w:before="120" w:after="120" w:line="360" w:lineRule="auto"/>
-        <w:jc w:val="both"/>
-        <w:rPr>
-          <w:rFonts w:eastAsia="Times New Roman" w:cstheme="minorHAnsi"/>
-          <w:color w:val="24292E"/>
-          <w:sz w:val="24"/>
-          <w:szCs w:val="24"/>
-          <w:lang w:eastAsia="en-IN"/>
-        </w:rPr>
-      </w:pPr>
-      <w:r>
-        <w:rPr>
-          <w:rFonts w:eastAsia="Times New Roman" w:cstheme="minorHAnsi"/>
-          <w:color w:val="24292E"/>
-          <w:sz w:val="24"/>
-          <w:szCs w:val="24"/>
-          <w:lang w:eastAsia="en-IN"/>
-        </w:rPr>
-        <w:t>Spring auto configures</w:t>
-      </w:r>
-    </w:p>
-    <w:p>
-      <w:pPr>
-        <w:spacing w:before="120" w:after="120" w:line="360" w:lineRule="auto"/>
-        <w:jc w:val="both"/>
-        <w:rPr>
-          <w:rFonts w:eastAsia="Times New Roman" w:cstheme="minorHAnsi"/>
-          <w:color w:val="24292E"/>
-          <w:sz w:val="24"/>
-          <w:szCs w:val="24"/>
-          <w:lang w:eastAsia="en-IN"/>
-        </w:rPr>
-      </w:pPr>
-      <w:r>
-        <w:rPr>
-          <w:rFonts w:eastAsia="Times New Roman" w:cstheme="minorHAnsi"/>
-          <w:color w:val="24292E"/>
-          <w:sz w:val="24"/>
-          <w:szCs w:val="24"/>
-          <w:lang w:eastAsia="en-IN"/>
-        </w:rPr>
-        <w:t xml:space="preserve">Spring </w:t>
-      </w:r>
-      <w:r>
-        <w:rPr>
-          <w:rFonts w:eastAsia="Times New Roman" w:cstheme="minorHAnsi"/>
-          <w:color w:val="24292E"/>
-          <w:sz w:val="24"/>
-          <w:szCs w:val="24"/>
-          <w:lang w:eastAsia="en-IN"/>
-        </w:rPr>
-        <w:t>S</w:t>
-      </w:r>
-      <w:r>
-        <w:rPr>
-          <w:rFonts w:eastAsia="Times New Roman" w:cstheme="minorHAnsi"/>
-          <w:color w:val="24292E"/>
-          <w:sz w:val="24"/>
-          <w:szCs w:val="24"/>
-          <w:lang w:eastAsia="en-IN"/>
-        </w:rPr>
-        <w:t xml:space="preserve">tarter’s </w:t>
-      </w:r>
-    </w:p>
-    <w:p>
-      <w:pPr>
         <w:autoSpaceDE w:val="0"/>
         <w:autoSpaceDN w:val="0"/>
         <w:adjustRightInd w:val="0"/>
@@ -2646,6 +2574,7 @@
           <w:szCs w:val="24"/>
         </w:rPr>
       </w:pPr>
+      <w:bookmarkStart w:id="0" w:name="_GoBack"/>
       <w:r>
         <w:rPr>
           <w:b/>
@@ -2655,6 +2584,7 @@
         <w:t>Spring Boot vs Spring:</w:t>
       </w:r>
     </w:p>
+    <w:bookmarkEnd w:id="0"/>
     <w:p>
       <w:pPr>
         <w:spacing w:before="120" w:after="120" w:line="360" w:lineRule="auto"/>
@@ -3032,7 +2962,6 @@
           <w:szCs w:val="24"/>
           <w:lang w:eastAsia="en-IN"/>
         </w:rPr>
-        <w:lastRenderedPageBreak/>
         <w:t>Spring Boot makes it easy to create stand-alone, production-grade Spring based Applications that you can “just run”.</w:t>
       </w:r>
     </w:p>
@@ -3060,6 +2989,7 @@
           <w:szCs w:val="24"/>
           <w:lang w:eastAsia="en-IN"/>
         </w:rPr>
+        <w:lastRenderedPageBreak/>
         <w:t>We take an opinionated view of the Spring platform and third-party libraries so you can get started with minimum fuss.</w:t>
       </w:r>
     </w:p>
@@ -3730,7 +3660,6 @@
           <w:sz w:val="24"/>
           <w:szCs w:val="24"/>
         </w:rPr>
-        <w:lastRenderedPageBreak/>
         <w:t xml:space="preserve">        &lt;</w:t>
       </w:r>
       <w:proofErr w:type="spellStart"/>
@@ -3809,6 +3738,7 @@
           <w:sz w:val="24"/>
           <w:szCs w:val="24"/>
         </w:rPr>
+        <w:lastRenderedPageBreak/>
         <w:t xml:space="preserve">            &lt;exclusion&gt;</w:t>
       </w:r>
     </w:p>
@@ -4675,7 +4605,6 @@
           <w:szCs w:val="24"/>
           <w:shd w:val="clear" w:color="auto" w:fill="FFFFFF"/>
         </w:rPr>
-        <w:lastRenderedPageBreak/>
         <w:t>@Component</w:t>
       </w:r>
     </w:p>
@@ -4782,6 +4711,7 @@
           <w:szCs w:val="24"/>
           <w:shd w:val="clear" w:color="auto" w:fill="FFFFFF"/>
         </w:rPr>
+        <w:lastRenderedPageBreak/>
         <w:t xml:space="preserve">public class </w:t>
       </w:r>
       <w:proofErr w:type="spellStart"/>
@@ -4990,25 +4920,6 @@
         <w:jc w:val="both"/>
         <w:rPr>
           <w:rFonts w:cstheme="minorHAnsi"/>
-          <w:color w:val="333333"/>
-          <w:sz w:val="24"/>
-          <w:szCs w:val="24"/>
-          <w:shd w:val="clear" w:color="auto" w:fill="FFFFFF"/>
-        </w:rPr>
-      </w:pPr>
-    </w:p>
-    <w:p>
-      <w:pPr>
-        <w:tabs>
-          <w:tab w:val="left" w:pos="2280"/>
-        </w:tabs>
-        <w:autoSpaceDE w:val="0"/>
-        <w:autoSpaceDN w:val="0"/>
-        <w:adjustRightInd w:val="0"/>
-        <w:spacing w:before="120" w:after="120" w:line="360" w:lineRule="auto"/>
-        <w:jc w:val="both"/>
-        <w:rPr>
-          <w:rFonts w:cstheme="minorHAnsi"/>
           <w:b/>
           <w:color w:val="333333"/>
           <w:sz w:val="24"/>
@@ -5551,7 +5462,6 @@
           <w:szCs w:val="24"/>
           <w:shd w:val="clear" w:color="auto" w:fill="FFFFFF"/>
         </w:rPr>
-        <w:lastRenderedPageBreak/>
         <w:t>scanBasePackages</w:t>
       </w:r>
       <w:proofErr w:type="spellEnd"/>
@@ -5734,6 +5644,7 @@
           <w:szCs w:val="24"/>
           <w:shd w:val="clear" w:color="auto" w:fill="FFFFFF"/>
         </w:rPr>
+        <w:lastRenderedPageBreak/>
         <w:t xml:space="preserve">   </w:t>
       </w:r>
       <w:r>
@@ -5997,17 +5908,7 @@
           <w:szCs w:val="24"/>
           <w:shd w:val="clear" w:color="auto" w:fill="FFFFFF"/>
         </w:rPr>
-        <w:t xml:space="preserve">json and </w:t>
-      </w:r>
-      <w:r>
-        <w:rPr>
-          <w:rFonts w:cstheme="minorHAnsi"/>
-          <w:color w:val="333333"/>
-          <w:sz w:val="24"/>
-          <w:szCs w:val="24"/>
-          <w:shd w:val="clear" w:color="auto" w:fill="FFFFFF"/>
-        </w:rPr>
-        <w:t>http://localhost:2018/hi</w:t>
+        <w:t>json and http://localhost:2018/hi</w:t>
       </w:r>
       <w:r>
         <w:rPr>
@@ -6192,8 +6093,6 @@
           <w:shd w:val="clear" w:color="auto" w:fill="FFFFFF"/>
         </w:rPr>
       </w:pPr>
-      <w:bookmarkStart w:id="0" w:name="_GoBack"/>
-      <w:bookmarkEnd w:id="0"/>
     </w:p>
     <w:p>
       <w:pPr>
@@ -7160,7 +7059,7 @@
       <w:lvlText w:val="%1."/>
       <w:lvlJc w:val="left"/>
       <w:pPr>
-        <w:ind w:left="720" w:hanging="360"/>
+        <w:ind w:left="360" w:hanging="360"/>
       </w:pPr>
       <w:rPr>
         <w:rFonts w:hint="default"/>
@@ -7389,6 +7288,7 @@
     <w:lsdException w:name="HTML Sample" w:semiHidden="1" w:unhideWhenUsed="1"/>
     <w:lsdException w:name="HTML Typewriter" w:semiHidden="1" w:unhideWhenUsed="1"/>
     <w:lsdException w:name="HTML Variable" w:semiHidden="1" w:unhideWhenUsed="1"/>
+    <w:lsdException w:name="Normal Table" w:semiHidden="1" w:unhideWhenUsed="1"/>
     <w:lsdException w:name="annotation subject" w:semiHidden="1" w:unhideWhenUsed="1"/>
     <w:lsdException w:name="No List" w:semiHidden="1" w:unhideWhenUsed="1"/>
     <w:lsdException w:name="Outline List 1" w:semiHidden="1" w:unhideWhenUsed="1"/>
@@ -7432,8 +7332,10 @@
     <w:lsdException w:name="Table Elegant" w:semiHidden="1" w:unhideWhenUsed="1"/>
     <w:lsdException w:name="Table Professional" w:semiHidden="1" w:unhideWhenUsed="1"/>
     <w:lsdException w:name="Table Subtle 1" w:semiHidden="1" w:unhideWhenUsed="1"/>
+    <w:lsdException w:name="Table Subtle 2" w:semiHidden="1" w:unhideWhenUsed="1"/>
     <w:lsdException w:name="Table Web 1" w:semiHidden="1" w:unhideWhenUsed="1"/>
     <w:lsdException w:name="Table Web 2" w:semiHidden="1" w:unhideWhenUsed="1"/>
+    <w:lsdException w:name="Table Web 3" w:semiHidden="1" w:unhideWhenUsed="1"/>
     <w:lsdException w:name="Balloon Text" w:semiHidden="1" w:unhideWhenUsed="1"/>
     <w:lsdException w:name="Table Grid" w:uiPriority="39"/>
     <w:lsdException w:name="Table Theme" w:semiHidden="1" w:unhideWhenUsed="1"/>

--- a/MyNotes/src/Notes/Spring Boot.docx
+++ b/MyNotes/src/Notes/Spring Boot.docx
@@ -1,6 +1,6 @@
 
 <file path=word/document.xml><?xml version="1.0" encoding="utf-8"?>
-<w:document xmlns:wpc="http://schemas.microsoft.com/office/word/2010/wordprocessingCanvas" xmlns:cx="http://schemas.microsoft.com/office/drawing/2014/chartex" xmlns:cx1="http://schemas.microsoft.com/office/drawing/2015/9/8/chartex" xmlns:cx2="http://schemas.microsoft.com/office/drawing/2015/10/21/chartex" xmlns:cx3="http://schemas.microsoft.com/office/drawing/2016/5/9/chartex" xmlns:cx4="http://schemas.microsoft.com/office/drawing/2016/5/10/chartex" xmlns:cx5="http://schemas.microsoft.com/office/drawing/2016/5/11/chartex" xmlns:cx6="http://schemas.microsoft.com/office/drawing/2016/5/12/chartex" xmlns:cx7="http://schemas.microsoft.com/office/drawing/2016/5/13/chartex" xmlns:cx8="http://schemas.microsoft.com/office/drawing/2016/5/14/chartex" xmlns:mc="http://schemas.openxmlformats.org/markup-compatibility/2006" xmlns:aink="http://schemas.microsoft.com/office/drawing/2016/ink" xmlns:am3d="http://schemas.microsoft.com/office/drawing/2017/model3d" xmlns:o="urn:schemas-microsoft-com:office:office" xmlns:r="http://schemas.openxmlformats.org/officeDocument/2006/relationships" xmlns:m="http://schemas.openxmlformats.org/officeDocument/2006/math" xmlns:v="urn:schemas-microsoft-com:vml" xmlns:wp14="http://schemas.microsoft.com/office/word/2010/wordprocessingDrawing" xmlns:wp="http://schemas.openxmlformats.org/drawingml/2006/wordprocessingDrawing" xmlns:w10="urn:schemas-microsoft-com:office:word" xmlns:w="http://schemas.openxmlformats.org/wordprocessingml/2006/main" xmlns:w14="http://schemas.microsoft.com/office/word/2010/wordml" xmlns:w15="http://schemas.microsoft.com/office/word/2012/wordml" xmlns:w16se="http://schemas.microsoft.com/office/word/2015/wordml/symex" xmlns:wpg="http://schemas.microsoft.com/office/word/2010/wordprocessingGroup" xmlns:wpi="http://schemas.microsoft.com/office/word/2010/wordprocessingInk" xmlns:wne="http://schemas.microsoft.com/office/word/2006/wordml" xmlns:wps="http://schemas.microsoft.com/office/word/2010/wordprocessingShape" mc:Ignorable="w14 w15 w16se wp14">
+<w:document xmlns:wpc="http://schemas.microsoft.com/office/word/2010/wordprocessingCanvas" xmlns:mc="http://schemas.openxmlformats.org/markup-compatibility/2006" xmlns:o="urn:schemas-microsoft-com:office:office" xmlns:r="http://schemas.openxmlformats.org/officeDocument/2006/relationships" xmlns:m="http://schemas.openxmlformats.org/officeDocument/2006/math" xmlns:v="urn:schemas-microsoft-com:vml" xmlns:wp14="http://schemas.microsoft.com/office/word/2010/wordprocessingDrawing" xmlns:wp="http://schemas.openxmlformats.org/drawingml/2006/wordprocessingDrawing" xmlns:w10="urn:schemas-microsoft-com:office:word" xmlns:w="http://schemas.openxmlformats.org/wordprocessingml/2006/main" xmlns:w14="http://schemas.microsoft.com/office/word/2010/wordml" xmlns:w15="http://schemas.microsoft.com/office/word/2012/wordml" xmlns:wpg="http://schemas.microsoft.com/office/word/2010/wordprocessingGroup" xmlns:wpi="http://schemas.microsoft.com/office/word/2010/wordprocessingInk" xmlns:wne="http://schemas.microsoft.com/office/word/2006/wordml" xmlns:wps="http://schemas.microsoft.com/office/word/2010/wordprocessingShape" mc:Ignorable="w14 w15 wp14">
   <w:body>
     <w:p>
       <w:pPr>
@@ -547,79 +547,7 @@
           <w:bdr w:val="none" w:sz="0" w:space="0" w:color="auto" w:frame="1"/>
           <w:lang w:eastAsia="en-IN"/>
         </w:rPr>
-        <w:t>&lt;</w:t>
-      </w:r>
-      <w:proofErr w:type="spellStart"/>
-      <w:r>
-        <w:rPr>
-          <w:rFonts w:ascii="Consolas" w:eastAsia="Times New Roman" w:hAnsi="Consolas" w:cs="Courier New"/>
-          <w:color w:val="24292E"/>
-          <w:sz w:val="24"/>
-          <w:szCs w:val="20"/>
-          <w:bdr w:val="none" w:sz="0" w:space="0" w:color="auto" w:frame="1"/>
-          <w:lang w:eastAsia="en-IN"/>
-        </w:rPr>
-        <w:t>groupId</w:t>
-      </w:r>
-      <w:proofErr w:type="spellEnd"/>
-      <w:r>
-        <w:rPr>
-          <w:rFonts w:ascii="Consolas" w:eastAsia="Times New Roman" w:hAnsi="Consolas" w:cs="Courier New"/>
-          <w:color w:val="24292E"/>
-          <w:sz w:val="24"/>
-          <w:szCs w:val="20"/>
-          <w:bdr w:val="none" w:sz="0" w:space="0" w:color="auto" w:frame="1"/>
-          <w:lang w:eastAsia="en-IN"/>
-        </w:rPr>
-        <w:t>&gt;</w:t>
-      </w:r>
-      <w:proofErr w:type="spellStart"/>
-      <w:r>
-        <w:rPr>
-          <w:rFonts w:ascii="Consolas" w:eastAsia="Times New Roman" w:hAnsi="Consolas" w:cs="Courier New"/>
-          <w:color w:val="24292E"/>
-          <w:sz w:val="24"/>
-          <w:szCs w:val="20"/>
-          <w:bdr w:val="none" w:sz="0" w:space="0" w:color="auto" w:frame="1"/>
-          <w:lang w:eastAsia="en-IN"/>
-        </w:rPr>
-        <w:t>org.springframework.boot</w:t>
-      </w:r>
-      <w:proofErr w:type="spellEnd"/>
-      <w:r>
-        <w:rPr>
-          <w:rFonts w:ascii="Consolas" w:eastAsia="Times New Roman" w:hAnsi="Consolas" w:cs="Courier New"/>
-          <w:color w:val="24292E"/>
-          <w:sz w:val="24"/>
-          <w:szCs w:val="20"/>
-          <w:bdr w:val="none" w:sz="0" w:space="0" w:color="auto" w:frame="1"/>
-          <w:lang w:eastAsia="en-IN"/>
-        </w:rPr>
-        <w:t>&lt;/</w:t>
-      </w:r>
-      <w:proofErr w:type="spellStart"/>
-      <w:r>
-        <w:rPr>
-          <w:rFonts w:ascii="Consolas" w:eastAsia="Times New Roman" w:hAnsi="Consolas" w:cs="Courier New"/>
-          <w:color w:val="24292E"/>
-          <w:sz w:val="24"/>
-          <w:szCs w:val="20"/>
-          <w:bdr w:val="none" w:sz="0" w:space="0" w:color="auto" w:frame="1"/>
-          <w:lang w:eastAsia="en-IN"/>
-        </w:rPr>
-        <w:t>groupId</w:t>
-      </w:r>
-      <w:proofErr w:type="spellEnd"/>
-      <w:r>
-        <w:rPr>
-          <w:rFonts w:ascii="Consolas" w:eastAsia="Times New Roman" w:hAnsi="Consolas" w:cs="Courier New"/>
-          <w:color w:val="24292E"/>
-          <w:sz w:val="24"/>
-          <w:szCs w:val="20"/>
-          <w:bdr w:val="none" w:sz="0" w:space="0" w:color="auto" w:frame="1"/>
-          <w:lang w:eastAsia="en-IN"/>
-        </w:rPr>
-        <w:t>&gt;</w:t>
+        <w:t>&lt;groupId&gt;org.springframework.boot&lt;/groupId&gt;</w:t>
       </w:r>
     </w:p>
     <w:p>
@@ -663,55 +591,7 @@
           <w:lang w:eastAsia="en-IN"/>
         </w:rPr>
         <w:tab/>
-        <w:t>&lt;</w:t>
-      </w:r>
-      <w:proofErr w:type="spellStart"/>
-      <w:r>
-        <w:rPr>
-          <w:rFonts w:ascii="Consolas" w:eastAsia="Times New Roman" w:hAnsi="Consolas" w:cs="Courier New"/>
-          <w:color w:val="24292E"/>
-          <w:sz w:val="24"/>
-          <w:szCs w:val="20"/>
-          <w:bdr w:val="none" w:sz="0" w:space="0" w:color="auto" w:frame="1"/>
-          <w:lang w:eastAsia="en-IN"/>
-        </w:rPr>
-        <w:t>artifactId</w:t>
-      </w:r>
-      <w:proofErr w:type="spellEnd"/>
-      <w:r>
-        <w:rPr>
-          <w:rFonts w:ascii="Consolas" w:eastAsia="Times New Roman" w:hAnsi="Consolas" w:cs="Courier New"/>
-          <w:color w:val="24292E"/>
-          <w:sz w:val="24"/>
-          <w:szCs w:val="20"/>
-          <w:bdr w:val="none" w:sz="0" w:space="0" w:color="auto" w:frame="1"/>
-          <w:lang w:eastAsia="en-IN"/>
-        </w:rPr>
-        <w:t>&gt;spring-boot-starter-parent&lt;/</w:t>
-      </w:r>
-      <w:proofErr w:type="spellStart"/>
-      <w:r>
-        <w:rPr>
-          <w:rFonts w:ascii="Consolas" w:eastAsia="Times New Roman" w:hAnsi="Consolas" w:cs="Courier New"/>
-          <w:color w:val="24292E"/>
-          <w:sz w:val="24"/>
-          <w:szCs w:val="20"/>
-          <w:bdr w:val="none" w:sz="0" w:space="0" w:color="auto" w:frame="1"/>
-          <w:lang w:eastAsia="en-IN"/>
-        </w:rPr>
-        <w:t>artifactId</w:t>
-      </w:r>
-      <w:proofErr w:type="spellEnd"/>
-      <w:r>
-        <w:rPr>
-          <w:rFonts w:ascii="Consolas" w:eastAsia="Times New Roman" w:hAnsi="Consolas" w:cs="Courier New"/>
-          <w:color w:val="24292E"/>
-          <w:sz w:val="24"/>
-          <w:szCs w:val="20"/>
-          <w:bdr w:val="none" w:sz="0" w:space="0" w:color="auto" w:frame="1"/>
-          <w:lang w:eastAsia="en-IN"/>
-        </w:rPr>
-        <w:t>&gt;</w:t>
+        <w:t>&lt;artifactId&gt;spring-boot-starter-parent&lt;/artifactId&gt;</w:t>
       </w:r>
     </w:p>
     <w:p>
@@ -892,51 +772,7 @@
           <w:lang w:eastAsia="en-IN"/>
         </w:rPr>
         <w:tab/>
-        <w:t>&lt;</w:t>
-      </w:r>
-      <w:proofErr w:type="spellStart"/>
-      <w:r>
-        <w:rPr>
-          <w:rFonts w:ascii="Consolas" w:eastAsia="Times New Roman" w:hAnsi="Consolas" w:cs="Courier New"/>
-          <w:color w:val="24292E"/>
-          <w:sz w:val="24"/>
-          <w:szCs w:val="20"/>
-          <w:lang w:eastAsia="en-IN"/>
-        </w:rPr>
-        <w:t>java.version</w:t>
-      </w:r>
-      <w:proofErr w:type="spellEnd"/>
-      <w:r>
-        <w:rPr>
-          <w:rFonts w:ascii="Consolas" w:eastAsia="Times New Roman" w:hAnsi="Consolas" w:cs="Courier New"/>
-          <w:color w:val="24292E"/>
-          <w:sz w:val="24"/>
-          <w:szCs w:val="20"/>
-          <w:lang w:eastAsia="en-IN"/>
-        </w:rPr>
-        <w:t>&gt;1.8&lt;/</w:t>
-      </w:r>
-      <w:proofErr w:type="spellStart"/>
-      <w:r>
-        <w:rPr>
-          <w:rFonts w:ascii="Consolas" w:eastAsia="Times New Roman" w:hAnsi="Consolas" w:cs="Courier New"/>
-          <w:color w:val="24292E"/>
-          <w:sz w:val="24"/>
-          <w:szCs w:val="20"/>
-          <w:lang w:eastAsia="en-IN"/>
-        </w:rPr>
-        <w:t>java.version</w:t>
-      </w:r>
-      <w:proofErr w:type="spellEnd"/>
-      <w:r>
-        <w:rPr>
-          <w:rFonts w:ascii="Consolas" w:eastAsia="Times New Roman" w:hAnsi="Consolas" w:cs="Courier New"/>
-          <w:color w:val="24292E"/>
-          <w:sz w:val="24"/>
-          <w:szCs w:val="20"/>
-          <w:lang w:eastAsia="en-IN"/>
-        </w:rPr>
-        <w:t>&gt;</w:t>
+        <w:t>&lt;java.version&gt;1.8&lt;/java.version&gt;</w:t>
       </w:r>
     </w:p>
     <w:p>
@@ -1112,73 +948,7 @@
           <w:lang w:eastAsia="en-IN"/>
         </w:rPr>
         <w:tab/>
-        <w:t>&lt;</w:t>
-      </w:r>
-      <w:proofErr w:type="spellStart"/>
-      <w:r>
-        <w:rPr>
-          <w:rFonts w:ascii="Consolas" w:eastAsia="Times New Roman" w:hAnsi="Consolas" w:cs="Courier New"/>
-          <w:color w:val="24292E"/>
-          <w:sz w:val="24"/>
-          <w:szCs w:val="20"/>
-          <w:lang w:eastAsia="en-IN"/>
-        </w:rPr>
-        <w:t>groupId</w:t>
-      </w:r>
-      <w:proofErr w:type="spellEnd"/>
-      <w:r>
-        <w:rPr>
-          <w:rFonts w:ascii="Consolas" w:eastAsia="Times New Roman" w:hAnsi="Consolas" w:cs="Courier New"/>
-          <w:color w:val="24292E"/>
-          <w:sz w:val="24"/>
-          <w:szCs w:val="20"/>
-          <w:lang w:eastAsia="en-IN"/>
-        </w:rPr>
-        <w:t>&gt;</w:t>
-      </w:r>
-      <w:proofErr w:type="spellStart"/>
-      <w:r>
-        <w:rPr>
-          <w:rFonts w:ascii="Consolas" w:eastAsia="Times New Roman" w:hAnsi="Consolas" w:cs="Courier New"/>
-          <w:color w:val="24292E"/>
-          <w:sz w:val="24"/>
-          <w:szCs w:val="20"/>
-          <w:lang w:eastAsia="en-IN"/>
-        </w:rPr>
-        <w:t>org.springframework.boot</w:t>
-      </w:r>
-      <w:proofErr w:type="spellEnd"/>
-      <w:r>
-        <w:rPr>
-          <w:rFonts w:ascii="Consolas" w:eastAsia="Times New Roman" w:hAnsi="Consolas" w:cs="Courier New"/>
-          <w:color w:val="24292E"/>
-          <w:sz w:val="24"/>
-          <w:szCs w:val="20"/>
-          <w:lang w:eastAsia="en-IN"/>
-        </w:rPr>
-        <w:t>&lt;/</w:t>
-      </w:r>
-      <w:proofErr w:type="spellStart"/>
-      <w:r>
-        <w:rPr>
-          <w:rFonts w:ascii="Consolas" w:eastAsia="Times New Roman" w:hAnsi="Consolas" w:cs="Courier New"/>
-          <w:color w:val="24292E"/>
-          <w:sz w:val="24"/>
-          <w:szCs w:val="20"/>
-          <w:lang w:eastAsia="en-IN"/>
-        </w:rPr>
-        <w:t>groupId</w:t>
-      </w:r>
-      <w:proofErr w:type="spellEnd"/>
-      <w:r>
-        <w:rPr>
-          <w:rFonts w:ascii="Consolas" w:eastAsia="Times New Roman" w:hAnsi="Consolas" w:cs="Courier New"/>
-          <w:color w:val="24292E"/>
-          <w:sz w:val="24"/>
-          <w:szCs w:val="20"/>
-          <w:lang w:eastAsia="en-IN"/>
-        </w:rPr>
-        <w:t>&gt;</w:t>
+        <w:t>&lt;groupId&gt;org.springframework.boot&lt;/groupId&gt;</w:t>
       </w:r>
     </w:p>
     <w:p>
@@ -1230,51 +1000,7 @@
           <w:lang w:eastAsia="en-IN"/>
         </w:rPr>
         <w:tab/>
-        <w:t>&lt;</w:t>
-      </w:r>
-      <w:proofErr w:type="spellStart"/>
-      <w:r>
-        <w:rPr>
-          <w:rFonts w:ascii="Consolas" w:eastAsia="Times New Roman" w:hAnsi="Consolas" w:cs="Courier New"/>
-          <w:color w:val="24292E"/>
-          <w:sz w:val="24"/>
-          <w:szCs w:val="20"/>
-          <w:lang w:eastAsia="en-IN"/>
-        </w:rPr>
-        <w:t>artifactId</w:t>
-      </w:r>
-      <w:proofErr w:type="spellEnd"/>
-      <w:r>
-        <w:rPr>
-          <w:rFonts w:ascii="Consolas" w:eastAsia="Times New Roman" w:hAnsi="Consolas" w:cs="Courier New"/>
-          <w:color w:val="24292E"/>
-          <w:sz w:val="24"/>
-          <w:szCs w:val="20"/>
-          <w:lang w:eastAsia="en-IN"/>
-        </w:rPr>
-        <w:t>&gt;spring-boot-starter-web&lt;/</w:t>
-      </w:r>
-      <w:proofErr w:type="spellStart"/>
-      <w:r>
-        <w:rPr>
-          <w:rFonts w:ascii="Consolas" w:eastAsia="Times New Roman" w:hAnsi="Consolas" w:cs="Courier New"/>
-          <w:color w:val="24292E"/>
-          <w:sz w:val="24"/>
-          <w:szCs w:val="20"/>
-          <w:lang w:eastAsia="en-IN"/>
-        </w:rPr>
-        <w:t>artifactId</w:t>
-      </w:r>
-      <w:proofErr w:type="spellEnd"/>
-      <w:r>
-        <w:rPr>
-          <w:rFonts w:ascii="Consolas" w:eastAsia="Times New Roman" w:hAnsi="Consolas" w:cs="Courier New"/>
-          <w:color w:val="24292E"/>
-          <w:sz w:val="24"/>
-          <w:szCs w:val="20"/>
-          <w:lang w:eastAsia="en-IN"/>
-        </w:rPr>
-        <w:t>&gt;</w:t>
+        <w:t>&lt;artifactId&gt;spring-boot-starter-web&lt;/artifactId&gt;</w:t>
       </w:r>
     </w:p>
     <w:p>
@@ -1533,73 +1259,7 @@
           <w:lang w:eastAsia="en-IN"/>
         </w:rPr>
         <w:tab/>
-        <w:t>&lt;</w:t>
-      </w:r>
-      <w:proofErr w:type="spellStart"/>
-      <w:r>
-        <w:rPr>
-          <w:rFonts w:ascii="Consolas" w:eastAsia="Times New Roman" w:hAnsi="Consolas" w:cs="Courier New"/>
-          <w:color w:val="24292E"/>
-          <w:sz w:val="24"/>
-          <w:szCs w:val="20"/>
-          <w:lang w:eastAsia="en-IN"/>
-        </w:rPr>
-        <w:t>groupId</w:t>
-      </w:r>
-      <w:proofErr w:type="spellEnd"/>
-      <w:r>
-        <w:rPr>
-          <w:rFonts w:ascii="Consolas" w:eastAsia="Times New Roman" w:hAnsi="Consolas" w:cs="Courier New"/>
-          <w:color w:val="24292E"/>
-          <w:sz w:val="24"/>
-          <w:szCs w:val="20"/>
-          <w:lang w:eastAsia="en-IN"/>
-        </w:rPr>
-        <w:t>&gt;</w:t>
-      </w:r>
-      <w:proofErr w:type="spellStart"/>
-      <w:r>
-        <w:rPr>
-          <w:rFonts w:ascii="Consolas" w:eastAsia="Times New Roman" w:hAnsi="Consolas" w:cs="Courier New"/>
-          <w:color w:val="24292E"/>
-          <w:sz w:val="24"/>
-          <w:szCs w:val="20"/>
-          <w:lang w:eastAsia="en-IN"/>
-        </w:rPr>
-        <w:t>org.springframework.boot</w:t>
-      </w:r>
-      <w:proofErr w:type="spellEnd"/>
-      <w:r>
-        <w:rPr>
-          <w:rFonts w:ascii="Consolas" w:eastAsia="Times New Roman" w:hAnsi="Consolas" w:cs="Courier New"/>
-          <w:color w:val="24292E"/>
-          <w:sz w:val="24"/>
-          <w:szCs w:val="20"/>
-          <w:lang w:eastAsia="en-IN"/>
-        </w:rPr>
-        <w:t>&lt;/</w:t>
-      </w:r>
-      <w:proofErr w:type="spellStart"/>
-      <w:r>
-        <w:rPr>
-          <w:rFonts w:ascii="Consolas" w:eastAsia="Times New Roman" w:hAnsi="Consolas" w:cs="Courier New"/>
-          <w:color w:val="24292E"/>
-          <w:sz w:val="24"/>
-          <w:szCs w:val="20"/>
-          <w:lang w:eastAsia="en-IN"/>
-        </w:rPr>
-        <w:t>groupId</w:t>
-      </w:r>
-      <w:proofErr w:type="spellEnd"/>
-      <w:r>
-        <w:rPr>
-          <w:rFonts w:ascii="Consolas" w:eastAsia="Times New Roman" w:hAnsi="Consolas" w:cs="Courier New"/>
-          <w:color w:val="24292E"/>
-          <w:sz w:val="24"/>
-          <w:szCs w:val="20"/>
-          <w:lang w:eastAsia="en-IN"/>
-        </w:rPr>
-        <w:t>&gt;</w:t>
+        <w:t>&lt;groupId&gt;org.springframework.boot&lt;/groupId&gt;</w:t>
       </w:r>
     </w:p>
     <w:p>
@@ -1651,51 +1311,7 @@
           <w:lang w:eastAsia="en-IN"/>
         </w:rPr>
         <w:tab/>
-        <w:t>&lt;</w:t>
-      </w:r>
-      <w:proofErr w:type="spellStart"/>
-      <w:r>
-        <w:rPr>
-          <w:rFonts w:ascii="Consolas" w:eastAsia="Times New Roman" w:hAnsi="Consolas" w:cs="Courier New"/>
-          <w:color w:val="24292E"/>
-          <w:sz w:val="24"/>
-          <w:szCs w:val="20"/>
-          <w:lang w:eastAsia="en-IN"/>
-        </w:rPr>
-        <w:t>artifactId</w:t>
-      </w:r>
-      <w:proofErr w:type="spellEnd"/>
-      <w:r>
-        <w:rPr>
-          <w:rFonts w:ascii="Consolas" w:eastAsia="Times New Roman" w:hAnsi="Consolas" w:cs="Courier New"/>
-          <w:color w:val="24292E"/>
-          <w:sz w:val="24"/>
-          <w:szCs w:val="20"/>
-          <w:lang w:eastAsia="en-IN"/>
-        </w:rPr>
-        <w:t>&gt;spring-boot-maven-plugin&lt;/</w:t>
-      </w:r>
-      <w:proofErr w:type="spellStart"/>
-      <w:r>
-        <w:rPr>
-          <w:rFonts w:ascii="Consolas" w:eastAsia="Times New Roman" w:hAnsi="Consolas" w:cs="Courier New"/>
-          <w:color w:val="24292E"/>
-          <w:sz w:val="24"/>
-          <w:szCs w:val="20"/>
-          <w:lang w:eastAsia="en-IN"/>
-        </w:rPr>
-        <w:t>artifactId</w:t>
-      </w:r>
-      <w:proofErr w:type="spellEnd"/>
-      <w:r>
-        <w:rPr>
-          <w:rFonts w:ascii="Consolas" w:eastAsia="Times New Roman" w:hAnsi="Consolas" w:cs="Courier New"/>
-          <w:color w:val="24292E"/>
-          <w:sz w:val="24"/>
-          <w:szCs w:val="20"/>
-          <w:lang w:eastAsia="en-IN"/>
-        </w:rPr>
-        <w:t>&gt;</w:t>
+        <w:t>&lt;artifactId&gt;spring-boot-maven-plugin&lt;/artifactId&gt;</w:t>
       </w:r>
     </w:p>
     <w:p>
@@ -2122,29 +1738,8 @@
           <w:sz w:val="24"/>
           <w:szCs w:val="24"/>
         </w:rPr>
-        <w:t xml:space="preserve"> main(</w:t>
-      </w:r>
-      <w:proofErr w:type="gramStart"/>
-      <w:r>
-        <w:rPr>
-          <w:rFonts w:ascii="Consolas" w:hAnsi="Consolas" w:cs="Consolas"/>
-          <w:color w:val="000000"/>
-          <w:sz w:val="24"/>
-          <w:szCs w:val="24"/>
-        </w:rPr>
-        <w:t>String[</w:t>
-      </w:r>
-      <w:proofErr w:type="gramEnd"/>
-      <w:r>
-        <w:rPr>
-          <w:rFonts w:ascii="Consolas" w:hAnsi="Consolas" w:cs="Consolas"/>
-          <w:color w:val="000000"/>
-          <w:sz w:val="24"/>
-          <w:szCs w:val="24"/>
-        </w:rPr>
-        <w:t xml:space="preserve">] </w:t>
-      </w:r>
-      <w:proofErr w:type="spellStart"/>
+        <w:t xml:space="preserve"> main(String[] </w:t>
+      </w:r>
       <w:r>
         <w:rPr>
           <w:rFonts w:ascii="Consolas" w:hAnsi="Consolas" w:cs="Consolas"/>
@@ -2154,7 +1749,6 @@
         </w:rPr>
         <w:t>args</w:t>
       </w:r>
-      <w:proofErr w:type="spellEnd"/>
       <w:r>
         <w:rPr>
           <w:rFonts w:ascii="Consolas" w:hAnsi="Consolas" w:cs="Consolas"/>
@@ -2194,16 +1788,6 @@
           <w:szCs w:val="24"/>
         </w:rPr>
         <w:tab/>
-      </w:r>
-      <w:proofErr w:type="spellStart"/>
-      <w:proofErr w:type="gramStart"/>
-      <w:r>
-        <w:rPr>
-          <w:rFonts w:ascii="Consolas" w:hAnsi="Consolas" w:cs="Consolas"/>
-          <w:color w:val="000000"/>
-          <w:sz w:val="24"/>
-          <w:szCs w:val="24"/>
-        </w:rPr>
         <w:t>SpringApplication.</w:t>
       </w:r>
       <w:r>
@@ -2217,7 +1801,6 @@
         </w:rPr>
         <w:t>run</w:t>
       </w:r>
-      <w:proofErr w:type="spellEnd"/>
       <w:r>
         <w:rPr>
           <w:rFonts w:ascii="Consolas" w:hAnsi="Consolas" w:cs="Consolas"/>
@@ -2225,18 +1808,7 @@
           <w:sz w:val="24"/>
           <w:szCs w:val="24"/>
         </w:rPr>
-        <w:t>(</w:t>
-      </w:r>
-      <w:proofErr w:type="spellStart"/>
-      <w:proofErr w:type="gramEnd"/>
-      <w:r>
-        <w:rPr>
-          <w:rFonts w:ascii="Consolas" w:hAnsi="Consolas" w:cs="Consolas"/>
-          <w:color w:val="000000"/>
-          <w:sz w:val="24"/>
-          <w:szCs w:val="24"/>
-        </w:rPr>
-        <w:t>Application.</w:t>
+        <w:t>(Application.</w:t>
       </w:r>
       <w:r>
         <w:rPr>
@@ -2249,7 +1821,6 @@
         </w:rPr>
         <w:t>class</w:t>
       </w:r>
-      <w:proofErr w:type="spellEnd"/>
       <w:r>
         <w:rPr>
           <w:rFonts w:ascii="Consolas" w:hAnsi="Consolas" w:cs="Consolas"/>
@@ -2259,7 +1830,6 @@
         </w:rPr>
         <w:t xml:space="preserve">, </w:t>
       </w:r>
-      <w:proofErr w:type="spellStart"/>
       <w:r>
         <w:rPr>
           <w:rFonts w:ascii="Consolas" w:hAnsi="Consolas" w:cs="Consolas"/>
@@ -2269,7 +1839,6 @@
         </w:rPr>
         <w:t>args</w:t>
       </w:r>
-      <w:proofErr w:type="spellEnd"/>
       <w:r>
         <w:rPr>
           <w:rFonts w:ascii="Consolas" w:hAnsi="Consolas" w:cs="Consolas"/>
@@ -2427,23 +1996,7 @@
           <w:sz w:val="24"/>
           <w:szCs w:val="24"/>
         </w:rPr>
-        <w:t xml:space="preserve">all auto configuration add this in </w:t>
-      </w:r>
-      <w:proofErr w:type="spellStart"/>
-      <w:r>
-        <w:rPr>
-          <w:sz w:val="24"/>
-          <w:szCs w:val="24"/>
-        </w:rPr>
-        <w:t>application.properties</w:t>
-      </w:r>
-      <w:proofErr w:type="spellEnd"/>
-      <w:r>
-        <w:rPr>
-          <w:sz w:val="24"/>
-          <w:szCs w:val="24"/>
-        </w:rPr>
-        <w:t xml:space="preserve"> file.</w:t>
+        <w:t>all auto configuration add this in application.properties file.</w:t>
       </w:r>
     </w:p>
     <w:p>
@@ -2459,7 +2012,6 @@
           <w:szCs w:val="24"/>
         </w:rPr>
       </w:pPr>
-      <w:proofErr w:type="spellStart"/>
       <w:r>
         <w:rPr>
           <w:rFonts w:ascii="Consolas" w:hAnsi="Consolas" w:cs="Consolas"/>
@@ -2476,17 +2028,7 @@
           <w:sz w:val="24"/>
           <w:szCs w:val="24"/>
         </w:rPr>
-        <w:t>springframework</w:t>
-      </w:r>
-      <w:proofErr w:type="spellEnd"/>
-      <w:r>
-        <w:rPr>
-          <w:rFonts w:ascii="Consolas" w:hAnsi="Consolas" w:cs="Consolas"/>
-          <w:color w:val="000000"/>
-          <w:sz w:val="24"/>
-          <w:szCs w:val="24"/>
-        </w:rPr>
-        <w:t>=</w:t>
+        <w:t>springframework=</w:t>
       </w:r>
       <w:r>
         <w:rPr>
@@ -2574,7 +2116,6 @@
           <w:szCs w:val="24"/>
         </w:rPr>
       </w:pPr>
-      <w:bookmarkStart w:id="0" w:name="_GoBack"/>
       <w:r>
         <w:rPr>
           <w:b/>
@@ -2584,7 +2125,6 @@
         <w:t>Spring Boot vs Spring:</w:t>
       </w:r>
     </w:p>
-    <w:bookmarkEnd w:id="0"/>
     <w:p>
       <w:pPr>
         <w:spacing w:before="120" w:after="120" w:line="360" w:lineRule="auto"/>
@@ -3105,33 +2645,18 @@
     <w:p>
       <w:pPr>
         <w:pStyle w:val="NoSpacing"/>
-        <w:rPr>
-          <w:sz w:val="24"/>
-          <w:lang w:eastAsia="en-IN"/>
-        </w:rPr>
-      </w:pPr>
-      <w:r>
-        <w:rPr>
-          <w:sz w:val="24"/>
-          <w:lang w:eastAsia="en-IN"/>
-        </w:rPr>
-        <w:t>Using -</w:t>
-      </w:r>
-      <w:proofErr w:type="spellStart"/>
-      <w:r>
-        <w:rPr>
-          <w:sz w:val="24"/>
-          <w:lang w:eastAsia="en-IN"/>
-        </w:rPr>
-        <w:t>Dspring.profiles.active</w:t>
-      </w:r>
-      <w:proofErr w:type="spellEnd"/>
-      <w:r>
-        <w:rPr>
-          <w:sz w:val="24"/>
-          <w:lang w:eastAsia="en-IN"/>
-        </w:rPr>
-        <w:t>=prod in VM Arguments</w:t>
+        <w:spacing w:before="120" w:after="120" w:line="360" w:lineRule="auto"/>
+        <w:rPr>
+          <w:sz w:val="24"/>
+          <w:lang w:eastAsia="en-IN"/>
+        </w:rPr>
+      </w:pPr>
+      <w:r>
+        <w:rPr>
+          <w:sz w:val="24"/>
+          <w:lang w:eastAsia="en-IN"/>
+        </w:rPr>
+        <w:t>Using -Dspring.profiles.active=prod in VM Arguments</w:t>
       </w:r>
       <w:r>
         <w:rPr>
@@ -3144,6 +2669,7 @@
     <w:p>
       <w:pPr>
         <w:pStyle w:val="NoSpacing"/>
+        <w:spacing w:before="120" w:after="120" w:line="360" w:lineRule="auto"/>
         <w:rPr>
           <w:sz w:val="24"/>
           <w:lang w:eastAsia="en-IN"/>
@@ -3167,54 +2693,27 @@
     <w:p>
       <w:pPr>
         <w:pStyle w:val="NoSpacing"/>
-        <w:rPr>
-          <w:sz w:val="24"/>
-          <w:lang w:eastAsia="en-IN"/>
-        </w:rPr>
-      </w:pPr>
-      <w:proofErr w:type="spellStart"/>
-      <w:r>
-        <w:rPr>
-          <w:rFonts w:cstheme="minorHAnsi"/>
-          <w:sz w:val="24"/>
-          <w:szCs w:val="24"/>
-        </w:rPr>
-        <w:t>spring.profiles.active</w:t>
-      </w:r>
-      <w:proofErr w:type="spellEnd"/>
-      <w:r>
-        <w:rPr>
-          <w:rFonts w:cstheme="minorHAnsi"/>
-          <w:sz w:val="24"/>
-          <w:szCs w:val="24"/>
-        </w:rPr>
-        <w:t>=dev</w:t>
-      </w:r>
-      <w:r>
-        <w:rPr>
-          <w:rFonts w:cstheme="minorHAnsi"/>
-          <w:sz w:val="24"/>
-          <w:szCs w:val="24"/>
-        </w:rPr>
-        <w:t xml:space="preserve"> in </w:t>
-      </w:r>
-      <w:proofErr w:type="spellStart"/>
-      <w:r>
-        <w:rPr>
-          <w:rFonts w:cstheme="minorHAnsi"/>
-          <w:sz w:val="24"/>
-          <w:szCs w:val="24"/>
-        </w:rPr>
-        <w:t>application.properties</w:t>
-      </w:r>
-      <w:proofErr w:type="spellEnd"/>
-      <w:r>
-        <w:rPr>
-          <w:rFonts w:cstheme="minorHAnsi"/>
-          <w:sz w:val="24"/>
-          <w:szCs w:val="24"/>
-        </w:rPr>
-        <w:t xml:space="preserve"> file</w:t>
+        <w:spacing w:before="120" w:after="120" w:line="360" w:lineRule="auto"/>
+        <w:rPr>
+          <w:sz w:val="24"/>
+          <w:lang w:eastAsia="en-IN"/>
+        </w:rPr>
+      </w:pPr>
+      <w:r>
+        <w:rPr>
+          <w:rFonts w:cstheme="minorHAnsi"/>
+          <w:sz w:val="24"/>
+          <w:szCs w:val="24"/>
+        </w:rPr>
+        <w:t>spring.profiles.active=dev</w:t>
+      </w:r>
+      <w:r>
+        <w:rPr>
+          <w:rFonts w:cstheme="minorHAnsi"/>
+          <w:sz w:val="24"/>
+          <w:szCs w:val="24"/>
+        </w:rPr>
+        <w:t xml:space="preserve"> in application.properties file</w:t>
       </w:r>
     </w:p>
     <w:p>
@@ -3229,23 +2728,13 @@
           <w:szCs w:val="24"/>
         </w:rPr>
       </w:pPr>
-      <w:proofErr w:type="spellStart"/>
-      <w:r>
-        <w:rPr>
-          <w:rFonts w:cstheme="minorHAnsi"/>
-          <w:sz w:val="24"/>
-          <w:szCs w:val="24"/>
-        </w:rPr>
-        <w:t>spring.profiles.active</w:t>
-      </w:r>
-      <w:proofErr w:type="spellEnd"/>
-      <w:r>
-        <w:rPr>
-          <w:rFonts w:cstheme="minorHAnsi"/>
-          <w:sz w:val="24"/>
-          <w:szCs w:val="24"/>
-        </w:rPr>
-        <w:t>=dev</w:t>
+      <w:r>
+        <w:rPr>
+          <w:rFonts w:cstheme="minorHAnsi"/>
+          <w:sz w:val="24"/>
+          <w:szCs w:val="24"/>
+        </w:rPr>
+        <w:t>spring.profiles.active=dev</w:t>
       </w:r>
       <w:r>
         <w:rPr>
@@ -3268,7 +2757,6 @@
           <w:szCs w:val="24"/>
         </w:rPr>
       </w:pPr>
-      <w:proofErr w:type="spellStart"/>
       <w:r>
         <w:rPr>
           <w:rFonts w:cstheme="minorHAnsi"/>
@@ -3277,7 +2765,6 @@
         </w:rPr>
         <w:t>application.properties</w:t>
       </w:r>
-      <w:proofErr w:type="spellEnd"/>
       <w:r>
         <w:rPr>
           <w:rFonts w:cstheme="minorHAnsi"/>
@@ -3313,17 +2800,7 @@
           <w:sz w:val="24"/>
           <w:szCs w:val="24"/>
         </w:rPr>
-        <w:t>-</w:t>
-      </w:r>
-      <w:proofErr w:type="spellStart"/>
-      <w:proofErr w:type="gramStart"/>
-      <w:r>
-        <w:rPr>
-          <w:rFonts w:cstheme="minorHAnsi"/>
-          <w:sz w:val="24"/>
-          <w:szCs w:val="24"/>
-        </w:rPr>
-        <w:t>dev</w:t>
+        <w:t>-dev</w:t>
       </w:r>
       <w:r>
         <w:rPr>
@@ -3333,8 +2810,6 @@
         </w:rPr>
         <w:t>.properties</w:t>
       </w:r>
-      <w:proofErr w:type="spellEnd"/>
-      <w:proofErr w:type="gramEnd"/>
     </w:p>
     <w:p>
       <w:pPr>
@@ -3362,17 +2837,7 @@
           <w:sz w:val="24"/>
           <w:szCs w:val="24"/>
         </w:rPr>
-        <w:t>-</w:t>
-      </w:r>
-      <w:proofErr w:type="spellStart"/>
-      <w:proofErr w:type="gramStart"/>
-      <w:r>
-        <w:rPr>
-          <w:rFonts w:cstheme="minorHAnsi"/>
-          <w:sz w:val="24"/>
-          <w:szCs w:val="24"/>
-        </w:rPr>
-        <w:t>qa</w:t>
+        <w:t>-qa</w:t>
       </w:r>
       <w:r>
         <w:rPr>
@@ -3382,8 +2847,6 @@
         </w:rPr>
         <w:t>.properties</w:t>
       </w:r>
-      <w:proofErr w:type="spellEnd"/>
-      <w:proofErr w:type="gramEnd"/>
     </w:p>
     <w:p>
       <w:pPr>
@@ -3411,17 +2874,7 @@
           <w:sz w:val="24"/>
           <w:szCs w:val="24"/>
         </w:rPr>
-        <w:t>-</w:t>
-      </w:r>
-      <w:proofErr w:type="spellStart"/>
-      <w:proofErr w:type="gramStart"/>
-      <w:r>
-        <w:rPr>
-          <w:rFonts w:cstheme="minorHAnsi"/>
-          <w:sz w:val="24"/>
-          <w:szCs w:val="24"/>
-        </w:rPr>
-        <w:t>prod</w:t>
+        <w:t>-prod</w:t>
       </w:r>
       <w:r>
         <w:rPr>
@@ -3431,8 +2884,6 @@
         </w:rPr>
         <w:t>.properties</w:t>
       </w:r>
-      <w:proofErr w:type="spellEnd"/>
-      <w:proofErr w:type="gramEnd"/>
     </w:p>
     <w:p>
       <w:pPr>
@@ -3585,61 +3036,7 @@
           <w:sz w:val="24"/>
           <w:szCs w:val="24"/>
         </w:rPr>
-        <w:t xml:space="preserve">        &lt;</w:t>
-      </w:r>
-      <w:proofErr w:type="spellStart"/>
-      <w:r>
-        <w:rPr>
-          <w:rFonts w:ascii="Consolas" w:hAnsi="Consolas" w:cstheme="minorHAnsi"/>
-          <w:sz w:val="24"/>
-          <w:szCs w:val="24"/>
-        </w:rPr>
-        <w:t>groupId</w:t>
-      </w:r>
-      <w:proofErr w:type="spellEnd"/>
-      <w:r>
-        <w:rPr>
-          <w:rFonts w:ascii="Consolas" w:hAnsi="Consolas" w:cstheme="minorHAnsi"/>
-          <w:sz w:val="24"/>
-          <w:szCs w:val="24"/>
-        </w:rPr>
-        <w:t>&gt;</w:t>
-      </w:r>
-      <w:proofErr w:type="spellStart"/>
-      <w:r>
-        <w:rPr>
-          <w:rFonts w:ascii="Consolas" w:hAnsi="Consolas" w:cstheme="minorHAnsi"/>
-          <w:sz w:val="24"/>
-          <w:szCs w:val="24"/>
-        </w:rPr>
-        <w:t>org.springframework.boot</w:t>
-      </w:r>
-      <w:proofErr w:type="spellEnd"/>
-      <w:r>
-        <w:rPr>
-          <w:rFonts w:ascii="Consolas" w:hAnsi="Consolas" w:cstheme="minorHAnsi"/>
-          <w:sz w:val="24"/>
-          <w:szCs w:val="24"/>
-        </w:rPr>
-        <w:t>&lt;/</w:t>
-      </w:r>
-      <w:proofErr w:type="spellStart"/>
-      <w:r>
-        <w:rPr>
-          <w:rFonts w:ascii="Consolas" w:hAnsi="Consolas" w:cstheme="minorHAnsi"/>
-          <w:sz w:val="24"/>
-          <w:szCs w:val="24"/>
-        </w:rPr>
-        <w:t>groupId</w:t>
-      </w:r>
-      <w:proofErr w:type="spellEnd"/>
-      <w:r>
-        <w:rPr>
-          <w:rFonts w:ascii="Consolas" w:hAnsi="Consolas" w:cstheme="minorHAnsi"/>
-          <w:sz w:val="24"/>
-          <w:szCs w:val="24"/>
-        </w:rPr>
-        <w:t>&gt;</w:t>
+        <w:t xml:space="preserve">        &lt;groupId&gt;org.springframework.boot&lt;/groupId&gt;</w:t>
       </w:r>
     </w:p>
     <w:p>
@@ -3660,43 +3057,7 @@
           <w:sz w:val="24"/>
           <w:szCs w:val="24"/>
         </w:rPr>
-        <w:t xml:space="preserve">        &lt;</w:t>
-      </w:r>
-      <w:proofErr w:type="spellStart"/>
-      <w:r>
-        <w:rPr>
-          <w:rFonts w:ascii="Consolas" w:hAnsi="Consolas" w:cstheme="minorHAnsi"/>
-          <w:sz w:val="24"/>
-          <w:szCs w:val="24"/>
-        </w:rPr>
-        <w:t>artifactId</w:t>
-      </w:r>
-      <w:proofErr w:type="spellEnd"/>
-      <w:r>
-        <w:rPr>
-          <w:rFonts w:ascii="Consolas" w:hAnsi="Consolas" w:cstheme="minorHAnsi"/>
-          <w:sz w:val="24"/>
-          <w:szCs w:val="24"/>
-        </w:rPr>
-        <w:t>&gt;spring-boot-starter-web&lt;/</w:t>
-      </w:r>
-      <w:proofErr w:type="spellStart"/>
-      <w:r>
-        <w:rPr>
-          <w:rFonts w:ascii="Consolas" w:hAnsi="Consolas" w:cstheme="minorHAnsi"/>
-          <w:sz w:val="24"/>
-          <w:szCs w:val="24"/>
-        </w:rPr>
-        <w:t>artifactId</w:t>
-      </w:r>
-      <w:proofErr w:type="spellEnd"/>
-      <w:r>
-        <w:rPr>
-          <w:rFonts w:ascii="Consolas" w:hAnsi="Consolas" w:cstheme="minorHAnsi"/>
-          <w:sz w:val="24"/>
-          <w:szCs w:val="24"/>
-        </w:rPr>
-        <w:t>&gt;</w:t>
+        <w:t xml:space="preserve">        &lt;artifactId&gt;spring-boot-starter-web&lt;/artifactId&gt;</w:t>
       </w:r>
     </w:p>
     <w:p>
@@ -3717,6 +3078,7 @@
           <w:sz w:val="24"/>
           <w:szCs w:val="24"/>
         </w:rPr>
+        <w:lastRenderedPageBreak/>
         <w:t xml:space="preserve">        &lt;exclusions&gt;</w:t>
       </w:r>
     </w:p>
@@ -3738,7 +3100,6 @@
           <w:sz w:val="24"/>
           <w:szCs w:val="24"/>
         </w:rPr>
-        <w:lastRenderedPageBreak/>
         <w:t xml:space="preserve">            &lt;exclusion&gt;</w:t>
       </w:r>
     </w:p>
@@ -3760,61 +3121,7 @@
           <w:sz w:val="24"/>
           <w:szCs w:val="24"/>
         </w:rPr>
-        <w:t xml:space="preserve">                &lt;</w:t>
-      </w:r>
-      <w:proofErr w:type="spellStart"/>
-      <w:r>
-        <w:rPr>
-          <w:rFonts w:ascii="Consolas" w:hAnsi="Consolas" w:cstheme="minorHAnsi"/>
-          <w:sz w:val="24"/>
-          <w:szCs w:val="24"/>
-        </w:rPr>
-        <w:t>groupId</w:t>
-      </w:r>
-      <w:proofErr w:type="spellEnd"/>
-      <w:r>
-        <w:rPr>
-          <w:rFonts w:ascii="Consolas" w:hAnsi="Consolas" w:cstheme="minorHAnsi"/>
-          <w:sz w:val="24"/>
-          <w:szCs w:val="24"/>
-        </w:rPr>
-        <w:t>&gt;</w:t>
-      </w:r>
-      <w:proofErr w:type="spellStart"/>
-      <w:r>
-        <w:rPr>
-          <w:rFonts w:ascii="Consolas" w:hAnsi="Consolas" w:cstheme="minorHAnsi"/>
-          <w:sz w:val="24"/>
-          <w:szCs w:val="24"/>
-        </w:rPr>
-        <w:t>org.springframework.boot</w:t>
-      </w:r>
-      <w:proofErr w:type="spellEnd"/>
-      <w:r>
-        <w:rPr>
-          <w:rFonts w:ascii="Consolas" w:hAnsi="Consolas" w:cstheme="minorHAnsi"/>
-          <w:sz w:val="24"/>
-          <w:szCs w:val="24"/>
-        </w:rPr>
-        <w:t>&lt;/</w:t>
-      </w:r>
-      <w:proofErr w:type="spellStart"/>
-      <w:r>
-        <w:rPr>
-          <w:rFonts w:ascii="Consolas" w:hAnsi="Consolas" w:cstheme="minorHAnsi"/>
-          <w:sz w:val="24"/>
-          <w:szCs w:val="24"/>
-        </w:rPr>
-        <w:t>groupId</w:t>
-      </w:r>
-      <w:proofErr w:type="spellEnd"/>
-      <w:r>
-        <w:rPr>
-          <w:rFonts w:ascii="Consolas" w:hAnsi="Consolas" w:cstheme="minorHAnsi"/>
-          <w:sz w:val="24"/>
-          <w:szCs w:val="24"/>
-        </w:rPr>
-        <w:t>&gt;</w:t>
+        <w:t xml:space="preserve">                &lt;groupId&gt;org.springframework.boot&lt;/groupId&gt;</w:t>
       </w:r>
     </w:p>
     <w:p>
@@ -3835,43 +3142,7 @@
           <w:sz w:val="24"/>
           <w:szCs w:val="24"/>
         </w:rPr>
-        <w:t xml:space="preserve">                &lt;</w:t>
-      </w:r>
-      <w:proofErr w:type="spellStart"/>
-      <w:r>
-        <w:rPr>
-          <w:rFonts w:ascii="Consolas" w:hAnsi="Consolas" w:cstheme="minorHAnsi"/>
-          <w:sz w:val="24"/>
-          <w:szCs w:val="24"/>
-        </w:rPr>
-        <w:t>artifactId</w:t>
-      </w:r>
-      <w:proofErr w:type="spellEnd"/>
-      <w:r>
-        <w:rPr>
-          <w:rFonts w:ascii="Consolas" w:hAnsi="Consolas" w:cstheme="minorHAnsi"/>
-          <w:sz w:val="24"/>
-          <w:szCs w:val="24"/>
-        </w:rPr>
-        <w:t>&gt;spring-boot-starter-tomcat&lt;/</w:t>
-      </w:r>
-      <w:proofErr w:type="spellStart"/>
-      <w:r>
-        <w:rPr>
-          <w:rFonts w:ascii="Consolas" w:hAnsi="Consolas" w:cstheme="minorHAnsi"/>
-          <w:sz w:val="24"/>
-          <w:szCs w:val="24"/>
-        </w:rPr>
-        <w:t>artifactId</w:t>
-      </w:r>
-      <w:proofErr w:type="spellEnd"/>
-      <w:r>
-        <w:rPr>
-          <w:rFonts w:ascii="Consolas" w:hAnsi="Consolas" w:cstheme="minorHAnsi"/>
-          <w:sz w:val="24"/>
-          <w:szCs w:val="24"/>
-        </w:rPr>
-        <w:t>&gt;</w:t>
+        <w:t xml:space="preserve">                &lt;artifactId&gt;spring-boot-starter-tomcat&lt;/artifactId&gt;</w:t>
       </w:r>
     </w:p>
     <w:p>
@@ -3959,61 +3230,7 @@
           <w:sz w:val="24"/>
           <w:szCs w:val="24"/>
         </w:rPr>
-        <w:t>&lt;</w:t>
-      </w:r>
-      <w:proofErr w:type="spellStart"/>
-      <w:r>
-        <w:rPr>
-          <w:rFonts w:ascii="Consolas" w:hAnsi="Consolas" w:cstheme="minorHAnsi"/>
-          <w:sz w:val="24"/>
-          <w:szCs w:val="24"/>
-        </w:rPr>
-        <w:t>groupId</w:t>
-      </w:r>
-      <w:proofErr w:type="spellEnd"/>
-      <w:r>
-        <w:rPr>
-          <w:rFonts w:ascii="Consolas" w:hAnsi="Consolas" w:cstheme="minorHAnsi"/>
-          <w:sz w:val="24"/>
-          <w:szCs w:val="24"/>
-        </w:rPr>
-        <w:t>&gt;</w:t>
-      </w:r>
-      <w:proofErr w:type="spellStart"/>
-      <w:r>
-        <w:rPr>
-          <w:rFonts w:ascii="Consolas" w:hAnsi="Consolas" w:cstheme="minorHAnsi"/>
-          <w:sz w:val="24"/>
-          <w:szCs w:val="24"/>
-        </w:rPr>
-        <w:t>org.springframework.boot</w:t>
-      </w:r>
-      <w:proofErr w:type="spellEnd"/>
-      <w:r>
-        <w:rPr>
-          <w:rFonts w:ascii="Consolas" w:hAnsi="Consolas" w:cstheme="minorHAnsi"/>
-          <w:sz w:val="24"/>
-          <w:szCs w:val="24"/>
-        </w:rPr>
-        <w:t>&lt;/</w:t>
-      </w:r>
-      <w:proofErr w:type="spellStart"/>
-      <w:r>
-        <w:rPr>
-          <w:rFonts w:ascii="Consolas" w:hAnsi="Consolas" w:cstheme="minorHAnsi"/>
-          <w:sz w:val="24"/>
-          <w:szCs w:val="24"/>
-        </w:rPr>
-        <w:t>groupId</w:t>
-      </w:r>
-      <w:proofErr w:type="spellEnd"/>
-      <w:r>
-        <w:rPr>
-          <w:rFonts w:ascii="Consolas" w:hAnsi="Consolas" w:cstheme="minorHAnsi"/>
-          <w:sz w:val="24"/>
-          <w:szCs w:val="24"/>
-        </w:rPr>
-        <w:t>&gt;</w:t>
+        <w:t>&lt;groupId&gt;org.springframework.boot&lt;/groupId&gt;</w:t>
       </w:r>
     </w:p>
     <w:p>
@@ -4051,61 +3268,7 @@
           <w:szCs w:val="24"/>
         </w:rPr>
         <w:tab/>
-        <w:t>&lt;</w:t>
-      </w:r>
-      <w:proofErr w:type="spellStart"/>
-      <w:r>
-        <w:rPr>
-          <w:rFonts w:ascii="Consolas" w:hAnsi="Consolas" w:cstheme="minorHAnsi"/>
-          <w:sz w:val="24"/>
-          <w:szCs w:val="24"/>
-        </w:rPr>
-        <w:t>artifactId</w:t>
-      </w:r>
-      <w:proofErr w:type="spellEnd"/>
-      <w:r>
-        <w:rPr>
-          <w:rFonts w:ascii="Consolas" w:hAnsi="Consolas" w:cstheme="minorHAnsi"/>
-          <w:sz w:val="24"/>
-          <w:szCs w:val="24"/>
-        </w:rPr>
-        <w:t>&gt;spring-boot-starter-</w:t>
-      </w:r>
-      <w:proofErr w:type="spellStart"/>
-      <w:r>
-        <w:rPr>
-          <w:rFonts w:ascii="Consolas" w:hAnsi="Consolas" w:cstheme="minorHAnsi"/>
-          <w:sz w:val="24"/>
-          <w:szCs w:val="24"/>
-        </w:rPr>
-        <w:t>aop</w:t>
-      </w:r>
-      <w:proofErr w:type="spellEnd"/>
-      <w:r>
-        <w:rPr>
-          <w:rFonts w:ascii="Consolas" w:hAnsi="Consolas" w:cstheme="minorHAnsi"/>
-          <w:sz w:val="24"/>
-          <w:szCs w:val="24"/>
-        </w:rPr>
-        <w:t>&lt;/</w:t>
-      </w:r>
-      <w:proofErr w:type="spellStart"/>
-      <w:r>
-        <w:rPr>
-          <w:rFonts w:ascii="Consolas" w:hAnsi="Consolas" w:cstheme="minorHAnsi"/>
-          <w:sz w:val="24"/>
-          <w:szCs w:val="24"/>
-        </w:rPr>
-        <w:t>artifactId</w:t>
-      </w:r>
-      <w:proofErr w:type="spellEnd"/>
-      <w:r>
-        <w:rPr>
-          <w:rFonts w:ascii="Consolas" w:hAnsi="Consolas" w:cstheme="minorHAnsi"/>
-          <w:sz w:val="24"/>
-          <w:szCs w:val="24"/>
-        </w:rPr>
-        <w:t>&gt;</w:t>
+        <w:t>&lt;artifactId&gt;spring-boot-starter-aop&lt;/artifactId&gt;</w:t>
       </w:r>
     </w:p>
     <w:p>
@@ -4229,34 +3392,15 @@
           <w:sz w:val="24"/>
           <w:szCs w:val="24"/>
         </w:rPr>
-        <w:t>spring-boot-</w:t>
-      </w:r>
-      <w:proofErr w:type="spellStart"/>
-      <w:r>
-        <w:rPr>
-          <w:rFonts w:cstheme="minorHAnsi"/>
-          <w:sz w:val="24"/>
-          <w:szCs w:val="24"/>
-        </w:rPr>
-        <w:t>devtools</w:t>
-      </w:r>
-      <w:proofErr w:type="spellEnd"/>
-      <w:r>
-        <w:rPr>
-          <w:rFonts w:cstheme="minorHAnsi"/>
-          <w:sz w:val="24"/>
-          <w:szCs w:val="24"/>
-        </w:rPr>
-        <w:t xml:space="preserve">: </w:t>
-      </w:r>
-      <w:proofErr w:type="gramStart"/>
-      <w:r>
-        <w:rPr>
-          <w:rFonts w:cstheme="minorHAnsi"/>
-          <w:sz w:val="24"/>
-          <w:szCs w:val="24"/>
-        </w:rPr>
-        <w:t>I</w:t>
+        <w:t>spring-boot-devtools</w:t>
+      </w:r>
+      <w:r>
+        <w:rPr>
+          <w:rFonts w:cstheme="minorHAnsi"/>
+          <w:sz w:val="24"/>
+          <w:szCs w:val="24"/>
+        </w:rPr>
+        <w:t>: I</w:t>
       </w:r>
       <w:r>
         <w:rPr>
@@ -4280,16 +3424,7 @@
           <w:sz w:val="24"/>
           <w:szCs w:val="24"/>
         </w:rPr>
-        <w:t xml:space="preserve"> used</w:t>
-      </w:r>
-      <w:proofErr w:type="gramEnd"/>
-      <w:r>
-        <w:rPr>
-          <w:rFonts w:cstheme="minorHAnsi"/>
-          <w:sz w:val="24"/>
-          <w:szCs w:val="24"/>
-        </w:rPr>
-        <w:t xml:space="preserve"> to reflect the code changes automatically </w:t>
+        <w:t xml:space="preserve"> used to reflect the code changes automatically </w:t>
       </w:r>
       <w:r>
         <w:rPr>
@@ -4381,23 +3516,13 @@
           <w:szCs w:val="24"/>
         </w:rPr>
       </w:pPr>
-      <w:proofErr w:type="spellStart"/>
-      <w:r>
-        <w:rPr>
-          <w:rFonts w:cstheme="minorHAnsi"/>
-          <w:sz w:val="24"/>
-          <w:szCs w:val="24"/>
-        </w:rPr>
-        <w:t>spring.devtools.restart.exclude</w:t>
-      </w:r>
-      <w:proofErr w:type="spellEnd"/>
-      <w:r>
-        <w:rPr>
-          <w:rFonts w:cstheme="minorHAnsi"/>
-          <w:sz w:val="24"/>
-          <w:szCs w:val="24"/>
-        </w:rPr>
-        <w:t>=static/**,public/**</w:t>
+      <w:r>
+        <w:rPr>
+          <w:rFonts w:cstheme="minorHAnsi"/>
+          <w:sz w:val="24"/>
+          <w:szCs w:val="24"/>
+        </w:rPr>
+        <w:t>spring.devtools.restart.exclude=static/**,public/**</w:t>
       </w:r>
     </w:p>
     <w:p>
@@ -4425,7 +3550,6 @@
         </w:rPr>
         <w:t>If you do not like </w:t>
       </w:r>
-      <w:proofErr w:type="spellStart"/>
       <w:r>
         <w:rPr>
           <w:rStyle w:val="HTMLCode"/>
@@ -4438,7 +3562,6 @@
         </w:rPr>
         <w:t>application.properties</w:t>
       </w:r>
-      <w:proofErr w:type="spellEnd"/>
       <w:r>
         <w:rPr>
           <w:rFonts w:cstheme="minorHAnsi"/>
@@ -4471,7 +3594,6 @@
         </w:rPr>
         <w:t> environment property. You can also refer to an explicit location by using the </w:t>
       </w:r>
-      <w:proofErr w:type="spellStart"/>
       <w:r>
         <w:rPr>
           <w:rStyle w:val="HTMLCode"/>
@@ -4484,7 +3606,6 @@
         </w:rPr>
         <w:t>spring.config.location</w:t>
       </w:r>
-      <w:proofErr w:type="spellEnd"/>
       <w:r>
         <w:rPr>
           <w:rFonts w:cstheme="minorHAnsi"/>
@@ -4534,7 +3655,6 @@
         </w:rPr>
         <w:t> and </w:t>
       </w:r>
-      <w:proofErr w:type="spellStart"/>
       <w:r>
         <w:rPr>
           <w:color w:val="6D180B"/>
@@ -4544,7 +3664,6 @@
         </w:rPr>
         <w:t>spring.config.location</w:t>
       </w:r>
-      <w:proofErr w:type="spellEnd"/>
       <w:r>
         <w:rPr>
           <w:sz w:val="24"/>
@@ -4631,41 +3750,8 @@
           <w:szCs w:val="24"/>
           <w:shd w:val="clear" w:color="auto" w:fill="FFFFFF"/>
         </w:rPr>
-        <w:t>@</w:t>
-      </w:r>
-      <w:proofErr w:type="spellStart"/>
-      <w:proofErr w:type="gramStart"/>
-      <w:r>
-        <w:rPr>
-          <w:rFonts w:cstheme="minorHAnsi"/>
-          <w:color w:val="333333"/>
-          <w:sz w:val="24"/>
-          <w:szCs w:val="24"/>
-          <w:shd w:val="clear" w:color="auto" w:fill="FFFFFF"/>
-        </w:rPr>
-        <w:t>ConfigurationProperties</w:t>
-      </w:r>
-      <w:proofErr w:type="spellEnd"/>
-      <w:r>
-        <w:rPr>
-          <w:rFonts w:cstheme="minorHAnsi"/>
-          <w:color w:val="333333"/>
-          <w:sz w:val="24"/>
-          <w:szCs w:val="24"/>
-          <w:shd w:val="clear" w:color="auto" w:fill="FFFFFF"/>
-        </w:rPr>
-        <w:t>(</w:t>
-      </w:r>
-      <w:proofErr w:type="gramEnd"/>
-      <w:r>
-        <w:rPr>
-          <w:rFonts w:cstheme="minorHAnsi"/>
-          <w:color w:val="333333"/>
-          <w:sz w:val="24"/>
-          <w:szCs w:val="24"/>
-          <w:shd w:val="clear" w:color="auto" w:fill="FFFFFF"/>
-        </w:rPr>
-        <w:t>"</w:t>
+        <w:lastRenderedPageBreak/>
+        <w:t>@ConfigurationProperties("</w:t>
       </w:r>
       <w:r>
         <w:rPr>
@@ -4711,30 +3797,7 @@
           <w:szCs w:val="24"/>
           <w:shd w:val="clear" w:color="auto" w:fill="FFFFFF"/>
         </w:rPr>
-        <w:lastRenderedPageBreak/>
-        <w:t xml:space="preserve">public class </w:t>
-      </w:r>
-      <w:proofErr w:type="spellStart"/>
-      <w:r>
-        <w:rPr>
-          <w:rFonts w:cstheme="minorHAnsi"/>
-          <w:color w:val="333333"/>
-          <w:sz w:val="24"/>
-          <w:szCs w:val="24"/>
-          <w:shd w:val="clear" w:color="auto" w:fill="FFFFFF"/>
-        </w:rPr>
-        <w:t>BasicConfiguration</w:t>
-      </w:r>
-      <w:proofErr w:type="spellEnd"/>
-      <w:r>
-        <w:rPr>
-          <w:rFonts w:cstheme="minorHAnsi"/>
-          <w:color w:val="333333"/>
-          <w:sz w:val="24"/>
-          <w:szCs w:val="24"/>
-          <w:shd w:val="clear" w:color="auto" w:fill="FFFFFF"/>
-        </w:rPr>
-        <w:t xml:space="preserve"> {</w:t>
+        <w:t>public class BasicConfiguration {</w:t>
       </w:r>
     </w:p>
     <w:p>
@@ -4778,7 +3841,6 @@
           <w:shd w:val="clear" w:color="auto" w:fill="FFFFFF"/>
         </w:rPr>
       </w:pPr>
-      <w:proofErr w:type="spellStart"/>
       <w:r>
         <w:rPr>
           <w:rFonts w:cstheme="minorHAnsi"/>
@@ -4787,18 +3849,7 @@
           <w:szCs w:val="24"/>
           <w:shd w:val="clear" w:color="auto" w:fill="FFFFFF"/>
         </w:rPr>
-        <w:t>Autowire</w:t>
-      </w:r>
-      <w:proofErr w:type="spellEnd"/>
-      <w:r>
-        <w:rPr>
-          <w:rFonts w:cstheme="minorHAnsi"/>
-          <w:color w:val="333333"/>
-          <w:sz w:val="24"/>
-          <w:szCs w:val="24"/>
-          <w:shd w:val="clear" w:color="auto" w:fill="FFFFFF"/>
-        </w:rPr>
-        <w:t xml:space="preserve"> this in any class and call getter methods.</w:t>
+        <w:t>Autowire this in any class and call getter methods.</w:t>
       </w:r>
     </w:p>
     <w:p>
@@ -4883,8 +3934,6 @@
           <w:shd w:val="clear" w:color="auto" w:fill="FFFFFF"/>
         </w:rPr>
       </w:pPr>
-      <w:proofErr w:type="spellStart"/>
-      <w:proofErr w:type="gramStart"/>
       <w:r>
         <w:rPr>
           <w:rFonts w:cstheme="minorHAnsi"/>
@@ -4893,19 +3942,7 @@
           <w:szCs w:val="24"/>
           <w:shd w:val="clear" w:color="auto" w:fill="FFFFFF"/>
         </w:rPr>
-        <w:t>server.port</w:t>
-      </w:r>
-      <w:proofErr w:type="spellEnd"/>
-      <w:proofErr w:type="gramEnd"/>
-      <w:r>
-        <w:rPr>
-          <w:rFonts w:cstheme="minorHAnsi"/>
-          <w:color w:val="333333"/>
-          <w:sz w:val="24"/>
-          <w:szCs w:val="24"/>
-          <w:shd w:val="clear" w:color="auto" w:fill="FFFFFF"/>
-        </w:rPr>
-        <w:t>=2018</w:t>
+        <w:t>server.port=2018</w:t>
       </w:r>
     </w:p>
     <w:p>
@@ -4970,51 +4007,7 @@
           <w:szCs w:val="24"/>
           <w:shd w:val="clear" w:color="auto" w:fill="FFFFFF"/>
         </w:rPr>
-        <w:t>Many Spring Boot developers always have their main class annotated with @Configuration, @</w:t>
-      </w:r>
-      <w:proofErr w:type="spellStart"/>
-      <w:r>
-        <w:rPr>
-          <w:rFonts w:cstheme="minorHAnsi"/>
-          <w:color w:val="333333"/>
-          <w:sz w:val="24"/>
-          <w:szCs w:val="24"/>
-          <w:shd w:val="clear" w:color="auto" w:fill="FFFFFF"/>
-        </w:rPr>
-        <w:t>EnableAutoConfiguration</w:t>
-      </w:r>
-      <w:proofErr w:type="spellEnd"/>
-      <w:r>
-        <w:rPr>
-          <w:rFonts w:cstheme="minorHAnsi"/>
-          <w:color w:val="333333"/>
-          <w:sz w:val="24"/>
-          <w:szCs w:val="24"/>
-          <w:shd w:val="clear" w:color="auto" w:fill="FFFFFF"/>
-        </w:rPr>
-        <w:t xml:space="preserve"> and @</w:t>
-      </w:r>
-      <w:proofErr w:type="spellStart"/>
-      <w:r>
-        <w:rPr>
-          <w:rFonts w:cstheme="minorHAnsi"/>
-          <w:color w:val="333333"/>
-          <w:sz w:val="24"/>
-          <w:szCs w:val="24"/>
-          <w:shd w:val="clear" w:color="auto" w:fill="FFFFFF"/>
-        </w:rPr>
-        <w:t>ComponentScan</w:t>
-      </w:r>
-      <w:proofErr w:type="spellEnd"/>
-      <w:r>
-        <w:rPr>
-          <w:rFonts w:cstheme="minorHAnsi"/>
-          <w:color w:val="333333"/>
-          <w:sz w:val="24"/>
-          <w:szCs w:val="24"/>
-          <w:shd w:val="clear" w:color="auto" w:fill="FFFFFF"/>
-        </w:rPr>
-        <w:t>. Since these annotations are so frequently used together (especially if you follow the best practices above), Spring Boot provides a convenient @SpringBootApplication alternative.</w:t>
+        <w:t>Many Spring Boot developers always have their main class annotated with @Configuration, @EnableAutoConfiguration and @ComponentScan. Since these annotations are so frequently used together (especially if you follow the best practices above), Spring Boot provides a convenient @SpringBootApplication alternative.</w:t>
       </w:r>
     </w:p>
     <w:p>
@@ -5048,51 +4041,7 @@
           <w:szCs w:val="24"/>
           <w:shd w:val="clear" w:color="auto" w:fill="FFFFFF"/>
         </w:rPr>
-        <w:t>The @SpringBootApplication annotation is equivalent to using @Configuration, @</w:t>
-      </w:r>
-      <w:proofErr w:type="spellStart"/>
-      <w:r>
-        <w:rPr>
-          <w:rFonts w:cstheme="minorHAnsi"/>
-          <w:color w:val="333333"/>
-          <w:sz w:val="24"/>
-          <w:szCs w:val="24"/>
-          <w:shd w:val="clear" w:color="auto" w:fill="FFFFFF"/>
-        </w:rPr>
-        <w:t>EnableAutoConfiguration</w:t>
-      </w:r>
-      <w:proofErr w:type="spellEnd"/>
-      <w:r>
-        <w:rPr>
-          <w:rFonts w:cstheme="minorHAnsi"/>
-          <w:color w:val="333333"/>
-          <w:sz w:val="24"/>
-          <w:szCs w:val="24"/>
-          <w:shd w:val="clear" w:color="auto" w:fill="FFFFFF"/>
-        </w:rPr>
-        <w:t xml:space="preserve"> and @</w:t>
-      </w:r>
-      <w:proofErr w:type="spellStart"/>
-      <w:r>
-        <w:rPr>
-          <w:rFonts w:cstheme="minorHAnsi"/>
-          <w:color w:val="333333"/>
-          <w:sz w:val="24"/>
-          <w:szCs w:val="24"/>
-          <w:shd w:val="clear" w:color="auto" w:fill="FFFFFF"/>
-        </w:rPr>
-        <w:t>ComponentScan</w:t>
-      </w:r>
-      <w:proofErr w:type="spellEnd"/>
-      <w:r>
-        <w:rPr>
-          <w:rFonts w:cstheme="minorHAnsi"/>
-          <w:color w:val="333333"/>
-          <w:sz w:val="24"/>
-          <w:szCs w:val="24"/>
-          <w:shd w:val="clear" w:color="auto" w:fill="FFFFFF"/>
-        </w:rPr>
-        <w:t xml:space="preserve"> with their default attributes:</w:t>
+        <w:t>The @SpringBootApplication annotation is equivalent to using @Configuration, @EnableAutoConfiguration and @ComponentScan with their default attributes:</w:t>
       </w:r>
     </w:p>
     <w:p>
@@ -5180,20 +4129,8 @@
           <w:szCs w:val="24"/>
           <w:shd w:val="clear" w:color="auto" w:fill="FFFFFF"/>
         </w:rPr>
-        <w:t>@</w:t>
-      </w:r>
-      <w:proofErr w:type="spellStart"/>
-      <w:r>
-        <w:rPr>
-          <w:rFonts w:cstheme="minorHAnsi"/>
-          <w:color w:val="333333"/>
-          <w:sz w:val="24"/>
-          <w:szCs w:val="24"/>
-          <w:shd w:val="clear" w:color="auto" w:fill="FFFFFF"/>
-        </w:rPr>
-        <w:t>ComponentScan</w:t>
-      </w:r>
-      <w:proofErr w:type="spellEnd"/>
+        <w:t>@ComponentScan</w:t>
+      </w:r>
       <w:r>
         <w:rPr>
           <w:rFonts w:cstheme="minorHAnsi"/>
@@ -5302,7 +4239,6 @@
           <w:shd w:val="clear" w:color="auto" w:fill="FFFFFF"/>
         </w:rPr>
       </w:pPr>
-      <w:proofErr w:type="spellStart"/>
       <w:r>
         <w:rPr>
           <w:rFonts w:cstheme="minorHAnsi"/>
@@ -5312,19 +4248,7 @@
           <w:szCs w:val="24"/>
           <w:shd w:val="clear" w:color="auto" w:fill="FFFFFF"/>
         </w:rPr>
-        <w:t>excludeNames</w:t>
-      </w:r>
-      <w:proofErr w:type="spellEnd"/>
-      <w:r>
-        <w:rPr>
-          <w:rFonts w:cstheme="minorHAnsi"/>
-          <w:b/>
-          <w:color w:val="333333"/>
-          <w:sz w:val="24"/>
-          <w:szCs w:val="24"/>
-          <w:shd w:val="clear" w:color="auto" w:fill="FFFFFF"/>
-        </w:rPr>
-        <w:t>:</w:t>
+        <w:t>excludeNames:</w:t>
       </w:r>
       <w:r>
         <w:rPr>
@@ -5355,7 +4279,6 @@
           <w:shd w:val="clear" w:color="auto" w:fill="FFFFFF"/>
         </w:rPr>
       </w:pPr>
-      <w:proofErr w:type="spellStart"/>
       <w:r>
         <w:rPr>
           <w:rFonts w:cstheme="minorHAnsi"/>
@@ -5365,73 +4288,17 @@
           <w:szCs w:val="24"/>
           <w:shd w:val="clear" w:color="auto" w:fill="FFFFFF"/>
         </w:rPr>
-        <w:t>scanBasePackageClasses</w:t>
-      </w:r>
-      <w:proofErr w:type="spellEnd"/>
-      <w:r>
-        <w:rPr>
-          <w:rFonts w:cstheme="minorHAnsi"/>
-          <w:b/>
+        <w:t>scanBasePackageClasses:</w:t>
+      </w:r>
+      <w:r>
+        <w:rPr>
+          <w:rFonts w:cstheme="minorHAnsi"/>
           <w:color w:val="333333"/>
           <w:sz w:val="24"/>
           <w:szCs w:val="24"/>
           <w:shd w:val="clear" w:color="auto" w:fill="FFFFFF"/>
         </w:rPr>
-        <w:t>:</w:t>
-      </w:r>
-      <w:r>
-        <w:rPr>
-          <w:rFonts w:cstheme="minorHAnsi"/>
-          <w:color w:val="333333"/>
-          <w:sz w:val="24"/>
-          <w:szCs w:val="24"/>
-          <w:shd w:val="clear" w:color="auto" w:fill="FFFFFF"/>
-        </w:rPr>
-        <w:t xml:space="preserve"> Provide the list of classes that </w:t>
-      </w:r>
-      <w:proofErr w:type="gramStart"/>
-      <w:r>
-        <w:rPr>
-          <w:rFonts w:cstheme="minorHAnsi"/>
-          <w:color w:val="333333"/>
-          <w:sz w:val="24"/>
-          <w:szCs w:val="24"/>
-          <w:shd w:val="clear" w:color="auto" w:fill="FFFFFF"/>
-        </w:rPr>
-        <w:t>has to</w:t>
-      </w:r>
-      <w:proofErr w:type="gramEnd"/>
-      <w:r>
-        <w:rPr>
-          <w:rFonts w:cstheme="minorHAnsi"/>
-          <w:color w:val="333333"/>
-          <w:sz w:val="24"/>
-          <w:szCs w:val="24"/>
-          <w:shd w:val="clear" w:color="auto" w:fill="FFFFFF"/>
-        </w:rPr>
-        <w:t xml:space="preserve"> be applied for the @</w:t>
-      </w:r>
-      <w:proofErr w:type="spellStart"/>
-      <w:r>
-        <w:rPr>
-          <w:rFonts w:cstheme="minorHAnsi"/>
-          <w:color w:val="333333"/>
-          <w:sz w:val="24"/>
-          <w:szCs w:val="24"/>
-          <w:shd w:val="clear" w:color="auto" w:fill="FFFFFF"/>
-        </w:rPr>
-        <w:t>ComponentScan</w:t>
-      </w:r>
-      <w:proofErr w:type="spellEnd"/>
-      <w:r>
-        <w:rPr>
-          <w:rFonts w:cstheme="minorHAnsi"/>
-          <w:color w:val="333333"/>
-          <w:sz w:val="24"/>
-          <w:szCs w:val="24"/>
-          <w:shd w:val="clear" w:color="auto" w:fill="FFFFFF"/>
-        </w:rPr>
-        <w:t>.</w:t>
+        <w:t xml:space="preserve"> Provide the list of classes that has to be applied for the @ComponentScan.</w:t>
       </w:r>
     </w:p>
     <w:p>
@@ -5452,7 +4319,6 @@
           <w:shd w:val="clear" w:color="auto" w:fill="FFFFFF"/>
         </w:rPr>
       </w:pPr>
-      <w:proofErr w:type="spellStart"/>
       <w:r>
         <w:rPr>
           <w:rFonts w:cstheme="minorHAnsi"/>
@@ -5464,7 +4330,6 @@
         </w:rPr>
         <w:t>scanBasePackages</w:t>
       </w:r>
-      <w:proofErr w:type="spellEnd"/>
       <w:r>
         <w:rPr>
           <w:rFonts w:cstheme="minorHAnsi"/>
@@ -5473,51 +4338,7 @@
           <w:szCs w:val="24"/>
           <w:shd w:val="clear" w:color="auto" w:fill="FFFFFF"/>
         </w:rPr>
-        <w:t xml:space="preserve"> Provide the list of packages that </w:t>
-      </w:r>
-      <w:proofErr w:type="gramStart"/>
-      <w:r>
-        <w:rPr>
-          <w:rFonts w:cstheme="minorHAnsi"/>
-          <w:color w:val="333333"/>
-          <w:sz w:val="24"/>
-          <w:szCs w:val="24"/>
-          <w:shd w:val="clear" w:color="auto" w:fill="FFFFFF"/>
-        </w:rPr>
-        <w:t>has to</w:t>
-      </w:r>
-      <w:proofErr w:type="gramEnd"/>
-      <w:r>
-        <w:rPr>
-          <w:rFonts w:cstheme="minorHAnsi"/>
-          <w:color w:val="333333"/>
-          <w:sz w:val="24"/>
-          <w:szCs w:val="24"/>
-          <w:shd w:val="clear" w:color="auto" w:fill="FFFFFF"/>
-        </w:rPr>
-        <w:t xml:space="preserve"> be applied for the @</w:t>
-      </w:r>
-      <w:proofErr w:type="spellStart"/>
-      <w:r>
-        <w:rPr>
-          <w:rFonts w:cstheme="minorHAnsi"/>
-          <w:color w:val="333333"/>
-          <w:sz w:val="24"/>
-          <w:szCs w:val="24"/>
-          <w:shd w:val="clear" w:color="auto" w:fill="FFFFFF"/>
-        </w:rPr>
-        <w:t>ComponentScan</w:t>
-      </w:r>
-      <w:proofErr w:type="spellEnd"/>
-      <w:r>
-        <w:rPr>
-          <w:rFonts w:cstheme="minorHAnsi"/>
-          <w:color w:val="333333"/>
-          <w:sz w:val="24"/>
-          <w:szCs w:val="24"/>
-          <w:shd w:val="clear" w:color="auto" w:fill="FFFFFF"/>
-        </w:rPr>
-        <w:t>. This parameter added since spring boot 1.3.0.</w:t>
+        <w:t xml:space="preserve"> Provide the list of packages that has to be applied for the @ComponentScan. This parameter added since spring boot 1.3.0.</w:t>
       </w:r>
     </w:p>
     <w:p>
@@ -5582,6 +4403,7 @@
           <w:szCs w:val="24"/>
           <w:shd w:val="clear" w:color="auto" w:fill="FFFFFF"/>
         </w:rPr>
+        <w:lastRenderedPageBreak/>
         <w:t>Change in pom.xml &lt;packaging&gt;war&lt;/packaging&gt;</w:t>
       </w:r>
     </w:p>
@@ -5644,7 +4466,6 @@
           <w:szCs w:val="24"/>
           <w:shd w:val="clear" w:color="auto" w:fill="FFFFFF"/>
         </w:rPr>
-        <w:lastRenderedPageBreak/>
         <w:t xml:space="preserve">   </w:t>
       </w:r>
       <w:r>
@@ -5657,7 +4478,6 @@
         </w:rPr>
         <w:t xml:space="preserve">Protected </w:t>
       </w:r>
-      <w:proofErr w:type="spellStart"/>
       <w:r>
         <w:rPr>
           <w:rFonts w:ascii="Consolas" w:hAnsi="Consolas" w:cs="Consolas"/>
@@ -5668,7 +4488,6 @@
         </w:rPr>
         <w:t>SpringApplicationBuilder</w:t>
       </w:r>
-      <w:proofErr w:type="spellEnd"/>
       <w:r>
         <w:rPr>
           <w:rFonts w:ascii="Consolas" w:hAnsi="Consolas" w:cs="Consolas"/>
@@ -5679,7 +4498,6 @@
         </w:rPr>
         <w:t xml:space="preserve"> </w:t>
       </w:r>
-      <w:proofErr w:type="gramStart"/>
       <w:r>
         <w:rPr>
           <w:rFonts w:ascii="Consolas" w:hAnsi="Consolas" w:cs="Consolas"/>
@@ -5688,11 +4506,18 @@
           <w:szCs w:val="24"/>
           <w:shd w:val="clear" w:color="auto" w:fill="FFFFFF"/>
         </w:rPr>
-        <w:t>configure(</w:t>
-      </w:r>
-      <w:proofErr w:type="spellStart"/>
-      <w:proofErr w:type="gramEnd"/>
-      <w:r>
+        <w:t>configure(SpringApplicationBuilder app) {</w:t>
+      </w:r>
+    </w:p>
+    <w:p>
+      <w:pPr>
+        <w:tabs>
+          <w:tab w:val="left" w:pos="2280"/>
+        </w:tabs>
+        <w:autoSpaceDE w:val="0"/>
+        <w:autoSpaceDN w:val="0"/>
+        <w:adjustRightInd w:val="0"/>
+        <w:spacing w:before="120" w:after="120" w:line="360" w:lineRule="auto"/>
         <w:rPr>
           <w:rFonts w:ascii="Consolas" w:hAnsi="Consolas" w:cs="Consolas"/>
           <w:color w:val="333333"/>
@@ -5700,9 +4525,7 @@
           <w:szCs w:val="24"/>
           <w:shd w:val="clear" w:color="auto" w:fill="FFFFFF"/>
         </w:rPr>
-        <w:t>SpringApplicationBuilder</w:t>
-      </w:r>
-      <w:proofErr w:type="spellEnd"/>
+      </w:pPr>
       <w:r>
         <w:rPr>
           <w:rFonts w:ascii="Consolas" w:hAnsi="Consolas" w:cs="Consolas"/>
@@ -5711,81 +4534,7 @@
           <w:szCs w:val="24"/>
           <w:shd w:val="clear" w:color="auto" w:fill="FFFFFF"/>
         </w:rPr>
-        <w:t xml:space="preserve"> app) {</w:t>
-      </w:r>
-    </w:p>
-    <w:p>
-      <w:pPr>
-        <w:tabs>
-          <w:tab w:val="left" w:pos="2280"/>
-        </w:tabs>
-        <w:autoSpaceDE w:val="0"/>
-        <w:autoSpaceDN w:val="0"/>
-        <w:adjustRightInd w:val="0"/>
-        <w:spacing w:before="120" w:after="120" w:line="360" w:lineRule="auto"/>
-        <w:rPr>
-          <w:rFonts w:ascii="Consolas" w:hAnsi="Consolas" w:cs="Consolas"/>
-          <w:color w:val="333333"/>
-          <w:sz w:val="20"/>
-          <w:szCs w:val="24"/>
-          <w:shd w:val="clear" w:color="auto" w:fill="FFFFFF"/>
-        </w:rPr>
-      </w:pPr>
-      <w:r>
-        <w:rPr>
-          <w:rFonts w:ascii="Consolas" w:hAnsi="Consolas" w:cs="Consolas"/>
-          <w:color w:val="333333"/>
-          <w:sz w:val="20"/>
-          <w:szCs w:val="24"/>
-          <w:shd w:val="clear" w:color="auto" w:fill="FFFFFF"/>
-        </w:rPr>
-        <w:t xml:space="preserve">        return </w:t>
-      </w:r>
-      <w:proofErr w:type="spellStart"/>
-      <w:proofErr w:type="gramStart"/>
-      <w:r>
-        <w:rPr>
-          <w:rFonts w:ascii="Consolas" w:hAnsi="Consolas" w:cs="Consolas"/>
-          <w:color w:val="333333"/>
-          <w:sz w:val="20"/>
-          <w:szCs w:val="24"/>
-          <w:shd w:val="clear" w:color="auto" w:fill="FFFFFF"/>
-        </w:rPr>
-        <w:t>application.sources</w:t>
-      </w:r>
-      <w:proofErr w:type="spellEnd"/>
-      <w:proofErr w:type="gramEnd"/>
-      <w:r>
-        <w:rPr>
-          <w:rFonts w:ascii="Consolas" w:hAnsi="Consolas" w:cs="Consolas"/>
-          <w:color w:val="333333"/>
-          <w:sz w:val="20"/>
-          <w:szCs w:val="24"/>
-          <w:shd w:val="clear" w:color="auto" w:fill="FFFFFF"/>
-        </w:rPr>
-        <w:t>(</w:t>
-      </w:r>
-      <w:proofErr w:type="spellStart"/>
-      <w:r>
-        <w:rPr>
-          <w:rFonts w:ascii="Consolas" w:hAnsi="Consolas" w:cs="Consolas"/>
-          <w:color w:val="333333"/>
-          <w:sz w:val="20"/>
-          <w:szCs w:val="24"/>
-          <w:shd w:val="clear" w:color="auto" w:fill="FFFFFF"/>
-        </w:rPr>
-        <w:t>SpringBootWebApplication.class</w:t>
-      </w:r>
-      <w:proofErr w:type="spellEnd"/>
-      <w:r>
-        <w:rPr>
-          <w:rFonts w:ascii="Consolas" w:hAnsi="Consolas" w:cs="Consolas"/>
-          <w:color w:val="333333"/>
-          <w:sz w:val="20"/>
-          <w:szCs w:val="24"/>
-          <w:shd w:val="clear" w:color="auto" w:fill="FFFFFF"/>
-        </w:rPr>
-        <w:t>);</w:t>
+        <w:t xml:space="preserve">        return application.sources(SpringBootWebApplication.class);</w:t>
       </w:r>
     </w:p>
     <w:p>
@@ -5952,9 +4701,8 @@
           <w:szCs w:val="24"/>
           <w:shd w:val="clear" w:color="auto" w:fill="FFFFFF"/>
         </w:rPr>
-        <w:t xml:space="preserve">http header </w:t>
-      </w:r>
-      <w:proofErr w:type="gramStart"/>
+        <w:t>http header accept appl</w:t>
+      </w:r>
       <w:r>
         <w:rPr>
           <w:rFonts w:cstheme="minorHAnsi"/>
@@ -5963,50 +4711,7 @@
           <w:szCs w:val="24"/>
           <w:shd w:val="clear" w:color="auto" w:fill="FFFFFF"/>
         </w:rPr>
-        <w:t>accept</w:t>
-      </w:r>
-      <w:proofErr w:type="gramEnd"/>
-      <w:r>
-        <w:rPr>
-          <w:rFonts w:cstheme="minorHAnsi"/>
-          <w:color w:val="333333"/>
-          <w:sz w:val="24"/>
-          <w:szCs w:val="24"/>
-          <w:shd w:val="clear" w:color="auto" w:fill="FFFFFF"/>
-        </w:rPr>
-        <w:t xml:space="preserve"> appl</w:t>
-      </w:r>
-      <w:r>
-        <w:rPr>
-          <w:rFonts w:cstheme="minorHAnsi"/>
-          <w:color w:val="333333"/>
-          <w:sz w:val="24"/>
-          <w:szCs w:val="24"/>
-          <w:shd w:val="clear" w:color="auto" w:fill="FFFFFF"/>
-        </w:rPr>
-        <w:t>ication/</w:t>
-      </w:r>
-      <w:proofErr w:type="spellStart"/>
-      <w:r>
-        <w:rPr>
-          <w:rFonts w:cstheme="minorHAnsi"/>
-          <w:color w:val="333333"/>
-          <w:sz w:val="24"/>
-          <w:szCs w:val="24"/>
-          <w:shd w:val="clear" w:color="auto" w:fill="FFFFFF"/>
-        </w:rPr>
-        <w:t>json</w:t>
-      </w:r>
-      <w:proofErr w:type="spellEnd"/>
-      <w:r>
-        <w:rPr>
-          <w:rFonts w:cstheme="minorHAnsi"/>
-          <w:color w:val="333333"/>
-          <w:sz w:val="24"/>
-          <w:szCs w:val="24"/>
-          <w:shd w:val="clear" w:color="auto" w:fill="FFFFFF"/>
-        </w:rPr>
-        <w:t xml:space="preserve"> or application/xml</w:t>
+        <w:t>ication/json or application/xml</w:t>
       </w:r>
     </w:p>
     <w:p>
@@ -6060,48 +4765,1097 @@
           <w:szCs w:val="24"/>
           <w:shd w:val="clear" w:color="auto" w:fill="FFFFFF"/>
         </w:rPr>
-        <w:t xml:space="preserve"> with @</w:t>
-      </w:r>
-      <w:proofErr w:type="spellStart"/>
-      <w:r>
-        <w:rPr>
-          <w:rFonts w:cstheme="minorHAnsi"/>
+        <w:t xml:space="preserve"> with @XmlRootElement</w:t>
+      </w:r>
+    </w:p>
+    <w:p>
+      <w:pPr>
+        <w:pStyle w:val="Heading1"/>
+        <w:spacing w:before="120" w:after="120" w:line="360" w:lineRule="auto"/>
+        <w:rPr>
+          <w:shd w:val="clear" w:color="auto" w:fill="FFFFFF"/>
+        </w:rPr>
+      </w:pPr>
+      <w:r>
+        <w:rPr>
+          <w:shd w:val="clear" w:color="auto" w:fill="FFFFFF"/>
+        </w:rPr>
+        <w:t>Spring Boot Properties:</w:t>
+      </w:r>
+    </w:p>
+    <w:p>
+      <w:pPr>
+        <w:pBdr>
+          <w:top w:val="single" w:sz="6" w:space="5" w:color="CCCCCC"/>
+          <w:left w:val="single" w:sz="6" w:space="8" w:color="CCCCCC"/>
+          <w:bottom w:val="single" w:sz="6" w:space="5" w:color="CCCCCC"/>
+          <w:right w:val="single" w:sz="6" w:space="8" w:color="CCCCCC"/>
+        </w:pBdr>
+        <w:shd w:val="clear" w:color="auto" w:fill="F8F8F8"/>
+        <w:tabs>
+          <w:tab w:val="left" w:pos="916"/>
+          <w:tab w:val="left" w:pos="1832"/>
+          <w:tab w:val="left" w:pos="2748"/>
+          <w:tab w:val="left" w:pos="3664"/>
+          <w:tab w:val="left" w:pos="4580"/>
+          <w:tab w:val="left" w:pos="5496"/>
+          <w:tab w:val="left" w:pos="6412"/>
+          <w:tab w:val="left" w:pos="7328"/>
+          <w:tab w:val="left" w:pos="8244"/>
+          <w:tab w:val="left" w:pos="9160"/>
+          <w:tab w:val="left" w:pos="10076"/>
+          <w:tab w:val="left" w:pos="10992"/>
+          <w:tab w:val="left" w:pos="11908"/>
+          <w:tab w:val="left" w:pos="12824"/>
+          <w:tab w:val="left" w:pos="13740"/>
+          <w:tab w:val="left" w:pos="14656"/>
+        </w:tabs>
+        <w:spacing w:before="120" w:after="120" w:line="360" w:lineRule="auto"/>
+        <w:rPr>
+          <w:rFonts w:ascii="Consolas" w:eastAsia="Times New Roman" w:hAnsi="Consolas" w:cs="Courier New"/>
+          <w:color w:val="000000"/>
+          <w:lang w:eastAsia="en-IN"/>
+        </w:rPr>
+      </w:pPr>
+      <w:r>
+        <w:rPr>
+          <w:rFonts w:ascii="Consolas" w:eastAsia="Times New Roman" w:hAnsi="Consolas" w:cs="Courier New"/>
+          <w:color w:val="7F007F"/>
+          <w:lang w:eastAsia="en-IN"/>
+        </w:rPr>
+        <w:t>spring.mvc.view.prefix</w:t>
+      </w:r>
+      <w:r>
+        <w:rPr>
+          <w:rFonts w:ascii="Consolas" w:eastAsia="Times New Roman" w:hAnsi="Consolas" w:cs="Courier New"/>
+          <w:color w:val="000000"/>
+          <w:lang w:eastAsia="en-IN"/>
+        </w:rPr>
+        <w:t xml:space="preserve">= </w:t>
+      </w:r>
+      <w:r>
+        <w:rPr>
+          <w:rFonts w:ascii="Consolas" w:eastAsia="Times New Roman" w:hAnsi="Consolas" w:cs="Courier New"/>
+          <w:color w:val="000000"/>
+          <w:sz w:val="23"/>
+          <w:szCs w:val="23"/>
+          <w:lang w:eastAsia="en-IN"/>
+        </w:rPr>
+        <w:t>/WEB-INF/</w:t>
+      </w:r>
+    </w:p>
+    <w:p>
+      <w:pPr>
+        <w:pBdr>
+          <w:top w:val="single" w:sz="6" w:space="5" w:color="CCCCCC"/>
+          <w:left w:val="single" w:sz="6" w:space="8" w:color="CCCCCC"/>
+          <w:bottom w:val="single" w:sz="6" w:space="5" w:color="CCCCCC"/>
+          <w:right w:val="single" w:sz="6" w:space="8" w:color="CCCCCC"/>
+        </w:pBdr>
+        <w:shd w:val="clear" w:color="auto" w:fill="F8F8F8"/>
+        <w:tabs>
+          <w:tab w:val="left" w:pos="916"/>
+          <w:tab w:val="left" w:pos="1832"/>
+          <w:tab w:val="left" w:pos="2748"/>
+          <w:tab w:val="left" w:pos="3664"/>
+          <w:tab w:val="left" w:pos="4580"/>
+          <w:tab w:val="left" w:pos="5496"/>
+          <w:tab w:val="left" w:pos="6412"/>
+          <w:tab w:val="left" w:pos="7328"/>
+          <w:tab w:val="left" w:pos="8244"/>
+          <w:tab w:val="left" w:pos="9160"/>
+          <w:tab w:val="left" w:pos="10076"/>
+          <w:tab w:val="left" w:pos="10992"/>
+          <w:tab w:val="left" w:pos="11908"/>
+          <w:tab w:val="left" w:pos="12824"/>
+          <w:tab w:val="left" w:pos="13740"/>
+          <w:tab w:val="left" w:pos="14656"/>
+        </w:tabs>
+        <w:spacing w:before="120" w:after="120" w:line="360" w:lineRule="auto"/>
+        <w:rPr>
+          <w:rFonts w:ascii="Consolas" w:eastAsia="Times New Roman" w:hAnsi="Consolas" w:cs="Courier New"/>
+          <w:i/>
+          <w:iCs/>
+          <w:color w:val="3F5F5F"/>
+          <w:lang w:eastAsia="en-IN"/>
+        </w:rPr>
+      </w:pPr>
+      <w:r>
+        <w:rPr>
+          <w:rFonts w:ascii="Consolas" w:eastAsia="Times New Roman" w:hAnsi="Consolas" w:cs="Courier New"/>
+          <w:color w:val="7F007F"/>
+          <w:lang w:eastAsia="en-IN"/>
+        </w:rPr>
+        <w:t>spring.mvc.view.suffix</w:t>
+      </w:r>
+      <w:r>
+        <w:rPr>
+          <w:rFonts w:ascii="Consolas" w:eastAsia="Times New Roman" w:hAnsi="Consolas" w:cs="Courier New"/>
+          <w:color w:val="000000"/>
+          <w:lang w:eastAsia="en-IN"/>
+        </w:rPr>
+        <w:t xml:space="preserve">= </w:t>
+      </w:r>
+      <w:r>
+        <w:rPr>
+          <w:rFonts w:ascii="Consolas" w:eastAsia="Times New Roman" w:hAnsi="Consolas" w:cs="Courier New"/>
+          <w:color w:val="000000"/>
+          <w:sz w:val="23"/>
+          <w:szCs w:val="23"/>
+          <w:lang w:eastAsia="en-IN"/>
+        </w:rPr>
+        <w:t>.jsp</w:t>
+      </w:r>
+    </w:p>
+    <w:p>
+      <w:pPr>
+        <w:pBdr>
+          <w:top w:val="single" w:sz="6" w:space="5" w:color="CCCCCC"/>
+          <w:left w:val="single" w:sz="6" w:space="8" w:color="CCCCCC"/>
+          <w:bottom w:val="single" w:sz="6" w:space="5" w:color="CCCCCC"/>
+          <w:right w:val="single" w:sz="6" w:space="8" w:color="CCCCCC"/>
+        </w:pBdr>
+        <w:shd w:val="clear" w:color="auto" w:fill="F8F8F8"/>
+        <w:tabs>
+          <w:tab w:val="left" w:pos="916"/>
+          <w:tab w:val="left" w:pos="1832"/>
+          <w:tab w:val="left" w:pos="2748"/>
+          <w:tab w:val="left" w:pos="3664"/>
+          <w:tab w:val="left" w:pos="4580"/>
+          <w:tab w:val="left" w:pos="5496"/>
+          <w:tab w:val="left" w:pos="6412"/>
+          <w:tab w:val="left" w:pos="7328"/>
+          <w:tab w:val="left" w:pos="8244"/>
+          <w:tab w:val="left" w:pos="9160"/>
+          <w:tab w:val="left" w:pos="10076"/>
+          <w:tab w:val="left" w:pos="10992"/>
+          <w:tab w:val="left" w:pos="11908"/>
+          <w:tab w:val="left" w:pos="12824"/>
+          <w:tab w:val="left" w:pos="13740"/>
+          <w:tab w:val="left" w:pos="14656"/>
+        </w:tabs>
+        <w:spacing w:before="120" w:after="120" w:line="360" w:lineRule="auto"/>
+        <w:rPr>
+          <w:rFonts w:ascii="Consolas" w:eastAsia="Times New Roman" w:hAnsi="Consolas" w:cs="Courier New"/>
+          <w:color w:val="000000"/>
+          <w:lang w:eastAsia="en-IN"/>
+        </w:rPr>
+      </w:pPr>
+      <w:r>
+        <w:rPr>
+          <w:rFonts w:ascii="Consolas" w:eastAsia="Times New Roman" w:hAnsi="Consolas" w:cs="Courier New"/>
+          <w:color w:val="7F007F"/>
+          <w:lang w:eastAsia="en-IN"/>
+        </w:rPr>
+        <w:t>spring.datasource.url</w:t>
+      </w:r>
+      <w:r>
+        <w:rPr>
+          <w:rFonts w:ascii="Consolas" w:eastAsia="Times New Roman" w:hAnsi="Consolas" w:cs="Courier New"/>
+          <w:color w:val="000000"/>
+          <w:lang w:eastAsia="en-IN"/>
+        </w:rPr>
+        <w:t xml:space="preserve">= </w:t>
+      </w:r>
+      <w:r>
+        <w:rPr>
+          <w:rFonts w:ascii="Consolas" w:eastAsia="Times New Roman" w:hAnsi="Consolas" w:cs="Courier New"/>
+          <w:color w:val="000000"/>
+          <w:sz w:val="23"/>
+          <w:szCs w:val="23"/>
+          <w:lang w:eastAsia="en-IN"/>
+        </w:rPr>
+        <w:t>jdbc:mysql://mysql-container:3306/test</w:t>
+      </w:r>
+    </w:p>
+    <w:p>
+      <w:pPr>
+        <w:pBdr>
+          <w:top w:val="single" w:sz="6" w:space="5" w:color="CCCCCC"/>
+          <w:left w:val="single" w:sz="6" w:space="8" w:color="CCCCCC"/>
+          <w:bottom w:val="single" w:sz="6" w:space="5" w:color="CCCCCC"/>
+          <w:right w:val="single" w:sz="6" w:space="8" w:color="CCCCCC"/>
+        </w:pBdr>
+        <w:shd w:val="clear" w:color="auto" w:fill="F8F8F8"/>
+        <w:tabs>
+          <w:tab w:val="left" w:pos="916"/>
+          <w:tab w:val="left" w:pos="1832"/>
+          <w:tab w:val="left" w:pos="2748"/>
+          <w:tab w:val="left" w:pos="3664"/>
+          <w:tab w:val="left" w:pos="4580"/>
+          <w:tab w:val="left" w:pos="5496"/>
+          <w:tab w:val="left" w:pos="6412"/>
+          <w:tab w:val="left" w:pos="7328"/>
+          <w:tab w:val="left" w:pos="8244"/>
+          <w:tab w:val="left" w:pos="9160"/>
+          <w:tab w:val="left" w:pos="10076"/>
+          <w:tab w:val="left" w:pos="10992"/>
+          <w:tab w:val="left" w:pos="11908"/>
+          <w:tab w:val="left" w:pos="12824"/>
+          <w:tab w:val="left" w:pos="13740"/>
+          <w:tab w:val="left" w:pos="14656"/>
+        </w:tabs>
+        <w:spacing w:before="120" w:after="120" w:line="360" w:lineRule="auto"/>
+        <w:rPr>
+          <w:rFonts w:ascii="Consolas" w:eastAsia="Times New Roman" w:hAnsi="Consolas" w:cs="Courier New"/>
+          <w:i/>
+          <w:iCs/>
+          <w:color w:val="3F5F5F"/>
+          <w:lang w:eastAsia="en-IN"/>
+        </w:rPr>
+      </w:pPr>
+      <w:r>
+        <w:rPr>
+          <w:rFonts w:ascii="Consolas" w:eastAsia="Times New Roman" w:hAnsi="Consolas" w:cs="Courier New"/>
+          <w:color w:val="7F007F"/>
+          <w:lang w:eastAsia="en-IN"/>
+        </w:rPr>
+        <w:t>spring.datasource.username</w:t>
+      </w:r>
+      <w:r>
+        <w:rPr>
+          <w:rFonts w:ascii="Consolas" w:eastAsia="Times New Roman" w:hAnsi="Consolas" w:cs="Courier New"/>
+          <w:color w:val="000000"/>
+          <w:lang w:eastAsia="en-IN"/>
+        </w:rPr>
+        <w:t xml:space="preserve">= </w:t>
+      </w:r>
+      <w:r>
+        <w:rPr>
+          <w:rFonts w:ascii="Consolas" w:eastAsia="Times New Roman" w:hAnsi="Consolas" w:cs="Courier New"/>
+          <w:color w:val="000000"/>
+          <w:sz w:val="23"/>
+          <w:szCs w:val="23"/>
+          <w:lang w:eastAsia="en-IN"/>
+        </w:rPr>
+        <w:t>root</w:t>
+      </w:r>
+    </w:p>
+    <w:p>
+      <w:pPr>
+        <w:pBdr>
+          <w:top w:val="single" w:sz="6" w:space="5" w:color="CCCCCC"/>
+          <w:left w:val="single" w:sz="6" w:space="8" w:color="CCCCCC"/>
+          <w:bottom w:val="single" w:sz="6" w:space="5" w:color="CCCCCC"/>
+          <w:right w:val="single" w:sz="6" w:space="8" w:color="CCCCCC"/>
+        </w:pBdr>
+        <w:shd w:val="clear" w:color="auto" w:fill="F8F8F8"/>
+        <w:tabs>
+          <w:tab w:val="left" w:pos="916"/>
+          <w:tab w:val="left" w:pos="1832"/>
+          <w:tab w:val="left" w:pos="2748"/>
+          <w:tab w:val="left" w:pos="3664"/>
+          <w:tab w:val="left" w:pos="4580"/>
+          <w:tab w:val="left" w:pos="5496"/>
+          <w:tab w:val="left" w:pos="6412"/>
+          <w:tab w:val="left" w:pos="7328"/>
+          <w:tab w:val="left" w:pos="8244"/>
+          <w:tab w:val="left" w:pos="9160"/>
+          <w:tab w:val="left" w:pos="10076"/>
+          <w:tab w:val="left" w:pos="10992"/>
+          <w:tab w:val="left" w:pos="11908"/>
+          <w:tab w:val="left" w:pos="12824"/>
+          <w:tab w:val="left" w:pos="13740"/>
+          <w:tab w:val="left" w:pos="14656"/>
+        </w:tabs>
+        <w:spacing w:before="120" w:after="120" w:line="360" w:lineRule="auto"/>
+        <w:rPr>
+          <w:rFonts w:ascii="Consolas" w:eastAsia="Times New Roman" w:hAnsi="Consolas" w:cs="Courier New"/>
+          <w:color w:val="000000"/>
+          <w:sz w:val="23"/>
+          <w:szCs w:val="23"/>
+          <w:lang w:eastAsia="en-IN"/>
+        </w:rPr>
+      </w:pPr>
+      <w:r>
+        <w:rPr>
+          <w:rFonts w:ascii="Consolas" w:eastAsia="Times New Roman" w:hAnsi="Consolas" w:cs="Courier New"/>
+          <w:color w:val="7F007F"/>
+          <w:lang w:eastAsia="en-IN"/>
+        </w:rPr>
+        <w:t>spring.datasource.password</w:t>
+      </w:r>
+      <w:r>
+        <w:rPr>
+          <w:rFonts w:ascii="Consolas" w:eastAsia="Times New Roman" w:hAnsi="Consolas" w:cs="Courier New"/>
+          <w:color w:val="000000"/>
+          <w:lang w:eastAsia="en-IN"/>
+        </w:rPr>
+        <w:t xml:space="preserve">= </w:t>
+      </w:r>
+      <w:r>
+        <w:rPr>
+          <w:rFonts w:ascii="Consolas" w:eastAsia="Times New Roman" w:hAnsi="Consolas" w:cs="Courier New"/>
+          <w:color w:val="000000"/>
+          <w:sz w:val="23"/>
+          <w:szCs w:val="23"/>
+          <w:lang w:eastAsia="en-IN"/>
+        </w:rPr>
+        <w:t xml:space="preserve">root </w:t>
+      </w:r>
+    </w:p>
+    <w:p>
+      <w:pPr>
+        <w:pStyle w:val="HTMLPreformatted"/>
+        <w:pBdr>
+          <w:top w:val="single" w:sz="6" w:space="5" w:color="CCCCCC"/>
+          <w:left w:val="single" w:sz="6" w:space="8" w:color="CCCCCC"/>
+          <w:bottom w:val="single" w:sz="6" w:space="5" w:color="CCCCCC"/>
+          <w:right w:val="single" w:sz="6" w:space="8" w:color="CCCCCC"/>
+        </w:pBdr>
+        <w:shd w:val="clear" w:color="auto" w:fill="F8F8F8"/>
+        <w:spacing w:before="120" w:after="120" w:line="360" w:lineRule="auto"/>
+        <w:rPr>
+          <w:rFonts w:ascii="Consolas" w:hAnsi="Consolas"/>
+          <w:color w:val="000000"/>
+          <w:sz w:val="23"/>
+          <w:szCs w:val="23"/>
+        </w:rPr>
+      </w:pPr>
+      <w:r>
+        <w:rPr>
+          <w:rStyle w:val="hl-attribute"/>
+          <w:rFonts w:ascii="Consolas" w:hAnsi="Consolas"/>
+          <w:color w:val="7F007F"/>
+          <w:sz w:val="23"/>
+          <w:szCs w:val="23"/>
+        </w:rPr>
+        <w:t>spring.datasource.driver-class-name</w:t>
+      </w:r>
+      <w:r>
+        <w:rPr>
+          <w:rFonts w:ascii="Consolas" w:hAnsi="Consolas"/>
+          <w:color w:val="000000"/>
+          <w:sz w:val="23"/>
+          <w:szCs w:val="23"/>
+        </w:rPr>
+        <w:t>=com.mysql.jdbc.Driver</w:t>
+      </w:r>
+    </w:p>
+    <w:p>
+      <w:pPr>
+        <w:pBdr>
+          <w:top w:val="single" w:sz="6" w:space="5" w:color="CCCCCC"/>
+          <w:left w:val="single" w:sz="6" w:space="8" w:color="CCCCCC"/>
+          <w:bottom w:val="single" w:sz="6" w:space="5" w:color="CCCCCC"/>
+          <w:right w:val="single" w:sz="6" w:space="8" w:color="CCCCCC"/>
+        </w:pBdr>
+        <w:shd w:val="clear" w:color="auto" w:fill="F8F8F8"/>
+        <w:tabs>
+          <w:tab w:val="left" w:pos="916"/>
+          <w:tab w:val="left" w:pos="1832"/>
+          <w:tab w:val="left" w:pos="2748"/>
+          <w:tab w:val="left" w:pos="3664"/>
+          <w:tab w:val="left" w:pos="4580"/>
+          <w:tab w:val="left" w:pos="5496"/>
+          <w:tab w:val="left" w:pos="6412"/>
+          <w:tab w:val="left" w:pos="7328"/>
+          <w:tab w:val="left" w:pos="8244"/>
+          <w:tab w:val="left" w:pos="9160"/>
+          <w:tab w:val="left" w:pos="10076"/>
+          <w:tab w:val="left" w:pos="10992"/>
+          <w:tab w:val="left" w:pos="11908"/>
+          <w:tab w:val="left" w:pos="12824"/>
+          <w:tab w:val="left" w:pos="13740"/>
+          <w:tab w:val="left" w:pos="14656"/>
+        </w:tabs>
+        <w:spacing w:before="120" w:after="120" w:line="360" w:lineRule="auto"/>
+        <w:rPr>
+          <w:rFonts w:ascii="Consolas" w:eastAsia="Times New Roman" w:hAnsi="Consolas" w:cs="Courier New"/>
+          <w:i/>
+          <w:iCs/>
+          <w:color w:val="3F5F5F"/>
+          <w:lang w:eastAsia="en-IN"/>
+        </w:rPr>
+      </w:pPr>
+      <w:r>
+        <w:rPr>
+          <w:rFonts w:ascii="Consolas" w:eastAsia="Times New Roman" w:hAnsi="Consolas" w:cs="Courier New"/>
+          <w:color w:val="7F007F"/>
+          <w:lang w:eastAsia="en-IN"/>
+        </w:rPr>
+        <w:t>spring.jpa.show-sql</w:t>
+      </w:r>
+      <w:r>
+        <w:rPr>
+          <w:rFonts w:ascii="Consolas" w:eastAsia="Times New Roman" w:hAnsi="Consolas" w:cs="Courier New"/>
+          <w:color w:val="000000"/>
+          <w:lang w:eastAsia="en-IN"/>
+        </w:rPr>
+        <w:t>=</w:t>
+      </w:r>
+      <w:r>
+        <w:rPr>
+          <w:rFonts w:ascii="Consolas" w:eastAsia="Times New Roman" w:hAnsi="Consolas" w:cs="Courier New"/>
+          <w:color w:val="000000"/>
+          <w:lang w:eastAsia="en-IN"/>
+        </w:rPr>
+        <w:t xml:space="preserve"> </w:t>
+      </w:r>
+      <w:r>
+        <w:rPr>
+          <w:rFonts w:ascii="Consolas" w:eastAsia="Times New Roman" w:hAnsi="Consolas" w:cs="Courier New"/>
+          <w:color w:val="000000"/>
+          <w:sz w:val="23"/>
+          <w:szCs w:val="23"/>
+          <w:lang w:eastAsia="en-IN"/>
+        </w:rPr>
+        <w:t>true</w:t>
+      </w:r>
+    </w:p>
+    <w:p>
+      <w:pPr>
+        <w:pBdr>
+          <w:top w:val="single" w:sz="6" w:space="5" w:color="CCCCCC"/>
+          <w:left w:val="single" w:sz="6" w:space="8" w:color="CCCCCC"/>
+          <w:bottom w:val="single" w:sz="6" w:space="5" w:color="CCCCCC"/>
+          <w:right w:val="single" w:sz="6" w:space="8" w:color="CCCCCC"/>
+        </w:pBdr>
+        <w:shd w:val="clear" w:color="auto" w:fill="F8F8F8"/>
+        <w:tabs>
+          <w:tab w:val="left" w:pos="916"/>
+          <w:tab w:val="left" w:pos="1832"/>
+          <w:tab w:val="left" w:pos="2748"/>
+          <w:tab w:val="left" w:pos="3664"/>
+          <w:tab w:val="left" w:pos="4580"/>
+          <w:tab w:val="left" w:pos="5496"/>
+          <w:tab w:val="left" w:pos="6412"/>
+          <w:tab w:val="left" w:pos="7328"/>
+          <w:tab w:val="left" w:pos="8244"/>
+          <w:tab w:val="left" w:pos="9160"/>
+          <w:tab w:val="left" w:pos="10076"/>
+          <w:tab w:val="left" w:pos="10992"/>
+          <w:tab w:val="left" w:pos="11908"/>
+          <w:tab w:val="left" w:pos="12824"/>
+          <w:tab w:val="left" w:pos="13740"/>
+          <w:tab w:val="left" w:pos="14656"/>
+        </w:tabs>
+        <w:spacing w:before="120" w:after="120" w:line="360" w:lineRule="auto"/>
+        <w:rPr>
+          <w:rFonts w:ascii="Consolas" w:eastAsia="Times New Roman" w:hAnsi="Consolas" w:cs="Courier New"/>
+          <w:color w:val="7F007F"/>
+          <w:lang w:eastAsia="en-IN"/>
+        </w:rPr>
+      </w:pPr>
+      <w:r>
+        <w:rPr>
+          <w:rFonts w:ascii="Consolas" w:eastAsia="Times New Roman" w:hAnsi="Consolas" w:cs="Courier New"/>
+          <w:color w:val="7F007F"/>
+          <w:lang w:eastAsia="en-IN"/>
+        </w:rPr>
+        <w:t>spring.jpa.hibernate.ddl-auto</w:t>
+      </w:r>
+      <w:r>
+        <w:rPr>
+          <w:rFonts w:ascii="Consolas" w:eastAsia="Times New Roman" w:hAnsi="Consolas" w:cs="Courier New"/>
+          <w:color w:val="000000"/>
+          <w:lang w:eastAsia="en-IN"/>
+        </w:rPr>
+        <w:t xml:space="preserve">= </w:t>
+      </w:r>
+      <w:r>
+        <w:rPr>
+          <w:rFonts w:ascii="Consolas" w:eastAsia="Times New Roman" w:hAnsi="Consolas" w:cs="Courier New"/>
+          <w:color w:val="000000"/>
+          <w:sz w:val="23"/>
+          <w:szCs w:val="23"/>
+          <w:lang w:eastAsia="en-IN"/>
+        </w:rPr>
+        <w:t xml:space="preserve">update </w:t>
+      </w:r>
+    </w:p>
+    <w:p>
+      <w:pPr>
+        <w:pBdr>
+          <w:top w:val="single" w:sz="6" w:space="5" w:color="CCCCCC"/>
+          <w:left w:val="single" w:sz="6" w:space="8" w:color="CCCCCC"/>
+          <w:bottom w:val="single" w:sz="6" w:space="5" w:color="CCCCCC"/>
+          <w:right w:val="single" w:sz="6" w:space="8" w:color="CCCCCC"/>
+        </w:pBdr>
+        <w:shd w:val="clear" w:color="auto" w:fill="F8F8F8"/>
+        <w:tabs>
+          <w:tab w:val="left" w:pos="916"/>
+          <w:tab w:val="left" w:pos="1832"/>
+          <w:tab w:val="left" w:pos="2748"/>
+          <w:tab w:val="left" w:pos="3664"/>
+          <w:tab w:val="left" w:pos="4580"/>
+          <w:tab w:val="left" w:pos="5496"/>
+          <w:tab w:val="left" w:pos="6412"/>
+          <w:tab w:val="left" w:pos="7328"/>
+          <w:tab w:val="left" w:pos="8244"/>
+          <w:tab w:val="left" w:pos="9160"/>
+          <w:tab w:val="left" w:pos="10076"/>
+          <w:tab w:val="left" w:pos="10992"/>
+          <w:tab w:val="left" w:pos="11908"/>
+          <w:tab w:val="left" w:pos="12824"/>
+          <w:tab w:val="left" w:pos="13740"/>
+          <w:tab w:val="left" w:pos="14656"/>
+        </w:tabs>
+        <w:spacing w:before="120" w:after="120" w:line="360" w:lineRule="auto"/>
+        <w:rPr>
+          <w:rFonts w:ascii="Consolas" w:eastAsia="Times New Roman" w:hAnsi="Consolas" w:cs="Courier New"/>
+          <w:color w:val="000000"/>
+          <w:sz w:val="23"/>
+          <w:szCs w:val="23"/>
+          <w:lang w:eastAsia="en-IN"/>
+        </w:rPr>
+      </w:pPr>
+      <w:r>
+        <w:rPr>
+          <w:rFonts w:ascii="Consolas" w:eastAsia="Times New Roman" w:hAnsi="Consolas" w:cs="Courier New"/>
+          <w:color w:val="7F007F"/>
+          <w:lang w:eastAsia="en-IN"/>
+        </w:rPr>
+        <w:t>spring.jpa.properties.hibernate.dialect</w:t>
+      </w:r>
+      <w:r>
+        <w:rPr>
+          <w:rFonts w:ascii="Consolas" w:eastAsia="Times New Roman" w:hAnsi="Consolas" w:cs="Courier New"/>
+          <w:color w:val="000000"/>
+          <w:lang w:eastAsia="en-IN"/>
+        </w:rPr>
+        <w:t>=</w:t>
+      </w:r>
+      <w:r>
+        <w:rPr>
+          <w:rFonts w:ascii="Consolas" w:eastAsia="Times New Roman" w:hAnsi="Consolas" w:cs="Courier New"/>
+          <w:color w:val="000000"/>
+          <w:sz w:val="23"/>
+          <w:szCs w:val="23"/>
+          <w:lang w:eastAsia="en-IN"/>
+        </w:rPr>
+        <w:t>org.hibernate.dialect.MySQL5Dialect</w:t>
+      </w:r>
+    </w:p>
+    <w:p>
+      <w:pPr>
+        <w:pStyle w:val="HTMLPreformatted"/>
+        <w:pBdr>
+          <w:top w:val="single" w:sz="6" w:space="5" w:color="CCCCCC"/>
+          <w:left w:val="single" w:sz="6" w:space="8" w:color="CCCCCC"/>
+          <w:bottom w:val="single" w:sz="6" w:space="5" w:color="CCCCCC"/>
+          <w:right w:val="single" w:sz="6" w:space="8" w:color="CCCCCC"/>
+        </w:pBdr>
+        <w:shd w:val="clear" w:color="auto" w:fill="F8F8F8"/>
+        <w:spacing w:before="120" w:after="120" w:line="360" w:lineRule="auto"/>
+        <w:rPr>
+          <w:rFonts w:ascii="Consolas" w:hAnsi="Consolas"/>
+          <w:i/>
+          <w:iCs/>
+          <w:color w:val="3F5F5F"/>
+          <w:sz w:val="22"/>
+          <w:szCs w:val="22"/>
+        </w:rPr>
+      </w:pPr>
+      <w:r>
+        <w:rPr>
+          <w:rStyle w:val="hl-attribute"/>
+          <w:rFonts w:ascii="Consolas" w:hAnsi="Consolas"/>
+          <w:color w:val="7F007F"/>
+          <w:sz w:val="23"/>
+          <w:szCs w:val="23"/>
+        </w:rPr>
+        <w:t>logging.level.org.springframework</w:t>
+      </w:r>
+      <w:r>
+        <w:rPr>
+          <w:rFonts w:ascii="Consolas" w:hAnsi="Consolas"/>
+          <w:color w:val="000000"/>
+          <w:sz w:val="23"/>
+          <w:szCs w:val="23"/>
+        </w:rPr>
+        <w:t>=</w:t>
+      </w:r>
+      <w:r>
+        <w:rPr>
+          <w:rFonts w:ascii="Consolas" w:hAnsi="Consolas"/>
+          <w:color w:val="000000"/>
+          <w:sz w:val="23"/>
+          <w:szCs w:val="23"/>
+        </w:rPr>
+        <w:t>DEBUG</w:t>
+      </w:r>
+    </w:p>
+    <w:p>
+      <w:pPr>
+        <w:pStyle w:val="HTMLPreformatted"/>
+        <w:pBdr>
+          <w:top w:val="single" w:sz="6" w:space="5" w:color="CCCCCC"/>
+          <w:left w:val="single" w:sz="6" w:space="8" w:color="CCCCCC"/>
+          <w:bottom w:val="single" w:sz="6" w:space="5" w:color="CCCCCC"/>
+          <w:right w:val="single" w:sz="6" w:space="8" w:color="CCCCCC"/>
+        </w:pBdr>
+        <w:shd w:val="clear" w:color="auto" w:fill="F8F8F8"/>
+        <w:spacing w:before="120" w:after="120" w:line="360" w:lineRule="auto"/>
+        <w:rPr>
+          <w:rFonts w:ascii="Consolas" w:hAnsi="Consolas"/>
+          <w:color w:val="000000"/>
+          <w:sz w:val="23"/>
+          <w:szCs w:val="23"/>
+        </w:rPr>
+      </w:pPr>
+      <w:r>
+        <w:rPr>
+          <w:rStyle w:val="hl-attribute"/>
+          <w:rFonts w:ascii="Consolas" w:hAnsi="Consolas"/>
+          <w:color w:val="7F007F"/>
+          <w:sz w:val="23"/>
+          <w:szCs w:val="23"/>
+        </w:rPr>
+        <w:t>server.port</w:t>
+      </w:r>
+      <w:r>
+        <w:rPr>
+          <w:rFonts w:ascii="Consolas" w:hAnsi="Consolas"/>
+          <w:color w:val="000000"/>
+          <w:sz w:val="23"/>
+          <w:szCs w:val="23"/>
+        </w:rPr>
+        <w:t xml:space="preserve">=8080 </w:t>
+      </w:r>
+      <w:r>
+        <w:rPr>
+          <w:rStyle w:val="hl-comment"/>
+          <w:rFonts w:ascii="Consolas" w:hAnsi="Consolas"/>
+          <w:i/>
+          <w:iCs/>
+          <w:color w:val="3F5F5F"/>
+          <w:sz w:val="23"/>
+          <w:szCs w:val="23"/>
+        </w:rPr>
+        <w:t># Server HTTP port.</w:t>
+      </w:r>
+    </w:p>
+    <w:p>
+      <w:pPr>
+        <w:pStyle w:val="HTMLPreformatted"/>
+        <w:pBdr>
+          <w:top w:val="single" w:sz="6" w:space="5" w:color="CCCCCC"/>
+          <w:left w:val="single" w:sz="6" w:space="8" w:color="CCCCCC"/>
+          <w:bottom w:val="single" w:sz="6" w:space="5" w:color="CCCCCC"/>
+          <w:right w:val="single" w:sz="6" w:space="8" w:color="CCCCCC"/>
+        </w:pBdr>
+        <w:shd w:val="clear" w:color="auto" w:fill="F8F8F8"/>
+        <w:spacing w:before="120" w:after="120" w:line="360" w:lineRule="auto"/>
+        <w:rPr>
+          <w:rStyle w:val="hl-comment"/>
+          <w:rFonts w:ascii="Consolas" w:hAnsi="Consolas"/>
+          <w:i/>
+          <w:iCs/>
+          <w:color w:val="3F5F5F"/>
+          <w:sz w:val="23"/>
+          <w:szCs w:val="23"/>
+        </w:rPr>
+      </w:pPr>
+      <w:r>
+        <w:rPr>
+          <w:rStyle w:val="hl-attribute"/>
+          <w:rFonts w:ascii="Consolas" w:hAnsi="Consolas"/>
+          <w:color w:val="7F007F"/>
+          <w:sz w:val="23"/>
+          <w:szCs w:val="23"/>
+        </w:rPr>
+        <w:t>spring.application.name</w:t>
+      </w:r>
+      <w:r>
+        <w:rPr>
+          <w:rFonts w:ascii="Consolas" w:hAnsi="Consolas"/>
+          <w:color w:val="000000"/>
+          <w:sz w:val="23"/>
+          <w:szCs w:val="23"/>
+        </w:rPr>
+        <w:t xml:space="preserve">= </w:t>
+      </w:r>
+      <w:r>
+        <w:rPr>
+          <w:rFonts w:ascii="Consolas" w:hAnsi="Consolas"/>
+          <w:color w:val="000000"/>
+          <w:sz w:val="23"/>
+          <w:szCs w:val="23"/>
+        </w:rPr>
+        <w:t xml:space="preserve">Test </w:t>
+      </w:r>
+      <w:r>
+        <w:rPr>
+          <w:rStyle w:val="hl-comment"/>
+          <w:rFonts w:ascii="Consolas" w:hAnsi="Consolas"/>
+          <w:i/>
+          <w:iCs/>
+          <w:color w:val="3F5F5F"/>
+          <w:sz w:val="23"/>
+          <w:szCs w:val="23"/>
+        </w:rPr>
+        <w:t># Application name.</w:t>
+      </w:r>
+    </w:p>
+    <w:p>
+      <w:pPr>
+        <w:pStyle w:val="HTMLPreformatted"/>
+        <w:pBdr>
+          <w:top w:val="single" w:sz="6" w:space="5" w:color="CCCCCC"/>
+          <w:left w:val="single" w:sz="6" w:space="8" w:color="CCCCCC"/>
+          <w:bottom w:val="single" w:sz="6" w:space="5" w:color="CCCCCC"/>
+          <w:right w:val="single" w:sz="6" w:space="8" w:color="CCCCCC"/>
+        </w:pBdr>
+        <w:shd w:val="clear" w:color="auto" w:fill="F8F8F8"/>
+        <w:spacing w:before="120" w:after="120" w:line="360" w:lineRule="auto"/>
+        <w:rPr>
+          <w:rStyle w:val="hl-comment"/>
+          <w:rFonts w:ascii="Consolas" w:hAnsi="Consolas"/>
+          <w:i/>
+          <w:iCs/>
+          <w:color w:val="3F5F5F"/>
+          <w:sz w:val="23"/>
+          <w:szCs w:val="23"/>
+        </w:rPr>
+      </w:pPr>
+      <w:r>
+        <w:rPr>
+          <w:rStyle w:val="hl-attribute"/>
+          <w:rFonts w:ascii="Consolas" w:hAnsi="Consolas"/>
+          <w:color w:val="7F007F"/>
+          <w:sz w:val="23"/>
+          <w:szCs w:val="23"/>
+        </w:rPr>
+        <w:t>server.servlet.context-path</w:t>
+      </w:r>
+      <w:r>
+        <w:rPr>
+          <w:rFonts w:ascii="Consolas" w:hAnsi="Consolas"/>
+          <w:color w:val="000000"/>
+          <w:sz w:val="23"/>
+          <w:szCs w:val="23"/>
+        </w:rPr>
+        <w:t>=</w:t>
+      </w:r>
+      <w:r>
+        <w:rPr>
+          <w:rFonts w:ascii="Consolas" w:hAnsi="Consolas"/>
+          <w:color w:val="000000"/>
+          <w:sz w:val="23"/>
+          <w:szCs w:val="23"/>
+        </w:rPr>
+        <w:t xml:space="preserve"> /appName</w:t>
+      </w:r>
+      <w:r>
+        <w:rPr>
+          <w:rFonts w:ascii="Consolas" w:hAnsi="Consolas"/>
+          <w:color w:val="000000"/>
+          <w:sz w:val="23"/>
+          <w:szCs w:val="23"/>
+        </w:rPr>
+        <w:t xml:space="preserve"> </w:t>
+      </w:r>
+      <w:r>
+        <w:rPr>
+          <w:rStyle w:val="hl-comment"/>
+          <w:rFonts w:ascii="Consolas" w:hAnsi="Consolas"/>
+          <w:i/>
+          <w:iCs/>
+          <w:color w:val="3F5F5F"/>
+          <w:sz w:val="23"/>
+          <w:szCs w:val="23"/>
+        </w:rPr>
+        <w:t>#</w:t>
+      </w:r>
+      <w:r>
+        <w:rPr>
+          <w:rStyle w:val="hl-comment"/>
+          <w:rFonts w:ascii="Consolas" w:hAnsi="Consolas"/>
+          <w:i/>
+          <w:iCs/>
+          <w:color w:val="3F5F5F"/>
+          <w:sz w:val="23"/>
+          <w:szCs w:val="23"/>
+        </w:rPr>
+        <w:t xml:space="preserve"> Default is ‘/’</w:t>
+      </w:r>
+      <w:r>
+        <w:rPr>
+          <w:rStyle w:val="hl-comment"/>
+          <w:rFonts w:ascii="Consolas" w:hAnsi="Consolas"/>
+          <w:i/>
+          <w:iCs/>
+          <w:color w:val="3F5F5F"/>
+          <w:sz w:val="23"/>
+          <w:szCs w:val="23"/>
+        </w:rPr>
+        <w:t>.</w:t>
+      </w:r>
+    </w:p>
+    <w:p>
+      <w:pPr>
+        <w:pStyle w:val="HTMLPreformatted"/>
+        <w:pBdr>
+          <w:top w:val="single" w:sz="6" w:space="5" w:color="CCCCCC"/>
+          <w:left w:val="single" w:sz="6" w:space="8" w:color="CCCCCC"/>
+          <w:bottom w:val="single" w:sz="6" w:space="5" w:color="CCCCCC"/>
+          <w:right w:val="single" w:sz="6" w:space="8" w:color="CCCCCC"/>
+        </w:pBdr>
+        <w:shd w:val="clear" w:color="auto" w:fill="F8F8F8"/>
+        <w:spacing w:before="120" w:after="120" w:line="360" w:lineRule="auto"/>
+        <w:rPr>
+          <w:rStyle w:val="hl-comment"/>
+          <w:rFonts w:ascii="Consolas" w:hAnsi="Consolas"/>
+          <w:color w:val="000000"/>
+          <w:sz w:val="23"/>
+          <w:szCs w:val="23"/>
+        </w:rPr>
+      </w:pPr>
+      <w:r>
+        <w:rPr>
+          <w:rStyle w:val="hl-attribute"/>
+          <w:rFonts w:ascii="Consolas" w:hAnsi="Consolas"/>
+          <w:color w:val="7F007F"/>
+          <w:sz w:val="23"/>
+          <w:szCs w:val="23"/>
+        </w:rPr>
+        <w:t>spring.config.location</w:t>
+      </w:r>
+      <w:r>
+        <w:rPr>
+          <w:rFonts w:ascii="Consolas" w:hAnsi="Consolas"/>
+          <w:color w:val="000000"/>
+          <w:sz w:val="23"/>
+          <w:szCs w:val="23"/>
+        </w:rPr>
+        <w:t xml:space="preserve">= </w:t>
+      </w:r>
+      <w:r>
+        <w:rPr>
+          <w:rStyle w:val="hl-comment"/>
+          <w:rFonts w:ascii="Consolas" w:hAnsi="Consolas"/>
+          <w:i/>
+          <w:iCs/>
+          <w:color w:val="3F5F5F"/>
+          <w:sz w:val="23"/>
+          <w:szCs w:val="23"/>
+        </w:rPr>
+        <w:t xml:space="preserve"># </w:t>
+      </w:r>
+      <w:r>
+        <w:rPr>
+          <w:rStyle w:val="hl-comment"/>
+          <w:rFonts w:ascii="Consolas" w:hAnsi="Consolas"/>
+          <w:i/>
+          <w:iCs/>
+          <w:color w:val="3F5F5F"/>
+          <w:sz w:val="23"/>
+          <w:szCs w:val="23"/>
+        </w:rPr>
+        <w:t>Default is application.properties</w:t>
+      </w:r>
+    </w:p>
+    <w:p>
+      <w:pPr>
+        <w:pStyle w:val="HTMLPreformatted"/>
+        <w:pBdr>
+          <w:top w:val="single" w:sz="6" w:space="5" w:color="CCCCCC"/>
+          <w:left w:val="single" w:sz="6" w:space="8" w:color="CCCCCC"/>
+          <w:bottom w:val="single" w:sz="6" w:space="5" w:color="CCCCCC"/>
+          <w:right w:val="single" w:sz="6" w:space="8" w:color="CCCCCC"/>
+        </w:pBdr>
+        <w:shd w:val="clear" w:color="auto" w:fill="F8F8F8"/>
+        <w:spacing w:before="120" w:after="120" w:line="360" w:lineRule="auto"/>
+        <w:rPr>
+          <w:rFonts w:ascii="Consolas" w:hAnsi="Consolas"/>
+          <w:color w:val="000000"/>
+          <w:sz w:val="23"/>
+          <w:szCs w:val="23"/>
+        </w:rPr>
+      </w:pPr>
+      <w:r>
+        <w:rPr>
+          <w:rStyle w:val="hl-attribute"/>
+          <w:rFonts w:ascii="Consolas" w:hAnsi="Consolas"/>
+          <w:color w:val="7F007F"/>
+          <w:sz w:val="23"/>
+          <w:szCs w:val="23"/>
+        </w:rPr>
+        <w:t>spring.profiles.active</w:t>
+      </w:r>
+      <w:r>
+        <w:rPr>
+          <w:rFonts w:ascii="Consolas" w:hAnsi="Consolas"/>
+          <w:color w:val="000000"/>
+          <w:sz w:val="23"/>
+          <w:szCs w:val="23"/>
+        </w:rPr>
+        <w:t xml:space="preserve">= dev </w:t>
+      </w:r>
+      <w:r>
+        <w:rPr>
+          <w:rStyle w:val="hl-comment"/>
+          <w:rFonts w:ascii="Consolas" w:hAnsi="Consolas"/>
+          <w:i/>
+          <w:iCs/>
+          <w:color w:val="3F5F5F"/>
+          <w:sz w:val="23"/>
+          <w:szCs w:val="23"/>
+        </w:rPr>
+        <w:t># Comma-separated list of active profiles.</w:t>
+      </w:r>
+    </w:p>
+    <w:p>
+      <w:pPr>
+        <w:pBdr>
+          <w:top w:val="single" w:sz="6" w:space="5" w:color="CCCCCC"/>
+          <w:left w:val="single" w:sz="6" w:space="8" w:color="CCCCCC"/>
+          <w:bottom w:val="single" w:sz="6" w:space="5" w:color="CCCCCC"/>
+          <w:right w:val="single" w:sz="6" w:space="8" w:color="CCCCCC"/>
+        </w:pBdr>
+        <w:shd w:val="clear" w:color="auto" w:fill="F8F8F8"/>
+        <w:tabs>
+          <w:tab w:val="left" w:pos="916"/>
+          <w:tab w:val="left" w:pos="1832"/>
+          <w:tab w:val="left" w:pos="2748"/>
+          <w:tab w:val="left" w:pos="3664"/>
+          <w:tab w:val="left" w:pos="4580"/>
+          <w:tab w:val="left" w:pos="5496"/>
+          <w:tab w:val="left" w:pos="6412"/>
+          <w:tab w:val="left" w:pos="7328"/>
+          <w:tab w:val="left" w:pos="8244"/>
+          <w:tab w:val="left" w:pos="9160"/>
+          <w:tab w:val="left" w:pos="10076"/>
+          <w:tab w:val="left" w:pos="10992"/>
+          <w:tab w:val="left" w:pos="11908"/>
+          <w:tab w:val="left" w:pos="12824"/>
+          <w:tab w:val="left" w:pos="13740"/>
+          <w:tab w:val="left" w:pos="14656"/>
+        </w:tabs>
+        <w:spacing w:before="120" w:after="120" w:line="360" w:lineRule="auto"/>
+        <w:rPr>
+          <w:rFonts w:ascii="Consolas" w:eastAsia="Times New Roman" w:hAnsi="Consolas" w:cs="Courier New"/>
+          <w:color w:val="000000"/>
+          <w:lang w:eastAsia="en-IN"/>
+        </w:rPr>
+      </w:pPr>
+      <w:r>
+        <w:rPr>
+          <w:rFonts w:ascii="Consolas" w:eastAsia="Times New Roman" w:hAnsi="Consolas" w:cs="Courier New"/>
+          <w:color w:val="7F007F"/>
+          <w:lang w:eastAsia="en-IN"/>
+        </w:rPr>
+        <w:lastRenderedPageBreak/>
+        <w:t>spring.jpa.properties.*</w:t>
+      </w:r>
+      <w:r>
+        <w:rPr>
+          <w:rFonts w:ascii="Consolas" w:eastAsia="Times New Roman" w:hAnsi="Consolas" w:cs="Courier New"/>
+          <w:color w:val="000000"/>
+          <w:lang w:eastAsia="en-IN"/>
+        </w:rPr>
+        <w:t xml:space="preserve">= </w:t>
+      </w:r>
+      <w:r>
+        <w:rPr>
+          <w:rFonts w:ascii="Consolas" w:eastAsia="Times New Roman" w:hAnsi="Consolas" w:cs="Courier New"/>
+          <w:i/>
+          <w:iCs/>
+          <w:color w:val="3F5F5F"/>
+          <w:lang w:eastAsia="en-IN"/>
+        </w:rPr>
+        <w:t># Additional native properties to set on the JPA provider.</w:t>
+      </w:r>
+    </w:p>
+    <w:p>
+      <w:pPr>
+        <w:spacing w:before="120" w:after="120" w:line="360" w:lineRule="auto"/>
+        <w:rPr>
+          <w:rFonts w:ascii="Consolas" w:eastAsia="Times New Roman" w:hAnsi="Consolas" w:cs="Courier New"/>
+          <w:i/>
+          <w:iCs/>
+          <w:color w:val="3F5F5F"/>
+          <w:sz w:val="23"/>
+          <w:szCs w:val="23"/>
+          <w:lang w:eastAsia="en-IN"/>
+        </w:rPr>
+      </w:pPr>
+    </w:p>
+    <w:p>
+      <w:pPr>
+        <w:spacing w:before="120" w:after="120" w:line="360" w:lineRule="auto"/>
+        <w:rPr>
+          <w:rFonts w:eastAsia="Times New Roman" w:cstheme="minorHAnsi"/>
+          <w:b/>
+          <w:i/>
+          <w:iCs/>
+          <w:color w:val="3F5F5F"/>
+          <w:sz w:val="28"/>
+          <w:szCs w:val="28"/>
+          <w:lang w:eastAsia="en-IN"/>
+        </w:rPr>
+      </w:pPr>
+      <w:r>
+        <w:rPr>
+          <w:rFonts w:eastAsia="Times New Roman" w:cstheme="minorHAnsi"/>
+          <w:b/>
+          <w:i/>
+          <w:iCs/>
+          <w:color w:val="3F5F5F"/>
+          <w:sz w:val="28"/>
+          <w:szCs w:val="28"/>
+          <w:lang w:eastAsia="en-IN"/>
+        </w:rPr>
+        <w:t>More about @ConfigurationProperties</w:t>
+      </w:r>
+    </w:p>
+    <w:p>
+      <w:pPr>
+        <w:spacing w:before="120" w:after="120" w:line="360" w:lineRule="auto"/>
+      </w:pPr>
+      <w:hyperlink r:id="rId8" w:history="1">
+        <w:r>
+          <w:rPr>
+            <w:rStyle w:val="Hyperlink"/>
+          </w:rPr>
+          <w:t>http://www.baeldung.com/configuration-properties-in-spring-boot</w:t>
+        </w:r>
+      </w:hyperlink>
+    </w:p>
+    <w:p>
+      <w:pPr>
+        <w:spacing w:before="120" w:after="120" w:line="360" w:lineRule="auto"/>
+      </w:pPr>
+      <w:hyperlink r:id="rId9" w:history="1">
+        <w:r>
+          <w:rPr>
+            <w:rStyle w:val="Hyperlink"/>
+          </w:rPr>
+          <w:t>https://www.boraji.com/spring-boot-configurationproperties-example</w:t>
+        </w:r>
+      </w:hyperlink>
+    </w:p>
+    <w:p>
+      <w:pPr>
+        <w:spacing w:before="120" w:after="120" w:line="360" w:lineRule="auto"/>
+      </w:pPr>
+    </w:p>
+    <w:p>
+      <w:pPr>
+        <w:spacing w:before="120" w:after="120" w:line="360" w:lineRule="auto"/>
+        <w:jc w:val="both"/>
+        <w:rPr>
+          <w:rFonts w:cstheme="minorHAnsi"/>
+          <w:b/>
           <w:color w:val="333333"/>
-          <w:sz w:val="24"/>
-          <w:szCs w:val="24"/>
-          <w:shd w:val="clear" w:color="auto" w:fill="FFFFFF"/>
-        </w:rPr>
-        <w:t>XmlRootElement</w:t>
-      </w:r>
-      <w:proofErr w:type="spellEnd"/>
-    </w:p>
-    <w:p>
-      <w:pPr>
-        <w:tabs>
-          <w:tab w:val="left" w:pos="2280"/>
-        </w:tabs>
-        <w:autoSpaceDE w:val="0"/>
-        <w:autoSpaceDN w:val="0"/>
-        <w:adjustRightInd w:val="0"/>
-        <w:spacing w:before="120" w:after="120" w:line="360" w:lineRule="auto"/>
-        <w:jc w:val="both"/>
-        <w:rPr>
-          <w:rFonts w:cstheme="minorHAnsi"/>
+          <w:sz w:val="26"/>
+          <w:szCs w:val="24"/>
+        </w:rPr>
+      </w:pPr>
+      <w:r>
+        <w:rPr>
+          <w:rFonts w:cstheme="minorHAnsi"/>
+          <w:b/>
           <w:color w:val="333333"/>
-          <w:sz w:val="24"/>
-          <w:szCs w:val="24"/>
-          <w:shd w:val="clear" w:color="auto" w:fill="FFFFFF"/>
-        </w:rPr>
-      </w:pPr>
-    </w:p>
-    <w:p>
-      <w:pPr>
-        <w:tabs>
-          <w:tab w:val="left" w:pos="2280"/>
-        </w:tabs>
-        <w:autoSpaceDE w:val="0"/>
-        <w:autoSpaceDN w:val="0"/>
-        <w:adjustRightInd w:val="0"/>
+          <w:sz w:val="26"/>
+          <w:szCs w:val="24"/>
+        </w:rPr>
+        <w:t>Difference between @ConfigurationProperties and @Value</w:t>
+      </w:r>
+    </w:p>
+    <w:p>
+      <w:pPr>
         <w:spacing w:before="120" w:after="120" w:line="360" w:lineRule="auto"/>
         <w:jc w:val="both"/>
         <w:rPr>
@@ -6109,60 +5863,2331 @@
           <w:color w:val="333333"/>
           <w:sz w:val="24"/>
           <w:szCs w:val="24"/>
-          <w:shd w:val="clear" w:color="auto" w:fill="FFFFFF"/>
-        </w:rPr>
-      </w:pPr>
-    </w:p>
-    <w:p>
-      <w:pPr>
-        <w:tabs>
-          <w:tab w:val="left" w:pos="2280"/>
-        </w:tabs>
-        <w:autoSpaceDE w:val="0"/>
-        <w:autoSpaceDN w:val="0"/>
-        <w:adjustRightInd w:val="0"/>
-        <w:spacing w:before="120" w:after="120" w:line="360" w:lineRule="auto"/>
-        <w:rPr>
-          <w:rFonts w:ascii="Consolas" w:hAnsi="Consolas" w:cs="Consolas"/>
+        </w:rPr>
+      </w:pPr>
+      <w:r>
+        <w:rPr>
+          <w:rFonts w:cstheme="minorHAnsi"/>
           <w:color w:val="333333"/>
-          <w:sz w:val="20"/>
-          <w:szCs w:val="24"/>
-          <w:shd w:val="clear" w:color="auto" w:fill="FFFFFF"/>
-        </w:rPr>
-      </w:pPr>
-    </w:p>
-    <w:p>
-      <w:pPr>
-        <w:tabs>
-          <w:tab w:val="left" w:pos="2280"/>
-        </w:tabs>
-        <w:autoSpaceDE w:val="0"/>
-        <w:autoSpaceDN w:val="0"/>
-        <w:adjustRightInd w:val="0"/>
-        <w:spacing w:before="120" w:after="120" w:line="360" w:lineRule="auto"/>
-        <w:jc w:val="both"/>
-        <w:rPr>
-          <w:rFonts w:cstheme="minorHAnsi"/>
+          <w:sz w:val="24"/>
+          <w:szCs w:val="24"/>
+        </w:rPr>
+        <w:t>@Value is a core container feature and it does not provide the same features as type-safe Configuration Properties. The table below summarizes the features that are supported by @ConfigurationProperties and @Value:</w:t>
+      </w:r>
+    </w:p>
+    <w:tbl>
+      <w:tblPr>
+        <w:tblW w:w="0" w:type="auto"/>
+        <w:jc w:val="center"/>
+        <w:tblCellSpacing w:w="15" w:type="dxa"/>
+        <w:shd w:val="clear" w:color="auto" w:fill="1F618D"/>
+        <w:tblCellMar>
+          <w:top w:w="15" w:type="dxa"/>
+          <w:left w:w="15" w:type="dxa"/>
+          <w:bottom w:w="15" w:type="dxa"/>
+          <w:right w:w="15" w:type="dxa"/>
+        </w:tblCellMar>
+        <w:tblLook w:val="04A0" w:firstRow="1" w:lastRow="0" w:firstColumn="1" w:lastColumn="0" w:noHBand="0" w:noVBand="1"/>
+      </w:tblPr>
+      <w:tblGrid>
+        <w:gridCol w:w="1967"/>
+        <w:gridCol w:w="2957"/>
+        <w:gridCol w:w="795"/>
+      </w:tblGrid>
+      <w:tr>
+        <w:trPr>
+          <w:tblCellSpacing w:w="15" w:type="dxa"/>
+          <w:jc w:val="center"/>
+        </w:trPr>
+        <w:tc>
+          <w:tcPr>
+            <w:tcW w:w="0" w:type="auto"/>
+            <w:shd w:val="clear" w:color="auto" w:fill="58D68D"/>
+            <w:vAlign w:val="center"/>
+            <w:hideMark/>
+          </w:tcPr>
+          <w:p>
+            <w:pPr>
+              <w:spacing w:before="120" w:after="120" w:line="360" w:lineRule="auto"/>
+              <w:jc w:val="center"/>
+              <w:rPr>
+                <w:rFonts w:ascii="Times New Roman" w:hAnsi="Times New Roman"/>
+                <w:sz w:val="24"/>
+                <w:szCs w:val="24"/>
+              </w:rPr>
+            </w:pPr>
+            <w:r>
+              <w:rPr>
+                <w:b/>
+                <w:bCs/>
+              </w:rPr>
+              <w:t>     Feature     </w:t>
+            </w:r>
+          </w:p>
+        </w:tc>
+        <w:tc>
+          <w:tcPr>
+            <w:tcW w:w="0" w:type="auto"/>
+            <w:shd w:val="clear" w:color="auto" w:fill="58D68D"/>
+            <w:vAlign w:val="center"/>
+            <w:hideMark/>
+          </w:tcPr>
+          <w:p>
+            <w:pPr>
+              <w:spacing w:before="120" w:after="120" w:line="360" w:lineRule="auto"/>
+              <w:jc w:val="center"/>
+            </w:pPr>
+            <w:r>
+              <w:rPr>
+                <w:b/>
+                <w:bCs/>
+              </w:rPr>
+              <w:t>     @ConfigurationProperties     </w:t>
+            </w:r>
+          </w:p>
+        </w:tc>
+        <w:tc>
+          <w:tcPr>
+            <w:tcW w:w="0" w:type="auto"/>
+            <w:shd w:val="clear" w:color="auto" w:fill="58D68D"/>
+            <w:vAlign w:val="center"/>
+            <w:hideMark/>
+          </w:tcPr>
+          <w:p>
+            <w:pPr>
+              <w:spacing w:before="120" w:after="120" w:line="360" w:lineRule="auto"/>
+              <w:jc w:val="center"/>
+            </w:pPr>
+            <w:r>
+              <w:rPr>
+                <w:b/>
+                <w:bCs/>
+              </w:rPr>
+              <w:t>@Value</w:t>
+            </w:r>
+          </w:p>
+        </w:tc>
+      </w:tr>
+      <w:tr>
+        <w:trPr>
+          <w:tblCellSpacing w:w="15" w:type="dxa"/>
+          <w:jc w:val="center"/>
+        </w:trPr>
+        <w:tc>
+          <w:tcPr>
+            <w:tcW w:w="0" w:type="auto"/>
+            <w:shd w:val="clear" w:color="auto" w:fill="F7DC6F"/>
+            <w:vAlign w:val="center"/>
+            <w:hideMark/>
+          </w:tcPr>
+          <w:p>
+            <w:pPr>
+              <w:spacing w:before="120" w:after="120" w:line="360" w:lineRule="auto"/>
+              <w:jc w:val="center"/>
+            </w:pPr>
+            <w:r>
+              <w:t>   Relaxed binding   </w:t>
+            </w:r>
+          </w:p>
+        </w:tc>
+        <w:tc>
+          <w:tcPr>
+            <w:tcW w:w="0" w:type="auto"/>
+            <w:shd w:val="clear" w:color="auto" w:fill="CACFD2"/>
+            <w:vAlign w:val="center"/>
+            <w:hideMark/>
+          </w:tcPr>
+          <w:p>
+            <w:pPr>
+              <w:spacing w:before="120" w:after="120" w:line="360" w:lineRule="auto"/>
+              <w:jc w:val="center"/>
+            </w:pPr>
+            <w:r>
+              <w:t>Yes</w:t>
+            </w:r>
+          </w:p>
+        </w:tc>
+        <w:tc>
+          <w:tcPr>
+            <w:tcW w:w="0" w:type="auto"/>
+            <w:shd w:val="clear" w:color="auto" w:fill="CACFD2"/>
+            <w:vAlign w:val="center"/>
+            <w:hideMark/>
+          </w:tcPr>
+          <w:p>
+            <w:pPr>
+              <w:spacing w:before="120" w:after="120" w:line="360" w:lineRule="auto"/>
+              <w:jc w:val="center"/>
+            </w:pPr>
+            <w:r>
+              <w:t>No</w:t>
+            </w:r>
+          </w:p>
+        </w:tc>
+      </w:tr>
+      <w:tr>
+        <w:trPr>
+          <w:tblCellSpacing w:w="15" w:type="dxa"/>
+          <w:jc w:val="center"/>
+        </w:trPr>
+        <w:tc>
+          <w:tcPr>
+            <w:tcW w:w="0" w:type="auto"/>
+            <w:shd w:val="clear" w:color="auto" w:fill="F7DC6F"/>
+            <w:vAlign w:val="center"/>
+            <w:hideMark/>
+          </w:tcPr>
+          <w:p>
+            <w:pPr>
+              <w:spacing w:before="120" w:after="120" w:line="360" w:lineRule="auto"/>
+              <w:jc w:val="center"/>
+            </w:pPr>
+            <w:r>
+              <w:t>  Meta-data support  </w:t>
+            </w:r>
+          </w:p>
+        </w:tc>
+        <w:tc>
+          <w:tcPr>
+            <w:tcW w:w="0" w:type="auto"/>
+            <w:shd w:val="clear" w:color="auto" w:fill="CACFD2"/>
+            <w:vAlign w:val="center"/>
+            <w:hideMark/>
+          </w:tcPr>
+          <w:p>
+            <w:pPr>
+              <w:spacing w:before="120" w:after="120" w:line="360" w:lineRule="auto"/>
+              <w:jc w:val="center"/>
+            </w:pPr>
+            <w:r>
+              <w:t>Yes</w:t>
+            </w:r>
+          </w:p>
+        </w:tc>
+        <w:tc>
+          <w:tcPr>
+            <w:tcW w:w="0" w:type="auto"/>
+            <w:shd w:val="clear" w:color="auto" w:fill="CACFD2"/>
+            <w:vAlign w:val="center"/>
+            <w:hideMark/>
+          </w:tcPr>
+          <w:p>
+            <w:pPr>
+              <w:spacing w:before="120" w:after="120" w:line="360" w:lineRule="auto"/>
+              <w:jc w:val="center"/>
+            </w:pPr>
+            <w:r>
+              <w:t>No</w:t>
+            </w:r>
+          </w:p>
+        </w:tc>
+      </w:tr>
+      <w:tr>
+        <w:trPr>
+          <w:tblCellSpacing w:w="15" w:type="dxa"/>
+          <w:jc w:val="center"/>
+        </w:trPr>
+        <w:tc>
+          <w:tcPr>
+            <w:tcW w:w="0" w:type="auto"/>
+            <w:shd w:val="clear" w:color="auto" w:fill="F7DC6F"/>
+            <w:vAlign w:val="center"/>
+            <w:hideMark/>
+          </w:tcPr>
+          <w:p>
+            <w:pPr>
+              <w:spacing w:before="120" w:after="120" w:line="360" w:lineRule="auto"/>
+              <w:jc w:val="center"/>
+            </w:pPr>
+            <w:r>
+              <w:t>SpEL evaluation</w:t>
+            </w:r>
+          </w:p>
+        </w:tc>
+        <w:tc>
+          <w:tcPr>
+            <w:tcW w:w="0" w:type="auto"/>
+            <w:shd w:val="clear" w:color="auto" w:fill="CACFD2"/>
+            <w:vAlign w:val="center"/>
+            <w:hideMark/>
+          </w:tcPr>
+          <w:p>
+            <w:pPr>
+              <w:spacing w:before="120" w:after="120" w:line="360" w:lineRule="auto"/>
+              <w:jc w:val="center"/>
+            </w:pPr>
+            <w:r>
+              <w:t>No</w:t>
+            </w:r>
+          </w:p>
+        </w:tc>
+        <w:tc>
+          <w:tcPr>
+            <w:tcW w:w="0" w:type="auto"/>
+            <w:shd w:val="clear" w:color="auto" w:fill="CACFD2"/>
+            <w:vAlign w:val="center"/>
+            <w:hideMark/>
+          </w:tcPr>
+          <w:p>
+            <w:pPr>
+              <w:spacing w:before="120" w:after="120" w:line="360" w:lineRule="auto"/>
+              <w:jc w:val="center"/>
+            </w:pPr>
+            <w:r>
+              <w:t>Yes</w:t>
+            </w:r>
+          </w:p>
+        </w:tc>
+      </w:tr>
+    </w:tbl>
+    <w:p>
+      <w:pPr>
+        <w:spacing w:before="120" w:after="120" w:line="360" w:lineRule="auto"/>
+        <w:jc w:val="both"/>
+        <w:rPr>
+          <w:sz w:val="24"/>
+        </w:rPr>
+      </w:pPr>
+      <w:r>
+        <w:rPr>
+          <w:sz w:val="24"/>
+        </w:rPr>
+        <w:t xml:space="preserve">If you define a set of configuration keys for your own components, spring boot recommends you to group them in a POJO annotated with @ConfigurationProperties. </w:t>
+      </w:r>
+    </w:p>
+    <w:p>
+      <w:pPr>
+        <w:spacing w:before="120" w:after="120" w:line="360" w:lineRule="auto"/>
+        <w:jc w:val="both"/>
+        <w:rPr>
+          <w:b/>
+          <w:sz w:val="26"/>
+        </w:rPr>
+      </w:pPr>
+      <w:r>
+        <w:rPr>
+          <w:b/>
+          <w:sz w:val="26"/>
+        </w:rPr>
+        <w:t>How to run spring boot application through command line?</w:t>
+      </w:r>
+    </w:p>
+    <w:p>
+      <w:pPr>
+        <w:spacing w:before="120" w:after="120" w:line="360" w:lineRule="auto"/>
+        <w:jc w:val="both"/>
+        <w:rPr>
+          <w:rFonts w:ascii="Consolas" w:hAnsi="Consolas"/>
+          <w:sz w:val="24"/>
+        </w:rPr>
+      </w:pPr>
+      <w:r>
+        <w:rPr>
+          <w:rFonts w:ascii="Consolas" w:hAnsi="Consolas"/>
+          <w:sz w:val="24"/>
+        </w:rPr>
+        <w:t>java -jar my-sample-application.jar</w:t>
+      </w:r>
+    </w:p>
+    <w:p>
+      <w:pPr>
+        <w:spacing w:before="120" w:after="120" w:line="360" w:lineRule="auto"/>
+        <w:jc w:val="both"/>
+        <w:rPr>
+          <w:b/>
+          <w:sz w:val="26"/>
+        </w:rPr>
+      </w:pPr>
+      <w:r>
+        <w:rPr>
+          <w:b/>
+          <w:sz w:val="26"/>
+        </w:rPr>
+        <w:t>Logging using Logback</w:t>
+      </w:r>
+    </w:p>
+    <w:p>
+      <w:pPr>
+        <w:spacing w:before="120" w:after="120" w:line="360" w:lineRule="auto"/>
+        <w:jc w:val="both"/>
+        <w:rPr>
+          <w:sz w:val="26"/>
+        </w:rPr>
+      </w:pPr>
+      <w:hyperlink r:id="rId10" w:history="1">
+        <w:r>
+          <w:rPr>
+            <w:rStyle w:val="Hyperlink"/>
+            <w:sz w:val="26"/>
+          </w:rPr>
+          <w:t>https://springframework.guru/using-logback-spring-boot/</w:t>
+        </w:r>
+      </w:hyperlink>
+    </w:p>
+    <w:p>
+      <w:pPr>
+        <w:spacing w:before="120" w:after="120" w:line="360" w:lineRule="auto"/>
+        <w:jc w:val="both"/>
+        <w:rPr>
+          <w:b/>
+          <w:sz w:val="26"/>
+        </w:rPr>
+      </w:pPr>
+    </w:p>
+    <w:p>
+      <w:pPr>
+        <w:spacing w:before="120" w:after="120" w:line="360" w:lineRule="auto"/>
+        <w:jc w:val="both"/>
+        <w:rPr>
+          <w:rFonts w:cstheme="minorHAnsi"/>
+          <w:b/>
+          <w:sz w:val="24"/>
+          <w:szCs w:val="24"/>
+        </w:rPr>
+      </w:pPr>
+      <w:r>
+        <w:rPr>
+          <w:rFonts w:cstheme="minorHAnsi"/>
+          <w:b/>
+          <w:sz w:val="24"/>
+          <w:szCs w:val="24"/>
+        </w:rPr>
+        <w:t>Spring Boot – List all Beans l</w:t>
+      </w:r>
+      <w:r>
+        <w:rPr>
+          <w:rFonts w:cstheme="minorHAnsi"/>
+          <w:b/>
+          <w:sz w:val="24"/>
+          <w:szCs w:val="24"/>
+        </w:rPr>
+        <w:t>oaded in the ApplicationContext</w:t>
+      </w:r>
+    </w:p>
+    <w:p>
+      <w:pPr>
+        <w:spacing w:before="120" w:after="120" w:line="360" w:lineRule="auto"/>
+        <w:jc w:val="both"/>
+        <w:rPr>
+          <w:rFonts w:cstheme="minorHAnsi"/>
+          <w:sz w:val="24"/>
+          <w:szCs w:val="24"/>
+        </w:rPr>
+      </w:pPr>
+      <w:r>
+        <w:rPr>
+          <w:rFonts w:cstheme="minorHAnsi"/>
+          <w:sz w:val="24"/>
+          <w:szCs w:val="24"/>
+        </w:rPr>
+        <w:lastRenderedPageBreak/>
+        <w:t>Spring Boot loads many beans into ApplicationContext on start up depends on the dependencies as per your pom.xml.</w:t>
+      </w:r>
+    </w:p>
+    <w:p>
+      <w:pPr>
+        <w:spacing w:before="120" w:after="120" w:line="360" w:lineRule="auto"/>
+        <w:jc w:val="both"/>
+        <w:rPr>
+          <w:rFonts w:cstheme="minorHAnsi"/>
+          <w:sz w:val="24"/>
+          <w:szCs w:val="24"/>
+        </w:rPr>
+      </w:pPr>
+      <w:r>
+        <w:rPr>
+          <w:rFonts w:cstheme="minorHAnsi"/>
+          <w:sz w:val="24"/>
+          <w:szCs w:val="24"/>
+        </w:rPr>
+        <w:t>You can call applicationContext.getBeanDefinitionNames() method to list all beans loaded into ApplicationContext.</w:t>
+      </w:r>
+    </w:p>
+    <w:p>
+      <w:pPr>
+        <w:spacing w:before="120" w:after="120" w:line="360" w:lineRule="auto"/>
+        <w:jc w:val="both"/>
+        <w:rPr>
+          <w:rFonts w:ascii="Consolas" w:hAnsi="Consolas"/>
+          <w:sz w:val="24"/>
+        </w:rPr>
+      </w:pPr>
+      <w:r>
+        <w:rPr>
+          <w:rFonts w:ascii="Consolas" w:hAnsi="Consolas"/>
+          <w:sz w:val="24"/>
+        </w:rPr>
+        <w:t>String[] beans = applicationContext.getBeanDefinitionNames();</w:t>
+      </w:r>
+    </w:p>
+    <w:p>
+      <w:pPr>
+        <w:spacing w:before="120" w:after="120" w:line="360" w:lineRule="auto"/>
+        <w:ind w:firstLine="720"/>
+        <w:jc w:val="both"/>
+        <w:rPr>
+          <w:rFonts w:ascii="Consolas" w:hAnsi="Consolas"/>
+          <w:sz w:val="24"/>
+        </w:rPr>
+      </w:pPr>
+      <w:r>
+        <w:rPr>
+          <w:rFonts w:ascii="Consolas" w:hAnsi="Consolas"/>
+          <w:sz w:val="24"/>
+        </w:rPr>
+        <w:t>for (String bean : beans) {</w:t>
+      </w:r>
+    </w:p>
+    <w:p>
+      <w:pPr>
+        <w:spacing w:before="120" w:after="120" w:line="360" w:lineRule="auto"/>
+        <w:jc w:val="both"/>
+        <w:rPr>
+          <w:rFonts w:ascii="Consolas" w:hAnsi="Consolas"/>
+          <w:sz w:val="24"/>
+        </w:rPr>
+      </w:pPr>
+      <w:r>
+        <w:rPr>
+          <w:rFonts w:ascii="Consolas" w:hAnsi="Consolas"/>
+          <w:sz w:val="24"/>
+        </w:rPr>
+        <w:t xml:space="preserve">            System.out.println(bean);</w:t>
+      </w:r>
+    </w:p>
+    <w:p>
+      <w:pPr>
+        <w:spacing w:before="120" w:after="120" w:line="360" w:lineRule="auto"/>
+        <w:ind w:firstLine="720"/>
+        <w:jc w:val="both"/>
+        <w:rPr>
+          <w:rFonts w:ascii="Consolas" w:hAnsi="Consolas"/>
+          <w:sz w:val="24"/>
+        </w:rPr>
+      </w:pPr>
+      <w:r>
+        <w:rPr>
+          <w:rFonts w:ascii="Consolas" w:hAnsi="Consolas"/>
+          <w:sz w:val="24"/>
+        </w:rPr>
+        <w:t>}</w:t>
+      </w:r>
+    </w:p>
+    <w:p>
+      <w:pPr>
+        <w:spacing w:before="120" w:after="120" w:line="360" w:lineRule="auto"/>
+        <w:jc w:val="both"/>
+        <w:rPr>
+          <w:rFonts w:cstheme="minorHAnsi"/>
+          <w:b/>
+          <w:sz w:val="26"/>
+          <w:szCs w:val="24"/>
+        </w:rPr>
+      </w:pPr>
+      <w:r>
+        <w:rPr>
+          <w:rFonts w:cstheme="minorHAnsi"/>
+          <w:b/>
+          <w:sz w:val="26"/>
+          <w:szCs w:val="24"/>
+        </w:rPr>
+        <w:t>Spring Framework</w:t>
+      </w:r>
+    </w:p>
+    <w:p>
+      <w:pPr>
+        <w:spacing w:before="120" w:after="120" w:line="360" w:lineRule="auto"/>
+        <w:jc w:val="both"/>
+        <w:rPr>
+          <w:rFonts w:cstheme="minorHAnsi"/>
+          <w:sz w:val="24"/>
+          <w:szCs w:val="24"/>
+        </w:rPr>
+      </w:pPr>
+      <w:r>
+        <w:rPr>
+          <w:rFonts w:cstheme="minorHAnsi"/>
+          <w:sz w:val="24"/>
+          <w:szCs w:val="24"/>
+        </w:rPr>
+        <w:t>Most important feature of Spring Framework is Dependency Injection. At the core of all Spring Modules is Dependency Injection or IOC Inversion of Control.</w:t>
+      </w:r>
+      <w:r>
+        <w:rPr>
+          <w:rFonts w:cstheme="minorHAnsi"/>
+          <w:sz w:val="24"/>
+          <w:szCs w:val="24"/>
+        </w:rPr>
+        <w:t xml:space="preserve"> </w:t>
+      </w:r>
+      <w:r>
+        <w:rPr>
+          <w:rFonts w:cstheme="minorHAnsi"/>
+          <w:sz w:val="24"/>
+          <w:szCs w:val="24"/>
+        </w:rPr>
+        <w:t>Loosely</w:t>
+      </w:r>
+      <w:r>
+        <w:rPr>
+          <w:rFonts w:cstheme="minorHAnsi"/>
+          <w:sz w:val="24"/>
+          <w:szCs w:val="24"/>
+        </w:rPr>
+        <w:t xml:space="preserve"> coupled applications can be easily unit tested.</w:t>
+      </w:r>
+    </w:p>
+    <w:p>
+      <w:pPr>
+        <w:spacing w:before="120" w:after="120" w:line="360" w:lineRule="auto"/>
+        <w:jc w:val="both"/>
+        <w:rPr>
+          <w:rFonts w:cstheme="minorHAnsi"/>
+          <w:b/>
+          <w:sz w:val="24"/>
+          <w:szCs w:val="24"/>
+        </w:rPr>
+      </w:pPr>
+      <w:r>
+        <w:rPr>
+          <w:rFonts w:cstheme="minorHAnsi"/>
+          <w:b/>
+          <w:sz w:val="24"/>
+          <w:szCs w:val="24"/>
+        </w:rPr>
+        <w:t>Spring MVC</w:t>
+      </w:r>
+    </w:p>
+    <w:p>
+      <w:pPr>
+        <w:spacing w:before="120" w:after="120" w:line="360" w:lineRule="auto"/>
+        <w:jc w:val="both"/>
+        <w:rPr>
+          <w:rFonts w:cstheme="minorHAnsi"/>
+          <w:sz w:val="24"/>
+          <w:szCs w:val="24"/>
+        </w:rPr>
+      </w:pPr>
+      <w:r>
+        <w:rPr>
+          <w:rFonts w:cstheme="minorHAnsi"/>
+          <w:sz w:val="24"/>
+          <w:szCs w:val="24"/>
+        </w:rPr>
+        <w:t>Spring MVC Framework provides decoupled way of developing web applications. With simple concepts like Dispatcher Servlet, ModelAndView and View Resolver, it makes it easy to develop web applications.</w:t>
+      </w:r>
+    </w:p>
+    <w:p>
+      <w:pPr>
+        <w:spacing w:before="120" w:after="120" w:line="360" w:lineRule="auto"/>
+        <w:jc w:val="both"/>
+        <w:rPr>
+          <w:rFonts w:cstheme="minorHAnsi"/>
+          <w:b/>
+          <w:sz w:val="26"/>
+          <w:szCs w:val="24"/>
+        </w:rPr>
+      </w:pPr>
+      <w:r>
+        <w:rPr>
+          <w:rFonts w:cstheme="minorHAnsi"/>
+          <w:b/>
+          <w:sz w:val="26"/>
+          <w:szCs w:val="24"/>
+        </w:rPr>
+        <w:t>Spring Boot</w:t>
+      </w:r>
+    </w:p>
+    <w:p>
+      <w:pPr>
+        <w:spacing w:before="120" w:after="120" w:line="360" w:lineRule="auto"/>
+        <w:jc w:val="both"/>
+        <w:rPr>
+          <w:rFonts w:cstheme="minorHAnsi"/>
+          <w:sz w:val="24"/>
+          <w:szCs w:val="24"/>
+        </w:rPr>
+      </w:pPr>
+      <w:r>
+        <w:rPr>
+          <w:rFonts w:cstheme="minorHAnsi"/>
+          <w:sz w:val="24"/>
+          <w:szCs w:val="24"/>
+        </w:rPr>
+        <w:t xml:space="preserve">The problem with </w:t>
+      </w:r>
+      <w:r>
+        <w:rPr>
+          <w:rFonts w:cstheme="minorHAnsi"/>
+          <w:sz w:val="24"/>
+          <w:szCs w:val="24"/>
+        </w:rPr>
+        <w:t>spring</w:t>
+      </w:r>
+      <w:r>
+        <w:rPr>
+          <w:rFonts w:cstheme="minorHAnsi"/>
+          <w:sz w:val="24"/>
+          <w:szCs w:val="24"/>
+        </w:rPr>
+        <w:t xml:space="preserve"> and Spring MVC is the amount of configuration that is needed.</w:t>
+      </w:r>
+      <w:r>
+        <w:rPr>
+          <w:rFonts w:cstheme="minorHAnsi"/>
+          <w:sz w:val="24"/>
+          <w:szCs w:val="24"/>
+        </w:rPr>
+        <w:t xml:space="preserve"> </w:t>
+      </w:r>
+      <w:r>
+        <w:rPr>
+          <w:rFonts w:cstheme="minorHAnsi"/>
+          <w:sz w:val="24"/>
+          <w:szCs w:val="24"/>
+        </w:rPr>
+        <w:t xml:space="preserve">Spring Boot solves this problem through a combination of Auto Configuration and Starter Projects. Spring Boot also provide a few </w:t>
+      </w:r>
+      <w:r>
+        <w:rPr>
+          <w:rFonts w:cstheme="minorHAnsi"/>
+          <w:sz w:val="24"/>
+          <w:szCs w:val="24"/>
+        </w:rPr>
+        <w:t>non-functional</w:t>
+      </w:r>
+      <w:r>
+        <w:rPr>
+          <w:rFonts w:cstheme="minorHAnsi"/>
+          <w:sz w:val="24"/>
+          <w:szCs w:val="24"/>
+        </w:rPr>
+        <w:t xml:space="preserve"> features to make building production ready applications faster.</w:t>
+      </w:r>
+    </w:p>
+    <w:p>
+      <w:pPr>
+        <w:spacing w:before="120" w:after="120" w:line="360" w:lineRule="auto"/>
+        <w:jc w:val="both"/>
+        <w:rPr>
+          <w:rFonts w:cstheme="minorHAnsi"/>
+          <w:b/>
+          <w:sz w:val="26"/>
+          <w:szCs w:val="24"/>
+        </w:rPr>
+      </w:pPr>
+      <w:r>
+        <w:rPr>
+          <w:rFonts w:cstheme="minorHAnsi"/>
+          <w:b/>
+          <w:sz w:val="26"/>
+          <w:szCs w:val="24"/>
+        </w:rPr>
+        <w:t xml:space="preserve">How does </w:t>
+      </w:r>
+      <w:r>
+        <w:rPr>
+          <w:rFonts w:cstheme="minorHAnsi"/>
+          <w:b/>
+          <w:sz w:val="26"/>
+          <w:szCs w:val="24"/>
+        </w:rPr>
+        <w:t>spring</w:t>
+      </w:r>
+      <w:r>
+        <w:rPr>
+          <w:rFonts w:cstheme="minorHAnsi"/>
+          <w:b/>
+          <w:sz w:val="26"/>
+          <w:szCs w:val="24"/>
+        </w:rPr>
+        <w:t xml:space="preserve"> enable creating production ready applications in quick time?</w:t>
+      </w:r>
+    </w:p>
+    <w:p>
+      <w:pPr>
+        <w:spacing w:before="120" w:after="120" w:line="360" w:lineRule="auto"/>
+        <w:jc w:val="both"/>
+        <w:rPr>
+          <w:rFonts w:cstheme="minorHAnsi"/>
+          <w:sz w:val="24"/>
+          <w:szCs w:val="24"/>
+        </w:rPr>
+      </w:pPr>
+      <w:r>
+        <w:rPr>
+          <w:rFonts w:cstheme="minorHAnsi"/>
+          <w:sz w:val="24"/>
+          <w:szCs w:val="24"/>
+        </w:rPr>
+        <w:t xml:space="preserve">Spring Boot aims to enable production ready applications in quick time. Spring Boot provides a few </w:t>
+      </w:r>
+      <w:r>
+        <w:rPr>
+          <w:rFonts w:cstheme="minorHAnsi"/>
+          <w:sz w:val="24"/>
+          <w:szCs w:val="24"/>
+        </w:rPr>
+        <w:t>non-functional</w:t>
+      </w:r>
+      <w:r>
+        <w:rPr>
+          <w:rFonts w:cstheme="minorHAnsi"/>
+          <w:sz w:val="24"/>
+          <w:szCs w:val="24"/>
+        </w:rPr>
+        <w:t xml:space="preserve"> features out of the box like caching, logging, monitoring and embedded servers.</w:t>
+      </w:r>
+    </w:p>
+    <w:p>
+      <w:pPr>
+        <w:spacing w:before="120" w:after="120" w:line="360" w:lineRule="auto"/>
+        <w:jc w:val="both"/>
+        <w:rPr>
+          <w:rFonts w:cstheme="minorHAnsi"/>
+          <w:sz w:val="24"/>
+          <w:szCs w:val="24"/>
+        </w:rPr>
+      </w:pPr>
+      <w:r>
+        <w:rPr>
+          <w:rFonts w:cstheme="minorHAnsi"/>
+          <w:b/>
+          <w:sz w:val="24"/>
+          <w:szCs w:val="24"/>
+        </w:rPr>
+        <w:t>spring-boot-starter-actuator</w:t>
+      </w:r>
+      <w:r>
+        <w:rPr>
+          <w:rFonts w:cstheme="minorHAnsi"/>
+          <w:sz w:val="24"/>
+          <w:szCs w:val="24"/>
+        </w:rPr>
+        <w:t xml:space="preserve"> - To use advanced features like monitoring &amp; tracing to your application out of the box</w:t>
+      </w:r>
+    </w:p>
+    <w:p>
+      <w:pPr>
+        <w:spacing w:before="120" w:after="120" w:line="360" w:lineRule="auto"/>
+        <w:jc w:val="both"/>
+        <w:rPr>
+          <w:rFonts w:cstheme="minorHAnsi"/>
+          <w:sz w:val="24"/>
+          <w:szCs w:val="24"/>
+        </w:rPr>
+      </w:pPr>
+      <w:r>
+        <w:rPr>
+          <w:rFonts w:cstheme="minorHAnsi"/>
+          <w:sz w:val="24"/>
+          <w:szCs w:val="24"/>
+        </w:rPr>
+        <w:lastRenderedPageBreak/>
+        <w:t>spring-boot-starter-undertow, spring-boot-starter-jetty, spring-boot-starter-tomcat - To pick your specific choice of Embedded Servlet Container</w:t>
+      </w:r>
+    </w:p>
+    <w:p>
+      <w:pPr>
+        <w:spacing w:before="120" w:after="120" w:line="360" w:lineRule="auto"/>
+        <w:jc w:val="both"/>
+        <w:rPr>
+          <w:rFonts w:cstheme="minorHAnsi"/>
+          <w:sz w:val="24"/>
+          <w:szCs w:val="24"/>
+        </w:rPr>
+      </w:pPr>
+      <w:r>
+        <w:rPr>
+          <w:rFonts w:cstheme="minorHAnsi"/>
+          <w:b/>
+          <w:sz w:val="24"/>
+          <w:szCs w:val="24"/>
+        </w:rPr>
+        <w:t>spring-boot-starter-logging</w:t>
+      </w:r>
+      <w:r>
+        <w:rPr>
+          <w:rFonts w:cstheme="minorHAnsi"/>
+          <w:sz w:val="24"/>
+          <w:szCs w:val="24"/>
+        </w:rPr>
+        <w:t xml:space="preserve"> - For Logging using logback</w:t>
+      </w:r>
+    </w:p>
+    <w:p>
+      <w:pPr>
+        <w:spacing w:before="120" w:after="120" w:line="360" w:lineRule="auto"/>
+        <w:jc w:val="both"/>
+        <w:rPr>
+          <w:rFonts w:cstheme="minorHAnsi"/>
+          <w:sz w:val="24"/>
+          <w:szCs w:val="24"/>
+        </w:rPr>
+      </w:pPr>
+      <w:r>
+        <w:rPr>
+          <w:rFonts w:cstheme="minorHAnsi"/>
+          <w:b/>
+          <w:sz w:val="24"/>
+          <w:szCs w:val="24"/>
+        </w:rPr>
+        <w:t>spring-boot-starter-cache</w:t>
+      </w:r>
+      <w:r>
+        <w:rPr>
+          <w:rFonts w:cstheme="minorHAnsi"/>
+          <w:sz w:val="24"/>
+          <w:szCs w:val="24"/>
+        </w:rPr>
+        <w:t xml:space="preserve"> - Enabling Spring Framework’s caching support</w:t>
+      </w:r>
+    </w:p>
+    <w:p>
+      <w:pPr>
+        <w:spacing w:before="120" w:after="120" w:line="360" w:lineRule="auto"/>
+        <w:jc w:val="both"/>
+        <w:rPr>
+          <w:rFonts w:cstheme="minorHAnsi"/>
+          <w:b/>
+          <w:sz w:val="26"/>
+          <w:szCs w:val="24"/>
+        </w:rPr>
+      </w:pPr>
+      <w:r>
+        <w:rPr>
+          <w:rFonts w:cstheme="minorHAnsi"/>
+          <w:b/>
+          <w:sz w:val="26"/>
+          <w:szCs w:val="24"/>
+        </w:rPr>
+        <w:t>Why do we need spring-boot-maven-plugin?</w:t>
+      </w:r>
+    </w:p>
+    <w:p>
+      <w:pPr>
+        <w:spacing w:before="120" w:after="120" w:line="360" w:lineRule="auto"/>
+        <w:jc w:val="both"/>
+        <w:rPr>
+          <w:rFonts w:cstheme="minorHAnsi"/>
+          <w:sz w:val="24"/>
+          <w:szCs w:val="24"/>
+        </w:rPr>
+      </w:pPr>
+      <w:r>
+        <w:rPr>
+          <w:rFonts w:cstheme="minorHAnsi"/>
+          <w:sz w:val="24"/>
+          <w:szCs w:val="24"/>
+        </w:rPr>
+        <w:t>enable you to package the code as a jar or run the application</w:t>
+      </w:r>
+    </w:p>
+    <w:p>
+      <w:pPr>
+        <w:spacing w:before="120" w:after="120" w:line="360" w:lineRule="auto"/>
+        <w:jc w:val="both"/>
+        <w:rPr>
+          <w:rFonts w:cstheme="minorHAnsi"/>
+          <w:b/>
+          <w:sz w:val="26"/>
+          <w:szCs w:val="24"/>
+        </w:rPr>
+      </w:pPr>
+      <w:r>
+        <w:rPr>
+          <w:rFonts w:cstheme="minorHAnsi"/>
+          <w:b/>
+          <w:sz w:val="26"/>
+          <w:szCs w:val="24"/>
+        </w:rPr>
+        <w:t>What and Why Embedded Servers?</w:t>
+      </w:r>
+    </w:p>
+    <w:p>
+      <w:pPr>
+        <w:spacing w:before="120" w:after="120" w:line="360" w:lineRule="auto"/>
+        <w:jc w:val="both"/>
+        <w:rPr>
+          <w:rFonts w:cstheme="minorHAnsi"/>
+          <w:sz w:val="24"/>
+          <w:szCs w:val="24"/>
+        </w:rPr>
+      </w:pPr>
+      <w:r>
+        <w:rPr>
+          <w:rFonts w:cstheme="minorHAnsi"/>
+          <w:sz w:val="24"/>
+          <w:szCs w:val="24"/>
+        </w:rPr>
+        <w:t>Step 1 : Install Java</w:t>
+      </w:r>
+    </w:p>
+    <w:p>
+      <w:pPr>
+        <w:spacing w:before="120" w:after="120" w:line="360" w:lineRule="auto"/>
+        <w:jc w:val="both"/>
+        <w:rPr>
+          <w:rFonts w:cstheme="minorHAnsi"/>
+          <w:sz w:val="24"/>
+          <w:szCs w:val="24"/>
+        </w:rPr>
+      </w:pPr>
+      <w:r>
+        <w:rPr>
+          <w:rFonts w:cstheme="minorHAnsi"/>
+          <w:sz w:val="24"/>
+          <w:szCs w:val="24"/>
+        </w:rPr>
+        <w:t>Step 2 : Install the Web/Application Server (Tomcat/Websphere/Weblogic etc)</w:t>
+      </w:r>
+    </w:p>
+    <w:p>
+      <w:pPr>
+        <w:spacing w:before="120" w:after="120" w:line="360" w:lineRule="auto"/>
+        <w:jc w:val="both"/>
+        <w:rPr>
+          <w:rFonts w:cstheme="minorHAnsi"/>
+          <w:sz w:val="24"/>
+          <w:szCs w:val="24"/>
+        </w:rPr>
+      </w:pPr>
+      <w:r>
+        <w:rPr>
+          <w:rFonts w:cstheme="minorHAnsi"/>
+          <w:sz w:val="24"/>
+          <w:szCs w:val="24"/>
+        </w:rPr>
+        <w:t>Step 3 : Deploy the application war</w:t>
+      </w:r>
+    </w:p>
+    <w:p>
+      <w:pPr>
+        <w:spacing w:before="120" w:after="120" w:line="360" w:lineRule="auto"/>
+        <w:jc w:val="both"/>
+        <w:rPr>
+          <w:rFonts w:cstheme="minorHAnsi"/>
+          <w:sz w:val="24"/>
+          <w:szCs w:val="24"/>
+        </w:rPr>
+      </w:pPr>
+      <w:r>
+        <w:rPr>
+          <w:rFonts w:cstheme="minorHAnsi"/>
+          <w:sz w:val="24"/>
+          <w:szCs w:val="24"/>
+        </w:rPr>
+        <w:t>Step 1: Spring Boot install Java run jar.</w:t>
+      </w:r>
+    </w:p>
+    <w:p>
+      <w:pPr>
+        <w:spacing w:before="120" w:after="120" w:line="360" w:lineRule="auto"/>
+        <w:jc w:val="both"/>
+        <w:rPr>
+          <w:rFonts w:cstheme="minorHAnsi"/>
+          <w:b/>
+          <w:sz w:val="26"/>
+          <w:szCs w:val="24"/>
+        </w:rPr>
+      </w:pPr>
+      <w:r>
+        <w:rPr>
+          <w:rFonts w:cstheme="minorHAnsi"/>
+          <w:b/>
+          <w:sz w:val="26"/>
+          <w:szCs w:val="24"/>
+        </w:rPr>
+        <w:t>What is Spring Data?</w:t>
+      </w:r>
+    </w:p>
+    <w:p>
+      <w:pPr>
+        <w:spacing w:before="120" w:after="120" w:line="360" w:lineRule="auto"/>
+        <w:jc w:val="both"/>
+        <w:rPr>
+          <w:rFonts w:cstheme="minorHAnsi"/>
+          <w:sz w:val="24"/>
+          <w:szCs w:val="24"/>
+        </w:rPr>
+      </w:pPr>
+      <w:r>
+        <w:rPr>
+          <w:rFonts w:cstheme="minorHAnsi"/>
+          <w:sz w:val="24"/>
+          <w:szCs w:val="24"/>
+        </w:rPr>
+        <w:t>It makes it easy to use data access technologies, relational and non-relational databases, map-reduce frameworks, and cloud-based data services.</w:t>
+      </w:r>
+    </w:p>
+    <w:p>
+      <w:pPr>
+        <w:pStyle w:val="NormalWeb"/>
+        <w:shd w:val="clear" w:color="auto" w:fill="FFFFFF"/>
+        <w:spacing w:before="120" w:beforeAutospacing="0" w:after="120" w:afterAutospacing="0" w:line="360" w:lineRule="auto"/>
+        <w:jc w:val="both"/>
+        <w:rPr>
+          <w:rFonts w:asciiTheme="minorHAnsi" w:eastAsiaTheme="minorHAnsi" w:hAnsiTheme="minorHAnsi" w:cstheme="minorHAnsi"/>
+          <w:lang w:eastAsia="en-US"/>
+        </w:rPr>
+      </w:pPr>
+      <w:r>
+        <w:rPr>
+          <w:rFonts w:asciiTheme="minorHAnsi" w:eastAsiaTheme="minorHAnsi" w:hAnsiTheme="minorHAnsi" w:cstheme="minorHAnsi"/>
+          <w:lang w:eastAsia="en-US"/>
+        </w:rPr>
+        <w:t>To make it simpler, Spring Data provides Abstractions (interfaces) you can use irrespective of underlying data source.</w:t>
+      </w:r>
+    </w:p>
+    <w:p>
+      <w:pPr>
+        <w:pStyle w:val="NormalWeb"/>
+        <w:shd w:val="clear" w:color="auto" w:fill="FFFFFF"/>
+        <w:spacing w:before="120" w:beforeAutospacing="0" w:after="120" w:afterAutospacing="0" w:line="360" w:lineRule="auto"/>
+        <w:rPr>
+          <w:rFonts w:asciiTheme="minorHAnsi" w:eastAsiaTheme="minorHAnsi" w:hAnsiTheme="minorHAnsi" w:cstheme="minorHAnsi"/>
+          <w:lang w:eastAsia="en-US"/>
+        </w:rPr>
+      </w:pPr>
+      <w:r>
+        <w:rPr>
+          <w:rFonts w:asciiTheme="minorHAnsi" w:eastAsiaTheme="minorHAnsi" w:hAnsiTheme="minorHAnsi" w:cstheme="minorHAnsi"/>
+          <w:lang w:eastAsia="en-US"/>
+        </w:rPr>
+        <w:t>An example is shown below</w:t>
+      </w:r>
+    </w:p>
+    <w:p>
+      <w:pPr>
+        <w:pStyle w:val="HTMLPreformatted"/>
+        <w:shd w:val="clear" w:color="auto" w:fill="FAFAFA"/>
+        <w:spacing w:before="120" w:after="120" w:line="360" w:lineRule="auto"/>
+        <w:rPr>
+          <w:rStyle w:val="o"/>
+          <w:rFonts w:ascii="Consolas" w:hAnsi="Consolas"/>
+          <w:color w:val="00369F"/>
+          <w:sz w:val="24"/>
+        </w:rPr>
+      </w:pPr>
+      <w:r>
+        <w:rPr>
+          <w:rStyle w:val="kd"/>
+          <w:rFonts w:ascii="Consolas" w:hAnsi="Consolas"/>
+          <w:color w:val="00369F"/>
+          <w:sz w:val="24"/>
+        </w:rPr>
+        <w:t>interface</w:t>
+      </w:r>
+      <w:r>
+        <w:rPr>
+          <w:rStyle w:val="HTMLCode"/>
+          <w:rFonts w:ascii="Consolas" w:hAnsi="Consolas"/>
+          <w:color w:val="7A7A7A"/>
+          <w:sz w:val="24"/>
+        </w:rPr>
+        <w:t xml:space="preserve"> </w:t>
+      </w:r>
+      <w:r>
+        <w:rPr>
+          <w:rStyle w:val="nc"/>
+          <w:rFonts w:ascii="Consolas" w:hAnsi="Consolas"/>
+          <w:color w:val="00369F"/>
+          <w:sz w:val="24"/>
+        </w:rPr>
+        <w:t>TodoRepository</w:t>
+      </w:r>
+      <w:r>
+        <w:rPr>
+          <w:rStyle w:val="HTMLCode"/>
+          <w:rFonts w:ascii="Consolas" w:hAnsi="Consolas"/>
+          <w:color w:val="7A7A7A"/>
+          <w:sz w:val="24"/>
+        </w:rPr>
+        <w:t xml:space="preserve"> </w:t>
+      </w:r>
+      <w:r>
+        <w:rPr>
+          <w:rStyle w:val="kd"/>
+          <w:rFonts w:ascii="Consolas" w:hAnsi="Consolas"/>
+          <w:color w:val="00369F"/>
+          <w:sz w:val="24"/>
+        </w:rPr>
+        <w:t>extends</w:t>
+      </w:r>
+      <w:r>
+        <w:rPr>
+          <w:rStyle w:val="HTMLCode"/>
+          <w:rFonts w:ascii="Consolas" w:hAnsi="Consolas"/>
+          <w:color w:val="7A7A7A"/>
+          <w:sz w:val="24"/>
+        </w:rPr>
+        <w:t xml:space="preserve"> </w:t>
+      </w:r>
+      <w:r>
+        <w:rPr>
+          <w:rStyle w:val="n"/>
+          <w:rFonts w:ascii="Consolas" w:hAnsi="Consolas"/>
+          <w:color w:val="7A7A7A"/>
+          <w:sz w:val="24"/>
+        </w:rPr>
+        <w:t>CrudRepository</w:t>
+      </w:r>
+      <w:r>
+        <w:rPr>
+          <w:rStyle w:val="o"/>
+          <w:rFonts w:ascii="Consolas" w:hAnsi="Consolas"/>
+          <w:color w:val="00369F"/>
+          <w:sz w:val="24"/>
+        </w:rPr>
+        <w:t>&lt;</w:t>
+      </w:r>
+      <w:r>
+        <w:rPr>
+          <w:rStyle w:val="n"/>
+          <w:rFonts w:ascii="Consolas" w:hAnsi="Consolas"/>
+          <w:color w:val="7A7A7A"/>
+          <w:sz w:val="24"/>
+        </w:rPr>
+        <w:t>Todo</w:t>
+      </w:r>
+      <w:r>
+        <w:rPr>
+          <w:rStyle w:val="o"/>
+          <w:rFonts w:ascii="Consolas" w:hAnsi="Consolas"/>
+          <w:color w:val="00369F"/>
+          <w:sz w:val="24"/>
+        </w:rPr>
+        <w:t>,</w:t>
+      </w:r>
+      <w:r>
+        <w:rPr>
+          <w:rStyle w:val="HTMLCode"/>
+          <w:rFonts w:ascii="Consolas" w:hAnsi="Consolas"/>
+          <w:color w:val="7A7A7A"/>
+          <w:sz w:val="24"/>
+        </w:rPr>
+        <w:t xml:space="preserve"> </w:t>
+      </w:r>
+      <w:r>
+        <w:rPr>
+          <w:rStyle w:val="n"/>
+          <w:rFonts w:ascii="Consolas" w:hAnsi="Consolas"/>
+          <w:color w:val="7A7A7A"/>
+          <w:sz w:val="24"/>
+        </w:rPr>
+        <w:t>Long</w:t>
+      </w:r>
+      <w:r>
+        <w:rPr>
+          <w:rStyle w:val="o"/>
+          <w:rFonts w:ascii="Consolas" w:hAnsi="Consolas"/>
+          <w:color w:val="00369F"/>
+          <w:sz w:val="24"/>
+        </w:rPr>
+        <w:t>&gt;</w:t>
+      </w:r>
+      <w:r>
+        <w:rPr>
+          <w:rStyle w:val="HTMLCode"/>
+          <w:rFonts w:ascii="Consolas" w:hAnsi="Consolas"/>
+          <w:color w:val="7A7A7A"/>
+          <w:sz w:val="24"/>
+        </w:rPr>
+        <w:t xml:space="preserve"> </w:t>
+      </w:r>
+      <w:r>
+        <w:rPr>
+          <w:rStyle w:val="o"/>
+          <w:rFonts w:ascii="Consolas" w:hAnsi="Consolas"/>
+          <w:color w:val="00369F"/>
+          <w:sz w:val="24"/>
+        </w:rPr>
+        <w:t>{</w:t>
+      </w:r>
+    </w:p>
+    <w:p>
+      <w:pPr>
+        <w:pStyle w:val="HTMLPreformatted"/>
+        <w:shd w:val="clear" w:color="auto" w:fill="FAFAFA"/>
+        <w:spacing w:before="120" w:after="120" w:line="360" w:lineRule="auto"/>
+        <w:rPr>
+          <w:rStyle w:val="HTMLCode"/>
+          <w:rFonts w:ascii="Consolas" w:hAnsi="Consolas"/>
+          <w:color w:val="7A7A7A"/>
+          <w:sz w:val="24"/>
+        </w:rPr>
+      </w:pPr>
+      <w:r>
+        <w:rPr>
+          <w:rStyle w:val="o"/>
+          <w:rFonts w:ascii="Consolas" w:hAnsi="Consolas"/>
+          <w:color w:val="00369F"/>
+          <w:sz w:val="24"/>
+        </w:rPr>
+        <w:t>}</w:t>
+      </w:r>
+    </w:p>
+    <w:p>
+      <w:pPr>
+        <w:pStyle w:val="NormalWeb"/>
+        <w:shd w:val="clear" w:color="auto" w:fill="FFFFFF"/>
+        <w:spacing w:before="120" w:beforeAutospacing="0" w:after="120" w:afterAutospacing="0" w:line="360" w:lineRule="auto"/>
+        <w:jc w:val="both"/>
+        <w:rPr>
+          <w:rFonts w:asciiTheme="minorHAnsi" w:eastAsiaTheme="minorHAnsi" w:hAnsiTheme="minorHAnsi" w:cstheme="minorHAnsi"/>
+          <w:lang w:eastAsia="en-US"/>
+        </w:rPr>
+      </w:pPr>
+      <w:r>
+        <w:rPr>
+          <w:rFonts w:asciiTheme="minorHAnsi" w:eastAsiaTheme="minorHAnsi" w:hAnsiTheme="minorHAnsi" w:cstheme="minorHAnsi"/>
+          <w:lang w:eastAsia="en-US"/>
+        </w:rPr>
+        <w:t>You can define a simple repository and use it to insert, update, delete and retrieve todo entities from the database - without writing a lot of code.</w:t>
+      </w:r>
+    </w:p>
+    <w:p>
+      <w:pPr>
+        <w:pStyle w:val="Heading3"/>
+        <w:shd w:val="clear" w:color="auto" w:fill="FFFFFF"/>
+        <w:spacing w:before="120" w:beforeAutospacing="0" w:after="120" w:afterAutospacing="0" w:line="360" w:lineRule="auto"/>
+        <w:jc w:val="both"/>
+        <w:rPr>
+          <w:rFonts w:asciiTheme="minorHAnsi" w:eastAsiaTheme="minorHAnsi" w:hAnsiTheme="minorHAnsi" w:cstheme="minorHAnsi"/>
+          <w:bCs w:val="0"/>
+          <w:sz w:val="26"/>
+          <w:szCs w:val="24"/>
+          <w:lang w:eastAsia="en-US"/>
+        </w:rPr>
+      </w:pPr>
+      <w:r>
+        <w:rPr>
+          <w:rFonts w:asciiTheme="minorHAnsi" w:eastAsiaTheme="minorHAnsi" w:hAnsiTheme="minorHAnsi" w:cstheme="minorHAnsi"/>
+          <w:bCs w:val="0"/>
+          <w:sz w:val="26"/>
+          <w:szCs w:val="24"/>
+          <w:lang w:eastAsia="en-US"/>
+        </w:rPr>
+        <w:t>What is Spring Data REST?</w:t>
+      </w:r>
+    </w:p>
+    <w:p>
+      <w:pPr>
+        <w:pStyle w:val="NormalWeb"/>
+        <w:shd w:val="clear" w:color="auto" w:fill="FFFFFF"/>
+        <w:spacing w:before="120" w:beforeAutospacing="0" w:after="120" w:afterAutospacing="0" w:line="360" w:lineRule="auto"/>
+        <w:jc w:val="both"/>
+        <w:rPr>
+          <w:rFonts w:asciiTheme="minorHAnsi" w:eastAsiaTheme="minorHAnsi" w:hAnsiTheme="minorHAnsi" w:cstheme="minorHAnsi"/>
+          <w:lang w:eastAsia="en-US"/>
+        </w:rPr>
+      </w:pPr>
+      <w:r>
+        <w:rPr>
+          <w:rFonts w:asciiTheme="minorHAnsi" w:eastAsiaTheme="minorHAnsi" w:hAnsiTheme="minorHAnsi" w:cstheme="minorHAnsi"/>
+          <w:lang w:eastAsia="en-US"/>
+        </w:rPr>
+        <w:t>Spring Data REST can be used to expose HATEOAS RESTful resources around Spring Data repositories.</w:t>
+      </w:r>
+    </w:p>
+    <w:p>
+      <w:pPr>
+        <w:pStyle w:val="NormalWeb"/>
+        <w:shd w:val="clear" w:color="auto" w:fill="FFFFFF"/>
+        <w:spacing w:before="120" w:beforeAutospacing="0" w:after="120" w:afterAutospacing="0" w:line="360" w:lineRule="auto"/>
+        <w:jc w:val="both"/>
+        <w:rPr>
+          <w:rFonts w:asciiTheme="minorHAnsi" w:eastAsiaTheme="minorHAnsi" w:hAnsiTheme="minorHAnsi" w:cstheme="minorHAnsi"/>
+          <w:lang w:eastAsia="en-US"/>
+        </w:rPr>
+      </w:pPr>
+      <w:r>
+        <w:rPr>
+          <w:rFonts w:asciiTheme="minorHAnsi" w:eastAsiaTheme="minorHAnsi" w:hAnsiTheme="minorHAnsi" w:cstheme="minorHAnsi"/>
+          <w:lang w:eastAsia="en-US"/>
+        </w:rPr>
+        <w:t>An example using JPA is shown below</w:t>
+      </w:r>
+    </w:p>
+    <w:p>
+      <w:pPr>
+        <w:pStyle w:val="HTMLPreformatted"/>
+        <w:shd w:val="clear" w:color="auto" w:fill="FAFAFA"/>
+        <w:spacing w:before="120" w:after="120" w:line="360" w:lineRule="auto"/>
+        <w:rPr>
+          <w:rStyle w:val="HTMLCode"/>
+          <w:rFonts w:ascii="Consolas" w:hAnsi="Consolas"/>
+          <w:color w:val="7A7A7A"/>
+          <w:sz w:val="22"/>
+        </w:rPr>
+      </w:pPr>
+      <w:r>
+        <w:rPr>
+          <w:rStyle w:val="nd"/>
+          <w:rFonts w:ascii="Consolas" w:hAnsi="Consolas"/>
           <w:color w:val="333333"/>
-          <w:sz w:val="24"/>
-          <w:szCs w:val="24"/>
-          <w:shd w:val="clear" w:color="auto" w:fill="FFFFFF"/>
-        </w:rPr>
-      </w:pPr>
-    </w:p>
-    <w:p>
-      <w:pPr>
-        <w:autoSpaceDE w:val="0"/>
-        <w:autoSpaceDN w:val="0"/>
-        <w:adjustRightInd w:val="0"/>
-        <w:spacing w:before="120" w:after="120" w:line="360" w:lineRule="auto"/>
-        <w:jc w:val="both"/>
-        <w:rPr>
-          <w:rFonts w:cstheme="minorHAnsi"/>
-          <w:color w:val="333333"/>
-          <w:sz w:val="24"/>
-          <w:szCs w:val="24"/>
-          <w:shd w:val="clear" w:color="auto" w:fill="FFFFFF"/>
+          <w:sz w:val="22"/>
+        </w:rPr>
+        <w:t>@RepositoryRestResource</w:t>
+      </w:r>
+      <w:r>
+        <w:rPr>
+          <w:rStyle w:val="o"/>
+          <w:rFonts w:ascii="Consolas" w:hAnsi="Consolas"/>
+          <w:color w:val="00369F"/>
+          <w:sz w:val="22"/>
+        </w:rPr>
+        <w:t>(</w:t>
+      </w:r>
+      <w:r>
+        <w:rPr>
+          <w:rStyle w:val="n"/>
+          <w:rFonts w:ascii="Consolas" w:hAnsi="Consolas"/>
+          <w:color w:val="7A7A7A"/>
+          <w:sz w:val="22"/>
+        </w:rPr>
+        <w:t>collectionResourceRel</w:t>
+      </w:r>
+      <w:r>
+        <w:rPr>
+          <w:rStyle w:val="HTMLCode"/>
+          <w:rFonts w:ascii="Consolas" w:hAnsi="Consolas"/>
+          <w:color w:val="7A7A7A"/>
+          <w:sz w:val="22"/>
+        </w:rPr>
+        <w:t xml:space="preserve"> </w:t>
+      </w:r>
+      <w:r>
+        <w:rPr>
+          <w:rStyle w:val="o"/>
+          <w:rFonts w:ascii="Consolas" w:hAnsi="Consolas"/>
+          <w:color w:val="00369F"/>
+          <w:sz w:val="22"/>
+        </w:rPr>
+        <w:t>=</w:t>
+      </w:r>
+      <w:r>
+        <w:rPr>
+          <w:rStyle w:val="HTMLCode"/>
+          <w:rFonts w:ascii="Consolas" w:hAnsi="Consolas"/>
+          <w:color w:val="7A7A7A"/>
+          <w:sz w:val="22"/>
+        </w:rPr>
+        <w:t xml:space="preserve"> </w:t>
+      </w:r>
+      <w:r>
+        <w:rPr>
+          <w:rStyle w:val="s"/>
+          <w:rFonts w:ascii="Consolas" w:eastAsiaTheme="majorEastAsia" w:hAnsi="Consolas"/>
+          <w:color w:val="F95020"/>
+          <w:sz w:val="22"/>
+        </w:rPr>
+        <w:t>"todos"</w:t>
+      </w:r>
+      <w:r>
+        <w:rPr>
+          <w:rStyle w:val="o"/>
+          <w:rFonts w:ascii="Consolas" w:hAnsi="Consolas"/>
+          <w:color w:val="00369F"/>
+          <w:sz w:val="22"/>
+        </w:rPr>
+        <w:t>,</w:t>
+      </w:r>
+      <w:r>
+        <w:rPr>
+          <w:rStyle w:val="HTMLCode"/>
+          <w:rFonts w:ascii="Consolas" w:hAnsi="Consolas"/>
+          <w:color w:val="7A7A7A"/>
+          <w:sz w:val="22"/>
+        </w:rPr>
+        <w:t xml:space="preserve"> </w:t>
+      </w:r>
+      <w:r>
+        <w:rPr>
+          <w:rStyle w:val="n"/>
+          <w:rFonts w:ascii="Consolas" w:hAnsi="Consolas"/>
+          <w:color w:val="7A7A7A"/>
+          <w:sz w:val="22"/>
+        </w:rPr>
+        <w:t>path</w:t>
+      </w:r>
+      <w:r>
+        <w:rPr>
+          <w:rStyle w:val="HTMLCode"/>
+          <w:rFonts w:ascii="Consolas" w:hAnsi="Consolas"/>
+          <w:color w:val="7A7A7A"/>
+          <w:sz w:val="22"/>
+        </w:rPr>
+        <w:t xml:space="preserve"> </w:t>
+      </w:r>
+      <w:r>
+        <w:rPr>
+          <w:rStyle w:val="o"/>
+          <w:rFonts w:ascii="Consolas" w:hAnsi="Consolas"/>
+          <w:color w:val="00369F"/>
+          <w:sz w:val="22"/>
+        </w:rPr>
+        <w:t>=</w:t>
+      </w:r>
+      <w:r>
+        <w:rPr>
+          <w:rStyle w:val="HTMLCode"/>
+          <w:rFonts w:ascii="Consolas" w:hAnsi="Consolas"/>
+          <w:color w:val="7A7A7A"/>
+          <w:sz w:val="22"/>
+        </w:rPr>
+        <w:t xml:space="preserve"> </w:t>
+      </w:r>
+      <w:r>
+        <w:rPr>
+          <w:rStyle w:val="s"/>
+          <w:rFonts w:ascii="Consolas" w:eastAsiaTheme="majorEastAsia" w:hAnsi="Consolas"/>
+          <w:color w:val="F95020"/>
+          <w:sz w:val="22"/>
+        </w:rPr>
+        <w:t>"todos"</w:t>
+      </w:r>
+      <w:r>
+        <w:rPr>
+          <w:rStyle w:val="o"/>
+          <w:rFonts w:ascii="Consolas" w:hAnsi="Consolas"/>
+          <w:color w:val="00369F"/>
+          <w:sz w:val="22"/>
+        </w:rPr>
+        <w:t>)</w:t>
+      </w:r>
+    </w:p>
+    <w:p>
+      <w:pPr>
+        <w:pStyle w:val="HTMLPreformatted"/>
+        <w:shd w:val="clear" w:color="auto" w:fill="FAFAFA"/>
+        <w:spacing w:before="120" w:after="120" w:line="360" w:lineRule="auto"/>
+        <w:rPr>
+          <w:rStyle w:val="HTMLCode"/>
+          <w:rFonts w:ascii="Consolas" w:hAnsi="Consolas"/>
+          <w:color w:val="7A7A7A"/>
+          <w:sz w:val="22"/>
+        </w:rPr>
+      </w:pPr>
+      <w:r>
+        <w:rPr>
+          <w:rStyle w:val="kd"/>
+          <w:rFonts w:ascii="Consolas" w:eastAsiaTheme="majorEastAsia" w:hAnsi="Consolas"/>
+          <w:color w:val="00369F"/>
+          <w:sz w:val="22"/>
+        </w:rPr>
+        <w:lastRenderedPageBreak/>
+        <w:t>public</w:t>
+      </w:r>
+      <w:r>
+        <w:rPr>
+          <w:rStyle w:val="HTMLCode"/>
+          <w:rFonts w:ascii="Consolas" w:hAnsi="Consolas"/>
+          <w:color w:val="7A7A7A"/>
+          <w:sz w:val="22"/>
+        </w:rPr>
+        <w:t xml:space="preserve"> </w:t>
+      </w:r>
+      <w:r>
+        <w:rPr>
+          <w:rStyle w:val="kd"/>
+          <w:rFonts w:ascii="Consolas" w:eastAsiaTheme="majorEastAsia" w:hAnsi="Consolas"/>
+          <w:color w:val="00369F"/>
+          <w:sz w:val="22"/>
+        </w:rPr>
+        <w:t>interface</w:t>
+      </w:r>
+      <w:r>
+        <w:rPr>
+          <w:rStyle w:val="HTMLCode"/>
+          <w:rFonts w:ascii="Consolas" w:hAnsi="Consolas"/>
+          <w:color w:val="7A7A7A"/>
+          <w:sz w:val="22"/>
+        </w:rPr>
+        <w:t xml:space="preserve"> </w:t>
+      </w:r>
+      <w:r>
+        <w:rPr>
+          <w:rStyle w:val="nc"/>
+          <w:rFonts w:ascii="Consolas" w:hAnsi="Consolas"/>
+          <w:color w:val="00369F"/>
+          <w:sz w:val="22"/>
+        </w:rPr>
+        <w:t>TodoRepository</w:t>
+      </w:r>
+    </w:p>
+    <w:p>
+      <w:pPr>
+        <w:pStyle w:val="HTMLPreformatted"/>
+        <w:shd w:val="clear" w:color="auto" w:fill="FAFAFA"/>
+        <w:spacing w:before="120" w:after="120" w:line="360" w:lineRule="auto"/>
+        <w:rPr>
+          <w:rStyle w:val="HTMLCode"/>
+          <w:rFonts w:ascii="Consolas" w:hAnsi="Consolas"/>
+          <w:color w:val="7A7A7A"/>
+          <w:sz w:val="22"/>
+        </w:rPr>
+      </w:pPr>
+      <w:r>
+        <w:rPr>
+          <w:rStyle w:val="HTMLCode"/>
+          <w:rFonts w:ascii="Consolas" w:hAnsi="Consolas"/>
+          <w:color w:val="7A7A7A"/>
+          <w:sz w:val="22"/>
+        </w:rPr>
+        <w:t xml:space="preserve">        </w:t>
+      </w:r>
+      <w:r>
+        <w:rPr>
+          <w:rStyle w:val="kd"/>
+          <w:rFonts w:ascii="Consolas" w:eastAsiaTheme="majorEastAsia" w:hAnsi="Consolas"/>
+          <w:color w:val="00369F"/>
+          <w:sz w:val="22"/>
+        </w:rPr>
+        <w:t>extends</w:t>
+      </w:r>
+      <w:r>
+        <w:rPr>
+          <w:rStyle w:val="HTMLCode"/>
+          <w:rFonts w:ascii="Consolas" w:hAnsi="Consolas"/>
+          <w:color w:val="7A7A7A"/>
+          <w:sz w:val="22"/>
+        </w:rPr>
+        <w:t xml:space="preserve"> </w:t>
+      </w:r>
+      <w:r>
+        <w:rPr>
+          <w:rStyle w:val="n"/>
+          <w:rFonts w:ascii="Consolas" w:hAnsi="Consolas"/>
+          <w:color w:val="7A7A7A"/>
+          <w:sz w:val="22"/>
+        </w:rPr>
+        <w:t>PagingAndSortingRepository</w:t>
+      </w:r>
+      <w:r>
+        <w:rPr>
+          <w:rStyle w:val="o"/>
+          <w:rFonts w:ascii="Consolas" w:hAnsi="Consolas"/>
+          <w:color w:val="00369F"/>
+          <w:sz w:val="22"/>
+        </w:rPr>
+        <w:t>&lt;</w:t>
+      </w:r>
+      <w:r>
+        <w:rPr>
+          <w:rStyle w:val="n"/>
+          <w:rFonts w:ascii="Consolas" w:hAnsi="Consolas"/>
+          <w:color w:val="7A7A7A"/>
+          <w:sz w:val="22"/>
+        </w:rPr>
+        <w:t>Todo</w:t>
+      </w:r>
+      <w:r>
+        <w:rPr>
+          <w:rStyle w:val="o"/>
+          <w:rFonts w:ascii="Consolas" w:hAnsi="Consolas"/>
+          <w:color w:val="00369F"/>
+          <w:sz w:val="22"/>
+        </w:rPr>
+        <w:t>,</w:t>
+      </w:r>
+      <w:r>
+        <w:rPr>
+          <w:rStyle w:val="HTMLCode"/>
+          <w:rFonts w:ascii="Consolas" w:hAnsi="Consolas"/>
+          <w:color w:val="7A7A7A"/>
+          <w:sz w:val="22"/>
+        </w:rPr>
+        <w:t xml:space="preserve"> </w:t>
+      </w:r>
+      <w:r>
+        <w:rPr>
+          <w:rStyle w:val="n"/>
+          <w:rFonts w:ascii="Consolas" w:hAnsi="Consolas"/>
+          <w:color w:val="7A7A7A"/>
+          <w:sz w:val="22"/>
+        </w:rPr>
+        <w:t>Long</w:t>
+      </w:r>
+      <w:r>
+        <w:rPr>
+          <w:rStyle w:val="o"/>
+          <w:rFonts w:ascii="Consolas" w:hAnsi="Consolas"/>
+          <w:color w:val="00369F"/>
+          <w:sz w:val="22"/>
+        </w:rPr>
+        <w:t>&gt;</w:t>
+      </w:r>
+      <w:r>
+        <w:rPr>
+          <w:rStyle w:val="HTMLCode"/>
+          <w:rFonts w:ascii="Consolas" w:hAnsi="Consolas"/>
+          <w:color w:val="7A7A7A"/>
+          <w:sz w:val="22"/>
+        </w:rPr>
+        <w:t xml:space="preserve"> </w:t>
+      </w:r>
+      <w:r>
+        <w:rPr>
+          <w:rStyle w:val="o"/>
+          <w:rFonts w:ascii="Consolas" w:hAnsi="Consolas"/>
+          <w:color w:val="00369F"/>
+          <w:sz w:val="22"/>
+        </w:rPr>
+        <w:t>{</w:t>
+      </w:r>
+    </w:p>
+    <w:p>
+      <w:pPr>
+        <w:pStyle w:val="NormalWeb"/>
+        <w:shd w:val="clear" w:color="auto" w:fill="FFFFFF"/>
+        <w:spacing w:before="120" w:beforeAutospacing="0" w:after="120" w:afterAutospacing="0" w:line="360" w:lineRule="auto"/>
+        <w:jc w:val="both"/>
+        <w:rPr>
+          <w:rFonts w:asciiTheme="minorHAnsi" w:eastAsiaTheme="minorHAnsi" w:hAnsiTheme="minorHAnsi" w:cstheme="minorHAnsi"/>
+          <w:lang w:eastAsia="en-US"/>
+        </w:rPr>
+      </w:pPr>
+      <w:r>
+        <w:rPr>
+          <w:rFonts w:asciiTheme="minorHAnsi" w:eastAsiaTheme="minorHAnsi" w:hAnsiTheme="minorHAnsi" w:cstheme="minorHAnsi"/>
+          <w:lang w:eastAsia="en-US"/>
+        </w:rPr>
+        <w:t>Without writing a lot of code, we can expose RESTful API around Spring Data Repositories.</w:t>
+      </w:r>
+    </w:p>
+    <w:p>
+      <w:pPr>
+        <w:pStyle w:val="NormalWeb"/>
+        <w:shd w:val="clear" w:color="auto" w:fill="FFFFFF"/>
+        <w:spacing w:before="120" w:after="120" w:line="360" w:lineRule="auto"/>
+        <w:jc w:val="both"/>
+        <w:rPr>
+          <w:rFonts w:asciiTheme="minorHAnsi" w:eastAsiaTheme="minorHAnsi" w:hAnsiTheme="minorHAnsi" w:cstheme="minorHAnsi"/>
+          <w:b/>
+          <w:sz w:val="26"/>
+          <w:lang w:eastAsia="en-US"/>
+        </w:rPr>
+      </w:pPr>
+      <w:r>
+        <w:rPr>
+          <w:rFonts w:asciiTheme="minorHAnsi" w:eastAsiaTheme="minorHAnsi" w:hAnsiTheme="minorHAnsi" w:cstheme="minorHAnsi"/>
+          <w:b/>
+          <w:sz w:val="26"/>
+          <w:lang w:eastAsia="en-US"/>
+        </w:rPr>
+        <w:t>What is the difference between JPA and Hibernate?</w:t>
+      </w:r>
+    </w:p>
+    <w:p>
+      <w:pPr>
+        <w:pStyle w:val="NormalWeb"/>
+        <w:shd w:val="clear" w:color="auto" w:fill="FFFFFF"/>
+        <w:spacing w:before="120" w:after="120" w:line="360" w:lineRule="auto"/>
+        <w:jc w:val="both"/>
+        <w:rPr>
+          <w:rFonts w:asciiTheme="minorHAnsi" w:eastAsiaTheme="minorHAnsi" w:hAnsiTheme="minorHAnsi" w:cstheme="minorHAnsi"/>
+          <w:lang w:eastAsia="en-US"/>
+        </w:rPr>
+      </w:pPr>
+      <w:r>
+        <w:rPr>
+          <w:rFonts w:asciiTheme="minorHAnsi" w:eastAsiaTheme="minorHAnsi" w:hAnsiTheme="minorHAnsi" w:cstheme="minorHAnsi"/>
+          <w:lang w:eastAsia="en-US"/>
+        </w:rPr>
+        <w:t>Short Story</w:t>
+      </w:r>
+    </w:p>
+    <w:p>
+      <w:pPr>
+        <w:pStyle w:val="NormalWeb"/>
+        <w:numPr>
+          <w:ilvl w:val="0"/>
+          <w:numId w:val="9"/>
+        </w:numPr>
+        <w:shd w:val="clear" w:color="auto" w:fill="FFFFFF"/>
+        <w:spacing w:before="120" w:after="120" w:line="360" w:lineRule="auto"/>
+        <w:jc w:val="both"/>
+        <w:rPr>
+          <w:rFonts w:asciiTheme="minorHAnsi" w:eastAsiaTheme="minorHAnsi" w:hAnsiTheme="minorHAnsi" w:cstheme="minorHAnsi"/>
+          <w:lang w:eastAsia="en-US"/>
+        </w:rPr>
+      </w:pPr>
+      <w:r>
+        <w:rPr>
+          <w:rFonts w:asciiTheme="minorHAnsi" w:eastAsiaTheme="minorHAnsi" w:hAnsiTheme="minorHAnsi" w:cstheme="minorHAnsi"/>
+          <w:lang w:eastAsia="en-US"/>
+        </w:rPr>
+        <w:t>JPA is a specification/Interface</w:t>
+      </w:r>
+    </w:p>
+    <w:p>
+      <w:pPr>
+        <w:pStyle w:val="NormalWeb"/>
+        <w:numPr>
+          <w:ilvl w:val="0"/>
+          <w:numId w:val="9"/>
+        </w:numPr>
+        <w:shd w:val="clear" w:color="auto" w:fill="FFFFFF"/>
+        <w:spacing w:before="120" w:after="120" w:line="360" w:lineRule="auto"/>
+        <w:jc w:val="both"/>
+        <w:rPr>
+          <w:rFonts w:asciiTheme="minorHAnsi" w:eastAsiaTheme="minorHAnsi" w:hAnsiTheme="minorHAnsi" w:cstheme="minorHAnsi"/>
+          <w:lang w:eastAsia="en-US"/>
+        </w:rPr>
+      </w:pPr>
+      <w:r>
+        <w:rPr>
+          <w:rFonts w:asciiTheme="minorHAnsi" w:eastAsiaTheme="minorHAnsi" w:hAnsiTheme="minorHAnsi" w:cstheme="minorHAnsi"/>
+          <w:lang w:eastAsia="en-US"/>
+        </w:rPr>
+        <w:t>Hibernate is one of JPA implementations</w:t>
+      </w:r>
+    </w:p>
+    <w:p>
+      <w:pPr>
+        <w:pStyle w:val="NormalWeb"/>
+        <w:shd w:val="clear" w:color="auto" w:fill="FFFFFF"/>
+        <w:spacing w:before="120" w:after="120" w:line="360" w:lineRule="auto"/>
+        <w:jc w:val="both"/>
+        <w:rPr>
+          <w:rFonts w:asciiTheme="minorHAnsi" w:eastAsiaTheme="minorHAnsi" w:hAnsiTheme="minorHAnsi" w:cstheme="minorHAnsi"/>
+          <w:lang w:eastAsia="en-US"/>
+        </w:rPr>
+      </w:pPr>
+      <w:r>
+        <w:rPr>
+          <w:rFonts w:asciiTheme="minorHAnsi" w:eastAsiaTheme="minorHAnsi" w:hAnsiTheme="minorHAnsi" w:cstheme="minorHAnsi"/>
+          <w:lang w:eastAsia="en-US"/>
+        </w:rPr>
+        <w:t>When we use JPA, we use the annotation and interfaces from javax.persistence package, without using the hibernate import packages.</w:t>
+      </w:r>
+    </w:p>
+    <w:p>
+      <w:pPr>
+        <w:pStyle w:val="NormalWeb"/>
+        <w:shd w:val="clear" w:color="auto" w:fill="FFFFFF"/>
+        <w:spacing w:before="120" w:beforeAutospacing="0" w:after="120" w:afterAutospacing="0" w:line="360" w:lineRule="auto"/>
+        <w:jc w:val="both"/>
+        <w:rPr>
+          <w:rFonts w:asciiTheme="minorHAnsi" w:eastAsiaTheme="minorHAnsi" w:hAnsiTheme="minorHAnsi" w:cstheme="minorHAnsi"/>
+          <w:lang w:eastAsia="en-US"/>
+        </w:rPr>
+      </w:pPr>
+      <w:r>
+        <w:rPr>
+          <w:rFonts w:asciiTheme="minorHAnsi" w:eastAsiaTheme="minorHAnsi" w:hAnsiTheme="minorHAnsi" w:cstheme="minorHAnsi"/>
+          <w:lang w:eastAsia="en-US"/>
+        </w:rPr>
+        <w:t>We recommend using JPA annotations as we are not tied to Hibernate as implementation. Later (I know - &lt;1% Chance), we can use another JPA implementation.</w:t>
+      </w:r>
+    </w:p>
+    <w:p>
+      <w:pPr>
+        <w:pStyle w:val="NormalWeb"/>
+        <w:shd w:val="clear" w:color="auto" w:fill="FFFFFF"/>
+        <w:spacing w:before="120" w:beforeAutospacing="0" w:after="120" w:afterAutospacing="0" w:line="360" w:lineRule="auto"/>
+        <w:jc w:val="both"/>
+        <w:rPr>
+          <w:rFonts w:asciiTheme="minorHAnsi" w:eastAsiaTheme="minorHAnsi" w:hAnsiTheme="minorHAnsi" w:cstheme="minorHAnsi"/>
+          <w:b/>
+          <w:sz w:val="26"/>
+          <w:lang w:eastAsia="en-US"/>
+        </w:rPr>
+      </w:pPr>
+      <w:r>
+        <w:rPr>
+          <w:rFonts w:asciiTheme="minorHAnsi" w:eastAsiaTheme="minorHAnsi" w:hAnsiTheme="minorHAnsi" w:cstheme="minorHAnsi"/>
+          <w:b/>
+          <w:sz w:val="26"/>
+          <w:lang w:eastAsia="en-US"/>
+        </w:rPr>
+        <w:t>How is Hibernate chosen as the default implementation for JPA without any configuration?</w:t>
+      </w:r>
+    </w:p>
+    <w:p>
+      <w:pPr>
+        <w:pStyle w:val="NormalWeb"/>
+        <w:shd w:val="clear" w:color="auto" w:fill="FFFFFF"/>
+        <w:spacing w:before="120" w:beforeAutospacing="0" w:after="120" w:afterAutospacing="0" w:line="360" w:lineRule="auto"/>
+        <w:jc w:val="both"/>
+        <w:rPr>
+          <w:rFonts w:asciiTheme="minorHAnsi" w:eastAsiaTheme="minorHAnsi" w:hAnsiTheme="minorHAnsi" w:cstheme="minorHAnsi"/>
+          <w:lang w:eastAsia="en-US"/>
+        </w:rPr>
+      </w:pPr>
+      <w:r>
+        <w:rPr>
+          <w:rFonts w:asciiTheme="minorHAnsi" w:eastAsiaTheme="minorHAnsi" w:hAnsiTheme="minorHAnsi" w:cstheme="minorHAnsi"/>
+          <w:lang w:eastAsia="en-US"/>
+        </w:rPr>
+        <w:t>Because of Spring Boot Auto Configuration.</w:t>
+      </w:r>
+      <w:r>
+        <w:rPr>
+          <w:rFonts w:asciiTheme="minorHAnsi" w:eastAsiaTheme="minorHAnsi" w:hAnsiTheme="minorHAnsi" w:cstheme="minorHAnsi"/>
+          <w:lang w:eastAsia="en-US"/>
+        </w:rPr>
+        <w:t xml:space="preserve"> </w:t>
+      </w:r>
+      <w:r>
+        <w:rPr>
+          <w:rFonts w:asciiTheme="minorHAnsi" w:eastAsiaTheme="minorHAnsi" w:hAnsiTheme="minorHAnsi" w:cstheme="minorHAnsi"/>
+          <w:lang w:eastAsia="en-US"/>
+        </w:rPr>
+        <w:t>This is the dependency we added in</w:t>
+      </w:r>
+    </w:p>
+    <w:p>
+      <w:pPr>
+        <w:pStyle w:val="HTMLPreformatted"/>
+        <w:shd w:val="clear" w:color="auto" w:fill="FAFAFA"/>
+        <w:spacing w:after="211"/>
+        <w:rPr>
+          <w:rStyle w:val="HTMLCode"/>
+          <w:rFonts w:ascii="Consolas" w:hAnsi="Consolas"/>
+          <w:color w:val="7A7A7A"/>
+          <w:sz w:val="24"/>
+        </w:rPr>
+      </w:pPr>
+      <w:r>
+        <w:rPr>
+          <w:rStyle w:val="HTMLCode"/>
+          <w:rFonts w:ascii="Consolas" w:hAnsi="Consolas"/>
+          <w:color w:val="7A7A7A"/>
+          <w:sz w:val="24"/>
+        </w:rPr>
+        <w:t>&lt;dependency&gt;</w:t>
+      </w:r>
+    </w:p>
+    <w:p>
+      <w:pPr>
+        <w:pStyle w:val="HTMLPreformatted"/>
+        <w:shd w:val="clear" w:color="auto" w:fill="FAFAFA"/>
+        <w:spacing w:after="211"/>
+        <w:rPr>
+          <w:rStyle w:val="HTMLCode"/>
+          <w:rFonts w:ascii="Consolas" w:hAnsi="Consolas"/>
+          <w:color w:val="7A7A7A"/>
+          <w:sz w:val="24"/>
+        </w:rPr>
+      </w:pPr>
+      <w:r>
+        <w:rPr>
+          <w:rStyle w:val="HTMLCode"/>
+          <w:rFonts w:ascii="Consolas" w:hAnsi="Consolas"/>
+          <w:color w:val="7A7A7A"/>
+          <w:sz w:val="24"/>
+        </w:rPr>
+        <w:t xml:space="preserve">            &lt;groupId&gt;org.springframework.boot&lt;/groupId&gt;</w:t>
+      </w:r>
+    </w:p>
+    <w:p>
+      <w:pPr>
+        <w:pStyle w:val="HTMLPreformatted"/>
+        <w:shd w:val="clear" w:color="auto" w:fill="FAFAFA"/>
+        <w:spacing w:after="211"/>
+        <w:rPr>
+          <w:rStyle w:val="HTMLCode"/>
+          <w:rFonts w:ascii="Consolas" w:hAnsi="Consolas"/>
+          <w:color w:val="7A7A7A"/>
+          <w:sz w:val="24"/>
+        </w:rPr>
+      </w:pPr>
+      <w:r>
+        <w:rPr>
+          <w:rStyle w:val="HTMLCode"/>
+          <w:rFonts w:ascii="Consolas" w:hAnsi="Consolas"/>
+          <w:color w:val="7A7A7A"/>
+          <w:sz w:val="24"/>
+        </w:rPr>
+        <w:t xml:space="preserve">            &lt;artifactId&gt;spring-boot-starter-data-jpa&lt;/artifactId&gt;</w:t>
+      </w:r>
+    </w:p>
+    <w:p>
+      <w:pPr>
+        <w:pStyle w:val="HTMLPreformatted"/>
+        <w:shd w:val="clear" w:color="auto" w:fill="FAFAFA"/>
+        <w:spacing w:after="211"/>
+        <w:rPr>
+          <w:rStyle w:val="HTMLCode"/>
+          <w:rFonts w:ascii="Consolas" w:hAnsi="Consolas"/>
+          <w:color w:val="7A7A7A"/>
+          <w:sz w:val="24"/>
+        </w:rPr>
+      </w:pPr>
+      <w:r>
+        <w:rPr>
+          <w:rStyle w:val="HTMLCode"/>
+          <w:rFonts w:ascii="Consolas" w:hAnsi="Consolas"/>
+          <w:color w:val="7A7A7A"/>
+          <w:sz w:val="24"/>
+        </w:rPr>
+        <w:t>&lt;/dependency&gt;</w:t>
+      </w:r>
+    </w:p>
+    <w:p>
+      <w:pPr>
+        <w:pStyle w:val="NormalWeb"/>
+        <w:shd w:val="clear" w:color="auto" w:fill="FFFFFF"/>
+        <w:spacing w:before="120" w:beforeAutospacing="0" w:after="120" w:afterAutospacing="0" w:line="360" w:lineRule="auto"/>
+        <w:jc w:val="both"/>
+        <w:rPr>
+          <w:rFonts w:asciiTheme="minorHAnsi" w:eastAsiaTheme="minorHAnsi" w:hAnsiTheme="minorHAnsi" w:cstheme="minorHAnsi"/>
+          <w:lang w:eastAsia="en-US"/>
+        </w:rPr>
+      </w:pPr>
+      <w:r>
+        <w:rPr>
+          <w:rFonts w:asciiTheme="minorHAnsi" w:eastAsiaTheme="minorHAnsi" w:hAnsiTheme="minorHAnsi" w:cstheme="minorHAnsi"/>
+          <w:lang w:eastAsia="en-US"/>
+        </w:rPr>
+        <w:t>The Starter spring-boot-starter-data-jpa has a transitive dependency on Hibernate and JPA.</w:t>
+      </w:r>
+    </w:p>
+    <w:p>
+      <w:pPr>
+        <w:pStyle w:val="NormalWeb"/>
+        <w:shd w:val="clear" w:color="auto" w:fill="FFFFFF"/>
+        <w:spacing w:before="120" w:beforeAutospacing="0" w:after="120" w:afterAutospacing="0" w:line="360" w:lineRule="auto"/>
+        <w:jc w:val="both"/>
+        <w:rPr>
+          <w:rFonts w:asciiTheme="minorHAnsi" w:eastAsiaTheme="minorHAnsi" w:hAnsiTheme="minorHAnsi" w:cstheme="minorHAnsi"/>
+          <w:lang w:eastAsia="en-US"/>
+        </w:rPr>
+      </w:pPr>
+      <w:r>
+        <w:rPr>
+          <w:rFonts w:asciiTheme="minorHAnsi" w:eastAsiaTheme="minorHAnsi" w:hAnsiTheme="minorHAnsi" w:cstheme="minorHAnsi"/>
+          <w:lang w:eastAsia="en-US"/>
+        </w:rPr>
+        <w:t>When Spring Boot sees Hibernate in the class path, it auto configures it as the default JPA Implementation.</w:t>
+      </w:r>
+    </w:p>
+    <w:p>
+      <w:pPr>
+        <w:pStyle w:val="NormalWeb"/>
+        <w:shd w:val="clear" w:color="auto" w:fill="FFFFFF"/>
+        <w:spacing w:before="120" w:after="120" w:line="360" w:lineRule="auto"/>
+        <w:jc w:val="both"/>
+        <w:rPr>
+          <w:rFonts w:asciiTheme="minorHAnsi" w:eastAsiaTheme="minorHAnsi" w:hAnsiTheme="minorHAnsi" w:cstheme="minorHAnsi"/>
+          <w:b/>
+          <w:sz w:val="26"/>
+          <w:lang w:eastAsia="en-US"/>
+        </w:rPr>
+      </w:pPr>
+      <w:r>
+        <w:rPr>
+          <w:rFonts w:asciiTheme="minorHAnsi" w:eastAsiaTheme="minorHAnsi" w:hAnsiTheme="minorHAnsi" w:cstheme="minorHAnsi"/>
+          <w:b/>
+          <w:sz w:val="26"/>
+          <w:lang w:eastAsia="en-US"/>
+        </w:rPr>
+        <w:t>Can you give an example for ReadOnly as true in Transaction management?</w:t>
+      </w:r>
+    </w:p>
+    <w:p>
+      <w:pPr>
+        <w:pStyle w:val="NormalWeb"/>
+        <w:shd w:val="clear" w:color="auto" w:fill="FFFFFF"/>
+        <w:spacing w:before="120" w:beforeAutospacing="0" w:after="120" w:afterAutospacing="0" w:line="360" w:lineRule="auto"/>
+        <w:jc w:val="both"/>
+        <w:rPr>
+          <w:rFonts w:asciiTheme="minorHAnsi" w:eastAsiaTheme="minorHAnsi" w:hAnsiTheme="minorHAnsi" w:cstheme="minorHAnsi"/>
+          <w:lang w:eastAsia="en-US"/>
+        </w:rPr>
+      </w:pPr>
+      <w:r>
+        <w:rPr>
+          <w:rFonts w:asciiTheme="minorHAnsi" w:eastAsiaTheme="minorHAnsi" w:hAnsiTheme="minorHAnsi" w:cstheme="minorHAnsi"/>
+          <w:lang w:eastAsia="en-US"/>
+        </w:rPr>
+        <w:t>When you read stuff from the database, user details or any other details, you wanna set read only on the transaction so that Hibernate does not need to check for changes to the entities. This is more efficient.</w:t>
+      </w:r>
+    </w:p>
+    <w:p>
+      <w:pPr>
+        <w:pStyle w:val="NormalWeb"/>
+        <w:shd w:val="clear" w:color="auto" w:fill="FFFFFF"/>
+        <w:spacing w:before="120" w:beforeAutospacing="0" w:after="120" w:afterAutospacing="0" w:line="360" w:lineRule="auto"/>
+        <w:jc w:val="both"/>
+        <w:rPr>
+          <w:rFonts w:asciiTheme="minorHAnsi" w:eastAsiaTheme="minorHAnsi" w:hAnsiTheme="minorHAnsi" w:cstheme="minorHAnsi"/>
+          <w:b/>
+          <w:sz w:val="28"/>
+          <w:lang w:eastAsia="en-US"/>
+        </w:rPr>
+      </w:pPr>
+      <w:r>
+        <w:rPr>
+          <w:rFonts w:asciiTheme="minorHAnsi" w:eastAsiaTheme="minorHAnsi" w:hAnsiTheme="minorHAnsi" w:cstheme="minorHAnsi"/>
+          <w:b/>
+          <w:sz w:val="26"/>
+          <w:lang w:eastAsia="en-US"/>
+        </w:rPr>
+        <w:lastRenderedPageBreak/>
+        <w:t>How to disable specific auto-configuration in spring boot?</w:t>
+      </w:r>
+    </w:p>
+    <w:p>
+      <w:pPr>
+        <w:pStyle w:val="NormalWeb"/>
+        <w:shd w:val="clear" w:color="auto" w:fill="FFFFFF"/>
+        <w:spacing w:before="120" w:beforeAutospacing="0" w:after="120" w:afterAutospacing="0" w:line="360" w:lineRule="auto"/>
+        <w:jc w:val="both"/>
+        <w:rPr>
+          <w:rFonts w:asciiTheme="minorHAnsi" w:eastAsiaTheme="minorHAnsi" w:hAnsiTheme="minorHAnsi" w:cstheme="minorHAnsi"/>
+          <w:lang w:eastAsia="en-US"/>
+        </w:rPr>
+      </w:pPr>
+      <w:r>
+        <w:rPr>
+          <w:rFonts w:asciiTheme="minorHAnsi" w:eastAsiaTheme="minorHAnsi" w:hAnsiTheme="minorHAnsi" w:cstheme="minorHAnsi"/>
+          <w:lang w:eastAsia="en-US"/>
+        </w:rPr>
+        <w:t>You can use exclude property as shown below to disable specific auto configuration</w:t>
+      </w:r>
+    </w:p>
+    <w:p>
+      <w:pPr>
+        <w:pBdr>
+          <w:top w:val="single" w:sz="6" w:space="0" w:color="EDEDED"/>
+          <w:left w:val="single" w:sz="6" w:space="0" w:color="EDEDED"/>
+          <w:bottom w:val="single" w:sz="6" w:space="0" w:color="EDEDED"/>
+          <w:right w:val="single" w:sz="6" w:space="0" w:color="EDEDED"/>
+        </w:pBdr>
+        <w:shd w:val="clear" w:color="auto" w:fill="FFFFFF"/>
+        <w:tabs>
+          <w:tab w:val="left" w:pos="916"/>
+          <w:tab w:val="left" w:pos="1832"/>
+          <w:tab w:val="left" w:pos="2748"/>
+          <w:tab w:val="left" w:pos="3664"/>
+          <w:tab w:val="left" w:pos="4580"/>
+          <w:tab w:val="left" w:pos="5496"/>
+          <w:tab w:val="left" w:pos="6412"/>
+          <w:tab w:val="left" w:pos="7328"/>
+          <w:tab w:val="left" w:pos="8244"/>
+          <w:tab w:val="left" w:pos="9160"/>
+          <w:tab w:val="left" w:pos="10076"/>
+          <w:tab w:val="left" w:pos="10992"/>
+          <w:tab w:val="left" w:pos="11908"/>
+          <w:tab w:val="left" w:pos="12824"/>
+          <w:tab w:val="left" w:pos="13740"/>
+          <w:tab w:val="left" w:pos="14656"/>
+        </w:tabs>
+        <w:spacing w:after="0" w:line="240" w:lineRule="auto"/>
+        <w:textAlignment w:val="baseline"/>
+        <w:rPr>
+          <w:rFonts w:ascii="Consolas" w:eastAsia="Times New Roman" w:hAnsi="Consolas" w:cs="Courier New"/>
+          <w:color w:val="666666"/>
+          <w:szCs w:val="20"/>
+          <w:lang w:eastAsia="en-IN"/>
+        </w:rPr>
+      </w:pPr>
+      <w:r>
+        <w:rPr>
+          <w:rFonts w:ascii="Consolas" w:eastAsia="Times New Roman" w:hAnsi="Consolas" w:cs="Courier New"/>
+          <w:color w:val="666666"/>
+          <w:szCs w:val="20"/>
+          <w:lang w:eastAsia="en-IN"/>
+        </w:rPr>
+        <w:t>@EnableAutoConfiguration(exclude={DataSourceAutoConfiguration.class})</w:t>
+      </w:r>
+    </w:p>
+    <w:p>
+      <w:pPr>
+        <w:rPr>
+          <w:rFonts w:cstheme="minorHAnsi"/>
+          <w:b/>
+          <w:sz w:val="26"/>
+          <w:szCs w:val="24"/>
+        </w:rPr>
+      </w:pPr>
+      <w:r>
+        <w:rPr>
+          <w:rFonts w:cstheme="minorHAnsi"/>
+          <w:b/>
+          <w:sz w:val="26"/>
+          <w:szCs w:val="24"/>
+        </w:rPr>
+        <w:t>What is Hot Swapping in spring boot?</w:t>
+      </w:r>
+    </w:p>
+    <w:p>
+      <w:pPr>
+        <w:spacing w:before="120" w:after="120" w:line="360" w:lineRule="auto"/>
+        <w:jc w:val="both"/>
+        <w:rPr>
+          <w:rFonts w:cstheme="minorHAnsi"/>
+          <w:sz w:val="24"/>
+          <w:szCs w:val="24"/>
+        </w:rPr>
+      </w:pPr>
+      <w:r>
+        <w:rPr>
+          <w:rFonts w:cstheme="minorHAnsi"/>
+          <w:sz w:val="24"/>
+          <w:szCs w:val="24"/>
+        </w:rPr>
+        <w:t>Reloading the changes without restarting the server is called hot swapping, Modern IDEs (Eclipse, IDEA, etc.) all support hot swapping of byte</w:t>
+      </w:r>
+      <w:r>
+        <w:rPr>
+          <w:rFonts w:cstheme="minorHAnsi"/>
+          <w:sz w:val="24"/>
+          <w:szCs w:val="24"/>
+        </w:rPr>
+        <w:t xml:space="preserve"> </w:t>
+      </w:r>
+      <w:r>
+        <w:rPr>
+          <w:rFonts w:cstheme="minorHAnsi"/>
+          <w:sz w:val="24"/>
+          <w:szCs w:val="24"/>
+        </w:rPr>
+        <w:t>code,  so if you make a change that doesn’t affect class or method signatures it should reload cleanly with no side effects.</w:t>
+      </w:r>
+    </w:p>
+    <w:p>
+      <w:pPr>
+        <w:spacing w:before="120" w:after="120" w:line="360" w:lineRule="auto"/>
+        <w:jc w:val="both"/>
+        <w:rPr>
+          <w:rFonts w:cstheme="minorHAnsi"/>
+          <w:b/>
+          <w:sz w:val="26"/>
+          <w:szCs w:val="24"/>
+        </w:rPr>
+      </w:pPr>
+      <w:r>
+        <w:rPr>
+          <w:rFonts w:cstheme="minorHAnsi"/>
+          <w:b/>
+          <w:sz w:val="26"/>
+          <w:szCs w:val="24"/>
+        </w:rPr>
+        <w:t>How do you configure Configure Logback for logging?</w:t>
+      </w:r>
+    </w:p>
+    <w:p>
+      <w:pPr>
+        <w:spacing w:before="120" w:after="120" w:line="360" w:lineRule="auto"/>
+        <w:jc w:val="both"/>
+        <w:rPr>
+          <w:rFonts w:cstheme="minorHAnsi"/>
+          <w:sz w:val="24"/>
+          <w:szCs w:val="24"/>
+        </w:rPr>
+      </w:pPr>
+      <w:r>
+        <w:rPr>
+          <w:rFonts w:cstheme="minorHAnsi"/>
+          <w:sz w:val="24"/>
+          <w:szCs w:val="24"/>
+        </w:rPr>
+        <w:t>If you put a logback.xml in the root of your classpath it will be picked up from there</w:t>
+      </w:r>
+      <w:r>
+        <w:rPr>
+          <w:rFonts w:cstheme="minorHAnsi"/>
+          <w:sz w:val="24"/>
+          <w:szCs w:val="24"/>
+        </w:rPr>
+        <w:t>.</w:t>
+      </w:r>
+    </w:p>
+    <w:p>
+      <w:pPr>
+        <w:spacing w:before="120" w:after="120" w:line="360" w:lineRule="auto"/>
+        <w:jc w:val="both"/>
+        <w:rPr>
+          <w:rFonts w:cstheme="minorHAnsi"/>
+          <w:b/>
+          <w:sz w:val="26"/>
+          <w:szCs w:val="24"/>
+        </w:rPr>
+      </w:pPr>
+      <w:r>
+        <w:rPr>
+          <w:rFonts w:cstheme="minorHAnsi"/>
+          <w:b/>
+          <w:sz w:val="26"/>
+          <w:szCs w:val="24"/>
+        </w:rPr>
+        <w:t>How do you Configure Log4j for logging?</w:t>
+      </w:r>
+    </w:p>
+    <w:p>
+      <w:pPr>
+        <w:spacing w:before="120" w:after="120" w:line="360" w:lineRule="auto"/>
+        <w:jc w:val="both"/>
+        <w:rPr>
+          <w:rFonts w:cstheme="minorHAnsi"/>
+          <w:sz w:val="24"/>
+          <w:szCs w:val="24"/>
+        </w:rPr>
+      </w:pPr>
+      <w:r>
+        <w:rPr>
+          <w:rFonts w:cstheme="minorHAnsi"/>
+          <w:sz w:val="24"/>
+          <w:szCs w:val="24"/>
+        </w:rPr>
+        <w:t>Spring Boot supports Log4j 2 for logging configuration if it is on the classpath. If you are using the starters for assembling dependencies that means you have to exclude Logback and then include log4j 2 instead</w:t>
+      </w:r>
+      <w:r>
+        <w:rPr>
+          <w:rFonts w:cstheme="minorHAnsi"/>
+          <w:sz w:val="24"/>
+          <w:szCs w:val="24"/>
+        </w:rPr>
+        <w:t>.</w:t>
+      </w:r>
+      <w:bookmarkStart w:id="0" w:name="_GoBack"/>
+      <w:bookmarkEnd w:id="0"/>
+    </w:p>
+    <w:p>
+      <w:pPr>
+        <w:jc w:val="both"/>
+        <w:rPr>
+          <w:rFonts w:cstheme="minorHAnsi"/>
+          <w:sz w:val="24"/>
+          <w:szCs w:val="24"/>
+        </w:rPr>
+      </w:pPr>
+    </w:p>
+    <w:p>
+      <w:pPr>
+        <w:pStyle w:val="NormalWeb"/>
+        <w:shd w:val="clear" w:color="auto" w:fill="FFFFFF"/>
+        <w:spacing w:before="120" w:beforeAutospacing="0" w:after="120" w:afterAutospacing="0" w:line="360" w:lineRule="auto"/>
+        <w:jc w:val="both"/>
+        <w:rPr>
+          <w:rFonts w:asciiTheme="minorHAnsi" w:eastAsiaTheme="minorHAnsi" w:hAnsiTheme="minorHAnsi" w:cstheme="minorHAnsi"/>
+          <w:lang w:eastAsia="en-US"/>
+        </w:rPr>
+      </w:pPr>
+    </w:p>
+    <w:p>
+      <w:pPr>
+        <w:pStyle w:val="NormalWeb"/>
+        <w:shd w:val="clear" w:color="auto" w:fill="FFFFFF"/>
+        <w:spacing w:before="120" w:beforeAutospacing="0" w:after="120" w:afterAutospacing="0" w:line="360" w:lineRule="auto"/>
+        <w:jc w:val="both"/>
+        <w:rPr>
+          <w:rFonts w:asciiTheme="minorHAnsi" w:eastAsiaTheme="minorHAnsi" w:hAnsiTheme="minorHAnsi" w:cstheme="minorHAnsi"/>
+          <w:lang w:eastAsia="en-US"/>
+        </w:rPr>
+      </w:pPr>
+    </w:p>
+    <w:p>
+      <w:pPr>
+        <w:spacing w:before="120" w:after="120" w:line="360" w:lineRule="auto"/>
+        <w:jc w:val="both"/>
+        <w:rPr>
+          <w:rFonts w:ascii="Consolas" w:hAnsi="Consolas"/>
+          <w:sz w:val="24"/>
         </w:rPr>
       </w:pPr>
     </w:p>
@@ -6177,8 +8202,8 @@
 </file>
 
 <file path=word/numbering.xml><?xml version="1.0" encoding="utf-8"?>
-<w:numbering xmlns:wpc="http://schemas.microsoft.com/office/word/2010/wordprocessingCanvas" xmlns:cx="http://schemas.microsoft.com/office/drawing/2014/chartex" xmlns:cx1="http://schemas.microsoft.com/office/drawing/2015/9/8/chartex" xmlns:cx2="http://schemas.microsoft.com/office/drawing/2015/10/21/chartex" xmlns:cx3="http://schemas.microsoft.com/office/drawing/2016/5/9/chartex" xmlns:cx4="http://schemas.microsoft.com/office/drawing/2016/5/10/chartex" xmlns:cx5="http://schemas.microsoft.com/office/drawing/2016/5/11/chartex" xmlns:cx6="http://schemas.microsoft.com/office/drawing/2016/5/12/chartex" xmlns:cx7="http://schemas.microsoft.com/office/drawing/2016/5/13/chartex" xmlns:cx8="http://schemas.microsoft.com/office/drawing/2016/5/14/chartex" xmlns:mc="http://schemas.openxmlformats.org/markup-compatibility/2006" xmlns:aink="http://schemas.microsoft.com/office/drawing/2016/ink" xmlns:am3d="http://schemas.microsoft.com/office/drawing/2017/model3d" xmlns:o="urn:schemas-microsoft-com:office:office" xmlns:r="http://schemas.openxmlformats.org/officeDocument/2006/relationships" xmlns:m="http://schemas.openxmlformats.org/officeDocument/2006/math" xmlns:v="urn:schemas-microsoft-com:vml" xmlns:wp14="http://schemas.microsoft.com/office/word/2010/wordprocessingDrawing" xmlns:wp="http://schemas.openxmlformats.org/drawingml/2006/wordprocessingDrawing" xmlns:w10="urn:schemas-microsoft-com:office:word" xmlns:w="http://schemas.openxmlformats.org/wordprocessingml/2006/main" xmlns:w14="http://schemas.microsoft.com/office/word/2010/wordml" xmlns:w15="http://schemas.microsoft.com/office/word/2012/wordml" xmlns:w16se="http://schemas.microsoft.com/office/word/2015/wordml/symex" xmlns:wpg="http://schemas.microsoft.com/office/word/2010/wordprocessingGroup" xmlns:wpi="http://schemas.microsoft.com/office/word/2010/wordprocessingInk" xmlns:wne="http://schemas.microsoft.com/office/word/2006/wordml" xmlns:wps="http://schemas.microsoft.com/office/word/2010/wordprocessingShape" mc:Ignorable="w14 w15 w16se wp14">
-  <w:abstractNum w:abstractNumId="0" w15:restartNumberingAfterBreak="0">
+<w:numbering xmlns:wpc="http://schemas.microsoft.com/office/word/2010/wordprocessingCanvas" xmlns:mc="http://schemas.openxmlformats.org/markup-compatibility/2006" xmlns:o="urn:schemas-microsoft-com:office:office" xmlns:r="http://schemas.openxmlformats.org/officeDocument/2006/relationships" xmlns:m="http://schemas.openxmlformats.org/officeDocument/2006/math" xmlns:v="urn:schemas-microsoft-com:vml" xmlns:wp14="http://schemas.microsoft.com/office/word/2010/wordprocessingDrawing" xmlns:wp="http://schemas.openxmlformats.org/drawingml/2006/wordprocessingDrawing" xmlns:w10="urn:schemas-microsoft-com:office:word" xmlns:w="http://schemas.openxmlformats.org/wordprocessingml/2006/main" xmlns:w14="http://schemas.microsoft.com/office/word/2010/wordml" xmlns:w15="http://schemas.microsoft.com/office/word/2012/wordml" xmlns:wpg="http://schemas.microsoft.com/office/word/2010/wordprocessingGroup" xmlns:wpi="http://schemas.microsoft.com/office/word/2010/wordprocessingInk" xmlns:wne="http://schemas.microsoft.com/office/word/2006/wordml" xmlns:wps="http://schemas.microsoft.com/office/word/2010/wordprocessingShape" mc:Ignorable="w14 w15 wp14">
+  <w:abstractNum w:abstractNumId="0">
     <w:nsid w:val="10E848A7"/>
     <w:multiLevelType w:val="multilevel"/>
     <w:tmpl w:val="ED6A9E6E"/>
@@ -6323,7 +8348,7 @@
       </w:rPr>
     </w:lvl>
   </w:abstractNum>
-  <w:abstractNum w:abstractNumId="1" w15:restartNumberingAfterBreak="0">
+  <w:abstractNum w:abstractNumId="1">
     <w:nsid w:val="168F2193"/>
     <w:multiLevelType w:val="hybridMultilevel"/>
     <w:tmpl w:val="B6CA1766"/>
@@ -6412,7 +8437,156 @@
       </w:pPr>
     </w:lvl>
   </w:abstractNum>
-  <w:abstractNum w:abstractNumId="2" w15:restartNumberingAfterBreak="0">
+  <w:abstractNum w:abstractNumId="2">
+    <w:nsid w:val="18F0638F"/>
+    <w:multiLevelType w:val="multilevel"/>
+    <w:tmpl w:val="77DA56FC"/>
+    <w:lvl w:ilvl="0">
+      <w:start w:val="1"/>
+      <w:numFmt w:val="bullet"/>
+      <w:lvlText w:val=""/>
+      <w:lvlJc w:val="left"/>
+      <w:pPr>
+        <w:tabs>
+          <w:tab w:val="num" w:pos="720"/>
+        </w:tabs>
+        <w:ind w:left="720" w:hanging="360"/>
+      </w:pPr>
+      <w:rPr>
+        <w:rFonts w:ascii="Symbol" w:hAnsi="Symbol" w:hint="default"/>
+        <w:sz w:val="20"/>
+      </w:rPr>
+    </w:lvl>
+    <w:lvl w:ilvl="1" w:tentative="1">
+      <w:start w:val="1"/>
+      <w:numFmt w:val="bullet"/>
+      <w:lvlText w:val=""/>
+      <w:lvlJc w:val="left"/>
+      <w:pPr>
+        <w:tabs>
+          <w:tab w:val="num" w:pos="1440"/>
+        </w:tabs>
+        <w:ind w:left="1440" w:hanging="360"/>
+      </w:pPr>
+      <w:rPr>
+        <w:rFonts w:ascii="Symbol" w:hAnsi="Symbol" w:hint="default"/>
+        <w:sz w:val="20"/>
+      </w:rPr>
+    </w:lvl>
+    <w:lvl w:ilvl="2" w:tentative="1">
+      <w:start w:val="1"/>
+      <w:numFmt w:val="bullet"/>
+      <w:lvlText w:val=""/>
+      <w:lvlJc w:val="left"/>
+      <w:pPr>
+        <w:tabs>
+          <w:tab w:val="num" w:pos="2160"/>
+        </w:tabs>
+        <w:ind w:left="2160" w:hanging="360"/>
+      </w:pPr>
+      <w:rPr>
+        <w:rFonts w:ascii="Symbol" w:hAnsi="Symbol" w:hint="default"/>
+        <w:sz w:val="20"/>
+      </w:rPr>
+    </w:lvl>
+    <w:lvl w:ilvl="3" w:tentative="1">
+      <w:start w:val="1"/>
+      <w:numFmt w:val="bullet"/>
+      <w:lvlText w:val=""/>
+      <w:lvlJc w:val="left"/>
+      <w:pPr>
+        <w:tabs>
+          <w:tab w:val="num" w:pos="2880"/>
+        </w:tabs>
+        <w:ind w:left="2880" w:hanging="360"/>
+      </w:pPr>
+      <w:rPr>
+        <w:rFonts w:ascii="Symbol" w:hAnsi="Symbol" w:hint="default"/>
+        <w:sz w:val="20"/>
+      </w:rPr>
+    </w:lvl>
+    <w:lvl w:ilvl="4" w:tentative="1">
+      <w:start w:val="1"/>
+      <w:numFmt w:val="bullet"/>
+      <w:lvlText w:val=""/>
+      <w:lvlJc w:val="left"/>
+      <w:pPr>
+        <w:tabs>
+          <w:tab w:val="num" w:pos="3600"/>
+        </w:tabs>
+        <w:ind w:left="3600" w:hanging="360"/>
+      </w:pPr>
+      <w:rPr>
+        <w:rFonts w:ascii="Symbol" w:hAnsi="Symbol" w:hint="default"/>
+        <w:sz w:val="20"/>
+      </w:rPr>
+    </w:lvl>
+    <w:lvl w:ilvl="5" w:tentative="1">
+      <w:start w:val="1"/>
+      <w:numFmt w:val="bullet"/>
+      <w:lvlText w:val=""/>
+      <w:lvlJc w:val="left"/>
+      <w:pPr>
+        <w:tabs>
+          <w:tab w:val="num" w:pos="4320"/>
+        </w:tabs>
+        <w:ind w:left="4320" w:hanging="360"/>
+      </w:pPr>
+      <w:rPr>
+        <w:rFonts w:ascii="Symbol" w:hAnsi="Symbol" w:hint="default"/>
+        <w:sz w:val="20"/>
+      </w:rPr>
+    </w:lvl>
+    <w:lvl w:ilvl="6" w:tentative="1">
+      <w:start w:val="1"/>
+      <w:numFmt w:val="bullet"/>
+      <w:lvlText w:val=""/>
+      <w:lvlJc w:val="left"/>
+      <w:pPr>
+        <w:tabs>
+          <w:tab w:val="num" w:pos="5040"/>
+        </w:tabs>
+        <w:ind w:left="5040" w:hanging="360"/>
+      </w:pPr>
+      <w:rPr>
+        <w:rFonts w:ascii="Symbol" w:hAnsi="Symbol" w:hint="default"/>
+        <w:sz w:val="20"/>
+      </w:rPr>
+    </w:lvl>
+    <w:lvl w:ilvl="7" w:tentative="1">
+      <w:start w:val="1"/>
+      <w:numFmt w:val="bullet"/>
+      <w:lvlText w:val=""/>
+      <w:lvlJc w:val="left"/>
+      <w:pPr>
+        <w:tabs>
+          <w:tab w:val="num" w:pos="5760"/>
+        </w:tabs>
+        <w:ind w:left="5760" w:hanging="360"/>
+      </w:pPr>
+      <w:rPr>
+        <w:rFonts w:ascii="Symbol" w:hAnsi="Symbol" w:hint="default"/>
+        <w:sz w:val="20"/>
+      </w:rPr>
+    </w:lvl>
+    <w:lvl w:ilvl="8" w:tentative="1">
+      <w:start w:val="1"/>
+      <w:numFmt w:val="bullet"/>
+      <w:lvlText w:val=""/>
+      <w:lvlJc w:val="left"/>
+      <w:pPr>
+        <w:tabs>
+          <w:tab w:val="num" w:pos="6480"/>
+        </w:tabs>
+        <w:ind w:left="6480" w:hanging="360"/>
+      </w:pPr>
+      <w:rPr>
+        <w:rFonts w:ascii="Symbol" w:hAnsi="Symbol" w:hint="default"/>
+        <w:sz w:val="20"/>
+      </w:rPr>
+    </w:lvl>
+  </w:abstractNum>
+  <w:abstractNum w:abstractNumId="3">
     <w:nsid w:val="20F623A7"/>
     <w:multiLevelType w:val="hybridMultilevel"/>
     <w:tmpl w:val="9328FC98"/>
@@ -6525,7 +8699,156 @@
       </w:rPr>
     </w:lvl>
   </w:abstractNum>
-  <w:abstractNum w:abstractNumId="3" w15:restartNumberingAfterBreak="0">
+  <w:abstractNum w:abstractNumId="4">
+    <w:nsid w:val="2612277A"/>
+    <w:multiLevelType w:val="multilevel"/>
+    <w:tmpl w:val="48F8E180"/>
+    <w:lvl w:ilvl="0">
+      <w:start w:val="1"/>
+      <w:numFmt w:val="bullet"/>
+      <w:lvlText w:val=""/>
+      <w:lvlJc w:val="left"/>
+      <w:pPr>
+        <w:tabs>
+          <w:tab w:val="num" w:pos="720"/>
+        </w:tabs>
+        <w:ind w:left="720" w:hanging="360"/>
+      </w:pPr>
+      <w:rPr>
+        <w:rFonts w:ascii="Symbol" w:hAnsi="Symbol" w:hint="default"/>
+        <w:sz w:val="20"/>
+      </w:rPr>
+    </w:lvl>
+    <w:lvl w:ilvl="1" w:tentative="1">
+      <w:start w:val="1"/>
+      <w:numFmt w:val="bullet"/>
+      <w:lvlText w:val=""/>
+      <w:lvlJc w:val="left"/>
+      <w:pPr>
+        <w:tabs>
+          <w:tab w:val="num" w:pos="1440"/>
+        </w:tabs>
+        <w:ind w:left="1440" w:hanging="360"/>
+      </w:pPr>
+      <w:rPr>
+        <w:rFonts w:ascii="Symbol" w:hAnsi="Symbol" w:hint="default"/>
+        <w:sz w:val="20"/>
+      </w:rPr>
+    </w:lvl>
+    <w:lvl w:ilvl="2" w:tentative="1">
+      <w:start w:val="1"/>
+      <w:numFmt w:val="bullet"/>
+      <w:lvlText w:val=""/>
+      <w:lvlJc w:val="left"/>
+      <w:pPr>
+        <w:tabs>
+          <w:tab w:val="num" w:pos="2160"/>
+        </w:tabs>
+        <w:ind w:left="2160" w:hanging="360"/>
+      </w:pPr>
+      <w:rPr>
+        <w:rFonts w:ascii="Symbol" w:hAnsi="Symbol" w:hint="default"/>
+        <w:sz w:val="20"/>
+      </w:rPr>
+    </w:lvl>
+    <w:lvl w:ilvl="3" w:tentative="1">
+      <w:start w:val="1"/>
+      <w:numFmt w:val="bullet"/>
+      <w:lvlText w:val=""/>
+      <w:lvlJc w:val="left"/>
+      <w:pPr>
+        <w:tabs>
+          <w:tab w:val="num" w:pos="2880"/>
+        </w:tabs>
+        <w:ind w:left="2880" w:hanging="360"/>
+      </w:pPr>
+      <w:rPr>
+        <w:rFonts w:ascii="Symbol" w:hAnsi="Symbol" w:hint="default"/>
+        <w:sz w:val="20"/>
+      </w:rPr>
+    </w:lvl>
+    <w:lvl w:ilvl="4" w:tentative="1">
+      <w:start w:val="1"/>
+      <w:numFmt w:val="bullet"/>
+      <w:lvlText w:val=""/>
+      <w:lvlJc w:val="left"/>
+      <w:pPr>
+        <w:tabs>
+          <w:tab w:val="num" w:pos="3600"/>
+        </w:tabs>
+        <w:ind w:left="3600" w:hanging="360"/>
+      </w:pPr>
+      <w:rPr>
+        <w:rFonts w:ascii="Symbol" w:hAnsi="Symbol" w:hint="default"/>
+        <w:sz w:val="20"/>
+      </w:rPr>
+    </w:lvl>
+    <w:lvl w:ilvl="5" w:tentative="1">
+      <w:start w:val="1"/>
+      <w:numFmt w:val="bullet"/>
+      <w:lvlText w:val=""/>
+      <w:lvlJc w:val="left"/>
+      <w:pPr>
+        <w:tabs>
+          <w:tab w:val="num" w:pos="4320"/>
+        </w:tabs>
+        <w:ind w:left="4320" w:hanging="360"/>
+      </w:pPr>
+      <w:rPr>
+        <w:rFonts w:ascii="Symbol" w:hAnsi="Symbol" w:hint="default"/>
+        <w:sz w:val="20"/>
+      </w:rPr>
+    </w:lvl>
+    <w:lvl w:ilvl="6" w:tentative="1">
+      <w:start w:val="1"/>
+      <w:numFmt w:val="bullet"/>
+      <w:lvlText w:val=""/>
+      <w:lvlJc w:val="left"/>
+      <w:pPr>
+        <w:tabs>
+          <w:tab w:val="num" w:pos="5040"/>
+        </w:tabs>
+        <w:ind w:left="5040" w:hanging="360"/>
+      </w:pPr>
+      <w:rPr>
+        <w:rFonts w:ascii="Symbol" w:hAnsi="Symbol" w:hint="default"/>
+        <w:sz w:val="20"/>
+      </w:rPr>
+    </w:lvl>
+    <w:lvl w:ilvl="7" w:tentative="1">
+      <w:start w:val="1"/>
+      <w:numFmt w:val="bullet"/>
+      <w:lvlText w:val=""/>
+      <w:lvlJc w:val="left"/>
+      <w:pPr>
+        <w:tabs>
+          <w:tab w:val="num" w:pos="5760"/>
+        </w:tabs>
+        <w:ind w:left="5760" w:hanging="360"/>
+      </w:pPr>
+      <w:rPr>
+        <w:rFonts w:ascii="Symbol" w:hAnsi="Symbol" w:hint="default"/>
+        <w:sz w:val="20"/>
+      </w:rPr>
+    </w:lvl>
+    <w:lvl w:ilvl="8" w:tentative="1">
+      <w:start w:val="1"/>
+      <w:numFmt w:val="bullet"/>
+      <w:lvlText w:val=""/>
+      <w:lvlJc w:val="left"/>
+      <w:pPr>
+        <w:tabs>
+          <w:tab w:val="num" w:pos="6480"/>
+        </w:tabs>
+        <w:ind w:left="6480" w:hanging="360"/>
+      </w:pPr>
+      <w:rPr>
+        <w:rFonts w:ascii="Symbol" w:hAnsi="Symbol" w:hint="default"/>
+        <w:sz w:val="20"/>
+      </w:rPr>
+    </w:lvl>
+  </w:abstractNum>
+  <w:abstractNum w:abstractNumId="5">
     <w:nsid w:val="59FC6DE4"/>
     <w:multiLevelType w:val="hybridMultilevel"/>
     <w:tmpl w:val="0374D6E4"/>
@@ -6638,7 +8961,7 @@
       </w:rPr>
     </w:lvl>
   </w:abstractNum>
-  <w:abstractNum w:abstractNumId="4" w15:restartNumberingAfterBreak="0">
+  <w:abstractNum w:abstractNumId="6">
     <w:nsid w:val="66D00CF4"/>
     <w:multiLevelType w:val="multilevel"/>
     <w:tmpl w:val="6328948C"/>
@@ -6787,7 +9110,7 @@
       </w:rPr>
     </w:lvl>
   </w:abstractNum>
-  <w:abstractNum w:abstractNumId="5" w15:restartNumberingAfterBreak="0">
+  <w:abstractNum w:abstractNumId="7">
     <w:nsid w:val="67C542B4"/>
     <w:multiLevelType w:val="hybridMultilevel"/>
     <w:tmpl w:val="794CE8B0"/>
@@ -6900,7 +9223,7 @@
       </w:rPr>
     </w:lvl>
   </w:abstractNum>
-  <w:abstractNum w:abstractNumId="6" w15:restartNumberingAfterBreak="0">
+  <w:abstractNum w:abstractNumId="8">
     <w:nsid w:val="6AC255B3"/>
     <w:multiLevelType w:val="multilevel"/>
     <w:tmpl w:val="D5DC19C4"/>
@@ -7049,7 +9372,269 @@
       </w:rPr>
     </w:lvl>
   </w:abstractNum>
-  <w:abstractNum w:abstractNumId="7" w15:restartNumberingAfterBreak="0">
+  <w:abstractNum w:abstractNumId="9">
+    <w:nsid w:val="6C3A43E2"/>
+    <w:multiLevelType w:val="hybridMultilevel"/>
+    <w:tmpl w:val="E9087588"/>
+    <w:lvl w:ilvl="0" w:tplc="40090001">
+      <w:start w:val="1"/>
+      <w:numFmt w:val="bullet"/>
+      <w:lvlText w:val=""/>
+      <w:lvlJc w:val="left"/>
+      <w:pPr>
+        <w:ind w:left="720" w:hanging="360"/>
+      </w:pPr>
+      <w:rPr>
+        <w:rFonts w:ascii="Symbol" w:hAnsi="Symbol" w:hint="default"/>
+      </w:rPr>
+    </w:lvl>
+    <w:lvl w:ilvl="1" w:tplc="40090003" w:tentative="1">
+      <w:start w:val="1"/>
+      <w:numFmt w:val="bullet"/>
+      <w:lvlText w:val="o"/>
+      <w:lvlJc w:val="left"/>
+      <w:pPr>
+        <w:ind w:left="1440" w:hanging="360"/>
+      </w:pPr>
+      <w:rPr>
+        <w:rFonts w:ascii="Courier New" w:hAnsi="Courier New" w:cs="Courier New" w:hint="default"/>
+      </w:rPr>
+    </w:lvl>
+    <w:lvl w:ilvl="2" w:tplc="40090005" w:tentative="1">
+      <w:start w:val="1"/>
+      <w:numFmt w:val="bullet"/>
+      <w:lvlText w:val=""/>
+      <w:lvlJc w:val="left"/>
+      <w:pPr>
+        <w:ind w:left="2160" w:hanging="360"/>
+      </w:pPr>
+      <w:rPr>
+        <w:rFonts w:ascii="Wingdings" w:hAnsi="Wingdings" w:hint="default"/>
+      </w:rPr>
+    </w:lvl>
+    <w:lvl w:ilvl="3" w:tplc="40090001" w:tentative="1">
+      <w:start w:val="1"/>
+      <w:numFmt w:val="bullet"/>
+      <w:lvlText w:val=""/>
+      <w:lvlJc w:val="left"/>
+      <w:pPr>
+        <w:ind w:left="2880" w:hanging="360"/>
+      </w:pPr>
+      <w:rPr>
+        <w:rFonts w:ascii="Symbol" w:hAnsi="Symbol" w:hint="default"/>
+      </w:rPr>
+    </w:lvl>
+    <w:lvl w:ilvl="4" w:tplc="40090003" w:tentative="1">
+      <w:start w:val="1"/>
+      <w:numFmt w:val="bullet"/>
+      <w:lvlText w:val="o"/>
+      <w:lvlJc w:val="left"/>
+      <w:pPr>
+        <w:ind w:left="3600" w:hanging="360"/>
+      </w:pPr>
+      <w:rPr>
+        <w:rFonts w:ascii="Courier New" w:hAnsi="Courier New" w:cs="Courier New" w:hint="default"/>
+      </w:rPr>
+    </w:lvl>
+    <w:lvl w:ilvl="5" w:tplc="40090005" w:tentative="1">
+      <w:start w:val="1"/>
+      <w:numFmt w:val="bullet"/>
+      <w:lvlText w:val=""/>
+      <w:lvlJc w:val="left"/>
+      <w:pPr>
+        <w:ind w:left="4320" w:hanging="360"/>
+      </w:pPr>
+      <w:rPr>
+        <w:rFonts w:ascii="Wingdings" w:hAnsi="Wingdings" w:hint="default"/>
+      </w:rPr>
+    </w:lvl>
+    <w:lvl w:ilvl="6" w:tplc="40090001" w:tentative="1">
+      <w:start w:val="1"/>
+      <w:numFmt w:val="bullet"/>
+      <w:lvlText w:val=""/>
+      <w:lvlJc w:val="left"/>
+      <w:pPr>
+        <w:ind w:left="5040" w:hanging="360"/>
+      </w:pPr>
+      <w:rPr>
+        <w:rFonts w:ascii="Symbol" w:hAnsi="Symbol" w:hint="default"/>
+      </w:rPr>
+    </w:lvl>
+    <w:lvl w:ilvl="7" w:tplc="40090003" w:tentative="1">
+      <w:start w:val="1"/>
+      <w:numFmt w:val="bullet"/>
+      <w:lvlText w:val="o"/>
+      <w:lvlJc w:val="left"/>
+      <w:pPr>
+        <w:ind w:left="5760" w:hanging="360"/>
+      </w:pPr>
+      <w:rPr>
+        <w:rFonts w:ascii="Courier New" w:hAnsi="Courier New" w:cs="Courier New" w:hint="default"/>
+      </w:rPr>
+    </w:lvl>
+    <w:lvl w:ilvl="8" w:tplc="40090005" w:tentative="1">
+      <w:start w:val="1"/>
+      <w:numFmt w:val="bullet"/>
+      <w:lvlText w:val=""/>
+      <w:lvlJc w:val="left"/>
+      <w:pPr>
+        <w:ind w:left="6480" w:hanging="360"/>
+      </w:pPr>
+      <w:rPr>
+        <w:rFonts w:ascii="Wingdings" w:hAnsi="Wingdings" w:hint="default"/>
+      </w:rPr>
+    </w:lvl>
+  </w:abstractNum>
+  <w:abstractNum w:abstractNumId="10">
+    <w:nsid w:val="6D505215"/>
+    <w:multiLevelType w:val="multilevel"/>
+    <w:tmpl w:val="74D0BAA4"/>
+    <w:lvl w:ilvl="0">
+      <w:start w:val="1"/>
+      <w:numFmt w:val="bullet"/>
+      <w:lvlText w:val=""/>
+      <w:lvlJc w:val="left"/>
+      <w:pPr>
+        <w:tabs>
+          <w:tab w:val="num" w:pos="720"/>
+        </w:tabs>
+        <w:ind w:left="720" w:hanging="360"/>
+      </w:pPr>
+      <w:rPr>
+        <w:rFonts w:ascii="Symbol" w:hAnsi="Symbol" w:hint="default"/>
+        <w:sz w:val="20"/>
+      </w:rPr>
+    </w:lvl>
+    <w:lvl w:ilvl="1" w:tentative="1">
+      <w:start w:val="1"/>
+      <w:numFmt w:val="bullet"/>
+      <w:lvlText w:val=""/>
+      <w:lvlJc w:val="left"/>
+      <w:pPr>
+        <w:tabs>
+          <w:tab w:val="num" w:pos="1440"/>
+        </w:tabs>
+        <w:ind w:left="1440" w:hanging="360"/>
+      </w:pPr>
+      <w:rPr>
+        <w:rFonts w:ascii="Symbol" w:hAnsi="Symbol" w:hint="default"/>
+        <w:sz w:val="20"/>
+      </w:rPr>
+    </w:lvl>
+    <w:lvl w:ilvl="2" w:tentative="1">
+      <w:start w:val="1"/>
+      <w:numFmt w:val="bullet"/>
+      <w:lvlText w:val=""/>
+      <w:lvlJc w:val="left"/>
+      <w:pPr>
+        <w:tabs>
+          <w:tab w:val="num" w:pos="2160"/>
+        </w:tabs>
+        <w:ind w:left="2160" w:hanging="360"/>
+      </w:pPr>
+      <w:rPr>
+        <w:rFonts w:ascii="Symbol" w:hAnsi="Symbol" w:hint="default"/>
+        <w:sz w:val="20"/>
+      </w:rPr>
+    </w:lvl>
+    <w:lvl w:ilvl="3" w:tentative="1">
+      <w:start w:val="1"/>
+      <w:numFmt w:val="bullet"/>
+      <w:lvlText w:val=""/>
+      <w:lvlJc w:val="left"/>
+      <w:pPr>
+        <w:tabs>
+          <w:tab w:val="num" w:pos="2880"/>
+        </w:tabs>
+        <w:ind w:left="2880" w:hanging="360"/>
+      </w:pPr>
+      <w:rPr>
+        <w:rFonts w:ascii="Symbol" w:hAnsi="Symbol" w:hint="default"/>
+        <w:sz w:val="20"/>
+      </w:rPr>
+    </w:lvl>
+    <w:lvl w:ilvl="4" w:tentative="1">
+      <w:start w:val="1"/>
+      <w:numFmt w:val="bullet"/>
+      <w:lvlText w:val=""/>
+      <w:lvlJc w:val="left"/>
+      <w:pPr>
+        <w:tabs>
+          <w:tab w:val="num" w:pos="3600"/>
+        </w:tabs>
+        <w:ind w:left="3600" w:hanging="360"/>
+      </w:pPr>
+      <w:rPr>
+        <w:rFonts w:ascii="Symbol" w:hAnsi="Symbol" w:hint="default"/>
+        <w:sz w:val="20"/>
+      </w:rPr>
+    </w:lvl>
+    <w:lvl w:ilvl="5" w:tentative="1">
+      <w:start w:val="1"/>
+      <w:numFmt w:val="bullet"/>
+      <w:lvlText w:val=""/>
+      <w:lvlJc w:val="left"/>
+      <w:pPr>
+        <w:tabs>
+          <w:tab w:val="num" w:pos="4320"/>
+        </w:tabs>
+        <w:ind w:left="4320" w:hanging="360"/>
+      </w:pPr>
+      <w:rPr>
+        <w:rFonts w:ascii="Symbol" w:hAnsi="Symbol" w:hint="default"/>
+        <w:sz w:val="20"/>
+      </w:rPr>
+    </w:lvl>
+    <w:lvl w:ilvl="6" w:tentative="1">
+      <w:start w:val="1"/>
+      <w:numFmt w:val="bullet"/>
+      <w:lvlText w:val=""/>
+      <w:lvlJc w:val="left"/>
+      <w:pPr>
+        <w:tabs>
+          <w:tab w:val="num" w:pos="5040"/>
+        </w:tabs>
+        <w:ind w:left="5040" w:hanging="360"/>
+      </w:pPr>
+      <w:rPr>
+        <w:rFonts w:ascii="Symbol" w:hAnsi="Symbol" w:hint="default"/>
+        <w:sz w:val="20"/>
+      </w:rPr>
+    </w:lvl>
+    <w:lvl w:ilvl="7" w:tentative="1">
+      <w:start w:val="1"/>
+      <w:numFmt w:val="bullet"/>
+      <w:lvlText w:val=""/>
+      <w:lvlJc w:val="left"/>
+      <w:pPr>
+        <w:tabs>
+          <w:tab w:val="num" w:pos="5760"/>
+        </w:tabs>
+        <w:ind w:left="5760" w:hanging="360"/>
+      </w:pPr>
+      <w:rPr>
+        <w:rFonts w:ascii="Symbol" w:hAnsi="Symbol" w:hint="default"/>
+        <w:sz w:val="20"/>
+      </w:rPr>
+    </w:lvl>
+    <w:lvl w:ilvl="8" w:tentative="1">
+      <w:start w:val="1"/>
+      <w:numFmt w:val="bullet"/>
+      <w:lvlText w:val=""/>
+      <w:lvlJc w:val="left"/>
+      <w:pPr>
+        <w:tabs>
+          <w:tab w:val="num" w:pos="6480"/>
+        </w:tabs>
+        <w:ind w:left="6480" w:hanging="360"/>
+      </w:pPr>
+      <w:rPr>
+        <w:rFonts w:ascii="Symbol" w:hAnsi="Symbol" w:hint="default"/>
+        <w:sz w:val="20"/>
+      </w:rPr>
+    </w:lvl>
+  </w:abstractNum>
+  <w:abstractNum w:abstractNumId="11">
     <w:nsid w:val="6F0B41BE"/>
     <w:multiLevelType w:val="hybridMultilevel"/>
     <w:tmpl w:val="C338B304"/>
@@ -7138,35 +9723,199 @@
       </w:pPr>
     </w:lvl>
   </w:abstractNum>
+  <w:abstractNum w:abstractNumId="12">
+    <w:nsid w:val="7F18062B"/>
+    <w:multiLevelType w:val="multilevel"/>
+    <w:tmpl w:val="963636DA"/>
+    <w:lvl w:ilvl="0">
+      <w:start w:val="1"/>
+      <w:numFmt w:val="bullet"/>
+      <w:lvlText w:val=""/>
+      <w:lvlJc w:val="left"/>
+      <w:pPr>
+        <w:tabs>
+          <w:tab w:val="num" w:pos="720"/>
+        </w:tabs>
+        <w:ind w:left="720" w:hanging="360"/>
+      </w:pPr>
+      <w:rPr>
+        <w:rFonts w:ascii="Symbol" w:hAnsi="Symbol" w:hint="default"/>
+        <w:sz w:val="20"/>
+      </w:rPr>
+    </w:lvl>
+    <w:lvl w:ilvl="1" w:tentative="1">
+      <w:start w:val="1"/>
+      <w:numFmt w:val="bullet"/>
+      <w:lvlText w:val=""/>
+      <w:lvlJc w:val="left"/>
+      <w:pPr>
+        <w:tabs>
+          <w:tab w:val="num" w:pos="1440"/>
+        </w:tabs>
+        <w:ind w:left="1440" w:hanging="360"/>
+      </w:pPr>
+      <w:rPr>
+        <w:rFonts w:ascii="Symbol" w:hAnsi="Symbol" w:hint="default"/>
+        <w:sz w:val="20"/>
+      </w:rPr>
+    </w:lvl>
+    <w:lvl w:ilvl="2" w:tentative="1">
+      <w:start w:val="1"/>
+      <w:numFmt w:val="bullet"/>
+      <w:lvlText w:val=""/>
+      <w:lvlJc w:val="left"/>
+      <w:pPr>
+        <w:tabs>
+          <w:tab w:val="num" w:pos="2160"/>
+        </w:tabs>
+        <w:ind w:left="2160" w:hanging="360"/>
+      </w:pPr>
+      <w:rPr>
+        <w:rFonts w:ascii="Symbol" w:hAnsi="Symbol" w:hint="default"/>
+        <w:sz w:val="20"/>
+      </w:rPr>
+    </w:lvl>
+    <w:lvl w:ilvl="3" w:tentative="1">
+      <w:start w:val="1"/>
+      <w:numFmt w:val="bullet"/>
+      <w:lvlText w:val=""/>
+      <w:lvlJc w:val="left"/>
+      <w:pPr>
+        <w:tabs>
+          <w:tab w:val="num" w:pos="2880"/>
+        </w:tabs>
+        <w:ind w:left="2880" w:hanging="360"/>
+      </w:pPr>
+      <w:rPr>
+        <w:rFonts w:ascii="Symbol" w:hAnsi="Symbol" w:hint="default"/>
+        <w:sz w:val="20"/>
+      </w:rPr>
+    </w:lvl>
+    <w:lvl w:ilvl="4" w:tentative="1">
+      <w:start w:val="1"/>
+      <w:numFmt w:val="bullet"/>
+      <w:lvlText w:val=""/>
+      <w:lvlJc w:val="left"/>
+      <w:pPr>
+        <w:tabs>
+          <w:tab w:val="num" w:pos="3600"/>
+        </w:tabs>
+        <w:ind w:left="3600" w:hanging="360"/>
+      </w:pPr>
+      <w:rPr>
+        <w:rFonts w:ascii="Symbol" w:hAnsi="Symbol" w:hint="default"/>
+        <w:sz w:val="20"/>
+      </w:rPr>
+    </w:lvl>
+    <w:lvl w:ilvl="5" w:tentative="1">
+      <w:start w:val="1"/>
+      <w:numFmt w:val="bullet"/>
+      <w:lvlText w:val=""/>
+      <w:lvlJc w:val="left"/>
+      <w:pPr>
+        <w:tabs>
+          <w:tab w:val="num" w:pos="4320"/>
+        </w:tabs>
+        <w:ind w:left="4320" w:hanging="360"/>
+      </w:pPr>
+      <w:rPr>
+        <w:rFonts w:ascii="Symbol" w:hAnsi="Symbol" w:hint="default"/>
+        <w:sz w:val="20"/>
+      </w:rPr>
+    </w:lvl>
+    <w:lvl w:ilvl="6" w:tentative="1">
+      <w:start w:val="1"/>
+      <w:numFmt w:val="bullet"/>
+      <w:lvlText w:val=""/>
+      <w:lvlJc w:val="left"/>
+      <w:pPr>
+        <w:tabs>
+          <w:tab w:val="num" w:pos="5040"/>
+        </w:tabs>
+        <w:ind w:left="5040" w:hanging="360"/>
+      </w:pPr>
+      <w:rPr>
+        <w:rFonts w:ascii="Symbol" w:hAnsi="Symbol" w:hint="default"/>
+        <w:sz w:val="20"/>
+      </w:rPr>
+    </w:lvl>
+    <w:lvl w:ilvl="7" w:tentative="1">
+      <w:start w:val="1"/>
+      <w:numFmt w:val="bullet"/>
+      <w:lvlText w:val=""/>
+      <w:lvlJc w:val="left"/>
+      <w:pPr>
+        <w:tabs>
+          <w:tab w:val="num" w:pos="5760"/>
+        </w:tabs>
+        <w:ind w:left="5760" w:hanging="360"/>
+      </w:pPr>
+      <w:rPr>
+        <w:rFonts w:ascii="Symbol" w:hAnsi="Symbol" w:hint="default"/>
+        <w:sz w:val="20"/>
+      </w:rPr>
+    </w:lvl>
+    <w:lvl w:ilvl="8" w:tentative="1">
+      <w:start w:val="1"/>
+      <w:numFmt w:val="bullet"/>
+      <w:lvlText w:val=""/>
+      <w:lvlJc w:val="left"/>
+      <w:pPr>
+        <w:tabs>
+          <w:tab w:val="num" w:pos="6480"/>
+        </w:tabs>
+        <w:ind w:left="6480" w:hanging="360"/>
+      </w:pPr>
+      <w:rPr>
+        <w:rFonts w:ascii="Symbol" w:hAnsi="Symbol" w:hint="default"/>
+        <w:sz w:val="20"/>
+      </w:rPr>
+    </w:lvl>
+  </w:abstractNum>
   <w:num w:numId="1">
-    <w:abstractNumId w:val="7"/>
+    <w:abstractNumId w:val="11"/>
   </w:num>
   <w:num w:numId="2">
     <w:abstractNumId w:val="0"/>
   </w:num>
   <w:num w:numId="3">
-    <w:abstractNumId w:val="4"/>
+    <w:abstractNumId w:val="6"/>
   </w:num>
   <w:num w:numId="4">
-    <w:abstractNumId w:val="3"/>
+    <w:abstractNumId w:val="5"/>
   </w:num>
   <w:num w:numId="5">
-    <w:abstractNumId w:val="6"/>
+    <w:abstractNumId w:val="8"/>
   </w:num>
   <w:num w:numId="6">
-    <w:abstractNumId w:val="5"/>
+    <w:abstractNumId w:val="7"/>
   </w:num>
   <w:num w:numId="7">
-    <w:abstractNumId w:val="2"/>
+    <w:abstractNumId w:val="3"/>
   </w:num>
   <w:num w:numId="8">
     <w:abstractNumId w:val="1"/>
+  </w:num>
+  <w:num w:numId="9">
+    <w:abstractNumId w:val="9"/>
+  </w:num>
+  <w:num w:numId="10">
+    <w:abstractNumId w:val="2"/>
+  </w:num>
+  <w:num w:numId="11">
+    <w:abstractNumId w:val="4"/>
+  </w:num>
+  <w:num w:numId="12">
+    <w:abstractNumId w:val="12"/>
+  </w:num>
+  <w:num w:numId="13">
+    <w:abstractNumId w:val="10"/>
   </w:num>
 </w:numbering>
 </file>
 
 <file path=word/styles.xml><?xml version="1.0" encoding="utf-8"?>
-<w:styles xmlns:mc="http://schemas.openxmlformats.org/markup-compatibility/2006" xmlns:r="http://schemas.openxmlformats.org/officeDocument/2006/relationships" xmlns:w="http://schemas.openxmlformats.org/wordprocessingml/2006/main" xmlns:w14="http://schemas.microsoft.com/office/word/2010/wordml" xmlns:w15="http://schemas.microsoft.com/office/word/2012/wordml" xmlns:w16se="http://schemas.microsoft.com/office/word/2015/wordml/symex" mc:Ignorable="w14 w15 w16se">
+<w:styles xmlns:mc="http://schemas.openxmlformats.org/markup-compatibility/2006" xmlns:r="http://schemas.openxmlformats.org/officeDocument/2006/relationships" xmlns:w="http://schemas.openxmlformats.org/wordprocessingml/2006/main" xmlns:w14="http://schemas.microsoft.com/office/word/2010/wordml" xmlns:w15="http://schemas.microsoft.com/office/word/2012/wordml" mc:Ignorable="w14 w15">
   <w:docDefaults>
     <w:rPrDefault>
       <w:rPr>
@@ -7182,7 +9931,7 @@
       </w:pPr>
     </w:pPrDefault>
   </w:docDefaults>
-  <w:latentStyles w:defLockedState="0" w:defUIPriority="99" w:defSemiHidden="0" w:defUnhideWhenUsed="0" w:defQFormat="0" w:count="375">
+  <w:latentStyles w:defLockedState="0" w:defUIPriority="99" w:defSemiHidden="0" w:defUnhideWhenUsed="0" w:defQFormat="0" w:count="371">
     <w:lsdException w:name="Normal" w:uiPriority="0" w:qFormat="1"/>
     <w:lsdException w:name="heading 1" w:uiPriority="9" w:qFormat="1"/>
     <w:lsdException w:name="heading 2" w:semiHidden="1" w:uiPriority="9" w:unhideWhenUsed="1" w:qFormat="1"/>
@@ -7554,10 +10303,6 @@
     <w:lsdException w:name="List Table 5 Dark Accent 6" w:uiPriority="50"/>
     <w:lsdException w:name="List Table 6 Colorful Accent 6" w:uiPriority="51"/>
     <w:lsdException w:name="List Table 7 Colorful Accent 6" w:uiPriority="52"/>
-    <w:lsdException w:name="Mention" w:semiHidden="1" w:unhideWhenUsed="1"/>
-    <w:lsdException w:name="Smart Hyperlink" w:semiHidden="1" w:unhideWhenUsed="1"/>
-    <w:lsdException w:name="Hashtag" w:semiHidden="1" w:unhideWhenUsed="1"/>
-    <w:lsdException w:name="Unresolved Mention" w:semiHidden="1" w:unhideWhenUsed="1"/>
   </w:latentStyles>
   <w:style w:type="paragraph" w:default="1" w:styleId="Normal">
     <w:name w:val="Normal"/>
@@ -7627,6 +10372,50 @@
       <w:lang w:eastAsia="en-IN"/>
     </w:rPr>
   </w:style>
+  <w:style w:type="paragraph" w:styleId="Heading4">
+    <w:name w:val="heading 4"/>
+    <w:basedOn w:val="Normal"/>
+    <w:next w:val="Normal"/>
+    <w:link w:val="Heading4Char"/>
+    <w:uiPriority w:val="9"/>
+    <w:semiHidden/>
+    <w:unhideWhenUsed/>
+    <w:qFormat/>
+    <w:rsid w:val="000224C3"/>
+    <w:pPr>
+      <w:keepNext/>
+      <w:keepLines/>
+      <w:spacing w:before="40" w:after="0"/>
+      <w:outlineLvl w:val="3"/>
+    </w:pPr>
+    <w:rPr>
+      <w:rFonts w:asciiTheme="majorHAnsi" w:eastAsiaTheme="majorEastAsia" w:hAnsiTheme="majorHAnsi" w:cstheme="majorBidi"/>
+      <w:i/>
+      <w:iCs/>
+      <w:color w:val="2E74B5" w:themeColor="accent1" w:themeShade="BF"/>
+    </w:rPr>
+  </w:style>
+  <w:style w:type="paragraph" w:styleId="Heading5">
+    <w:name w:val="heading 5"/>
+    <w:basedOn w:val="Normal"/>
+    <w:next w:val="Normal"/>
+    <w:link w:val="Heading5Char"/>
+    <w:uiPriority w:val="9"/>
+    <w:semiHidden/>
+    <w:unhideWhenUsed/>
+    <w:qFormat/>
+    <w:rsid w:val="000A4C85"/>
+    <w:pPr>
+      <w:keepNext/>
+      <w:keepLines/>
+      <w:spacing w:before="40" w:after="0"/>
+      <w:outlineLvl w:val="4"/>
+    </w:pPr>
+    <w:rPr>
+      <w:rFonts w:asciiTheme="majorHAnsi" w:eastAsiaTheme="majorEastAsia" w:hAnsiTheme="majorHAnsi" w:cstheme="majorBidi"/>
+      <w:color w:val="2E74B5" w:themeColor="accent1" w:themeShade="BF"/>
+    </w:rPr>
+  </w:style>
   <w:style w:type="character" w:default="1" w:styleId="DefaultParagraphFont">
     <w:name w:val="Default Paragraph Font"/>
     <w:uiPriority w:val="1"/>
@@ -7685,7 +10474,6 @@
     <w:basedOn w:val="Normal"/>
     <w:link w:val="HTMLPreformattedChar"/>
     <w:uiPriority w:val="99"/>
-    <w:semiHidden/>
     <w:unhideWhenUsed/>
     <w:rsid w:val="0075296D"/>
     <w:pPr>
@@ -7721,7 +10509,6 @@
     <w:basedOn w:val="DefaultParagraphFont"/>
     <w:link w:val="HTMLPreformatted"/>
     <w:uiPriority w:val="99"/>
-    <w:semiHidden/>
     <w:rsid w:val="0075296D"/>
     <w:rPr>
       <w:rFonts w:ascii="Courier New" w:eastAsia="Times New Roman" w:hAnsi="Courier New" w:cs="Courier New"/>
@@ -7805,6 +10592,97 @@
       <w:color w:val="2E74B5" w:themeColor="accent1" w:themeShade="BF"/>
       <w:sz w:val="32"/>
       <w:szCs w:val="32"/>
+    </w:rPr>
+  </w:style>
+  <w:style w:type="character" w:customStyle="1" w:styleId="hl-attribute">
+    <w:name w:val="hl-attribute"/>
+    <w:basedOn w:val="DefaultParagraphFont"/>
+    <w:rsid w:val="003C207F"/>
+  </w:style>
+  <w:style w:type="character" w:customStyle="1" w:styleId="hl-comment">
+    <w:name w:val="hl-comment"/>
+    <w:basedOn w:val="DefaultParagraphFont"/>
+    <w:rsid w:val="003C207F"/>
+  </w:style>
+  <w:style w:type="paragraph" w:customStyle="1" w:styleId="pgdesc">
+    <w:name w:val="pgdesc"/>
+    <w:basedOn w:val="Normal"/>
+    <w:rsid w:val="00F5245B"/>
+    <w:pPr>
+      <w:spacing w:before="100" w:beforeAutospacing="1" w:after="100" w:afterAutospacing="1" w:line="240" w:lineRule="auto"/>
+    </w:pPr>
+    <w:rPr>
+      <w:rFonts w:ascii="Times New Roman" w:eastAsia="Times New Roman" w:hAnsi="Times New Roman" w:cs="Times New Roman"/>
+      <w:sz w:val="24"/>
+      <w:szCs w:val="24"/>
+      <w:lang w:eastAsia="en-IN"/>
+    </w:rPr>
+  </w:style>
+  <w:style w:type="character" w:customStyle="1" w:styleId="Heading5Char">
+    <w:name w:val="Heading 5 Char"/>
+    <w:basedOn w:val="DefaultParagraphFont"/>
+    <w:link w:val="Heading5"/>
+    <w:uiPriority w:val="9"/>
+    <w:semiHidden/>
+    <w:rsid w:val="000A4C85"/>
+    <w:rPr>
+      <w:rFonts w:asciiTheme="majorHAnsi" w:eastAsiaTheme="majorEastAsia" w:hAnsiTheme="majorHAnsi" w:cstheme="majorBidi"/>
+      <w:color w:val="2E74B5" w:themeColor="accent1" w:themeShade="BF"/>
+    </w:rPr>
+  </w:style>
+  <w:style w:type="character" w:customStyle="1" w:styleId="kd">
+    <w:name w:val="kd"/>
+    <w:basedOn w:val="DefaultParagraphFont"/>
+    <w:rsid w:val="00500AC7"/>
+  </w:style>
+  <w:style w:type="character" w:customStyle="1" w:styleId="nc">
+    <w:name w:val="nc"/>
+    <w:basedOn w:val="DefaultParagraphFont"/>
+    <w:rsid w:val="00500AC7"/>
+  </w:style>
+  <w:style w:type="character" w:customStyle="1" w:styleId="n">
+    <w:name w:val="n"/>
+    <w:basedOn w:val="DefaultParagraphFont"/>
+    <w:rsid w:val="00500AC7"/>
+  </w:style>
+  <w:style w:type="character" w:customStyle="1" w:styleId="o">
+    <w:name w:val="o"/>
+    <w:basedOn w:val="DefaultParagraphFont"/>
+    <w:rsid w:val="00500AC7"/>
+  </w:style>
+  <w:style w:type="character" w:customStyle="1" w:styleId="nd">
+    <w:name w:val="nd"/>
+    <w:basedOn w:val="DefaultParagraphFont"/>
+    <w:rsid w:val="00532D7C"/>
+  </w:style>
+  <w:style w:type="character" w:customStyle="1" w:styleId="s">
+    <w:name w:val="s"/>
+    <w:basedOn w:val="DefaultParagraphFont"/>
+    <w:rsid w:val="00532D7C"/>
+  </w:style>
+  <w:style w:type="character" w:styleId="Strong">
+    <w:name w:val="Strong"/>
+    <w:basedOn w:val="DefaultParagraphFont"/>
+    <w:uiPriority w:val="22"/>
+    <w:qFormat/>
+    <w:rsid w:val="00293357"/>
+    <w:rPr>
+      <w:b/>
+      <w:bCs/>
+    </w:rPr>
+  </w:style>
+  <w:style w:type="character" w:customStyle="1" w:styleId="Heading4Char">
+    <w:name w:val="Heading 4 Char"/>
+    <w:basedOn w:val="DefaultParagraphFont"/>
+    <w:link w:val="Heading4"/>
+    <w:uiPriority w:val="9"/>
+    <w:semiHidden/>
+    <w:rsid w:val="000224C3"/>
+    <w:rPr>
+      <w:rFonts w:asciiTheme="majorHAnsi" w:eastAsiaTheme="majorEastAsia" w:hAnsiTheme="majorHAnsi" w:cstheme="majorBidi"/>
+      <w:i/>
+      <w:iCs/>
+      <w:color w:val="2E74B5" w:themeColor="accent1" w:themeShade="BF"/>
     </w:rPr>
   </w:style>
 </w:styles>

--- a/MyNotes/src/Notes/Spring Boot.docx
+++ b/MyNotes/src/Notes/Spring Boot.docx
@@ -99,7 +99,23 @@
           <w:sz w:val="24"/>
           <w:szCs w:val="24"/>
         </w:rPr>
-        <w:t>Spring Boot makes it easy to create stand-alone, production-grade Spring based Applications that you can "just run". We take an opinionated view of the Spring platform and third-party libraries so you can get started with minimum fuss. Most Spring Boot applications need very little Spring configuration.</w:t>
+        <w:t xml:space="preserve">Spring Boot makes it easy to create stand-alone, production-grade Spring based Applications that you can "just run". We take an opinionated view of the </w:t>
+      </w:r>
+      <w:proofErr w:type="gramStart"/>
+      <w:r>
+        <w:rPr>
+          <w:sz w:val="24"/>
+          <w:szCs w:val="24"/>
+        </w:rPr>
+        <w:t>Spring</w:t>
+      </w:r>
+      <w:proofErr w:type="gramEnd"/>
+      <w:r>
+        <w:rPr>
+          <w:sz w:val="24"/>
+          <w:szCs w:val="24"/>
+        </w:rPr>
+        <w:t xml:space="preserve"> platform and third-party libraries so you can get started with minimum fuss. Most Spring Boot applications need very little Spring configuration.</w:t>
       </w:r>
     </w:p>
     <w:p>
@@ -140,7 +156,23 @@
           <w:sz w:val="24"/>
           <w:szCs w:val="24"/>
         </w:rPr>
-        <w:t>Create stand-alone Spring applications</w:t>
+        <w:t xml:space="preserve">Create stand-alone </w:t>
+      </w:r>
+      <w:proofErr w:type="gramStart"/>
+      <w:r>
+        <w:rPr>
+          <w:sz w:val="24"/>
+          <w:szCs w:val="24"/>
+        </w:rPr>
+        <w:t>Spring</w:t>
+      </w:r>
+      <w:proofErr w:type="gramEnd"/>
+      <w:r>
+        <w:rPr>
+          <w:sz w:val="24"/>
+          <w:szCs w:val="24"/>
+        </w:rPr>
+        <w:t xml:space="preserve"> applications</w:t>
       </w:r>
       <w:r>
         <w:rPr>
@@ -227,7 +259,23 @@
           <w:sz w:val="24"/>
           <w:szCs w:val="24"/>
         </w:rPr>
-        <w:t>Automatically configure Spring whenever possible</w:t>
+        <w:t xml:space="preserve">Automatically configure </w:t>
+      </w:r>
+      <w:proofErr w:type="gramStart"/>
+      <w:r>
+        <w:rPr>
+          <w:sz w:val="24"/>
+          <w:szCs w:val="24"/>
+        </w:rPr>
+        <w:t>Spring</w:t>
+      </w:r>
+      <w:proofErr w:type="gramEnd"/>
+      <w:r>
+        <w:rPr>
+          <w:sz w:val="24"/>
+          <w:szCs w:val="24"/>
+        </w:rPr>
+        <w:t xml:space="preserve"> whenever possible</w:t>
       </w:r>
       <w:r>
         <w:rPr>
@@ -493,7 +541,31 @@
           <w:bdr w:val="none" w:sz="0" w:space="0" w:color="auto" w:frame="1"/>
           <w:lang w:eastAsia="en-IN"/>
         </w:rPr>
-        <w:t>&lt;parent&gt;</w:t>
+        <w:t>&lt;</w:t>
+      </w:r>
+      <w:proofErr w:type="gramStart"/>
+      <w:r>
+        <w:rPr>
+          <w:rFonts w:ascii="Consolas" w:eastAsia="Times New Roman" w:hAnsi="Consolas" w:cs="Courier New"/>
+          <w:color w:val="24292E"/>
+          <w:sz w:val="24"/>
+          <w:szCs w:val="20"/>
+          <w:bdr w:val="none" w:sz="0" w:space="0" w:color="auto" w:frame="1"/>
+          <w:lang w:eastAsia="en-IN"/>
+        </w:rPr>
+        <w:t>parent</w:t>
+      </w:r>
+      <w:proofErr w:type="gramEnd"/>
+      <w:r>
+        <w:rPr>
+          <w:rFonts w:ascii="Consolas" w:eastAsia="Times New Roman" w:hAnsi="Consolas" w:cs="Courier New"/>
+          <w:color w:val="24292E"/>
+          <w:sz w:val="24"/>
+          <w:szCs w:val="20"/>
+          <w:bdr w:val="none" w:sz="0" w:space="0" w:color="auto" w:frame="1"/>
+          <w:lang w:eastAsia="en-IN"/>
+        </w:rPr>
+        <w:t>&gt;</w:t>
       </w:r>
     </w:p>
     <w:p>
@@ -547,7 +619,79 @@
           <w:bdr w:val="none" w:sz="0" w:space="0" w:color="auto" w:frame="1"/>
           <w:lang w:eastAsia="en-IN"/>
         </w:rPr>
-        <w:t>&lt;groupId&gt;org.springframework.boot&lt;/groupId&gt;</w:t>
+        <w:t>&lt;</w:t>
+      </w:r>
+      <w:proofErr w:type="spellStart"/>
+      <w:r>
+        <w:rPr>
+          <w:rFonts w:ascii="Consolas" w:eastAsia="Times New Roman" w:hAnsi="Consolas" w:cs="Courier New"/>
+          <w:color w:val="24292E"/>
+          <w:sz w:val="24"/>
+          <w:szCs w:val="20"/>
+          <w:bdr w:val="none" w:sz="0" w:space="0" w:color="auto" w:frame="1"/>
+          <w:lang w:eastAsia="en-IN"/>
+        </w:rPr>
+        <w:t>groupId</w:t>
+      </w:r>
+      <w:proofErr w:type="spellEnd"/>
+      <w:r>
+        <w:rPr>
+          <w:rFonts w:ascii="Consolas" w:eastAsia="Times New Roman" w:hAnsi="Consolas" w:cs="Courier New"/>
+          <w:color w:val="24292E"/>
+          <w:sz w:val="24"/>
+          <w:szCs w:val="20"/>
+          <w:bdr w:val="none" w:sz="0" w:space="0" w:color="auto" w:frame="1"/>
+          <w:lang w:eastAsia="en-IN"/>
+        </w:rPr>
+        <w:t>&gt;</w:t>
+      </w:r>
+      <w:proofErr w:type="spellStart"/>
+      <w:r>
+        <w:rPr>
+          <w:rFonts w:ascii="Consolas" w:eastAsia="Times New Roman" w:hAnsi="Consolas" w:cs="Courier New"/>
+          <w:color w:val="24292E"/>
+          <w:sz w:val="24"/>
+          <w:szCs w:val="20"/>
+          <w:bdr w:val="none" w:sz="0" w:space="0" w:color="auto" w:frame="1"/>
+          <w:lang w:eastAsia="en-IN"/>
+        </w:rPr>
+        <w:t>org.springframework.boot</w:t>
+      </w:r>
+      <w:proofErr w:type="spellEnd"/>
+      <w:r>
+        <w:rPr>
+          <w:rFonts w:ascii="Consolas" w:eastAsia="Times New Roman" w:hAnsi="Consolas" w:cs="Courier New"/>
+          <w:color w:val="24292E"/>
+          <w:sz w:val="24"/>
+          <w:szCs w:val="20"/>
+          <w:bdr w:val="none" w:sz="0" w:space="0" w:color="auto" w:frame="1"/>
+          <w:lang w:eastAsia="en-IN"/>
+        </w:rPr>
+        <w:t>&lt;/</w:t>
+      </w:r>
+      <w:proofErr w:type="spellStart"/>
+      <w:r>
+        <w:rPr>
+          <w:rFonts w:ascii="Consolas" w:eastAsia="Times New Roman" w:hAnsi="Consolas" w:cs="Courier New"/>
+          <w:color w:val="24292E"/>
+          <w:sz w:val="24"/>
+          <w:szCs w:val="20"/>
+          <w:bdr w:val="none" w:sz="0" w:space="0" w:color="auto" w:frame="1"/>
+          <w:lang w:eastAsia="en-IN"/>
+        </w:rPr>
+        <w:t>groupId</w:t>
+      </w:r>
+      <w:proofErr w:type="spellEnd"/>
+      <w:r>
+        <w:rPr>
+          <w:rFonts w:ascii="Consolas" w:eastAsia="Times New Roman" w:hAnsi="Consolas" w:cs="Courier New"/>
+          <w:color w:val="24292E"/>
+          <w:sz w:val="24"/>
+          <w:szCs w:val="20"/>
+          <w:bdr w:val="none" w:sz="0" w:space="0" w:color="auto" w:frame="1"/>
+          <w:lang w:eastAsia="en-IN"/>
+        </w:rPr>
+        <w:t>&gt;</w:t>
       </w:r>
     </w:p>
     <w:p>
@@ -591,7 +735,68 @@
           <w:lang w:eastAsia="en-IN"/>
         </w:rPr>
         <w:tab/>
-        <w:t>&lt;artifactId&gt;spring-boot-starter-parent&lt;/artifactId&gt;</w:t>
+        <w:t>&lt;</w:t>
+      </w:r>
+      <w:proofErr w:type="spellStart"/>
+      <w:proofErr w:type="gramStart"/>
+      <w:r>
+        <w:rPr>
+          <w:rFonts w:ascii="Consolas" w:eastAsia="Times New Roman" w:hAnsi="Consolas" w:cs="Courier New"/>
+          <w:color w:val="24292E"/>
+          <w:sz w:val="24"/>
+          <w:szCs w:val="20"/>
+          <w:bdr w:val="none" w:sz="0" w:space="0" w:color="auto" w:frame="1"/>
+          <w:lang w:eastAsia="en-IN"/>
+        </w:rPr>
+        <w:t>artifactId</w:t>
+      </w:r>
+      <w:proofErr w:type="spellEnd"/>
+      <w:r>
+        <w:rPr>
+          <w:rFonts w:ascii="Consolas" w:eastAsia="Times New Roman" w:hAnsi="Consolas" w:cs="Courier New"/>
+          <w:color w:val="24292E"/>
+          <w:sz w:val="24"/>
+          <w:szCs w:val="20"/>
+          <w:bdr w:val="none" w:sz="0" w:space="0" w:color="auto" w:frame="1"/>
+          <w:lang w:eastAsia="en-IN"/>
+        </w:rPr>
+        <w:t>&gt;</w:t>
+      </w:r>
+      <w:proofErr w:type="gramEnd"/>
+      <w:r>
+        <w:rPr>
+          <w:rFonts w:ascii="Consolas" w:eastAsia="Times New Roman" w:hAnsi="Consolas" w:cs="Courier New"/>
+          <w:color w:val="24292E"/>
+          <w:sz w:val="24"/>
+          <w:szCs w:val="20"/>
+          <w:bdr w:val="none" w:sz="0" w:space="0" w:color="auto" w:frame="1"/>
+          <w:lang w:eastAsia="en-IN"/>
+        </w:rPr>
+        <w:t>spring-boot-starter-parent&lt;/</w:t>
+      </w:r>
+      <w:proofErr w:type="spellStart"/>
+      <w:r>
+        <w:rPr>
+          <w:rFonts w:ascii="Consolas" w:eastAsia="Times New Roman" w:hAnsi="Consolas" w:cs="Courier New"/>
+          <w:color w:val="24292E"/>
+          <w:sz w:val="24"/>
+          <w:szCs w:val="20"/>
+          <w:bdr w:val="none" w:sz="0" w:space="0" w:color="auto" w:frame="1"/>
+          <w:lang w:eastAsia="en-IN"/>
+        </w:rPr>
+        <w:t>artifactId</w:t>
+      </w:r>
+      <w:proofErr w:type="spellEnd"/>
+      <w:r>
+        <w:rPr>
+          <w:rFonts w:ascii="Consolas" w:eastAsia="Times New Roman" w:hAnsi="Consolas" w:cs="Courier New"/>
+          <w:color w:val="24292E"/>
+          <w:sz w:val="24"/>
+          <w:szCs w:val="20"/>
+          <w:bdr w:val="none" w:sz="0" w:space="0" w:color="auto" w:frame="1"/>
+          <w:lang w:eastAsia="en-IN"/>
+        </w:rPr>
+        <w:t>&gt;</w:t>
       </w:r>
     </w:p>
     <w:p>
@@ -720,7 +925,29 @@
           <w:lang w:eastAsia="en-IN"/>
         </w:rPr>
         <w:lastRenderedPageBreak/>
-        <w:t>&lt;properties&gt;</w:t>
+        <w:t>&lt;</w:t>
+      </w:r>
+      <w:proofErr w:type="gramStart"/>
+      <w:r>
+        <w:rPr>
+          <w:rFonts w:ascii="Consolas" w:eastAsia="Times New Roman" w:hAnsi="Consolas" w:cs="Courier New"/>
+          <w:color w:val="24292E"/>
+          <w:sz w:val="24"/>
+          <w:szCs w:val="20"/>
+          <w:lang w:eastAsia="en-IN"/>
+        </w:rPr>
+        <w:t>properties</w:t>
+      </w:r>
+      <w:proofErr w:type="gramEnd"/>
+      <w:r>
+        <w:rPr>
+          <w:rFonts w:ascii="Consolas" w:eastAsia="Times New Roman" w:hAnsi="Consolas" w:cs="Courier New"/>
+          <w:color w:val="24292E"/>
+          <w:sz w:val="24"/>
+          <w:szCs w:val="20"/>
+          <w:lang w:eastAsia="en-IN"/>
+        </w:rPr>
+        <w:t>&gt;</w:t>
       </w:r>
     </w:p>
     <w:p>
@@ -772,7 +999,51 @@
           <w:lang w:eastAsia="en-IN"/>
         </w:rPr>
         <w:tab/>
-        <w:t>&lt;java.version&gt;1.8&lt;/java.version&gt;</w:t>
+        <w:t>&lt;</w:t>
+      </w:r>
+      <w:proofErr w:type="spellStart"/>
+      <w:r>
+        <w:rPr>
+          <w:rFonts w:ascii="Consolas" w:eastAsia="Times New Roman" w:hAnsi="Consolas" w:cs="Courier New"/>
+          <w:color w:val="24292E"/>
+          <w:sz w:val="24"/>
+          <w:szCs w:val="20"/>
+          <w:lang w:eastAsia="en-IN"/>
+        </w:rPr>
+        <w:t>java.version</w:t>
+      </w:r>
+      <w:proofErr w:type="spellEnd"/>
+      <w:r>
+        <w:rPr>
+          <w:rFonts w:ascii="Consolas" w:eastAsia="Times New Roman" w:hAnsi="Consolas" w:cs="Courier New"/>
+          <w:color w:val="24292E"/>
+          <w:sz w:val="24"/>
+          <w:szCs w:val="20"/>
+          <w:lang w:eastAsia="en-IN"/>
+        </w:rPr>
+        <w:t>&gt;1.8&lt;/</w:t>
+      </w:r>
+      <w:proofErr w:type="spellStart"/>
+      <w:r>
+        <w:rPr>
+          <w:rFonts w:ascii="Consolas" w:eastAsia="Times New Roman" w:hAnsi="Consolas" w:cs="Courier New"/>
+          <w:color w:val="24292E"/>
+          <w:sz w:val="24"/>
+          <w:szCs w:val="20"/>
+          <w:lang w:eastAsia="en-IN"/>
+        </w:rPr>
+        <w:t>java.version</w:t>
+      </w:r>
+      <w:proofErr w:type="spellEnd"/>
+      <w:r>
+        <w:rPr>
+          <w:rFonts w:ascii="Consolas" w:eastAsia="Times New Roman" w:hAnsi="Consolas" w:cs="Courier New"/>
+          <w:color w:val="24292E"/>
+          <w:sz w:val="24"/>
+          <w:szCs w:val="20"/>
+          <w:lang w:eastAsia="en-IN"/>
+        </w:rPr>
+        <w:t>&gt;</w:t>
       </w:r>
     </w:p>
     <w:p>
@@ -854,7 +1125,29 @@
           <w:szCs w:val="20"/>
           <w:lang w:eastAsia="en-IN"/>
         </w:rPr>
-        <w:t>&lt;dependencies&gt;</w:t>
+        <w:t>&lt;</w:t>
+      </w:r>
+      <w:proofErr w:type="gramStart"/>
+      <w:r>
+        <w:rPr>
+          <w:rFonts w:ascii="Consolas" w:eastAsia="Times New Roman" w:hAnsi="Consolas" w:cs="Courier New"/>
+          <w:color w:val="24292E"/>
+          <w:sz w:val="24"/>
+          <w:szCs w:val="20"/>
+          <w:lang w:eastAsia="en-IN"/>
+        </w:rPr>
+        <w:t>dependencies</w:t>
+      </w:r>
+      <w:proofErr w:type="gramEnd"/>
+      <w:r>
+        <w:rPr>
+          <w:rFonts w:ascii="Consolas" w:eastAsia="Times New Roman" w:hAnsi="Consolas" w:cs="Courier New"/>
+          <w:color w:val="24292E"/>
+          <w:sz w:val="24"/>
+          <w:szCs w:val="20"/>
+          <w:lang w:eastAsia="en-IN"/>
+        </w:rPr>
+        <w:t>&gt;</w:t>
       </w:r>
     </w:p>
     <w:p>
@@ -896,7 +1189,29 @@
           <w:lang w:eastAsia="en-IN"/>
         </w:rPr>
         <w:tab/>
-        <w:t>&lt;dependency&gt;</w:t>
+        <w:t>&lt;</w:t>
+      </w:r>
+      <w:proofErr w:type="gramStart"/>
+      <w:r>
+        <w:rPr>
+          <w:rFonts w:ascii="Consolas" w:eastAsia="Times New Roman" w:hAnsi="Consolas" w:cs="Courier New"/>
+          <w:color w:val="24292E"/>
+          <w:sz w:val="24"/>
+          <w:szCs w:val="20"/>
+          <w:lang w:eastAsia="en-IN"/>
+        </w:rPr>
+        <w:t>dependency</w:t>
+      </w:r>
+      <w:proofErr w:type="gramEnd"/>
+      <w:r>
+        <w:rPr>
+          <w:rFonts w:ascii="Consolas" w:eastAsia="Times New Roman" w:hAnsi="Consolas" w:cs="Courier New"/>
+          <w:color w:val="24292E"/>
+          <w:sz w:val="24"/>
+          <w:szCs w:val="20"/>
+          <w:lang w:eastAsia="en-IN"/>
+        </w:rPr>
+        <w:t>&gt;</w:t>
       </w:r>
     </w:p>
     <w:p>
@@ -948,7 +1263,73 @@
           <w:lang w:eastAsia="en-IN"/>
         </w:rPr>
         <w:tab/>
-        <w:t>&lt;groupId&gt;org.springframework.boot&lt;/groupId&gt;</w:t>
+        <w:t>&lt;</w:t>
+      </w:r>
+      <w:proofErr w:type="spellStart"/>
+      <w:r>
+        <w:rPr>
+          <w:rFonts w:ascii="Consolas" w:eastAsia="Times New Roman" w:hAnsi="Consolas" w:cs="Courier New"/>
+          <w:color w:val="24292E"/>
+          <w:sz w:val="24"/>
+          <w:szCs w:val="20"/>
+          <w:lang w:eastAsia="en-IN"/>
+        </w:rPr>
+        <w:t>groupId</w:t>
+      </w:r>
+      <w:proofErr w:type="spellEnd"/>
+      <w:r>
+        <w:rPr>
+          <w:rFonts w:ascii="Consolas" w:eastAsia="Times New Roman" w:hAnsi="Consolas" w:cs="Courier New"/>
+          <w:color w:val="24292E"/>
+          <w:sz w:val="24"/>
+          <w:szCs w:val="20"/>
+          <w:lang w:eastAsia="en-IN"/>
+        </w:rPr>
+        <w:t>&gt;</w:t>
+      </w:r>
+      <w:proofErr w:type="spellStart"/>
+      <w:r>
+        <w:rPr>
+          <w:rFonts w:ascii="Consolas" w:eastAsia="Times New Roman" w:hAnsi="Consolas" w:cs="Courier New"/>
+          <w:color w:val="24292E"/>
+          <w:sz w:val="24"/>
+          <w:szCs w:val="20"/>
+          <w:lang w:eastAsia="en-IN"/>
+        </w:rPr>
+        <w:t>org.springframework.boot</w:t>
+      </w:r>
+      <w:proofErr w:type="spellEnd"/>
+      <w:r>
+        <w:rPr>
+          <w:rFonts w:ascii="Consolas" w:eastAsia="Times New Roman" w:hAnsi="Consolas" w:cs="Courier New"/>
+          <w:color w:val="24292E"/>
+          <w:sz w:val="24"/>
+          <w:szCs w:val="20"/>
+          <w:lang w:eastAsia="en-IN"/>
+        </w:rPr>
+        <w:t>&lt;/</w:t>
+      </w:r>
+      <w:proofErr w:type="spellStart"/>
+      <w:r>
+        <w:rPr>
+          <w:rFonts w:ascii="Consolas" w:eastAsia="Times New Roman" w:hAnsi="Consolas" w:cs="Courier New"/>
+          <w:color w:val="24292E"/>
+          <w:sz w:val="24"/>
+          <w:szCs w:val="20"/>
+          <w:lang w:eastAsia="en-IN"/>
+        </w:rPr>
+        <w:t>groupId</w:t>
+      </w:r>
+      <w:proofErr w:type="spellEnd"/>
+      <w:r>
+        <w:rPr>
+          <w:rFonts w:ascii="Consolas" w:eastAsia="Times New Roman" w:hAnsi="Consolas" w:cs="Courier New"/>
+          <w:color w:val="24292E"/>
+          <w:sz w:val="24"/>
+          <w:szCs w:val="20"/>
+          <w:lang w:eastAsia="en-IN"/>
+        </w:rPr>
+        <w:t>&gt;</w:t>
       </w:r>
     </w:p>
     <w:p>
@@ -1000,7 +1381,63 @@
           <w:lang w:eastAsia="en-IN"/>
         </w:rPr>
         <w:tab/>
-        <w:t>&lt;artifactId&gt;spring-boot-starter-web&lt;/artifactId&gt;</w:t>
+        <w:t>&lt;</w:t>
+      </w:r>
+      <w:proofErr w:type="spellStart"/>
+      <w:proofErr w:type="gramStart"/>
+      <w:r>
+        <w:rPr>
+          <w:rFonts w:ascii="Consolas" w:eastAsia="Times New Roman" w:hAnsi="Consolas" w:cs="Courier New"/>
+          <w:color w:val="24292E"/>
+          <w:sz w:val="24"/>
+          <w:szCs w:val="20"/>
+          <w:lang w:eastAsia="en-IN"/>
+        </w:rPr>
+        <w:t>artifactId</w:t>
+      </w:r>
+      <w:proofErr w:type="spellEnd"/>
+      <w:r>
+        <w:rPr>
+          <w:rFonts w:ascii="Consolas" w:eastAsia="Times New Roman" w:hAnsi="Consolas" w:cs="Courier New"/>
+          <w:color w:val="24292E"/>
+          <w:sz w:val="24"/>
+          <w:szCs w:val="20"/>
+          <w:lang w:eastAsia="en-IN"/>
+        </w:rPr>
+        <w:t>&gt;</w:t>
+      </w:r>
+      <w:proofErr w:type="gramEnd"/>
+      <w:r>
+        <w:rPr>
+          <w:rFonts w:ascii="Consolas" w:eastAsia="Times New Roman" w:hAnsi="Consolas" w:cs="Courier New"/>
+          <w:color w:val="24292E"/>
+          <w:sz w:val="24"/>
+          <w:szCs w:val="20"/>
+          <w:lang w:eastAsia="en-IN"/>
+        </w:rPr>
+        <w:t>spring-boot-starter-web&lt;/</w:t>
+      </w:r>
+      <w:proofErr w:type="spellStart"/>
+      <w:r>
+        <w:rPr>
+          <w:rFonts w:ascii="Consolas" w:eastAsia="Times New Roman" w:hAnsi="Consolas" w:cs="Courier New"/>
+          <w:color w:val="24292E"/>
+          <w:sz w:val="24"/>
+          <w:szCs w:val="20"/>
+          <w:lang w:eastAsia="en-IN"/>
+        </w:rPr>
+        <w:t>artifactId</w:t>
+      </w:r>
+      <w:proofErr w:type="spellEnd"/>
+      <w:r>
+        <w:rPr>
+          <w:rFonts w:ascii="Consolas" w:eastAsia="Times New Roman" w:hAnsi="Consolas" w:cs="Courier New"/>
+          <w:color w:val="24292E"/>
+          <w:sz w:val="24"/>
+          <w:szCs w:val="20"/>
+          <w:lang w:eastAsia="en-IN"/>
+        </w:rPr>
+        <w:t>&gt;</w:t>
       </w:r>
     </w:p>
     <w:p>
@@ -1124,7 +1561,29 @@
           <w:szCs w:val="20"/>
           <w:lang w:eastAsia="en-IN"/>
         </w:rPr>
-        <w:t>&lt;build&gt;</w:t>
+        <w:t>&lt;</w:t>
+      </w:r>
+      <w:proofErr w:type="gramStart"/>
+      <w:r>
+        <w:rPr>
+          <w:rFonts w:ascii="Consolas" w:eastAsia="Times New Roman" w:hAnsi="Consolas" w:cs="Courier New"/>
+          <w:color w:val="24292E"/>
+          <w:sz w:val="24"/>
+          <w:szCs w:val="20"/>
+          <w:lang w:eastAsia="en-IN"/>
+        </w:rPr>
+        <w:t>build</w:t>
+      </w:r>
+      <w:proofErr w:type="gramEnd"/>
+      <w:r>
+        <w:rPr>
+          <w:rFonts w:ascii="Consolas" w:eastAsia="Times New Roman" w:hAnsi="Consolas" w:cs="Courier New"/>
+          <w:color w:val="24292E"/>
+          <w:sz w:val="24"/>
+          <w:szCs w:val="20"/>
+          <w:lang w:eastAsia="en-IN"/>
+        </w:rPr>
+        <w:t>&gt;</w:t>
       </w:r>
     </w:p>
     <w:p>
@@ -1165,7 +1624,29 @@
           <w:szCs w:val="20"/>
           <w:lang w:eastAsia="en-IN"/>
         </w:rPr>
-        <w:t>&lt;plugins&gt;</w:t>
+        <w:t>&lt;</w:t>
+      </w:r>
+      <w:proofErr w:type="gramStart"/>
+      <w:r>
+        <w:rPr>
+          <w:rFonts w:ascii="Consolas" w:eastAsia="Times New Roman" w:hAnsi="Consolas" w:cs="Courier New"/>
+          <w:color w:val="24292E"/>
+          <w:sz w:val="24"/>
+          <w:szCs w:val="20"/>
+          <w:lang w:eastAsia="en-IN"/>
+        </w:rPr>
+        <w:t>plugins</w:t>
+      </w:r>
+      <w:proofErr w:type="gramEnd"/>
+      <w:r>
+        <w:rPr>
+          <w:rFonts w:ascii="Consolas" w:eastAsia="Times New Roman" w:hAnsi="Consolas" w:cs="Courier New"/>
+          <w:color w:val="24292E"/>
+          <w:sz w:val="24"/>
+          <w:szCs w:val="20"/>
+          <w:lang w:eastAsia="en-IN"/>
+        </w:rPr>
+        <w:t>&gt;</w:t>
       </w:r>
     </w:p>
     <w:p>
@@ -1207,7 +1688,29 @@
           <w:lang w:eastAsia="en-IN"/>
         </w:rPr>
         <w:tab/>
-        <w:t>&lt;plugin&gt;</w:t>
+        <w:t>&lt;</w:t>
+      </w:r>
+      <w:proofErr w:type="gramStart"/>
+      <w:r>
+        <w:rPr>
+          <w:rFonts w:ascii="Consolas" w:eastAsia="Times New Roman" w:hAnsi="Consolas" w:cs="Courier New"/>
+          <w:color w:val="24292E"/>
+          <w:sz w:val="24"/>
+          <w:szCs w:val="20"/>
+          <w:lang w:eastAsia="en-IN"/>
+        </w:rPr>
+        <w:t>plugin</w:t>
+      </w:r>
+      <w:proofErr w:type="gramEnd"/>
+      <w:r>
+        <w:rPr>
+          <w:rFonts w:ascii="Consolas" w:eastAsia="Times New Roman" w:hAnsi="Consolas" w:cs="Courier New"/>
+          <w:color w:val="24292E"/>
+          <w:sz w:val="24"/>
+          <w:szCs w:val="20"/>
+          <w:lang w:eastAsia="en-IN"/>
+        </w:rPr>
+        <w:t>&gt;</w:t>
       </w:r>
     </w:p>
     <w:p>
@@ -1259,7 +1762,73 @@
           <w:lang w:eastAsia="en-IN"/>
         </w:rPr>
         <w:tab/>
-        <w:t>&lt;groupId&gt;org.springframework.boot&lt;/groupId&gt;</w:t>
+        <w:t>&lt;</w:t>
+      </w:r>
+      <w:proofErr w:type="spellStart"/>
+      <w:r>
+        <w:rPr>
+          <w:rFonts w:ascii="Consolas" w:eastAsia="Times New Roman" w:hAnsi="Consolas" w:cs="Courier New"/>
+          <w:color w:val="24292E"/>
+          <w:sz w:val="24"/>
+          <w:szCs w:val="20"/>
+          <w:lang w:eastAsia="en-IN"/>
+        </w:rPr>
+        <w:t>groupId</w:t>
+      </w:r>
+      <w:proofErr w:type="spellEnd"/>
+      <w:r>
+        <w:rPr>
+          <w:rFonts w:ascii="Consolas" w:eastAsia="Times New Roman" w:hAnsi="Consolas" w:cs="Courier New"/>
+          <w:color w:val="24292E"/>
+          <w:sz w:val="24"/>
+          <w:szCs w:val="20"/>
+          <w:lang w:eastAsia="en-IN"/>
+        </w:rPr>
+        <w:t>&gt;</w:t>
+      </w:r>
+      <w:proofErr w:type="spellStart"/>
+      <w:r>
+        <w:rPr>
+          <w:rFonts w:ascii="Consolas" w:eastAsia="Times New Roman" w:hAnsi="Consolas" w:cs="Courier New"/>
+          <w:color w:val="24292E"/>
+          <w:sz w:val="24"/>
+          <w:szCs w:val="20"/>
+          <w:lang w:eastAsia="en-IN"/>
+        </w:rPr>
+        <w:t>org.springframework.boot</w:t>
+      </w:r>
+      <w:proofErr w:type="spellEnd"/>
+      <w:r>
+        <w:rPr>
+          <w:rFonts w:ascii="Consolas" w:eastAsia="Times New Roman" w:hAnsi="Consolas" w:cs="Courier New"/>
+          <w:color w:val="24292E"/>
+          <w:sz w:val="24"/>
+          <w:szCs w:val="20"/>
+          <w:lang w:eastAsia="en-IN"/>
+        </w:rPr>
+        <w:t>&lt;/</w:t>
+      </w:r>
+      <w:proofErr w:type="spellStart"/>
+      <w:r>
+        <w:rPr>
+          <w:rFonts w:ascii="Consolas" w:eastAsia="Times New Roman" w:hAnsi="Consolas" w:cs="Courier New"/>
+          <w:color w:val="24292E"/>
+          <w:sz w:val="24"/>
+          <w:szCs w:val="20"/>
+          <w:lang w:eastAsia="en-IN"/>
+        </w:rPr>
+        <w:t>groupId</w:t>
+      </w:r>
+      <w:proofErr w:type="spellEnd"/>
+      <w:r>
+        <w:rPr>
+          <w:rFonts w:ascii="Consolas" w:eastAsia="Times New Roman" w:hAnsi="Consolas" w:cs="Courier New"/>
+          <w:color w:val="24292E"/>
+          <w:sz w:val="24"/>
+          <w:szCs w:val="20"/>
+          <w:lang w:eastAsia="en-IN"/>
+        </w:rPr>
+        <w:t>&gt;</w:t>
       </w:r>
     </w:p>
     <w:p>
@@ -1311,7 +1880,63 @@
           <w:lang w:eastAsia="en-IN"/>
         </w:rPr>
         <w:tab/>
-        <w:t>&lt;artifactId&gt;spring-boot-maven-plugin&lt;/artifactId&gt;</w:t>
+        <w:t>&lt;</w:t>
+      </w:r>
+      <w:proofErr w:type="spellStart"/>
+      <w:proofErr w:type="gramStart"/>
+      <w:r>
+        <w:rPr>
+          <w:rFonts w:ascii="Consolas" w:eastAsia="Times New Roman" w:hAnsi="Consolas" w:cs="Courier New"/>
+          <w:color w:val="24292E"/>
+          <w:sz w:val="24"/>
+          <w:szCs w:val="20"/>
+          <w:lang w:eastAsia="en-IN"/>
+        </w:rPr>
+        <w:t>artifactId</w:t>
+      </w:r>
+      <w:proofErr w:type="spellEnd"/>
+      <w:r>
+        <w:rPr>
+          <w:rFonts w:ascii="Consolas" w:eastAsia="Times New Roman" w:hAnsi="Consolas" w:cs="Courier New"/>
+          <w:color w:val="24292E"/>
+          <w:sz w:val="24"/>
+          <w:szCs w:val="20"/>
+          <w:lang w:eastAsia="en-IN"/>
+        </w:rPr>
+        <w:t>&gt;</w:t>
+      </w:r>
+      <w:proofErr w:type="gramEnd"/>
+      <w:r>
+        <w:rPr>
+          <w:rFonts w:ascii="Consolas" w:eastAsia="Times New Roman" w:hAnsi="Consolas" w:cs="Courier New"/>
+          <w:color w:val="24292E"/>
+          <w:sz w:val="24"/>
+          <w:szCs w:val="20"/>
+          <w:lang w:eastAsia="en-IN"/>
+        </w:rPr>
+        <w:t>spring-boot-maven-plugin&lt;/</w:t>
+      </w:r>
+      <w:proofErr w:type="spellStart"/>
+      <w:r>
+        <w:rPr>
+          <w:rFonts w:ascii="Consolas" w:eastAsia="Times New Roman" w:hAnsi="Consolas" w:cs="Courier New"/>
+          <w:color w:val="24292E"/>
+          <w:sz w:val="24"/>
+          <w:szCs w:val="20"/>
+          <w:lang w:eastAsia="en-IN"/>
+        </w:rPr>
+        <w:t>artifactId</w:t>
+      </w:r>
+      <w:proofErr w:type="spellEnd"/>
+      <w:r>
+        <w:rPr>
+          <w:rFonts w:ascii="Consolas" w:eastAsia="Times New Roman" w:hAnsi="Consolas" w:cs="Courier New"/>
+          <w:color w:val="24292E"/>
+          <w:sz w:val="24"/>
+          <w:szCs w:val="20"/>
+          <w:lang w:eastAsia="en-IN"/>
+        </w:rPr>
+        <w:t>&gt;</w:t>
       </w:r>
     </w:p>
     <w:p>
@@ -1596,6 +2221,7 @@
         </w:rPr>
         <w:t>@</w:t>
       </w:r>
+      <w:proofErr w:type="spellStart"/>
       <w:r>
         <w:rPr>
           <w:rFonts w:ascii="Consolas" w:hAnsi="Consolas" w:cs="Consolas"/>
@@ -1605,6 +2231,7 @@
         </w:rPr>
         <w:t>SpringBootApplication</w:t>
       </w:r>
+      <w:proofErr w:type="spellEnd"/>
     </w:p>
     <w:p>
       <w:pPr>
@@ -1618,6 +2245,7 @@
           <w:szCs w:val="24"/>
         </w:rPr>
       </w:pPr>
+      <w:proofErr w:type="gramStart"/>
       <w:r>
         <w:rPr>
           <w:rFonts w:ascii="Consolas" w:hAnsi="Consolas" w:cs="Consolas"/>
@@ -1629,6 +2257,7 @@
         </w:rPr>
         <w:t>public</w:t>
       </w:r>
+      <w:proofErr w:type="gramEnd"/>
       <w:r>
         <w:rPr>
           <w:rFonts w:ascii="Consolas" w:hAnsi="Consolas" w:cs="Consolas"/>
@@ -1680,6 +2309,7 @@
         </w:rPr>
         <w:tab/>
       </w:r>
+      <w:proofErr w:type="gramStart"/>
       <w:r>
         <w:rPr>
           <w:rFonts w:ascii="Consolas" w:hAnsi="Consolas" w:cs="Consolas"/>
@@ -1691,6 +2321,7 @@
         </w:rPr>
         <w:t>public</w:t>
       </w:r>
+      <w:proofErr w:type="gramEnd"/>
       <w:r>
         <w:rPr>
           <w:rFonts w:ascii="Consolas" w:hAnsi="Consolas" w:cs="Consolas"/>
@@ -1740,6 +2371,7 @@
         </w:rPr>
         <w:t xml:space="preserve"> main(String[] </w:t>
       </w:r>
+      <w:proofErr w:type="spellStart"/>
       <w:r>
         <w:rPr>
           <w:rFonts w:ascii="Consolas" w:hAnsi="Consolas" w:cs="Consolas"/>
@@ -1749,6 +2381,7 @@
         </w:rPr>
         <w:t>args</w:t>
       </w:r>
+      <w:proofErr w:type="spellEnd"/>
       <w:r>
         <w:rPr>
           <w:rFonts w:ascii="Consolas" w:hAnsi="Consolas" w:cs="Consolas"/>
@@ -1788,6 +2421,16 @@
           <w:szCs w:val="24"/>
         </w:rPr>
         <w:tab/>
+      </w:r>
+      <w:proofErr w:type="spellStart"/>
+      <w:proofErr w:type="gramStart"/>
+      <w:r>
+        <w:rPr>
+          <w:rFonts w:ascii="Consolas" w:hAnsi="Consolas" w:cs="Consolas"/>
+          <w:color w:val="000000"/>
+          <w:sz w:val="24"/>
+          <w:szCs w:val="24"/>
+        </w:rPr>
         <w:t>SpringApplication.</w:t>
       </w:r>
       <w:r>
@@ -1801,6 +2444,7 @@
         </w:rPr>
         <w:t>run</w:t>
       </w:r>
+      <w:proofErr w:type="spellEnd"/>
       <w:r>
         <w:rPr>
           <w:rFonts w:ascii="Consolas" w:hAnsi="Consolas" w:cs="Consolas"/>
@@ -1808,7 +2452,18 @@
           <w:sz w:val="24"/>
           <w:szCs w:val="24"/>
         </w:rPr>
-        <w:t>(Application.</w:t>
+        <w:t>(</w:t>
+      </w:r>
+      <w:proofErr w:type="spellStart"/>
+      <w:proofErr w:type="gramEnd"/>
+      <w:r>
+        <w:rPr>
+          <w:rFonts w:ascii="Consolas" w:hAnsi="Consolas" w:cs="Consolas"/>
+          <w:color w:val="000000"/>
+          <w:sz w:val="24"/>
+          <w:szCs w:val="24"/>
+        </w:rPr>
+        <w:t>Application.</w:t>
       </w:r>
       <w:r>
         <w:rPr>
@@ -1821,6 +2476,7 @@
         </w:rPr>
         <w:t>class</w:t>
       </w:r>
+      <w:proofErr w:type="spellEnd"/>
       <w:r>
         <w:rPr>
           <w:rFonts w:ascii="Consolas" w:hAnsi="Consolas" w:cs="Consolas"/>
@@ -1830,6 +2486,7 @@
         </w:rPr>
         <w:t xml:space="preserve">, </w:t>
       </w:r>
+      <w:proofErr w:type="spellStart"/>
       <w:r>
         <w:rPr>
           <w:rFonts w:ascii="Consolas" w:hAnsi="Consolas" w:cs="Consolas"/>
@@ -1839,6 +2496,7 @@
         </w:rPr>
         <w:t>args</w:t>
       </w:r>
+      <w:proofErr w:type="spellEnd"/>
       <w:r>
         <w:rPr>
           <w:rFonts w:ascii="Consolas" w:hAnsi="Consolas" w:cs="Consolas"/>
@@ -1996,7 +2654,23 @@
           <w:sz w:val="24"/>
           <w:szCs w:val="24"/>
         </w:rPr>
-        <w:t>all auto configuration add this in application.properties file.</w:t>
+        <w:t xml:space="preserve">all auto configuration add this in </w:t>
+      </w:r>
+      <w:proofErr w:type="spellStart"/>
+      <w:r>
+        <w:rPr>
+          <w:sz w:val="24"/>
+          <w:szCs w:val="24"/>
+        </w:rPr>
+        <w:t>application.properties</w:t>
+      </w:r>
+      <w:proofErr w:type="spellEnd"/>
+      <w:r>
+        <w:rPr>
+          <w:sz w:val="24"/>
+          <w:szCs w:val="24"/>
+        </w:rPr>
+        <w:t xml:space="preserve"> file.</w:t>
       </w:r>
     </w:p>
     <w:p>
@@ -2012,6 +2686,7 @@
           <w:szCs w:val="24"/>
         </w:rPr>
       </w:pPr>
+      <w:proofErr w:type="spellStart"/>
       <w:r>
         <w:rPr>
           <w:rFonts w:ascii="Consolas" w:hAnsi="Consolas" w:cs="Consolas"/>
@@ -2028,7 +2703,17 @@
           <w:sz w:val="24"/>
           <w:szCs w:val="24"/>
         </w:rPr>
-        <w:t>springframework=</w:t>
+        <w:t>springframework</w:t>
+      </w:r>
+      <w:proofErr w:type="spellEnd"/>
+      <w:r>
+        <w:rPr>
+          <w:rFonts w:ascii="Consolas" w:hAnsi="Consolas" w:cs="Consolas"/>
+          <w:color w:val="000000"/>
+          <w:sz w:val="24"/>
+          <w:szCs w:val="24"/>
+        </w:rPr>
+        <w:t>=</w:t>
       </w:r>
       <w:r>
         <w:rPr>
@@ -2122,7 +2807,43 @@
           <w:sz w:val="24"/>
           <w:szCs w:val="24"/>
         </w:rPr>
-        <w:t>Spring Boot vs Spring:</w:t>
+        <w:t xml:space="preserve">Spring Boot </w:t>
+      </w:r>
+      <w:proofErr w:type="spellStart"/>
+      <w:r>
+        <w:rPr>
+          <w:b/>
+          <w:sz w:val="24"/>
+          <w:szCs w:val="24"/>
+        </w:rPr>
+        <w:t>vs</w:t>
+      </w:r>
+      <w:proofErr w:type="spellEnd"/>
+      <w:r>
+        <w:rPr>
+          <w:b/>
+          <w:sz w:val="24"/>
+          <w:szCs w:val="24"/>
+        </w:rPr>
+        <w:t xml:space="preserve"> </w:t>
+      </w:r>
+      <w:proofErr w:type="gramStart"/>
+      <w:r>
+        <w:rPr>
+          <w:b/>
+          <w:sz w:val="24"/>
+          <w:szCs w:val="24"/>
+        </w:rPr>
+        <w:t>Spring</w:t>
+      </w:r>
+      <w:proofErr w:type="gramEnd"/>
+      <w:r>
+        <w:rPr>
+          <w:b/>
+          <w:sz w:val="24"/>
+          <w:szCs w:val="24"/>
+        </w:rPr>
+        <w:t>:</w:t>
       </w:r>
     </w:p>
     <w:p>
@@ -2530,7 +3251,29 @@
           <w:lang w:eastAsia="en-IN"/>
         </w:rPr>
         <w:lastRenderedPageBreak/>
-        <w:t>We take an opinionated view of the Spring platform and third-party libraries so you can get started with minimum fuss.</w:t>
+        <w:t xml:space="preserve">We take an opinionated view of the </w:t>
+      </w:r>
+      <w:proofErr w:type="gramStart"/>
+      <w:r>
+        <w:rPr>
+          <w:rFonts w:eastAsia="Times New Roman" w:cstheme="minorHAnsi"/>
+          <w:color w:val="24292E"/>
+          <w:sz w:val="24"/>
+          <w:szCs w:val="24"/>
+          <w:lang w:eastAsia="en-IN"/>
+        </w:rPr>
+        <w:t>Spring</w:t>
+      </w:r>
+      <w:proofErr w:type="gramEnd"/>
+      <w:r>
+        <w:rPr>
+          <w:rFonts w:eastAsia="Times New Roman" w:cstheme="minorHAnsi"/>
+          <w:color w:val="24292E"/>
+          <w:sz w:val="24"/>
+          <w:szCs w:val="24"/>
+          <w:lang w:eastAsia="en-IN"/>
+        </w:rPr>
+        <w:t xml:space="preserve"> platform and third-party libraries so you can get started with minimum fuss.</w:t>
       </w:r>
     </w:p>
     <w:p>
@@ -2553,7 +3296,27 @@
           <w:sz w:val="24"/>
           <w:szCs w:val="24"/>
         </w:rPr>
-        <w:t>Spring Boot vs Spring MVC:</w:t>
+        <w:t xml:space="preserve">Spring Boot </w:t>
+      </w:r>
+      <w:proofErr w:type="spellStart"/>
+      <w:r>
+        <w:rPr>
+          <w:rFonts w:cstheme="minorHAnsi"/>
+          <w:b/>
+          <w:sz w:val="24"/>
+          <w:szCs w:val="24"/>
+        </w:rPr>
+        <w:t>vs</w:t>
+      </w:r>
+      <w:proofErr w:type="spellEnd"/>
+      <w:r>
+        <w:rPr>
+          <w:rFonts w:cstheme="minorHAnsi"/>
+          <w:b/>
+          <w:sz w:val="24"/>
+          <w:szCs w:val="24"/>
+        </w:rPr>
+        <w:t xml:space="preserve"> Spring MVC:</w:t>
       </w:r>
     </w:p>
     <w:p>
@@ -2656,7 +3419,23 @@
           <w:sz w:val="24"/>
           <w:lang w:eastAsia="en-IN"/>
         </w:rPr>
-        <w:t>Using -Dspring.profiles.active=prod in VM Arguments</w:t>
+        <w:t>Using -</w:t>
+      </w:r>
+      <w:proofErr w:type="spellStart"/>
+      <w:r>
+        <w:rPr>
+          <w:sz w:val="24"/>
+          <w:lang w:eastAsia="en-IN"/>
+        </w:rPr>
+        <w:t>Dspring.profiles.active</w:t>
+      </w:r>
+      <w:proofErr w:type="spellEnd"/>
+      <w:r>
+        <w:rPr>
+          <w:sz w:val="24"/>
+          <w:lang w:eastAsia="en-IN"/>
+        </w:rPr>
+        <w:t>=prod in VM Arguments</w:t>
       </w:r>
       <w:r>
         <w:rPr>
@@ -2699,21 +3478,59 @@
           <w:lang w:eastAsia="en-IN"/>
         </w:rPr>
       </w:pPr>
-      <w:r>
-        <w:rPr>
-          <w:rFonts w:cstheme="minorHAnsi"/>
-          <w:sz w:val="24"/>
-          <w:szCs w:val="24"/>
-        </w:rPr>
-        <w:t>spring.profiles.active=dev</w:t>
-      </w:r>
-      <w:r>
-        <w:rPr>
-          <w:rFonts w:cstheme="minorHAnsi"/>
-          <w:sz w:val="24"/>
-          <w:szCs w:val="24"/>
-        </w:rPr>
-        <w:t xml:space="preserve"> in application.properties file</w:t>
+      <w:proofErr w:type="spellStart"/>
+      <w:r>
+        <w:rPr>
+          <w:rFonts w:cstheme="minorHAnsi"/>
+          <w:sz w:val="24"/>
+          <w:szCs w:val="24"/>
+        </w:rPr>
+        <w:t>spring.profiles.active</w:t>
+      </w:r>
+      <w:proofErr w:type="spellEnd"/>
+      <w:r>
+        <w:rPr>
+          <w:rFonts w:cstheme="minorHAnsi"/>
+          <w:sz w:val="24"/>
+          <w:szCs w:val="24"/>
+        </w:rPr>
+        <w:t>=</w:t>
+      </w:r>
+      <w:proofErr w:type="spellStart"/>
+      <w:r>
+        <w:rPr>
+          <w:rFonts w:cstheme="minorHAnsi"/>
+          <w:sz w:val="24"/>
+          <w:szCs w:val="24"/>
+        </w:rPr>
+        <w:t>dev</w:t>
+      </w:r>
+      <w:proofErr w:type="spellEnd"/>
+      <w:r>
+        <w:rPr>
+          <w:rFonts w:cstheme="minorHAnsi"/>
+          <w:sz w:val="24"/>
+          <w:szCs w:val="24"/>
+        </w:rPr>
+        <w:t xml:space="preserve"> in </w:t>
+      </w:r>
+      <w:proofErr w:type="spellStart"/>
+      <w:r>
+        <w:rPr>
+          <w:rFonts w:cstheme="minorHAnsi"/>
+          <w:sz w:val="24"/>
+          <w:szCs w:val="24"/>
+        </w:rPr>
+        <w:t>application.properties</w:t>
+      </w:r>
+      <w:proofErr w:type="spellEnd"/>
+      <w:r>
+        <w:rPr>
+          <w:rFonts w:cstheme="minorHAnsi"/>
+          <w:sz w:val="24"/>
+          <w:szCs w:val="24"/>
+        </w:rPr>
+        <w:t xml:space="preserve"> file</w:t>
       </w:r>
     </w:p>
     <w:p>
@@ -2728,14 +3545,34 @@
           <w:szCs w:val="24"/>
         </w:rPr>
       </w:pPr>
-      <w:r>
-        <w:rPr>
-          <w:rFonts w:cstheme="minorHAnsi"/>
-          <w:sz w:val="24"/>
-          <w:szCs w:val="24"/>
-        </w:rPr>
-        <w:t>spring.profiles.active=dev</w:t>
-      </w:r>
+      <w:proofErr w:type="spellStart"/>
+      <w:r>
+        <w:rPr>
+          <w:rFonts w:cstheme="minorHAnsi"/>
+          <w:sz w:val="24"/>
+          <w:szCs w:val="24"/>
+        </w:rPr>
+        <w:t>spring.profiles.active</w:t>
+      </w:r>
+      <w:proofErr w:type="spellEnd"/>
+      <w:r>
+        <w:rPr>
+          <w:rFonts w:cstheme="minorHAnsi"/>
+          <w:sz w:val="24"/>
+          <w:szCs w:val="24"/>
+        </w:rPr>
+        <w:t>=</w:t>
+      </w:r>
+      <w:proofErr w:type="spellStart"/>
+      <w:r>
+        <w:rPr>
+          <w:rFonts w:cstheme="minorHAnsi"/>
+          <w:sz w:val="24"/>
+          <w:szCs w:val="24"/>
+        </w:rPr>
+        <w:t>dev</w:t>
+      </w:r>
+      <w:proofErr w:type="spellEnd"/>
       <w:r>
         <w:rPr>
           <w:rFonts w:cstheme="minorHAnsi"/>
@@ -2757,6 +3594,7 @@
           <w:szCs w:val="24"/>
         </w:rPr>
       </w:pPr>
+      <w:proofErr w:type="spellStart"/>
       <w:r>
         <w:rPr>
           <w:rFonts w:cstheme="minorHAnsi"/>
@@ -2765,6 +3603,7 @@
         </w:rPr>
         <w:t>application.properties</w:t>
       </w:r>
+      <w:proofErr w:type="spellEnd"/>
       <w:r>
         <w:rPr>
           <w:rFonts w:cstheme="minorHAnsi"/>
@@ -2786,6 +3625,7 @@
           <w:szCs w:val="24"/>
         </w:rPr>
       </w:pPr>
+      <w:proofErr w:type="gramStart"/>
       <w:r>
         <w:rPr>
           <w:rFonts w:cstheme="minorHAnsi"/>
@@ -2800,7 +3640,16 @@
           <w:sz w:val="24"/>
           <w:szCs w:val="24"/>
         </w:rPr>
-        <w:t>-dev</w:t>
+        <w:t>-</w:t>
+      </w:r>
+      <w:proofErr w:type="spellStart"/>
+      <w:r>
+        <w:rPr>
+          <w:rFonts w:cstheme="minorHAnsi"/>
+          <w:sz w:val="24"/>
+          <w:szCs w:val="24"/>
+        </w:rPr>
+        <w:t>dev</w:t>
       </w:r>
       <w:r>
         <w:rPr>
@@ -2810,6 +3659,8 @@
         </w:rPr>
         <w:t>.properties</w:t>
       </w:r>
+      <w:proofErr w:type="spellEnd"/>
+      <w:proofErr w:type="gramEnd"/>
     </w:p>
     <w:p>
       <w:pPr>
@@ -2823,6 +3674,7 @@
           <w:szCs w:val="24"/>
         </w:rPr>
       </w:pPr>
+      <w:proofErr w:type="gramStart"/>
       <w:r>
         <w:rPr>
           <w:rFonts w:cstheme="minorHAnsi"/>
@@ -2837,7 +3689,16 @@
           <w:sz w:val="24"/>
           <w:szCs w:val="24"/>
         </w:rPr>
-        <w:t>-qa</w:t>
+        <w:t>-</w:t>
+      </w:r>
+      <w:proofErr w:type="spellStart"/>
+      <w:r>
+        <w:rPr>
+          <w:rFonts w:cstheme="minorHAnsi"/>
+          <w:sz w:val="24"/>
+          <w:szCs w:val="24"/>
+        </w:rPr>
+        <w:t>qa</w:t>
       </w:r>
       <w:r>
         <w:rPr>
@@ -2847,6 +3708,8 @@
         </w:rPr>
         <w:t>.properties</w:t>
       </w:r>
+      <w:proofErr w:type="spellEnd"/>
+      <w:proofErr w:type="gramEnd"/>
     </w:p>
     <w:p>
       <w:pPr>
@@ -2860,6 +3723,7 @@
           <w:szCs w:val="24"/>
         </w:rPr>
       </w:pPr>
+      <w:proofErr w:type="gramStart"/>
       <w:r>
         <w:rPr>
           <w:rFonts w:cstheme="minorHAnsi"/>
@@ -2874,7 +3738,16 @@
           <w:sz w:val="24"/>
           <w:szCs w:val="24"/>
         </w:rPr>
-        <w:t>-prod</w:t>
+        <w:t>-</w:t>
+      </w:r>
+      <w:proofErr w:type="spellStart"/>
+      <w:r>
+        <w:rPr>
+          <w:rFonts w:cstheme="minorHAnsi"/>
+          <w:sz w:val="24"/>
+          <w:szCs w:val="24"/>
+        </w:rPr>
+        <w:t>prod</w:t>
       </w:r>
       <w:r>
         <w:rPr>
@@ -2884,6 +3757,8 @@
         </w:rPr>
         <w:t>.properties</w:t>
       </w:r>
+      <w:proofErr w:type="spellEnd"/>
+      <w:proofErr w:type="gramEnd"/>
     </w:p>
     <w:p>
       <w:pPr>
@@ -3015,7 +3890,25 @@
           <w:sz w:val="24"/>
           <w:szCs w:val="24"/>
         </w:rPr>
-        <w:t>&lt;dependency&gt;</w:t>
+        <w:t>&lt;</w:t>
+      </w:r>
+      <w:proofErr w:type="gramStart"/>
+      <w:r>
+        <w:rPr>
+          <w:rFonts w:ascii="Consolas" w:hAnsi="Consolas" w:cstheme="minorHAnsi"/>
+          <w:sz w:val="24"/>
+          <w:szCs w:val="24"/>
+        </w:rPr>
+        <w:t>dependency</w:t>
+      </w:r>
+      <w:proofErr w:type="gramEnd"/>
+      <w:r>
+        <w:rPr>
+          <w:rFonts w:ascii="Consolas" w:hAnsi="Consolas" w:cstheme="minorHAnsi"/>
+          <w:sz w:val="24"/>
+          <w:szCs w:val="24"/>
+        </w:rPr>
+        <w:t>&gt;</w:t>
       </w:r>
     </w:p>
     <w:p>
@@ -3036,7 +3929,61 @@
           <w:sz w:val="24"/>
           <w:szCs w:val="24"/>
         </w:rPr>
-        <w:t xml:space="preserve">        &lt;groupId&gt;org.springframework.boot&lt;/groupId&gt;</w:t>
+        <w:t xml:space="preserve">        &lt;</w:t>
+      </w:r>
+      <w:proofErr w:type="spellStart"/>
+      <w:r>
+        <w:rPr>
+          <w:rFonts w:ascii="Consolas" w:hAnsi="Consolas" w:cstheme="minorHAnsi"/>
+          <w:sz w:val="24"/>
+          <w:szCs w:val="24"/>
+        </w:rPr>
+        <w:t>groupId</w:t>
+      </w:r>
+      <w:proofErr w:type="spellEnd"/>
+      <w:r>
+        <w:rPr>
+          <w:rFonts w:ascii="Consolas" w:hAnsi="Consolas" w:cstheme="minorHAnsi"/>
+          <w:sz w:val="24"/>
+          <w:szCs w:val="24"/>
+        </w:rPr>
+        <w:t>&gt;</w:t>
+      </w:r>
+      <w:proofErr w:type="spellStart"/>
+      <w:r>
+        <w:rPr>
+          <w:rFonts w:ascii="Consolas" w:hAnsi="Consolas" w:cstheme="minorHAnsi"/>
+          <w:sz w:val="24"/>
+          <w:szCs w:val="24"/>
+        </w:rPr>
+        <w:t>org.springframework.boot</w:t>
+      </w:r>
+      <w:proofErr w:type="spellEnd"/>
+      <w:r>
+        <w:rPr>
+          <w:rFonts w:ascii="Consolas" w:hAnsi="Consolas" w:cstheme="minorHAnsi"/>
+          <w:sz w:val="24"/>
+          <w:szCs w:val="24"/>
+        </w:rPr>
+        <w:t>&lt;/</w:t>
+      </w:r>
+      <w:proofErr w:type="spellStart"/>
+      <w:r>
+        <w:rPr>
+          <w:rFonts w:ascii="Consolas" w:hAnsi="Consolas" w:cstheme="minorHAnsi"/>
+          <w:sz w:val="24"/>
+          <w:szCs w:val="24"/>
+        </w:rPr>
+        <w:t>groupId</w:t>
+      </w:r>
+      <w:proofErr w:type="spellEnd"/>
+      <w:r>
+        <w:rPr>
+          <w:rFonts w:ascii="Consolas" w:hAnsi="Consolas" w:cstheme="minorHAnsi"/>
+          <w:sz w:val="24"/>
+          <w:szCs w:val="24"/>
+        </w:rPr>
+        <w:t>&gt;</w:t>
       </w:r>
     </w:p>
     <w:p>
@@ -3057,7 +4004,53 @@
           <w:sz w:val="24"/>
           <w:szCs w:val="24"/>
         </w:rPr>
-        <w:t xml:space="preserve">        &lt;artifactId&gt;spring-boot-starter-web&lt;/artifactId&gt;</w:t>
+        <w:t xml:space="preserve">        &lt;</w:t>
+      </w:r>
+      <w:proofErr w:type="spellStart"/>
+      <w:proofErr w:type="gramStart"/>
+      <w:r>
+        <w:rPr>
+          <w:rFonts w:ascii="Consolas" w:hAnsi="Consolas" w:cstheme="minorHAnsi"/>
+          <w:sz w:val="24"/>
+          <w:szCs w:val="24"/>
+        </w:rPr>
+        <w:t>artifactId</w:t>
+      </w:r>
+      <w:proofErr w:type="spellEnd"/>
+      <w:r>
+        <w:rPr>
+          <w:rFonts w:ascii="Consolas" w:hAnsi="Consolas" w:cstheme="minorHAnsi"/>
+          <w:sz w:val="24"/>
+          <w:szCs w:val="24"/>
+        </w:rPr>
+        <w:t>&gt;</w:t>
+      </w:r>
+      <w:proofErr w:type="gramEnd"/>
+      <w:r>
+        <w:rPr>
+          <w:rFonts w:ascii="Consolas" w:hAnsi="Consolas" w:cstheme="minorHAnsi"/>
+          <w:sz w:val="24"/>
+          <w:szCs w:val="24"/>
+        </w:rPr>
+        <w:t>spring-boot-starter-web&lt;/</w:t>
+      </w:r>
+      <w:proofErr w:type="spellStart"/>
+      <w:r>
+        <w:rPr>
+          <w:rFonts w:ascii="Consolas" w:hAnsi="Consolas" w:cstheme="minorHAnsi"/>
+          <w:sz w:val="24"/>
+          <w:szCs w:val="24"/>
+        </w:rPr>
+        <w:t>artifactId</w:t>
+      </w:r>
+      <w:proofErr w:type="spellEnd"/>
+      <w:r>
+        <w:rPr>
+          <w:rFonts w:ascii="Consolas" w:hAnsi="Consolas" w:cstheme="minorHAnsi"/>
+          <w:sz w:val="24"/>
+          <w:szCs w:val="24"/>
+        </w:rPr>
+        <w:t>&gt;</w:t>
       </w:r>
     </w:p>
     <w:p>
@@ -3079,7 +4072,25 @@
           <w:szCs w:val="24"/>
         </w:rPr>
         <w:lastRenderedPageBreak/>
-        <w:t xml:space="preserve">        &lt;exclusions&gt;</w:t>
+        <w:t xml:space="preserve">        &lt;</w:t>
+      </w:r>
+      <w:proofErr w:type="gramStart"/>
+      <w:r>
+        <w:rPr>
+          <w:rFonts w:ascii="Consolas" w:hAnsi="Consolas" w:cstheme="minorHAnsi"/>
+          <w:sz w:val="24"/>
+          <w:szCs w:val="24"/>
+        </w:rPr>
+        <w:t>exclusions</w:t>
+      </w:r>
+      <w:proofErr w:type="gramEnd"/>
+      <w:r>
+        <w:rPr>
+          <w:rFonts w:ascii="Consolas" w:hAnsi="Consolas" w:cstheme="minorHAnsi"/>
+          <w:sz w:val="24"/>
+          <w:szCs w:val="24"/>
+        </w:rPr>
+        <w:t>&gt;</w:t>
       </w:r>
     </w:p>
     <w:p>
@@ -3100,7 +4111,25 @@
           <w:sz w:val="24"/>
           <w:szCs w:val="24"/>
         </w:rPr>
-        <w:t xml:space="preserve">            &lt;exclusion&gt;</w:t>
+        <w:t xml:space="preserve">            &lt;</w:t>
+      </w:r>
+      <w:proofErr w:type="gramStart"/>
+      <w:r>
+        <w:rPr>
+          <w:rFonts w:ascii="Consolas" w:hAnsi="Consolas" w:cstheme="minorHAnsi"/>
+          <w:sz w:val="24"/>
+          <w:szCs w:val="24"/>
+        </w:rPr>
+        <w:t>exclusion</w:t>
+      </w:r>
+      <w:proofErr w:type="gramEnd"/>
+      <w:r>
+        <w:rPr>
+          <w:rFonts w:ascii="Consolas" w:hAnsi="Consolas" w:cstheme="minorHAnsi"/>
+          <w:sz w:val="24"/>
+          <w:szCs w:val="24"/>
+        </w:rPr>
+        <w:t>&gt;</w:t>
       </w:r>
     </w:p>
     <w:p>
@@ -3121,7 +4150,61 @@
           <w:sz w:val="24"/>
           <w:szCs w:val="24"/>
         </w:rPr>
-        <w:t xml:space="preserve">                &lt;groupId&gt;org.springframework.boot&lt;/groupId&gt;</w:t>
+        <w:t xml:space="preserve">                &lt;</w:t>
+      </w:r>
+      <w:proofErr w:type="spellStart"/>
+      <w:r>
+        <w:rPr>
+          <w:rFonts w:ascii="Consolas" w:hAnsi="Consolas" w:cstheme="minorHAnsi"/>
+          <w:sz w:val="24"/>
+          <w:szCs w:val="24"/>
+        </w:rPr>
+        <w:t>groupId</w:t>
+      </w:r>
+      <w:proofErr w:type="spellEnd"/>
+      <w:r>
+        <w:rPr>
+          <w:rFonts w:ascii="Consolas" w:hAnsi="Consolas" w:cstheme="minorHAnsi"/>
+          <w:sz w:val="24"/>
+          <w:szCs w:val="24"/>
+        </w:rPr>
+        <w:t>&gt;</w:t>
+      </w:r>
+      <w:proofErr w:type="spellStart"/>
+      <w:r>
+        <w:rPr>
+          <w:rFonts w:ascii="Consolas" w:hAnsi="Consolas" w:cstheme="minorHAnsi"/>
+          <w:sz w:val="24"/>
+          <w:szCs w:val="24"/>
+        </w:rPr>
+        <w:t>org.springframework.boot</w:t>
+      </w:r>
+      <w:proofErr w:type="spellEnd"/>
+      <w:r>
+        <w:rPr>
+          <w:rFonts w:ascii="Consolas" w:hAnsi="Consolas" w:cstheme="minorHAnsi"/>
+          <w:sz w:val="24"/>
+          <w:szCs w:val="24"/>
+        </w:rPr>
+        <w:t>&lt;/</w:t>
+      </w:r>
+      <w:proofErr w:type="spellStart"/>
+      <w:r>
+        <w:rPr>
+          <w:rFonts w:ascii="Consolas" w:hAnsi="Consolas" w:cstheme="minorHAnsi"/>
+          <w:sz w:val="24"/>
+          <w:szCs w:val="24"/>
+        </w:rPr>
+        <w:t>groupId</w:t>
+      </w:r>
+      <w:proofErr w:type="spellEnd"/>
+      <w:r>
+        <w:rPr>
+          <w:rFonts w:ascii="Consolas" w:hAnsi="Consolas" w:cstheme="minorHAnsi"/>
+          <w:sz w:val="24"/>
+          <w:szCs w:val="24"/>
+        </w:rPr>
+        <w:t>&gt;</w:t>
       </w:r>
     </w:p>
     <w:p>
@@ -3142,7 +4225,53 @@
           <w:sz w:val="24"/>
           <w:szCs w:val="24"/>
         </w:rPr>
-        <w:t xml:space="preserve">                &lt;artifactId&gt;spring-boot-starter-tomcat&lt;/artifactId&gt;</w:t>
+        <w:t xml:space="preserve">                &lt;</w:t>
+      </w:r>
+      <w:proofErr w:type="spellStart"/>
+      <w:proofErr w:type="gramStart"/>
+      <w:r>
+        <w:rPr>
+          <w:rFonts w:ascii="Consolas" w:hAnsi="Consolas" w:cstheme="minorHAnsi"/>
+          <w:sz w:val="24"/>
+          <w:szCs w:val="24"/>
+        </w:rPr>
+        <w:t>artifactId</w:t>
+      </w:r>
+      <w:proofErr w:type="spellEnd"/>
+      <w:r>
+        <w:rPr>
+          <w:rFonts w:ascii="Consolas" w:hAnsi="Consolas" w:cstheme="minorHAnsi"/>
+          <w:sz w:val="24"/>
+          <w:szCs w:val="24"/>
+        </w:rPr>
+        <w:t>&gt;</w:t>
+      </w:r>
+      <w:proofErr w:type="gramEnd"/>
+      <w:r>
+        <w:rPr>
+          <w:rFonts w:ascii="Consolas" w:hAnsi="Consolas" w:cstheme="minorHAnsi"/>
+          <w:sz w:val="24"/>
+          <w:szCs w:val="24"/>
+        </w:rPr>
+        <w:t>spring-boot-starter-tomcat&lt;/</w:t>
+      </w:r>
+      <w:proofErr w:type="spellStart"/>
+      <w:r>
+        <w:rPr>
+          <w:rFonts w:ascii="Consolas" w:hAnsi="Consolas" w:cstheme="minorHAnsi"/>
+          <w:sz w:val="24"/>
+          <w:szCs w:val="24"/>
+        </w:rPr>
+        <w:t>artifactId</w:t>
+      </w:r>
+      <w:proofErr w:type="spellEnd"/>
+      <w:r>
+        <w:rPr>
+          <w:rFonts w:ascii="Consolas" w:hAnsi="Consolas" w:cstheme="minorHAnsi"/>
+          <w:sz w:val="24"/>
+          <w:szCs w:val="24"/>
+        </w:rPr>
+        <w:t>&gt;</w:t>
       </w:r>
     </w:p>
     <w:p>
@@ -3185,7 +4314,25 @@
           <w:sz w:val="24"/>
           <w:szCs w:val="24"/>
         </w:rPr>
-        <w:t>&lt;exclusion&gt;</w:t>
+        <w:t>&lt;</w:t>
+      </w:r>
+      <w:proofErr w:type="gramStart"/>
+      <w:r>
+        <w:rPr>
+          <w:rFonts w:ascii="Consolas" w:hAnsi="Consolas" w:cstheme="minorHAnsi"/>
+          <w:sz w:val="24"/>
+          <w:szCs w:val="24"/>
+        </w:rPr>
+        <w:t>exclusion</w:t>
+      </w:r>
+      <w:proofErr w:type="gramEnd"/>
+      <w:r>
+        <w:rPr>
+          <w:rFonts w:ascii="Consolas" w:hAnsi="Consolas" w:cstheme="minorHAnsi"/>
+          <w:sz w:val="24"/>
+          <w:szCs w:val="24"/>
+        </w:rPr>
+        <w:t>&gt;</w:t>
       </w:r>
     </w:p>
     <w:p>
@@ -3230,7 +4377,61 @@
           <w:sz w:val="24"/>
           <w:szCs w:val="24"/>
         </w:rPr>
-        <w:t>&lt;groupId&gt;org.springframework.boot&lt;/groupId&gt;</w:t>
+        <w:t>&lt;</w:t>
+      </w:r>
+      <w:proofErr w:type="spellStart"/>
+      <w:r>
+        <w:rPr>
+          <w:rFonts w:ascii="Consolas" w:hAnsi="Consolas" w:cstheme="minorHAnsi"/>
+          <w:sz w:val="24"/>
+          <w:szCs w:val="24"/>
+        </w:rPr>
+        <w:t>groupId</w:t>
+      </w:r>
+      <w:proofErr w:type="spellEnd"/>
+      <w:r>
+        <w:rPr>
+          <w:rFonts w:ascii="Consolas" w:hAnsi="Consolas" w:cstheme="minorHAnsi"/>
+          <w:sz w:val="24"/>
+          <w:szCs w:val="24"/>
+        </w:rPr>
+        <w:t>&gt;</w:t>
+      </w:r>
+      <w:proofErr w:type="spellStart"/>
+      <w:r>
+        <w:rPr>
+          <w:rFonts w:ascii="Consolas" w:hAnsi="Consolas" w:cstheme="minorHAnsi"/>
+          <w:sz w:val="24"/>
+          <w:szCs w:val="24"/>
+        </w:rPr>
+        <w:t>org.springframework.boot</w:t>
+      </w:r>
+      <w:proofErr w:type="spellEnd"/>
+      <w:r>
+        <w:rPr>
+          <w:rFonts w:ascii="Consolas" w:hAnsi="Consolas" w:cstheme="minorHAnsi"/>
+          <w:sz w:val="24"/>
+          <w:szCs w:val="24"/>
+        </w:rPr>
+        <w:t>&lt;/</w:t>
+      </w:r>
+      <w:proofErr w:type="spellStart"/>
+      <w:r>
+        <w:rPr>
+          <w:rFonts w:ascii="Consolas" w:hAnsi="Consolas" w:cstheme="minorHAnsi"/>
+          <w:sz w:val="24"/>
+          <w:szCs w:val="24"/>
+        </w:rPr>
+        <w:t>groupId</w:t>
+      </w:r>
+      <w:proofErr w:type="spellEnd"/>
+      <w:r>
+        <w:rPr>
+          <w:rFonts w:ascii="Consolas" w:hAnsi="Consolas" w:cstheme="minorHAnsi"/>
+          <w:sz w:val="24"/>
+          <w:szCs w:val="24"/>
+        </w:rPr>
+        <w:t>&gt;</w:t>
       </w:r>
     </w:p>
     <w:p>
@@ -3268,7 +4469,71 @@
           <w:szCs w:val="24"/>
         </w:rPr>
         <w:tab/>
-        <w:t>&lt;artifactId&gt;spring-boot-starter-aop&lt;/artifactId&gt;</w:t>
+        <w:t>&lt;</w:t>
+      </w:r>
+      <w:proofErr w:type="spellStart"/>
+      <w:proofErr w:type="gramStart"/>
+      <w:r>
+        <w:rPr>
+          <w:rFonts w:ascii="Consolas" w:hAnsi="Consolas" w:cstheme="minorHAnsi"/>
+          <w:sz w:val="24"/>
+          <w:szCs w:val="24"/>
+        </w:rPr>
+        <w:t>artifactId</w:t>
+      </w:r>
+      <w:proofErr w:type="spellEnd"/>
+      <w:r>
+        <w:rPr>
+          <w:rFonts w:ascii="Consolas" w:hAnsi="Consolas" w:cstheme="minorHAnsi"/>
+          <w:sz w:val="24"/>
+          <w:szCs w:val="24"/>
+        </w:rPr>
+        <w:t>&gt;</w:t>
+      </w:r>
+      <w:proofErr w:type="gramEnd"/>
+      <w:r>
+        <w:rPr>
+          <w:rFonts w:ascii="Consolas" w:hAnsi="Consolas" w:cstheme="minorHAnsi"/>
+          <w:sz w:val="24"/>
+          <w:szCs w:val="24"/>
+        </w:rPr>
+        <w:t>spring-boot-starter-</w:t>
+      </w:r>
+      <w:proofErr w:type="spellStart"/>
+      <w:r>
+        <w:rPr>
+          <w:rFonts w:ascii="Consolas" w:hAnsi="Consolas" w:cstheme="minorHAnsi"/>
+          <w:sz w:val="24"/>
+          <w:szCs w:val="24"/>
+        </w:rPr>
+        <w:t>aop</w:t>
+      </w:r>
+      <w:proofErr w:type="spellEnd"/>
+      <w:r>
+        <w:rPr>
+          <w:rFonts w:ascii="Consolas" w:hAnsi="Consolas" w:cstheme="minorHAnsi"/>
+          <w:sz w:val="24"/>
+          <w:szCs w:val="24"/>
+        </w:rPr>
+        <w:t>&lt;/</w:t>
+      </w:r>
+      <w:proofErr w:type="spellStart"/>
+      <w:r>
+        <w:rPr>
+          <w:rFonts w:ascii="Consolas" w:hAnsi="Consolas" w:cstheme="minorHAnsi"/>
+          <w:sz w:val="24"/>
+          <w:szCs w:val="24"/>
+        </w:rPr>
+        <w:t>artifactId</w:t>
+      </w:r>
+      <w:proofErr w:type="spellEnd"/>
+      <w:r>
+        <w:rPr>
+          <w:rFonts w:ascii="Consolas" w:hAnsi="Consolas" w:cstheme="minorHAnsi"/>
+          <w:sz w:val="24"/>
+          <w:szCs w:val="24"/>
+        </w:rPr>
+        <w:t>&gt;</w:t>
       </w:r>
     </w:p>
     <w:p>
@@ -3386,14 +4651,26 @@
           <w:szCs w:val="24"/>
         </w:rPr>
       </w:pPr>
-      <w:r>
-        <w:rPr>
-          <w:rFonts w:cstheme="minorHAnsi"/>
-          <w:sz w:val="24"/>
-          <w:szCs w:val="24"/>
-        </w:rPr>
-        <w:t>spring-boot-devtools</w:t>
-      </w:r>
+      <w:proofErr w:type="gramStart"/>
+      <w:r>
+        <w:rPr>
+          <w:rFonts w:cstheme="minorHAnsi"/>
+          <w:sz w:val="24"/>
+          <w:szCs w:val="24"/>
+        </w:rPr>
+        <w:t>spring-boot-</w:t>
+      </w:r>
+      <w:proofErr w:type="spellStart"/>
+      <w:r>
+        <w:rPr>
+          <w:rFonts w:cstheme="minorHAnsi"/>
+          <w:sz w:val="24"/>
+          <w:szCs w:val="24"/>
+        </w:rPr>
+        <w:t>devtools</w:t>
+      </w:r>
+      <w:proofErr w:type="spellEnd"/>
+      <w:proofErr w:type="gramEnd"/>
       <w:r>
         <w:rPr>
           <w:rFonts w:cstheme="minorHAnsi"/>
@@ -3516,13 +4793,23 @@
           <w:szCs w:val="24"/>
         </w:rPr>
       </w:pPr>
-      <w:r>
-        <w:rPr>
-          <w:rFonts w:cstheme="minorHAnsi"/>
-          <w:sz w:val="24"/>
-          <w:szCs w:val="24"/>
-        </w:rPr>
-        <w:t>spring.devtools.restart.exclude=static/**,public/**</w:t>
+      <w:proofErr w:type="spellStart"/>
+      <w:r>
+        <w:rPr>
+          <w:rFonts w:cstheme="minorHAnsi"/>
+          <w:sz w:val="24"/>
+          <w:szCs w:val="24"/>
+        </w:rPr>
+        <w:t>spring.devtools.restart.exclude</w:t>
+      </w:r>
+      <w:proofErr w:type="spellEnd"/>
+      <w:r>
+        <w:rPr>
+          <w:rFonts w:cstheme="minorHAnsi"/>
+          <w:sz w:val="24"/>
+          <w:szCs w:val="24"/>
+        </w:rPr>
+        <w:t>=static/**,public/**</w:t>
       </w:r>
     </w:p>
     <w:p>
@@ -3550,6 +4837,7 @@
         </w:rPr>
         <w:t>If you do not like </w:t>
       </w:r>
+      <w:proofErr w:type="spellStart"/>
       <w:r>
         <w:rPr>
           <w:rStyle w:val="HTMLCode"/>
@@ -3562,6 +4850,7 @@
         </w:rPr>
         <w:t>application.properties</w:t>
       </w:r>
+      <w:proofErr w:type="spellEnd"/>
       <w:r>
         <w:rPr>
           <w:rFonts w:cstheme="minorHAnsi"/>
@@ -3594,6 +4883,7 @@
         </w:rPr>
         <w:t> environment property. You can also refer to an explicit location by using the </w:t>
       </w:r>
+      <w:proofErr w:type="spellStart"/>
       <w:r>
         <w:rPr>
           <w:rStyle w:val="HTMLCode"/>
@@ -3606,6 +4896,7 @@
         </w:rPr>
         <w:t>spring.config.location</w:t>
       </w:r>
+      <w:proofErr w:type="spellEnd"/>
       <w:r>
         <w:rPr>
           <w:rFonts w:cstheme="minorHAnsi"/>
@@ -3655,6 +4946,7 @@
         </w:rPr>
         <w:t> and </w:t>
       </w:r>
+      <w:proofErr w:type="spellStart"/>
       <w:r>
         <w:rPr>
           <w:color w:val="6D180B"/>
@@ -3664,6 +4956,7 @@
         </w:rPr>
         <w:t>spring.config.location</w:t>
       </w:r>
+      <w:proofErr w:type="spellEnd"/>
       <w:r>
         <w:rPr>
           <w:sz w:val="24"/>
@@ -3742,6 +5035,7 @@
           <w:shd w:val="clear" w:color="auto" w:fill="FFFFFF"/>
         </w:rPr>
       </w:pPr>
+      <w:proofErr w:type="gramStart"/>
       <w:r>
         <w:rPr>
           <w:rFonts w:cstheme="minorHAnsi"/>
@@ -3751,7 +5045,40 @@
           <w:shd w:val="clear" w:color="auto" w:fill="FFFFFF"/>
         </w:rPr>
         <w:lastRenderedPageBreak/>
-        <w:t>@ConfigurationProperties("</w:t>
+        <w:t>@</w:t>
+      </w:r>
+      <w:proofErr w:type="spellStart"/>
+      <w:r>
+        <w:rPr>
+          <w:rFonts w:cstheme="minorHAnsi"/>
+          <w:color w:val="333333"/>
+          <w:sz w:val="24"/>
+          <w:szCs w:val="24"/>
+          <w:shd w:val="clear" w:color="auto" w:fill="FFFFFF"/>
+        </w:rPr>
+        <w:t>ConfigurationProperties</w:t>
+      </w:r>
+      <w:proofErr w:type="spellEnd"/>
+      <w:r>
+        <w:rPr>
+          <w:rFonts w:cstheme="minorHAnsi"/>
+          <w:color w:val="333333"/>
+          <w:sz w:val="24"/>
+          <w:szCs w:val="24"/>
+          <w:shd w:val="clear" w:color="auto" w:fill="FFFFFF"/>
+        </w:rPr>
+        <w:t>(</w:t>
+      </w:r>
+      <w:proofErr w:type="gramEnd"/>
+      <w:r>
+        <w:rPr>
+          <w:rFonts w:cstheme="minorHAnsi"/>
+          <w:color w:val="333333"/>
+          <w:sz w:val="24"/>
+          <w:szCs w:val="24"/>
+          <w:shd w:val="clear" w:color="auto" w:fill="FFFFFF"/>
+        </w:rPr>
+        <w:t>"</w:t>
       </w:r>
       <w:r>
         <w:rPr>
@@ -3789,6 +5116,7 @@
           <w:shd w:val="clear" w:color="auto" w:fill="FFFFFF"/>
         </w:rPr>
       </w:pPr>
+      <w:proofErr w:type="gramStart"/>
       <w:r>
         <w:rPr>
           <w:rFonts w:cstheme="minorHAnsi"/>
@@ -3797,7 +5125,40 @@
           <w:szCs w:val="24"/>
           <w:shd w:val="clear" w:color="auto" w:fill="FFFFFF"/>
         </w:rPr>
-        <w:t>public class BasicConfiguration {</w:t>
+        <w:t>public</w:t>
+      </w:r>
+      <w:proofErr w:type="gramEnd"/>
+      <w:r>
+        <w:rPr>
+          <w:rFonts w:cstheme="minorHAnsi"/>
+          <w:color w:val="333333"/>
+          <w:sz w:val="24"/>
+          <w:szCs w:val="24"/>
+          <w:shd w:val="clear" w:color="auto" w:fill="FFFFFF"/>
+        </w:rPr>
+        <w:t xml:space="preserve"> class </w:t>
+      </w:r>
+      <w:proofErr w:type="spellStart"/>
+      <w:r>
+        <w:rPr>
+          <w:rFonts w:cstheme="minorHAnsi"/>
+          <w:color w:val="333333"/>
+          <w:sz w:val="24"/>
+          <w:szCs w:val="24"/>
+          <w:shd w:val="clear" w:color="auto" w:fill="FFFFFF"/>
+        </w:rPr>
+        <w:t>BasicConfiguration</w:t>
+      </w:r>
+      <w:proofErr w:type="spellEnd"/>
+      <w:r>
+        <w:rPr>
+          <w:rFonts w:cstheme="minorHAnsi"/>
+          <w:color w:val="333333"/>
+          <w:sz w:val="24"/>
+          <w:szCs w:val="24"/>
+          <w:shd w:val="clear" w:color="auto" w:fill="FFFFFF"/>
+        </w:rPr>
+        <w:t xml:space="preserve"> {</w:t>
       </w:r>
     </w:p>
     <w:p>
@@ -3841,6 +5202,7 @@
           <w:shd w:val="clear" w:color="auto" w:fill="FFFFFF"/>
         </w:rPr>
       </w:pPr>
+      <w:proofErr w:type="spellStart"/>
       <w:r>
         <w:rPr>
           <w:rFonts w:cstheme="minorHAnsi"/>
@@ -3849,7 +5211,18 @@
           <w:szCs w:val="24"/>
           <w:shd w:val="clear" w:color="auto" w:fill="FFFFFF"/>
         </w:rPr>
-        <w:t>Autowire this in any class and call getter methods.</w:t>
+        <w:t>Autowire</w:t>
+      </w:r>
+      <w:proofErr w:type="spellEnd"/>
+      <w:r>
+        <w:rPr>
+          <w:rFonts w:cstheme="minorHAnsi"/>
+          <w:color w:val="333333"/>
+          <w:sz w:val="24"/>
+          <w:szCs w:val="24"/>
+          <w:shd w:val="clear" w:color="auto" w:fill="FFFFFF"/>
+        </w:rPr>
+        <w:t xml:space="preserve"> this in any class and call getter methods.</w:t>
       </w:r>
     </w:p>
     <w:p>
@@ -3934,6 +5307,7 @@
           <w:shd w:val="clear" w:color="auto" w:fill="FFFFFF"/>
         </w:rPr>
       </w:pPr>
+      <w:proofErr w:type="spellStart"/>
       <w:r>
         <w:rPr>
           <w:rFonts w:cstheme="minorHAnsi"/>
@@ -3942,7 +5316,18 @@
           <w:szCs w:val="24"/>
           <w:shd w:val="clear" w:color="auto" w:fill="FFFFFF"/>
         </w:rPr>
-        <w:t>server.port=2018</w:t>
+        <w:t>server.port</w:t>
+      </w:r>
+      <w:proofErr w:type="spellEnd"/>
+      <w:r>
+        <w:rPr>
+          <w:rFonts w:cstheme="minorHAnsi"/>
+          <w:color w:val="333333"/>
+          <w:sz w:val="24"/>
+          <w:szCs w:val="24"/>
+          <w:shd w:val="clear" w:color="auto" w:fill="FFFFFF"/>
+        </w:rPr>
+        <w:t>=2018</w:t>
       </w:r>
     </w:p>
     <w:p>
@@ -3973,7 +5358,31 @@
           <w:szCs w:val="24"/>
           <w:shd w:val="clear" w:color="auto" w:fill="FFFFFF"/>
         </w:rPr>
-        <w:t>What is @SpringBootApplication annotation in spring boot?</w:t>
+        <w:t>What is @</w:t>
+      </w:r>
+      <w:proofErr w:type="spellStart"/>
+      <w:r>
+        <w:rPr>
+          <w:rFonts w:cstheme="minorHAnsi"/>
+          <w:b/>
+          <w:color w:val="333333"/>
+          <w:sz w:val="24"/>
+          <w:szCs w:val="24"/>
+          <w:shd w:val="clear" w:color="auto" w:fill="FFFFFF"/>
+        </w:rPr>
+        <w:t>SpringBootApplication</w:t>
+      </w:r>
+      <w:proofErr w:type="spellEnd"/>
+      <w:r>
+        <w:rPr>
+          <w:rFonts w:cstheme="minorHAnsi"/>
+          <w:b/>
+          <w:color w:val="333333"/>
+          <w:sz w:val="24"/>
+          <w:szCs w:val="24"/>
+          <w:shd w:val="clear" w:color="auto" w:fill="FFFFFF"/>
+        </w:rPr>
+        <w:t xml:space="preserve"> annotation in spring boot?</w:t>
       </w:r>
     </w:p>
     <w:p>
@@ -4007,7 +5416,73 @@
           <w:szCs w:val="24"/>
           <w:shd w:val="clear" w:color="auto" w:fill="FFFFFF"/>
         </w:rPr>
-        <w:t>Many Spring Boot developers always have their main class annotated with @Configuration, @EnableAutoConfiguration and @ComponentScan. Since these annotations are so frequently used together (especially if you follow the best practices above), Spring Boot provides a convenient @SpringBootApplication alternative.</w:t>
+        <w:t>Many Spring Boot developers always have their main class annotated with @Configuration, @</w:t>
+      </w:r>
+      <w:proofErr w:type="spellStart"/>
+      <w:r>
+        <w:rPr>
+          <w:rFonts w:cstheme="minorHAnsi"/>
+          <w:color w:val="333333"/>
+          <w:sz w:val="24"/>
+          <w:szCs w:val="24"/>
+          <w:shd w:val="clear" w:color="auto" w:fill="FFFFFF"/>
+        </w:rPr>
+        <w:t>EnableAutoConfiguration</w:t>
+      </w:r>
+      <w:proofErr w:type="spellEnd"/>
+      <w:r>
+        <w:rPr>
+          <w:rFonts w:cstheme="minorHAnsi"/>
+          <w:color w:val="333333"/>
+          <w:sz w:val="24"/>
+          <w:szCs w:val="24"/>
+          <w:shd w:val="clear" w:color="auto" w:fill="FFFFFF"/>
+        </w:rPr>
+        <w:t xml:space="preserve"> and @</w:t>
+      </w:r>
+      <w:proofErr w:type="spellStart"/>
+      <w:r>
+        <w:rPr>
+          <w:rFonts w:cstheme="minorHAnsi"/>
+          <w:color w:val="333333"/>
+          <w:sz w:val="24"/>
+          <w:szCs w:val="24"/>
+          <w:shd w:val="clear" w:color="auto" w:fill="FFFFFF"/>
+        </w:rPr>
+        <w:t>ComponentScan</w:t>
+      </w:r>
+      <w:proofErr w:type="spellEnd"/>
+      <w:r>
+        <w:rPr>
+          <w:rFonts w:cstheme="minorHAnsi"/>
+          <w:color w:val="333333"/>
+          <w:sz w:val="24"/>
+          <w:szCs w:val="24"/>
+          <w:shd w:val="clear" w:color="auto" w:fill="FFFFFF"/>
+        </w:rPr>
+        <w:t>. Since these annotations are so frequently used together (especially if you follow the best practices above), Spring Boot provides a convenient @</w:t>
+      </w:r>
+      <w:proofErr w:type="spellStart"/>
+      <w:r>
+        <w:rPr>
+          <w:rFonts w:cstheme="minorHAnsi"/>
+          <w:color w:val="333333"/>
+          <w:sz w:val="24"/>
+          <w:szCs w:val="24"/>
+          <w:shd w:val="clear" w:color="auto" w:fill="FFFFFF"/>
+        </w:rPr>
+        <w:t>SpringBootApplication</w:t>
+      </w:r>
+      <w:proofErr w:type="spellEnd"/>
+      <w:r>
+        <w:rPr>
+          <w:rFonts w:cstheme="minorHAnsi"/>
+          <w:color w:val="333333"/>
+          <w:sz w:val="24"/>
+          <w:szCs w:val="24"/>
+          <w:shd w:val="clear" w:color="auto" w:fill="FFFFFF"/>
+        </w:rPr>
+        <w:t xml:space="preserve"> alternative.</w:t>
       </w:r>
     </w:p>
     <w:p>
@@ -4041,7 +5516,73 @@
           <w:szCs w:val="24"/>
           <w:shd w:val="clear" w:color="auto" w:fill="FFFFFF"/>
         </w:rPr>
-        <w:t>The @SpringBootApplication annotation is equivalent to using @Configuration, @EnableAutoConfiguration and @ComponentScan with their default attributes:</w:t>
+        <w:t>The @</w:t>
+      </w:r>
+      <w:proofErr w:type="spellStart"/>
+      <w:r>
+        <w:rPr>
+          <w:rFonts w:cstheme="minorHAnsi"/>
+          <w:color w:val="333333"/>
+          <w:sz w:val="24"/>
+          <w:szCs w:val="24"/>
+          <w:shd w:val="clear" w:color="auto" w:fill="FFFFFF"/>
+        </w:rPr>
+        <w:t>SpringBootApplication</w:t>
+      </w:r>
+      <w:proofErr w:type="spellEnd"/>
+      <w:r>
+        <w:rPr>
+          <w:rFonts w:cstheme="minorHAnsi"/>
+          <w:color w:val="333333"/>
+          <w:sz w:val="24"/>
+          <w:szCs w:val="24"/>
+          <w:shd w:val="clear" w:color="auto" w:fill="FFFFFF"/>
+        </w:rPr>
+        <w:t xml:space="preserve"> annotation is equivalent to using @Configuration, @</w:t>
+      </w:r>
+      <w:proofErr w:type="spellStart"/>
+      <w:r>
+        <w:rPr>
+          <w:rFonts w:cstheme="minorHAnsi"/>
+          <w:color w:val="333333"/>
+          <w:sz w:val="24"/>
+          <w:szCs w:val="24"/>
+          <w:shd w:val="clear" w:color="auto" w:fill="FFFFFF"/>
+        </w:rPr>
+        <w:t>EnableAutoConfiguration</w:t>
+      </w:r>
+      <w:proofErr w:type="spellEnd"/>
+      <w:r>
+        <w:rPr>
+          <w:rFonts w:cstheme="minorHAnsi"/>
+          <w:color w:val="333333"/>
+          <w:sz w:val="24"/>
+          <w:szCs w:val="24"/>
+          <w:shd w:val="clear" w:color="auto" w:fill="FFFFFF"/>
+        </w:rPr>
+        <w:t xml:space="preserve"> and @</w:t>
+      </w:r>
+      <w:proofErr w:type="spellStart"/>
+      <w:r>
+        <w:rPr>
+          <w:rFonts w:cstheme="minorHAnsi"/>
+          <w:color w:val="333333"/>
+          <w:sz w:val="24"/>
+          <w:szCs w:val="24"/>
+          <w:shd w:val="clear" w:color="auto" w:fill="FFFFFF"/>
+        </w:rPr>
+        <w:t>ComponentScan</w:t>
+      </w:r>
+      <w:proofErr w:type="spellEnd"/>
+      <w:r>
+        <w:rPr>
+          <w:rFonts w:cstheme="minorHAnsi"/>
+          <w:color w:val="333333"/>
+          <w:sz w:val="24"/>
+          <w:szCs w:val="24"/>
+          <w:shd w:val="clear" w:color="auto" w:fill="FFFFFF"/>
+        </w:rPr>
+        <w:t xml:space="preserve"> with their default attributes:</w:t>
       </w:r>
     </w:p>
     <w:p>
@@ -4075,7 +5616,29 @@
           <w:szCs w:val="24"/>
           <w:shd w:val="clear" w:color="auto" w:fill="FFFFFF"/>
         </w:rPr>
-        <w:t>If your other package hierarchies are below your main app with the @SpringBootApplication annotation, you’re covered by the implicit Component Scan.</w:t>
+        <w:t>If your other package hierarchies are below your main app with the @</w:t>
+      </w:r>
+      <w:proofErr w:type="spellStart"/>
+      <w:r>
+        <w:rPr>
+          <w:rFonts w:cstheme="minorHAnsi"/>
+          <w:color w:val="333333"/>
+          <w:sz w:val="24"/>
+          <w:szCs w:val="24"/>
+          <w:shd w:val="clear" w:color="auto" w:fill="FFFFFF"/>
+        </w:rPr>
+        <w:t>SpringBootApplication</w:t>
+      </w:r>
+      <w:proofErr w:type="spellEnd"/>
+      <w:r>
+        <w:rPr>
+          <w:rFonts w:cstheme="minorHAnsi"/>
+          <w:color w:val="333333"/>
+          <w:sz w:val="24"/>
+          <w:szCs w:val="24"/>
+          <w:shd w:val="clear" w:color="auto" w:fill="FFFFFF"/>
+        </w:rPr>
+        <w:t xml:space="preserve"> annotation, you’re covered by the implicit Component Scan.</w:t>
       </w:r>
     </w:p>
     <w:p>
@@ -4129,8 +5692,20 @@
           <w:szCs w:val="24"/>
           <w:shd w:val="clear" w:color="auto" w:fill="FFFFFF"/>
         </w:rPr>
-        <w:t>@ComponentScan</w:t>
-      </w:r>
+        <w:t>@</w:t>
+      </w:r>
+      <w:proofErr w:type="spellStart"/>
+      <w:r>
+        <w:rPr>
+          <w:rFonts w:cstheme="minorHAnsi"/>
+          <w:color w:val="333333"/>
+          <w:sz w:val="24"/>
+          <w:szCs w:val="24"/>
+          <w:shd w:val="clear" w:color="auto" w:fill="FFFFFF"/>
+        </w:rPr>
+        <w:t>ComponentScan</w:t>
+      </w:r>
+      <w:proofErr w:type="spellEnd"/>
       <w:r>
         <w:rPr>
           <w:rFonts w:cstheme="minorHAnsi"/>
@@ -4178,7 +5753,29 @@
           <w:szCs w:val="24"/>
           <w:shd w:val="clear" w:color="auto" w:fill="FFFFFF"/>
         </w:rPr>
-        <w:t>The following are the parameters accepted in the @SpringBootApplication annotation:</w:t>
+        <w:t>The following are the parameters accepted in the @</w:t>
+      </w:r>
+      <w:proofErr w:type="spellStart"/>
+      <w:r>
+        <w:rPr>
+          <w:rFonts w:cstheme="minorHAnsi"/>
+          <w:color w:val="333333"/>
+          <w:sz w:val="24"/>
+          <w:szCs w:val="24"/>
+          <w:shd w:val="clear" w:color="auto" w:fill="FFFFFF"/>
+        </w:rPr>
+        <w:t>SpringBootApplication</w:t>
+      </w:r>
+      <w:proofErr w:type="spellEnd"/>
+      <w:r>
+        <w:rPr>
+          <w:rFonts w:cstheme="minorHAnsi"/>
+          <w:color w:val="333333"/>
+          <w:sz w:val="24"/>
+          <w:szCs w:val="24"/>
+          <w:shd w:val="clear" w:color="auto" w:fill="FFFFFF"/>
+        </w:rPr>
+        <w:t xml:space="preserve"> annotation:</w:t>
       </w:r>
     </w:p>
     <w:p>
@@ -4199,6 +5796,7 @@
           <w:shd w:val="clear" w:color="auto" w:fill="FFFFFF"/>
         </w:rPr>
       </w:pPr>
+      <w:proofErr w:type="gramStart"/>
       <w:r>
         <w:rPr>
           <w:rFonts w:cstheme="minorHAnsi"/>
@@ -4208,7 +5806,19 @@
           <w:szCs w:val="24"/>
           <w:shd w:val="clear" w:color="auto" w:fill="FFFFFF"/>
         </w:rPr>
-        <w:t>exclude:</w:t>
+        <w:t>exclude</w:t>
+      </w:r>
+      <w:proofErr w:type="gramEnd"/>
+      <w:r>
+        <w:rPr>
+          <w:rFonts w:cstheme="minorHAnsi"/>
+          <w:b/>
+          <w:color w:val="333333"/>
+          <w:sz w:val="24"/>
+          <w:szCs w:val="24"/>
+          <w:shd w:val="clear" w:color="auto" w:fill="FFFFFF"/>
+        </w:rPr>
+        <w:t>:</w:t>
       </w:r>
       <w:r>
         <w:rPr>
@@ -4239,6 +5849,8 @@
           <w:shd w:val="clear" w:color="auto" w:fill="FFFFFF"/>
         </w:rPr>
       </w:pPr>
+      <w:proofErr w:type="spellStart"/>
+      <w:proofErr w:type="gramStart"/>
       <w:r>
         <w:rPr>
           <w:rFonts w:cstheme="minorHAnsi"/>
@@ -4248,7 +5860,20 @@
           <w:szCs w:val="24"/>
           <w:shd w:val="clear" w:color="auto" w:fill="FFFFFF"/>
         </w:rPr>
-        <w:t>excludeNames:</w:t>
+        <w:t>excludeNames</w:t>
+      </w:r>
+      <w:proofErr w:type="spellEnd"/>
+      <w:proofErr w:type="gramEnd"/>
+      <w:r>
+        <w:rPr>
+          <w:rFonts w:cstheme="minorHAnsi"/>
+          <w:b/>
+          <w:color w:val="333333"/>
+          <w:sz w:val="24"/>
+          <w:szCs w:val="24"/>
+          <w:shd w:val="clear" w:color="auto" w:fill="FFFFFF"/>
+        </w:rPr>
+        <w:t>:</w:t>
       </w:r>
       <w:r>
         <w:rPr>
@@ -4279,6 +5904,8 @@
           <w:shd w:val="clear" w:color="auto" w:fill="FFFFFF"/>
         </w:rPr>
       </w:pPr>
+      <w:proofErr w:type="spellStart"/>
+      <w:proofErr w:type="gramStart"/>
       <w:r>
         <w:rPr>
           <w:rFonts w:cstheme="minorHAnsi"/>
@@ -4288,17 +5915,52 @@
           <w:szCs w:val="24"/>
           <w:shd w:val="clear" w:color="auto" w:fill="FFFFFF"/>
         </w:rPr>
-        <w:t>scanBasePackageClasses:</w:t>
-      </w:r>
-      <w:r>
-        <w:rPr>
-          <w:rFonts w:cstheme="minorHAnsi"/>
+        <w:t>scanBasePackageClasses</w:t>
+      </w:r>
+      <w:proofErr w:type="spellEnd"/>
+      <w:proofErr w:type="gramEnd"/>
+      <w:r>
+        <w:rPr>
+          <w:rFonts w:cstheme="minorHAnsi"/>
+          <w:b/>
           <w:color w:val="333333"/>
           <w:sz w:val="24"/>
           <w:szCs w:val="24"/>
           <w:shd w:val="clear" w:color="auto" w:fill="FFFFFF"/>
         </w:rPr>
-        <w:t xml:space="preserve"> Provide the list of classes that has to be applied for the @ComponentScan.</w:t>
+        <w:t>:</w:t>
+      </w:r>
+      <w:r>
+        <w:rPr>
+          <w:rFonts w:cstheme="minorHAnsi"/>
+          <w:color w:val="333333"/>
+          <w:sz w:val="24"/>
+          <w:szCs w:val="24"/>
+          <w:shd w:val="clear" w:color="auto" w:fill="FFFFFF"/>
+        </w:rPr>
+        <w:t xml:space="preserve"> Provide the list of classes that has to be applied for the @</w:t>
+      </w:r>
+      <w:proofErr w:type="spellStart"/>
+      <w:r>
+        <w:rPr>
+          <w:rFonts w:cstheme="minorHAnsi"/>
+          <w:color w:val="333333"/>
+          <w:sz w:val="24"/>
+          <w:szCs w:val="24"/>
+          <w:shd w:val="clear" w:color="auto" w:fill="FFFFFF"/>
+        </w:rPr>
+        <w:t>ComponentScan</w:t>
+      </w:r>
+      <w:proofErr w:type="spellEnd"/>
+      <w:r>
+        <w:rPr>
+          <w:rFonts w:cstheme="minorHAnsi"/>
+          <w:color w:val="333333"/>
+          <w:sz w:val="24"/>
+          <w:szCs w:val="24"/>
+          <w:shd w:val="clear" w:color="auto" w:fill="FFFFFF"/>
+        </w:rPr>
+        <w:t>.</w:t>
       </w:r>
     </w:p>
     <w:p>
@@ -4319,6 +5981,8 @@
           <w:shd w:val="clear" w:color="auto" w:fill="FFFFFF"/>
         </w:rPr>
       </w:pPr>
+      <w:proofErr w:type="spellStart"/>
+      <w:proofErr w:type="gramStart"/>
       <w:r>
         <w:rPr>
           <w:rFonts w:cstheme="minorHAnsi"/>
@@ -4330,6 +5994,8 @@
         </w:rPr>
         <w:t>scanBasePackages</w:t>
       </w:r>
+      <w:proofErr w:type="spellEnd"/>
+      <w:proofErr w:type="gramEnd"/>
       <w:r>
         <w:rPr>
           <w:rFonts w:cstheme="minorHAnsi"/>
@@ -4338,7 +6004,29 @@
           <w:szCs w:val="24"/>
           <w:shd w:val="clear" w:color="auto" w:fill="FFFFFF"/>
         </w:rPr>
-        <w:t xml:space="preserve"> Provide the list of packages that has to be applied for the @ComponentScan. This parameter added since spring boot 1.3.0.</w:t>
+        <w:t xml:space="preserve"> Provide the list of packages that has to be applied for the @</w:t>
+      </w:r>
+      <w:proofErr w:type="spellStart"/>
+      <w:r>
+        <w:rPr>
+          <w:rFonts w:cstheme="minorHAnsi"/>
+          <w:color w:val="333333"/>
+          <w:sz w:val="24"/>
+          <w:szCs w:val="24"/>
+          <w:shd w:val="clear" w:color="auto" w:fill="FFFFFF"/>
+        </w:rPr>
+        <w:t>ComponentScan</w:t>
+      </w:r>
+      <w:proofErr w:type="spellEnd"/>
+      <w:r>
+        <w:rPr>
+          <w:rFonts w:cstheme="minorHAnsi"/>
+          <w:color w:val="333333"/>
+          <w:sz w:val="24"/>
+          <w:szCs w:val="24"/>
+          <w:shd w:val="clear" w:color="auto" w:fill="FFFFFF"/>
+        </w:rPr>
+        <w:t>. This parameter added since spring boot 1.3.0.</w:t>
       </w:r>
     </w:p>
     <w:p>
@@ -4478,6 +6166,7 @@
         </w:rPr>
         <w:t xml:space="preserve">Protected </w:t>
       </w:r>
+      <w:proofErr w:type="spellStart"/>
       <w:r>
         <w:rPr>
           <w:rFonts w:ascii="Consolas" w:hAnsi="Consolas" w:cs="Consolas"/>
@@ -4488,6 +6177,7 @@
         </w:rPr>
         <w:t>SpringApplicationBuilder</w:t>
       </w:r>
+      <w:proofErr w:type="spellEnd"/>
       <w:r>
         <w:rPr>
           <w:rFonts w:ascii="Consolas" w:hAnsi="Consolas" w:cs="Consolas"/>
@@ -4498,6 +6188,7 @@
         </w:rPr>
         <w:t xml:space="preserve"> </w:t>
       </w:r>
+      <w:proofErr w:type="gramStart"/>
       <w:r>
         <w:rPr>
           <w:rFonts w:ascii="Consolas" w:hAnsi="Consolas" w:cs="Consolas"/>
@@ -4506,7 +6197,30 @@
           <w:szCs w:val="24"/>
           <w:shd w:val="clear" w:color="auto" w:fill="FFFFFF"/>
         </w:rPr>
-        <w:t>configure(SpringApplicationBuilder app) {</w:t>
+        <w:t>configure(</w:t>
+      </w:r>
+      <w:proofErr w:type="spellStart"/>
+      <w:proofErr w:type="gramEnd"/>
+      <w:r>
+        <w:rPr>
+          <w:rFonts w:ascii="Consolas" w:hAnsi="Consolas" w:cs="Consolas"/>
+          <w:color w:val="333333"/>
+          <w:sz w:val="20"/>
+          <w:szCs w:val="24"/>
+          <w:shd w:val="clear" w:color="auto" w:fill="FFFFFF"/>
+        </w:rPr>
+        <w:t>SpringApplicationBuilder</w:t>
+      </w:r>
+      <w:proofErr w:type="spellEnd"/>
+      <w:r>
+        <w:rPr>
+          <w:rFonts w:ascii="Consolas" w:hAnsi="Consolas" w:cs="Consolas"/>
+          <w:color w:val="333333"/>
+          <w:sz w:val="20"/>
+          <w:szCs w:val="24"/>
+          <w:shd w:val="clear" w:color="auto" w:fill="FFFFFF"/>
+        </w:rPr>
+        <w:t xml:space="preserve"> app) {</w:t>
       </w:r>
     </w:p>
     <w:p>
@@ -4534,7 +6248,73 @@
           <w:szCs w:val="24"/>
           <w:shd w:val="clear" w:color="auto" w:fill="FFFFFF"/>
         </w:rPr>
-        <w:t xml:space="preserve">        return application.sources(SpringBootWebApplication.class);</w:t>
+        <w:t xml:space="preserve">        </w:t>
+      </w:r>
+      <w:proofErr w:type="gramStart"/>
+      <w:r>
+        <w:rPr>
+          <w:rFonts w:ascii="Consolas" w:hAnsi="Consolas" w:cs="Consolas"/>
+          <w:color w:val="333333"/>
+          <w:sz w:val="20"/>
+          <w:szCs w:val="24"/>
+          <w:shd w:val="clear" w:color="auto" w:fill="FFFFFF"/>
+        </w:rPr>
+        <w:t>return</w:t>
+      </w:r>
+      <w:proofErr w:type="gramEnd"/>
+      <w:r>
+        <w:rPr>
+          <w:rFonts w:ascii="Consolas" w:hAnsi="Consolas" w:cs="Consolas"/>
+          <w:color w:val="333333"/>
+          <w:sz w:val="20"/>
+          <w:szCs w:val="24"/>
+          <w:shd w:val="clear" w:color="auto" w:fill="FFFFFF"/>
+        </w:rPr>
+        <w:t xml:space="preserve"> </w:t>
+      </w:r>
+      <w:proofErr w:type="spellStart"/>
+      <w:r>
+        <w:rPr>
+          <w:rFonts w:ascii="Consolas" w:hAnsi="Consolas" w:cs="Consolas"/>
+          <w:color w:val="333333"/>
+          <w:sz w:val="20"/>
+          <w:szCs w:val="24"/>
+          <w:shd w:val="clear" w:color="auto" w:fill="FFFFFF"/>
+        </w:rPr>
+        <w:t>application.sources</w:t>
+      </w:r>
+      <w:proofErr w:type="spellEnd"/>
+      <w:r>
+        <w:rPr>
+          <w:rFonts w:ascii="Consolas" w:hAnsi="Consolas" w:cs="Consolas"/>
+          <w:color w:val="333333"/>
+          <w:sz w:val="20"/>
+          <w:szCs w:val="24"/>
+          <w:shd w:val="clear" w:color="auto" w:fill="FFFFFF"/>
+        </w:rPr>
+        <w:t>(</w:t>
+      </w:r>
+      <w:proofErr w:type="spellStart"/>
+      <w:r>
+        <w:rPr>
+          <w:rFonts w:ascii="Consolas" w:hAnsi="Consolas" w:cs="Consolas"/>
+          <w:color w:val="333333"/>
+          <w:sz w:val="20"/>
+          <w:szCs w:val="24"/>
+          <w:shd w:val="clear" w:color="auto" w:fill="FFFFFF"/>
+        </w:rPr>
+        <w:t>SpringBootWebApplication.class</w:t>
+      </w:r>
+      <w:proofErr w:type="spellEnd"/>
+      <w:r>
+        <w:rPr>
+          <w:rFonts w:ascii="Consolas" w:hAnsi="Consolas" w:cs="Consolas"/>
+          <w:color w:val="333333"/>
+          <w:sz w:val="20"/>
+          <w:szCs w:val="24"/>
+          <w:shd w:val="clear" w:color="auto" w:fill="FFFFFF"/>
+        </w:rPr>
+        <w:t>);</w:t>
       </w:r>
     </w:p>
     <w:p>
@@ -4711,7 +6491,29 @@
           <w:szCs w:val="24"/>
           <w:shd w:val="clear" w:color="auto" w:fill="FFFFFF"/>
         </w:rPr>
-        <w:t>ication/json or application/xml</w:t>
+        <w:t>ication/</w:t>
+      </w:r>
+      <w:proofErr w:type="spellStart"/>
+      <w:r>
+        <w:rPr>
+          <w:rFonts w:cstheme="minorHAnsi"/>
+          <w:color w:val="333333"/>
+          <w:sz w:val="24"/>
+          <w:szCs w:val="24"/>
+          <w:shd w:val="clear" w:color="auto" w:fill="FFFFFF"/>
+        </w:rPr>
+        <w:t>json</w:t>
+      </w:r>
+      <w:proofErr w:type="spellEnd"/>
+      <w:r>
+        <w:rPr>
+          <w:rFonts w:cstheme="minorHAnsi"/>
+          <w:color w:val="333333"/>
+          <w:sz w:val="24"/>
+          <w:szCs w:val="24"/>
+          <w:shd w:val="clear" w:color="auto" w:fill="FFFFFF"/>
+        </w:rPr>
+        <w:t xml:space="preserve"> or application/xml</w:t>
       </w:r>
     </w:p>
     <w:p>
@@ -4765,8 +6567,20 @@
           <w:szCs w:val="24"/>
           <w:shd w:val="clear" w:color="auto" w:fill="FFFFFF"/>
         </w:rPr>
-        <w:t xml:space="preserve"> with @XmlRootElement</w:t>
-      </w:r>
+        <w:t xml:space="preserve"> with @</w:t>
+      </w:r>
+      <w:proofErr w:type="spellStart"/>
+      <w:r>
+        <w:rPr>
+          <w:rFonts w:cstheme="minorHAnsi"/>
+          <w:color w:val="333333"/>
+          <w:sz w:val="24"/>
+          <w:szCs w:val="24"/>
+          <w:shd w:val="clear" w:color="auto" w:fill="FFFFFF"/>
+        </w:rPr>
+        <w:t>XmlRootElement</w:t>
+      </w:r>
+      <w:proofErr w:type="spellEnd"/>
     </w:p>
     <w:p>
       <w:pPr>
@@ -4817,6 +6631,7 @@
           <w:lang w:eastAsia="en-IN"/>
         </w:rPr>
       </w:pPr>
+      <w:proofErr w:type="spellStart"/>
       <w:r>
         <w:rPr>
           <w:rFonts w:ascii="Consolas" w:eastAsia="Times New Roman" w:hAnsi="Consolas" w:cs="Courier New"/>
@@ -4825,6 +6640,7 @@
         </w:rPr>
         <w:t>spring.mvc.view.prefix</w:t>
       </w:r>
+      <w:proofErr w:type="spellEnd"/>
       <w:r>
         <w:rPr>
           <w:rFonts w:ascii="Consolas" w:eastAsia="Times New Roman" w:hAnsi="Consolas" w:cs="Courier New"/>
@@ -4880,6 +6696,7 @@
           <w:lang w:eastAsia="en-IN"/>
         </w:rPr>
       </w:pPr>
+      <w:proofErr w:type="spellStart"/>
       <w:r>
         <w:rPr>
           <w:rFonts w:ascii="Consolas" w:eastAsia="Times New Roman" w:hAnsi="Consolas" w:cs="Courier New"/>
@@ -4888,6 +6705,7 @@
         </w:rPr>
         <w:t>spring.mvc.view.suffix</w:t>
       </w:r>
+      <w:proofErr w:type="spellEnd"/>
       <w:r>
         <w:rPr>
           <w:rFonts w:ascii="Consolas" w:eastAsia="Times New Roman" w:hAnsi="Consolas" w:cs="Courier New"/>
@@ -4904,8 +6722,20 @@
           <w:szCs w:val="23"/>
           <w:lang w:eastAsia="en-IN"/>
         </w:rPr>
-        <w:t>.jsp</w:t>
-      </w:r>
+        <w:t>.</w:t>
+      </w:r>
+      <w:proofErr w:type="spellStart"/>
+      <w:r>
+        <w:rPr>
+          <w:rFonts w:ascii="Consolas" w:eastAsia="Times New Roman" w:hAnsi="Consolas" w:cs="Courier New"/>
+          <w:color w:val="000000"/>
+          <w:sz w:val="23"/>
+          <w:szCs w:val="23"/>
+          <w:lang w:eastAsia="en-IN"/>
+        </w:rPr>
+        <w:t>jsp</w:t>
+      </w:r>
+      <w:proofErr w:type="spellEnd"/>
     </w:p>
     <w:p>
       <w:pPr>
@@ -4957,6 +6787,7 @@
         </w:rPr>
         <w:t xml:space="preserve">= </w:t>
       </w:r>
+      <w:proofErr w:type="spellStart"/>
       <w:r>
         <w:rPr>
           <w:rFonts w:ascii="Consolas" w:eastAsia="Times New Roman" w:hAnsi="Consolas" w:cs="Courier New"/>
@@ -4965,7 +6796,30 @@
           <w:szCs w:val="23"/>
           <w:lang w:eastAsia="en-IN"/>
         </w:rPr>
-        <w:t>jdbc:mysql://mysql-container:3306/test</w:t>
+        <w:t>jdbc</w:t>
+      </w:r>
+      <w:proofErr w:type="gramStart"/>
+      <w:r>
+        <w:rPr>
+          <w:rFonts w:ascii="Consolas" w:eastAsia="Times New Roman" w:hAnsi="Consolas" w:cs="Courier New"/>
+          <w:color w:val="000000"/>
+          <w:sz w:val="23"/>
+          <w:szCs w:val="23"/>
+          <w:lang w:eastAsia="en-IN"/>
+        </w:rPr>
+        <w:t>:mysql</w:t>
+      </w:r>
+      <w:proofErr w:type="spellEnd"/>
+      <w:proofErr w:type="gramEnd"/>
+      <w:r>
+        <w:rPr>
+          <w:rFonts w:ascii="Consolas" w:eastAsia="Times New Roman" w:hAnsi="Consolas" w:cs="Courier New"/>
+          <w:color w:val="000000"/>
+          <w:sz w:val="23"/>
+          <w:szCs w:val="23"/>
+          <w:lang w:eastAsia="en-IN"/>
+        </w:rPr>
+        <w:t>://mysql-container:3306/test</w:t>
       </w:r>
     </w:p>
     <w:p>
@@ -5004,6 +6858,7 @@
           <w:lang w:eastAsia="en-IN"/>
         </w:rPr>
       </w:pPr>
+      <w:proofErr w:type="spellStart"/>
       <w:r>
         <w:rPr>
           <w:rFonts w:ascii="Consolas" w:eastAsia="Times New Roman" w:hAnsi="Consolas" w:cs="Courier New"/>
@@ -5012,6 +6867,7 @@
         </w:rPr>
         <w:t>spring.datasource.username</w:t>
       </w:r>
+      <w:proofErr w:type="spellEnd"/>
       <w:r>
         <w:rPr>
           <w:rFonts w:ascii="Consolas" w:eastAsia="Times New Roman" w:hAnsi="Consolas" w:cs="Courier New"/>
@@ -5067,6 +6923,7 @@
           <w:lang w:eastAsia="en-IN"/>
         </w:rPr>
       </w:pPr>
+      <w:proofErr w:type="spellStart"/>
       <w:r>
         <w:rPr>
           <w:rFonts w:ascii="Consolas" w:eastAsia="Times New Roman" w:hAnsi="Consolas" w:cs="Courier New"/>
@@ -5075,6 +6932,7 @@
         </w:rPr>
         <w:t>spring.datasource.password</w:t>
       </w:r>
+      <w:proofErr w:type="spellEnd"/>
       <w:r>
         <w:rPr>
           <w:rFonts w:ascii="Consolas" w:eastAsia="Times New Roman" w:hAnsi="Consolas" w:cs="Courier New"/>
@@ -5112,6 +6970,8 @@
           <w:szCs w:val="23"/>
         </w:rPr>
       </w:pPr>
+      <w:proofErr w:type="spellStart"/>
+      <w:proofErr w:type="gramStart"/>
       <w:r>
         <w:rPr>
           <w:rStyle w:val="hl-attribute"/>
@@ -5120,7 +6980,18 @@
           <w:sz w:val="23"/>
           <w:szCs w:val="23"/>
         </w:rPr>
-        <w:t>spring.datasource.driver-class-name</w:t>
+        <w:t>spring.datasource.driver</w:t>
+      </w:r>
+      <w:proofErr w:type="spellEnd"/>
+      <w:r>
+        <w:rPr>
+          <w:rStyle w:val="hl-attribute"/>
+          <w:rFonts w:ascii="Consolas" w:hAnsi="Consolas"/>
+          <w:color w:val="7F007F"/>
+          <w:sz w:val="23"/>
+          <w:szCs w:val="23"/>
+        </w:rPr>
+        <w:t>-class-name</w:t>
       </w:r>
       <w:r>
         <w:rPr>
@@ -5129,8 +7000,20 @@
           <w:sz w:val="23"/>
           <w:szCs w:val="23"/>
         </w:rPr>
-        <w:t>=com.mysql.jdbc.Driver</w:t>
-      </w:r>
+        <w:t>=</w:t>
+      </w:r>
+      <w:proofErr w:type="spellStart"/>
+      <w:proofErr w:type="gramEnd"/>
+      <w:r>
+        <w:rPr>
+          <w:rFonts w:ascii="Consolas" w:hAnsi="Consolas"/>
+          <w:color w:val="000000"/>
+          <w:sz w:val="23"/>
+          <w:szCs w:val="23"/>
+        </w:rPr>
+        <w:t>com.mysql.jdbc.Driver</w:t>
+      </w:r>
+      <w:proofErr w:type="spellEnd"/>
     </w:p>
     <w:p>
       <w:pPr>
@@ -5168,6 +7051,8 @@
           <w:lang w:eastAsia="en-IN"/>
         </w:rPr>
       </w:pPr>
+      <w:proofErr w:type="spellStart"/>
+      <w:proofErr w:type="gramStart"/>
       <w:r>
         <w:rPr>
           <w:rFonts w:ascii="Consolas" w:eastAsia="Times New Roman" w:hAnsi="Consolas" w:cs="Courier New"/>
@@ -5176,6 +7061,8 @@
         </w:rPr>
         <w:t>spring.jpa.show-sql</w:t>
       </w:r>
+      <w:proofErr w:type="spellEnd"/>
+      <w:proofErr w:type="gramEnd"/>
       <w:r>
         <w:rPr>
           <w:rFonts w:ascii="Consolas" w:eastAsia="Times New Roman" w:hAnsi="Consolas" w:cs="Courier New"/>
@@ -5237,14 +7124,26 @@
           <w:lang w:eastAsia="en-IN"/>
         </w:rPr>
       </w:pPr>
+      <w:proofErr w:type="spellStart"/>
+      <w:proofErr w:type="gramStart"/>
       <w:r>
         <w:rPr>
           <w:rFonts w:ascii="Consolas" w:eastAsia="Times New Roman" w:hAnsi="Consolas" w:cs="Courier New"/>
           <w:color w:val="7F007F"/>
           <w:lang w:eastAsia="en-IN"/>
         </w:rPr>
-        <w:t>spring.jpa.hibernate.ddl-auto</w:t>
-      </w:r>
+        <w:t>spring.jpa.hibernate.ddl</w:t>
+      </w:r>
+      <w:proofErr w:type="spellEnd"/>
+      <w:r>
+        <w:rPr>
+          <w:rFonts w:ascii="Consolas" w:eastAsia="Times New Roman" w:hAnsi="Consolas" w:cs="Courier New"/>
+          <w:color w:val="7F007F"/>
+          <w:lang w:eastAsia="en-IN"/>
+        </w:rPr>
+        <w:t>-auto</w:t>
+      </w:r>
+      <w:proofErr w:type="gramEnd"/>
       <w:r>
         <w:rPr>
           <w:rFonts w:ascii="Consolas" w:eastAsia="Times New Roman" w:hAnsi="Consolas" w:cs="Courier New"/>
@@ -5347,6 +7246,7 @@
           <w:szCs w:val="22"/>
         </w:rPr>
       </w:pPr>
+      <w:proofErr w:type="spellStart"/>
       <w:r>
         <w:rPr>
           <w:rStyle w:val="hl-attribute"/>
@@ -5357,6 +7257,7 @@
         </w:rPr>
         <w:t>logging.level.org.springframework</w:t>
       </w:r>
+      <w:proofErr w:type="spellEnd"/>
       <w:r>
         <w:rPr>
           <w:rFonts w:ascii="Consolas" w:hAnsi="Consolas"/>
@@ -5394,6 +7295,7 @@
           <w:szCs w:val="23"/>
         </w:rPr>
       </w:pPr>
+      <w:proofErr w:type="spellStart"/>
       <w:r>
         <w:rPr>
           <w:rStyle w:val="hl-attribute"/>
@@ -5404,6 +7306,7 @@
         </w:rPr>
         <w:t>server.port</w:t>
       </w:r>
+      <w:proofErr w:type="spellEnd"/>
       <w:r>
         <w:rPr>
           <w:rFonts w:ascii="Consolas" w:hAnsi="Consolas"/>
@@ -5509,6 +7412,8 @@
           <w:szCs w:val="23"/>
         </w:rPr>
       </w:pPr>
+      <w:proofErr w:type="spellStart"/>
+      <w:proofErr w:type="gramStart"/>
       <w:r>
         <w:rPr>
           <w:rStyle w:val="hl-attribute"/>
@@ -5517,8 +7422,20 @@
           <w:sz w:val="23"/>
           <w:szCs w:val="23"/>
         </w:rPr>
-        <w:t>server.servlet.context-path</w:t>
-      </w:r>
+        <w:t>server.servlet.context</w:t>
+      </w:r>
+      <w:proofErr w:type="spellEnd"/>
+      <w:r>
+        <w:rPr>
+          <w:rStyle w:val="hl-attribute"/>
+          <w:rFonts w:ascii="Consolas" w:hAnsi="Consolas"/>
+          <w:color w:val="7F007F"/>
+          <w:sz w:val="23"/>
+          <w:szCs w:val="23"/>
+        </w:rPr>
+        <w:t>-path</w:t>
+      </w:r>
+      <w:proofErr w:type="gramEnd"/>
       <w:r>
         <w:rPr>
           <w:rFonts w:ascii="Consolas" w:hAnsi="Consolas"/>
@@ -5535,8 +7452,19 @@
           <w:sz w:val="23"/>
           <w:szCs w:val="23"/>
         </w:rPr>
-        <w:t xml:space="preserve"> /appName</w:t>
-      </w:r>
+        <w:t xml:space="preserve"> /</w:t>
+      </w:r>
+      <w:proofErr w:type="spellStart"/>
+      <w:r>
+        <w:rPr>
+          <w:rFonts w:ascii="Consolas" w:hAnsi="Consolas"/>
+          <w:color w:val="000000"/>
+          <w:sz w:val="23"/>
+          <w:szCs w:val="23"/>
+        </w:rPr>
+        <w:t>appName</w:t>
+      </w:r>
+      <w:proofErr w:type="spellEnd"/>
       <w:r>
         <w:rPr>
           <w:rFonts w:ascii="Consolas" w:hAnsi="Consolas"/>
@@ -5602,6 +7530,7 @@
           <w:szCs w:val="23"/>
         </w:rPr>
       </w:pPr>
+      <w:proofErr w:type="spellStart"/>
       <w:r>
         <w:rPr>
           <w:rStyle w:val="hl-attribute"/>
@@ -5612,6 +7541,7 @@
         </w:rPr>
         <w:t>spring.config.location</w:t>
       </w:r>
+      <w:proofErr w:type="spellEnd"/>
       <w:r>
         <w:rPr>
           <w:rFonts w:ascii="Consolas" w:hAnsi="Consolas"/>
@@ -5643,8 +7573,22 @@
           <w:sz w:val="23"/>
           <w:szCs w:val="23"/>
         </w:rPr>
-        <w:t>Default is application.properties</w:t>
-      </w:r>
+        <w:t xml:space="preserve">Default is </w:t>
+      </w:r>
+      <w:proofErr w:type="spellStart"/>
+      <w:r>
+        <w:rPr>
+          <w:rStyle w:val="hl-comment"/>
+          <w:rFonts w:ascii="Consolas" w:hAnsi="Consolas"/>
+          <w:i/>
+          <w:iCs/>
+          <w:color w:val="3F5F5F"/>
+          <w:sz w:val="23"/>
+          <w:szCs w:val="23"/>
+        </w:rPr>
+        <w:t>application.properties</w:t>
+      </w:r>
+      <w:proofErr w:type="spellEnd"/>
     </w:p>
     <w:p>
       <w:pPr>
@@ -5664,6 +7608,7 @@
           <w:szCs w:val="23"/>
         </w:rPr>
       </w:pPr>
+      <w:proofErr w:type="spellStart"/>
       <w:r>
         <w:rPr>
           <w:rStyle w:val="hl-attribute"/>
@@ -5674,6 +7619,7 @@
         </w:rPr>
         <w:t>spring.profiles.active</w:t>
       </w:r>
+      <w:proofErr w:type="spellEnd"/>
       <w:r>
         <w:rPr>
           <w:rFonts w:ascii="Consolas" w:hAnsi="Consolas"/>
@@ -5681,7 +7627,27 @@
           <w:sz w:val="23"/>
           <w:szCs w:val="23"/>
         </w:rPr>
-        <w:t xml:space="preserve">= dev </w:t>
+        <w:t xml:space="preserve">= </w:t>
+      </w:r>
+      <w:proofErr w:type="spellStart"/>
+      <w:r>
+        <w:rPr>
+          <w:rFonts w:ascii="Consolas" w:hAnsi="Consolas"/>
+          <w:color w:val="000000"/>
+          <w:sz w:val="23"/>
+          <w:szCs w:val="23"/>
+        </w:rPr>
+        <w:t>dev</w:t>
+      </w:r>
+      <w:proofErr w:type="spellEnd"/>
+      <w:r>
+        <w:rPr>
+          <w:rFonts w:ascii="Consolas" w:hAnsi="Consolas"/>
+          <w:color w:val="000000"/>
+          <w:sz w:val="23"/>
+          <w:szCs w:val="23"/>
+        </w:rPr>
+        <w:t xml:space="preserve"> </w:t>
       </w:r>
       <w:r>
         <w:rPr>
@@ -5730,6 +7696,7 @@
           <w:lang w:eastAsia="en-IN"/>
         </w:rPr>
       </w:pPr>
+      <w:proofErr w:type="spellStart"/>
       <w:r>
         <w:rPr>
           <w:rFonts w:ascii="Consolas" w:eastAsia="Times New Roman" w:hAnsi="Consolas" w:cs="Courier New"/>
@@ -5737,7 +7704,16 @@
           <w:lang w:eastAsia="en-IN"/>
         </w:rPr>
         <w:lastRenderedPageBreak/>
-        <w:t>spring.jpa.properties.*</w:t>
+        <w:t>spring.jpa.properties</w:t>
+      </w:r>
+      <w:proofErr w:type="spellEnd"/>
+      <w:r>
+        <w:rPr>
+          <w:rFonts w:ascii="Consolas" w:eastAsia="Times New Roman" w:hAnsi="Consolas" w:cs="Courier New"/>
+          <w:color w:val="7F007F"/>
+          <w:lang w:eastAsia="en-IN"/>
+        </w:rPr>
+        <w:t>.*</w:t>
       </w:r>
       <w:r>
         <w:rPr>
@@ -5797,8 +7773,23 @@
           <w:szCs w:val="28"/>
           <w:lang w:eastAsia="en-IN"/>
         </w:rPr>
-        <w:t>More about @ConfigurationProperties</w:t>
-      </w:r>
+        <w:t>More about @</w:t>
+      </w:r>
+      <w:proofErr w:type="spellStart"/>
+      <w:r>
+        <w:rPr>
+          <w:rFonts w:eastAsia="Times New Roman" w:cstheme="minorHAnsi"/>
+          <w:b/>
+          <w:i/>
+          <w:iCs/>
+          <w:color w:val="3F5F5F"/>
+          <w:sz w:val="28"/>
+          <w:szCs w:val="28"/>
+          <w:lang w:eastAsia="en-IN"/>
+        </w:rPr>
+        <w:t>ConfigurationProperties</w:t>
+      </w:r>
+      <w:proofErr w:type="spellEnd"/>
     </w:p>
     <w:p>
       <w:pPr>
@@ -5851,7 +7842,29 @@
           <w:sz w:val="26"/>
           <w:szCs w:val="24"/>
         </w:rPr>
-        <w:t>Difference between @ConfigurationProperties and @Value</w:t>
+        <w:t>Difference between @</w:t>
+      </w:r>
+      <w:proofErr w:type="spellStart"/>
+      <w:r>
+        <w:rPr>
+          <w:rFonts w:cstheme="minorHAnsi"/>
+          <w:b/>
+          <w:color w:val="333333"/>
+          <w:sz w:val="26"/>
+          <w:szCs w:val="24"/>
+        </w:rPr>
+        <w:t>ConfigurationProperties</w:t>
+      </w:r>
+      <w:proofErr w:type="spellEnd"/>
+      <w:r>
+        <w:rPr>
+          <w:rFonts w:cstheme="minorHAnsi"/>
+          <w:b/>
+          <w:color w:val="333333"/>
+          <w:sz w:val="26"/>
+          <w:szCs w:val="24"/>
+        </w:rPr>
+        <w:t xml:space="preserve"> and @Value</w:t>
       </w:r>
     </w:p>
     <w:p>
@@ -5872,7 +7885,27 @@
           <w:sz w:val="24"/>
           <w:szCs w:val="24"/>
         </w:rPr>
-        <w:t>@Value is a core container feature and it does not provide the same features as type-safe Configuration Properties. The table below summarizes the features that are supported by @ConfigurationProperties and @Value:</w:t>
+        <w:t>@Value is a core container feature and it does not provide the same features as type-safe Configuration Properties. The table below summarizes the features that are supported by @</w:t>
+      </w:r>
+      <w:proofErr w:type="spellStart"/>
+      <w:r>
+        <w:rPr>
+          <w:rFonts w:cstheme="minorHAnsi"/>
+          <w:color w:val="333333"/>
+          <w:sz w:val="24"/>
+          <w:szCs w:val="24"/>
+        </w:rPr>
+        <w:t>ConfigurationProperties</w:t>
+      </w:r>
+      <w:proofErr w:type="spellEnd"/>
+      <w:r>
+        <w:rPr>
+          <w:rFonts w:cstheme="minorHAnsi"/>
+          <w:color w:val="333333"/>
+          <w:sz w:val="24"/>
+          <w:szCs w:val="24"/>
+        </w:rPr>
+        <w:t xml:space="preserve"> and @Value:</w:t>
       </w:r>
     </w:p>
     <w:tbl>
@@ -5942,7 +7975,23 @@
                 <w:b/>
                 <w:bCs/>
               </w:rPr>
-              <w:t>     @ConfigurationProperties     </w:t>
+              <w:t>     @</w:t>
+            </w:r>
+            <w:proofErr w:type="spellStart"/>
+            <w:r>
+              <w:rPr>
+                <w:b/>
+                <w:bCs/>
+              </w:rPr>
+              <w:t>ConfigurationProperties</w:t>
+            </w:r>
+            <w:proofErr w:type="spellEnd"/>
+            <w:r>
+              <w:rPr>
+                <w:b/>
+                <w:bCs/>
+              </w:rPr>
+              <w:t>     </w:t>
             </w:r>
           </w:p>
         </w:tc>
@@ -6099,8 +8148,13 @@
               <w:spacing w:before="120" w:after="120" w:line="360" w:lineRule="auto"/>
               <w:jc w:val="center"/>
             </w:pPr>
+            <w:proofErr w:type="spellStart"/>
             <w:r>
-              <w:t>SpEL evaluation</w:t>
+              <w:t>SpEL</w:t>
+            </w:r>
+            <w:proofErr w:type="spellEnd"/>
+            <w:r>
+              <w:t xml:space="preserve"> evaluation</w:t>
             </w:r>
           </w:p>
         </w:tc>
@@ -6152,7 +8206,21 @@
         <w:rPr>
           <w:sz w:val="24"/>
         </w:rPr>
-        <w:t xml:space="preserve">If you define a set of configuration keys for your own components, spring boot recommends you to group them in a POJO annotated with @ConfigurationProperties. </w:t>
+        <w:t>If you define a set of configuration keys for your own components, spring boot recommends you to group them in a POJO annotated with @</w:t>
+      </w:r>
+      <w:proofErr w:type="spellStart"/>
+      <w:r>
+        <w:rPr>
+          <w:sz w:val="24"/>
+        </w:rPr>
+        <w:t>ConfigurationProperties</w:t>
+      </w:r>
+      <w:proofErr w:type="spellEnd"/>
+      <w:r>
+        <w:rPr>
+          <w:sz w:val="24"/>
+        </w:rPr>
+        <w:t xml:space="preserve">. </w:t>
       </w:r>
     </w:p>
     <w:p>
@@ -6181,12 +8249,21 @@
           <w:sz w:val="24"/>
         </w:rPr>
       </w:pPr>
+      <w:proofErr w:type="gramStart"/>
       <w:r>
         <w:rPr>
           <w:rFonts w:ascii="Consolas" w:hAnsi="Consolas"/>
           <w:sz w:val="24"/>
         </w:rPr>
-        <w:t>java -jar my-sample-application.jar</w:t>
+        <w:t>java</w:t>
+      </w:r>
+      <w:proofErr w:type="gramEnd"/>
+      <w:r>
+        <w:rPr>
+          <w:rFonts w:ascii="Consolas" w:hAnsi="Consolas"/>
+          <w:sz w:val="24"/>
+        </w:rPr>
+        <w:t xml:space="preserve"> -jar my-sample-application.jar</w:t>
       </w:r>
     </w:p>
     <w:p>
@@ -6203,8 +8280,17 @@
           <w:b/>
           <w:sz w:val="26"/>
         </w:rPr>
-        <w:t>Logging using Logback</w:t>
-      </w:r>
+        <w:t xml:space="preserve">Logging using </w:t>
+      </w:r>
+      <w:proofErr w:type="spellStart"/>
+      <w:r>
+        <w:rPr>
+          <w:b/>
+          <w:sz w:val="26"/>
+        </w:rPr>
+        <w:t>Logback</w:t>
+      </w:r>
+      <w:proofErr w:type="spellEnd"/>
     </w:p>
     <w:p>
       <w:pPr>
@@ -6261,8 +8347,19 @@
           <w:sz w:val="24"/>
           <w:szCs w:val="24"/>
         </w:rPr>
-        <w:t>oaded in the ApplicationContext</w:t>
-      </w:r>
+        <w:t xml:space="preserve">oaded in the </w:t>
+      </w:r>
+      <w:proofErr w:type="spellStart"/>
+      <w:r>
+        <w:rPr>
+          <w:rFonts w:cstheme="minorHAnsi"/>
+          <w:b/>
+          <w:sz w:val="24"/>
+          <w:szCs w:val="24"/>
+        </w:rPr>
+        <w:t>ApplicationContext</w:t>
+      </w:r>
+      <w:proofErr w:type="spellEnd"/>
     </w:p>
     <w:p>
       <w:pPr>
@@ -6281,7 +8378,43 @@
           <w:szCs w:val="24"/>
         </w:rPr>
         <w:lastRenderedPageBreak/>
-        <w:t>Spring Boot loads many beans into ApplicationContext on start up depends on the dependencies as per your pom.xml.</w:t>
+        <w:t xml:space="preserve">Spring Boot loads many beans into </w:t>
+      </w:r>
+      <w:proofErr w:type="spellStart"/>
+      <w:r>
+        <w:rPr>
+          <w:rFonts w:cstheme="minorHAnsi"/>
+          <w:sz w:val="24"/>
+          <w:szCs w:val="24"/>
+        </w:rPr>
+        <w:t>ApplicationContext</w:t>
+      </w:r>
+      <w:proofErr w:type="spellEnd"/>
+      <w:r>
+        <w:rPr>
+          <w:rFonts w:cstheme="minorHAnsi"/>
+          <w:sz w:val="24"/>
+          <w:szCs w:val="24"/>
+        </w:rPr>
+        <w:t xml:space="preserve"> on </w:t>
+      </w:r>
+      <w:proofErr w:type="spellStart"/>
+      <w:r>
+        <w:rPr>
+          <w:rFonts w:cstheme="minorHAnsi"/>
+          <w:sz w:val="24"/>
+          <w:szCs w:val="24"/>
+        </w:rPr>
+        <w:t>start up</w:t>
+      </w:r>
+      <w:proofErr w:type="spellEnd"/>
+      <w:r>
+        <w:rPr>
+          <w:rFonts w:cstheme="minorHAnsi"/>
+          <w:sz w:val="24"/>
+          <w:szCs w:val="24"/>
+        </w:rPr>
+        <w:t xml:space="preserve"> depends on the dependencies as per your pom.xml.</w:t>
       </w:r>
     </w:p>
     <w:p>
@@ -6300,7 +8433,53 @@
           <w:sz w:val="24"/>
           <w:szCs w:val="24"/>
         </w:rPr>
-        <w:t>You can call applicationContext.getBeanDefinitionNames() method to list all beans loaded into ApplicationContext.</w:t>
+        <w:t xml:space="preserve">You can call </w:t>
+      </w:r>
+      <w:proofErr w:type="spellStart"/>
+      <w:proofErr w:type="gramStart"/>
+      <w:r>
+        <w:rPr>
+          <w:rFonts w:cstheme="minorHAnsi"/>
+          <w:sz w:val="24"/>
+          <w:szCs w:val="24"/>
+        </w:rPr>
+        <w:t>applicationContext.getBeanDefinitionNames</w:t>
+      </w:r>
+      <w:proofErr w:type="spellEnd"/>
+      <w:r>
+        <w:rPr>
+          <w:rFonts w:cstheme="minorHAnsi"/>
+          <w:sz w:val="24"/>
+          <w:szCs w:val="24"/>
+        </w:rPr>
+        <w:t>(</w:t>
+      </w:r>
+      <w:proofErr w:type="gramEnd"/>
+      <w:r>
+        <w:rPr>
+          <w:rFonts w:cstheme="minorHAnsi"/>
+          <w:sz w:val="24"/>
+          <w:szCs w:val="24"/>
+        </w:rPr>
+        <w:t xml:space="preserve">) method to list all beans loaded into </w:t>
+      </w:r>
+      <w:proofErr w:type="spellStart"/>
+      <w:r>
+        <w:rPr>
+          <w:rFonts w:cstheme="minorHAnsi"/>
+          <w:sz w:val="24"/>
+          <w:szCs w:val="24"/>
+        </w:rPr>
+        <w:t>ApplicationContext</w:t>
+      </w:r>
+      <w:proofErr w:type="spellEnd"/>
+      <w:r>
+        <w:rPr>
+          <w:rFonts w:cstheme="minorHAnsi"/>
+          <w:sz w:val="24"/>
+          <w:szCs w:val="24"/>
+        </w:rPr>
+        <w:t>.</w:t>
       </w:r>
     </w:p>
     <w:p>
@@ -6312,12 +8491,37 @@
           <w:sz w:val="24"/>
         </w:rPr>
       </w:pPr>
+      <w:proofErr w:type="gramStart"/>
       <w:r>
         <w:rPr>
           <w:rFonts w:ascii="Consolas" w:hAnsi="Consolas"/>
           <w:sz w:val="24"/>
         </w:rPr>
-        <w:t>String[] beans = applicationContext.getBeanDefinitionNames();</w:t>
+        <w:t>String[</w:t>
+      </w:r>
+      <w:proofErr w:type="gramEnd"/>
+      <w:r>
+        <w:rPr>
+          <w:rFonts w:ascii="Consolas" w:hAnsi="Consolas"/>
+          <w:sz w:val="24"/>
+        </w:rPr>
+        <w:t xml:space="preserve">] beans = </w:t>
+      </w:r>
+      <w:proofErr w:type="spellStart"/>
+      <w:r>
+        <w:rPr>
+          <w:rFonts w:ascii="Consolas" w:hAnsi="Consolas"/>
+          <w:sz w:val="24"/>
+        </w:rPr>
+        <w:t>applicationContext.getBeanDefinitionNames</w:t>
+      </w:r>
+      <w:proofErr w:type="spellEnd"/>
+      <w:r>
+        <w:rPr>
+          <w:rFonts w:ascii="Consolas" w:hAnsi="Consolas"/>
+          <w:sz w:val="24"/>
+        </w:rPr>
+        <w:t>();</w:t>
       </w:r>
     </w:p>
     <w:p>
@@ -6330,12 +8534,21 @@
           <w:sz w:val="24"/>
         </w:rPr>
       </w:pPr>
+      <w:proofErr w:type="gramStart"/>
       <w:r>
         <w:rPr>
           <w:rFonts w:ascii="Consolas" w:hAnsi="Consolas"/>
           <w:sz w:val="24"/>
         </w:rPr>
-        <w:t>for (String bean : beans) {</w:t>
+        <w:t>for</w:t>
+      </w:r>
+      <w:proofErr w:type="gramEnd"/>
+      <w:r>
+        <w:rPr>
+          <w:rFonts w:ascii="Consolas" w:hAnsi="Consolas"/>
+          <w:sz w:val="24"/>
+        </w:rPr>
+        <w:t xml:space="preserve"> (String bean : beans) {</w:t>
       </w:r>
     </w:p>
     <w:p>
@@ -6352,7 +8565,32 @@
           <w:rFonts w:ascii="Consolas" w:hAnsi="Consolas"/>
           <w:sz w:val="24"/>
         </w:rPr>
-        <w:t xml:space="preserve">            System.out.println(bean);</w:t>
+        <w:t xml:space="preserve">            </w:t>
+      </w:r>
+      <w:proofErr w:type="spellStart"/>
+      <w:proofErr w:type="gramStart"/>
+      <w:r>
+        <w:rPr>
+          <w:rFonts w:ascii="Consolas" w:hAnsi="Consolas"/>
+          <w:sz w:val="24"/>
+        </w:rPr>
+        <w:t>System.out.println</w:t>
+      </w:r>
+      <w:proofErr w:type="spellEnd"/>
+      <w:r>
+        <w:rPr>
+          <w:rFonts w:ascii="Consolas" w:hAnsi="Consolas"/>
+          <w:sz w:val="24"/>
+        </w:rPr>
+        <w:t>(</w:t>
+      </w:r>
+      <w:proofErr w:type="gramEnd"/>
+      <w:r>
+        <w:rPr>
+          <w:rFonts w:ascii="Consolas" w:hAnsi="Consolas"/>
+          <w:sz w:val="24"/>
+        </w:rPr>
+        <w:t>bean);</w:t>
       </w:r>
     </w:p>
     <w:p>
@@ -6474,7 +8712,25 @@
           <w:sz w:val="24"/>
           <w:szCs w:val="24"/>
         </w:rPr>
-        <w:t>Spring MVC Framework provides decoupled way of developing web applications. With simple concepts like Dispatcher Servlet, ModelAndView and View Resolver, it makes it easy to develop web applications.</w:t>
+        <w:t xml:space="preserve">Spring MVC Framework provides decoupled way of developing web applications. With simple concepts like Dispatcher Servlet, </w:t>
+      </w:r>
+      <w:proofErr w:type="spellStart"/>
+      <w:r>
+        <w:rPr>
+          <w:rFonts w:cstheme="minorHAnsi"/>
+          <w:sz w:val="24"/>
+          <w:szCs w:val="24"/>
+        </w:rPr>
+        <w:t>ModelAndView</w:t>
+      </w:r>
+      <w:proofErr w:type="spellEnd"/>
+      <w:r>
+        <w:rPr>
+          <w:rFonts w:cstheme="minorHAnsi"/>
+          <w:sz w:val="24"/>
+          <w:szCs w:val="24"/>
+        </w:rPr>
+        <w:t xml:space="preserve"> and View Resolver, it makes it easy to develop web applications.</w:t>
       </w:r>
     </w:p>
     <w:p>
@@ -6649,6 +8905,7 @@
           <w:szCs w:val="24"/>
         </w:rPr>
       </w:pPr>
+      <w:proofErr w:type="gramStart"/>
       <w:r>
         <w:rPr>
           <w:rFonts w:cstheme="minorHAnsi"/>
@@ -6658,6 +8915,7 @@
         </w:rPr>
         <w:t>spring-boot-starter-actuator</w:t>
       </w:r>
+      <w:proofErr w:type="gramEnd"/>
       <w:r>
         <w:rPr>
           <w:rFonts w:cstheme="minorHAnsi"/>
@@ -6677,6 +8935,7 @@
           <w:szCs w:val="24"/>
         </w:rPr>
       </w:pPr>
+      <w:proofErr w:type="gramStart"/>
       <w:r>
         <w:rPr>
           <w:rFonts w:cstheme="minorHAnsi"/>
@@ -6684,7 +8943,16 @@
           <w:szCs w:val="24"/>
         </w:rPr>
         <w:lastRenderedPageBreak/>
-        <w:t>spring-boot-starter-undertow, spring-boot-starter-jetty, spring-boot-starter-tomcat - To pick your specific choice of Embedded Servlet Container</w:t>
+        <w:t>spring-boot-starter-undertow</w:t>
+      </w:r>
+      <w:proofErr w:type="gramEnd"/>
+      <w:r>
+        <w:rPr>
+          <w:rFonts w:cstheme="minorHAnsi"/>
+          <w:sz w:val="24"/>
+          <w:szCs w:val="24"/>
+        </w:rPr>
+        <w:t>, spring-boot-starter-jetty, spring-boot-starter-tomcat - To pick your specific choice of Embedded Servlet Container</w:t>
       </w:r>
     </w:p>
     <w:p>
@@ -6697,6 +8965,7 @@
           <w:szCs w:val="24"/>
         </w:rPr>
       </w:pPr>
+      <w:proofErr w:type="gramStart"/>
       <w:r>
         <w:rPr>
           <w:rFonts w:cstheme="minorHAnsi"/>
@@ -6706,14 +8975,25 @@
         </w:rPr>
         <w:t>spring-boot-starter-logging</w:t>
       </w:r>
-      <w:r>
-        <w:rPr>
-          <w:rFonts w:cstheme="minorHAnsi"/>
-          <w:sz w:val="24"/>
-          <w:szCs w:val="24"/>
-        </w:rPr>
-        <w:t xml:space="preserve"> - For Logging using logback</w:t>
-      </w:r>
+      <w:proofErr w:type="gramEnd"/>
+      <w:r>
+        <w:rPr>
+          <w:rFonts w:cstheme="minorHAnsi"/>
+          <w:sz w:val="24"/>
+          <w:szCs w:val="24"/>
+        </w:rPr>
+        <w:t xml:space="preserve"> - For Logging using </w:t>
+      </w:r>
+      <w:proofErr w:type="spellStart"/>
+      <w:r>
+        <w:rPr>
+          <w:rFonts w:cstheme="minorHAnsi"/>
+          <w:sz w:val="24"/>
+          <w:szCs w:val="24"/>
+        </w:rPr>
+        <w:t>logback</w:t>
+      </w:r>
+      <w:proofErr w:type="spellEnd"/>
     </w:p>
     <w:p>
       <w:pPr>
@@ -6725,6 +9005,7 @@
           <w:szCs w:val="24"/>
         </w:rPr>
       </w:pPr>
+      <w:proofErr w:type="gramStart"/>
       <w:r>
         <w:rPr>
           <w:rFonts w:cstheme="minorHAnsi"/>
@@ -6734,6 +9015,7 @@
         </w:rPr>
         <w:t>spring-boot-starter-cache</w:t>
       </w:r>
+      <w:proofErr w:type="gramEnd"/>
       <w:r>
         <w:rPr>
           <w:rFonts w:cstheme="minorHAnsi"/>
@@ -6774,13 +9056,23 @@
           <w:szCs w:val="24"/>
         </w:rPr>
       </w:pPr>
-      <w:r>
-        <w:rPr>
-          <w:rFonts w:cstheme="minorHAnsi"/>
-          <w:sz w:val="24"/>
-          <w:szCs w:val="24"/>
-        </w:rPr>
-        <w:t>enable you to package the code as a jar or run the application</w:t>
+      <w:proofErr w:type="gramStart"/>
+      <w:r>
+        <w:rPr>
+          <w:rFonts w:cstheme="minorHAnsi"/>
+          <w:sz w:val="24"/>
+          <w:szCs w:val="24"/>
+        </w:rPr>
+        <w:t>enable</w:t>
+      </w:r>
+      <w:proofErr w:type="gramEnd"/>
+      <w:r>
+        <w:rPr>
+          <w:rFonts w:cstheme="minorHAnsi"/>
+          <w:sz w:val="24"/>
+          <w:szCs w:val="24"/>
+        </w:rPr>
+        <w:t xml:space="preserve"> you to package the code as a jar or run the application</w:t>
       </w:r>
     </w:p>
     <w:p>
@@ -6820,7 +9112,25 @@
           <w:sz w:val="24"/>
           <w:szCs w:val="24"/>
         </w:rPr>
-        <w:t>Step 1 : Install Java</w:t>
+        <w:t xml:space="preserve">Step </w:t>
+      </w:r>
+      <w:proofErr w:type="gramStart"/>
+      <w:r>
+        <w:rPr>
+          <w:rFonts w:cstheme="minorHAnsi"/>
+          <w:sz w:val="24"/>
+          <w:szCs w:val="24"/>
+        </w:rPr>
+        <w:t>1 :</w:t>
+      </w:r>
+      <w:proofErr w:type="gramEnd"/>
+      <w:r>
+        <w:rPr>
+          <w:rFonts w:cstheme="minorHAnsi"/>
+          <w:sz w:val="24"/>
+          <w:szCs w:val="24"/>
+        </w:rPr>
+        <w:t xml:space="preserve"> Install Java</w:t>
       </w:r>
     </w:p>
     <w:p>
@@ -6839,7 +9149,79 @@
           <w:sz w:val="24"/>
           <w:szCs w:val="24"/>
         </w:rPr>
-        <w:t>Step 2 : Install the Web/Application Server (Tomcat/Websphere/Weblogic etc)</w:t>
+        <w:t xml:space="preserve">Step </w:t>
+      </w:r>
+      <w:proofErr w:type="gramStart"/>
+      <w:r>
+        <w:rPr>
+          <w:rFonts w:cstheme="minorHAnsi"/>
+          <w:sz w:val="24"/>
+          <w:szCs w:val="24"/>
+        </w:rPr>
+        <w:t>2 :</w:t>
+      </w:r>
+      <w:proofErr w:type="gramEnd"/>
+      <w:r>
+        <w:rPr>
+          <w:rFonts w:cstheme="minorHAnsi"/>
+          <w:sz w:val="24"/>
+          <w:szCs w:val="24"/>
+        </w:rPr>
+        <w:t xml:space="preserve"> Install the Web/Application Server (Tomcat/</w:t>
+      </w:r>
+      <w:proofErr w:type="spellStart"/>
+      <w:r>
+        <w:rPr>
+          <w:rFonts w:cstheme="minorHAnsi"/>
+          <w:sz w:val="24"/>
+          <w:szCs w:val="24"/>
+        </w:rPr>
+        <w:t>Websphere</w:t>
+      </w:r>
+      <w:proofErr w:type="spellEnd"/>
+      <w:r>
+        <w:rPr>
+          <w:rFonts w:cstheme="minorHAnsi"/>
+          <w:sz w:val="24"/>
+          <w:szCs w:val="24"/>
+        </w:rPr>
+        <w:t>/</w:t>
+      </w:r>
+      <w:proofErr w:type="spellStart"/>
+      <w:r>
+        <w:rPr>
+          <w:rFonts w:cstheme="minorHAnsi"/>
+          <w:sz w:val="24"/>
+          <w:szCs w:val="24"/>
+        </w:rPr>
+        <w:t>Weblogic</w:t>
+      </w:r>
+      <w:proofErr w:type="spellEnd"/>
+      <w:r>
+        <w:rPr>
+          <w:rFonts w:cstheme="minorHAnsi"/>
+          <w:sz w:val="24"/>
+          <w:szCs w:val="24"/>
+        </w:rPr>
+        <w:t xml:space="preserve"> </w:t>
+      </w:r>
+      <w:proofErr w:type="spellStart"/>
+      <w:r>
+        <w:rPr>
+          <w:rFonts w:cstheme="minorHAnsi"/>
+          <w:sz w:val="24"/>
+          <w:szCs w:val="24"/>
+        </w:rPr>
+        <w:t>etc</w:t>
+      </w:r>
+      <w:proofErr w:type="spellEnd"/>
+      <w:r>
+        <w:rPr>
+          <w:rFonts w:cstheme="minorHAnsi"/>
+          <w:sz w:val="24"/>
+          <w:szCs w:val="24"/>
+        </w:rPr>
+        <w:t>)</w:t>
       </w:r>
     </w:p>
     <w:p>
@@ -6858,7 +9240,25 @@
           <w:sz w:val="24"/>
           <w:szCs w:val="24"/>
         </w:rPr>
-        <w:t>Step 3 : Deploy the application war</w:t>
+        <w:t xml:space="preserve">Step </w:t>
+      </w:r>
+      <w:proofErr w:type="gramStart"/>
+      <w:r>
+        <w:rPr>
+          <w:rFonts w:cstheme="minorHAnsi"/>
+          <w:sz w:val="24"/>
+          <w:szCs w:val="24"/>
+        </w:rPr>
+        <w:t>3 :</w:t>
+      </w:r>
+      <w:proofErr w:type="gramEnd"/>
+      <w:r>
+        <w:rPr>
+          <w:rFonts w:cstheme="minorHAnsi"/>
+          <w:sz w:val="24"/>
+          <w:szCs w:val="24"/>
+        </w:rPr>
+        <w:t xml:space="preserve"> Deploy the application war</w:t>
       </w:r>
     </w:p>
     <w:p>
@@ -6969,6 +9369,7 @@
           <w:sz w:val="24"/>
         </w:rPr>
       </w:pPr>
+      <w:proofErr w:type="gramStart"/>
       <w:r>
         <w:rPr>
           <w:rStyle w:val="kd"/>
@@ -6978,6 +9379,7 @@
         </w:rPr>
         <w:t>interface</w:t>
       </w:r>
+      <w:proofErr w:type="gramEnd"/>
       <w:r>
         <w:rPr>
           <w:rStyle w:val="HTMLCode"/>
@@ -6987,6 +9389,7 @@
         </w:rPr>
         <w:t xml:space="preserve"> </w:t>
       </w:r>
+      <w:proofErr w:type="spellStart"/>
       <w:r>
         <w:rPr>
           <w:rStyle w:val="nc"/>
@@ -6996,6 +9399,7 @@
         </w:rPr>
         <w:t>TodoRepository</w:t>
       </w:r>
+      <w:proofErr w:type="spellEnd"/>
       <w:r>
         <w:rPr>
           <w:rStyle w:val="HTMLCode"/>
@@ -7023,6 +9427,7 @@
         </w:rPr>
         <w:t xml:space="preserve"> </w:t>
       </w:r>
+      <w:proofErr w:type="spellStart"/>
       <w:r>
         <w:rPr>
           <w:rStyle w:val="n"/>
@@ -7032,6 +9437,7 @@
         </w:rPr>
         <w:t>CrudRepository</w:t>
       </w:r>
+      <w:proofErr w:type="spellEnd"/>
       <w:r>
         <w:rPr>
           <w:rStyle w:val="o"/>
@@ -7041,6 +9447,7 @@
         </w:rPr>
         <w:t>&lt;</w:t>
       </w:r>
+      <w:proofErr w:type="spellStart"/>
       <w:r>
         <w:rPr>
           <w:rStyle w:val="n"/>
@@ -7050,6 +9457,7 @@
         </w:rPr>
         <w:t>Todo</w:t>
       </w:r>
+      <w:proofErr w:type="spellEnd"/>
       <w:r>
         <w:rPr>
           <w:rStyle w:val="o"/>
@@ -7143,7 +9551,23 @@
           <w:rFonts w:asciiTheme="minorHAnsi" w:eastAsiaTheme="minorHAnsi" w:hAnsiTheme="minorHAnsi" w:cstheme="minorHAnsi"/>
           <w:lang w:eastAsia="en-US"/>
         </w:rPr>
-        <w:t>You can define a simple repository and use it to insert, update, delete and retrieve todo entities from the database - without writing a lot of code.</w:t>
+        <w:t xml:space="preserve">You can define a simple repository and use it to insert, update, delete and retrieve </w:t>
+      </w:r>
+      <w:proofErr w:type="spellStart"/>
+      <w:r>
+        <w:rPr>
+          <w:rFonts w:asciiTheme="minorHAnsi" w:eastAsiaTheme="minorHAnsi" w:hAnsiTheme="minorHAnsi" w:cstheme="minorHAnsi"/>
+          <w:lang w:eastAsia="en-US"/>
+        </w:rPr>
+        <w:t>todo</w:t>
+      </w:r>
+      <w:proofErr w:type="spellEnd"/>
+      <w:r>
+        <w:rPr>
+          <w:rFonts w:asciiTheme="minorHAnsi" w:eastAsiaTheme="minorHAnsi" w:hAnsiTheme="minorHAnsi" w:cstheme="minorHAnsi"/>
+          <w:lang w:eastAsia="en-US"/>
+        </w:rPr>
+        <w:t xml:space="preserve"> entities from the database - without writing a lot of code.</w:t>
       </w:r>
     </w:p>
     <w:p>
@@ -7187,7 +9611,23 @@
           <w:rFonts w:asciiTheme="minorHAnsi" w:eastAsiaTheme="minorHAnsi" w:hAnsiTheme="minorHAnsi" w:cstheme="minorHAnsi"/>
           <w:lang w:eastAsia="en-US"/>
         </w:rPr>
-        <w:t>Spring Data REST can be used to expose HATEOAS RESTful resources around Spring Data repositories.</w:t>
+        <w:t xml:space="preserve">Spring Data REST can be used to expose HATEOAS </w:t>
+      </w:r>
+      <w:proofErr w:type="spellStart"/>
+      <w:r>
+        <w:rPr>
+          <w:rFonts w:asciiTheme="minorHAnsi" w:eastAsiaTheme="minorHAnsi" w:hAnsiTheme="minorHAnsi" w:cstheme="minorHAnsi"/>
+          <w:lang w:eastAsia="en-US"/>
+        </w:rPr>
+        <w:t>RESTful</w:t>
+      </w:r>
+      <w:proofErr w:type="spellEnd"/>
+      <w:r>
+        <w:rPr>
+          <w:rFonts w:asciiTheme="minorHAnsi" w:eastAsiaTheme="minorHAnsi" w:hAnsiTheme="minorHAnsi" w:cstheme="minorHAnsi"/>
+          <w:lang w:eastAsia="en-US"/>
+        </w:rPr>
+        <w:t xml:space="preserve"> resources around Spring Data repositories.</w:t>
       </w:r>
     </w:p>
     <w:p>
@@ -7221,6 +9661,7 @@
           <w:sz w:val="22"/>
         </w:rPr>
       </w:pPr>
+      <w:proofErr w:type="gramStart"/>
       <w:r>
         <w:rPr>
           <w:rStyle w:val="nd"/>
@@ -7228,8 +9669,19 @@
           <w:color w:val="333333"/>
           <w:sz w:val="22"/>
         </w:rPr>
-        <w:t>@RepositoryRestResource</w:t>
-      </w:r>
+        <w:t>@</w:t>
+      </w:r>
+      <w:proofErr w:type="spellStart"/>
+      <w:r>
+        <w:rPr>
+          <w:rStyle w:val="nd"/>
+          <w:rFonts w:ascii="Consolas" w:hAnsi="Consolas"/>
+          <w:color w:val="333333"/>
+          <w:sz w:val="22"/>
+        </w:rPr>
+        <w:t>RepositoryRestResource</w:t>
+      </w:r>
+      <w:proofErr w:type="spellEnd"/>
       <w:r>
         <w:rPr>
           <w:rStyle w:val="o"/>
@@ -7239,6 +9691,8 @@
         </w:rPr>
         <w:t>(</w:t>
       </w:r>
+      <w:proofErr w:type="spellStart"/>
+      <w:proofErr w:type="gramEnd"/>
       <w:r>
         <w:rPr>
           <w:rStyle w:val="n"/>
@@ -7248,6 +9702,7 @@
         </w:rPr>
         <w:t>collectionResourceRel</w:t>
       </w:r>
+      <w:proofErr w:type="spellEnd"/>
       <w:r>
         <w:rPr>
           <w:rStyle w:val="HTMLCode"/>
@@ -7282,7 +9737,27 @@
           <w:color w:val="F95020"/>
           <w:sz w:val="22"/>
         </w:rPr>
-        <w:t>"todos"</w:t>
+        <w:t>"</w:t>
+      </w:r>
+      <w:proofErr w:type="spellStart"/>
+      <w:r>
+        <w:rPr>
+          <w:rStyle w:val="s"/>
+          <w:rFonts w:ascii="Consolas" w:eastAsiaTheme="majorEastAsia" w:hAnsi="Consolas"/>
+          <w:color w:val="F95020"/>
+          <w:sz w:val="22"/>
+        </w:rPr>
+        <w:t>todos</w:t>
+      </w:r>
+      <w:proofErr w:type="spellEnd"/>
+      <w:r>
+        <w:rPr>
+          <w:rStyle w:val="s"/>
+          <w:rFonts w:ascii="Consolas" w:eastAsiaTheme="majorEastAsia" w:hAnsi="Consolas"/>
+          <w:color w:val="F95020"/>
+          <w:sz w:val="22"/>
+        </w:rPr>
+        <w:t>"</w:t>
       </w:r>
       <w:r>
         <w:rPr>
@@ -7345,7 +9820,27 @@
           <w:color w:val="F95020"/>
           <w:sz w:val="22"/>
         </w:rPr>
-        <w:t>"todos"</w:t>
+        <w:t>"</w:t>
+      </w:r>
+      <w:proofErr w:type="spellStart"/>
+      <w:r>
+        <w:rPr>
+          <w:rStyle w:val="s"/>
+          <w:rFonts w:ascii="Consolas" w:eastAsiaTheme="majorEastAsia" w:hAnsi="Consolas"/>
+          <w:color w:val="F95020"/>
+          <w:sz w:val="22"/>
+        </w:rPr>
+        <w:t>todos</w:t>
+      </w:r>
+      <w:proofErr w:type="spellEnd"/>
+      <w:r>
+        <w:rPr>
+          <w:rStyle w:val="s"/>
+          <w:rFonts w:ascii="Consolas" w:eastAsiaTheme="majorEastAsia" w:hAnsi="Consolas"/>
+          <w:color w:val="F95020"/>
+          <w:sz w:val="22"/>
+        </w:rPr>
+        <w:t>"</w:t>
       </w:r>
       <w:r>
         <w:rPr>
@@ -7369,6 +9864,7 @@
           <w:sz w:val="22"/>
         </w:rPr>
       </w:pPr>
+      <w:proofErr w:type="gramStart"/>
       <w:r>
         <w:rPr>
           <w:rStyle w:val="kd"/>
@@ -7379,6 +9875,7 @@
         <w:lastRenderedPageBreak/>
         <w:t>public</w:t>
       </w:r>
+      <w:proofErr w:type="gramEnd"/>
       <w:r>
         <w:rPr>
           <w:rStyle w:val="HTMLCode"/>
@@ -7406,6 +9903,7 @@
         </w:rPr>
         <w:t xml:space="preserve"> </w:t>
       </w:r>
+      <w:proofErr w:type="spellStart"/>
       <w:r>
         <w:rPr>
           <w:rStyle w:val="nc"/>
@@ -7415,6 +9913,7 @@
         </w:rPr>
         <w:t>TodoRepository</w:t>
       </w:r>
+      <w:proofErr w:type="spellEnd"/>
     </w:p>
     <w:p>
       <w:pPr>
@@ -7437,6 +9936,7 @@
         </w:rPr>
         <w:t xml:space="preserve">        </w:t>
       </w:r>
+      <w:proofErr w:type="gramStart"/>
       <w:r>
         <w:rPr>
           <w:rStyle w:val="kd"/>
@@ -7446,6 +9946,7 @@
         </w:rPr>
         <w:t>extends</w:t>
       </w:r>
+      <w:proofErr w:type="gramEnd"/>
       <w:r>
         <w:rPr>
           <w:rStyle w:val="HTMLCode"/>
@@ -7455,6 +9956,7 @@
         </w:rPr>
         <w:t xml:space="preserve"> </w:t>
       </w:r>
+      <w:proofErr w:type="spellStart"/>
       <w:r>
         <w:rPr>
           <w:rStyle w:val="n"/>
@@ -7464,6 +9966,7 @@
         </w:rPr>
         <w:t>PagingAndSortingRepository</w:t>
       </w:r>
+      <w:proofErr w:type="spellEnd"/>
       <w:r>
         <w:rPr>
           <w:rStyle w:val="o"/>
@@ -7473,6 +9976,7 @@
         </w:rPr>
         <w:t>&lt;</w:t>
       </w:r>
+      <w:proofErr w:type="spellStart"/>
       <w:r>
         <w:rPr>
           <w:rStyle w:val="n"/>
@@ -7482,6 +9986,7 @@
         </w:rPr>
         <w:t>Todo</w:t>
       </w:r>
+      <w:proofErr w:type="spellEnd"/>
       <w:r>
         <w:rPr>
           <w:rStyle w:val="o"/>
@@ -7553,7 +10058,23 @@
           <w:rFonts w:asciiTheme="minorHAnsi" w:eastAsiaTheme="minorHAnsi" w:hAnsiTheme="minorHAnsi" w:cstheme="minorHAnsi"/>
           <w:lang w:eastAsia="en-US"/>
         </w:rPr>
-        <w:t>Without writing a lot of code, we can expose RESTful API around Spring Data Repositories.</w:t>
+        <w:t xml:space="preserve">Without writing a lot of code, we can expose </w:t>
+      </w:r>
+      <w:proofErr w:type="spellStart"/>
+      <w:r>
+        <w:rPr>
+          <w:rFonts w:asciiTheme="minorHAnsi" w:eastAsiaTheme="minorHAnsi" w:hAnsiTheme="minorHAnsi" w:cstheme="minorHAnsi"/>
+          <w:lang w:eastAsia="en-US"/>
+        </w:rPr>
+        <w:t>RESTful</w:t>
+      </w:r>
+      <w:proofErr w:type="spellEnd"/>
+      <w:r>
+        <w:rPr>
+          <w:rFonts w:asciiTheme="minorHAnsi" w:eastAsiaTheme="minorHAnsi" w:hAnsiTheme="minorHAnsi" w:cstheme="minorHAnsi"/>
+          <w:lang w:eastAsia="en-US"/>
+        </w:rPr>
+        <w:t xml:space="preserve"> API around Spring Data Repositories.</w:t>
       </w:r>
     </w:p>
     <w:p>
@@ -7660,7 +10181,39 @@
           <w:rFonts w:asciiTheme="minorHAnsi" w:eastAsiaTheme="minorHAnsi" w:hAnsiTheme="minorHAnsi" w:cstheme="minorHAnsi"/>
           <w:lang w:eastAsia="en-US"/>
         </w:rPr>
-        <w:t>When we use JPA, we use the annotation and interfaces from javax.persistence package, without using the hibernate import packages.</w:t>
+        <w:t xml:space="preserve">When we use JPA, we use the annotation and interfaces from </w:t>
+      </w:r>
+      <w:proofErr w:type="spellStart"/>
+      <w:r>
+        <w:rPr>
+          <w:rFonts w:asciiTheme="minorHAnsi" w:eastAsiaTheme="minorHAnsi" w:hAnsiTheme="minorHAnsi" w:cstheme="minorHAnsi"/>
+          <w:lang w:eastAsia="en-US"/>
+        </w:rPr>
+        <w:t>javax.persistence</w:t>
+      </w:r>
+      <w:proofErr w:type="spellEnd"/>
+      <w:r>
+        <w:rPr>
+          <w:rFonts w:asciiTheme="minorHAnsi" w:eastAsiaTheme="minorHAnsi" w:hAnsiTheme="minorHAnsi" w:cstheme="minorHAnsi"/>
+          <w:lang w:eastAsia="en-US"/>
+        </w:rPr>
+        <w:t xml:space="preserve"> package, without using </w:t>
+      </w:r>
+      <w:proofErr w:type="gramStart"/>
+      <w:r>
+        <w:rPr>
+          <w:rFonts w:asciiTheme="minorHAnsi" w:eastAsiaTheme="minorHAnsi" w:hAnsiTheme="minorHAnsi" w:cstheme="minorHAnsi"/>
+          <w:lang w:eastAsia="en-US"/>
+        </w:rPr>
+        <w:t>the hibernate</w:t>
+      </w:r>
+      <w:proofErr w:type="gramEnd"/>
+      <w:r>
+        <w:rPr>
+          <w:rFonts w:asciiTheme="minorHAnsi" w:eastAsiaTheme="minorHAnsi" w:hAnsiTheme="minorHAnsi" w:cstheme="minorHAnsi"/>
+          <w:lang w:eastAsia="en-US"/>
+        </w:rPr>
+        <w:t xml:space="preserve"> import packages.</w:t>
       </w:r>
     </w:p>
     <w:p>
@@ -7757,7 +10310,27 @@
           <w:color w:val="7A7A7A"/>
           <w:sz w:val="24"/>
         </w:rPr>
-        <w:t>&lt;dependency&gt;</w:t>
+        <w:t>&lt;</w:t>
+      </w:r>
+      <w:proofErr w:type="gramStart"/>
+      <w:r>
+        <w:rPr>
+          <w:rStyle w:val="HTMLCode"/>
+          <w:rFonts w:ascii="Consolas" w:hAnsi="Consolas"/>
+          <w:color w:val="7A7A7A"/>
+          <w:sz w:val="24"/>
+        </w:rPr>
+        <w:t>dependency</w:t>
+      </w:r>
+      <w:proofErr w:type="gramEnd"/>
+      <w:r>
+        <w:rPr>
+          <w:rStyle w:val="HTMLCode"/>
+          <w:rFonts w:ascii="Consolas" w:hAnsi="Consolas"/>
+          <w:color w:val="7A7A7A"/>
+          <w:sz w:val="24"/>
+        </w:rPr>
+        <w:t>&gt;</w:t>
       </w:r>
     </w:p>
     <w:p>
@@ -7779,7 +10352,67 @@
           <w:color w:val="7A7A7A"/>
           <w:sz w:val="24"/>
         </w:rPr>
-        <w:t xml:space="preserve">            &lt;groupId&gt;org.springframework.boot&lt;/groupId&gt;</w:t>
+        <w:t xml:space="preserve">            &lt;</w:t>
+      </w:r>
+      <w:proofErr w:type="spellStart"/>
+      <w:r>
+        <w:rPr>
+          <w:rStyle w:val="HTMLCode"/>
+          <w:rFonts w:ascii="Consolas" w:hAnsi="Consolas"/>
+          <w:color w:val="7A7A7A"/>
+          <w:sz w:val="24"/>
+        </w:rPr>
+        <w:t>groupId</w:t>
+      </w:r>
+      <w:proofErr w:type="spellEnd"/>
+      <w:r>
+        <w:rPr>
+          <w:rStyle w:val="HTMLCode"/>
+          <w:rFonts w:ascii="Consolas" w:hAnsi="Consolas"/>
+          <w:color w:val="7A7A7A"/>
+          <w:sz w:val="24"/>
+        </w:rPr>
+        <w:t>&gt;</w:t>
+      </w:r>
+      <w:proofErr w:type="spellStart"/>
+      <w:r>
+        <w:rPr>
+          <w:rStyle w:val="HTMLCode"/>
+          <w:rFonts w:ascii="Consolas" w:hAnsi="Consolas"/>
+          <w:color w:val="7A7A7A"/>
+          <w:sz w:val="24"/>
+        </w:rPr>
+        <w:t>org.springframework.boot</w:t>
+      </w:r>
+      <w:proofErr w:type="spellEnd"/>
+      <w:r>
+        <w:rPr>
+          <w:rStyle w:val="HTMLCode"/>
+          <w:rFonts w:ascii="Consolas" w:hAnsi="Consolas"/>
+          <w:color w:val="7A7A7A"/>
+          <w:sz w:val="24"/>
+        </w:rPr>
+        <w:t>&lt;/</w:t>
+      </w:r>
+      <w:proofErr w:type="spellStart"/>
+      <w:r>
+        <w:rPr>
+          <w:rStyle w:val="HTMLCode"/>
+          <w:rFonts w:ascii="Consolas" w:hAnsi="Consolas"/>
+          <w:color w:val="7A7A7A"/>
+          <w:sz w:val="24"/>
+        </w:rPr>
+        <w:t>groupId</w:t>
+      </w:r>
+      <w:proofErr w:type="spellEnd"/>
+      <w:r>
+        <w:rPr>
+          <w:rStyle w:val="HTMLCode"/>
+          <w:rFonts w:ascii="Consolas" w:hAnsi="Consolas"/>
+          <w:color w:val="7A7A7A"/>
+          <w:sz w:val="24"/>
+        </w:rPr>
+        <w:t>&gt;</w:t>
       </w:r>
     </w:p>
     <w:p>
@@ -7801,7 +10434,78 @@
           <w:color w:val="7A7A7A"/>
           <w:sz w:val="24"/>
         </w:rPr>
-        <w:t xml:space="preserve">            &lt;artifactId&gt;spring-boot-starter-data-jpa&lt;/artifactId&gt;</w:t>
+        <w:t xml:space="preserve">            &lt;</w:t>
+      </w:r>
+      <w:proofErr w:type="spellStart"/>
+      <w:proofErr w:type="gramStart"/>
+      <w:r>
+        <w:rPr>
+          <w:rStyle w:val="HTMLCode"/>
+          <w:rFonts w:ascii="Consolas" w:hAnsi="Consolas"/>
+          <w:color w:val="7A7A7A"/>
+          <w:sz w:val="24"/>
+        </w:rPr>
+        <w:t>artifactId</w:t>
+      </w:r>
+      <w:proofErr w:type="spellEnd"/>
+      <w:r>
+        <w:rPr>
+          <w:rStyle w:val="HTMLCode"/>
+          <w:rFonts w:ascii="Consolas" w:hAnsi="Consolas"/>
+          <w:color w:val="7A7A7A"/>
+          <w:sz w:val="24"/>
+        </w:rPr>
+        <w:t>&gt;</w:t>
+      </w:r>
+      <w:proofErr w:type="gramEnd"/>
+      <w:r>
+        <w:rPr>
+          <w:rStyle w:val="HTMLCode"/>
+          <w:rFonts w:ascii="Consolas" w:hAnsi="Consolas"/>
+          <w:color w:val="7A7A7A"/>
+          <w:sz w:val="24"/>
+        </w:rPr>
+        <w:t>spring-boot-starter-data-</w:t>
+      </w:r>
+      <w:proofErr w:type="spellStart"/>
+      <w:r>
+        <w:rPr>
+          <w:rStyle w:val="HTMLCode"/>
+          <w:rFonts w:ascii="Consolas" w:hAnsi="Consolas"/>
+          <w:color w:val="7A7A7A"/>
+          <w:sz w:val="24"/>
+        </w:rPr>
+        <w:t>jpa</w:t>
+      </w:r>
+      <w:proofErr w:type="spellEnd"/>
+      <w:r>
+        <w:rPr>
+          <w:rStyle w:val="HTMLCode"/>
+          <w:rFonts w:ascii="Consolas" w:hAnsi="Consolas"/>
+          <w:color w:val="7A7A7A"/>
+          <w:sz w:val="24"/>
+        </w:rPr>
+        <w:t>&lt;/</w:t>
+      </w:r>
+      <w:proofErr w:type="spellStart"/>
+      <w:r>
+        <w:rPr>
+          <w:rStyle w:val="HTMLCode"/>
+          <w:rFonts w:ascii="Consolas" w:hAnsi="Consolas"/>
+          <w:color w:val="7A7A7A"/>
+          <w:sz w:val="24"/>
+        </w:rPr>
+        <w:t>artifactId</w:t>
+      </w:r>
+      <w:proofErr w:type="spellEnd"/>
+      <w:r>
+        <w:rPr>
+          <w:rStyle w:val="HTMLCode"/>
+          <w:rFonts w:ascii="Consolas" w:hAnsi="Consolas"/>
+          <w:color w:val="7A7A7A"/>
+          <w:sz w:val="24"/>
+        </w:rPr>
+        <w:t>&gt;</w:t>
       </w:r>
     </w:p>
     <w:p>
@@ -7842,7 +10546,23 @@
           <w:rFonts w:asciiTheme="minorHAnsi" w:eastAsiaTheme="minorHAnsi" w:hAnsiTheme="minorHAnsi" w:cstheme="minorHAnsi"/>
           <w:lang w:eastAsia="en-US"/>
         </w:rPr>
-        <w:t>The Starter spring-boot-starter-data-jpa has a transitive dependency on Hibernate and JPA.</w:t>
+        <w:t>The Starter spring-boot-starter-data-</w:t>
+      </w:r>
+      <w:proofErr w:type="spellStart"/>
+      <w:r>
+        <w:rPr>
+          <w:rFonts w:asciiTheme="minorHAnsi" w:eastAsiaTheme="minorHAnsi" w:hAnsiTheme="minorHAnsi" w:cstheme="minorHAnsi"/>
+          <w:lang w:eastAsia="en-US"/>
+        </w:rPr>
+        <w:t>jpa</w:t>
+      </w:r>
+      <w:proofErr w:type="spellEnd"/>
+      <w:r>
+        <w:rPr>
+          <w:rFonts w:asciiTheme="minorHAnsi" w:eastAsiaTheme="minorHAnsi" w:hAnsiTheme="minorHAnsi" w:cstheme="minorHAnsi"/>
+          <w:lang w:eastAsia="en-US"/>
+        </w:rPr>
+        <w:t xml:space="preserve"> has a transitive dependency on Hibernate and JPA.</w:t>
       </w:r>
     </w:p>
     <w:p>
@@ -7884,7 +10604,27 @@
           <w:sz w:val="26"/>
           <w:lang w:eastAsia="en-US"/>
         </w:rPr>
-        <w:t>Can you give an example for ReadOnly as true in Transaction management?</w:t>
+        <w:t xml:space="preserve">Can you give an example for </w:t>
+      </w:r>
+      <w:proofErr w:type="spellStart"/>
+      <w:r>
+        <w:rPr>
+          <w:rFonts w:asciiTheme="minorHAnsi" w:eastAsiaTheme="minorHAnsi" w:hAnsiTheme="minorHAnsi" w:cstheme="minorHAnsi"/>
+          <w:b/>
+          <w:sz w:val="26"/>
+          <w:lang w:eastAsia="en-US"/>
+        </w:rPr>
+        <w:t>ReadOnly</w:t>
+      </w:r>
+      <w:proofErr w:type="spellEnd"/>
+      <w:r>
+        <w:rPr>
+          <w:rFonts w:asciiTheme="minorHAnsi" w:eastAsiaTheme="minorHAnsi" w:hAnsiTheme="minorHAnsi" w:cstheme="minorHAnsi"/>
+          <w:b/>
+          <w:sz w:val="26"/>
+          <w:lang w:eastAsia="en-US"/>
+        </w:rPr>
+        <w:t xml:space="preserve"> as true in Transaction management?</w:t>
       </w:r>
     </w:p>
     <w:p>
@@ -7903,7 +10643,23 @@
           <w:rFonts w:asciiTheme="minorHAnsi" w:eastAsiaTheme="minorHAnsi" w:hAnsiTheme="minorHAnsi" w:cstheme="minorHAnsi"/>
           <w:lang w:eastAsia="en-US"/>
         </w:rPr>
-        <w:t>When you read stuff from the database, user details or any other details, you wanna set read only on the transaction so that Hibernate does not need to check for changes to the entities. This is more efficient.</w:t>
+        <w:t xml:space="preserve">When you read stuff from the database, user details or any other details, you </w:t>
+      </w:r>
+      <w:proofErr w:type="spellStart"/>
+      <w:r>
+        <w:rPr>
+          <w:rFonts w:asciiTheme="minorHAnsi" w:eastAsiaTheme="minorHAnsi" w:hAnsiTheme="minorHAnsi" w:cstheme="minorHAnsi"/>
+          <w:lang w:eastAsia="en-US"/>
+        </w:rPr>
+        <w:t>wanna</w:t>
+      </w:r>
+      <w:proofErr w:type="spellEnd"/>
+      <w:r>
+        <w:rPr>
+          <w:rFonts w:asciiTheme="minorHAnsi" w:eastAsiaTheme="minorHAnsi" w:hAnsiTheme="minorHAnsi" w:cstheme="minorHAnsi"/>
+          <w:lang w:eastAsia="en-US"/>
+        </w:rPr>
+        <w:t xml:space="preserve"> set read only on the transaction so that Hibernate does not need to check for changes to the entities. This is more efficient.</w:t>
       </w:r>
     </w:p>
     <w:p>
@@ -7985,6 +10741,7 @@
           <w:lang w:eastAsia="en-IN"/>
         </w:rPr>
       </w:pPr>
+      <w:proofErr w:type="gramStart"/>
       <w:r>
         <w:rPr>
           <w:rFonts w:ascii="Consolas" w:eastAsia="Times New Roman" w:hAnsi="Consolas" w:cs="Courier New"/>
@@ -7992,7 +10749,17 @@
           <w:szCs w:val="20"/>
           <w:lang w:eastAsia="en-IN"/>
         </w:rPr>
-        <w:t>@EnableAutoConfiguration(exclude={DataSourceAutoConfiguration.class})</w:t>
+        <w:t>@EnableAutoConfiguration(</w:t>
+      </w:r>
+      <w:proofErr w:type="gramEnd"/>
+      <w:r>
+        <w:rPr>
+          <w:rFonts w:ascii="Consolas" w:eastAsia="Times New Roman" w:hAnsi="Consolas" w:cs="Courier New"/>
+          <w:color w:val="666666"/>
+          <w:szCs w:val="20"/>
+          <w:lang w:eastAsia="en-IN"/>
+        </w:rPr>
+        <w:t>exclude={DataSourceAutoConfiguration.class})</w:t>
       </w:r>
     </w:p>
     <w:p>
@@ -8067,47 +10834,19 @@
           <w:sz w:val="26"/>
           <w:szCs w:val="24"/>
         </w:rPr>
-        <w:t>How do you configure Configure Logback for logging?</w:t>
-      </w:r>
-    </w:p>
-    <w:p>
-      <w:pPr>
-        <w:spacing w:before="120" w:after="120" w:line="360" w:lineRule="auto"/>
-        <w:jc w:val="both"/>
-        <w:rPr>
-          <w:rFonts w:cstheme="minorHAnsi"/>
-          <w:sz w:val="24"/>
-          <w:szCs w:val="24"/>
-        </w:rPr>
-      </w:pPr>
-      <w:r>
-        <w:rPr>
-          <w:rFonts w:cstheme="minorHAnsi"/>
-          <w:sz w:val="24"/>
-          <w:szCs w:val="24"/>
-        </w:rPr>
-        <w:t>If you put a logback.xml in the root of your classpath it will be picked up from there</w:t>
-      </w:r>
-      <w:r>
-        <w:rPr>
-          <w:rFonts w:cstheme="minorHAnsi"/>
-          <w:sz w:val="24"/>
-          <w:szCs w:val="24"/>
-        </w:rPr>
-        <w:t>.</w:t>
-      </w:r>
-    </w:p>
-    <w:p>
-      <w:pPr>
-        <w:spacing w:before="120" w:after="120" w:line="360" w:lineRule="auto"/>
-        <w:jc w:val="both"/>
+        <w:t xml:space="preserve">How do you configure </w:t>
+      </w:r>
+      <w:proofErr w:type="spellStart"/>
+      <w:r>
         <w:rPr>
           <w:rFonts w:cstheme="minorHAnsi"/>
           <w:b/>
           <w:sz w:val="26"/>
           <w:szCs w:val="24"/>
         </w:rPr>
-      </w:pPr>
+        <w:t>Configure</w:t>
+      </w:r>
+      <w:proofErr w:type="spellEnd"/>
       <w:r>
         <w:rPr>
           <w:rFonts w:cstheme="minorHAnsi"/>
@@ -8115,6 +10854,92 @@
           <w:sz w:val="26"/>
           <w:szCs w:val="24"/>
         </w:rPr>
+        <w:t xml:space="preserve"> </w:t>
+      </w:r>
+      <w:proofErr w:type="spellStart"/>
+      <w:r>
+        <w:rPr>
+          <w:rFonts w:cstheme="minorHAnsi"/>
+          <w:b/>
+          <w:sz w:val="26"/>
+          <w:szCs w:val="24"/>
+        </w:rPr>
+        <w:t>Logback</w:t>
+      </w:r>
+      <w:proofErr w:type="spellEnd"/>
+      <w:r>
+        <w:rPr>
+          <w:rFonts w:cstheme="minorHAnsi"/>
+          <w:b/>
+          <w:sz w:val="26"/>
+          <w:szCs w:val="24"/>
+        </w:rPr>
+        <w:t xml:space="preserve"> for logging?</w:t>
+      </w:r>
+    </w:p>
+    <w:p>
+      <w:pPr>
+        <w:spacing w:before="120" w:after="120" w:line="360" w:lineRule="auto"/>
+        <w:jc w:val="both"/>
+        <w:rPr>
+          <w:rFonts w:cstheme="minorHAnsi"/>
+          <w:sz w:val="24"/>
+          <w:szCs w:val="24"/>
+        </w:rPr>
+      </w:pPr>
+      <w:r>
+        <w:rPr>
+          <w:rFonts w:cstheme="minorHAnsi"/>
+          <w:sz w:val="24"/>
+          <w:szCs w:val="24"/>
+        </w:rPr>
+        <w:t xml:space="preserve">If you put a logback.xml in the root of your </w:t>
+      </w:r>
+      <w:proofErr w:type="spellStart"/>
+      <w:r>
+        <w:rPr>
+          <w:rFonts w:cstheme="minorHAnsi"/>
+          <w:sz w:val="24"/>
+          <w:szCs w:val="24"/>
+        </w:rPr>
+        <w:t>classpath</w:t>
+      </w:r>
+      <w:proofErr w:type="spellEnd"/>
+      <w:r>
+        <w:rPr>
+          <w:rFonts w:cstheme="minorHAnsi"/>
+          <w:sz w:val="24"/>
+          <w:szCs w:val="24"/>
+        </w:rPr>
+        <w:t xml:space="preserve"> it will be picked up from there</w:t>
+      </w:r>
+      <w:r>
+        <w:rPr>
+          <w:rFonts w:cstheme="minorHAnsi"/>
+          <w:sz w:val="24"/>
+          <w:szCs w:val="24"/>
+        </w:rPr>
+        <w:t>.</w:t>
+      </w:r>
+    </w:p>
+    <w:p>
+      <w:pPr>
+        <w:spacing w:before="120" w:after="120" w:line="360" w:lineRule="auto"/>
+        <w:jc w:val="both"/>
+        <w:rPr>
+          <w:rFonts w:cstheme="minorHAnsi"/>
+          <w:b/>
+          <w:sz w:val="26"/>
+          <w:szCs w:val="24"/>
+        </w:rPr>
+      </w:pPr>
+      <w:r>
+        <w:rPr>
+          <w:rFonts w:cstheme="minorHAnsi"/>
+          <w:b/>
+          <w:sz w:val="26"/>
+          <w:szCs w:val="24"/>
+        </w:rPr>
         <w:t>How do you Configure Log4j for logging?</w:t>
       </w:r>
     </w:p>
@@ -8134,7 +10959,43 @@
           <w:sz w:val="24"/>
           <w:szCs w:val="24"/>
         </w:rPr>
-        <w:t>Spring Boot supports Log4j 2 for logging configuration if it is on the classpath. If you are using the starters for assembling dependencies that means you have to exclude Logback and then include log4j 2 instead</w:t>
+        <w:t xml:space="preserve">Spring Boot supports Log4j 2 for logging configuration if it is on the </w:t>
+      </w:r>
+      <w:proofErr w:type="spellStart"/>
+      <w:r>
+        <w:rPr>
+          <w:rFonts w:cstheme="minorHAnsi"/>
+          <w:sz w:val="24"/>
+          <w:szCs w:val="24"/>
+        </w:rPr>
+        <w:t>classpath</w:t>
+      </w:r>
+      <w:proofErr w:type="spellEnd"/>
+      <w:r>
+        <w:rPr>
+          <w:rFonts w:cstheme="minorHAnsi"/>
+          <w:sz w:val="24"/>
+          <w:szCs w:val="24"/>
+        </w:rPr>
+        <w:t xml:space="preserve">. If you are using the starters for assembling dependencies that means you have to exclude </w:t>
+      </w:r>
+      <w:proofErr w:type="spellStart"/>
+      <w:r>
+        <w:rPr>
+          <w:rFonts w:cstheme="minorHAnsi"/>
+          <w:sz w:val="24"/>
+          <w:szCs w:val="24"/>
+        </w:rPr>
+        <w:t>Logback</w:t>
+      </w:r>
+      <w:proofErr w:type="spellEnd"/>
+      <w:r>
+        <w:rPr>
+          <w:rFonts w:cstheme="minorHAnsi"/>
+          <w:sz w:val="24"/>
+          <w:szCs w:val="24"/>
+        </w:rPr>
+        <w:t xml:space="preserve"> and then include log4j 2 instead</w:t>
       </w:r>
       <w:r>
         <w:rPr>
@@ -8144,11 +11005,701 @@
         </w:rPr>
         <w:t>.</w:t>
       </w:r>
+    </w:p>
+    <w:p>
+      <w:pPr>
+        <w:spacing w:before="120" w:after="120" w:line="360" w:lineRule="auto"/>
+        <w:jc w:val="both"/>
+        <w:rPr>
+          <w:rFonts w:cstheme="minorHAnsi"/>
+          <w:b/>
+          <w:sz w:val="32"/>
+          <w:szCs w:val="24"/>
+        </w:rPr>
+      </w:pPr>
+      <w:r>
+        <w:rPr>
+          <w:rFonts w:cstheme="minorHAnsi"/>
+          <w:b/>
+          <w:sz w:val="32"/>
+          <w:szCs w:val="24"/>
+        </w:rPr>
+        <w:t>Kafka:</w:t>
+      </w:r>
+    </w:p>
+    <w:p>
+      <w:pPr>
+        <w:pBdr>
+          <w:top w:val="single" w:sz="6" w:space="5" w:color="CCCCCC"/>
+          <w:left w:val="single" w:sz="6" w:space="8" w:color="CCCCCC"/>
+          <w:bottom w:val="single" w:sz="6" w:space="5" w:color="CCCCCC"/>
+          <w:right w:val="single" w:sz="6" w:space="8" w:color="CCCCCC"/>
+        </w:pBdr>
+        <w:shd w:val="clear" w:color="auto" w:fill="F8F8F8"/>
+        <w:tabs>
+          <w:tab w:val="left" w:pos="916"/>
+          <w:tab w:val="left" w:pos="1832"/>
+          <w:tab w:val="left" w:pos="2748"/>
+          <w:tab w:val="left" w:pos="3664"/>
+          <w:tab w:val="left" w:pos="4580"/>
+          <w:tab w:val="left" w:pos="5496"/>
+          <w:tab w:val="left" w:pos="6412"/>
+          <w:tab w:val="left" w:pos="7328"/>
+          <w:tab w:val="left" w:pos="8244"/>
+          <w:tab w:val="left" w:pos="9160"/>
+          <w:tab w:val="left" w:pos="10076"/>
+          <w:tab w:val="left" w:pos="10992"/>
+          <w:tab w:val="left" w:pos="11908"/>
+          <w:tab w:val="left" w:pos="12824"/>
+          <w:tab w:val="left" w:pos="13740"/>
+          <w:tab w:val="left" w:pos="14656"/>
+        </w:tabs>
+        <w:spacing w:before="120" w:after="120" w:line="360" w:lineRule="auto"/>
+        <w:rPr>
+          <w:rFonts w:ascii="Consolas" w:eastAsia="Times New Roman" w:hAnsi="Consolas" w:cs="Courier New"/>
+          <w:color w:val="000000"/>
+          <w:sz w:val="23"/>
+          <w:szCs w:val="23"/>
+          <w:lang w:eastAsia="en-IN"/>
+        </w:rPr>
+      </w:pPr>
+      <w:proofErr w:type="gramStart"/>
+      <w:r>
+        <w:rPr>
+          <w:rFonts w:ascii="Consolas" w:eastAsia="Times New Roman" w:hAnsi="Consolas" w:cs="Courier New"/>
+          <w:color w:val="7F007F"/>
+          <w:sz w:val="23"/>
+          <w:szCs w:val="23"/>
+          <w:lang w:eastAsia="en-IN"/>
+        </w:rPr>
+        <w:t>spring.kafka.producer.value-serializer</w:t>
+      </w:r>
+      <w:r>
+        <w:rPr>
+          <w:rFonts w:ascii="Consolas" w:eastAsia="Times New Roman" w:hAnsi="Consolas" w:cs="Courier New"/>
+          <w:color w:val="000000"/>
+          <w:sz w:val="23"/>
+          <w:szCs w:val="23"/>
+          <w:lang w:eastAsia="en-IN"/>
+        </w:rPr>
+        <w:t>=</w:t>
+      </w:r>
+      <w:proofErr w:type="gramEnd"/>
+      <w:r>
+        <w:rPr>
+          <w:rFonts w:ascii="Consolas" w:eastAsia="Times New Roman" w:hAnsi="Consolas" w:cs="Courier New"/>
+          <w:color w:val="000000"/>
+          <w:sz w:val="23"/>
+          <w:szCs w:val="23"/>
+          <w:lang w:eastAsia="en-IN"/>
+        </w:rPr>
+        <w:t>org.springframework.kafka.support.serializer.JsonSerializer</w:t>
+      </w:r>
+    </w:p>
+    <w:p>
+      <w:pPr>
+        <w:pBdr>
+          <w:top w:val="single" w:sz="6" w:space="5" w:color="CCCCCC"/>
+          <w:left w:val="single" w:sz="6" w:space="8" w:color="CCCCCC"/>
+          <w:bottom w:val="single" w:sz="6" w:space="5" w:color="CCCCCC"/>
+          <w:right w:val="single" w:sz="6" w:space="8" w:color="CCCCCC"/>
+        </w:pBdr>
+        <w:shd w:val="clear" w:color="auto" w:fill="F8F8F8"/>
+        <w:tabs>
+          <w:tab w:val="left" w:pos="916"/>
+          <w:tab w:val="left" w:pos="1832"/>
+          <w:tab w:val="left" w:pos="2748"/>
+          <w:tab w:val="left" w:pos="3664"/>
+          <w:tab w:val="left" w:pos="4580"/>
+          <w:tab w:val="left" w:pos="5496"/>
+          <w:tab w:val="left" w:pos="6412"/>
+          <w:tab w:val="left" w:pos="7328"/>
+          <w:tab w:val="left" w:pos="8244"/>
+          <w:tab w:val="left" w:pos="9160"/>
+          <w:tab w:val="left" w:pos="10076"/>
+          <w:tab w:val="left" w:pos="10992"/>
+          <w:tab w:val="left" w:pos="11908"/>
+          <w:tab w:val="left" w:pos="12824"/>
+          <w:tab w:val="left" w:pos="13740"/>
+          <w:tab w:val="left" w:pos="14656"/>
+        </w:tabs>
+        <w:spacing w:before="120" w:after="120" w:line="360" w:lineRule="auto"/>
+        <w:rPr>
+          <w:rFonts w:ascii="Consolas" w:eastAsia="Times New Roman" w:hAnsi="Consolas" w:cs="Courier New"/>
+          <w:color w:val="000000"/>
+          <w:sz w:val="23"/>
+          <w:szCs w:val="23"/>
+          <w:lang w:eastAsia="en-IN"/>
+        </w:rPr>
+      </w:pPr>
+      <w:proofErr w:type="gramStart"/>
+      <w:r>
+        <w:rPr>
+          <w:rFonts w:ascii="Consolas" w:eastAsia="Times New Roman" w:hAnsi="Consolas" w:cs="Courier New"/>
+          <w:color w:val="7F007F"/>
+          <w:sz w:val="23"/>
+          <w:szCs w:val="23"/>
+          <w:lang w:eastAsia="en-IN"/>
+        </w:rPr>
+        <w:t>spring.kafka.consumer.value-deserializer</w:t>
+      </w:r>
+      <w:r>
+        <w:rPr>
+          <w:rFonts w:ascii="Consolas" w:eastAsia="Times New Roman" w:hAnsi="Consolas" w:cs="Courier New"/>
+          <w:color w:val="000000"/>
+          <w:sz w:val="23"/>
+          <w:szCs w:val="23"/>
+          <w:lang w:eastAsia="en-IN"/>
+        </w:rPr>
+        <w:t>=</w:t>
+      </w:r>
+      <w:proofErr w:type="gramEnd"/>
+      <w:r>
+        <w:rPr>
+          <w:rFonts w:ascii="Consolas" w:eastAsia="Times New Roman" w:hAnsi="Consolas" w:cs="Courier New"/>
+          <w:color w:val="000000"/>
+          <w:sz w:val="23"/>
+          <w:szCs w:val="23"/>
+          <w:lang w:eastAsia="en-IN"/>
+        </w:rPr>
+        <w:t>org.springframework.kafka.support.serializer.JsonDeserializer</w:t>
+      </w:r>
+    </w:p>
+    <w:p>
+      <w:pPr>
+        <w:pBdr>
+          <w:top w:val="single" w:sz="6" w:space="5" w:color="CCCCCC"/>
+          <w:left w:val="single" w:sz="6" w:space="8" w:color="CCCCCC"/>
+          <w:bottom w:val="single" w:sz="6" w:space="5" w:color="CCCCCC"/>
+          <w:right w:val="single" w:sz="6" w:space="8" w:color="CCCCCC"/>
+        </w:pBdr>
+        <w:shd w:val="clear" w:color="auto" w:fill="F8F8F8"/>
+        <w:tabs>
+          <w:tab w:val="left" w:pos="916"/>
+          <w:tab w:val="left" w:pos="1832"/>
+          <w:tab w:val="left" w:pos="2748"/>
+          <w:tab w:val="left" w:pos="3664"/>
+          <w:tab w:val="left" w:pos="4580"/>
+          <w:tab w:val="left" w:pos="5496"/>
+          <w:tab w:val="left" w:pos="6412"/>
+          <w:tab w:val="left" w:pos="7328"/>
+          <w:tab w:val="left" w:pos="8244"/>
+          <w:tab w:val="left" w:pos="9160"/>
+          <w:tab w:val="left" w:pos="10076"/>
+          <w:tab w:val="left" w:pos="10992"/>
+          <w:tab w:val="left" w:pos="11908"/>
+          <w:tab w:val="left" w:pos="12824"/>
+          <w:tab w:val="left" w:pos="13740"/>
+          <w:tab w:val="left" w:pos="14656"/>
+        </w:tabs>
+        <w:spacing w:before="120" w:after="120" w:line="360" w:lineRule="auto"/>
+        <w:rPr>
+          <w:rFonts w:ascii="Consolas" w:eastAsia="Times New Roman" w:hAnsi="Consolas" w:cs="Courier New"/>
+          <w:i/>
+          <w:iCs/>
+          <w:color w:val="3F5F5F"/>
+          <w:sz w:val="23"/>
+          <w:szCs w:val="23"/>
+          <w:lang w:eastAsia="en-IN"/>
+        </w:rPr>
+      </w:pPr>
+      <w:proofErr w:type="spellStart"/>
+      <w:proofErr w:type="gramStart"/>
+      <w:r>
+        <w:rPr>
+          <w:rFonts w:ascii="Consolas" w:eastAsia="Times New Roman" w:hAnsi="Consolas" w:cs="Courier New"/>
+          <w:color w:val="7F007F"/>
+          <w:sz w:val="23"/>
+          <w:szCs w:val="23"/>
+          <w:lang w:eastAsia="en-IN"/>
+        </w:rPr>
+        <w:t>spring.kafka.producer.key-serializer</w:t>
+      </w:r>
+      <w:proofErr w:type="spellEnd"/>
+      <w:proofErr w:type="gramEnd"/>
+      <w:r>
+        <w:rPr>
+          <w:rFonts w:ascii="Consolas" w:eastAsia="Times New Roman" w:hAnsi="Consolas" w:cs="Courier New"/>
+          <w:color w:val="000000"/>
+          <w:sz w:val="23"/>
+          <w:szCs w:val="23"/>
+          <w:lang w:eastAsia="en-IN"/>
+        </w:rPr>
+        <w:t xml:space="preserve">= </w:t>
+      </w:r>
+      <w:r>
+        <w:rPr>
+          <w:rFonts w:ascii="Consolas" w:eastAsia="Times New Roman" w:hAnsi="Consolas" w:cs="Courier New"/>
+          <w:i/>
+          <w:iCs/>
+          <w:color w:val="3F5F5F"/>
+          <w:sz w:val="23"/>
+          <w:szCs w:val="23"/>
+          <w:lang w:eastAsia="en-IN"/>
+        </w:rPr>
+        <w:t xml:space="preserve">#By default uses </w:t>
+      </w:r>
+      <w:proofErr w:type="spellStart"/>
+      <w:r>
+        <w:rPr>
+          <w:rFonts w:ascii="Consolas" w:eastAsia="Times New Roman" w:hAnsi="Consolas" w:cs="Courier New"/>
+          <w:i/>
+          <w:iCs/>
+          <w:color w:val="3F5F5F"/>
+          <w:sz w:val="23"/>
+          <w:szCs w:val="23"/>
+          <w:lang w:eastAsia="en-IN"/>
+        </w:rPr>
+        <w:t>StringSerializer</w:t>
+      </w:r>
+      <w:proofErr w:type="spellEnd"/>
+      <w:r>
+        <w:rPr>
+          <w:rFonts w:ascii="Consolas" w:eastAsia="Times New Roman" w:hAnsi="Consolas" w:cs="Courier New"/>
+          <w:i/>
+          <w:iCs/>
+          <w:color w:val="3F5F5F"/>
+          <w:sz w:val="23"/>
+          <w:szCs w:val="23"/>
+          <w:lang w:eastAsia="en-IN"/>
+        </w:rPr>
+        <w:t xml:space="preserve"> </w:t>
+      </w:r>
+    </w:p>
+    <w:p>
+      <w:pPr>
+        <w:pBdr>
+          <w:top w:val="single" w:sz="6" w:space="5" w:color="CCCCCC"/>
+          <w:left w:val="single" w:sz="6" w:space="8" w:color="CCCCCC"/>
+          <w:bottom w:val="single" w:sz="6" w:space="5" w:color="CCCCCC"/>
+          <w:right w:val="single" w:sz="6" w:space="8" w:color="CCCCCC"/>
+        </w:pBdr>
+        <w:shd w:val="clear" w:color="auto" w:fill="F8F8F8"/>
+        <w:tabs>
+          <w:tab w:val="left" w:pos="916"/>
+          <w:tab w:val="left" w:pos="1832"/>
+          <w:tab w:val="left" w:pos="2748"/>
+          <w:tab w:val="left" w:pos="3664"/>
+          <w:tab w:val="left" w:pos="4580"/>
+          <w:tab w:val="left" w:pos="5496"/>
+          <w:tab w:val="left" w:pos="6412"/>
+          <w:tab w:val="left" w:pos="7328"/>
+          <w:tab w:val="left" w:pos="8244"/>
+          <w:tab w:val="left" w:pos="9160"/>
+          <w:tab w:val="left" w:pos="10076"/>
+          <w:tab w:val="left" w:pos="10992"/>
+          <w:tab w:val="left" w:pos="11908"/>
+          <w:tab w:val="left" w:pos="12824"/>
+          <w:tab w:val="left" w:pos="13740"/>
+          <w:tab w:val="left" w:pos="14656"/>
+        </w:tabs>
+        <w:spacing w:before="120" w:after="120" w:line="360" w:lineRule="auto"/>
+        <w:rPr>
+          <w:rFonts w:ascii="Consolas" w:eastAsia="Times New Roman" w:hAnsi="Consolas" w:cs="Courier New"/>
+          <w:color w:val="000000"/>
+          <w:sz w:val="23"/>
+          <w:szCs w:val="23"/>
+          <w:lang w:eastAsia="en-IN"/>
+        </w:rPr>
+      </w:pPr>
+      <w:proofErr w:type="spellStart"/>
+      <w:proofErr w:type="gramStart"/>
+      <w:r>
+        <w:rPr>
+          <w:rFonts w:ascii="Consolas" w:eastAsia="Times New Roman" w:hAnsi="Consolas" w:cs="Courier New"/>
+          <w:color w:val="7F007F"/>
+          <w:sz w:val="23"/>
+          <w:szCs w:val="23"/>
+          <w:lang w:eastAsia="en-IN"/>
+        </w:rPr>
+        <w:t>spring.kafka.bootstrap</w:t>
+      </w:r>
+      <w:proofErr w:type="spellEnd"/>
+      <w:r>
+        <w:rPr>
+          <w:rFonts w:ascii="Consolas" w:eastAsia="Times New Roman" w:hAnsi="Consolas" w:cs="Courier New"/>
+          <w:color w:val="7F007F"/>
+          <w:sz w:val="23"/>
+          <w:szCs w:val="23"/>
+          <w:lang w:eastAsia="en-IN"/>
+        </w:rPr>
+        <w:t>-servers</w:t>
+      </w:r>
+      <w:r>
+        <w:rPr>
+          <w:rFonts w:ascii="Consolas" w:eastAsia="Times New Roman" w:hAnsi="Consolas" w:cs="Courier New"/>
+          <w:color w:val="000000"/>
+          <w:sz w:val="23"/>
+          <w:szCs w:val="23"/>
+          <w:lang w:eastAsia="en-IN"/>
+        </w:rPr>
+        <w:t>=</w:t>
+      </w:r>
+      <w:proofErr w:type="gramEnd"/>
+      <w:r>
+        <w:rPr>
+          <w:rFonts w:ascii="Consolas" w:eastAsia="Times New Roman" w:hAnsi="Consolas" w:cs="Courier New"/>
+          <w:color w:val="000000"/>
+          <w:sz w:val="23"/>
+          <w:szCs w:val="23"/>
+          <w:lang w:eastAsia="en-IN"/>
+        </w:rPr>
+        <w:t>localhost:9092</w:t>
+      </w:r>
+    </w:p>
+    <w:p>
+      <w:pPr>
+        <w:pBdr>
+          <w:top w:val="single" w:sz="6" w:space="5" w:color="CCCCCC"/>
+          <w:left w:val="single" w:sz="6" w:space="8" w:color="CCCCCC"/>
+          <w:bottom w:val="single" w:sz="6" w:space="5" w:color="CCCCCC"/>
+          <w:right w:val="single" w:sz="6" w:space="8" w:color="CCCCCC"/>
+        </w:pBdr>
+        <w:shd w:val="clear" w:color="auto" w:fill="F8F8F8"/>
+        <w:tabs>
+          <w:tab w:val="left" w:pos="916"/>
+          <w:tab w:val="left" w:pos="1832"/>
+          <w:tab w:val="left" w:pos="2748"/>
+          <w:tab w:val="left" w:pos="3664"/>
+          <w:tab w:val="left" w:pos="4580"/>
+          <w:tab w:val="left" w:pos="5496"/>
+          <w:tab w:val="left" w:pos="6412"/>
+          <w:tab w:val="left" w:pos="7328"/>
+          <w:tab w:val="left" w:pos="8244"/>
+          <w:tab w:val="left" w:pos="9160"/>
+          <w:tab w:val="left" w:pos="10076"/>
+          <w:tab w:val="left" w:pos="10992"/>
+          <w:tab w:val="left" w:pos="11908"/>
+          <w:tab w:val="left" w:pos="12824"/>
+          <w:tab w:val="left" w:pos="13740"/>
+          <w:tab w:val="left" w:pos="14656"/>
+        </w:tabs>
+        <w:spacing w:before="120" w:after="120" w:line="360" w:lineRule="auto"/>
+        <w:rPr>
+          <w:rFonts w:ascii="Consolas" w:eastAsia="Times New Roman" w:hAnsi="Consolas" w:cs="Courier New"/>
+          <w:color w:val="000000"/>
+          <w:sz w:val="23"/>
+          <w:szCs w:val="23"/>
+          <w:lang w:eastAsia="en-IN"/>
+        </w:rPr>
+      </w:pPr>
+      <w:proofErr w:type="spellStart"/>
+      <w:proofErr w:type="gramStart"/>
+      <w:r>
+        <w:rPr>
+          <w:rFonts w:ascii="Consolas" w:eastAsia="Times New Roman" w:hAnsi="Consolas" w:cs="Courier New"/>
+          <w:color w:val="7F007F"/>
+          <w:sz w:val="23"/>
+          <w:szCs w:val="23"/>
+          <w:lang w:eastAsia="en-IN"/>
+        </w:rPr>
+        <w:t>spring.kafka.consumer.bootstrap</w:t>
+      </w:r>
+      <w:proofErr w:type="spellEnd"/>
+      <w:r>
+        <w:rPr>
+          <w:rFonts w:ascii="Consolas" w:eastAsia="Times New Roman" w:hAnsi="Consolas" w:cs="Courier New"/>
+          <w:color w:val="7F007F"/>
+          <w:sz w:val="23"/>
+          <w:szCs w:val="23"/>
+          <w:lang w:eastAsia="en-IN"/>
+        </w:rPr>
+        <w:t>-servers</w:t>
+      </w:r>
+      <w:r>
+        <w:rPr>
+          <w:rFonts w:ascii="Consolas" w:eastAsia="Times New Roman" w:hAnsi="Consolas" w:cs="Courier New"/>
+          <w:color w:val="000000"/>
+          <w:sz w:val="23"/>
+          <w:szCs w:val="23"/>
+          <w:lang w:eastAsia="en-IN"/>
+        </w:rPr>
+        <w:t>=</w:t>
+      </w:r>
+      <w:proofErr w:type="gramEnd"/>
+      <w:r>
+        <w:rPr>
+          <w:rFonts w:ascii="Consolas" w:eastAsia="Times New Roman" w:hAnsi="Consolas" w:cs="Courier New"/>
+          <w:color w:val="000000"/>
+          <w:sz w:val="23"/>
+          <w:szCs w:val="23"/>
+          <w:lang w:eastAsia="en-IN"/>
+        </w:rPr>
+        <w:t>localhost:9092</w:t>
+      </w:r>
+    </w:p>
+    <w:p>
+      <w:pPr>
+        <w:pStyle w:val="HTMLPreformatted"/>
+        <w:pBdr>
+          <w:top w:val="single" w:sz="6" w:space="5" w:color="CCCCCC"/>
+          <w:left w:val="single" w:sz="6" w:space="8" w:color="CCCCCC"/>
+          <w:bottom w:val="single" w:sz="6" w:space="5" w:color="CCCCCC"/>
+          <w:right w:val="single" w:sz="6" w:space="8" w:color="CCCCCC"/>
+        </w:pBdr>
+        <w:shd w:val="clear" w:color="auto" w:fill="F8F8F8"/>
+        <w:spacing w:before="120" w:after="120" w:line="360" w:lineRule="auto"/>
+        <w:rPr>
+          <w:rFonts w:ascii="Consolas" w:hAnsi="Consolas"/>
+          <w:color w:val="000000"/>
+          <w:sz w:val="23"/>
+          <w:szCs w:val="23"/>
+        </w:rPr>
+      </w:pPr>
+      <w:proofErr w:type="spellStart"/>
+      <w:proofErr w:type="gramStart"/>
+      <w:r>
+        <w:rPr>
+          <w:rStyle w:val="hl-attribute"/>
+          <w:rFonts w:ascii="Consolas" w:hAnsi="Consolas"/>
+          <w:color w:val="7F007F"/>
+          <w:sz w:val="23"/>
+          <w:szCs w:val="23"/>
+        </w:rPr>
+        <w:t>spring.kafka.consumer.group</w:t>
+      </w:r>
+      <w:proofErr w:type="spellEnd"/>
+      <w:r>
+        <w:rPr>
+          <w:rStyle w:val="hl-attribute"/>
+          <w:rFonts w:ascii="Consolas" w:hAnsi="Consolas"/>
+          <w:color w:val="7F007F"/>
+          <w:sz w:val="23"/>
+          <w:szCs w:val="23"/>
+        </w:rPr>
+        <w:t>-id</w:t>
+      </w:r>
+      <w:r>
+        <w:rPr>
+          <w:rFonts w:ascii="Consolas" w:hAnsi="Consolas"/>
+          <w:color w:val="000000"/>
+          <w:sz w:val="23"/>
+          <w:szCs w:val="23"/>
+        </w:rPr>
+        <w:t>=</w:t>
+      </w:r>
+      <w:proofErr w:type="spellStart"/>
+      <w:proofErr w:type="gramEnd"/>
+      <w:r>
+        <w:rPr>
+          <w:rFonts w:ascii="Consolas" w:hAnsi="Consolas"/>
+          <w:color w:val="000000"/>
+          <w:sz w:val="23"/>
+          <w:szCs w:val="23"/>
+        </w:rPr>
+        <w:t>myGroup</w:t>
+      </w:r>
+      <w:proofErr w:type="spellEnd"/>
+    </w:p>
+    <w:p>
+      <w:pPr>
+        <w:pBdr>
+          <w:top w:val="single" w:sz="6" w:space="5" w:color="CCCCCC"/>
+          <w:left w:val="single" w:sz="6" w:space="8" w:color="CCCCCC"/>
+          <w:bottom w:val="single" w:sz="6" w:space="5" w:color="CCCCCC"/>
+          <w:right w:val="single" w:sz="6" w:space="8" w:color="CCCCCC"/>
+        </w:pBdr>
+        <w:shd w:val="clear" w:color="auto" w:fill="F8F8F8"/>
+        <w:tabs>
+          <w:tab w:val="left" w:pos="916"/>
+          <w:tab w:val="left" w:pos="1832"/>
+          <w:tab w:val="left" w:pos="2748"/>
+          <w:tab w:val="left" w:pos="3664"/>
+          <w:tab w:val="left" w:pos="4580"/>
+          <w:tab w:val="left" w:pos="5496"/>
+          <w:tab w:val="left" w:pos="6412"/>
+          <w:tab w:val="left" w:pos="7328"/>
+          <w:tab w:val="left" w:pos="8244"/>
+          <w:tab w:val="left" w:pos="9160"/>
+          <w:tab w:val="left" w:pos="10076"/>
+          <w:tab w:val="left" w:pos="10992"/>
+          <w:tab w:val="left" w:pos="11908"/>
+          <w:tab w:val="left" w:pos="12824"/>
+          <w:tab w:val="left" w:pos="13740"/>
+          <w:tab w:val="left" w:pos="14656"/>
+        </w:tabs>
+        <w:spacing w:before="120" w:after="120" w:line="360" w:lineRule="auto"/>
+        <w:rPr>
+          <w:rFonts w:ascii="Consolas" w:eastAsia="Times New Roman" w:hAnsi="Consolas" w:cs="Courier New"/>
+          <w:color w:val="000000"/>
+          <w:sz w:val="23"/>
+          <w:szCs w:val="23"/>
+          <w:lang w:eastAsia="en-IN"/>
+        </w:rPr>
+      </w:pPr>
+    </w:p>
+    <w:p>
+      <w:pPr>
+        <w:spacing w:before="120" w:after="120" w:line="360" w:lineRule="auto"/>
+        <w:jc w:val="both"/>
+        <w:rPr>
+          <w:rFonts w:cstheme="minorHAnsi"/>
+          <w:sz w:val="24"/>
+          <w:szCs w:val="24"/>
+        </w:rPr>
+      </w:pPr>
+    </w:p>
+    <w:p>
+      <w:pPr>
+        <w:spacing w:before="120" w:after="120" w:line="360" w:lineRule="auto"/>
+        <w:jc w:val="both"/>
+        <w:rPr>
+          <w:rFonts w:cstheme="minorHAnsi"/>
+          <w:sz w:val="24"/>
+          <w:szCs w:val="24"/>
+        </w:rPr>
+      </w:pPr>
+      <w:proofErr w:type="spellStart"/>
+      <w:r>
+        <w:rPr>
+          <w:rFonts w:cstheme="minorHAnsi"/>
+          <w:sz w:val="24"/>
+          <w:szCs w:val="24"/>
+        </w:rPr>
+        <w:t>ProducerFactory</w:t>
+      </w:r>
+      <w:proofErr w:type="spellEnd"/>
+      <w:r>
+        <w:rPr>
+          <w:rFonts w:cstheme="minorHAnsi"/>
+          <w:sz w:val="24"/>
+          <w:szCs w:val="24"/>
+        </w:rPr>
+        <w:t xml:space="preserve"> or </w:t>
+      </w:r>
+      <w:proofErr w:type="spellStart"/>
+      <w:r>
+        <w:rPr>
+          <w:rFonts w:cstheme="minorHAnsi"/>
+          <w:sz w:val="24"/>
+          <w:szCs w:val="24"/>
+        </w:rPr>
+        <w:t>ConsumerFactory</w:t>
+      </w:r>
+      <w:proofErr w:type="spellEnd"/>
+    </w:p>
+    <w:p>
+      <w:pPr>
+        <w:spacing w:before="120" w:after="120" w:line="360" w:lineRule="auto"/>
+        <w:jc w:val="both"/>
+        <w:rPr>
+          <w:rFonts w:cstheme="minorHAnsi"/>
+          <w:sz w:val="24"/>
+          <w:szCs w:val="24"/>
+        </w:rPr>
+      </w:pPr>
+    </w:p>
+    <w:p>
+      <w:pPr>
+        <w:spacing w:before="120" w:after="120" w:line="360" w:lineRule="auto"/>
+        <w:jc w:val="both"/>
+        <w:rPr>
+          <w:rFonts w:cstheme="minorHAnsi"/>
+          <w:sz w:val="24"/>
+          <w:szCs w:val="24"/>
+        </w:rPr>
+      </w:pPr>
+      <w:r>
+        <w:rPr>
+          <w:rFonts w:cstheme="minorHAnsi"/>
+          <w:sz w:val="24"/>
+          <w:szCs w:val="24"/>
+        </w:rPr>
+        <w:lastRenderedPageBreak/>
+        <w:t>@</w:t>
+      </w:r>
+      <w:proofErr w:type="spellStart"/>
+      <w:r>
+        <w:rPr>
+          <w:rFonts w:cstheme="minorHAnsi"/>
+          <w:sz w:val="24"/>
+          <w:szCs w:val="24"/>
+        </w:rPr>
+        <w:t>KafkaTemplate</w:t>
+      </w:r>
+      <w:proofErr w:type="spellEnd"/>
+      <w:r>
+        <w:rPr>
+          <w:rFonts w:cstheme="minorHAnsi"/>
+          <w:sz w:val="24"/>
+          <w:szCs w:val="24"/>
+        </w:rPr>
+        <w:t>&lt;String, User&gt; template;</w:t>
+      </w:r>
+    </w:p>
+    <w:p>
+      <w:pPr>
+        <w:spacing w:before="120" w:after="120" w:line="360" w:lineRule="auto"/>
+        <w:jc w:val="both"/>
+        <w:rPr>
+          <w:rFonts w:cstheme="minorHAnsi"/>
+          <w:sz w:val="24"/>
+          <w:szCs w:val="24"/>
+        </w:rPr>
+      </w:pPr>
+      <w:proofErr w:type="spellStart"/>
+      <w:proofErr w:type="gramStart"/>
+      <w:r>
+        <w:rPr>
+          <w:rFonts w:cstheme="minorHAnsi"/>
+          <w:sz w:val="24"/>
+          <w:szCs w:val="24"/>
+        </w:rPr>
+        <w:t>template.send</w:t>
+      </w:r>
+      <w:proofErr w:type="spellEnd"/>
+      <w:r>
+        <w:rPr>
+          <w:rFonts w:cstheme="minorHAnsi"/>
+          <w:sz w:val="24"/>
+          <w:szCs w:val="24"/>
+        </w:rPr>
+        <w:t>(</w:t>
+      </w:r>
+      <w:proofErr w:type="gramEnd"/>
+      <w:r>
+        <w:rPr>
+          <w:rFonts w:cstheme="minorHAnsi"/>
+          <w:sz w:val="24"/>
+          <w:szCs w:val="24"/>
+        </w:rPr>
+        <w:t>"</w:t>
+      </w:r>
+      <w:proofErr w:type="spellStart"/>
+      <w:r>
+        <w:rPr>
+          <w:rFonts w:cstheme="minorHAnsi"/>
+          <w:sz w:val="24"/>
+          <w:szCs w:val="24"/>
+        </w:rPr>
+        <w:t>topicname</w:t>
+      </w:r>
+      <w:proofErr w:type="spellEnd"/>
+      <w:r>
+        <w:rPr>
+          <w:rFonts w:cstheme="minorHAnsi"/>
+          <w:sz w:val="24"/>
+          <w:szCs w:val="24"/>
+        </w:rPr>
+        <w:t>", new User());</w:t>
+      </w:r>
+    </w:p>
+    <w:p>
+      <w:pPr>
+        <w:spacing w:before="120" w:after="120" w:line="360" w:lineRule="auto"/>
+        <w:jc w:val="both"/>
+        <w:rPr>
+          <w:rFonts w:cstheme="minorHAnsi"/>
+          <w:sz w:val="24"/>
+          <w:szCs w:val="24"/>
+        </w:rPr>
+      </w:pPr>
       <w:bookmarkStart w:id="0" w:name="_GoBack"/>
       <w:bookmarkEnd w:id="0"/>
     </w:p>
     <w:p>
       <w:pPr>
+        <w:spacing w:before="120" w:after="120" w:line="360" w:lineRule="auto"/>
         <w:jc w:val="both"/>
         <w:rPr>
           <w:rFonts w:cstheme="minorHAnsi"/>
@@ -8156,6 +11707,337 @@
           <w:szCs w:val="24"/>
         </w:rPr>
       </w:pPr>
+      <w:r>
+        <w:rPr>
+          <w:rFonts w:cstheme="minorHAnsi"/>
+          <w:sz w:val="24"/>
+          <w:szCs w:val="24"/>
+        </w:rPr>
+        <w:t>@</w:t>
+      </w:r>
+      <w:proofErr w:type="spellStart"/>
+      <w:r>
+        <w:rPr>
+          <w:rFonts w:cstheme="minorHAnsi"/>
+          <w:sz w:val="24"/>
+          <w:szCs w:val="24"/>
+        </w:rPr>
+        <w:t>EnableKafka</w:t>
+      </w:r>
+      <w:proofErr w:type="spellEnd"/>
+    </w:p>
+    <w:p>
+      <w:pPr>
+        <w:spacing w:before="120" w:after="120" w:line="360" w:lineRule="auto"/>
+        <w:jc w:val="both"/>
+        <w:rPr>
+          <w:rFonts w:cstheme="minorHAnsi"/>
+          <w:sz w:val="24"/>
+          <w:szCs w:val="24"/>
+        </w:rPr>
+      </w:pPr>
+      <w:proofErr w:type="gramStart"/>
+      <w:r>
+        <w:rPr>
+          <w:rFonts w:cstheme="minorHAnsi"/>
+          <w:sz w:val="24"/>
+          <w:szCs w:val="24"/>
+        </w:rPr>
+        <w:t>@</w:t>
+      </w:r>
+      <w:proofErr w:type="spellStart"/>
+      <w:r>
+        <w:rPr>
+          <w:rFonts w:cstheme="minorHAnsi"/>
+          <w:sz w:val="24"/>
+          <w:szCs w:val="24"/>
+        </w:rPr>
+        <w:t>KafkaListener</w:t>
+      </w:r>
+      <w:proofErr w:type="spellEnd"/>
+      <w:r>
+        <w:rPr>
+          <w:rFonts w:cstheme="minorHAnsi"/>
+          <w:sz w:val="24"/>
+          <w:szCs w:val="24"/>
+        </w:rPr>
+        <w:t>(</w:t>
+      </w:r>
+      <w:proofErr w:type="gramEnd"/>
+      <w:r>
+        <w:rPr>
+          <w:rFonts w:cstheme="minorHAnsi"/>
+          <w:sz w:val="24"/>
+          <w:szCs w:val="24"/>
+        </w:rPr>
+        <w:t>topics="</w:t>
+      </w:r>
+      <w:proofErr w:type="spellStart"/>
+      <w:r>
+        <w:rPr>
+          <w:rFonts w:cstheme="minorHAnsi"/>
+          <w:sz w:val="24"/>
+          <w:szCs w:val="24"/>
+        </w:rPr>
+        <w:t>topicname</w:t>
+      </w:r>
+      <w:proofErr w:type="spellEnd"/>
+      <w:r>
+        <w:rPr>
+          <w:rFonts w:cstheme="minorHAnsi"/>
+          <w:sz w:val="24"/>
+          <w:szCs w:val="24"/>
+        </w:rPr>
+        <w:t>", group="</w:t>
+      </w:r>
+      <w:proofErr w:type="spellStart"/>
+      <w:r>
+        <w:rPr>
+          <w:rFonts w:cstheme="minorHAnsi"/>
+          <w:sz w:val="24"/>
+          <w:szCs w:val="24"/>
+        </w:rPr>
+        <w:t>myGroup</w:t>
+      </w:r>
+      <w:proofErr w:type="spellEnd"/>
+      <w:r>
+        <w:rPr>
+          <w:rFonts w:cstheme="minorHAnsi"/>
+          <w:sz w:val="24"/>
+          <w:szCs w:val="24"/>
+        </w:rPr>
+        <w:t>")</w:t>
+      </w:r>
+    </w:p>
+    <w:p>
+      <w:pPr>
+        <w:spacing w:before="120" w:after="120" w:line="360" w:lineRule="auto"/>
+        <w:jc w:val="both"/>
+        <w:rPr>
+          <w:rFonts w:cstheme="minorHAnsi"/>
+          <w:sz w:val="24"/>
+          <w:szCs w:val="24"/>
+        </w:rPr>
+      </w:pPr>
+      <w:proofErr w:type="gramStart"/>
+      <w:r>
+        <w:rPr>
+          <w:rFonts w:cstheme="minorHAnsi"/>
+          <w:sz w:val="24"/>
+          <w:szCs w:val="24"/>
+        </w:rPr>
+        <w:t>public</w:t>
+      </w:r>
+      <w:proofErr w:type="gramEnd"/>
+      <w:r>
+        <w:rPr>
+          <w:rFonts w:cstheme="minorHAnsi"/>
+          <w:sz w:val="24"/>
+          <w:szCs w:val="24"/>
+        </w:rPr>
+        <w:t xml:space="preserve"> void consume(String message){</w:t>
+      </w:r>
+    </w:p>
+    <w:p>
+      <w:pPr>
+        <w:spacing w:before="120" w:after="120" w:line="360" w:lineRule="auto"/>
+        <w:jc w:val="both"/>
+        <w:rPr>
+          <w:rFonts w:cstheme="minorHAnsi"/>
+          <w:sz w:val="24"/>
+          <w:szCs w:val="24"/>
+        </w:rPr>
+      </w:pPr>
+      <w:r>
+        <w:rPr>
+          <w:rFonts w:cstheme="minorHAnsi"/>
+          <w:sz w:val="24"/>
+          <w:szCs w:val="24"/>
+        </w:rPr>
+        <w:tab/>
+      </w:r>
+      <w:proofErr w:type="gramStart"/>
+      <w:r>
+        <w:rPr>
+          <w:rFonts w:cstheme="minorHAnsi"/>
+          <w:sz w:val="24"/>
+          <w:szCs w:val="24"/>
+        </w:rPr>
+        <w:t>sop(</w:t>
+      </w:r>
+      <w:proofErr w:type="gramEnd"/>
+      <w:r>
+        <w:rPr>
+          <w:rFonts w:cstheme="minorHAnsi"/>
+          <w:sz w:val="24"/>
+          <w:szCs w:val="24"/>
+        </w:rPr>
+        <w:t>message);</w:t>
+      </w:r>
+    </w:p>
+    <w:p>
+      <w:pPr>
+        <w:spacing w:before="120" w:after="120" w:line="360" w:lineRule="auto"/>
+        <w:jc w:val="both"/>
+        <w:rPr>
+          <w:rFonts w:cstheme="minorHAnsi"/>
+          <w:sz w:val="24"/>
+          <w:szCs w:val="24"/>
+        </w:rPr>
+      </w:pPr>
+      <w:r>
+        <w:rPr>
+          <w:rFonts w:cstheme="minorHAnsi"/>
+          <w:sz w:val="24"/>
+          <w:szCs w:val="24"/>
+        </w:rPr>
+        <w:t>}</w:t>
+      </w:r>
+    </w:p>
+    <w:p>
+      <w:pPr>
+        <w:spacing w:before="120" w:after="120" w:line="360" w:lineRule="auto"/>
+        <w:jc w:val="both"/>
+        <w:rPr>
+          <w:rFonts w:cstheme="minorHAnsi"/>
+          <w:sz w:val="24"/>
+          <w:szCs w:val="24"/>
+        </w:rPr>
+      </w:pPr>
+      <w:r>
+        <w:rPr>
+          <w:rFonts w:cstheme="minorHAnsi"/>
+          <w:sz w:val="24"/>
+          <w:szCs w:val="24"/>
+        </w:rPr>
+        <w:t>We</w:t>
+      </w:r>
+      <w:r>
+        <w:rPr>
+          <w:rFonts w:cstheme="minorHAnsi"/>
+          <w:sz w:val="24"/>
+          <w:szCs w:val="24"/>
+        </w:rPr>
+        <w:t xml:space="preserve"> can create 2 </w:t>
+      </w:r>
+      <w:proofErr w:type="spellStart"/>
+      <w:r>
+        <w:rPr>
+          <w:rFonts w:cstheme="minorHAnsi"/>
+          <w:sz w:val="24"/>
+          <w:szCs w:val="24"/>
+        </w:rPr>
+        <w:t>ConsumerFactory</w:t>
+      </w:r>
+      <w:proofErr w:type="spellEnd"/>
+      <w:r>
+        <w:rPr>
+          <w:rFonts w:cstheme="minorHAnsi"/>
+          <w:sz w:val="24"/>
+          <w:szCs w:val="24"/>
+        </w:rPr>
+        <w:t xml:space="preserve"> with different group name and use it.</w:t>
+      </w:r>
+    </w:p>
+    <w:p>
+      <w:pPr>
+        <w:spacing w:before="120" w:after="120" w:line="360" w:lineRule="auto"/>
+        <w:jc w:val="both"/>
+        <w:rPr>
+          <w:rFonts w:cstheme="minorHAnsi"/>
+          <w:b/>
+          <w:sz w:val="24"/>
+          <w:szCs w:val="24"/>
+        </w:rPr>
+      </w:pPr>
+      <w:r>
+        <w:rPr>
+          <w:rFonts w:cstheme="minorHAnsi"/>
+          <w:b/>
+          <w:sz w:val="24"/>
+          <w:szCs w:val="24"/>
+        </w:rPr>
+        <w:t>Advantages</w:t>
+      </w:r>
+      <w:r>
+        <w:rPr>
+          <w:rFonts w:cstheme="minorHAnsi"/>
+          <w:b/>
+          <w:sz w:val="24"/>
+          <w:szCs w:val="24"/>
+        </w:rPr>
+        <w:t>:</w:t>
+      </w:r>
+    </w:p>
+    <w:p>
+      <w:pPr>
+        <w:spacing w:before="120" w:after="120" w:line="360" w:lineRule="auto"/>
+        <w:jc w:val="both"/>
+        <w:rPr>
+          <w:rFonts w:cstheme="minorHAnsi"/>
+          <w:sz w:val="24"/>
+          <w:szCs w:val="24"/>
+        </w:rPr>
+      </w:pPr>
+      <w:r>
+        <w:rPr>
+          <w:rFonts w:cstheme="minorHAnsi"/>
+          <w:sz w:val="24"/>
+          <w:szCs w:val="24"/>
+        </w:rPr>
+        <w:t>Distributed</w:t>
+      </w:r>
+      <w:r>
+        <w:rPr>
+          <w:rFonts w:cstheme="minorHAnsi"/>
+          <w:sz w:val="24"/>
+          <w:szCs w:val="24"/>
+        </w:rPr>
+        <w:t xml:space="preserve"> messaging</w:t>
+      </w:r>
+      <w:r>
+        <w:rPr>
+          <w:rFonts w:cstheme="minorHAnsi"/>
+          <w:sz w:val="24"/>
+          <w:szCs w:val="24"/>
+        </w:rPr>
+        <w:t>.</w:t>
+      </w:r>
+    </w:p>
+    <w:p>
+      <w:pPr>
+        <w:spacing w:before="120" w:after="120" w:line="360" w:lineRule="auto"/>
+        <w:jc w:val="both"/>
+        <w:rPr>
+          <w:rFonts w:cstheme="minorHAnsi"/>
+          <w:sz w:val="24"/>
+          <w:szCs w:val="24"/>
+        </w:rPr>
+      </w:pPr>
+      <w:r>
+        <w:rPr>
+          <w:rFonts w:cstheme="minorHAnsi"/>
+          <w:sz w:val="24"/>
+          <w:szCs w:val="24"/>
+        </w:rPr>
+        <w:t>Load</w:t>
+      </w:r>
+      <w:r>
+        <w:rPr>
+          <w:rFonts w:cstheme="minorHAnsi"/>
+          <w:sz w:val="24"/>
+          <w:szCs w:val="24"/>
+        </w:rPr>
+        <w:t xml:space="preserve"> balance</w:t>
+      </w:r>
+      <w:r>
+        <w:rPr>
+          <w:rFonts w:cstheme="minorHAnsi"/>
+          <w:sz w:val="24"/>
+          <w:szCs w:val="24"/>
+        </w:rPr>
+        <w:t>.</w:t>
+      </w:r>
     </w:p>
     <w:p>
       <w:pPr>
